--- a/TP implantación de sistemas.docx
+++ b/TP implantación de sistemas.docx
@@ -6,7 +6,7 @@
     <w:p>
       <w:pPr>
         <w:spacing w:line="20" w:lineRule="atLeast"/>
-        <w:jc w:val="right"/>
+        <w:jc w:val="both"/>
         <w:rPr>
           <w:rFonts w:asciiTheme="minorHAnsi" w:hAnsiTheme="minorHAnsi"/>
           <w:lang w:val="es-AR"/>
@@ -16,7 +16,6 @@
         <w:rPr>
           <w:rFonts w:asciiTheme="minorHAnsi" w:hAnsiTheme="minorHAnsi"/>
           <w:noProof/>
-          <w:lang w:val="es-AR"/>
         </w:rPr>
         <w:drawing>
           <wp:anchor distT="114300" distB="114300" distL="114300" distR="114300" simplePos="0" relativeHeight="251658752" behindDoc="0" locked="0" layoutInCell="0" hidden="0" allowOverlap="0">
@@ -66,26 +65,27 @@
     <w:p>
       <w:pPr>
         <w:spacing w:line="20" w:lineRule="atLeast"/>
-        <w:rPr>
-          <w:rFonts w:asciiTheme="minorHAnsi" w:hAnsiTheme="minorHAnsi"/>
-          <w:lang w:val="es-AR"/>
-        </w:rPr>
-      </w:pPr>
-    </w:p>
-    <w:p>
-      <w:pPr>
-        <w:spacing w:line="20" w:lineRule="atLeast"/>
-        <w:jc w:val="right"/>
-        <w:rPr>
-          <w:rFonts w:asciiTheme="minorHAnsi" w:hAnsiTheme="minorHAnsi"/>
-          <w:lang w:val="es-AR"/>
-        </w:rPr>
-      </w:pPr>
-    </w:p>
-    <w:p>
-      <w:pPr>
-        <w:spacing w:line="20" w:lineRule="atLeast"/>
-        <w:jc w:val="right"/>
+        <w:jc w:val="both"/>
+        <w:rPr>
+          <w:rFonts w:asciiTheme="minorHAnsi" w:hAnsiTheme="minorHAnsi"/>
+          <w:lang w:val="es-AR"/>
+        </w:rPr>
+      </w:pPr>
+    </w:p>
+    <w:p>
+      <w:pPr>
+        <w:spacing w:line="20" w:lineRule="atLeast"/>
+        <w:jc w:val="both"/>
+        <w:rPr>
+          <w:rFonts w:asciiTheme="minorHAnsi" w:hAnsiTheme="minorHAnsi"/>
+          <w:lang w:val="es-AR"/>
+        </w:rPr>
+      </w:pPr>
+    </w:p>
+    <w:p>
+      <w:pPr>
+        <w:spacing w:line="20" w:lineRule="atLeast"/>
+        <w:jc w:val="both"/>
         <w:rPr>
           <w:rFonts w:asciiTheme="minorHAnsi" w:hAnsiTheme="minorHAnsi"/>
           <w:lang w:val="es-AR"/>
@@ -103,7 +103,7 @@
     <w:p>
       <w:pPr>
         <w:spacing w:line="20" w:lineRule="atLeast"/>
-        <w:jc w:val="right"/>
+        <w:jc w:val="both"/>
         <w:rPr>
           <w:rFonts w:asciiTheme="minorHAnsi" w:hAnsiTheme="minorHAnsi"/>
           <w:lang w:val="es-AR"/>
@@ -121,47 +121,47 @@
     <w:p>
       <w:pPr>
         <w:spacing w:line="20" w:lineRule="atLeast"/>
-        <w:jc w:val="right"/>
-        <w:rPr>
-          <w:rFonts w:asciiTheme="minorHAnsi" w:hAnsiTheme="minorHAnsi"/>
-          <w:lang w:val="es-AR"/>
-        </w:rPr>
-      </w:pPr>
-    </w:p>
-    <w:p>
-      <w:pPr>
-        <w:spacing w:line="20" w:lineRule="atLeast"/>
-        <w:jc w:val="right"/>
-        <w:rPr>
-          <w:rFonts w:asciiTheme="minorHAnsi" w:hAnsiTheme="minorHAnsi"/>
-          <w:lang w:val="es-AR"/>
-        </w:rPr>
-      </w:pPr>
-    </w:p>
-    <w:p>
-      <w:pPr>
-        <w:spacing w:line="20" w:lineRule="atLeast"/>
-        <w:jc w:val="right"/>
-        <w:rPr>
-          <w:rFonts w:asciiTheme="minorHAnsi" w:hAnsiTheme="minorHAnsi"/>
-          <w:lang w:val="es-AR"/>
-        </w:rPr>
-      </w:pPr>
-    </w:p>
-    <w:p>
-      <w:pPr>
-        <w:spacing w:line="20" w:lineRule="atLeast"/>
-        <w:jc w:val="right"/>
-        <w:rPr>
-          <w:rFonts w:asciiTheme="minorHAnsi" w:hAnsiTheme="minorHAnsi"/>
-          <w:lang w:val="es-AR"/>
-        </w:rPr>
-      </w:pPr>
-    </w:p>
-    <w:p>
-      <w:pPr>
-        <w:spacing w:line="20" w:lineRule="atLeast"/>
-        <w:jc w:val="center"/>
+        <w:jc w:val="both"/>
+        <w:rPr>
+          <w:rFonts w:asciiTheme="minorHAnsi" w:hAnsiTheme="minorHAnsi"/>
+          <w:lang w:val="es-AR"/>
+        </w:rPr>
+      </w:pPr>
+    </w:p>
+    <w:p>
+      <w:pPr>
+        <w:spacing w:line="20" w:lineRule="atLeast"/>
+        <w:jc w:val="both"/>
+        <w:rPr>
+          <w:rFonts w:asciiTheme="minorHAnsi" w:hAnsiTheme="minorHAnsi"/>
+          <w:lang w:val="es-AR"/>
+        </w:rPr>
+      </w:pPr>
+    </w:p>
+    <w:p>
+      <w:pPr>
+        <w:spacing w:line="20" w:lineRule="atLeast"/>
+        <w:jc w:val="both"/>
+        <w:rPr>
+          <w:rFonts w:asciiTheme="minorHAnsi" w:hAnsiTheme="minorHAnsi"/>
+          <w:lang w:val="es-AR"/>
+        </w:rPr>
+      </w:pPr>
+    </w:p>
+    <w:p>
+      <w:pPr>
+        <w:spacing w:line="20" w:lineRule="atLeast"/>
+        <w:jc w:val="both"/>
+        <w:rPr>
+          <w:rFonts w:asciiTheme="minorHAnsi" w:hAnsiTheme="minorHAnsi"/>
+          <w:lang w:val="es-AR"/>
+        </w:rPr>
+      </w:pPr>
+    </w:p>
+    <w:p>
+      <w:pPr>
+        <w:spacing w:line="20" w:lineRule="atLeast"/>
+        <w:jc w:val="both"/>
         <w:rPr>
           <w:rFonts w:asciiTheme="minorHAnsi" w:hAnsiTheme="minorHAnsi"/>
           <w:lang w:val="es-AR"/>
@@ -180,7 +180,7 @@
     <w:p>
       <w:pPr>
         <w:spacing w:line="20" w:lineRule="atLeast"/>
-        <w:jc w:val="center"/>
+        <w:jc w:val="both"/>
         <w:rPr>
           <w:rFonts w:asciiTheme="minorHAnsi" w:hAnsiTheme="minorHAnsi"/>
           <w:lang w:val="es-AR"/>
@@ -199,15 +199,17 @@
     <w:p>
       <w:pPr>
         <w:spacing w:line="20" w:lineRule="atLeast"/>
-        <w:rPr>
-          <w:rFonts w:asciiTheme="minorHAnsi" w:hAnsiTheme="minorHAnsi"/>
-          <w:lang w:val="es-AR"/>
-        </w:rPr>
-      </w:pPr>
-    </w:p>
-    <w:p>
-      <w:pPr>
-        <w:spacing w:line="20" w:lineRule="atLeast"/>
+        <w:jc w:val="both"/>
+        <w:rPr>
+          <w:rFonts w:asciiTheme="minorHAnsi" w:hAnsiTheme="minorHAnsi"/>
+          <w:lang w:val="es-AR"/>
+        </w:rPr>
+      </w:pPr>
+    </w:p>
+    <w:p>
+      <w:pPr>
+        <w:spacing w:line="20" w:lineRule="atLeast"/>
+        <w:jc w:val="both"/>
         <w:rPr>
           <w:rFonts w:asciiTheme="minorHAnsi" w:hAnsiTheme="minorHAnsi"/>
           <w:lang w:val="es-AR"/>
@@ -226,25 +228,27 @@
     <w:p>
       <w:pPr>
         <w:spacing w:line="20" w:lineRule="atLeast"/>
-        <w:rPr>
-          <w:rFonts w:asciiTheme="minorHAnsi" w:hAnsiTheme="minorHAnsi"/>
-          <w:lang w:val="es-AR"/>
-        </w:rPr>
-      </w:pPr>
-    </w:p>
-    <w:p>
-      <w:pPr>
-        <w:spacing w:line="20" w:lineRule="atLeast"/>
-        <w:rPr>
-          <w:rFonts w:asciiTheme="minorHAnsi" w:hAnsiTheme="minorHAnsi"/>
-          <w:lang w:val="es-AR"/>
-        </w:rPr>
-      </w:pPr>
-    </w:p>
-    <w:p>
-      <w:pPr>
-        <w:spacing w:line="20" w:lineRule="atLeast"/>
-        <w:jc w:val="center"/>
+        <w:jc w:val="both"/>
+        <w:rPr>
+          <w:rFonts w:asciiTheme="minorHAnsi" w:hAnsiTheme="minorHAnsi"/>
+          <w:lang w:val="es-AR"/>
+        </w:rPr>
+      </w:pPr>
+    </w:p>
+    <w:p>
+      <w:pPr>
+        <w:spacing w:line="20" w:lineRule="atLeast"/>
+        <w:jc w:val="both"/>
+        <w:rPr>
+          <w:rFonts w:asciiTheme="minorHAnsi" w:hAnsiTheme="minorHAnsi"/>
+          <w:lang w:val="es-AR"/>
+        </w:rPr>
+      </w:pPr>
+    </w:p>
+    <w:p>
+      <w:pPr>
+        <w:spacing w:line="20" w:lineRule="atLeast"/>
+        <w:jc w:val="both"/>
         <w:rPr>
           <w:rFonts w:asciiTheme="minorHAnsi" w:hAnsiTheme="minorHAnsi"/>
           <w:lang w:val="es-AR"/>
@@ -264,24 +268,27 @@
     <w:p>
       <w:pPr>
         <w:spacing w:line="20" w:lineRule="atLeast"/>
-        <w:rPr>
-          <w:rFonts w:asciiTheme="minorHAnsi" w:hAnsiTheme="minorHAnsi"/>
-          <w:lang w:val="es-AR"/>
-        </w:rPr>
-      </w:pPr>
-    </w:p>
-    <w:p>
-      <w:pPr>
-        <w:spacing w:line="20" w:lineRule="atLeast"/>
-        <w:rPr>
-          <w:rFonts w:asciiTheme="minorHAnsi" w:hAnsiTheme="minorHAnsi"/>
-          <w:lang w:val="es-AR"/>
-        </w:rPr>
-      </w:pPr>
-    </w:p>
-    <w:p>
-      <w:pPr>
-        <w:spacing w:line="20" w:lineRule="atLeast"/>
+        <w:jc w:val="both"/>
+        <w:rPr>
+          <w:rFonts w:asciiTheme="minorHAnsi" w:hAnsiTheme="minorHAnsi"/>
+          <w:lang w:val="es-AR"/>
+        </w:rPr>
+      </w:pPr>
+    </w:p>
+    <w:p>
+      <w:pPr>
+        <w:spacing w:line="20" w:lineRule="atLeast"/>
+        <w:jc w:val="both"/>
+        <w:rPr>
+          <w:rFonts w:asciiTheme="minorHAnsi" w:hAnsiTheme="minorHAnsi"/>
+          <w:lang w:val="es-AR"/>
+        </w:rPr>
+      </w:pPr>
+    </w:p>
+    <w:p>
+      <w:pPr>
+        <w:spacing w:line="20" w:lineRule="atLeast"/>
+        <w:jc w:val="both"/>
         <w:rPr>
           <w:rFonts w:asciiTheme="minorHAnsi" w:hAnsiTheme="minorHAnsi"/>
           <w:lang w:val="es-AR"/>
@@ -308,15 +315,17 @@
     <w:p>
       <w:pPr>
         <w:spacing w:line="20" w:lineRule="atLeast"/>
-        <w:rPr>
-          <w:rFonts w:asciiTheme="minorHAnsi" w:hAnsiTheme="minorHAnsi"/>
-          <w:lang w:val="es-AR"/>
-        </w:rPr>
-      </w:pPr>
-    </w:p>
-    <w:p>
-      <w:pPr>
-        <w:spacing w:line="20" w:lineRule="atLeast"/>
+        <w:jc w:val="both"/>
+        <w:rPr>
+          <w:rFonts w:asciiTheme="minorHAnsi" w:hAnsiTheme="minorHAnsi"/>
+          <w:lang w:val="es-AR"/>
+        </w:rPr>
+      </w:pPr>
+    </w:p>
+    <w:p>
+      <w:pPr>
+        <w:spacing w:line="20" w:lineRule="atLeast"/>
+        <w:jc w:val="both"/>
         <w:rPr>
           <w:rFonts w:asciiTheme="minorHAnsi" w:hAnsiTheme="minorHAnsi"/>
           <w:lang w:val="es-AR"/>
@@ -343,6 +352,7 @@
     <w:p>
       <w:pPr>
         <w:spacing w:line="20" w:lineRule="atLeast"/>
+        <w:jc w:val="both"/>
         <w:rPr>
           <w:rFonts w:asciiTheme="minorHAnsi" w:hAnsiTheme="minorHAnsi"/>
           <w:lang w:val="es-AR"/>
@@ -369,6 +379,7 @@
     <w:p>
       <w:pPr>
         <w:spacing w:line="20" w:lineRule="atLeast"/>
+        <w:jc w:val="both"/>
         <w:rPr>
           <w:rFonts w:asciiTheme="minorHAnsi" w:hAnsiTheme="minorHAnsi"/>
           <w:lang w:val="es-AR"/>
@@ -395,15 +406,17 @@
     <w:p>
       <w:pPr>
         <w:spacing w:line="20" w:lineRule="atLeast"/>
-        <w:rPr>
-          <w:rFonts w:asciiTheme="minorHAnsi" w:hAnsiTheme="minorHAnsi"/>
-          <w:lang w:val="es-AR"/>
-        </w:rPr>
-      </w:pPr>
-    </w:p>
-    <w:p>
-      <w:pPr>
-        <w:spacing w:line="20" w:lineRule="atLeast"/>
+        <w:jc w:val="both"/>
+        <w:rPr>
+          <w:rFonts w:asciiTheme="minorHAnsi" w:hAnsiTheme="minorHAnsi"/>
+          <w:lang w:val="es-AR"/>
+        </w:rPr>
+      </w:pPr>
+    </w:p>
+    <w:p>
+      <w:pPr>
+        <w:spacing w:line="20" w:lineRule="atLeast"/>
+        <w:jc w:val="both"/>
         <w:rPr>
           <w:rFonts w:asciiTheme="minorHAnsi" w:hAnsiTheme="minorHAnsi"/>
           <w:lang w:val="es-AR"/>
@@ -430,15 +443,17 @@
     <w:p>
       <w:pPr>
         <w:spacing w:line="20" w:lineRule="atLeast"/>
-        <w:rPr>
-          <w:rFonts w:asciiTheme="minorHAnsi" w:hAnsiTheme="minorHAnsi"/>
-          <w:lang w:val="es-AR"/>
-        </w:rPr>
-      </w:pPr>
-    </w:p>
-    <w:p>
-      <w:pPr>
-        <w:spacing w:line="20" w:lineRule="atLeast"/>
+        <w:jc w:val="both"/>
+        <w:rPr>
+          <w:rFonts w:asciiTheme="minorHAnsi" w:hAnsiTheme="minorHAnsi"/>
+          <w:lang w:val="es-AR"/>
+        </w:rPr>
+      </w:pPr>
+    </w:p>
+    <w:p>
+      <w:pPr>
+        <w:spacing w:line="20" w:lineRule="atLeast"/>
+        <w:jc w:val="both"/>
         <w:rPr>
           <w:rFonts w:asciiTheme="minorHAnsi" w:hAnsiTheme="minorHAnsi"/>
           <w:lang w:val="es-AR"/>
@@ -465,15 +480,17 @@
     <w:p>
       <w:pPr>
         <w:spacing w:line="20" w:lineRule="atLeast"/>
-        <w:rPr>
-          <w:rFonts w:asciiTheme="minorHAnsi" w:hAnsiTheme="minorHAnsi"/>
-          <w:lang w:val="es-AR"/>
-        </w:rPr>
-      </w:pPr>
-    </w:p>
-    <w:p>
-      <w:pPr>
-        <w:spacing w:line="20" w:lineRule="atLeast"/>
+        <w:jc w:val="both"/>
+        <w:rPr>
+          <w:rFonts w:asciiTheme="minorHAnsi" w:hAnsiTheme="minorHAnsi"/>
+          <w:lang w:val="es-AR"/>
+        </w:rPr>
+      </w:pPr>
+    </w:p>
+    <w:p>
+      <w:pPr>
+        <w:spacing w:line="20" w:lineRule="atLeast"/>
+        <w:jc w:val="both"/>
         <w:rPr>
           <w:rFonts w:asciiTheme="minorHAnsi" w:hAnsiTheme="minorHAnsi"/>
           <w:lang w:val="es-AR"/>
@@ -492,6 +509,7 @@
     <w:p>
       <w:pPr>
         <w:spacing w:line="20" w:lineRule="atLeast"/>
+        <w:jc w:val="both"/>
         <w:rPr>
           <w:rFonts w:asciiTheme="minorHAnsi" w:hAnsiTheme="minorHAnsi"/>
           <w:lang w:val="es-AR"/>
@@ -533,7 +551,7 @@
           <w:p>
             <w:pPr>
               <w:spacing w:line="20" w:lineRule="atLeast"/>
-              <w:jc w:val="center"/>
+              <w:jc w:val="both"/>
               <w:rPr>
                 <w:rFonts w:asciiTheme="minorHAnsi" w:hAnsiTheme="minorHAnsi"/>
                 <w:lang w:val="es-AR"/>
@@ -566,7 +584,7 @@
           <w:p>
             <w:pPr>
               <w:spacing w:line="20" w:lineRule="atLeast"/>
-              <w:jc w:val="center"/>
+              <w:jc w:val="both"/>
               <w:rPr>
                 <w:rFonts w:asciiTheme="minorHAnsi" w:hAnsiTheme="minorHAnsi"/>
                 <w:lang w:val="es-AR"/>
@@ -599,7 +617,7 @@
           <w:p>
             <w:pPr>
               <w:spacing w:line="20" w:lineRule="atLeast"/>
-              <w:jc w:val="center"/>
+              <w:jc w:val="both"/>
               <w:rPr>
                 <w:rFonts w:asciiTheme="minorHAnsi" w:hAnsiTheme="minorHAnsi"/>
                 <w:lang w:val="es-AR"/>
@@ -632,7 +650,7 @@
           <w:p>
             <w:pPr>
               <w:spacing w:line="20" w:lineRule="atLeast"/>
-              <w:jc w:val="center"/>
+              <w:jc w:val="both"/>
               <w:rPr>
                 <w:rFonts w:asciiTheme="minorHAnsi" w:hAnsiTheme="minorHAnsi"/>
                 <w:lang w:val="es-AR"/>
@@ -670,7 +688,7 @@
           <w:p>
             <w:pPr>
               <w:spacing w:line="20" w:lineRule="atLeast"/>
-              <w:jc w:val="center"/>
+              <w:jc w:val="both"/>
               <w:rPr>
                 <w:rFonts w:asciiTheme="minorHAnsi" w:hAnsiTheme="minorHAnsi"/>
                 <w:lang w:val="es-AR"/>
@@ -702,7 +720,7 @@
           <w:p>
             <w:pPr>
               <w:spacing w:line="20" w:lineRule="atLeast"/>
-              <w:jc w:val="center"/>
+              <w:jc w:val="both"/>
               <w:rPr>
                 <w:rFonts w:asciiTheme="minorHAnsi" w:hAnsiTheme="minorHAnsi"/>
                 <w:lang w:val="es-AR"/>
@@ -734,7 +752,7 @@
           <w:p>
             <w:pPr>
               <w:spacing w:line="20" w:lineRule="atLeast"/>
-              <w:jc w:val="center"/>
+              <w:jc w:val="both"/>
               <w:rPr>
                 <w:rFonts w:asciiTheme="minorHAnsi" w:hAnsiTheme="minorHAnsi"/>
                 <w:lang w:val="es-AR"/>
@@ -766,7 +784,7 @@
           <w:p>
             <w:pPr>
               <w:spacing w:line="20" w:lineRule="atLeast"/>
-              <w:jc w:val="center"/>
+              <w:jc w:val="both"/>
               <w:rPr>
                 <w:rFonts w:asciiTheme="minorHAnsi" w:hAnsiTheme="minorHAnsi"/>
                 <w:lang w:val="es-AR"/>
@@ -803,7 +821,7 @@
           <w:p>
             <w:pPr>
               <w:spacing w:line="20" w:lineRule="atLeast"/>
-              <w:jc w:val="center"/>
+              <w:jc w:val="both"/>
               <w:rPr>
                 <w:rFonts w:asciiTheme="minorHAnsi" w:hAnsiTheme="minorHAnsi"/>
                 <w:lang w:val="es-AR"/>
@@ -835,7 +853,7 @@
           <w:p>
             <w:pPr>
               <w:spacing w:line="20" w:lineRule="atLeast"/>
-              <w:jc w:val="center"/>
+              <w:jc w:val="both"/>
               <w:rPr>
                 <w:rFonts w:asciiTheme="minorHAnsi" w:hAnsiTheme="minorHAnsi"/>
                 <w:lang w:val="es-AR"/>
@@ -867,7 +885,7 @@
           <w:p>
             <w:pPr>
               <w:spacing w:line="20" w:lineRule="atLeast"/>
-              <w:jc w:val="center"/>
+              <w:jc w:val="both"/>
               <w:rPr>
                 <w:rFonts w:asciiTheme="minorHAnsi" w:hAnsiTheme="minorHAnsi"/>
                 <w:lang w:val="es-AR"/>
@@ -878,7 +896,16 @@
                 <w:rFonts w:asciiTheme="minorHAnsi" w:hAnsiTheme="minorHAnsi"/>
                 <w:lang w:val="es-AR"/>
               </w:rPr>
-              <w:t>maine.parnisari@gmail.com</w:t>
+              <w:t>maine</w:t>
+            </w:r>
+            <w:bookmarkStart w:id="0" w:name="_GoBack"/>
+            <w:bookmarkEnd w:id="0"/>
+            <w:r>
+              <w:rPr>
+                <w:rFonts w:asciiTheme="minorHAnsi" w:hAnsiTheme="minorHAnsi"/>
+                <w:lang w:val="es-AR"/>
+              </w:rPr>
+              <w:t>parnisari@gmail.com</w:t>
             </w:r>
           </w:p>
         </w:tc>
@@ -899,7 +926,7 @@
           <w:p>
             <w:pPr>
               <w:spacing w:line="20" w:lineRule="atLeast"/>
-              <w:jc w:val="center"/>
+              <w:jc w:val="both"/>
               <w:rPr>
                 <w:rFonts w:asciiTheme="minorHAnsi" w:hAnsiTheme="minorHAnsi"/>
                 <w:lang w:val="es-AR"/>
@@ -936,7 +963,7 @@
           <w:p>
             <w:pPr>
               <w:spacing w:line="20" w:lineRule="atLeast"/>
-              <w:jc w:val="center"/>
+              <w:jc w:val="both"/>
               <w:rPr>
                 <w:rFonts w:asciiTheme="minorHAnsi" w:hAnsiTheme="minorHAnsi"/>
                 <w:lang w:val="es-AR"/>
@@ -968,7 +995,7 @@
           <w:p>
             <w:pPr>
               <w:spacing w:line="20" w:lineRule="atLeast"/>
-              <w:jc w:val="center"/>
+              <w:jc w:val="both"/>
               <w:rPr>
                 <w:rFonts w:asciiTheme="minorHAnsi" w:hAnsiTheme="minorHAnsi"/>
                 <w:lang w:val="es-AR"/>
@@ -1000,7 +1027,7 @@
           <w:p>
             <w:pPr>
               <w:spacing w:line="20" w:lineRule="atLeast"/>
-              <w:jc w:val="center"/>
+              <w:jc w:val="both"/>
               <w:rPr>
                 <w:rFonts w:asciiTheme="minorHAnsi" w:hAnsiTheme="minorHAnsi"/>
                 <w:lang w:val="es-AR"/>
@@ -1032,7 +1059,7 @@
           <w:p>
             <w:pPr>
               <w:spacing w:line="20" w:lineRule="atLeast"/>
-              <w:jc w:val="center"/>
+              <w:jc w:val="both"/>
               <w:rPr>
                 <w:rFonts w:asciiTheme="minorHAnsi" w:hAnsiTheme="minorHAnsi"/>
                 <w:lang w:val="es-AR"/>
@@ -1069,7 +1096,7 @@
           <w:p>
             <w:pPr>
               <w:spacing w:line="20" w:lineRule="atLeast"/>
-              <w:jc w:val="center"/>
+              <w:jc w:val="both"/>
               <w:rPr>
                 <w:rFonts w:asciiTheme="minorHAnsi" w:hAnsiTheme="minorHAnsi"/>
                 <w:lang w:val="es-AR"/>
@@ -1101,7 +1128,7 @@
           <w:p>
             <w:pPr>
               <w:spacing w:line="20" w:lineRule="atLeast"/>
-              <w:jc w:val="center"/>
+              <w:jc w:val="both"/>
               <w:rPr>
                 <w:rFonts w:asciiTheme="minorHAnsi" w:hAnsiTheme="minorHAnsi"/>
                 <w:lang w:val="es-AR"/>
@@ -1133,7 +1160,7 @@
           <w:p>
             <w:pPr>
               <w:spacing w:line="20" w:lineRule="atLeast"/>
-              <w:jc w:val="center"/>
+              <w:jc w:val="both"/>
               <w:rPr>
                 <w:rFonts w:asciiTheme="minorHAnsi" w:hAnsiTheme="minorHAnsi"/>
                 <w:lang w:val="es-AR"/>
@@ -1165,7 +1192,7 @@
           <w:p>
             <w:pPr>
               <w:spacing w:line="20" w:lineRule="atLeast"/>
-              <w:jc w:val="center"/>
+              <w:jc w:val="both"/>
               <w:rPr>
                 <w:rFonts w:asciiTheme="minorHAnsi" w:hAnsiTheme="minorHAnsi"/>
                 <w:lang w:val="es-AR"/>
@@ -1202,7 +1229,7 @@
           <w:p>
             <w:pPr>
               <w:spacing w:line="20" w:lineRule="atLeast"/>
-              <w:jc w:val="center"/>
+              <w:jc w:val="both"/>
               <w:rPr>
                 <w:rFonts w:asciiTheme="minorHAnsi" w:hAnsiTheme="minorHAnsi"/>
                 <w:lang w:val="es-AR"/>
@@ -1234,7 +1261,7 @@
           <w:p>
             <w:pPr>
               <w:spacing w:line="20" w:lineRule="atLeast"/>
-              <w:jc w:val="center"/>
+              <w:jc w:val="both"/>
               <w:rPr>
                 <w:rFonts w:asciiTheme="minorHAnsi" w:hAnsiTheme="minorHAnsi"/>
                 <w:lang w:val="es-AR"/>
@@ -1266,7 +1293,7 @@
           <w:p>
             <w:pPr>
               <w:spacing w:line="20" w:lineRule="atLeast"/>
-              <w:jc w:val="center"/>
+              <w:jc w:val="both"/>
               <w:rPr>
                 <w:rFonts w:asciiTheme="minorHAnsi" w:hAnsiTheme="minorHAnsi"/>
                 <w:lang w:val="es-AR"/>
@@ -1298,7 +1325,7 @@
           <w:p>
             <w:pPr>
               <w:spacing w:line="20" w:lineRule="atLeast"/>
-              <w:jc w:val="center"/>
+              <w:jc w:val="both"/>
               <w:rPr>
                 <w:rFonts w:asciiTheme="minorHAnsi" w:hAnsiTheme="minorHAnsi"/>
                 <w:lang w:val="es-AR"/>
@@ -1318,23 +1345,26 @@
     <w:p>
       <w:pPr>
         <w:spacing w:line="20" w:lineRule="atLeast"/>
-        <w:rPr>
-          <w:rFonts w:asciiTheme="minorHAnsi" w:hAnsiTheme="minorHAnsi"/>
-          <w:lang w:val="es-AR"/>
-        </w:rPr>
-      </w:pPr>
-    </w:p>
-    <w:p>
-      <w:pPr>
-        <w:spacing w:line="20" w:lineRule="atLeast"/>
-        <w:rPr>
-          <w:rFonts w:asciiTheme="minorHAnsi" w:hAnsiTheme="minorHAnsi"/>
-          <w:lang w:val="es-AR"/>
-        </w:rPr>
-      </w:pPr>
-    </w:p>
-    <w:p>
-      <w:pPr>
+        <w:jc w:val="both"/>
+        <w:rPr>
+          <w:rFonts w:asciiTheme="minorHAnsi" w:hAnsiTheme="minorHAnsi"/>
+          <w:lang w:val="es-AR"/>
+        </w:rPr>
+      </w:pPr>
+    </w:p>
+    <w:p>
+      <w:pPr>
+        <w:spacing w:line="20" w:lineRule="atLeast"/>
+        <w:jc w:val="both"/>
+        <w:rPr>
+          <w:rFonts w:asciiTheme="minorHAnsi" w:hAnsiTheme="minorHAnsi"/>
+          <w:lang w:val="es-AR"/>
+        </w:rPr>
+      </w:pPr>
+    </w:p>
+    <w:p>
+      <w:pPr>
+        <w:jc w:val="both"/>
         <w:rPr>
           <w:rFonts w:asciiTheme="minorHAnsi" w:eastAsia="Times New Roman" w:hAnsiTheme="minorHAnsi" w:cs="Times New Roman"/>
           <w:b/>
@@ -1359,6 +1389,7 @@
     <w:p>
       <w:pPr>
         <w:spacing w:line="20" w:lineRule="atLeast"/>
+        <w:jc w:val="both"/>
         <w:rPr>
           <w:rFonts w:asciiTheme="minorHAnsi" w:hAnsiTheme="minorHAnsi"/>
           <w:lang w:val="es-AR"/>
@@ -1380,7 +1411,10 @@
     <w:sdt>
       <w:sdtPr>
         <w:rPr>
-          <w:rFonts w:asciiTheme="minorHAnsi" w:hAnsiTheme="minorHAnsi"/>
+          <w:rFonts w:asciiTheme="minorHAnsi" w:eastAsia="Arial" w:hAnsiTheme="minorHAnsi" w:cs="Arial"/>
+          <w:color w:val="000000"/>
+          <w:sz w:val="22"/>
+          <w:szCs w:val="20"/>
         </w:rPr>
         <w:id w:val="-706806462"/>
         <w:docPartObj>
@@ -1390,19 +1424,16 @@
       </w:sdtPr>
       <w:sdtEndPr>
         <w:rPr>
-          <w:rFonts w:eastAsia="Arial" w:cs="Arial"/>
           <w:b/>
           <w:bCs/>
           <w:noProof/>
-          <w:color w:val="000000"/>
-          <w:sz w:val="22"/>
-          <w:szCs w:val="20"/>
         </w:rPr>
       </w:sdtEndPr>
       <w:sdtContent>
         <w:p>
           <w:pPr>
             <w:pStyle w:val="TOCHeading"/>
+            <w:jc w:val="both"/>
             <w:rPr>
               <w:rFonts w:asciiTheme="minorHAnsi" w:hAnsiTheme="minorHAnsi"/>
             </w:rPr>
@@ -1414,6 +1445,7 @@
             <w:tabs>
               <w:tab w:val="right" w:leader="dot" w:pos="9650"/>
             </w:tabs>
+            <w:jc w:val="both"/>
             <w:rPr>
               <w:rFonts w:asciiTheme="minorHAnsi" w:hAnsiTheme="minorHAnsi"/>
               <w:noProof/>
@@ -1511,6 +1543,7 @@
             <w:tabs>
               <w:tab w:val="right" w:leader="dot" w:pos="9650"/>
             </w:tabs>
+            <w:jc w:val="both"/>
             <w:rPr>
               <w:rFonts w:asciiTheme="minorHAnsi" w:hAnsiTheme="minorHAnsi"/>
               <w:noProof/>
@@ -1590,6 +1623,7 @@
             <w:tabs>
               <w:tab w:val="right" w:leader="dot" w:pos="9650"/>
             </w:tabs>
+            <w:jc w:val="both"/>
             <w:rPr>
               <w:rFonts w:asciiTheme="minorHAnsi" w:hAnsiTheme="minorHAnsi"/>
               <w:noProof/>
@@ -1669,6 +1703,7 @@
             <w:tabs>
               <w:tab w:val="right" w:leader="dot" w:pos="9650"/>
             </w:tabs>
+            <w:jc w:val="both"/>
             <w:rPr>
               <w:rFonts w:asciiTheme="minorHAnsi" w:hAnsiTheme="minorHAnsi"/>
               <w:noProof/>
@@ -1748,6 +1783,7 @@
             <w:tabs>
               <w:tab w:val="right" w:leader="dot" w:pos="9650"/>
             </w:tabs>
+            <w:jc w:val="both"/>
             <w:rPr>
               <w:rFonts w:asciiTheme="minorHAnsi" w:hAnsiTheme="minorHAnsi"/>
               <w:noProof/>
@@ -1827,6 +1863,7 @@
             <w:tabs>
               <w:tab w:val="right" w:leader="dot" w:pos="9650"/>
             </w:tabs>
+            <w:jc w:val="both"/>
             <w:rPr>
               <w:rFonts w:asciiTheme="minorHAnsi" w:hAnsiTheme="minorHAnsi"/>
               <w:noProof/>
@@ -1906,6 +1943,7 @@
             <w:tabs>
               <w:tab w:val="right" w:leader="dot" w:pos="9650"/>
             </w:tabs>
+            <w:jc w:val="both"/>
             <w:rPr>
               <w:rFonts w:asciiTheme="minorHAnsi" w:hAnsiTheme="minorHAnsi"/>
               <w:noProof/>
@@ -1985,6 +2023,7 @@
             <w:tabs>
               <w:tab w:val="right" w:leader="dot" w:pos="9650"/>
             </w:tabs>
+            <w:jc w:val="both"/>
             <w:rPr>
               <w:rFonts w:asciiTheme="minorHAnsi" w:hAnsiTheme="minorHAnsi"/>
               <w:noProof/>
@@ -2064,6 +2103,7 @@
             <w:tabs>
               <w:tab w:val="right" w:leader="dot" w:pos="9650"/>
             </w:tabs>
+            <w:jc w:val="both"/>
             <w:rPr>
               <w:rFonts w:asciiTheme="minorHAnsi" w:hAnsiTheme="minorHAnsi"/>
               <w:noProof/>
@@ -2143,6 +2183,7 @@
             <w:tabs>
               <w:tab w:val="right" w:leader="dot" w:pos="9650"/>
             </w:tabs>
+            <w:jc w:val="both"/>
             <w:rPr>
               <w:rFonts w:asciiTheme="minorHAnsi" w:hAnsiTheme="minorHAnsi"/>
               <w:noProof/>
@@ -2222,6 +2263,7 @@
             <w:tabs>
               <w:tab w:val="right" w:leader="dot" w:pos="9650"/>
             </w:tabs>
+            <w:jc w:val="both"/>
             <w:rPr>
               <w:rFonts w:asciiTheme="minorHAnsi" w:hAnsiTheme="minorHAnsi"/>
               <w:noProof/>
@@ -2301,6 +2343,7 @@
             <w:tabs>
               <w:tab w:val="right" w:leader="dot" w:pos="9650"/>
             </w:tabs>
+            <w:jc w:val="both"/>
             <w:rPr>
               <w:rFonts w:asciiTheme="minorHAnsi" w:hAnsiTheme="minorHAnsi"/>
               <w:noProof/>
@@ -2380,6 +2423,7 @@
             <w:tabs>
               <w:tab w:val="right" w:leader="dot" w:pos="9650"/>
             </w:tabs>
+            <w:jc w:val="both"/>
             <w:rPr>
               <w:rFonts w:asciiTheme="minorHAnsi" w:hAnsiTheme="minorHAnsi"/>
               <w:noProof/>
@@ -2458,6 +2502,7 @@
             <w:tabs>
               <w:tab w:val="right" w:leader="dot" w:pos="9650"/>
             </w:tabs>
+            <w:jc w:val="both"/>
             <w:rPr>
               <w:rFonts w:asciiTheme="minorHAnsi" w:hAnsiTheme="minorHAnsi"/>
               <w:noProof/>
@@ -2536,6 +2581,7 @@
             <w:tabs>
               <w:tab w:val="right" w:leader="dot" w:pos="9650"/>
             </w:tabs>
+            <w:jc w:val="both"/>
             <w:rPr>
               <w:rFonts w:asciiTheme="minorHAnsi" w:hAnsiTheme="minorHAnsi"/>
               <w:noProof/>
@@ -2614,6 +2660,7 @@
             <w:tabs>
               <w:tab w:val="right" w:leader="dot" w:pos="9650"/>
             </w:tabs>
+            <w:jc w:val="both"/>
             <w:rPr>
               <w:rFonts w:asciiTheme="minorHAnsi" w:hAnsiTheme="minorHAnsi"/>
               <w:noProof/>
@@ -2692,6 +2739,7 @@
             <w:tabs>
               <w:tab w:val="right" w:leader="dot" w:pos="9650"/>
             </w:tabs>
+            <w:jc w:val="both"/>
             <w:rPr>
               <w:rFonts w:asciiTheme="minorHAnsi" w:hAnsiTheme="minorHAnsi"/>
               <w:noProof/>
@@ -2771,6 +2819,7 @@
             <w:tabs>
               <w:tab w:val="right" w:leader="dot" w:pos="9650"/>
             </w:tabs>
+            <w:jc w:val="both"/>
             <w:rPr>
               <w:rFonts w:asciiTheme="minorHAnsi" w:hAnsiTheme="minorHAnsi"/>
               <w:noProof/>
@@ -2850,6 +2899,7 @@
             <w:tabs>
               <w:tab w:val="right" w:leader="dot" w:pos="9650"/>
             </w:tabs>
+            <w:jc w:val="both"/>
             <w:rPr>
               <w:rFonts w:asciiTheme="minorHAnsi" w:hAnsiTheme="minorHAnsi"/>
               <w:noProof/>
@@ -2929,6 +2979,7 @@
             <w:tabs>
               <w:tab w:val="right" w:leader="dot" w:pos="9650"/>
             </w:tabs>
+            <w:jc w:val="both"/>
             <w:rPr>
               <w:rFonts w:asciiTheme="minorHAnsi" w:hAnsiTheme="minorHAnsi"/>
               <w:noProof/>
@@ -3008,6 +3059,7 @@
             <w:tabs>
               <w:tab w:val="right" w:leader="dot" w:pos="9650"/>
             </w:tabs>
+            <w:jc w:val="both"/>
             <w:rPr>
               <w:rFonts w:asciiTheme="minorHAnsi" w:hAnsiTheme="minorHAnsi"/>
               <w:noProof/>
@@ -3087,6 +3139,7 @@
             <w:tabs>
               <w:tab w:val="right" w:leader="dot" w:pos="9650"/>
             </w:tabs>
+            <w:jc w:val="both"/>
             <w:rPr>
               <w:rFonts w:asciiTheme="minorHAnsi" w:hAnsiTheme="minorHAnsi"/>
               <w:noProof/>
@@ -3165,6 +3218,7 @@
             <w:tabs>
               <w:tab w:val="right" w:leader="dot" w:pos="9650"/>
             </w:tabs>
+            <w:jc w:val="both"/>
             <w:rPr>
               <w:rFonts w:asciiTheme="minorHAnsi" w:hAnsiTheme="minorHAnsi"/>
               <w:noProof/>
@@ -3243,6 +3297,7 @@
             <w:tabs>
               <w:tab w:val="right" w:leader="dot" w:pos="9650"/>
             </w:tabs>
+            <w:jc w:val="both"/>
             <w:rPr>
               <w:rFonts w:asciiTheme="minorHAnsi" w:hAnsiTheme="minorHAnsi"/>
               <w:noProof/>
@@ -3321,6 +3376,7 @@
             <w:tabs>
               <w:tab w:val="right" w:leader="dot" w:pos="9650"/>
             </w:tabs>
+            <w:jc w:val="both"/>
             <w:rPr>
               <w:rFonts w:asciiTheme="minorHAnsi" w:hAnsiTheme="minorHAnsi"/>
               <w:noProof/>
@@ -3399,6 +3455,7 @@
             <w:tabs>
               <w:tab w:val="right" w:leader="dot" w:pos="9650"/>
             </w:tabs>
+            <w:jc w:val="both"/>
             <w:rPr>
               <w:rFonts w:asciiTheme="minorHAnsi" w:hAnsiTheme="minorHAnsi"/>
               <w:noProof/>
@@ -3496,6 +3553,7 @@
             <w:tabs>
               <w:tab w:val="right" w:leader="dot" w:pos="9650"/>
             </w:tabs>
+            <w:jc w:val="both"/>
             <w:rPr>
               <w:rFonts w:asciiTheme="minorHAnsi" w:hAnsiTheme="minorHAnsi"/>
               <w:noProof/>
@@ -3575,6 +3633,7 @@
             <w:tabs>
               <w:tab w:val="right" w:leader="dot" w:pos="9650"/>
             </w:tabs>
+            <w:jc w:val="both"/>
             <w:rPr>
               <w:rFonts w:asciiTheme="minorHAnsi" w:hAnsiTheme="minorHAnsi"/>
               <w:noProof/>
@@ -3654,6 +3713,7 @@
             <w:tabs>
               <w:tab w:val="right" w:leader="dot" w:pos="9650"/>
             </w:tabs>
+            <w:jc w:val="both"/>
             <w:rPr>
               <w:rFonts w:asciiTheme="minorHAnsi" w:hAnsiTheme="minorHAnsi"/>
               <w:noProof/>
@@ -3732,6 +3792,7 @@
             <w:tabs>
               <w:tab w:val="right" w:leader="dot" w:pos="9650"/>
             </w:tabs>
+            <w:jc w:val="both"/>
             <w:rPr>
               <w:rFonts w:asciiTheme="minorHAnsi" w:hAnsiTheme="minorHAnsi"/>
               <w:noProof/>
@@ -3810,6 +3871,7 @@
             <w:tabs>
               <w:tab w:val="right" w:leader="dot" w:pos="9650"/>
             </w:tabs>
+            <w:jc w:val="both"/>
             <w:rPr>
               <w:rFonts w:asciiTheme="minorHAnsi" w:hAnsiTheme="minorHAnsi"/>
               <w:noProof/>
@@ -3885,6 +3947,7 @@
         </w:p>
         <w:p>
           <w:pPr>
+            <w:jc w:val="both"/>
             <w:rPr>
               <w:rFonts w:asciiTheme="minorHAnsi" w:hAnsiTheme="minorHAnsi"/>
             </w:rPr>
@@ -3905,6 +3968,7 @@
     <w:p>
       <w:pPr>
         <w:spacing w:line="20" w:lineRule="atLeast"/>
+        <w:jc w:val="both"/>
         <w:rPr>
           <w:rFonts w:asciiTheme="minorHAnsi" w:hAnsiTheme="minorHAnsi"/>
           <w:lang w:val="es-AR"/>
@@ -3916,14 +3980,15 @@
         <w:pStyle w:val="Heading1"/>
         <w:spacing w:before="0" w:line="20" w:lineRule="atLeast"/>
         <w:contextualSpacing w:val="0"/>
-        <w:rPr>
-          <w:rFonts w:asciiTheme="minorHAnsi" w:hAnsiTheme="minorHAnsi"/>
-          <w:lang w:val="es-AR"/>
-        </w:rPr>
-      </w:pPr>
-      <w:bookmarkStart w:id="0" w:name="h.bzsm9abn5w76" w:colFirst="0" w:colLast="0"/>
-      <w:bookmarkStart w:id="1" w:name="_Toc403175502"/>
-      <w:bookmarkEnd w:id="0"/>
+        <w:jc w:val="both"/>
+        <w:rPr>
+          <w:rFonts w:asciiTheme="minorHAnsi" w:hAnsiTheme="minorHAnsi"/>
+          <w:lang w:val="es-AR"/>
+        </w:rPr>
+      </w:pPr>
+      <w:bookmarkStart w:id="1" w:name="h.bzsm9abn5w76" w:colFirst="0" w:colLast="0"/>
+      <w:bookmarkStart w:id="2" w:name="_Toc403175502"/>
+      <w:bookmarkEnd w:id="1"/>
       <w:r>
         <w:rPr>
           <w:rFonts w:asciiTheme="minorHAnsi" w:hAnsiTheme="minorHAnsi"/>
@@ -3933,7 +3998,7 @@
         </w:rPr>
         <w:t>Enunciado</w:t>
       </w:r>
-      <w:bookmarkEnd w:id="1"/>
+      <w:bookmarkEnd w:id="2"/>
     </w:p>
     <w:p>
       <w:pPr>
@@ -3950,14 +4015,15 @@
         <w:pStyle w:val="Heading2"/>
         <w:spacing w:before="0" w:line="20" w:lineRule="atLeast"/>
         <w:contextualSpacing w:val="0"/>
-        <w:rPr>
-          <w:rFonts w:asciiTheme="minorHAnsi" w:hAnsiTheme="minorHAnsi"/>
-          <w:lang w:val="es-AR"/>
-        </w:rPr>
-      </w:pPr>
-      <w:bookmarkStart w:id="2" w:name="h.lbcwcyt7bzhd" w:colFirst="0" w:colLast="0"/>
-      <w:bookmarkStart w:id="3" w:name="_Toc403175503"/>
-      <w:bookmarkEnd w:id="2"/>
+        <w:jc w:val="both"/>
+        <w:rPr>
+          <w:rFonts w:asciiTheme="minorHAnsi" w:hAnsiTheme="minorHAnsi"/>
+          <w:lang w:val="es-AR"/>
+        </w:rPr>
+      </w:pPr>
+      <w:bookmarkStart w:id="3" w:name="h.lbcwcyt7bzhd" w:colFirst="0" w:colLast="0"/>
+      <w:bookmarkStart w:id="4" w:name="_Toc403175503"/>
+      <w:bookmarkEnd w:id="3"/>
       <w:r>
         <w:rPr>
           <w:rFonts w:asciiTheme="minorHAnsi" w:hAnsiTheme="minorHAnsi"/>
@@ -3969,7 +4035,7 @@
         </w:rPr>
         <w:t>Enunciado particular</w:t>
       </w:r>
-      <w:bookmarkEnd w:id="3"/>
+      <w:bookmarkEnd w:id="4"/>
     </w:p>
     <w:p>
       <w:pPr>
@@ -4083,14 +4149,15 @@
         <w:pStyle w:val="Heading2"/>
         <w:spacing w:before="0" w:line="20" w:lineRule="atLeast"/>
         <w:contextualSpacing w:val="0"/>
-        <w:rPr>
-          <w:rFonts w:asciiTheme="minorHAnsi" w:hAnsiTheme="minorHAnsi"/>
-          <w:lang w:val="es-AR"/>
-        </w:rPr>
-      </w:pPr>
-      <w:bookmarkStart w:id="4" w:name="h.hjwrc1z22h2b" w:colFirst="0" w:colLast="0"/>
-      <w:bookmarkStart w:id="5" w:name="_Toc403175504"/>
-      <w:bookmarkEnd w:id="4"/>
+        <w:jc w:val="both"/>
+        <w:rPr>
+          <w:rFonts w:asciiTheme="minorHAnsi" w:hAnsiTheme="minorHAnsi"/>
+          <w:lang w:val="es-AR"/>
+        </w:rPr>
+      </w:pPr>
+      <w:bookmarkStart w:id="5" w:name="h.hjwrc1z22h2b" w:colFirst="0" w:colLast="0"/>
+      <w:bookmarkStart w:id="6" w:name="_Toc403175504"/>
+      <w:bookmarkEnd w:id="5"/>
       <w:r>
         <w:rPr>
           <w:rFonts w:asciiTheme="minorHAnsi" w:hAnsiTheme="minorHAnsi"/>
@@ -4102,7 +4169,7 @@
         </w:rPr>
         <w:t>Enunciado general</w:t>
       </w:r>
-      <w:bookmarkEnd w:id="5"/>
+      <w:bookmarkEnd w:id="6"/>
     </w:p>
     <w:p>
       <w:pPr>
@@ -4260,8 +4327,6 @@
         </w:rPr>
         <w:t>De contenido:</w:t>
       </w:r>
-      <w:bookmarkStart w:id="6" w:name="_GoBack"/>
-      <w:bookmarkEnd w:id="6"/>
     </w:p>
     <w:p>
       <w:pPr>
@@ -4486,6 +4551,7 @@
     <w:p>
       <w:pPr>
         <w:spacing w:line="20" w:lineRule="atLeast"/>
+        <w:jc w:val="both"/>
         <w:rPr>
           <w:rFonts w:asciiTheme="minorHAnsi" w:hAnsiTheme="minorHAnsi"/>
           <w:lang w:val="es-AR"/>
@@ -4514,6 +4580,7 @@
         <w:pStyle w:val="Heading1"/>
         <w:spacing w:before="0" w:line="20" w:lineRule="atLeast"/>
         <w:contextualSpacing w:val="0"/>
+        <w:jc w:val="both"/>
         <w:rPr>
           <w:rFonts w:asciiTheme="minorHAnsi" w:hAnsiTheme="minorHAnsi"/>
           <w:lang w:val="es-AR"/>
@@ -4548,6 +4615,7 @@
         <w:pStyle w:val="Heading2"/>
         <w:spacing w:before="0" w:line="20" w:lineRule="atLeast"/>
         <w:contextualSpacing w:val="0"/>
+        <w:jc w:val="both"/>
         <w:rPr>
           <w:rFonts w:asciiTheme="minorHAnsi" w:hAnsiTheme="minorHAnsi"/>
           <w:lang w:val="es-AR"/>
@@ -4572,6 +4640,7 @@
     <w:p>
       <w:pPr>
         <w:spacing w:line="20" w:lineRule="atLeast"/>
+        <w:jc w:val="both"/>
         <w:rPr>
           <w:rFonts w:asciiTheme="minorHAnsi" w:hAnsiTheme="minorHAnsi"/>
           <w:lang w:val="es-AR"/>
@@ -4628,6 +4697,7 @@
     <w:p>
       <w:pPr>
         <w:spacing w:line="20" w:lineRule="atLeast"/>
+        <w:jc w:val="both"/>
         <w:rPr>
           <w:rFonts w:asciiTheme="minorHAnsi" w:hAnsiTheme="minorHAnsi"/>
           <w:lang w:val="es-AR"/>
@@ -4753,6 +4823,7 @@
         <w:pStyle w:val="Heading2"/>
         <w:spacing w:before="0" w:line="20" w:lineRule="atLeast"/>
         <w:contextualSpacing w:val="0"/>
+        <w:jc w:val="both"/>
         <w:rPr>
           <w:rFonts w:asciiTheme="minorHAnsi" w:hAnsiTheme="minorHAnsi"/>
           <w:lang w:val="es-AR"/>
@@ -4888,7 +4959,23 @@
           <w:highlight w:val="white"/>
           <w:lang w:val="es-AR"/>
         </w:rPr>
-        <w:t>. Luego de las fugas por negligencia o desconocimiento, siguen las que se producen por“ataques internos”, como se define en la jerga, de empleados infieles, que actúan motivados por diferentes intereses: represalia, venganza, conciencia cívica, robo de información y otros motivos económicos. Al final, y en mucha menor medida que las dos anteriores, se encuentran los delincuentes informáticos.</w:t>
+        <w:t>. Luego de las fugas por negligencia o desconocimiento, siguen las que se producen por</w:t>
+      </w:r>
+      <w:r>
+        <w:rPr>
+          <w:rFonts w:asciiTheme="minorHAnsi" w:hAnsiTheme="minorHAnsi"/>
+          <w:highlight w:val="white"/>
+          <w:lang w:val="es-AR"/>
+        </w:rPr>
+        <w:t xml:space="preserve"> </w:t>
+      </w:r>
+      <w:r>
+        <w:rPr>
+          <w:rFonts w:asciiTheme="minorHAnsi" w:hAnsiTheme="minorHAnsi"/>
+          <w:highlight w:val="white"/>
+          <w:lang w:val="es-AR"/>
+        </w:rPr>
+        <w:t>“ataques internos”, como se define en la jerga, de empleados infieles, que actúan motivados por diferentes intereses: represalia, venganza, conciencia cívica, robo de información y otros motivos económicos. Al final, y en mucha menor medida que las dos anteriores, se encuentran los delincuentes informáticos.</w:t>
       </w:r>
     </w:p>
     <w:p>
@@ -5075,23 +5162,30 @@
           <w:rFonts w:asciiTheme="minorHAnsi" w:hAnsiTheme="minorHAnsi"/>
           <w:lang w:val="es-AR"/>
         </w:rPr>
+        <w:t xml:space="preserve">La clave para decidir </w:t>
+      </w:r>
+      <w:r>
+        <w:rPr>
+          <w:rFonts w:asciiTheme="minorHAnsi" w:hAnsiTheme="minorHAnsi"/>
+          <w:b/>
+          <w:lang w:val="es-AR"/>
+        </w:rPr>
+        <w:t>cómo manejar la información</w:t>
+      </w:r>
+      <w:r>
+        <w:rPr>
+          <w:rFonts w:asciiTheme="minorHAnsi" w:hAnsiTheme="minorHAnsi"/>
+          <w:lang w:val="es-AR"/>
+        </w:rPr>
+        <w:t xml:space="preserve"> en cualquier información es primero decidir qué tipo de información se está administrando de acuerdo al nivel de confidencialidad requerido, y luego dónde está </w:t>
+      </w:r>
+      <w:r>
+        <w:rPr>
+          <w:rFonts w:asciiTheme="minorHAnsi" w:hAnsiTheme="minorHAnsi"/>
+          <w:lang w:val="es-AR"/>
+        </w:rPr>
         <w:lastRenderedPageBreak/>
-        <w:t xml:space="preserve">La clave para decidir </w:t>
-      </w:r>
-      <w:r>
-        <w:rPr>
-          <w:rFonts w:asciiTheme="minorHAnsi" w:hAnsiTheme="minorHAnsi"/>
-          <w:b/>
-          <w:lang w:val="es-AR"/>
-        </w:rPr>
-        <w:t>cómo manejar la información</w:t>
-      </w:r>
-      <w:r>
-        <w:rPr>
-          <w:rFonts w:asciiTheme="minorHAnsi" w:hAnsiTheme="minorHAnsi"/>
-          <w:lang w:val="es-AR"/>
-        </w:rPr>
-        <w:t xml:space="preserve"> en cualquier información es primero decidir qué tipo de información se está administrando de acuerdo al nivel de confidencialidad requerido, y luego dónde está almacenada. Para ello, se debe categorizar la información (por ejemplo, memorandums, presentaciones, listados de salarios, minutas de reuniones estratégicas) y luego asociar un tipo de </w:t>
+        <w:t xml:space="preserve">almacenada. Para ello, se debe categorizar la información (por ejemplo, memorandums, presentaciones, listados de salarios, minutas de reuniones estratégicas) y luego asociar un tipo de </w:t>
       </w:r>
       <w:r>
         <w:rPr>
@@ -5124,6 +5218,7 @@
         <w:pStyle w:val="Heading2"/>
         <w:spacing w:before="0" w:line="20" w:lineRule="atLeast"/>
         <w:contextualSpacing w:val="0"/>
+        <w:jc w:val="both"/>
         <w:rPr>
           <w:rFonts w:asciiTheme="minorHAnsi" w:hAnsiTheme="minorHAnsi"/>
           <w:lang w:val="es-AR"/>
@@ -5339,6 +5434,7 @@
       <w:pPr>
         <w:pStyle w:val="NoSpacing"/>
         <w:spacing w:line="20" w:lineRule="atLeast"/>
+        <w:jc w:val="both"/>
         <w:rPr>
           <w:rFonts w:asciiTheme="minorHAnsi" w:hAnsiTheme="minorHAnsi"/>
           <w:lang w:val="es-AR"/>
@@ -5350,6 +5446,7 @@
     <w:p>
       <w:pPr>
         <w:spacing w:line="20" w:lineRule="atLeast"/>
+        <w:jc w:val="both"/>
         <w:rPr>
           <w:rFonts w:asciiTheme="minorHAnsi" w:hAnsiTheme="minorHAnsi"/>
           <w:lang w:val="es-AR"/>
@@ -5367,6 +5464,7 @@
       <w:pPr>
         <w:pStyle w:val="NoSpacing"/>
         <w:spacing w:line="20" w:lineRule="atLeast"/>
+        <w:jc w:val="both"/>
         <w:rPr>
           <w:rFonts w:asciiTheme="minorHAnsi" w:hAnsiTheme="minorHAnsi"/>
           <w:lang w:val="es-AR"/>
@@ -5380,6 +5478,7 @@
         <w:pStyle w:val="Heading2"/>
         <w:spacing w:before="0" w:line="20" w:lineRule="atLeast"/>
         <w:contextualSpacing w:val="0"/>
+        <w:jc w:val="both"/>
         <w:rPr>
           <w:rFonts w:asciiTheme="minorHAnsi" w:hAnsiTheme="minorHAnsi"/>
           <w:lang w:val="es-AR"/>
@@ -5404,15 +5503,17 @@
     <w:p>
       <w:pPr>
         <w:spacing w:line="20" w:lineRule="atLeast"/>
-        <w:rPr>
-          <w:rFonts w:asciiTheme="minorHAnsi" w:hAnsiTheme="minorHAnsi"/>
-          <w:lang w:val="es-AR"/>
-        </w:rPr>
-      </w:pPr>
-    </w:p>
-    <w:p>
-      <w:pPr>
-        <w:spacing w:line="20" w:lineRule="atLeast"/>
+        <w:jc w:val="both"/>
+        <w:rPr>
+          <w:rFonts w:asciiTheme="minorHAnsi" w:hAnsiTheme="minorHAnsi"/>
+          <w:lang w:val="es-AR"/>
+        </w:rPr>
+      </w:pPr>
+    </w:p>
+    <w:p>
+      <w:pPr>
+        <w:spacing w:line="20" w:lineRule="atLeast"/>
+        <w:jc w:val="both"/>
         <w:rPr>
           <w:rFonts w:asciiTheme="minorHAnsi" w:hAnsiTheme="minorHAnsi"/>
           <w:lang w:val="es-AR"/>
@@ -5430,15 +5531,17 @@
     <w:p>
       <w:pPr>
         <w:spacing w:line="20" w:lineRule="atLeast"/>
-        <w:rPr>
-          <w:rFonts w:asciiTheme="minorHAnsi" w:hAnsiTheme="minorHAnsi"/>
-          <w:lang w:val="es-AR"/>
-        </w:rPr>
-      </w:pPr>
-    </w:p>
-    <w:p>
-      <w:pPr>
-        <w:spacing w:line="20" w:lineRule="atLeast"/>
+        <w:jc w:val="both"/>
+        <w:rPr>
+          <w:rFonts w:asciiTheme="minorHAnsi" w:hAnsiTheme="minorHAnsi"/>
+          <w:lang w:val="es-AR"/>
+        </w:rPr>
+      </w:pPr>
+    </w:p>
+    <w:p>
+      <w:pPr>
+        <w:spacing w:line="20" w:lineRule="atLeast"/>
+        <w:jc w:val="both"/>
         <w:rPr>
           <w:rFonts w:asciiTheme="minorHAnsi" w:hAnsiTheme="minorHAnsi"/>
           <w:lang w:val="es-AR"/>
@@ -5473,6 +5576,7 @@
     <w:p>
       <w:pPr>
         <w:spacing w:line="20" w:lineRule="atLeast"/>
+        <w:jc w:val="both"/>
         <w:rPr>
           <w:rFonts w:asciiTheme="minorHAnsi" w:hAnsiTheme="minorHAnsi"/>
           <w:lang w:val="es-AR"/>
@@ -5488,6 +5592,7 @@
         <w:spacing w:line="20" w:lineRule="atLeast"/>
         <w:ind w:hanging="359"/>
         <w:contextualSpacing/>
+        <w:jc w:val="both"/>
         <w:rPr>
           <w:rFonts w:asciiTheme="minorHAnsi" w:hAnsiTheme="minorHAnsi"/>
           <w:highlight w:val="white"/>
@@ -5512,6 +5617,7 @@
         <w:spacing w:line="20" w:lineRule="atLeast"/>
         <w:ind w:hanging="359"/>
         <w:contextualSpacing/>
+        <w:jc w:val="both"/>
         <w:rPr>
           <w:rFonts w:asciiTheme="minorHAnsi" w:hAnsiTheme="minorHAnsi"/>
           <w:highlight w:val="white"/>
@@ -5536,6 +5642,7 @@
         <w:spacing w:line="20" w:lineRule="atLeast"/>
         <w:ind w:hanging="359"/>
         <w:contextualSpacing/>
+        <w:jc w:val="both"/>
         <w:rPr>
           <w:rFonts w:asciiTheme="minorHAnsi" w:hAnsiTheme="minorHAnsi"/>
           <w:highlight w:val="white"/>
@@ -5554,15 +5661,17 @@
     <w:p>
       <w:pPr>
         <w:spacing w:line="20" w:lineRule="atLeast"/>
-        <w:rPr>
-          <w:rFonts w:asciiTheme="minorHAnsi" w:hAnsiTheme="minorHAnsi"/>
-          <w:lang w:val="es-AR"/>
-        </w:rPr>
-      </w:pPr>
-    </w:p>
-    <w:p>
-      <w:pPr>
-        <w:spacing w:line="20" w:lineRule="atLeast"/>
+        <w:jc w:val="both"/>
+        <w:rPr>
+          <w:rFonts w:asciiTheme="minorHAnsi" w:hAnsiTheme="minorHAnsi"/>
+          <w:lang w:val="es-AR"/>
+        </w:rPr>
+      </w:pPr>
+    </w:p>
+    <w:p>
+      <w:pPr>
+        <w:spacing w:line="20" w:lineRule="atLeast"/>
+        <w:jc w:val="both"/>
         <w:rPr>
           <w:rFonts w:asciiTheme="minorHAnsi" w:hAnsiTheme="minorHAnsi"/>
           <w:lang w:val="es-AR"/>
@@ -5579,15 +5688,17 @@
     <w:p>
       <w:pPr>
         <w:spacing w:line="20" w:lineRule="atLeast"/>
-        <w:rPr>
-          <w:rFonts w:asciiTheme="minorHAnsi" w:hAnsiTheme="minorHAnsi"/>
-          <w:lang w:val="es-AR"/>
-        </w:rPr>
-      </w:pPr>
-    </w:p>
-    <w:p>
-      <w:pPr>
-        <w:spacing w:line="20" w:lineRule="atLeast"/>
+        <w:jc w:val="both"/>
+        <w:rPr>
+          <w:rFonts w:asciiTheme="minorHAnsi" w:hAnsiTheme="minorHAnsi"/>
+          <w:lang w:val="es-AR"/>
+        </w:rPr>
+      </w:pPr>
+    </w:p>
+    <w:p>
+      <w:pPr>
+        <w:spacing w:line="20" w:lineRule="atLeast"/>
+        <w:jc w:val="both"/>
         <w:rPr>
           <w:rFonts w:asciiTheme="minorHAnsi" w:hAnsiTheme="minorHAnsi"/>
           <w:lang w:val="es-AR"/>
@@ -5618,6 +5729,7 @@
     <w:p>
       <w:pPr>
         <w:spacing w:line="20" w:lineRule="atLeast"/>
+        <w:jc w:val="both"/>
         <w:rPr>
           <w:rFonts w:asciiTheme="minorHAnsi" w:hAnsiTheme="minorHAnsi"/>
           <w:lang w:val="es-AR"/>
@@ -5629,6 +5741,7 @@
         <w:pStyle w:val="Heading2"/>
         <w:spacing w:before="0" w:line="20" w:lineRule="atLeast"/>
         <w:contextualSpacing w:val="0"/>
+        <w:jc w:val="both"/>
         <w:rPr>
           <w:rFonts w:asciiTheme="minorHAnsi" w:hAnsiTheme="minorHAnsi"/>
           <w:lang w:val="es-AR"/>
@@ -5653,6 +5766,7 @@
     <w:p>
       <w:pPr>
         <w:spacing w:line="20" w:lineRule="atLeast"/>
+        <w:jc w:val="both"/>
         <w:rPr>
           <w:rFonts w:asciiTheme="minorHAnsi" w:hAnsiTheme="minorHAnsi"/>
           <w:lang w:val="es-AR"/>
@@ -5858,6 +5972,7 @@
         <w:pStyle w:val="Heading1"/>
         <w:spacing w:before="0" w:line="20" w:lineRule="atLeast"/>
         <w:contextualSpacing w:val="0"/>
+        <w:jc w:val="both"/>
         <w:rPr>
           <w:rFonts w:asciiTheme="minorHAnsi" w:hAnsiTheme="minorHAnsi"/>
           <w:lang w:val="es-AR"/>
@@ -5880,6 +5995,7 @@
     <w:p>
       <w:pPr>
         <w:spacing w:line="20" w:lineRule="atLeast"/>
+        <w:jc w:val="both"/>
         <w:rPr>
           <w:rFonts w:asciiTheme="minorHAnsi" w:hAnsiTheme="minorHAnsi"/>
           <w:lang w:val="es-AR"/>
@@ -5891,6 +6007,7 @@
         <w:pStyle w:val="Heading2"/>
         <w:spacing w:before="0" w:line="20" w:lineRule="atLeast"/>
         <w:contextualSpacing w:val="0"/>
+        <w:jc w:val="both"/>
         <w:rPr>
           <w:rFonts w:asciiTheme="minorHAnsi" w:hAnsiTheme="minorHAnsi"/>
           <w:lang w:val="es-AR"/>
@@ -5915,6 +6032,7 @@
     <w:p>
       <w:pPr>
         <w:spacing w:line="20" w:lineRule="atLeast"/>
+        <w:jc w:val="both"/>
         <w:rPr>
           <w:rFonts w:asciiTheme="minorHAnsi" w:hAnsiTheme="minorHAnsi"/>
           <w:lang w:val="es-AR"/>
@@ -6219,15 +6337,17 @@
     <w:p>
       <w:pPr>
         <w:spacing w:line="20" w:lineRule="atLeast"/>
-        <w:rPr>
-          <w:rFonts w:asciiTheme="minorHAnsi" w:hAnsiTheme="minorHAnsi"/>
-          <w:lang w:val="es-AR"/>
-        </w:rPr>
-      </w:pPr>
-    </w:p>
-    <w:p>
-      <w:pPr>
-        <w:spacing w:line="20" w:lineRule="atLeast"/>
+        <w:jc w:val="both"/>
+        <w:rPr>
+          <w:rFonts w:asciiTheme="minorHAnsi" w:hAnsiTheme="minorHAnsi"/>
+          <w:lang w:val="es-AR"/>
+        </w:rPr>
+      </w:pPr>
+    </w:p>
+    <w:p>
+      <w:pPr>
+        <w:spacing w:line="20" w:lineRule="atLeast"/>
+        <w:jc w:val="both"/>
         <w:rPr>
           <w:rFonts w:asciiTheme="minorHAnsi" w:hAnsiTheme="minorHAnsi"/>
           <w:lang w:val="es-AR"/>
@@ -6254,6 +6374,7 @@
     <w:p>
       <w:pPr>
         <w:spacing w:line="20" w:lineRule="atLeast"/>
+        <w:jc w:val="both"/>
         <w:rPr>
           <w:rFonts w:asciiTheme="minorHAnsi" w:hAnsiTheme="minorHAnsi"/>
           <w:lang w:val="es-AR"/>
@@ -6269,6 +6390,7 @@
         <w:spacing w:line="20" w:lineRule="atLeast"/>
         <w:ind w:hanging="359"/>
         <w:contextualSpacing/>
+        <w:jc w:val="both"/>
         <w:rPr>
           <w:rFonts w:asciiTheme="minorHAnsi" w:hAnsiTheme="minorHAnsi"/>
           <w:lang w:val="es-AR"/>
@@ -6291,6 +6413,7 @@
         <w:spacing w:line="20" w:lineRule="atLeast"/>
         <w:ind w:hanging="359"/>
         <w:contextualSpacing/>
+        <w:jc w:val="both"/>
         <w:rPr>
           <w:rFonts w:asciiTheme="minorHAnsi" w:hAnsiTheme="minorHAnsi"/>
           <w:lang w:val="es-AR"/>
@@ -6313,6 +6436,7 @@
         <w:spacing w:line="20" w:lineRule="atLeast"/>
         <w:ind w:hanging="359"/>
         <w:contextualSpacing/>
+        <w:jc w:val="both"/>
         <w:rPr>
           <w:rFonts w:asciiTheme="minorHAnsi" w:hAnsiTheme="minorHAnsi"/>
           <w:lang w:val="es-AR"/>
@@ -6335,6 +6459,7 @@
         <w:spacing w:line="20" w:lineRule="atLeast"/>
         <w:ind w:hanging="359"/>
         <w:contextualSpacing/>
+        <w:jc w:val="both"/>
         <w:rPr>
           <w:rFonts w:asciiTheme="minorHAnsi" w:hAnsiTheme="minorHAnsi"/>
           <w:lang w:val="es-AR"/>
@@ -6357,6 +6482,7 @@
         <w:spacing w:line="20" w:lineRule="atLeast"/>
         <w:ind w:hanging="359"/>
         <w:contextualSpacing/>
+        <w:jc w:val="both"/>
         <w:rPr>
           <w:rFonts w:asciiTheme="minorHAnsi" w:hAnsiTheme="minorHAnsi"/>
           <w:lang w:val="es-AR"/>
@@ -6379,6 +6505,7 @@
         <w:spacing w:line="20" w:lineRule="atLeast"/>
         <w:ind w:hanging="359"/>
         <w:contextualSpacing/>
+        <w:jc w:val="both"/>
         <w:rPr>
           <w:rFonts w:asciiTheme="minorHAnsi" w:hAnsiTheme="minorHAnsi"/>
           <w:lang w:val="es-AR"/>
@@ -6401,6 +6528,7 @@
         <w:spacing w:line="20" w:lineRule="atLeast"/>
         <w:ind w:hanging="359"/>
         <w:contextualSpacing/>
+        <w:jc w:val="both"/>
         <w:rPr>
           <w:rFonts w:asciiTheme="minorHAnsi" w:hAnsiTheme="minorHAnsi"/>
           <w:lang w:val="es-AR"/>
@@ -6423,6 +6551,7 @@
         <w:spacing w:line="20" w:lineRule="atLeast"/>
         <w:ind w:hanging="359"/>
         <w:contextualSpacing/>
+        <w:jc w:val="both"/>
         <w:rPr>
           <w:rFonts w:asciiTheme="minorHAnsi" w:hAnsiTheme="minorHAnsi"/>
           <w:lang w:val="es-AR"/>
@@ -6445,6 +6574,7 @@
         <w:spacing w:line="20" w:lineRule="atLeast"/>
         <w:ind w:hanging="359"/>
         <w:contextualSpacing/>
+        <w:jc w:val="both"/>
         <w:rPr>
           <w:rFonts w:asciiTheme="minorHAnsi" w:hAnsiTheme="minorHAnsi"/>
           <w:lang w:val="es-AR"/>
@@ -6467,6 +6597,7 @@
         <w:spacing w:line="20" w:lineRule="atLeast"/>
         <w:ind w:hanging="359"/>
         <w:contextualSpacing/>
+        <w:jc w:val="both"/>
         <w:rPr>
           <w:rFonts w:asciiTheme="minorHAnsi" w:hAnsiTheme="minorHAnsi"/>
           <w:lang w:val="es-AR"/>
@@ -6489,6 +6620,7 @@
         <w:spacing w:line="20" w:lineRule="atLeast"/>
         <w:ind w:hanging="359"/>
         <w:contextualSpacing/>
+        <w:jc w:val="both"/>
         <w:rPr>
           <w:rFonts w:asciiTheme="minorHAnsi" w:hAnsiTheme="minorHAnsi"/>
           <w:lang w:val="es-AR"/>
@@ -6511,6 +6643,7 @@
         <w:spacing w:line="20" w:lineRule="atLeast"/>
         <w:ind w:hanging="359"/>
         <w:contextualSpacing/>
+        <w:jc w:val="both"/>
         <w:rPr>
           <w:rFonts w:asciiTheme="minorHAnsi" w:hAnsiTheme="minorHAnsi"/>
           <w:lang w:val="es-AR"/>
@@ -6533,6 +6666,7 @@
         <w:spacing w:line="20" w:lineRule="atLeast"/>
         <w:ind w:hanging="359"/>
         <w:contextualSpacing/>
+        <w:jc w:val="both"/>
         <w:rPr>
           <w:rFonts w:asciiTheme="minorHAnsi" w:hAnsiTheme="minorHAnsi"/>
           <w:lang w:val="es-AR"/>
@@ -6555,6 +6689,7 @@
         <w:spacing w:line="20" w:lineRule="atLeast"/>
         <w:ind w:hanging="359"/>
         <w:contextualSpacing/>
+        <w:jc w:val="both"/>
         <w:rPr>
           <w:rFonts w:asciiTheme="minorHAnsi" w:hAnsiTheme="minorHAnsi"/>
           <w:lang w:val="es-AR"/>
@@ -6577,6 +6712,7 @@
         <w:spacing w:line="20" w:lineRule="atLeast"/>
         <w:ind w:hanging="359"/>
         <w:contextualSpacing/>
+        <w:jc w:val="both"/>
         <w:rPr>
           <w:rFonts w:asciiTheme="minorHAnsi" w:hAnsiTheme="minorHAnsi"/>
           <w:lang w:val="es-AR"/>
@@ -6599,6 +6735,7 @@
         <w:spacing w:line="20" w:lineRule="atLeast"/>
         <w:ind w:hanging="359"/>
         <w:contextualSpacing/>
+        <w:jc w:val="both"/>
         <w:rPr>
           <w:rFonts w:asciiTheme="minorHAnsi" w:hAnsiTheme="minorHAnsi"/>
           <w:lang w:val="es-AR"/>
@@ -6621,6 +6758,7 @@
         <w:spacing w:line="20" w:lineRule="atLeast"/>
         <w:ind w:hanging="359"/>
         <w:contextualSpacing/>
+        <w:jc w:val="both"/>
         <w:rPr>
           <w:rFonts w:asciiTheme="minorHAnsi" w:hAnsiTheme="minorHAnsi"/>
           <w:lang w:val="es-AR"/>
@@ -6643,6 +6781,7 @@
         <w:spacing w:line="20" w:lineRule="atLeast"/>
         <w:ind w:hanging="359"/>
         <w:contextualSpacing/>
+        <w:jc w:val="both"/>
         <w:rPr>
           <w:rFonts w:asciiTheme="minorHAnsi" w:hAnsiTheme="minorHAnsi"/>
           <w:lang w:val="es-AR"/>
@@ -6666,6 +6805,7 @@
         <w:spacing w:line="20" w:lineRule="atLeast"/>
         <w:ind w:hanging="359"/>
         <w:contextualSpacing/>
+        <w:jc w:val="both"/>
         <w:rPr>
           <w:rFonts w:asciiTheme="minorHAnsi" w:hAnsiTheme="minorHAnsi"/>
           <w:lang w:val="es-AR"/>
@@ -6688,6 +6828,7 @@
         <w:spacing w:line="20" w:lineRule="atLeast"/>
         <w:ind w:hanging="359"/>
         <w:contextualSpacing/>
+        <w:jc w:val="both"/>
         <w:rPr>
           <w:rFonts w:asciiTheme="minorHAnsi" w:hAnsiTheme="minorHAnsi"/>
           <w:lang w:val="es-AR"/>
@@ -6704,6 +6845,7 @@
     <w:p>
       <w:pPr>
         <w:spacing w:line="20" w:lineRule="atLeast"/>
+        <w:jc w:val="both"/>
         <w:rPr>
           <w:rFonts w:asciiTheme="minorHAnsi" w:hAnsiTheme="minorHAnsi"/>
           <w:lang w:val="es-AR"/>
@@ -7586,6 +7728,7 @@
         <w:pStyle w:val="Heading3"/>
         <w:spacing w:before="0" w:line="20" w:lineRule="atLeast"/>
         <w:contextualSpacing w:val="0"/>
+        <w:jc w:val="both"/>
         <w:rPr>
           <w:rFonts w:asciiTheme="minorHAnsi" w:hAnsiTheme="minorHAnsi"/>
           <w:lang w:val="es-AR"/>
@@ -7754,6 +7897,7 @@
         <w:pStyle w:val="Heading2"/>
         <w:spacing w:before="0" w:line="20" w:lineRule="atLeast"/>
         <w:contextualSpacing w:val="0"/>
+        <w:jc w:val="both"/>
         <w:rPr>
           <w:rFonts w:asciiTheme="minorHAnsi" w:hAnsiTheme="minorHAnsi"/>
           <w:lang w:val="es-AR"/>
@@ -7976,24 +8120,27 @@
     <w:p>
       <w:pPr>
         <w:spacing w:line="20" w:lineRule="atLeast"/>
-        <w:rPr>
-          <w:rFonts w:asciiTheme="minorHAnsi" w:hAnsiTheme="minorHAnsi"/>
-          <w:lang w:val="es-AR"/>
-        </w:rPr>
-      </w:pPr>
-    </w:p>
-    <w:p>
-      <w:pPr>
-        <w:spacing w:line="20" w:lineRule="atLeast"/>
-        <w:rPr>
-          <w:rFonts w:asciiTheme="minorHAnsi" w:hAnsiTheme="minorHAnsi"/>
-          <w:lang w:val="es-AR"/>
-        </w:rPr>
-      </w:pPr>
-    </w:p>
-    <w:p>
-      <w:pPr>
-        <w:spacing w:line="20" w:lineRule="atLeast"/>
+        <w:jc w:val="both"/>
+        <w:rPr>
+          <w:rFonts w:asciiTheme="minorHAnsi" w:hAnsiTheme="minorHAnsi"/>
+          <w:lang w:val="es-AR"/>
+        </w:rPr>
+      </w:pPr>
+    </w:p>
+    <w:p>
+      <w:pPr>
+        <w:spacing w:line="20" w:lineRule="atLeast"/>
+        <w:jc w:val="both"/>
+        <w:rPr>
+          <w:rFonts w:asciiTheme="minorHAnsi" w:hAnsiTheme="minorHAnsi"/>
+          <w:lang w:val="es-AR"/>
+        </w:rPr>
+      </w:pPr>
+    </w:p>
+    <w:p>
+      <w:pPr>
+        <w:spacing w:line="20" w:lineRule="atLeast"/>
+        <w:jc w:val="both"/>
         <w:rPr>
           <w:rFonts w:asciiTheme="minorHAnsi" w:hAnsiTheme="minorHAnsi"/>
           <w:lang w:val="es-AR"/>
@@ -8018,15 +8165,17 @@
     <w:p>
       <w:pPr>
         <w:spacing w:line="20" w:lineRule="atLeast"/>
-        <w:rPr>
-          <w:rFonts w:asciiTheme="minorHAnsi" w:hAnsiTheme="minorHAnsi"/>
-          <w:lang w:val="es-AR"/>
-        </w:rPr>
-      </w:pPr>
-    </w:p>
-    <w:p>
-      <w:pPr>
-        <w:spacing w:line="20" w:lineRule="atLeast"/>
+        <w:jc w:val="both"/>
+        <w:rPr>
+          <w:rFonts w:asciiTheme="minorHAnsi" w:hAnsiTheme="minorHAnsi"/>
+          <w:lang w:val="es-AR"/>
+        </w:rPr>
+      </w:pPr>
+    </w:p>
+    <w:p>
+      <w:pPr>
+        <w:spacing w:line="20" w:lineRule="atLeast"/>
+        <w:jc w:val="both"/>
         <w:rPr>
           <w:rFonts w:asciiTheme="minorHAnsi" w:hAnsiTheme="minorHAnsi"/>
           <w:lang w:val="es-AR"/>
@@ -8051,6 +8200,7 @@
     <w:p>
       <w:pPr>
         <w:spacing w:line="20" w:lineRule="atLeast"/>
+        <w:jc w:val="both"/>
         <w:rPr>
           <w:rFonts w:asciiTheme="minorHAnsi" w:hAnsiTheme="minorHAnsi"/>
           <w:lang w:val="es-AR"/>
@@ -8067,15 +8217,17 @@
     <w:p>
       <w:pPr>
         <w:spacing w:line="20" w:lineRule="atLeast"/>
-        <w:rPr>
-          <w:rFonts w:asciiTheme="minorHAnsi" w:hAnsiTheme="minorHAnsi"/>
-          <w:lang w:val="es-AR"/>
-        </w:rPr>
-      </w:pPr>
-    </w:p>
-    <w:p>
-      <w:pPr>
-        <w:spacing w:line="20" w:lineRule="atLeast"/>
+        <w:jc w:val="both"/>
+        <w:rPr>
+          <w:rFonts w:asciiTheme="minorHAnsi" w:hAnsiTheme="minorHAnsi"/>
+          <w:lang w:val="es-AR"/>
+        </w:rPr>
+      </w:pPr>
+    </w:p>
+    <w:p>
+      <w:pPr>
+        <w:spacing w:line="20" w:lineRule="atLeast"/>
+        <w:jc w:val="both"/>
         <w:rPr>
           <w:rFonts w:asciiTheme="minorHAnsi" w:hAnsiTheme="minorHAnsi"/>
           <w:lang w:val="es-AR"/>
@@ -8100,6 +8252,7 @@
     <w:p>
       <w:pPr>
         <w:spacing w:line="20" w:lineRule="atLeast"/>
+        <w:jc w:val="both"/>
         <w:rPr>
           <w:rFonts w:asciiTheme="minorHAnsi" w:hAnsiTheme="minorHAnsi"/>
           <w:lang w:val="es-AR"/>
@@ -8116,6 +8269,7 @@
     <w:p>
       <w:pPr>
         <w:spacing w:line="20" w:lineRule="atLeast"/>
+        <w:jc w:val="both"/>
         <w:rPr>
           <w:rFonts w:asciiTheme="minorHAnsi" w:hAnsiTheme="minorHAnsi"/>
           <w:lang w:val="es-AR"/>
@@ -8132,6 +8286,7 @@
     <w:p>
       <w:pPr>
         <w:spacing w:line="20" w:lineRule="atLeast"/>
+        <w:jc w:val="both"/>
         <w:rPr>
           <w:rFonts w:asciiTheme="minorHAnsi" w:hAnsiTheme="minorHAnsi"/>
           <w:lang w:val="es-AR"/>
@@ -8148,6 +8303,7 @@
     <w:p>
       <w:pPr>
         <w:spacing w:line="20" w:lineRule="atLeast"/>
+        <w:jc w:val="both"/>
         <w:rPr>
           <w:rFonts w:asciiTheme="minorHAnsi" w:hAnsiTheme="minorHAnsi"/>
           <w:lang w:val="es-AR"/>
@@ -8159,6 +8315,7 @@
         <w:pStyle w:val="Heading2"/>
         <w:spacing w:before="0" w:line="20" w:lineRule="atLeast"/>
         <w:contextualSpacing w:val="0"/>
+        <w:jc w:val="both"/>
         <w:rPr>
           <w:rFonts w:asciiTheme="minorHAnsi" w:hAnsiTheme="minorHAnsi"/>
           <w:lang w:val="es-AR"/>
@@ -8487,6 +8644,7 @@
     <w:p>
       <w:pPr>
         <w:spacing w:line="20" w:lineRule="atLeast"/>
+        <w:jc w:val="both"/>
         <w:rPr>
           <w:rFonts w:asciiTheme="minorHAnsi" w:hAnsiTheme="minorHAnsi"/>
           <w:lang w:val="es-AR"/>
@@ -8695,6 +8853,7 @@
     <w:p>
       <w:pPr>
         <w:spacing w:line="20" w:lineRule="atLeast"/>
+        <w:jc w:val="both"/>
         <w:rPr>
           <w:rFonts w:asciiTheme="minorHAnsi" w:hAnsiTheme="minorHAnsi"/>
           <w:lang w:val="es-AR"/>
@@ -8931,6 +9090,7 @@
     <w:p>
       <w:pPr>
         <w:spacing w:line="20" w:lineRule="atLeast"/>
+        <w:jc w:val="both"/>
         <w:rPr>
           <w:rFonts w:asciiTheme="minorHAnsi" w:hAnsiTheme="minorHAnsi"/>
           <w:lang w:val="es-AR"/>
@@ -9139,6 +9299,7 @@
     <w:p>
       <w:pPr>
         <w:spacing w:line="20" w:lineRule="atLeast"/>
+        <w:jc w:val="both"/>
         <w:rPr>
           <w:rFonts w:asciiTheme="minorHAnsi" w:hAnsiTheme="minorHAnsi"/>
           <w:lang w:val="es-AR"/>
@@ -9167,6 +9328,7 @@
         <w:pStyle w:val="Heading1"/>
         <w:spacing w:before="0" w:line="20" w:lineRule="atLeast"/>
         <w:contextualSpacing w:val="0"/>
+        <w:jc w:val="both"/>
         <w:rPr>
           <w:rFonts w:asciiTheme="minorHAnsi" w:hAnsiTheme="minorHAnsi"/>
           <w:lang w:val="es-AR"/>
@@ -9189,6 +9351,7 @@
     <w:p>
       <w:pPr>
         <w:spacing w:line="20" w:lineRule="atLeast"/>
+        <w:jc w:val="both"/>
         <w:rPr>
           <w:rFonts w:asciiTheme="minorHAnsi" w:hAnsiTheme="minorHAnsi"/>
           <w:lang w:val="es-AR"/>
@@ -9200,6 +9363,7 @@
         <w:pStyle w:val="Heading2"/>
         <w:spacing w:before="0" w:line="20" w:lineRule="atLeast"/>
         <w:contextualSpacing w:val="0"/>
+        <w:jc w:val="both"/>
         <w:rPr>
           <w:rFonts w:asciiTheme="minorHAnsi" w:hAnsiTheme="minorHAnsi"/>
           <w:lang w:val="es-AR"/>
@@ -9224,6 +9388,7 @@
     <w:p>
       <w:pPr>
         <w:spacing w:line="20" w:lineRule="atLeast"/>
+        <w:jc w:val="both"/>
         <w:rPr>
           <w:rFonts w:asciiTheme="minorHAnsi" w:hAnsiTheme="minorHAnsi"/>
           <w:lang w:val="es-AR"/>
@@ -9674,6 +9839,7 @@
     <w:p>
       <w:pPr>
         <w:spacing w:line="20" w:lineRule="atLeast"/>
+        <w:jc w:val="both"/>
         <w:rPr>
           <w:rFonts w:asciiTheme="minorHAnsi" w:hAnsiTheme="minorHAnsi"/>
           <w:lang w:val="es-AR"/>
@@ -10006,6 +10172,7 @@
     <w:p>
       <w:pPr>
         <w:spacing w:line="20" w:lineRule="atLeast"/>
+        <w:jc w:val="both"/>
         <w:rPr>
           <w:rFonts w:asciiTheme="minorHAnsi" w:hAnsiTheme="minorHAnsi"/>
           <w:lang w:val="es-AR"/>
@@ -10017,6 +10184,7 @@
         <w:pStyle w:val="Heading2"/>
         <w:spacing w:before="0" w:line="20" w:lineRule="atLeast"/>
         <w:contextualSpacing w:val="0"/>
+        <w:jc w:val="both"/>
         <w:rPr>
           <w:rFonts w:asciiTheme="minorHAnsi" w:hAnsiTheme="minorHAnsi"/>
           <w:lang w:val="es-AR"/>
@@ -10041,6 +10209,7 @@
     <w:p>
       <w:pPr>
         <w:spacing w:line="20" w:lineRule="atLeast"/>
+        <w:jc w:val="both"/>
         <w:rPr>
           <w:rFonts w:asciiTheme="minorHAnsi" w:hAnsiTheme="minorHAnsi"/>
           <w:lang w:val="es-AR"/>
@@ -10052,6 +10221,7 @@
         <w:pStyle w:val="Heading3"/>
         <w:spacing w:before="0" w:line="20" w:lineRule="atLeast"/>
         <w:contextualSpacing w:val="0"/>
+        <w:jc w:val="both"/>
         <w:rPr>
           <w:rFonts w:asciiTheme="minorHAnsi" w:hAnsiTheme="minorHAnsi"/>
           <w:lang w:val="es-AR"/>
@@ -10072,6 +10242,7 @@
     <w:p>
       <w:pPr>
         <w:spacing w:line="20" w:lineRule="atLeast"/>
+        <w:jc w:val="both"/>
         <w:rPr>
           <w:rFonts w:asciiTheme="minorHAnsi" w:hAnsiTheme="minorHAnsi"/>
           <w:lang w:val="es-AR"/>
@@ -10446,6 +10617,7 @@
         <w:pStyle w:val="Heading3"/>
         <w:spacing w:before="0" w:line="20" w:lineRule="atLeast"/>
         <w:contextualSpacing w:val="0"/>
+        <w:jc w:val="both"/>
         <w:rPr>
           <w:rFonts w:asciiTheme="minorHAnsi" w:hAnsiTheme="minorHAnsi"/>
           <w:lang w:val="es-AR"/>
@@ -10466,6 +10638,7 @@
     <w:p>
       <w:pPr>
         <w:spacing w:line="20" w:lineRule="atLeast"/>
+        <w:jc w:val="both"/>
         <w:rPr>
           <w:rFonts w:asciiTheme="minorHAnsi" w:hAnsiTheme="minorHAnsi"/>
           <w:lang w:val="es-AR"/>
@@ -10733,6 +10906,7 @@
     <w:p>
       <w:pPr>
         <w:spacing w:line="20" w:lineRule="atLeast"/>
+        <w:jc w:val="both"/>
         <w:rPr>
           <w:rFonts w:asciiTheme="minorHAnsi" w:hAnsiTheme="minorHAnsi"/>
           <w:lang w:val="es-AR"/>
@@ -10809,6 +10983,7 @@
     <w:p>
       <w:pPr>
         <w:spacing w:line="20" w:lineRule="atLeast"/>
+        <w:jc w:val="both"/>
         <w:rPr>
           <w:rFonts w:asciiTheme="minorHAnsi" w:hAnsiTheme="minorHAnsi"/>
           <w:lang w:val="es-AR"/>
@@ -10926,6 +11101,7 @@
     <w:p>
       <w:pPr>
         <w:spacing w:line="20" w:lineRule="atLeast"/>
+        <w:jc w:val="both"/>
         <w:rPr>
           <w:rFonts w:asciiTheme="minorHAnsi" w:hAnsiTheme="minorHAnsi"/>
           <w:lang w:val="es-AR"/>
@@ -11076,6 +11252,7 @@
       <w:pPr>
         <w:pStyle w:val="NoSpacing"/>
         <w:spacing w:line="20" w:lineRule="atLeast"/>
+        <w:jc w:val="both"/>
         <w:rPr>
           <w:rFonts w:asciiTheme="minorHAnsi" w:hAnsiTheme="minorHAnsi"/>
           <w:lang w:val="es-AR"/>
@@ -11087,6 +11264,7 @@
     <w:p>
       <w:pPr>
         <w:spacing w:line="20" w:lineRule="atLeast"/>
+        <w:jc w:val="both"/>
         <w:rPr>
           <w:rFonts w:asciiTheme="minorHAnsi" w:hAnsiTheme="minorHAnsi"/>
           <w:lang w:val="es-AR"/>
@@ -11104,6 +11282,7 @@
       <w:pPr>
         <w:pStyle w:val="NoSpacing"/>
         <w:spacing w:line="20" w:lineRule="atLeast"/>
+        <w:jc w:val="both"/>
         <w:rPr>
           <w:rFonts w:asciiTheme="minorHAnsi" w:hAnsiTheme="minorHAnsi"/>
           <w:lang w:val="es-AR"/>
@@ -11117,6 +11296,7 @@
         <w:pStyle w:val="Heading2"/>
         <w:spacing w:before="0" w:line="20" w:lineRule="atLeast"/>
         <w:contextualSpacing w:val="0"/>
+        <w:jc w:val="both"/>
         <w:rPr>
           <w:rFonts w:asciiTheme="minorHAnsi" w:hAnsiTheme="minorHAnsi"/>
           <w:lang w:val="es-AR"/>
@@ -11519,6 +11699,7 @@
     <w:p>
       <w:pPr>
         <w:spacing w:line="20" w:lineRule="atLeast"/>
+        <w:jc w:val="both"/>
         <w:rPr>
           <w:rFonts w:asciiTheme="minorHAnsi" w:hAnsiTheme="minorHAnsi"/>
           <w:lang w:val="es-AR"/>
@@ -11529,6 +11710,7 @@
       <w:pPr>
         <w:pStyle w:val="NoSpacing"/>
         <w:spacing w:line="20" w:lineRule="atLeast"/>
+        <w:jc w:val="both"/>
         <w:rPr>
           <w:rFonts w:asciiTheme="minorHAnsi" w:hAnsiTheme="minorHAnsi"/>
           <w:lang w:val="es-AR"/>
@@ -11540,6 +11722,7 @@
     <w:p>
       <w:pPr>
         <w:spacing w:line="20" w:lineRule="atLeast"/>
+        <w:jc w:val="both"/>
         <w:rPr>
           <w:rFonts w:asciiTheme="minorHAnsi" w:hAnsiTheme="minorHAnsi"/>
           <w:lang w:val="es-AR"/>
@@ -11557,6 +11740,7 @@
       <w:pPr>
         <w:pStyle w:val="NoSpacing"/>
         <w:spacing w:line="20" w:lineRule="atLeast"/>
+        <w:jc w:val="both"/>
         <w:rPr>
           <w:rFonts w:asciiTheme="minorHAnsi" w:hAnsiTheme="minorHAnsi"/>
           <w:lang w:val="es-AR"/>
@@ -11570,6 +11754,7 @@
         <w:pStyle w:val="Heading2"/>
         <w:spacing w:before="0" w:line="20" w:lineRule="atLeast"/>
         <w:contextualSpacing w:val="0"/>
+        <w:jc w:val="both"/>
         <w:rPr>
           <w:rFonts w:asciiTheme="minorHAnsi" w:hAnsiTheme="minorHAnsi"/>
           <w:lang w:val="es-AR"/>
@@ -11594,6 +11779,7 @@
     <w:p>
       <w:pPr>
         <w:spacing w:line="20" w:lineRule="atLeast"/>
+        <w:jc w:val="both"/>
         <w:rPr>
           <w:rFonts w:asciiTheme="minorHAnsi" w:hAnsiTheme="minorHAnsi"/>
           <w:lang w:val="es-AR"/>
@@ -11605,6 +11791,7 @@
         <w:pStyle w:val="Heading3"/>
         <w:spacing w:before="0" w:line="20" w:lineRule="atLeast"/>
         <w:contextualSpacing w:val="0"/>
+        <w:jc w:val="both"/>
         <w:rPr>
           <w:rFonts w:asciiTheme="minorHAnsi" w:hAnsiTheme="minorHAnsi"/>
           <w:lang w:val="es-AR"/>
@@ -11756,6 +11943,7 @@
     <w:p>
       <w:pPr>
         <w:spacing w:line="20" w:lineRule="atLeast"/>
+        <w:jc w:val="both"/>
         <w:rPr>
           <w:rFonts w:asciiTheme="minorHAnsi" w:hAnsiTheme="minorHAnsi"/>
           <w:lang w:val="es-AR"/>
@@ -11784,6 +11972,7 @@
         <w:pStyle w:val="Heading1"/>
         <w:spacing w:before="0" w:line="20" w:lineRule="atLeast"/>
         <w:contextualSpacing w:val="0"/>
+        <w:jc w:val="both"/>
         <w:rPr>
           <w:rFonts w:asciiTheme="minorHAnsi" w:hAnsiTheme="minorHAnsi"/>
           <w:lang w:val="es-AR"/>
@@ -11806,6 +11995,7 @@
     <w:p>
       <w:pPr>
         <w:spacing w:line="20" w:lineRule="atLeast"/>
+        <w:jc w:val="both"/>
         <w:rPr>
           <w:rFonts w:asciiTheme="minorHAnsi" w:hAnsiTheme="minorHAnsi"/>
           <w:lang w:val="es-AR"/>
@@ -11927,6 +12117,7 @@
     <w:p>
       <w:pPr>
         <w:spacing w:line="20" w:lineRule="atLeast"/>
+        <w:jc w:val="both"/>
         <w:rPr>
           <w:rFonts w:asciiTheme="minorHAnsi" w:hAnsiTheme="minorHAnsi"/>
           <w:lang w:val="es-AR"/>
@@ -12037,7 +12228,7 @@
       <w:rPr>
         <w:noProof/>
       </w:rPr>
-      <w:t>3</w:t>
+      <w:t>21</w:t>
     </w:r>
     <w:r>
       <w:fldChar w:fldCharType="end"/>
@@ -15817,7 +16008,7 @@
 </file>
 
 <file path=customXml/itemProps1.xml><?xml version="1.0" encoding="utf-8"?>
-<ds:datastoreItem xmlns:ds="http://schemas.openxmlformats.org/officeDocument/2006/customXml" ds:itemID="{D488BC23-CB1E-4587-A041-18F7C503970D}">
+<ds:datastoreItem xmlns:ds="http://schemas.openxmlformats.org/officeDocument/2006/customXml" ds:itemID="{0935A218-17ED-45D2-A674-129129EF745D}">
   <ds:schemaRefs>
     <ds:schemaRef ds:uri="http://schemas.openxmlformats.org/officeDocument/2006/bibliography"/>
   </ds:schemaRefs>

--- a/TP implantación de sistemas.docx
+++ b/TP implantación de sistemas.docx
@@ -309,8 +309,18 @@
           <w:sz w:val="28"/>
           <w:lang w:val="es-AR"/>
         </w:rPr>
-        <w:t xml:space="preserve"> Vilma Bettini</w:t>
-      </w:r>
+        <w:t xml:space="preserve"> Vilma </w:t>
+      </w:r>
+      <w:proofErr w:type="spellStart"/>
+      <w:r>
+        <w:rPr>
+          <w:rFonts w:asciiTheme="minorHAnsi" w:hAnsiTheme="minorHAnsi"/>
+          <w:sz w:val="28"/>
+          <w:lang w:val="es-AR"/>
+        </w:rPr>
+        <w:t>Bettini</w:t>
+      </w:r>
+      <w:proofErr w:type="spellEnd"/>
     </w:p>
     <w:p>
       <w:pPr>
@@ -373,24 +383,34 @@
           <w:lang w:val="es-AR"/>
         </w:rPr>
         <w:tab/>
-        <w:t xml:space="preserve">   Hernán Apud</w:t>
-      </w:r>
-    </w:p>
-    <w:p>
-      <w:pPr>
-        <w:spacing w:line="20" w:lineRule="atLeast"/>
-        <w:jc w:val="both"/>
-        <w:rPr>
-          <w:rFonts w:asciiTheme="minorHAnsi" w:hAnsiTheme="minorHAnsi"/>
-          <w:lang w:val="es-AR"/>
-        </w:rPr>
-      </w:pPr>
+        <w:t xml:space="preserve">   Hernán </w:t>
+      </w:r>
+      <w:proofErr w:type="spellStart"/>
       <w:r>
         <w:rPr>
           <w:rFonts w:asciiTheme="minorHAnsi" w:hAnsiTheme="minorHAnsi"/>
           <w:sz w:val="28"/>
           <w:lang w:val="es-AR"/>
         </w:rPr>
+        <w:t>Apud</w:t>
+      </w:r>
+      <w:proofErr w:type="spellEnd"/>
+    </w:p>
+    <w:p>
+      <w:pPr>
+        <w:spacing w:line="20" w:lineRule="atLeast"/>
+        <w:jc w:val="both"/>
+        <w:rPr>
+          <w:rFonts w:asciiTheme="minorHAnsi" w:hAnsiTheme="minorHAnsi"/>
+          <w:lang w:val="es-AR"/>
+        </w:rPr>
+      </w:pPr>
+      <w:r>
+        <w:rPr>
+          <w:rFonts w:asciiTheme="minorHAnsi" w:hAnsiTheme="minorHAnsi"/>
+          <w:sz w:val="28"/>
+          <w:lang w:val="es-AR"/>
+        </w:rPr>
         <w:tab/>
       </w:r>
       <w:r>
@@ -400,8 +420,18 @@
           <w:lang w:val="es-AR"/>
         </w:rPr>
         <w:tab/>
-        <w:t xml:space="preserve">   Nicolás Ureta</w:t>
-      </w:r>
+        <w:t xml:space="preserve">   Nicolás </w:t>
+      </w:r>
+      <w:proofErr w:type="spellStart"/>
+      <w:r>
+        <w:rPr>
+          <w:rFonts w:asciiTheme="minorHAnsi" w:hAnsiTheme="minorHAnsi"/>
+          <w:sz w:val="28"/>
+          <w:lang w:val="es-AR"/>
+        </w:rPr>
+        <w:t>Ureta</w:t>
+      </w:r>
+      <w:proofErr w:type="spellEnd"/>
     </w:p>
     <w:p>
       <w:pPr>
@@ -898,8 +928,6 @@
               </w:rPr>
               <w:t>maine</w:t>
             </w:r>
-            <w:bookmarkStart w:id="0" w:name="_GoBack"/>
-            <w:bookmarkEnd w:id="0"/>
             <w:r>
               <w:rPr>
                 <w:rFonts w:asciiTheme="minorHAnsi" w:hAnsiTheme="minorHAnsi"/>
@@ -1445,10 +1473,11 @@
             <w:tabs>
               <w:tab w:val="right" w:leader="dot" w:pos="9650"/>
             </w:tabs>
-            <w:jc w:val="both"/>
             <w:rPr>
-              <w:rFonts w:asciiTheme="minorHAnsi" w:hAnsiTheme="minorHAnsi"/>
+              <w:rFonts w:asciiTheme="minorHAnsi" w:eastAsiaTheme="minorEastAsia" w:hAnsiTheme="minorHAnsi" w:cstheme="minorBidi"/>
               <w:noProof/>
+              <w:color w:val="auto"/>
+              <w:szCs w:val="22"/>
             </w:rPr>
           </w:pPr>
           <w:r>
@@ -1469,11 +1498,10 @@
             </w:rPr>
             <w:fldChar w:fldCharType="separate"/>
           </w:r>
-          <w:hyperlink w:anchor="_Toc403175502" w:history="1">
+          <w:hyperlink w:anchor="_Toc403321500" w:history="1">
             <w:r>
               <w:rPr>
                 <w:rStyle w:val="Hyperlink"/>
-                <w:rFonts w:asciiTheme="minorHAnsi" w:hAnsiTheme="minorHAnsi"/>
                 <w:b/>
                 <w:noProof/>
                 <w:lang w:val="es-AR"/>
@@ -1482,7 +1510,6 @@
             </w:r>
             <w:r>
               <w:rPr>
-                <w:rFonts w:asciiTheme="minorHAnsi" w:hAnsiTheme="minorHAnsi"/>
                 <w:noProof/>
                 <w:webHidden/>
               </w:rPr>
@@ -1490,7 +1517,6 @@
             </w:r>
             <w:r>
               <w:rPr>
-                <w:rFonts w:asciiTheme="minorHAnsi" w:hAnsiTheme="minorHAnsi"/>
                 <w:noProof/>
                 <w:webHidden/>
               </w:rPr>
@@ -1498,22 +1524,19 @@
             </w:r>
             <w:r>
               <w:rPr>
-                <w:rFonts w:asciiTheme="minorHAnsi" w:hAnsiTheme="minorHAnsi"/>
-                <w:noProof/>
-                <w:webHidden/>
-              </w:rPr>
-              <w:instrText xml:space="preserve"> PAGEREF _Toc403175502 \h </w:instrText>
-            </w:r>
-            <w:r>
-              <w:rPr>
-                <w:rFonts w:asciiTheme="minorHAnsi" w:hAnsiTheme="minorHAnsi"/>
-                <w:noProof/>
-                <w:webHidden/>
-              </w:rPr>
-            </w:r>
-            <w:r>
-              <w:rPr>
-                <w:rFonts w:asciiTheme="minorHAnsi" w:hAnsiTheme="minorHAnsi"/>
+                <w:noProof/>
+                <w:webHidden/>
+              </w:rPr>
+              <w:instrText xml:space="preserve"> PAGEREF _Toc403321500 \h </w:instrText>
+            </w:r>
+            <w:r>
+              <w:rPr>
+                <w:noProof/>
+                <w:webHidden/>
+              </w:rPr>
+            </w:r>
+            <w:r>
+              <w:rPr>
                 <w:noProof/>
                 <w:webHidden/>
               </w:rPr>
@@ -1521,7 +1544,6 @@
             </w:r>
             <w:r>
               <w:rPr>
-                <w:rFonts w:asciiTheme="minorHAnsi" w:hAnsiTheme="minorHAnsi"/>
                 <w:noProof/>
                 <w:webHidden/>
               </w:rPr>
@@ -1529,7 +1551,6 @@
             </w:r>
             <w:r>
               <w:rPr>
-                <w:rFonts w:asciiTheme="minorHAnsi" w:hAnsiTheme="minorHAnsi"/>
                 <w:noProof/>
                 <w:webHidden/>
               </w:rPr>
@@ -1543,17 +1564,17 @@
             <w:tabs>
               <w:tab w:val="right" w:leader="dot" w:pos="9650"/>
             </w:tabs>
-            <w:jc w:val="both"/>
             <w:rPr>
-              <w:rFonts w:asciiTheme="minorHAnsi" w:hAnsiTheme="minorHAnsi"/>
+              <w:rFonts w:asciiTheme="minorHAnsi" w:eastAsiaTheme="minorEastAsia" w:hAnsiTheme="minorHAnsi" w:cstheme="minorBidi"/>
               <w:noProof/>
+              <w:color w:val="auto"/>
+              <w:szCs w:val="22"/>
             </w:rPr>
           </w:pPr>
-          <w:hyperlink w:anchor="_Toc403175503" w:history="1">
+          <w:hyperlink w:anchor="_Toc403321501" w:history="1">
             <w:r>
               <w:rPr>
                 <w:rStyle w:val="Hyperlink"/>
-                <w:rFonts w:asciiTheme="minorHAnsi" w:hAnsiTheme="minorHAnsi"/>
                 <w:i/>
                 <w:noProof/>
                 <w:lang w:val="es-AR"/>
@@ -1562,7 +1583,6 @@
             </w:r>
             <w:r>
               <w:rPr>
-                <w:rFonts w:asciiTheme="minorHAnsi" w:hAnsiTheme="minorHAnsi"/>
                 <w:noProof/>
                 <w:webHidden/>
               </w:rPr>
@@ -1570,7 +1590,6 @@
             </w:r>
             <w:r>
               <w:rPr>
-                <w:rFonts w:asciiTheme="minorHAnsi" w:hAnsiTheme="minorHAnsi"/>
                 <w:noProof/>
                 <w:webHidden/>
               </w:rPr>
@@ -1578,22 +1597,19 @@
             </w:r>
             <w:r>
               <w:rPr>
-                <w:rFonts w:asciiTheme="minorHAnsi" w:hAnsiTheme="minorHAnsi"/>
-                <w:noProof/>
-                <w:webHidden/>
-              </w:rPr>
-              <w:instrText xml:space="preserve"> PAGEREF _Toc403175503 \h </w:instrText>
-            </w:r>
-            <w:r>
-              <w:rPr>
-                <w:rFonts w:asciiTheme="minorHAnsi" w:hAnsiTheme="minorHAnsi"/>
-                <w:noProof/>
-                <w:webHidden/>
-              </w:rPr>
-            </w:r>
-            <w:r>
-              <w:rPr>
-                <w:rFonts w:asciiTheme="minorHAnsi" w:hAnsiTheme="minorHAnsi"/>
+                <w:noProof/>
+                <w:webHidden/>
+              </w:rPr>
+              <w:instrText xml:space="preserve"> PAGEREF _Toc403321501 \h </w:instrText>
+            </w:r>
+            <w:r>
+              <w:rPr>
+                <w:noProof/>
+                <w:webHidden/>
+              </w:rPr>
+            </w:r>
+            <w:r>
+              <w:rPr>
                 <w:noProof/>
                 <w:webHidden/>
               </w:rPr>
@@ -1601,7 +1617,6 @@
             </w:r>
             <w:r>
               <w:rPr>
-                <w:rFonts w:asciiTheme="minorHAnsi" w:hAnsiTheme="minorHAnsi"/>
                 <w:noProof/>
                 <w:webHidden/>
               </w:rPr>
@@ -1609,7 +1624,6 @@
             </w:r>
             <w:r>
               <w:rPr>
-                <w:rFonts w:asciiTheme="minorHAnsi" w:hAnsiTheme="minorHAnsi"/>
                 <w:noProof/>
                 <w:webHidden/>
               </w:rPr>
@@ -1623,17 +1637,17 @@
             <w:tabs>
               <w:tab w:val="right" w:leader="dot" w:pos="9650"/>
             </w:tabs>
-            <w:jc w:val="both"/>
             <w:rPr>
-              <w:rFonts w:asciiTheme="minorHAnsi" w:hAnsiTheme="minorHAnsi"/>
+              <w:rFonts w:asciiTheme="minorHAnsi" w:eastAsiaTheme="minorEastAsia" w:hAnsiTheme="minorHAnsi" w:cstheme="minorBidi"/>
               <w:noProof/>
+              <w:color w:val="auto"/>
+              <w:szCs w:val="22"/>
             </w:rPr>
           </w:pPr>
-          <w:hyperlink w:anchor="_Toc403175504" w:history="1">
+          <w:hyperlink w:anchor="_Toc403321502" w:history="1">
             <w:r>
               <w:rPr>
                 <w:rStyle w:val="Hyperlink"/>
-                <w:rFonts w:asciiTheme="minorHAnsi" w:hAnsiTheme="minorHAnsi"/>
                 <w:i/>
                 <w:noProof/>
                 <w:lang w:val="es-AR"/>
@@ -1642,7 +1656,6 @@
             </w:r>
             <w:r>
               <w:rPr>
-                <w:rFonts w:asciiTheme="minorHAnsi" w:hAnsiTheme="minorHAnsi"/>
                 <w:noProof/>
                 <w:webHidden/>
               </w:rPr>
@@ -1650,7 +1663,6 @@
             </w:r>
             <w:r>
               <w:rPr>
-                <w:rFonts w:asciiTheme="minorHAnsi" w:hAnsiTheme="minorHAnsi"/>
                 <w:noProof/>
                 <w:webHidden/>
               </w:rPr>
@@ -1658,22 +1670,19 @@
             </w:r>
             <w:r>
               <w:rPr>
-                <w:rFonts w:asciiTheme="minorHAnsi" w:hAnsiTheme="minorHAnsi"/>
-                <w:noProof/>
-                <w:webHidden/>
-              </w:rPr>
-              <w:instrText xml:space="preserve"> PAGEREF _Toc403175504 \h </w:instrText>
-            </w:r>
-            <w:r>
-              <w:rPr>
-                <w:rFonts w:asciiTheme="minorHAnsi" w:hAnsiTheme="minorHAnsi"/>
-                <w:noProof/>
-                <w:webHidden/>
-              </w:rPr>
-            </w:r>
-            <w:r>
-              <w:rPr>
-                <w:rFonts w:asciiTheme="minorHAnsi" w:hAnsiTheme="minorHAnsi"/>
+                <w:noProof/>
+                <w:webHidden/>
+              </w:rPr>
+              <w:instrText xml:space="preserve"> PAGEREF _Toc403321502 \h </w:instrText>
+            </w:r>
+            <w:r>
+              <w:rPr>
+                <w:noProof/>
+                <w:webHidden/>
+              </w:rPr>
+            </w:r>
+            <w:r>
+              <w:rPr>
                 <w:noProof/>
                 <w:webHidden/>
               </w:rPr>
@@ -1681,7 +1690,6 @@
             </w:r>
             <w:r>
               <w:rPr>
-                <w:rFonts w:asciiTheme="minorHAnsi" w:hAnsiTheme="minorHAnsi"/>
                 <w:noProof/>
                 <w:webHidden/>
               </w:rPr>
@@ -1689,7 +1697,6 @@
             </w:r>
             <w:r>
               <w:rPr>
-                <w:rFonts w:asciiTheme="minorHAnsi" w:hAnsiTheme="minorHAnsi"/>
                 <w:noProof/>
                 <w:webHidden/>
               </w:rPr>
@@ -1703,17 +1710,17 @@
             <w:tabs>
               <w:tab w:val="right" w:leader="dot" w:pos="9650"/>
             </w:tabs>
-            <w:jc w:val="both"/>
             <w:rPr>
-              <w:rFonts w:asciiTheme="minorHAnsi" w:hAnsiTheme="minorHAnsi"/>
+              <w:rFonts w:asciiTheme="minorHAnsi" w:eastAsiaTheme="minorEastAsia" w:hAnsiTheme="minorHAnsi" w:cstheme="minorBidi"/>
               <w:noProof/>
+              <w:color w:val="auto"/>
+              <w:szCs w:val="22"/>
             </w:rPr>
           </w:pPr>
-          <w:hyperlink w:anchor="_Toc403175505" w:history="1">
+          <w:hyperlink w:anchor="_Toc403321503" w:history="1">
             <w:r>
               <w:rPr>
                 <w:rStyle w:val="Hyperlink"/>
-                <w:rFonts w:asciiTheme="minorHAnsi" w:hAnsiTheme="minorHAnsi"/>
                 <w:b/>
                 <w:noProof/>
                 <w:lang w:val="es-AR"/>
@@ -1722,7 +1729,6 @@
             </w:r>
             <w:r>
               <w:rPr>
-                <w:rFonts w:asciiTheme="minorHAnsi" w:hAnsiTheme="minorHAnsi"/>
                 <w:noProof/>
                 <w:webHidden/>
               </w:rPr>
@@ -1730,7 +1736,6 @@
             </w:r>
             <w:r>
               <w:rPr>
-                <w:rFonts w:asciiTheme="minorHAnsi" w:hAnsiTheme="minorHAnsi"/>
                 <w:noProof/>
                 <w:webHidden/>
               </w:rPr>
@@ -1738,22 +1743,19 @@
             </w:r>
             <w:r>
               <w:rPr>
-                <w:rFonts w:asciiTheme="minorHAnsi" w:hAnsiTheme="minorHAnsi"/>
-                <w:noProof/>
-                <w:webHidden/>
-              </w:rPr>
-              <w:instrText xml:space="preserve"> PAGEREF _Toc403175505 \h </w:instrText>
-            </w:r>
-            <w:r>
-              <w:rPr>
-                <w:rFonts w:asciiTheme="minorHAnsi" w:hAnsiTheme="minorHAnsi"/>
-                <w:noProof/>
-                <w:webHidden/>
-              </w:rPr>
-            </w:r>
-            <w:r>
-              <w:rPr>
-                <w:rFonts w:asciiTheme="minorHAnsi" w:hAnsiTheme="minorHAnsi"/>
+                <w:noProof/>
+                <w:webHidden/>
+              </w:rPr>
+              <w:instrText xml:space="preserve"> PAGEREF _Toc403321503 \h </w:instrText>
+            </w:r>
+            <w:r>
+              <w:rPr>
+                <w:noProof/>
+                <w:webHidden/>
+              </w:rPr>
+            </w:r>
+            <w:r>
+              <w:rPr>
                 <w:noProof/>
                 <w:webHidden/>
               </w:rPr>
@@ -1761,7 +1763,6 @@
             </w:r>
             <w:r>
               <w:rPr>
-                <w:rFonts w:asciiTheme="minorHAnsi" w:hAnsiTheme="minorHAnsi"/>
                 <w:noProof/>
                 <w:webHidden/>
               </w:rPr>
@@ -1769,7 +1770,6 @@
             </w:r>
             <w:r>
               <w:rPr>
-                <w:rFonts w:asciiTheme="minorHAnsi" w:hAnsiTheme="minorHAnsi"/>
                 <w:noProof/>
                 <w:webHidden/>
               </w:rPr>
@@ -1783,17 +1783,17 @@
             <w:tabs>
               <w:tab w:val="right" w:leader="dot" w:pos="9650"/>
             </w:tabs>
-            <w:jc w:val="both"/>
             <w:rPr>
-              <w:rFonts w:asciiTheme="minorHAnsi" w:hAnsiTheme="minorHAnsi"/>
+              <w:rFonts w:asciiTheme="minorHAnsi" w:eastAsiaTheme="minorEastAsia" w:hAnsiTheme="minorHAnsi" w:cstheme="minorBidi"/>
               <w:noProof/>
+              <w:color w:val="auto"/>
+              <w:szCs w:val="22"/>
             </w:rPr>
           </w:pPr>
-          <w:hyperlink w:anchor="_Toc403175506" w:history="1">
+          <w:hyperlink w:anchor="_Toc403321504" w:history="1">
             <w:r>
               <w:rPr>
                 <w:rStyle w:val="Hyperlink"/>
-                <w:rFonts w:asciiTheme="minorHAnsi" w:hAnsiTheme="minorHAnsi"/>
                 <w:i/>
                 <w:noProof/>
                 <w:lang w:val="es-AR"/>
@@ -1802,7 +1802,6 @@
             </w:r>
             <w:r>
               <w:rPr>
-                <w:rFonts w:asciiTheme="minorHAnsi" w:hAnsiTheme="minorHAnsi"/>
                 <w:noProof/>
                 <w:webHidden/>
               </w:rPr>
@@ -1810,7 +1809,6 @@
             </w:r>
             <w:r>
               <w:rPr>
-                <w:rFonts w:asciiTheme="minorHAnsi" w:hAnsiTheme="minorHAnsi"/>
                 <w:noProof/>
                 <w:webHidden/>
               </w:rPr>
@@ -1818,22 +1816,19 @@
             </w:r>
             <w:r>
               <w:rPr>
-                <w:rFonts w:asciiTheme="minorHAnsi" w:hAnsiTheme="minorHAnsi"/>
-                <w:noProof/>
-                <w:webHidden/>
-              </w:rPr>
-              <w:instrText xml:space="preserve"> PAGEREF _Toc403175506 \h </w:instrText>
-            </w:r>
-            <w:r>
-              <w:rPr>
-                <w:rFonts w:asciiTheme="minorHAnsi" w:hAnsiTheme="minorHAnsi"/>
-                <w:noProof/>
-                <w:webHidden/>
-              </w:rPr>
-            </w:r>
-            <w:r>
-              <w:rPr>
-                <w:rFonts w:asciiTheme="minorHAnsi" w:hAnsiTheme="minorHAnsi"/>
+                <w:noProof/>
+                <w:webHidden/>
+              </w:rPr>
+              <w:instrText xml:space="preserve"> PAGEREF _Toc403321504 \h </w:instrText>
+            </w:r>
+            <w:r>
+              <w:rPr>
+                <w:noProof/>
+                <w:webHidden/>
+              </w:rPr>
+            </w:r>
+            <w:r>
+              <w:rPr>
                 <w:noProof/>
                 <w:webHidden/>
               </w:rPr>
@@ -1841,7 +1836,6 @@
             </w:r>
             <w:r>
               <w:rPr>
-                <w:rFonts w:asciiTheme="minorHAnsi" w:hAnsiTheme="minorHAnsi"/>
                 <w:noProof/>
                 <w:webHidden/>
               </w:rPr>
@@ -1849,7 +1843,6 @@
             </w:r>
             <w:r>
               <w:rPr>
-                <w:rFonts w:asciiTheme="minorHAnsi" w:hAnsiTheme="minorHAnsi"/>
                 <w:noProof/>
                 <w:webHidden/>
               </w:rPr>
@@ -1863,17 +1856,17 @@
             <w:tabs>
               <w:tab w:val="right" w:leader="dot" w:pos="9650"/>
             </w:tabs>
-            <w:jc w:val="both"/>
             <w:rPr>
-              <w:rFonts w:asciiTheme="minorHAnsi" w:hAnsiTheme="minorHAnsi"/>
+              <w:rFonts w:asciiTheme="minorHAnsi" w:eastAsiaTheme="minorEastAsia" w:hAnsiTheme="minorHAnsi" w:cstheme="minorBidi"/>
               <w:noProof/>
+              <w:color w:val="auto"/>
+              <w:szCs w:val="22"/>
             </w:rPr>
           </w:pPr>
-          <w:hyperlink w:anchor="_Toc403175507" w:history="1">
+          <w:hyperlink w:anchor="_Toc403321505" w:history="1">
             <w:r>
               <w:rPr>
                 <w:rStyle w:val="Hyperlink"/>
-                <w:rFonts w:asciiTheme="minorHAnsi" w:hAnsiTheme="minorHAnsi"/>
                 <w:i/>
                 <w:noProof/>
                 <w:lang w:val="es-AR"/>
@@ -1882,7 +1875,6 @@
             </w:r>
             <w:r>
               <w:rPr>
-                <w:rFonts w:asciiTheme="minorHAnsi" w:hAnsiTheme="minorHAnsi"/>
                 <w:noProof/>
                 <w:webHidden/>
               </w:rPr>
@@ -1890,7 +1882,6 @@
             </w:r>
             <w:r>
               <w:rPr>
-                <w:rFonts w:asciiTheme="minorHAnsi" w:hAnsiTheme="minorHAnsi"/>
                 <w:noProof/>
                 <w:webHidden/>
               </w:rPr>
@@ -1898,22 +1889,19 @@
             </w:r>
             <w:r>
               <w:rPr>
-                <w:rFonts w:asciiTheme="minorHAnsi" w:hAnsiTheme="minorHAnsi"/>
-                <w:noProof/>
-                <w:webHidden/>
-              </w:rPr>
-              <w:instrText xml:space="preserve"> PAGEREF _Toc403175507 \h </w:instrText>
-            </w:r>
-            <w:r>
-              <w:rPr>
-                <w:rFonts w:asciiTheme="minorHAnsi" w:hAnsiTheme="minorHAnsi"/>
-                <w:noProof/>
-                <w:webHidden/>
-              </w:rPr>
-            </w:r>
-            <w:r>
-              <w:rPr>
-                <w:rFonts w:asciiTheme="minorHAnsi" w:hAnsiTheme="minorHAnsi"/>
+                <w:noProof/>
+                <w:webHidden/>
+              </w:rPr>
+              <w:instrText xml:space="preserve"> PAGEREF _Toc403321505 \h </w:instrText>
+            </w:r>
+            <w:r>
+              <w:rPr>
+                <w:noProof/>
+                <w:webHidden/>
+              </w:rPr>
+            </w:r>
+            <w:r>
+              <w:rPr>
                 <w:noProof/>
                 <w:webHidden/>
               </w:rPr>
@@ -1921,7 +1909,6 @@
             </w:r>
             <w:r>
               <w:rPr>
-                <w:rFonts w:asciiTheme="minorHAnsi" w:hAnsiTheme="minorHAnsi"/>
                 <w:noProof/>
                 <w:webHidden/>
               </w:rPr>
@@ -1929,7 +1916,6 @@
             </w:r>
             <w:r>
               <w:rPr>
-                <w:rFonts w:asciiTheme="minorHAnsi" w:hAnsiTheme="minorHAnsi"/>
                 <w:noProof/>
                 <w:webHidden/>
               </w:rPr>
@@ -1943,17 +1929,17 @@
             <w:tabs>
               <w:tab w:val="right" w:leader="dot" w:pos="9650"/>
             </w:tabs>
-            <w:jc w:val="both"/>
             <w:rPr>
-              <w:rFonts w:asciiTheme="minorHAnsi" w:hAnsiTheme="minorHAnsi"/>
+              <w:rFonts w:asciiTheme="minorHAnsi" w:eastAsiaTheme="minorEastAsia" w:hAnsiTheme="minorHAnsi" w:cstheme="minorBidi"/>
               <w:noProof/>
+              <w:color w:val="auto"/>
+              <w:szCs w:val="22"/>
             </w:rPr>
           </w:pPr>
-          <w:hyperlink w:anchor="_Toc403175508" w:history="1">
+          <w:hyperlink w:anchor="_Toc403321506" w:history="1">
             <w:r>
               <w:rPr>
                 <w:rStyle w:val="Hyperlink"/>
-                <w:rFonts w:asciiTheme="minorHAnsi" w:hAnsiTheme="minorHAnsi"/>
                 <w:i/>
                 <w:noProof/>
                 <w:lang w:val="es-AR"/>
@@ -1962,7 +1948,6 @@
             </w:r>
             <w:r>
               <w:rPr>
-                <w:rFonts w:asciiTheme="minorHAnsi" w:hAnsiTheme="minorHAnsi"/>
                 <w:noProof/>
                 <w:webHidden/>
               </w:rPr>
@@ -1970,7 +1955,6 @@
             </w:r>
             <w:r>
               <w:rPr>
-                <w:rFonts w:asciiTheme="minorHAnsi" w:hAnsiTheme="minorHAnsi"/>
                 <w:noProof/>
                 <w:webHidden/>
               </w:rPr>
@@ -1978,22 +1962,19 @@
             </w:r>
             <w:r>
               <w:rPr>
-                <w:rFonts w:asciiTheme="minorHAnsi" w:hAnsiTheme="minorHAnsi"/>
-                <w:noProof/>
-                <w:webHidden/>
-              </w:rPr>
-              <w:instrText xml:space="preserve"> PAGEREF _Toc403175508 \h </w:instrText>
-            </w:r>
-            <w:r>
-              <w:rPr>
-                <w:rFonts w:asciiTheme="minorHAnsi" w:hAnsiTheme="minorHAnsi"/>
-                <w:noProof/>
-                <w:webHidden/>
-              </w:rPr>
-            </w:r>
-            <w:r>
-              <w:rPr>
-                <w:rFonts w:asciiTheme="minorHAnsi" w:hAnsiTheme="minorHAnsi"/>
+                <w:noProof/>
+                <w:webHidden/>
+              </w:rPr>
+              <w:instrText xml:space="preserve"> PAGEREF _Toc403321506 \h </w:instrText>
+            </w:r>
+            <w:r>
+              <w:rPr>
+                <w:noProof/>
+                <w:webHidden/>
+              </w:rPr>
+            </w:r>
+            <w:r>
+              <w:rPr>
                 <w:noProof/>
                 <w:webHidden/>
               </w:rPr>
@@ -2001,7 +1982,6 @@
             </w:r>
             <w:r>
               <w:rPr>
-                <w:rFonts w:asciiTheme="minorHAnsi" w:hAnsiTheme="minorHAnsi"/>
                 <w:noProof/>
                 <w:webHidden/>
               </w:rPr>
@@ -2009,7 +1989,6 @@
             </w:r>
             <w:r>
               <w:rPr>
-                <w:rFonts w:asciiTheme="minorHAnsi" w:hAnsiTheme="minorHAnsi"/>
                 <w:noProof/>
                 <w:webHidden/>
               </w:rPr>
@@ -2023,17 +2002,17 @@
             <w:tabs>
               <w:tab w:val="right" w:leader="dot" w:pos="9650"/>
             </w:tabs>
-            <w:jc w:val="both"/>
             <w:rPr>
-              <w:rFonts w:asciiTheme="minorHAnsi" w:hAnsiTheme="minorHAnsi"/>
+              <w:rFonts w:asciiTheme="minorHAnsi" w:eastAsiaTheme="minorEastAsia" w:hAnsiTheme="minorHAnsi" w:cstheme="minorBidi"/>
               <w:noProof/>
+              <w:color w:val="auto"/>
+              <w:szCs w:val="22"/>
             </w:rPr>
           </w:pPr>
-          <w:hyperlink w:anchor="_Toc403175509" w:history="1">
+          <w:hyperlink w:anchor="_Toc403321507" w:history="1">
             <w:r>
               <w:rPr>
                 <w:rStyle w:val="Hyperlink"/>
-                <w:rFonts w:asciiTheme="minorHAnsi" w:hAnsiTheme="minorHAnsi"/>
                 <w:i/>
                 <w:noProof/>
                 <w:lang w:val="es-AR"/>
@@ -2042,7 +2021,6 @@
             </w:r>
             <w:r>
               <w:rPr>
-                <w:rFonts w:asciiTheme="minorHAnsi" w:hAnsiTheme="minorHAnsi"/>
                 <w:noProof/>
                 <w:webHidden/>
               </w:rPr>
@@ -2050,7 +2028,6 @@
             </w:r>
             <w:r>
               <w:rPr>
-                <w:rFonts w:asciiTheme="minorHAnsi" w:hAnsiTheme="minorHAnsi"/>
                 <w:noProof/>
                 <w:webHidden/>
               </w:rPr>
@@ -2058,22 +2035,19 @@
             </w:r>
             <w:r>
               <w:rPr>
-                <w:rFonts w:asciiTheme="minorHAnsi" w:hAnsiTheme="minorHAnsi"/>
-                <w:noProof/>
-                <w:webHidden/>
-              </w:rPr>
-              <w:instrText xml:space="preserve"> PAGEREF _Toc403175509 \h </w:instrText>
-            </w:r>
-            <w:r>
-              <w:rPr>
-                <w:rFonts w:asciiTheme="minorHAnsi" w:hAnsiTheme="minorHAnsi"/>
-                <w:noProof/>
-                <w:webHidden/>
-              </w:rPr>
-            </w:r>
-            <w:r>
-              <w:rPr>
-                <w:rFonts w:asciiTheme="minorHAnsi" w:hAnsiTheme="minorHAnsi"/>
+                <w:noProof/>
+                <w:webHidden/>
+              </w:rPr>
+              <w:instrText xml:space="preserve"> PAGEREF _Toc403321507 \h </w:instrText>
+            </w:r>
+            <w:r>
+              <w:rPr>
+                <w:noProof/>
+                <w:webHidden/>
+              </w:rPr>
+            </w:r>
+            <w:r>
+              <w:rPr>
                 <w:noProof/>
                 <w:webHidden/>
               </w:rPr>
@@ -2081,7 +2055,6 @@
             </w:r>
             <w:r>
               <w:rPr>
-                <w:rFonts w:asciiTheme="minorHAnsi" w:hAnsiTheme="minorHAnsi"/>
                 <w:noProof/>
                 <w:webHidden/>
               </w:rPr>
@@ -2089,7 +2062,6 @@
             </w:r>
             <w:r>
               <w:rPr>
-                <w:rFonts w:asciiTheme="minorHAnsi" w:hAnsiTheme="minorHAnsi"/>
                 <w:noProof/>
                 <w:webHidden/>
               </w:rPr>
@@ -2103,17 +2075,17 @@
             <w:tabs>
               <w:tab w:val="right" w:leader="dot" w:pos="9650"/>
             </w:tabs>
-            <w:jc w:val="both"/>
             <w:rPr>
-              <w:rFonts w:asciiTheme="minorHAnsi" w:hAnsiTheme="minorHAnsi"/>
+              <w:rFonts w:asciiTheme="minorHAnsi" w:eastAsiaTheme="minorEastAsia" w:hAnsiTheme="minorHAnsi" w:cstheme="minorBidi"/>
               <w:noProof/>
+              <w:color w:val="auto"/>
+              <w:szCs w:val="22"/>
             </w:rPr>
           </w:pPr>
-          <w:hyperlink w:anchor="_Toc403175510" w:history="1">
+          <w:hyperlink w:anchor="_Toc403321508" w:history="1">
             <w:r>
               <w:rPr>
                 <w:rStyle w:val="Hyperlink"/>
-                <w:rFonts w:asciiTheme="minorHAnsi" w:hAnsiTheme="minorHAnsi"/>
                 <w:i/>
                 <w:noProof/>
                 <w:lang w:val="es-AR"/>
@@ -2122,7 +2094,6 @@
             </w:r>
             <w:r>
               <w:rPr>
-                <w:rFonts w:asciiTheme="minorHAnsi" w:hAnsiTheme="minorHAnsi"/>
                 <w:noProof/>
                 <w:webHidden/>
               </w:rPr>
@@ -2130,7 +2101,6 @@
             </w:r>
             <w:r>
               <w:rPr>
-                <w:rFonts w:asciiTheme="minorHAnsi" w:hAnsiTheme="minorHAnsi"/>
                 <w:noProof/>
                 <w:webHidden/>
               </w:rPr>
@@ -2138,22 +2108,19 @@
             </w:r>
             <w:r>
               <w:rPr>
-                <w:rFonts w:asciiTheme="minorHAnsi" w:hAnsiTheme="minorHAnsi"/>
-                <w:noProof/>
-                <w:webHidden/>
-              </w:rPr>
-              <w:instrText xml:space="preserve"> PAGEREF _Toc403175510 \h </w:instrText>
-            </w:r>
-            <w:r>
-              <w:rPr>
-                <w:rFonts w:asciiTheme="minorHAnsi" w:hAnsiTheme="minorHAnsi"/>
-                <w:noProof/>
-                <w:webHidden/>
-              </w:rPr>
-            </w:r>
-            <w:r>
-              <w:rPr>
-                <w:rFonts w:asciiTheme="minorHAnsi" w:hAnsiTheme="minorHAnsi"/>
+                <w:noProof/>
+                <w:webHidden/>
+              </w:rPr>
+              <w:instrText xml:space="preserve"> PAGEREF _Toc403321508 \h </w:instrText>
+            </w:r>
+            <w:r>
+              <w:rPr>
+                <w:noProof/>
+                <w:webHidden/>
+              </w:rPr>
+            </w:r>
+            <w:r>
+              <w:rPr>
                 <w:noProof/>
                 <w:webHidden/>
               </w:rPr>
@@ -2161,7 +2128,6 @@
             </w:r>
             <w:r>
               <w:rPr>
-                <w:rFonts w:asciiTheme="minorHAnsi" w:hAnsiTheme="minorHAnsi"/>
                 <w:noProof/>
                 <w:webHidden/>
               </w:rPr>
@@ -2169,7 +2135,6 @@
             </w:r>
             <w:r>
               <w:rPr>
-                <w:rFonts w:asciiTheme="minorHAnsi" w:hAnsiTheme="minorHAnsi"/>
                 <w:noProof/>
                 <w:webHidden/>
               </w:rPr>
@@ -2183,17 +2148,17 @@
             <w:tabs>
               <w:tab w:val="right" w:leader="dot" w:pos="9650"/>
             </w:tabs>
-            <w:jc w:val="both"/>
             <w:rPr>
-              <w:rFonts w:asciiTheme="minorHAnsi" w:hAnsiTheme="minorHAnsi"/>
+              <w:rFonts w:asciiTheme="minorHAnsi" w:eastAsiaTheme="minorEastAsia" w:hAnsiTheme="minorHAnsi" w:cstheme="minorBidi"/>
               <w:noProof/>
+              <w:color w:val="auto"/>
+              <w:szCs w:val="22"/>
             </w:rPr>
           </w:pPr>
-          <w:hyperlink w:anchor="_Toc403175511" w:history="1">
+          <w:hyperlink w:anchor="_Toc403321509" w:history="1">
             <w:r>
               <w:rPr>
                 <w:rStyle w:val="Hyperlink"/>
-                <w:rFonts w:asciiTheme="minorHAnsi" w:hAnsiTheme="minorHAnsi"/>
                 <w:b/>
                 <w:noProof/>
                 <w:lang w:val="es-AR"/>
@@ -2202,7 +2167,6 @@
             </w:r>
             <w:r>
               <w:rPr>
-                <w:rFonts w:asciiTheme="minorHAnsi" w:hAnsiTheme="minorHAnsi"/>
                 <w:noProof/>
                 <w:webHidden/>
               </w:rPr>
@@ -2210,7 +2174,6 @@
             </w:r>
             <w:r>
               <w:rPr>
-                <w:rFonts w:asciiTheme="minorHAnsi" w:hAnsiTheme="minorHAnsi"/>
                 <w:noProof/>
                 <w:webHidden/>
               </w:rPr>
@@ -2218,22 +2181,19 @@
             </w:r>
             <w:r>
               <w:rPr>
-                <w:rFonts w:asciiTheme="minorHAnsi" w:hAnsiTheme="minorHAnsi"/>
-                <w:noProof/>
-                <w:webHidden/>
-              </w:rPr>
-              <w:instrText xml:space="preserve"> PAGEREF _Toc403175511 \h </w:instrText>
-            </w:r>
-            <w:r>
-              <w:rPr>
-                <w:rFonts w:asciiTheme="minorHAnsi" w:hAnsiTheme="minorHAnsi"/>
-                <w:noProof/>
-                <w:webHidden/>
-              </w:rPr>
-            </w:r>
-            <w:r>
-              <w:rPr>
-                <w:rFonts w:asciiTheme="minorHAnsi" w:hAnsiTheme="minorHAnsi"/>
+                <w:noProof/>
+                <w:webHidden/>
+              </w:rPr>
+              <w:instrText xml:space="preserve"> PAGEREF _Toc403321509 \h </w:instrText>
+            </w:r>
+            <w:r>
+              <w:rPr>
+                <w:noProof/>
+                <w:webHidden/>
+              </w:rPr>
+            </w:r>
+            <w:r>
+              <w:rPr>
                 <w:noProof/>
                 <w:webHidden/>
               </w:rPr>
@@ -2241,7 +2201,6 @@
             </w:r>
             <w:r>
               <w:rPr>
-                <w:rFonts w:asciiTheme="minorHAnsi" w:hAnsiTheme="minorHAnsi"/>
                 <w:noProof/>
                 <w:webHidden/>
               </w:rPr>
@@ -2249,7 +2208,6 @@
             </w:r>
             <w:r>
               <w:rPr>
-                <w:rFonts w:asciiTheme="minorHAnsi" w:hAnsiTheme="minorHAnsi"/>
                 <w:noProof/>
                 <w:webHidden/>
               </w:rPr>
@@ -2263,17 +2221,17 @@
             <w:tabs>
               <w:tab w:val="right" w:leader="dot" w:pos="9650"/>
             </w:tabs>
-            <w:jc w:val="both"/>
             <w:rPr>
-              <w:rFonts w:asciiTheme="minorHAnsi" w:hAnsiTheme="minorHAnsi"/>
+              <w:rFonts w:asciiTheme="minorHAnsi" w:eastAsiaTheme="minorEastAsia" w:hAnsiTheme="minorHAnsi" w:cstheme="minorBidi"/>
               <w:noProof/>
+              <w:color w:val="auto"/>
+              <w:szCs w:val="22"/>
             </w:rPr>
           </w:pPr>
-          <w:hyperlink w:anchor="_Toc403175512" w:history="1">
+          <w:hyperlink w:anchor="_Toc403321510" w:history="1">
             <w:r>
               <w:rPr>
                 <w:rStyle w:val="Hyperlink"/>
-                <w:rFonts w:asciiTheme="minorHAnsi" w:hAnsiTheme="minorHAnsi"/>
                 <w:i/>
                 <w:noProof/>
                 <w:lang w:val="es-AR"/>
@@ -2282,7 +2240,6 @@
             </w:r>
             <w:r>
               <w:rPr>
-                <w:rFonts w:asciiTheme="minorHAnsi" w:hAnsiTheme="minorHAnsi"/>
                 <w:noProof/>
                 <w:webHidden/>
               </w:rPr>
@@ -2290,7 +2247,6 @@
             </w:r>
             <w:r>
               <w:rPr>
-                <w:rFonts w:asciiTheme="minorHAnsi" w:hAnsiTheme="minorHAnsi"/>
                 <w:noProof/>
                 <w:webHidden/>
               </w:rPr>
@@ -2298,22 +2254,19 @@
             </w:r>
             <w:r>
               <w:rPr>
-                <w:rFonts w:asciiTheme="minorHAnsi" w:hAnsiTheme="minorHAnsi"/>
-                <w:noProof/>
-                <w:webHidden/>
-              </w:rPr>
-              <w:instrText xml:space="preserve"> PAGEREF _Toc403175512 \h </w:instrText>
-            </w:r>
-            <w:r>
-              <w:rPr>
-                <w:rFonts w:asciiTheme="minorHAnsi" w:hAnsiTheme="minorHAnsi"/>
-                <w:noProof/>
-                <w:webHidden/>
-              </w:rPr>
-            </w:r>
-            <w:r>
-              <w:rPr>
-                <w:rFonts w:asciiTheme="minorHAnsi" w:hAnsiTheme="minorHAnsi"/>
+                <w:noProof/>
+                <w:webHidden/>
+              </w:rPr>
+              <w:instrText xml:space="preserve"> PAGEREF _Toc403321510 \h </w:instrText>
+            </w:r>
+            <w:r>
+              <w:rPr>
+                <w:noProof/>
+                <w:webHidden/>
+              </w:rPr>
+            </w:r>
+            <w:r>
+              <w:rPr>
                 <w:noProof/>
                 <w:webHidden/>
               </w:rPr>
@@ -2321,7 +2274,6 @@
             </w:r>
             <w:r>
               <w:rPr>
-                <w:rFonts w:asciiTheme="minorHAnsi" w:hAnsiTheme="minorHAnsi"/>
                 <w:noProof/>
                 <w:webHidden/>
               </w:rPr>
@@ -2329,7 +2281,6 @@
             </w:r>
             <w:r>
               <w:rPr>
-                <w:rFonts w:asciiTheme="minorHAnsi" w:hAnsiTheme="minorHAnsi"/>
                 <w:noProof/>
                 <w:webHidden/>
               </w:rPr>
@@ -2343,17 +2294,17 @@
             <w:tabs>
               <w:tab w:val="right" w:leader="dot" w:pos="9650"/>
             </w:tabs>
-            <w:jc w:val="both"/>
             <w:rPr>
-              <w:rFonts w:asciiTheme="minorHAnsi" w:hAnsiTheme="minorHAnsi"/>
+              <w:rFonts w:asciiTheme="minorHAnsi" w:eastAsiaTheme="minorEastAsia" w:hAnsiTheme="minorHAnsi" w:cstheme="minorBidi"/>
               <w:noProof/>
+              <w:color w:val="auto"/>
+              <w:szCs w:val="22"/>
             </w:rPr>
           </w:pPr>
-          <w:hyperlink w:anchor="_Toc403175513" w:history="1">
+          <w:hyperlink w:anchor="_Toc403321511" w:history="1">
             <w:r>
               <w:rPr>
                 <w:rStyle w:val="Hyperlink"/>
-                <w:rFonts w:asciiTheme="minorHAnsi" w:hAnsiTheme="minorHAnsi"/>
                 <w:i/>
                 <w:noProof/>
                 <w:lang w:val="es-AR"/>
@@ -2362,7 +2313,6 @@
             </w:r>
             <w:r>
               <w:rPr>
-                <w:rFonts w:asciiTheme="minorHAnsi" w:hAnsiTheme="minorHAnsi"/>
                 <w:noProof/>
                 <w:webHidden/>
               </w:rPr>
@@ -2370,7 +2320,6 @@
             </w:r>
             <w:r>
               <w:rPr>
-                <w:rFonts w:asciiTheme="minorHAnsi" w:hAnsiTheme="minorHAnsi"/>
                 <w:noProof/>
                 <w:webHidden/>
               </w:rPr>
@@ -2378,22 +2327,19 @@
             </w:r>
             <w:r>
               <w:rPr>
-                <w:rFonts w:asciiTheme="minorHAnsi" w:hAnsiTheme="minorHAnsi"/>
-                <w:noProof/>
-                <w:webHidden/>
-              </w:rPr>
-              <w:instrText xml:space="preserve"> PAGEREF _Toc403175513 \h </w:instrText>
-            </w:r>
-            <w:r>
-              <w:rPr>
-                <w:rFonts w:asciiTheme="minorHAnsi" w:hAnsiTheme="minorHAnsi"/>
-                <w:noProof/>
-                <w:webHidden/>
-              </w:rPr>
-            </w:r>
-            <w:r>
-              <w:rPr>
-                <w:rFonts w:asciiTheme="minorHAnsi" w:hAnsiTheme="minorHAnsi"/>
+                <w:noProof/>
+                <w:webHidden/>
+              </w:rPr>
+              <w:instrText xml:space="preserve"> PAGEREF _Toc403321511 \h </w:instrText>
+            </w:r>
+            <w:r>
+              <w:rPr>
+                <w:noProof/>
+                <w:webHidden/>
+              </w:rPr>
+            </w:r>
+            <w:r>
+              <w:rPr>
                 <w:noProof/>
                 <w:webHidden/>
               </w:rPr>
@@ -2401,7 +2347,6 @@
             </w:r>
             <w:r>
               <w:rPr>
-                <w:rFonts w:asciiTheme="minorHAnsi" w:hAnsiTheme="minorHAnsi"/>
                 <w:noProof/>
                 <w:webHidden/>
               </w:rPr>
@@ -2409,7 +2354,6 @@
             </w:r>
             <w:r>
               <w:rPr>
-                <w:rFonts w:asciiTheme="minorHAnsi" w:hAnsiTheme="minorHAnsi"/>
                 <w:noProof/>
                 <w:webHidden/>
               </w:rPr>
@@ -2423,17 +2367,17 @@
             <w:tabs>
               <w:tab w:val="right" w:leader="dot" w:pos="9650"/>
             </w:tabs>
-            <w:jc w:val="both"/>
             <w:rPr>
-              <w:rFonts w:asciiTheme="minorHAnsi" w:hAnsiTheme="minorHAnsi"/>
+              <w:rFonts w:asciiTheme="minorHAnsi" w:eastAsiaTheme="minorEastAsia" w:hAnsiTheme="minorHAnsi" w:cstheme="minorBidi"/>
               <w:noProof/>
+              <w:color w:val="auto"/>
+              <w:szCs w:val="22"/>
             </w:rPr>
           </w:pPr>
-          <w:hyperlink w:anchor="_Toc403175514" w:history="1">
+          <w:hyperlink w:anchor="_Toc403321512" w:history="1">
             <w:r>
               <w:rPr>
                 <w:rStyle w:val="Hyperlink"/>
-                <w:rFonts w:asciiTheme="minorHAnsi" w:hAnsiTheme="minorHAnsi"/>
                 <w:noProof/>
                 <w:lang w:val="es-AR"/>
               </w:rPr>
@@ -2441,7 +2385,6 @@
             </w:r>
             <w:r>
               <w:rPr>
-                <w:rFonts w:asciiTheme="minorHAnsi" w:hAnsiTheme="minorHAnsi"/>
                 <w:noProof/>
                 <w:webHidden/>
               </w:rPr>
@@ -2449,7 +2392,6 @@
             </w:r>
             <w:r>
               <w:rPr>
-                <w:rFonts w:asciiTheme="minorHAnsi" w:hAnsiTheme="minorHAnsi"/>
                 <w:noProof/>
                 <w:webHidden/>
               </w:rPr>
@@ -2457,22 +2399,19 @@
             </w:r>
             <w:r>
               <w:rPr>
-                <w:rFonts w:asciiTheme="minorHAnsi" w:hAnsiTheme="minorHAnsi"/>
-                <w:noProof/>
-                <w:webHidden/>
-              </w:rPr>
-              <w:instrText xml:space="preserve"> PAGEREF _Toc403175514 \h </w:instrText>
-            </w:r>
-            <w:r>
-              <w:rPr>
-                <w:rFonts w:asciiTheme="minorHAnsi" w:hAnsiTheme="minorHAnsi"/>
-                <w:noProof/>
-                <w:webHidden/>
-              </w:rPr>
-            </w:r>
-            <w:r>
-              <w:rPr>
-                <w:rFonts w:asciiTheme="minorHAnsi" w:hAnsiTheme="minorHAnsi"/>
+                <w:noProof/>
+                <w:webHidden/>
+              </w:rPr>
+              <w:instrText xml:space="preserve"> PAGEREF _Toc403321512 \h </w:instrText>
+            </w:r>
+            <w:r>
+              <w:rPr>
+                <w:noProof/>
+                <w:webHidden/>
+              </w:rPr>
+            </w:r>
+            <w:r>
+              <w:rPr>
                 <w:noProof/>
                 <w:webHidden/>
               </w:rPr>
@@ -2480,7 +2419,6 @@
             </w:r>
             <w:r>
               <w:rPr>
-                <w:rFonts w:asciiTheme="minorHAnsi" w:hAnsiTheme="minorHAnsi"/>
                 <w:noProof/>
                 <w:webHidden/>
               </w:rPr>
@@ -2488,7 +2426,6 @@
             </w:r>
             <w:r>
               <w:rPr>
-                <w:rFonts w:asciiTheme="minorHAnsi" w:hAnsiTheme="minorHAnsi"/>
                 <w:noProof/>
                 <w:webHidden/>
               </w:rPr>
@@ -2502,17 +2439,17 @@
             <w:tabs>
               <w:tab w:val="right" w:leader="dot" w:pos="9650"/>
             </w:tabs>
-            <w:jc w:val="both"/>
             <w:rPr>
-              <w:rFonts w:asciiTheme="minorHAnsi" w:hAnsiTheme="minorHAnsi"/>
+              <w:rFonts w:asciiTheme="minorHAnsi" w:eastAsiaTheme="minorEastAsia" w:hAnsiTheme="minorHAnsi" w:cstheme="minorBidi"/>
               <w:noProof/>
+              <w:color w:val="auto"/>
+              <w:szCs w:val="22"/>
             </w:rPr>
           </w:pPr>
-          <w:hyperlink w:anchor="_Toc403175515" w:history="1">
+          <w:hyperlink w:anchor="_Toc403321513" w:history="1">
             <w:r>
               <w:rPr>
                 <w:rStyle w:val="Hyperlink"/>
-                <w:rFonts w:asciiTheme="minorHAnsi" w:hAnsiTheme="minorHAnsi"/>
                 <w:noProof/>
                 <w:lang w:val="es-AR"/>
               </w:rPr>
@@ -2520,7 +2457,6 @@
             </w:r>
             <w:r>
               <w:rPr>
-                <w:rFonts w:asciiTheme="minorHAnsi" w:hAnsiTheme="minorHAnsi"/>
                 <w:noProof/>
                 <w:webHidden/>
               </w:rPr>
@@ -2528,7 +2464,6 @@
             </w:r>
             <w:r>
               <w:rPr>
-                <w:rFonts w:asciiTheme="minorHAnsi" w:hAnsiTheme="minorHAnsi"/>
                 <w:noProof/>
                 <w:webHidden/>
               </w:rPr>
@@ -2536,22 +2471,19 @@
             </w:r>
             <w:r>
               <w:rPr>
-                <w:rFonts w:asciiTheme="minorHAnsi" w:hAnsiTheme="minorHAnsi"/>
-                <w:noProof/>
-                <w:webHidden/>
-              </w:rPr>
-              <w:instrText xml:space="preserve"> PAGEREF _Toc403175515 \h </w:instrText>
-            </w:r>
-            <w:r>
-              <w:rPr>
-                <w:rFonts w:asciiTheme="minorHAnsi" w:hAnsiTheme="minorHAnsi"/>
-                <w:noProof/>
-                <w:webHidden/>
-              </w:rPr>
-            </w:r>
-            <w:r>
-              <w:rPr>
-                <w:rFonts w:asciiTheme="minorHAnsi" w:hAnsiTheme="minorHAnsi"/>
+                <w:noProof/>
+                <w:webHidden/>
+              </w:rPr>
+              <w:instrText xml:space="preserve"> PAGEREF _Toc403321513 \h </w:instrText>
+            </w:r>
+            <w:r>
+              <w:rPr>
+                <w:noProof/>
+                <w:webHidden/>
+              </w:rPr>
+            </w:r>
+            <w:r>
+              <w:rPr>
                 <w:noProof/>
                 <w:webHidden/>
               </w:rPr>
@@ -2559,7 +2491,6 @@
             </w:r>
             <w:r>
               <w:rPr>
-                <w:rFonts w:asciiTheme="minorHAnsi" w:hAnsiTheme="minorHAnsi"/>
                 <w:noProof/>
                 <w:webHidden/>
               </w:rPr>
@@ -2567,7 +2498,6 @@
             </w:r>
             <w:r>
               <w:rPr>
-                <w:rFonts w:asciiTheme="minorHAnsi" w:hAnsiTheme="minorHAnsi"/>
                 <w:noProof/>
                 <w:webHidden/>
               </w:rPr>
@@ -2581,17 +2511,17 @@
             <w:tabs>
               <w:tab w:val="right" w:leader="dot" w:pos="9650"/>
             </w:tabs>
-            <w:jc w:val="both"/>
             <w:rPr>
-              <w:rFonts w:asciiTheme="minorHAnsi" w:hAnsiTheme="minorHAnsi"/>
+              <w:rFonts w:asciiTheme="minorHAnsi" w:eastAsiaTheme="minorEastAsia" w:hAnsiTheme="minorHAnsi" w:cstheme="minorBidi"/>
               <w:noProof/>
+              <w:color w:val="auto"/>
+              <w:szCs w:val="22"/>
             </w:rPr>
           </w:pPr>
-          <w:hyperlink w:anchor="_Toc403175516" w:history="1">
+          <w:hyperlink w:anchor="_Toc403321514" w:history="1">
             <w:r>
               <w:rPr>
                 <w:rStyle w:val="Hyperlink"/>
-                <w:rFonts w:asciiTheme="minorHAnsi" w:hAnsiTheme="minorHAnsi"/>
                 <w:noProof/>
                 <w:lang w:val="es-AR"/>
               </w:rPr>
@@ -2599,7 +2529,6 @@
             </w:r>
             <w:r>
               <w:rPr>
-                <w:rFonts w:asciiTheme="minorHAnsi" w:hAnsiTheme="minorHAnsi"/>
                 <w:noProof/>
                 <w:webHidden/>
               </w:rPr>
@@ -2607,7 +2536,6 @@
             </w:r>
             <w:r>
               <w:rPr>
-                <w:rFonts w:asciiTheme="minorHAnsi" w:hAnsiTheme="minorHAnsi"/>
                 <w:noProof/>
                 <w:webHidden/>
               </w:rPr>
@@ -2615,22 +2543,19 @@
             </w:r>
             <w:r>
               <w:rPr>
-                <w:rFonts w:asciiTheme="minorHAnsi" w:hAnsiTheme="minorHAnsi"/>
-                <w:noProof/>
-                <w:webHidden/>
-              </w:rPr>
-              <w:instrText xml:space="preserve"> PAGEREF _Toc403175516 \h </w:instrText>
-            </w:r>
-            <w:r>
-              <w:rPr>
-                <w:rFonts w:asciiTheme="minorHAnsi" w:hAnsiTheme="minorHAnsi"/>
-                <w:noProof/>
-                <w:webHidden/>
-              </w:rPr>
-            </w:r>
-            <w:r>
-              <w:rPr>
-                <w:rFonts w:asciiTheme="minorHAnsi" w:hAnsiTheme="minorHAnsi"/>
+                <w:noProof/>
+                <w:webHidden/>
+              </w:rPr>
+              <w:instrText xml:space="preserve"> PAGEREF _Toc403321514 \h </w:instrText>
+            </w:r>
+            <w:r>
+              <w:rPr>
+                <w:noProof/>
+                <w:webHidden/>
+              </w:rPr>
+            </w:r>
+            <w:r>
+              <w:rPr>
                 <w:noProof/>
                 <w:webHidden/>
               </w:rPr>
@@ -2638,7 +2563,6 @@
             </w:r>
             <w:r>
               <w:rPr>
-                <w:rFonts w:asciiTheme="minorHAnsi" w:hAnsiTheme="minorHAnsi"/>
                 <w:noProof/>
                 <w:webHidden/>
               </w:rPr>
@@ -2646,7 +2570,6 @@
             </w:r>
             <w:r>
               <w:rPr>
-                <w:rFonts w:asciiTheme="minorHAnsi" w:hAnsiTheme="minorHAnsi"/>
                 <w:noProof/>
                 <w:webHidden/>
               </w:rPr>
@@ -2660,17 +2583,17 @@
             <w:tabs>
               <w:tab w:val="right" w:leader="dot" w:pos="9650"/>
             </w:tabs>
-            <w:jc w:val="both"/>
             <w:rPr>
-              <w:rFonts w:asciiTheme="minorHAnsi" w:hAnsiTheme="minorHAnsi"/>
+              <w:rFonts w:asciiTheme="minorHAnsi" w:eastAsiaTheme="minorEastAsia" w:hAnsiTheme="minorHAnsi" w:cstheme="minorBidi"/>
               <w:noProof/>
+              <w:color w:val="auto"/>
+              <w:szCs w:val="22"/>
             </w:rPr>
           </w:pPr>
-          <w:hyperlink w:anchor="_Toc403175517" w:history="1">
+          <w:hyperlink w:anchor="_Toc403321515" w:history="1">
             <w:r>
               <w:rPr>
                 <w:rStyle w:val="Hyperlink"/>
-                <w:rFonts w:asciiTheme="minorHAnsi" w:hAnsiTheme="minorHAnsi"/>
                 <w:noProof/>
                 <w:lang w:val="es-AR"/>
               </w:rPr>
@@ -2678,7 +2601,6 @@
             </w:r>
             <w:r>
               <w:rPr>
-                <w:rFonts w:asciiTheme="minorHAnsi" w:hAnsiTheme="minorHAnsi"/>
                 <w:noProof/>
                 <w:webHidden/>
               </w:rPr>
@@ -2686,7 +2608,6 @@
             </w:r>
             <w:r>
               <w:rPr>
-                <w:rFonts w:asciiTheme="minorHAnsi" w:hAnsiTheme="minorHAnsi"/>
                 <w:noProof/>
                 <w:webHidden/>
               </w:rPr>
@@ -2694,22 +2615,19 @@
             </w:r>
             <w:r>
               <w:rPr>
-                <w:rFonts w:asciiTheme="minorHAnsi" w:hAnsiTheme="minorHAnsi"/>
-                <w:noProof/>
-                <w:webHidden/>
-              </w:rPr>
-              <w:instrText xml:space="preserve"> PAGEREF _Toc403175517 \h </w:instrText>
-            </w:r>
-            <w:r>
-              <w:rPr>
-                <w:rFonts w:asciiTheme="minorHAnsi" w:hAnsiTheme="minorHAnsi"/>
-                <w:noProof/>
-                <w:webHidden/>
-              </w:rPr>
-            </w:r>
-            <w:r>
-              <w:rPr>
-                <w:rFonts w:asciiTheme="minorHAnsi" w:hAnsiTheme="minorHAnsi"/>
+                <w:noProof/>
+                <w:webHidden/>
+              </w:rPr>
+              <w:instrText xml:space="preserve"> PAGEREF _Toc403321515 \h </w:instrText>
+            </w:r>
+            <w:r>
+              <w:rPr>
+                <w:noProof/>
+                <w:webHidden/>
+              </w:rPr>
+            </w:r>
+            <w:r>
+              <w:rPr>
                 <w:noProof/>
                 <w:webHidden/>
               </w:rPr>
@@ -2717,7 +2635,6 @@
             </w:r>
             <w:r>
               <w:rPr>
-                <w:rFonts w:asciiTheme="minorHAnsi" w:hAnsiTheme="minorHAnsi"/>
                 <w:noProof/>
                 <w:webHidden/>
               </w:rPr>
@@ -2725,7 +2642,6 @@
             </w:r>
             <w:r>
               <w:rPr>
-                <w:rFonts w:asciiTheme="minorHAnsi" w:hAnsiTheme="minorHAnsi"/>
                 <w:noProof/>
                 <w:webHidden/>
               </w:rPr>
@@ -2739,17 +2655,17 @@
             <w:tabs>
               <w:tab w:val="right" w:leader="dot" w:pos="9650"/>
             </w:tabs>
-            <w:jc w:val="both"/>
             <w:rPr>
-              <w:rFonts w:asciiTheme="minorHAnsi" w:hAnsiTheme="minorHAnsi"/>
+              <w:rFonts w:asciiTheme="minorHAnsi" w:eastAsiaTheme="minorEastAsia" w:hAnsiTheme="minorHAnsi" w:cstheme="minorBidi"/>
               <w:noProof/>
+              <w:color w:val="auto"/>
+              <w:szCs w:val="22"/>
             </w:rPr>
           </w:pPr>
-          <w:hyperlink w:anchor="_Toc403175518" w:history="1">
+          <w:hyperlink w:anchor="_Toc403321516" w:history="1">
             <w:r>
               <w:rPr>
                 <w:rStyle w:val="Hyperlink"/>
-                <w:rFonts w:asciiTheme="minorHAnsi" w:hAnsiTheme="minorHAnsi"/>
                 <w:i/>
                 <w:noProof/>
                 <w:lang w:val="es-AR"/>
@@ -2758,7 +2674,6 @@
             </w:r>
             <w:r>
               <w:rPr>
-                <w:rFonts w:asciiTheme="minorHAnsi" w:hAnsiTheme="minorHAnsi"/>
                 <w:noProof/>
                 <w:webHidden/>
               </w:rPr>
@@ -2766,7 +2681,6 @@
             </w:r>
             <w:r>
               <w:rPr>
-                <w:rFonts w:asciiTheme="minorHAnsi" w:hAnsiTheme="minorHAnsi"/>
                 <w:noProof/>
                 <w:webHidden/>
               </w:rPr>
@@ -2774,22 +2688,19 @@
             </w:r>
             <w:r>
               <w:rPr>
-                <w:rFonts w:asciiTheme="minorHAnsi" w:hAnsiTheme="minorHAnsi"/>
-                <w:noProof/>
-                <w:webHidden/>
-              </w:rPr>
-              <w:instrText xml:space="preserve"> PAGEREF _Toc403175518 \h </w:instrText>
-            </w:r>
-            <w:r>
-              <w:rPr>
-                <w:rFonts w:asciiTheme="minorHAnsi" w:hAnsiTheme="minorHAnsi"/>
-                <w:noProof/>
-                <w:webHidden/>
-              </w:rPr>
-            </w:r>
-            <w:r>
-              <w:rPr>
-                <w:rFonts w:asciiTheme="minorHAnsi" w:hAnsiTheme="minorHAnsi"/>
+                <w:noProof/>
+                <w:webHidden/>
+              </w:rPr>
+              <w:instrText xml:space="preserve"> PAGEREF _Toc403321516 \h </w:instrText>
+            </w:r>
+            <w:r>
+              <w:rPr>
+                <w:noProof/>
+                <w:webHidden/>
+              </w:rPr>
+            </w:r>
+            <w:r>
+              <w:rPr>
                 <w:noProof/>
                 <w:webHidden/>
               </w:rPr>
@@ -2797,7 +2708,6 @@
             </w:r>
             <w:r>
               <w:rPr>
-                <w:rFonts w:asciiTheme="minorHAnsi" w:hAnsiTheme="minorHAnsi"/>
                 <w:noProof/>
                 <w:webHidden/>
               </w:rPr>
@@ -2805,7 +2715,6 @@
             </w:r>
             <w:r>
               <w:rPr>
-                <w:rFonts w:asciiTheme="minorHAnsi" w:hAnsiTheme="minorHAnsi"/>
                 <w:noProof/>
                 <w:webHidden/>
               </w:rPr>
@@ -2819,17 +2728,17 @@
             <w:tabs>
               <w:tab w:val="right" w:leader="dot" w:pos="9650"/>
             </w:tabs>
-            <w:jc w:val="both"/>
             <w:rPr>
-              <w:rFonts w:asciiTheme="minorHAnsi" w:hAnsiTheme="minorHAnsi"/>
+              <w:rFonts w:asciiTheme="minorHAnsi" w:eastAsiaTheme="minorEastAsia" w:hAnsiTheme="minorHAnsi" w:cstheme="minorBidi"/>
               <w:noProof/>
+              <w:color w:val="auto"/>
+              <w:szCs w:val="22"/>
             </w:rPr>
           </w:pPr>
-          <w:hyperlink w:anchor="_Toc403175519" w:history="1">
+          <w:hyperlink w:anchor="_Toc403321517" w:history="1">
             <w:r>
               <w:rPr>
                 <w:rStyle w:val="Hyperlink"/>
-                <w:rFonts w:asciiTheme="minorHAnsi" w:hAnsiTheme="minorHAnsi"/>
                 <w:i/>
                 <w:noProof/>
                 <w:lang w:val="es-AR"/>
@@ -2838,7 +2747,6 @@
             </w:r>
             <w:r>
               <w:rPr>
-                <w:rFonts w:asciiTheme="minorHAnsi" w:hAnsiTheme="minorHAnsi"/>
                 <w:noProof/>
                 <w:webHidden/>
               </w:rPr>
@@ -2846,7 +2754,6 @@
             </w:r>
             <w:r>
               <w:rPr>
-                <w:rFonts w:asciiTheme="minorHAnsi" w:hAnsiTheme="minorHAnsi"/>
                 <w:noProof/>
                 <w:webHidden/>
               </w:rPr>
@@ -2854,22 +2761,19 @@
             </w:r>
             <w:r>
               <w:rPr>
-                <w:rFonts w:asciiTheme="minorHAnsi" w:hAnsiTheme="minorHAnsi"/>
-                <w:noProof/>
-                <w:webHidden/>
-              </w:rPr>
-              <w:instrText xml:space="preserve"> PAGEREF _Toc403175519 \h </w:instrText>
-            </w:r>
-            <w:r>
-              <w:rPr>
-                <w:rFonts w:asciiTheme="minorHAnsi" w:hAnsiTheme="minorHAnsi"/>
-                <w:noProof/>
-                <w:webHidden/>
-              </w:rPr>
-            </w:r>
-            <w:r>
-              <w:rPr>
-                <w:rFonts w:asciiTheme="minorHAnsi" w:hAnsiTheme="minorHAnsi"/>
+                <w:noProof/>
+                <w:webHidden/>
+              </w:rPr>
+              <w:instrText xml:space="preserve"> PAGEREF _Toc403321517 \h </w:instrText>
+            </w:r>
+            <w:r>
+              <w:rPr>
+                <w:noProof/>
+                <w:webHidden/>
+              </w:rPr>
+            </w:r>
+            <w:r>
+              <w:rPr>
                 <w:noProof/>
                 <w:webHidden/>
               </w:rPr>
@@ -2877,7 +2781,6 @@
             </w:r>
             <w:r>
               <w:rPr>
-                <w:rFonts w:asciiTheme="minorHAnsi" w:hAnsiTheme="minorHAnsi"/>
                 <w:noProof/>
                 <w:webHidden/>
               </w:rPr>
@@ -2885,7 +2788,6 @@
             </w:r>
             <w:r>
               <w:rPr>
-                <w:rFonts w:asciiTheme="minorHAnsi" w:hAnsiTheme="minorHAnsi"/>
                 <w:noProof/>
                 <w:webHidden/>
               </w:rPr>
@@ -2899,17 +2801,17 @@
             <w:tabs>
               <w:tab w:val="right" w:leader="dot" w:pos="9650"/>
             </w:tabs>
-            <w:jc w:val="both"/>
             <w:rPr>
-              <w:rFonts w:asciiTheme="minorHAnsi" w:hAnsiTheme="minorHAnsi"/>
+              <w:rFonts w:asciiTheme="minorHAnsi" w:eastAsiaTheme="minorEastAsia" w:hAnsiTheme="minorHAnsi" w:cstheme="minorBidi"/>
               <w:noProof/>
+              <w:color w:val="auto"/>
+              <w:szCs w:val="22"/>
             </w:rPr>
           </w:pPr>
-          <w:hyperlink w:anchor="_Toc403175520" w:history="1">
+          <w:hyperlink w:anchor="_Toc403321518" w:history="1">
             <w:r>
               <w:rPr>
                 <w:rStyle w:val="Hyperlink"/>
-                <w:rFonts w:asciiTheme="minorHAnsi" w:hAnsiTheme="minorHAnsi"/>
                 <w:b/>
                 <w:noProof/>
                 <w:lang w:val="es-AR"/>
@@ -2918,7 +2820,6 @@
             </w:r>
             <w:r>
               <w:rPr>
-                <w:rFonts w:asciiTheme="minorHAnsi" w:hAnsiTheme="minorHAnsi"/>
                 <w:noProof/>
                 <w:webHidden/>
               </w:rPr>
@@ -2926,7 +2827,6 @@
             </w:r>
             <w:r>
               <w:rPr>
-                <w:rFonts w:asciiTheme="minorHAnsi" w:hAnsiTheme="minorHAnsi"/>
                 <w:noProof/>
                 <w:webHidden/>
               </w:rPr>
@@ -2934,22 +2834,19 @@
             </w:r>
             <w:r>
               <w:rPr>
-                <w:rFonts w:asciiTheme="minorHAnsi" w:hAnsiTheme="minorHAnsi"/>
-                <w:noProof/>
-                <w:webHidden/>
-              </w:rPr>
-              <w:instrText xml:space="preserve"> PAGEREF _Toc403175520 \h </w:instrText>
-            </w:r>
-            <w:r>
-              <w:rPr>
-                <w:rFonts w:asciiTheme="minorHAnsi" w:hAnsiTheme="minorHAnsi"/>
-                <w:noProof/>
-                <w:webHidden/>
-              </w:rPr>
-            </w:r>
-            <w:r>
-              <w:rPr>
-                <w:rFonts w:asciiTheme="minorHAnsi" w:hAnsiTheme="minorHAnsi"/>
+                <w:noProof/>
+                <w:webHidden/>
+              </w:rPr>
+              <w:instrText xml:space="preserve"> PAGEREF _Toc403321518 \h </w:instrText>
+            </w:r>
+            <w:r>
+              <w:rPr>
+                <w:noProof/>
+                <w:webHidden/>
+              </w:rPr>
+            </w:r>
+            <w:r>
+              <w:rPr>
                 <w:noProof/>
                 <w:webHidden/>
               </w:rPr>
@@ -2957,7 +2854,6 @@
             </w:r>
             <w:r>
               <w:rPr>
-                <w:rFonts w:asciiTheme="minorHAnsi" w:hAnsiTheme="minorHAnsi"/>
                 <w:noProof/>
                 <w:webHidden/>
               </w:rPr>
@@ -2965,7 +2861,6 @@
             </w:r>
             <w:r>
               <w:rPr>
-                <w:rFonts w:asciiTheme="minorHAnsi" w:hAnsiTheme="minorHAnsi"/>
                 <w:noProof/>
                 <w:webHidden/>
               </w:rPr>
@@ -2979,17 +2874,17 @@
             <w:tabs>
               <w:tab w:val="right" w:leader="dot" w:pos="9650"/>
             </w:tabs>
-            <w:jc w:val="both"/>
             <w:rPr>
-              <w:rFonts w:asciiTheme="minorHAnsi" w:hAnsiTheme="minorHAnsi"/>
+              <w:rFonts w:asciiTheme="minorHAnsi" w:eastAsiaTheme="minorEastAsia" w:hAnsiTheme="minorHAnsi" w:cstheme="minorBidi"/>
               <w:noProof/>
+              <w:color w:val="auto"/>
+              <w:szCs w:val="22"/>
             </w:rPr>
           </w:pPr>
-          <w:hyperlink w:anchor="_Toc403175521" w:history="1">
+          <w:hyperlink w:anchor="_Toc403321519" w:history="1">
             <w:r>
               <w:rPr>
                 <w:rStyle w:val="Hyperlink"/>
-                <w:rFonts w:asciiTheme="minorHAnsi" w:hAnsiTheme="minorHAnsi"/>
                 <w:i/>
                 <w:noProof/>
                 <w:lang w:val="es-AR"/>
@@ -2998,7 +2893,6 @@
             </w:r>
             <w:r>
               <w:rPr>
-                <w:rFonts w:asciiTheme="minorHAnsi" w:hAnsiTheme="minorHAnsi"/>
                 <w:noProof/>
                 <w:webHidden/>
               </w:rPr>
@@ -3006,7 +2900,6 @@
             </w:r>
             <w:r>
               <w:rPr>
-                <w:rFonts w:asciiTheme="minorHAnsi" w:hAnsiTheme="minorHAnsi"/>
                 <w:noProof/>
                 <w:webHidden/>
               </w:rPr>
@@ -3014,22 +2907,19 @@
             </w:r>
             <w:r>
               <w:rPr>
-                <w:rFonts w:asciiTheme="minorHAnsi" w:hAnsiTheme="minorHAnsi"/>
-                <w:noProof/>
-                <w:webHidden/>
-              </w:rPr>
-              <w:instrText xml:space="preserve"> PAGEREF _Toc403175521 \h </w:instrText>
-            </w:r>
-            <w:r>
-              <w:rPr>
-                <w:rFonts w:asciiTheme="minorHAnsi" w:hAnsiTheme="minorHAnsi"/>
-                <w:noProof/>
-                <w:webHidden/>
-              </w:rPr>
-            </w:r>
-            <w:r>
-              <w:rPr>
-                <w:rFonts w:asciiTheme="minorHAnsi" w:hAnsiTheme="minorHAnsi"/>
+                <w:noProof/>
+                <w:webHidden/>
+              </w:rPr>
+              <w:instrText xml:space="preserve"> PAGEREF _Toc403321519 \h </w:instrText>
+            </w:r>
+            <w:r>
+              <w:rPr>
+                <w:noProof/>
+                <w:webHidden/>
+              </w:rPr>
+            </w:r>
+            <w:r>
+              <w:rPr>
                 <w:noProof/>
                 <w:webHidden/>
               </w:rPr>
@@ -3037,7 +2927,6 @@
             </w:r>
             <w:r>
               <w:rPr>
-                <w:rFonts w:asciiTheme="minorHAnsi" w:hAnsiTheme="minorHAnsi"/>
                 <w:noProof/>
                 <w:webHidden/>
               </w:rPr>
@@ -3045,7 +2934,6 @@
             </w:r>
             <w:r>
               <w:rPr>
-                <w:rFonts w:asciiTheme="minorHAnsi" w:hAnsiTheme="minorHAnsi"/>
                 <w:noProof/>
                 <w:webHidden/>
               </w:rPr>
@@ -3059,17 +2947,17 @@
             <w:tabs>
               <w:tab w:val="right" w:leader="dot" w:pos="9650"/>
             </w:tabs>
-            <w:jc w:val="both"/>
             <w:rPr>
-              <w:rFonts w:asciiTheme="minorHAnsi" w:hAnsiTheme="minorHAnsi"/>
+              <w:rFonts w:asciiTheme="minorHAnsi" w:eastAsiaTheme="minorEastAsia" w:hAnsiTheme="minorHAnsi" w:cstheme="minorBidi"/>
               <w:noProof/>
+              <w:color w:val="auto"/>
+              <w:szCs w:val="22"/>
             </w:rPr>
           </w:pPr>
-          <w:hyperlink w:anchor="_Toc403175522" w:history="1">
+          <w:hyperlink w:anchor="_Toc403321520" w:history="1">
             <w:r>
               <w:rPr>
                 <w:rStyle w:val="Hyperlink"/>
-                <w:rFonts w:asciiTheme="minorHAnsi" w:hAnsiTheme="minorHAnsi"/>
                 <w:i/>
                 <w:noProof/>
                 <w:lang w:val="es-AR"/>
@@ -3078,7 +2966,6 @@
             </w:r>
             <w:r>
               <w:rPr>
-                <w:rFonts w:asciiTheme="minorHAnsi" w:hAnsiTheme="minorHAnsi"/>
                 <w:noProof/>
                 <w:webHidden/>
               </w:rPr>
@@ -3086,7 +2973,6 @@
             </w:r>
             <w:r>
               <w:rPr>
-                <w:rFonts w:asciiTheme="minorHAnsi" w:hAnsiTheme="minorHAnsi"/>
                 <w:noProof/>
                 <w:webHidden/>
               </w:rPr>
@@ -3094,22 +2980,19 @@
             </w:r>
             <w:r>
               <w:rPr>
-                <w:rFonts w:asciiTheme="minorHAnsi" w:hAnsiTheme="minorHAnsi"/>
-                <w:noProof/>
-                <w:webHidden/>
-              </w:rPr>
-              <w:instrText xml:space="preserve"> PAGEREF _Toc403175522 \h </w:instrText>
-            </w:r>
-            <w:r>
-              <w:rPr>
-                <w:rFonts w:asciiTheme="minorHAnsi" w:hAnsiTheme="minorHAnsi"/>
-                <w:noProof/>
-                <w:webHidden/>
-              </w:rPr>
-            </w:r>
-            <w:r>
-              <w:rPr>
-                <w:rFonts w:asciiTheme="minorHAnsi" w:hAnsiTheme="minorHAnsi"/>
+                <w:noProof/>
+                <w:webHidden/>
+              </w:rPr>
+              <w:instrText xml:space="preserve"> PAGEREF _Toc403321520 \h </w:instrText>
+            </w:r>
+            <w:r>
+              <w:rPr>
+                <w:noProof/>
+                <w:webHidden/>
+              </w:rPr>
+            </w:r>
+            <w:r>
+              <w:rPr>
                 <w:noProof/>
                 <w:webHidden/>
               </w:rPr>
@@ -3117,7 +3000,6 @@
             </w:r>
             <w:r>
               <w:rPr>
-                <w:rFonts w:asciiTheme="minorHAnsi" w:hAnsiTheme="minorHAnsi"/>
                 <w:noProof/>
                 <w:webHidden/>
               </w:rPr>
@@ -3125,7 +3007,6 @@
             </w:r>
             <w:r>
               <w:rPr>
-                <w:rFonts w:asciiTheme="minorHAnsi" w:hAnsiTheme="minorHAnsi"/>
                 <w:noProof/>
                 <w:webHidden/>
               </w:rPr>
@@ -3139,17 +3020,17 @@
             <w:tabs>
               <w:tab w:val="right" w:leader="dot" w:pos="9650"/>
             </w:tabs>
-            <w:jc w:val="both"/>
             <w:rPr>
-              <w:rFonts w:asciiTheme="minorHAnsi" w:hAnsiTheme="minorHAnsi"/>
+              <w:rFonts w:asciiTheme="minorHAnsi" w:eastAsiaTheme="minorEastAsia" w:hAnsiTheme="minorHAnsi" w:cstheme="minorBidi"/>
               <w:noProof/>
+              <w:color w:val="auto"/>
+              <w:szCs w:val="22"/>
             </w:rPr>
           </w:pPr>
-          <w:hyperlink w:anchor="_Toc403175523" w:history="1">
+          <w:hyperlink w:anchor="_Toc403321521" w:history="1">
             <w:r>
               <w:rPr>
                 <w:rStyle w:val="Hyperlink"/>
-                <w:rFonts w:asciiTheme="minorHAnsi" w:hAnsiTheme="minorHAnsi"/>
                 <w:noProof/>
                 <w:lang w:val="es-AR"/>
               </w:rPr>
@@ -3157,7 +3038,6 @@
             </w:r>
             <w:r>
               <w:rPr>
-                <w:rFonts w:asciiTheme="minorHAnsi" w:hAnsiTheme="minorHAnsi"/>
                 <w:noProof/>
                 <w:webHidden/>
               </w:rPr>
@@ -3165,7 +3045,6 @@
             </w:r>
             <w:r>
               <w:rPr>
-                <w:rFonts w:asciiTheme="minorHAnsi" w:hAnsiTheme="minorHAnsi"/>
                 <w:noProof/>
                 <w:webHidden/>
               </w:rPr>
@@ -3173,22 +3052,19 @@
             </w:r>
             <w:r>
               <w:rPr>
-                <w:rFonts w:asciiTheme="minorHAnsi" w:hAnsiTheme="minorHAnsi"/>
-                <w:noProof/>
-                <w:webHidden/>
-              </w:rPr>
-              <w:instrText xml:space="preserve"> PAGEREF _Toc403175523 \h </w:instrText>
-            </w:r>
-            <w:r>
-              <w:rPr>
-                <w:rFonts w:asciiTheme="minorHAnsi" w:hAnsiTheme="minorHAnsi"/>
-                <w:noProof/>
-                <w:webHidden/>
-              </w:rPr>
-            </w:r>
-            <w:r>
-              <w:rPr>
-                <w:rFonts w:asciiTheme="minorHAnsi" w:hAnsiTheme="minorHAnsi"/>
+                <w:noProof/>
+                <w:webHidden/>
+              </w:rPr>
+              <w:instrText xml:space="preserve"> PAGEREF _Toc403321521 \h </w:instrText>
+            </w:r>
+            <w:r>
+              <w:rPr>
+                <w:noProof/>
+                <w:webHidden/>
+              </w:rPr>
+            </w:r>
+            <w:r>
+              <w:rPr>
                 <w:noProof/>
                 <w:webHidden/>
               </w:rPr>
@@ -3196,7 +3072,6 @@
             </w:r>
             <w:r>
               <w:rPr>
-                <w:rFonts w:asciiTheme="minorHAnsi" w:hAnsiTheme="minorHAnsi"/>
                 <w:noProof/>
                 <w:webHidden/>
               </w:rPr>
@@ -3204,7 +3079,6 @@
             </w:r>
             <w:r>
               <w:rPr>
-                <w:rFonts w:asciiTheme="minorHAnsi" w:hAnsiTheme="minorHAnsi"/>
                 <w:noProof/>
                 <w:webHidden/>
               </w:rPr>
@@ -3218,17 +3092,17 @@
             <w:tabs>
               <w:tab w:val="right" w:leader="dot" w:pos="9650"/>
             </w:tabs>
-            <w:jc w:val="both"/>
             <w:rPr>
-              <w:rFonts w:asciiTheme="minorHAnsi" w:hAnsiTheme="minorHAnsi"/>
+              <w:rFonts w:asciiTheme="minorHAnsi" w:eastAsiaTheme="minorEastAsia" w:hAnsiTheme="minorHAnsi" w:cstheme="minorBidi"/>
               <w:noProof/>
+              <w:color w:val="auto"/>
+              <w:szCs w:val="22"/>
             </w:rPr>
           </w:pPr>
-          <w:hyperlink w:anchor="_Toc403175524" w:history="1">
+          <w:hyperlink w:anchor="_Toc403321522" w:history="1">
             <w:r>
               <w:rPr>
                 <w:rStyle w:val="Hyperlink"/>
-                <w:rFonts w:asciiTheme="minorHAnsi" w:hAnsiTheme="minorHAnsi"/>
                 <w:noProof/>
                 <w:lang w:val="es-AR"/>
               </w:rPr>
@@ -3236,7 +3110,6 @@
             </w:r>
             <w:r>
               <w:rPr>
-                <w:rFonts w:asciiTheme="minorHAnsi" w:hAnsiTheme="minorHAnsi"/>
                 <w:noProof/>
                 <w:webHidden/>
               </w:rPr>
@@ -3244,7 +3117,6 @@
             </w:r>
             <w:r>
               <w:rPr>
-                <w:rFonts w:asciiTheme="minorHAnsi" w:hAnsiTheme="minorHAnsi"/>
                 <w:noProof/>
                 <w:webHidden/>
               </w:rPr>
@@ -3252,22 +3124,19 @@
             </w:r>
             <w:r>
               <w:rPr>
-                <w:rFonts w:asciiTheme="minorHAnsi" w:hAnsiTheme="minorHAnsi"/>
-                <w:noProof/>
-                <w:webHidden/>
-              </w:rPr>
-              <w:instrText xml:space="preserve"> PAGEREF _Toc403175524 \h </w:instrText>
-            </w:r>
-            <w:r>
-              <w:rPr>
-                <w:rFonts w:asciiTheme="minorHAnsi" w:hAnsiTheme="minorHAnsi"/>
-                <w:noProof/>
-                <w:webHidden/>
-              </w:rPr>
-            </w:r>
-            <w:r>
-              <w:rPr>
-                <w:rFonts w:asciiTheme="minorHAnsi" w:hAnsiTheme="minorHAnsi"/>
+                <w:noProof/>
+                <w:webHidden/>
+              </w:rPr>
+              <w:instrText xml:space="preserve"> PAGEREF _Toc403321522 \h </w:instrText>
+            </w:r>
+            <w:r>
+              <w:rPr>
+                <w:noProof/>
+                <w:webHidden/>
+              </w:rPr>
+            </w:r>
+            <w:r>
+              <w:rPr>
                 <w:noProof/>
                 <w:webHidden/>
               </w:rPr>
@@ -3275,7 +3144,6 @@
             </w:r>
             <w:r>
               <w:rPr>
-                <w:rFonts w:asciiTheme="minorHAnsi" w:hAnsiTheme="minorHAnsi"/>
                 <w:noProof/>
                 <w:webHidden/>
               </w:rPr>
@@ -3283,7 +3151,6 @@
             </w:r>
             <w:r>
               <w:rPr>
-                <w:rFonts w:asciiTheme="minorHAnsi" w:hAnsiTheme="minorHAnsi"/>
                 <w:noProof/>
                 <w:webHidden/>
               </w:rPr>
@@ -3297,17 +3164,17 @@
             <w:tabs>
               <w:tab w:val="right" w:leader="dot" w:pos="9650"/>
             </w:tabs>
-            <w:jc w:val="both"/>
             <w:rPr>
-              <w:rFonts w:asciiTheme="minorHAnsi" w:hAnsiTheme="minorHAnsi"/>
+              <w:rFonts w:asciiTheme="minorHAnsi" w:eastAsiaTheme="minorEastAsia" w:hAnsiTheme="minorHAnsi" w:cstheme="minorBidi"/>
               <w:noProof/>
+              <w:color w:val="auto"/>
+              <w:szCs w:val="22"/>
             </w:rPr>
           </w:pPr>
-          <w:hyperlink w:anchor="_Toc403175525" w:history="1">
+          <w:hyperlink w:anchor="_Toc403321523" w:history="1">
             <w:r>
               <w:rPr>
                 <w:rStyle w:val="Hyperlink"/>
-                <w:rFonts w:asciiTheme="minorHAnsi" w:hAnsiTheme="minorHAnsi"/>
                 <w:noProof/>
                 <w:lang w:val="es-AR"/>
               </w:rPr>
@@ -3315,7 +3182,6 @@
             </w:r>
             <w:r>
               <w:rPr>
-                <w:rFonts w:asciiTheme="minorHAnsi" w:hAnsiTheme="minorHAnsi"/>
                 <w:noProof/>
                 <w:webHidden/>
               </w:rPr>
@@ -3323,7 +3189,6 @@
             </w:r>
             <w:r>
               <w:rPr>
-                <w:rFonts w:asciiTheme="minorHAnsi" w:hAnsiTheme="minorHAnsi"/>
                 <w:noProof/>
                 <w:webHidden/>
               </w:rPr>
@@ -3331,22 +3196,19 @@
             </w:r>
             <w:r>
               <w:rPr>
-                <w:rFonts w:asciiTheme="minorHAnsi" w:hAnsiTheme="minorHAnsi"/>
-                <w:noProof/>
-                <w:webHidden/>
-              </w:rPr>
-              <w:instrText xml:space="preserve"> PAGEREF _Toc403175525 \h </w:instrText>
-            </w:r>
-            <w:r>
-              <w:rPr>
-                <w:rFonts w:asciiTheme="minorHAnsi" w:hAnsiTheme="minorHAnsi"/>
-                <w:noProof/>
-                <w:webHidden/>
-              </w:rPr>
-            </w:r>
-            <w:r>
-              <w:rPr>
-                <w:rFonts w:asciiTheme="minorHAnsi" w:hAnsiTheme="minorHAnsi"/>
+                <w:noProof/>
+                <w:webHidden/>
+              </w:rPr>
+              <w:instrText xml:space="preserve"> PAGEREF _Toc403321523 \h </w:instrText>
+            </w:r>
+            <w:r>
+              <w:rPr>
+                <w:noProof/>
+                <w:webHidden/>
+              </w:rPr>
+            </w:r>
+            <w:r>
+              <w:rPr>
                 <w:noProof/>
                 <w:webHidden/>
               </w:rPr>
@@ -3354,7 +3216,6 @@
             </w:r>
             <w:r>
               <w:rPr>
-                <w:rFonts w:asciiTheme="minorHAnsi" w:hAnsiTheme="minorHAnsi"/>
                 <w:noProof/>
                 <w:webHidden/>
               </w:rPr>
@@ -3362,7 +3223,6 @@
             </w:r>
             <w:r>
               <w:rPr>
-                <w:rFonts w:asciiTheme="minorHAnsi" w:hAnsiTheme="minorHAnsi"/>
                 <w:noProof/>
                 <w:webHidden/>
               </w:rPr>
@@ -3376,17 +3236,17 @@
             <w:tabs>
               <w:tab w:val="right" w:leader="dot" w:pos="9650"/>
             </w:tabs>
-            <w:jc w:val="both"/>
             <w:rPr>
-              <w:rFonts w:asciiTheme="minorHAnsi" w:hAnsiTheme="minorHAnsi"/>
+              <w:rFonts w:asciiTheme="minorHAnsi" w:eastAsiaTheme="minorEastAsia" w:hAnsiTheme="minorHAnsi" w:cstheme="minorBidi"/>
               <w:noProof/>
+              <w:color w:val="auto"/>
+              <w:szCs w:val="22"/>
             </w:rPr>
           </w:pPr>
-          <w:hyperlink w:anchor="_Toc403175526" w:history="1">
+          <w:hyperlink w:anchor="_Toc403321524" w:history="1">
             <w:r>
               <w:rPr>
                 <w:rStyle w:val="Hyperlink"/>
-                <w:rFonts w:asciiTheme="minorHAnsi" w:hAnsiTheme="minorHAnsi"/>
                 <w:noProof/>
                 <w:lang w:val="es-AR"/>
               </w:rPr>
@@ -3394,7 +3254,6 @@
             </w:r>
             <w:r>
               <w:rPr>
-                <w:rFonts w:asciiTheme="minorHAnsi" w:hAnsiTheme="minorHAnsi"/>
                 <w:noProof/>
                 <w:webHidden/>
               </w:rPr>
@@ -3402,7 +3261,6 @@
             </w:r>
             <w:r>
               <w:rPr>
-                <w:rFonts w:asciiTheme="minorHAnsi" w:hAnsiTheme="minorHAnsi"/>
                 <w:noProof/>
                 <w:webHidden/>
               </w:rPr>
@@ -3410,22 +3268,19 @@
             </w:r>
             <w:r>
               <w:rPr>
-                <w:rFonts w:asciiTheme="minorHAnsi" w:hAnsiTheme="minorHAnsi"/>
-                <w:noProof/>
-                <w:webHidden/>
-              </w:rPr>
-              <w:instrText xml:space="preserve"> PAGEREF _Toc403175526 \h </w:instrText>
-            </w:r>
-            <w:r>
-              <w:rPr>
-                <w:rFonts w:asciiTheme="minorHAnsi" w:hAnsiTheme="minorHAnsi"/>
-                <w:noProof/>
-                <w:webHidden/>
-              </w:rPr>
-            </w:r>
-            <w:r>
-              <w:rPr>
-                <w:rFonts w:asciiTheme="minorHAnsi" w:hAnsiTheme="minorHAnsi"/>
+                <w:noProof/>
+                <w:webHidden/>
+              </w:rPr>
+              <w:instrText xml:space="preserve"> PAGEREF _Toc403321524 \h </w:instrText>
+            </w:r>
+            <w:r>
+              <w:rPr>
+                <w:noProof/>
+                <w:webHidden/>
+              </w:rPr>
+            </w:r>
+            <w:r>
+              <w:rPr>
                 <w:noProof/>
                 <w:webHidden/>
               </w:rPr>
@@ -3433,7 +3288,6 @@
             </w:r>
             <w:r>
               <w:rPr>
-                <w:rFonts w:asciiTheme="minorHAnsi" w:hAnsiTheme="minorHAnsi"/>
                 <w:noProof/>
                 <w:webHidden/>
               </w:rPr>
@@ -3441,7 +3295,6 @@
             </w:r>
             <w:r>
               <w:rPr>
-                <w:rFonts w:asciiTheme="minorHAnsi" w:hAnsiTheme="minorHAnsi"/>
                 <w:noProof/>
                 <w:webHidden/>
               </w:rPr>
@@ -3455,17 +3308,17 @@
             <w:tabs>
               <w:tab w:val="right" w:leader="dot" w:pos="9650"/>
             </w:tabs>
-            <w:jc w:val="both"/>
             <w:rPr>
-              <w:rFonts w:asciiTheme="minorHAnsi" w:hAnsiTheme="minorHAnsi"/>
+              <w:rFonts w:asciiTheme="minorHAnsi" w:eastAsiaTheme="minorEastAsia" w:hAnsiTheme="minorHAnsi" w:cstheme="minorBidi"/>
               <w:noProof/>
+              <w:color w:val="auto"/>
+              <w:szCs w:val="22"/>
             </w:rPr>
           </w:pPr>
-          <w:hyperlink w:anchor="_Toc403175527" w:history="1">
+          <w:hyperlink w:anchor="_Toc403321525" w:history="1">
             <w:r>
               <w:rPr>
                 <w:rStyle w:val="Hyperlink"/>
-                <w:rFonts w:asciiTheme="minorHAnsi" w:hAnsiTheme="minorHAnsi"/>
                 <w:noProof/>
                 <w:lang w:val="es-AR"/>
               </w:rPr>
@@ -3474,7 +3327,6 @@
             <w:r>
               <w:rPr>
                 <w:rStyle w:val="Hyperlink"/>
-                <w:rFonts w:asciiTheme="minorHAnsi" w:hAnsiTheme="minorHAnsi"/>
                 <w:i/>
                 <w:noProof/>
                 <w:lang w:val="es-AR"/>
@@ -3484,7 +3336,6 @@
             <w:r>
               <w:rPr>
                 <w:rStyle w:val="Hyperlink"/>
-                <w:rFonts w:asciiTheme="minorHAnsi" w:hAnsiTheme="minorHAnsi"/>
                 <w:noProof/>
                 <w:lang w:val="es-AR"/>
               </w:rPr>
@@ -3492,7 +3343,6 @@
             </w:r>
             <w:r>
               <w:rPr>
-                <w:rFonts w:asciiTheme="minorHAnsi" w:hAnsiTheme="minorHAnsi"/>
                 <w:noProof/>
                 <w:webHidden/>
               </w:rPr>
@@ -3500,7 +3350,6 @@
             </w:r>
             <w:r>
               <w:rPr>
-                <w:rFonts w:asciiTheme="minorHAnsi" w:hAnsiTheme="minorHAnsi"/>
                 <w:noProof/>
                 <w:webHidden/>
               </w:rPr>
@@ -3508,22 +3357,19 @@
             </w:r>
             <w:r>
               <w:rPr>
-                <w:rFonts w:asciiTheme="minorHAnsi" w:hAnsiTheme="minorHAnsi"/>
-                <w:noProof/>
-                <w:webHidden/>
-              </w:rPr>
-              <w:instrText xml:space="preserve"> PAGEREF _Toc403175527 \h </w:instrText>
-            </w:r>
-            <w:r>
-              <w:rPr>
-                <w:rFonts w:asciiTheme="minorHAnsi" w:hAnsiTheme="minorHAnsi"/>
-                <w:noProof/>
-                <w:webHidden/>
-              </w:rPr>
-            </w:r>
-            <w:r>
-              <w:rPr>
-                <w:rFonts w:asciiTheme="minorHAnsi" w:hAnsiTheme="minorHAnsi"/>
+                <w:noProof/>
+                <w:webHidden/>
+              </w:rPr>
+              <w:instrText xml:space="preserve"> PAGEREF _Toc403321525 \h </w:instrText>
+            </w:r>
+            <w:r>
+              <w:rPr>
+                <w:noProof/>
+                <w:webHidden/>
+              </w:rPr>
+            </w:r>
+            <w:r>
+              <w:rPr>
                 <w:noProof/>
                 <w:webHidden/>
               </w:rPr>
@@ -3531,7 +3377,6 @@
             </w:r>
             <w:r>
               <w:rPr>
-                <w:rFonts w:asciiTheme="minorHAnsi" w:hAnsiTheme="minorHAnsi"/>
                 <w:noProof/>
                 <w:webHidden/>
               </w:rPr>
@@ -3539,7 +3384,6 @@
             </w:r>
             <w:r>
               <w:rPr>
-                <w:rFonts w:asciiTheme="minorHAnsi" w:hAnsiTheme="minorHAnsi"/>
                 <w:noProof/>
                 <w:webHidden/>
               </w:rPr>
@@ -3553,17 +3397,17 @@
             <w:tabs>
               <w:tab w:val="right" w:leader="dot" w:pos="9650"/>
             </w:tabs>
-            <w:jc w:val="both"/>
             <w:rPr>
-              <w:rFonts w:asciiTheme="minorHAnsi" w:hAnsiTheme="minorHAnsi"/>
+              <w:rFonts w:asciiTheme="minorHAnsi" w:eastAsiaTheme="minorEastAsia" w:hAnsiTheme="minorHAnsi" w:cstheme="minorBidi"/>
               <w:noProof/>
+              <w:color w:val="auto"/>
+              <w:szCs w:val="22"/>
             </w:rPr>
           </w:pPr>
-          <w:hyperlink w:anchor="_Toc403175528" w:history="1">
+          <w:hyperlink w:anchor="_Toc403321526" w:history="1">
             <w:r>
               <w:rPr>
                 <w:rStyle w:val="Hyperlink"/>
-                <w:rFonts w:asciiTheme="minorHAnsi" w:hAnsiTheme="minorHAnsi"/>
                 <w:i/>
                 <w:noProof/>
                 <w:lang w:val="es-AR"/>
@@ -3572,7 +3416,6 @@
             </w:r>
             <w:r>
               <w:rPr>
-                <w:rFonts w:asciiTheme="minorHAnsi" w:hAnsiTheme="minorHAnsi"/>
                 <w:noProof/>
                 <w:webHidden/>
               </w:rPr>
@@ -3580,7 +3423,6 @@
             </w:r>
             <w:r>
               <w:rPr>
-                <w:rFonts w:asciiTheme="minorHAnsi" w:hAnsiTheme="minorHAnsi"/>
                 <w:noProof/>
                 <w:webHidden/>
               </w:rPr>
@@ -3588,22 +3430,19 @@
             </w:r>
             <w:r>
               <w:rPr>
-                <w:rFonts w:asciiTheme="minorHAnsi" w:hAnsiTheme="minorHAnsi"/>
-                <w:noProof/>
-                <w:webHidden/>
-              </w:rPr>
-              <w:instrText xml:space="preserve"> PAGEREF _Toc403175528 \h </w:instrText>
-            </w:r>
-            <w:r>
-              <w:rPr>
-                <w:rFonts w:asciiTheme="minorHAnsi" w:hAnsiTheme="minorHAnsi"/>
-                <w:noProof/>
-                <w:webHidden/>
-              </w:rPr>
-            </w:r>
-            <w:r>
-              <w:rPr>
-                <w:rFonts w:asciiTheme="minorHAnsi" w:hAnsiTheme="minorHAnsi"/>
+                <w:noProof/>
+                <w:webHidden/>
+              </w:rPr>
+              <w:instrText xml:space="preserve"> PAGEREF _Toc403321526 \h </w:instrText>
+            </w:r>
+            <w:r>
+              <w:rPr>
+                <w:noProof/>
+                <w:webHidden/>
+              </w:rPr>
+            </w:r>
+            <w:r>
+              <w:rPr>
                 <w:noProof/>
                 <w:webHidden/>
               </w:rPr>
@@ -3611,7 +3450,6 @@
             </w:r>
             <w:r>
               <w:rPr>
-                <w:rFonts w:asciiTheme="minorHAnsi" w:hAnsiTheme="minorHAnsi"/>
                 <w:noProof/>
                 <w:webHidden/>
               </w:rPr>
@@ -3619,7 +3457,6 @@
             </w:r>
             <w:r>
               <w:rPr>
-                <w:rFonts w:asciiTheme="minorHAnsi" w:hAnsiTheme="minorHAnsi"/>
                 <w:noProof/>
                 <w:webHidden/>
               </w:rPr>
@@ -3633,17 +3470,17 @@
             <w:tabs>
               <w:tab w:val="right" w:leader="dot" w:pos="9650"/>
             </w:tabs>
-            <w:jc w:val="both"/>
             <w:rPr>
-              <w:rFonts w:asciiTheme="minorHAnsi" w:hAnsiTheme="minorHAnsi"/>
+              <w:rFonts w:asciiTheme="minorHAnsi" w:eastAsiaTheme="minorEastAsia" w:hAnsiTheme="minorHAnsi" w:cstheme="minorBidi"/>
               <w:noProof/>
+              <w:color w:val="auto"/>
+              <w:szCs w:val="22"/>
             </w:rPr>
           </w:pPr>
-          <w:hyperlink w:anchor="_Toc403175529" w:history="1">
+          <w:hyperlink w:anchor="_Toc403321527" w:history="1">
             <w:r>
               <w:rPr>
                 <w:rStyle w:val="Hyperlink"/>
-                <w:rFonts w:asciiTheme="minorHAnsi" w:hAnsiTheme="minorHAnsi"/>
                 <w:i/>
                 <w:noProof/>
                 <w:lang w:val="es-AR"/>
@@ -3652,7 +3489,6 @@
             </w:r>
             <w:r>
               <w:rPr>
-                <w:rFonts w:asciiTheme="minorHAnsi" w:hAnsiTheme="minorHAnsi"/>
                 <w:noProof/>
                 <w:webHidden/>
               </w:rPr>
@@ -3660,7 +3496,6 @@
             </w:r>
             <w:r>
               <w:rPr>
-                <w:rFonts w:asciiTheme="minorHAnsi" w:hAnsiTheme="minorHAnsi"/>
                 <w:noProof/>
                 <w:webHidden/>
               </w:rPr>
@@ -3668,22 +3503,19 @@
             </w:r>
             <w:r>
               <w:rPr>
-                <w:rFonts w:asciiTheme="minorHAnsi" w:hAnsiTheme="minorHAnsi"/>
-                <w:noProof/>
-                <w:webHidden/>
-              </w:rPr>
-              <w:instrText xml:space="preserve"> PAGEREF _Toc403175529 \h </w:instrText>
-            </w:r>
-            <w:r>
-              <w:rPr>
-                <w:rFonts w:asciiTheme="minorHAnsi" w:hAnsiTheme="minorHAnsi"/>
-                <w:noProof/>
-                <w:webHidden/>
-              </w:rPr>
-            </w:r>
-            <w:r>
-              <w:rPr>
-                <w:rFonts w:asciiTheme="minorHAnsi" w:hAnsiTheme="minorHAnsi"/>
+                <w:noProof/>
+                <w:webHidden/>
+              </w:rPr>
+              <w:instrText xml:space="preserve"> PAGEREF _Toc403321527 \h </w:instrText>
+            </w:r>
+            <w:r>
+              <w:rPr>
+                <w:noProof/>
+                <w:webHidden/>
+              </w:rPr>
+            </w:r>
+            <w:r>
+              <w:rPr>
                 <w:noProof/>
                 <w:webHidden/>
               </w:rPr>
@@ -3691,7 +3523,6 @@
             </w:r>
             <w:r>
               <w:rPr>
-                <w:rFonts w:asciiTheme="minorHAnsi" w:hAnsiTheme="minorHAnsi"/>
                 <w:noProof/>
                 <w:webHidden/>
               </w:rPr>
@@ -3699,7 +3530,6 @@
             </w:r>
             <w:r>
               <w:rPr>
-                <w:rFonts w:asciiTheme="minorHAnsi" w:hAnsiTheme="minorHAnsi"/>
                 <w:noProof/>
                 <w:webHidden/>
               </w:rPr>
@@ -3713,17 +3543,17 @@
             <w:tabs>
               <w:tab w:val="right" w:leader="dot" w:pos="9650"/>
             </w:tabs>
-            <w:jc w:val="both"/>
             <w:rPr>
-              <w:rFonts w:asciiTheme="minorHAnsi" w:hAnsiTheme="minorHAnsi"/>
+              <w:rFonts w:asciiTheme="minorHAnsi" w:eastAsiaTheme="minorEastAsia" w:hAnsiTheme="minorHAnsi" w:cstheme="minorBidi"/>
               <w:noProof/>
+              <w:color w:val="auto"/>
+              <w:szCs w:val="22"/>
             </w:rPr>
           </w:pPr>
-          <w:hyperlink w:anchor="_Toc403175530" w:history="1">
+          <w:hyperlink w:anchor="_Toc403321528" w:history="1">
             <w:r>
               <w:rPr>
                 <w:rStyle w:val="Hyperlink"/>
-                <w:rFonts w:asciiTheme="minorHAnsi" w:hAnsiTheme="minorHAnsi"/>
                 <w:noProof/>
                 <w:lang w:val="es-AR"/>
               </w:rPr>
@@ -3731,7 +3561,6 @@
             </w:r>
             <w:r>
               <w:rPr>
-                <w:rFonts w:asciiTheme="minorHAnsi" w:hAnsiTheme="minorHAnsi"/>
                 <w:noProof/>
                 <w:webHidden/>
               </w:rPr>
@@ -3739,7 +3568,6 @@
             </w:r>
             <w:r>
               <w:rPr>
-                <w:rFonts w:asciiTheme="minorHAnsi" w:hAnsiTheme="minorHAnsi"/>
                 <w:noProof/>
                 <w:webHidden/>
               </w:rPr>
@@ -3747,22 +3575,19 @@
             </w:r>
             <w:r>
               <w:rPr>
-                <w:rFonts w:asciiTheme="minorHAnsi" w:hAnsiTheme="minorHAnsi"/>
-                <w:noProof/>
-                <w:webHidden/>
-              </w:rPr>
-              <w:instrText xml:space="preserve"> PAGEREF _Toc403175530 \h </w:instrText>
-            </w:r>
-            <w:r>
-              <w:rPr>
-                <w:rFonts w:asciiTheme="minorHAnsi" w:hAnsiTheme="minorHAnsi"/>
-                <w:noProof/>
-                <w:webHidden/>
-              </w:rPr>
-            </w:r>
-            <w:r>
-              <w:rPr>
-                <w:rFonts w:asciiTheme="minorHAnsi" w:hAnsiTheme="minorHAnsi"/>
+                <w:noProof/>
+                <w:webHidden/>
+              </w:rPr>
+              <w:instrText xml:space="preserve"> PAGEREF _Toc403321528 \h </w:instrText>
+            </w:r>
+            <w:r>
+              <w:rPr>
+                <w:noProof/>
+                <w:webHidden/>
+              </w:rPr>
+            </w:r>
+            <w:r>
+              <w:rPr>
                 <w:noProof/>
                 <w:webHidden/>
               </w:rPr>
@@ -3770,7 +3595,6 @@
             </w:r>
             <w:r>
               <w:rPr>
-                <w:rFonts w:asciiTheme="minorHAnsi" w:hAnsiTheme="minorHAnsi"/>
                 <w:noProof/>
                 <w:webHidden/>
               </w:rPr>
@@ -3778,7 +3602,6 @@
             </w:r>
             <w:r>
               <w:rPr>
-                <w:rFonts w:asciiTheme="minorHAnsi" w:hAnsiTheme="minorHAnsi"/>
                 <w:noProof/>
                 <w:webHidden/>
               </w:rPr>
@@ -3792,17 +3615,17 @@
             <w:tabs>
               <w:tab w:val="right" w:leader="dot" w:pos="9650"/>
             </w:tabs>
-            <w:jc w:val="both"/>
             <w:rPr>
-              <w:rFonts w:asciiTheme="minorHAnsi" w:hAnsiTheme="minorHAnsi"/>
+              <w:rFonts w:asciiTheme="minorHAnsi" w:eastAsiaTheme="minorEastAsia" w:hAnsiTheme="minorHAnsi" w:cstheme="minorBidi"/>
               <w:noProof/>
+              <w:color w:val="auto"/>
+              <w:szCs w:val="22"/>
             </w:rPr>
           </w:pPr>
-          <w:hyperlink w:anchor="_Toc403175531" w:history="1">
+          <w:hyperlink w:anchor="_Toc403321529" w:history="1">
             <w:r>
               <w:rPr>
                 <w:rStyle w:val="Hyperlink"/>
-                <w:rFonts w:asciiTheme="minorHAnsi" w:hAnsiTheme="minorHAnsi"/>
                 <w:noProof/>
                 <w:lang w:val="es-AR"/>
               </w:rPr>
@@ -3810,7 +3633,6 @@
             </w:r>
             <w:r>
               <w:rPr>
-                <w:rFonts w:asciiTheme="minorHAnsi" w:hAnsiTheme="minorHAnsi"/>
                 <w:noProof/>
                 <w:webHidden/>
               </w:rPr>
@@ -3818,7 +3640,6 @@
             </w:r>
             <w:r>
               <w:rPr>
-                <w:rFonts w:asciiTheme="minorHAnsi" w:hAnsiTheme="minorHAnsi"/>
                 <w:noProof/>
                 <w:webHidden/>
               </w:rPr>
@@ -3826,22 +3647,19 @@
             </w:r>
             <w:r>
               <w:rPr>
-                <w:rFonts w:asciiTheme="minorHAnsi" w:hAnsiTheme="minorHAnsi"/>
-                <w:noProof/>
-                <w:webHidden/>
-              </w:rPr>
-              <w:instrText xml:space="preserve"> PAGEREF _Toc403175531 \h </w:instrText>
-            </w:r>
-            <w:r>
-              <w:rPr>
-                <w:rFonts w:asciiTheme="minorHAnsi" w:hAnsiTheme="minorHAnsi"/>
-                <w:noProof/>
-                <w:webHidden/>
-              </w:rPr>
-            </w:r>
-            <w:r>
-              <w:rPr>
-                <w:rFonts w:asciiTheme="minorHAnsi" w:hAnsiTheme="minorHAnsi"/>
+                <w:noProof/>
+                <w:webHidden/>
+              </w:rPr>
+              <w:instrText xml:space="preserve"> PAGEREF _Toc403321529 \h </w:instrText>
+            </w:r>
+            <w:r>
+              <w:rPr>
+                <w:noProof/>
+                <w:webHidden/>
+              </w:rPr>
+            </w:r>
+            <w:r>
+              <w:rPr>
                 <w:noProof/>
                 <w:webHidden/>
               </w:rPr>
@@ -3849,7 +3667,6 @@
             </w:r>
             <w:r>
               <w:rPr>
-                <w:rFonts w:asciiTheme="minorHAnsi" w:hAnsiTheme="minorHAnsi"/>
                 <w:noProof/>
                 <w:webHidden/>
               </w:rPr>
@@ -3857,7 +3674,6 @@
             </w:r>
             <w:r>
               <w:rPr>
-                <w:rFonts w:asciiTheme="minorHAnsi" w:hAnsiTheme="minorHAnsi"/>
                 <w:noProof/>
                 <w:webHidden/>
               </w:rPr>
@@ -3871,17 +3687,17 @@
             <w:tabs>
               <w:tab w:val="right" w:leader="dot" w:pos="9650"/>
             </w:tabs>
-            <w:jc w:val="both"/>
             <w:rPr>
-              <w:rFonts w:asciiTheme="minorHAnsi" w:hAnsiTheme="minorHAnsi"/>
+              <w:rFonts w:asciiTheme="minorHAnsi" w:eastAsiaTheme="minorEastAsia" w:hAnsiTheme="minorHAnsi" w:cstheme="minorBidi"/>
               <w:noProof/>
+              <w:color w:val="auto"/>
+              <w:szCs w:val="22"/>
             </w:rPr>
           </w:pPr>
-          <w:hyperlink w:anchor="_Toc403175532" w:history="1">
+          <w:hyperlink w:anchor="_Toc403321530" w:history="1">
             <w:r>
               <w:rPr>
                 <w:rStyle w:val="Hyperlink"/>
-                <w:rFonts w:asciiTheme="minorHAnsi" w:hAnsiTheme="minorHAnsi"/>
                 <w:b/>
                 <w:noProof/>
                 <w:lang w:val="es-AR"/>
@@ -3890,7 +3706,6 @@
             </w:r>
             <w:r>
               <w:rPr>
-                <w:rFonts w:asciiTheme="minorHAnsi" w:hAnsiTheme="minorHAnsi"/>
                 <w:noProof/>
                 <w:webHidden/>
               </w:rPr>
@@ -3898,7 +3713,6 @@
             </w:r>
             <w:r>
               <w:rPr>
-                <w:rFonts w:asciiTheme="minorHAnsi" w:hAnsiTheme="minorHAnsi"/>
                 <w:noProof/>
                 <w:webHidden/>
               </w:rPr>
@@ -3906,22 +3720,19 @@
             </w:r>
             <w:r>
               <w:rPr>
-                <w:rFonts w:asciiTheme="minorHAnsi" w:hAnsiTheme="minorHAnsi"/>
-                <w:noProof/>
-                <w:webHidden/>
-              </w:rPr>
-              <w:instrText xml:space="preserve"> PAGEREF _Toc403175532 \h </w:instrText>
-            </w:r>
-            <w:r>
-              <w:rPr>
-                <w:rFonts w:asciiTheme="minorHAnsi" w:hAnsiTheme="minorHAnsi"/>
-                <w:noProof/>
-                <w:webHidden/>
-              </w:rPr>
-            </w:r>
-            <w:r>
-              <w:rPr>
-                <w:rFonts w:asciiTheme="minorHAnsi" w:hAnsiTheme="minorHAnsi"/>
+                <w:noProof/>
+                <w:webHidden/>
+              </w:rPr>
+              <w:instrText xml:space="preserve"> PAGEREF _Toc403321530 \h </w:instrText>
+            </w:r>
+            <w:r>
+              <w:rPr>
+                <w:noProof/>
+                <w:webHidden/>
+              </w:rPr>
+            </w:r>
+            <w:r>
+              <w:rPr>
                 <w:noProof/>
                 <w:webHidden/>
               </w:rPr>
@@ -3929,7 +3740,6 @@
             </w:r>
             <w:r>
               <w:rPr>
-                <w:rFonts w:asciiTheme="minorHAnsi" w:hAnsiTheme="minorHAnsi"/>
                 <w:noProof/>
                 <w:webHidden/>
               </w:rPr>
@@ -3937,7 +3747,6 @@
             </w:r>
             <w:r>
               <w:rPr>
-                <w:rFonts w:asciiTheme="minorHAnsi" w:hAnsiTheme="minorHAnsi"/>
                 <w:noProof/>
                 <w:webHidden/>
               </w:rPr>
@@ -3959,7 +3768,6 @@
               <w:bCs/>
               <w:noProof/>
             </w:rPr>
-            <w:lastRenderedPageBreak/>
             <w:fldChar w:fldCharType="end"/>
           </w:r>
         </w:p>
@@ -3986,9 +3794,9 @@
           <w:lang w:val="es-AR"/>
         </w:rPr>
       </w:pPr>
-      <w:bookmarkStart w:id="1" w:name="h.bzsm9abn5w76" w:colFirst="0" w:colLast="0"/>
-      <w:bookmarkStart w:id="2" w:name="_Toc403175502"/>
-      <w:bookmarkEnd w:id="1"/>
+      <w:bookmarkStart w:id="0" w:name="h.bzsm9abn5w76" w:colFirst="0" w:colLast="0"/>
+      <w:bookmarkStart w:id="1" w:name="_Toc403321500"/>
+      <w:bookmarkEnd w:id="0"/>
       <w:r>
         <w:rPr>
           <w:rFonts w:asciiTheme="minorHAnsi" w:hAnsiTheme="minorHAnsi"/>
@@ -3998,7 +3806,7 @@
         </w:rPr>
         <w:t>Enunciado</w:t>
       </w:r>
-      <w:bookmarkEnd w:id="2"/>
+      <w:bookmarkEnd w:id="1"/>
     </w:p>
     <w:p>
       <w:pPr>
@@ -4021,9 +3829,9 @@
           <w:lang w:val="es-AR"/>
         </w:rPr>
       </w:pPr>
-      <w:bookmarkStart w:id="3" w:name="h.lbcwcyt7bzhd" w:colFirst="0" w:colLast="0"/>
-      <w:bookmarkStart w:id="4" w:name="_Toc403175503"/>
-      <w:bookmarkEnd w:id="3"/>
+      <w:bookmarkStart w:id="2" w:name="h.lbcwcyt7bzhd" w:colFirst="0" w:colLast="0"/>
+      <w:bookmarkStart w:id="3" w:name="_Toc403321501"/>
+      <w:bookmarkEnd w:id="2"/>
       <w:r>
         <w:rPr>
           <w:rFonts w:asciiTheme="minorHAnsi" w:hAnsiTheme="minorHAnsi"/>
@@ -4035,7 +3843,7 @@
         </w:rPr>
         <w:t>Enunciado particular</w:t>
       </w:r>
-      <w:bookmarkEnd w:id="4"/>
+      <w:bookmarkEnd w:id="3"/>
     </w:p>
     <w:p>
       <w:pPr>
@@ -4124,7 +3932,25 @@
           <w:b/>
           <w:lang w:val="es-AR"/>
         </w:rPr>
-        <w:t>Controles efectivos (preventivos y detectivos)</w:t>
+        <w:t xml:space="preserve">Controles efectivos (preventivos y </w:t>
+      </w:r>
+      <w:proofErr w:type="spellStart"/>
+      <w:r>
+        <w:rPr>
+          <w:rFonts w:asciiTheme="minorHAnsi" w:hAnsiTheme="minorHAnsi"/>
+          <w:b/>
+          <w:lang w:val="es-AR"/>
+        </w:rPr>
+        <w:t>detectivos</w:t>
+      </w:r>
+      <w:proofErr w:type="spellEnd"/>
+      <w:r>
+        <w:rPr>
+          <w:rFonts w:asciiTheme="minorHAnsi" w:hAnsiTheme="minorHAnsi"/>
+          <w:b/>
+          <w:lang w:val="es-AR"/>
+        </w:rPr>
+        <w:t>)</w:t>
       </w:r>
       <w:r>
         <w:rPr>
@@ -4155,9 +3981,9 @@
           <w:lang w:val="es-AR"/>
         </w:rPr>
       </w:pPr>
-      <w:bookmarkStart w:id="5" w:name="h.hjwrc1z22h2b" w:colFirst="0" w:colLast="0"/>
-      <w:bookmarkStart w:id="6" w:name="_Toc403175504"/>
-      <w:bookmarkEnd w:id="5"/>
+      <w:bookmarkStart w:id="4" w:name="h.hjwrc1z22h2b" w:colFirst="0" w:colLast="0"/>
+      <w:bookmarkStart w:id="5" w:name="_Toc403321502"/>
+      <w:bookmarkEnd w:id="4"/>
       <w:r>
         <w:rPr>
           <w:rFonts w:asciiTheme="minorHAnsi" w:hAnsiTheme="minorHAnsi"/>
@@ -4169,7 +3995,7 @@
         </w:rPr>
         <w:t>Enunciado general</w:t>
       </w:r>
-      <w:bookmarkEnd w:id="6"/>
+      <w:bookmarkEnd w:id="5"/>
     </w:p>
     <w:p>
       <w:pPr>
@@ -4418,7 +4244,23 @@
           <w:rFonts w:asciiTheme="minorHAnsi" w:hAnsiTheme="minorHAnsi"/>
           <w:lang w:val="es-AR"/>
         </w:rPr>
-        <w:t>Debe situar el análisis de riesgo en un determinado país y década. Comparación con la situación de riesgo en un país de cada una de las siguientes regiones/continentes: América del Norte, Europa Occidental, Africa.</w:t>
+        <w:t xml:space="preserve">Debe situar el análisis de riesgo en un determinado país y década. Comparación con la situación de riesgo en un país de cada una de las siguientes regiones/continentes: América del Norte, Europa Occidental, </w:t>
+      </w:r>
+      <w:proofErr w:type="spellStart"/>
+      <w:r>
+        <w:rPr>
+          <w:rFonts w:asciiTheme="minorHAnsi" w:hAnsiTheme="minorHAnsi"/>
+          <w:lang w:val="es-AR"/>
+        </w:rPr>
+        <w:t>Africa</w:t>
+      </w:r>
+      <w:proofErr w:type="spellEnd"/>
+      <w:r>
+        <w:rPr>
+          <w:rFonts w:asciiTheme="minorHAnsi" w:hAnsiTheme="minorHAnsi"/>
+          <w:lang w:val="es-AR"/>
+        </w:rPr>
+        <w:t>.</w:t>
       </w:r>
     </w:p>
     <w:p>
@@ -4586,9 +4428,9 @@
           <w:lang w:val="es-AR"/>
         </w:rPr>
       </w:pPr>
-      <w:bookmarkStart w:id="7" w:name="h.o6h0fhm3hlo9" w:colFirst="0" w:colLast="0"/>
-      <w:bookmarkStart w:id="8" w:name="_Toc403175505"/>
-      <w:bookmarkEnd w:id="7"/>
+      <w:bookmarkStart w:id="6" w:name="h.o6h0fhm3hlo9" w:colFirst="0" w:colLast="0"/>
+      <w:bookmarkStart w:id="7" w:name="_Toc403321503"/>
+      <w:bookmarkEnd w:id="6"/>
       <w:r>
         <w:rPr>
           <w:rFonts w:asciiTheme="minorHAnsi" w:hAnsiTheme="minorHAnsi"/>
@@ -4598,7 +4440,7 @@
         </w:rPr>
         <w:t>Introducción</w:t>
       </w:r>
-      <w:bookmarkEnd w:id="8"/>
+      <w:bookmarkEnd w:id="7"/>
     </w:p>
     <w:p>
       <w:pPr>
@@ -4621,9 +4463,9 @@
           <w:lang w:val="es-AR"/>
         </w:rPr>
       </w:pPr>
-      <w:bookmarkStart w:id="9" w:name="h.wt2pqc5vwmrr" w:colFirst="0" w:colLast="0"/>
-      <w:bookmarkStart w:id="10" w:name="_Toc403175506"/>
-      <w:bookmarkEnd w:id="9"/>
+      <w:bookmarkStart w:id="8" w:name="h.wt2pqc5vwmrr" w:colFirst="0" w:colLast="0"/>
+      <w:bookmarkStart w:id="9" w:name="_Toc403321504"/>
+      <w:bookmarkEnd w:id="8"/>
       <w:r>
         <w:rPr>
           <w:rFonts w:asciiTheme="minorHAnsi" w:hAnsiTheme="minorHAnsi"/>
@@ -4635,7 +4477,7 @@
         </w:rPr>
         <w:t>El activo más valioso de las organizaciones</w:t>
       </w:r>
-      <w:bookmarkEnd w:id="10"/>
+      <w:bookmarkEnd w:id="9"/>
     </w:p>
     <w:p>
       <w:pPr>
@@ -4829,9 +4671,9 @@
           <w:lang w:val="es-AR"/>
         </w:rPr>
       </w:pPr>
-      <w:bookmarkStart w:id="11" w:name="h.gckqp4dg0j1n" w:colFirst="0" w:colLast="0"/>
-      <w:bookmarkStart w:id="12" w:name="_Toc403175507"/>
-      <w:bookmarkEnd w:id="11"/>
+      <w:bookmarkStart w:id="10" w:name="h.gckqp4dg0j1n" w:colFirst="0" w:colLast="0"/>
+      <w:bookmarkStart w:id="11" w:name="_Toc403321505"/>
+      <w:bookmarkEnd w:id="10"/>
       <w:r>
         <w:rPr>
           <w:rFonts w:asciiTheme="minorHAnsi" w:hAnsiTheme="minorHAnsi"/>
@@ -4843,7 +4685,7 @@
         </w:rPr>
         <w:t>La fuga de información</w:t>
       </w:r>
-      <w:bookmarkEnd w:id="12"/>
+      <w:bookmarkEnd w:id="11"/>
     </w:p>
     <w:p>
       <w:pPr>
@@ -5224,9 +5066,9 @@
           <w:lang w:val="es-AR"/>
         </w:rPr>
       </w:pPr>
-      <w:bookmarkStart w:id="13" w:name="h.ecz8wbbmjtxg" w:colFirst="0" w:colLast="0"/>
-      <w:bookmarkStart w:id="14" w:name="_Toc403175508"/>
-      <w:bookmarkEnd w:id="13"/>
+      <w:bookmarkStart w:id="12" w:name="h.ecz8wbbmjtxg" w:colFirst="0" w:colLast="0"/>
+      <w:bookmarkStart w:id="13" w:name="_Toc403321506"/>
+      <w:bookmarkEnd w:id="12"/>
       <w:r>
         <w:rPr>
           <w:rFonts w:asciiTheme="minorHAnsi" w:hAnsiTheme="minorHAnsi"/>
@@ -5238,7 +5080,7 @@
         </w:rPr>
         <w:t>Cómo deshacerse de forma segura de información</w:t>
       </w:r>
-      <w:bookmarkEnd w:id="14"/>
+      <w:bookmarkEnd w:id="13"/>
     </w:p>
     <w:p>
       <w:pPr>
@@ -5440,38 +5282,38 @@
           <w:lang w:val="es-AR"/>
         </w:rPr>
       </w:pPr>
-      <w:bookmarkStart w:id="15" w:name="h.h55bcmxlm31o" w:colFirst="0" w:colLast="0"/>
+      <w:bookmarkStart w:id="14" w:name="h.h55bcmxlm31o" w:colFirst="0" w:colLast="0"/>
+      <w:bookmarkEnd w:id="14"/>
+    </w:p>
+    <w:p>
+      <w:pPr>
+        <w:spacing w:line="20" w:lineRule="atLeast"/>
+        <w:jc w:val="both"/>
+        <w:rPr>
+          <w:rFonts w:asciiTheme="minorHAnsi" w:hAnsiTheme="minorHAnsi"/>
+          <w:lang w:val="es-AR"/>
+        </w:rPr>
+      </w:pPr>
+      <w:r>
+        <w:rPr>
+          <w:rFonts w:asciiTheme="minorHAnsi" w:hAnsiTheme="minorHAnsi"/>
+          <w:lang w:val="es-AR"/>
+        </w:rPr>
+        <w:br w:type="page"/>
+      </w:r>
+    </w:p>
+    <w:p>
+      <w:pPr>
+        <w:pStyle w:val="NoSpacing"/>
+        <w:spacing w:line="20" w:lineRule="atLeast"/>
+        <w:jc w:val="both"/>
+        <w:rPr>
+          <w:rFonts w:asciiTheme="minorHAnsi" w:hAnsiTheme="minorHAnsi"/>
+          <w:lang w:val="es-AR"/>
+        </w:rPr>
+      </w:pPr>
+      <w:bookmarkStart w:id="15" w:name="h.9gsh2iexqhqm" w:colFirst="0" w:colLast="0"/>
       <w:bookmarkEnd w:id="15"/>
-    </w:p>
-    <w:p>
-      <w:pPr>
-        <w:spacing w:line="20" w:lineRule="atLeast"/>
-        <w:jc w:val="both"/>
-        <w:rPr>
-          <w:rFonts w:asciiTheme="minorHAnsi" w:hAnsiTheme="minorHAnsi"/>
-          <w:lang w:val="es-AR"/>
-        </w:rPr>
-      </w:pPr>
-      <w:r>
-        <w:rPr>
-          <w:rFonts w:asciiTheme="minorHAnsi" w:hAnsiTheme="minorHAnsi"/>
-          <w:lang w:val="es-AR"/>
-        </w:rPr>
-        <w:br w:type="page"/>
-      </w:r>
-    </w:p>
-    <w:p>
-      <w:pPr>
-        <w:pStyle w:val="NoSpacing"/>
-        <w:spacing w:line="20" w:lineRule="atLeast"/>
-        <w:jc w:val="both"/>
-        <w:rPr>
-          <w:rFonts w:asciiTheme="minorHAnsi" w:hAnsiTheme="minorHAnsi"/>
-          <w:lang w:val="es-AR"/>
-        </w:rPr>
-      </w:pPr>
-      <w:bookmarkStart w:id="16" w:name="h.9gsh2iexqhqm" w:colFirst="0" w:colLast="0"/>
-      <w:bookmarkEnd w:id="16"/>
     </w:p>
     <w:p>
       <w:pPr>
@@ -5484,9 +5326,9 @@
           <w:lang w:val="es-AR"/>
         </w:rPr>
       </w:pPr>
-      <w:bookmarkStart w:id="17" w:name="h.ecwvoyobam8l" w:colFirst="0" w:colLast="0"/>
-      <w:bookmarkStart w:id="18" w:name="_Toc403175509"/>
-      <w:bookmarkEnd w:id="17"/>
+      <w:bookmarkStart w:id="16" w:name="h.ecwvoyobam8l" w:colFirst="0" w:colLast="0"/>
+      <w:bookmarkStart w:id="17" w:name="_Toc403321507"/>
+      <w:bookmarkEnd w:id="16"/>
       <w:r>
         <w:rPr>
           <w:rFonts w:asciiTheme="minorHAnsi" w:hAnsiTheme="minorHAnsi"/>
@@ -5498,7 +5340,7 @@
         </w:rPr>
         <w:t>Riesgos existentes</w:t>
       </w:r>
-      <w:bookmarkEnd w:id="18"/>
+      <w:bookmarkEnd w:id="17"/>
     </w:p>
     <w:p>
       <w:pPr>
@@ -5747,9 +5589,9 @@
           <w:lang w:val="es-AR"/>
         </w:rPr>
       </w:pPr>
-      <w:bookmarkStart w:id="19" w:name="h.2gc8hjheqmv7" w:colFirst="0" w:colLast="0"/>
-      <w:bookmarkStart w:id="20" w:name="_Toc403175510"/>
-      <w:bookmarkEnd w:id="19"/>
+      <w:bookmarkStart w:id="18" w:name="h.2gc8hjheqmv7" w:colFirst="0" w:colLast="0"/>
+      <w:bookmarkStart w:id="19" w:name="_Toc403321508"/>
+      <w:bookmarkEnd w:id="18"/>
       <w:r>
         <w:rPr>
           <w:rFonts w:asciiTheme="minorHAnsi" w:hAnsiTheme="minorHAnsi"/>
@@ -5761,7 +5603,7 @@
         </w:rPr>
         <w:t>Tipos de controles para mitigar riesgos</w:t>
       </w:r>
-      <w:bookmarkEnd w:id="20"/>
+      <w:bookmarkEnd w:id="19"/>
     </w:p>
     <w:p>
       <w:pPr>
@@ -5861,6 +5703,7 @@
           <w:lang w:val="es-AR"/>
         </w:rPr>
       </w:pPr>
+      <w:proofErr w:type="spellStart"/>
       <w:r>
         <w:rPr>
           <w:rFonts w:asciiTheme="minorHAnsi" w:hAnsiTheme="minorHAnsi"/>
@@ -5869,6 +5712,7 @@
         </w:rPr>
         <w:t>Detectivos</w:t>
       </w:r>
+      <w:proofErr w:type="spellEnd"/>
       <w:r>
         <w:rPr>
           <w:rFonts w:asciiTheme="minorHAnsi" w:hAnsiTheme="minorHAnsi"/>
@@ -5921,7 +5765,23 @@
           <w:rFonts w:asciiTheme="minorHAnsi" w:hAnsiTheme="minorHAnsi"/>
           <w:lang w:val="es-AR"/>
         </w:rPr>
-        <w:t xml:space="preserve"> y corrección de las causas del riesgo. La corrección adecuada puede resultar difícil e ineficiente, siendo necesaria la implantación de controles detectivos sobre los controles correctivos, debido a que la corrección de errores es en sí una actividad altamente propensa a errores.</w:t>
+        <w:t xml:space="preserve"> y corrección de las causas del riesgo. La corrección adecuada puede resultar difícil e ineficiente, siendo necesaria la implantación de controles </w:t>
+      </w:r>
+      <w:proofErr w:type="spellStart"/>
+      <w:r>
+        <w:rPr>
+          <w:rFonts w:asciiTheme="minorHAnsi" w:hAnsiTheme="minorHAnsi"/>
+          <w:lang w:val="es-AR"/>
+        </w:rPr>
+        <w:t>detectivos</w:t>
+      </w:r>
+      <w:proofErr w:type="spellEnd"/>
+      <w:r>
+        <w:rPr>
+          <w:rFonts w:asciiTheme="minorHAnsi" w:hAnsiTheme="minorHAnsi"/>
+          <w:lang w:val="es-AR"/>
+        </w:rPr>
+        <w:t xml:space="preserve"> sobre los controles correctivos, debido a que la corrección de errores es en sí una actividad altamente propensa a errores.</w:t>
       </w:r>
     </w:p>
     <w:p>
@@ -5978,9 +5838,9 @@
           <w:lang w:val="es-AR"/>
         </w:rPr>
       </w:pPr>
-      <w:bookmarkStart w:id="21" w:name="h.4b2noxoesr87" w:colFirst="0" w:colLast="0"/>
-      <w:bookmarkStart w:id="22" w:name="_Toc403175511"/>
-      <w:bookmarkEnd w:id="21"/>
+      <w:bookmarkStart w:id="20" w:name="h.4b2noxoesr87" w:colFirst="0" w:colLast="0"/>
+      <w:bookmarkStart w:id="21" w:name="_Toc403321509"/>
+      <w:bookmarkEnd w:id="20"/>
       <w:r>
         <w:rPr>
           <w:rFonts w:asciiTheme="minorHAnsi" w:hAnsiTheme="minorHAnsi"/>
@@ -5990,7 +5850,7 @@
         </w:rPr>
         <w:t>Siglo XIX</w:t>
       </w:r>
-      <w:bookmarkEnd w:id="22"/>
+      <w:bookmarkEnd w:id="21"/>
     </w:p>
     <w:p>
       <w:pPr>
@@ -6013,9 +5873,9 @@
           <w:lang w:val="es-AR"/>
         </w:rPr>
       </w:pPr>
-      <w:bookmarkStart w:id="23" w:name="h.b4vum47g7rqj" w:colFirst="0" w:colLast="0"/>
-      <w:bookmarkStart w:id="24" w:name="_Toc403175512"/>
-      <w:bookmarkEnd w:id="23"/>
+      <w:bookmarkStart w:id="22" w:name="h.b4vum47g7rqj" w:colFirst="0" w:colLast="0"/>
+      <w:bookmarkStart w:id="23" w:name="_Toc403321510"/>
+      <w:bookmarkEnd w:id="22"/>
       <w:r>
         <w:rPr>
           <w:rFonts w:asciiTheme="minorHAnsi" w:hAnsiTheme="minorHAnsi"/>
@@ -6027,7 +5887,7 @@
         </w:rPr>
         <w:t>Introducción</w:t>
       </w:r>
-      <w:bookmarkEnd w:id="24"/>
+      <w:bookmarkEnd w:id="23"/>
     </w:p>
     <w:p>
       <w:pPr>
@@ -6167,7 +6027,25 @@
           <w:highlight w:val="white"/>
           <w:lang w:val="es-AR"/>
         </w:rPr>
-        <w:t xml:space="preserve">En América del Norte, en Estados Unidos, las posturas de los inventores Thomas Jefferson y Benjamin Franklin de que las ideas no pueden ser apropiadas por persona alguna fue perdiendo terreno por el arrollador avance del capitalismo y el progreso industrial que demandaba incentivos para nuevos desarrollos. Con la </w:t>
+        <w:t xml:space="preserve">En América del Norte, en Estados Unidos, las posturas de los inventores Thomas Jefferson y </w:t>
+      </w:r>
+      <w:proofErr w:type="spellStart"/>
+      <w:r>
+        <w:rPr>
+          <w:rFonts w:asciiTheme="minorHAnsi" w:hAnsiTheme="minorHAnsi"/>
+          <w:highlight w:val="white"/>
+          <w:lang w:val="es-AR"/>
+        </w:rPr>
+        <w:t>Benjamin</w:t>
+      </w:r>
+      <w:proofErr w:type="spellEnd"/>
+      <w:r>
+        <w:rPr>
+          <w:rFonts w:asciiTheme="minorHAnsi" w:hAnsiTheme="minorHAnsi"/>
+          <w:highlight w:val="white"/>
+          <w:lang w:val="es-AR"/>
+        </w:rPr>
+        <w:t xml:space="preserve"> Franklin de que las ideas no pueden ser apropiadas por persona alguna fue perdiendo terreno por el arrollador avance del capitalismo y el progreso industrial que demandaba incentivos para nuevos desarrollos. Con la </w:t>
       </w:r>
       <w:r>
         <w:rPr>
@@ -6303,35 +6181,71 @@
           <w:highlight w:val="white"/>
           <w:lang w:val="es-AR"/>
         </w:rPr>
-        <w:t>Inventos como el teléfono, la radio, o el automóvil serán fundamentales en el siglo XX. El desarrollo de motores como el de cuatro tiempos y posteriormente del motor diesel y del motor eléctrico compacto, serán esenciales para el desarrollo del automóvil, que se convertirá en el elemento básico de transporte en la centuria siguiente.</w:t>
-      </w:r>
-    </w:p>
-    <w:p>
-      <w:pPr>
-        <w:spacing w:line="20" w:lineRule="atLeast"/>
-        <w:jc w:val="both"/>
-        <w:rPr>
-          <w:rFonts w:asciiTheme="minorHAnsi" w:hAnsiTheme="minorHAnsi"/>
-          <w:lang w:val="es-AR"/>
-        </w:rPr>
-      </w:pPr>
-    </w:p>
-    <w:p>
-      <w:pPr>
-        <w:spacing w:line="20" w:lineRule="atLeast"/>
-        <w:jc w:val="both"/>
-        <w:rPr>
-          <w:rFonts w:asciiTheme="minorHAnsi" w:hAnsiTheme="minorHAnsi"/>
-          <w:lang w:val="es-AR"/>
-        </w:rPr>
-      </w:pPr>
+        <w:t xml:space="preserve">Inventos como el teléfono, la radio, o el automóvil serán fundamentales en el siglo XX. El desarrollo de motores como el de cuatro tiempos y posteriormente del motor </w:t>
+      </w:r>
+      <w:proofErr w:type="spellStart"/>
       <w:r>
         <w:rPr>
           <w:rFonts w:asciiTheme="minorHAnsi" w:hAnsiTheme="minorHAnsi"/>
           <w:highlight w:val="white"/>
           <w:lang w:val="es-AR"/>
         </w:rPr>
-        <w:t>Otros inventos importantes de este período son la máquina de escribir, el periscopio, la esquiladora, el ventilador eléctrico o la tarjeta perforada. A final de siglo verán la luz el cinematógrafo de los hermanos Lumiere, la fotografía de colores, la cremallera, la grabadora de cinta o la estufa eléctrica.</w:t>
+        <w:t>diesel</w:t>
+      </w:r>
+      <w:proofErr w:type="spellEnd"/>
+      <w:r>
+        <w:rPr>
+          <w:rFonts w:asciiTheme="minorHAnsi" w:hAnsiTheme="minorHAnsi"/>
+          <w:highlight w:val="white"/>
+          <w:lang w:val="es-AR"/>
+        </w:rPr>
+        <w:t xml:space="preserve"> y del motor eléctrico compacto, serán esenciales para el desarrollo del automóvil, que se convertirá en el elemento básico de transporte en la centuria siguiente.</w:t>
+      </w:r>
+    </w:p>
+    <w:p>
+      <w:pPr>
+        <w:spacing w:line="20" w:lineRule="atLeast"/>
+        <w:jc w:val="both"/>
+        <w:rPr>
+          <w:rFonts w:asciiTheme="minorHAnsi" w:hAnsiTheme="minorHAnsi"/>
+          <w:lang w:val="es-AR"/>
+        </w:rPr>
+      </w:pPr>
+    </w:p>
+    <w:p>
+      <w:pPr>
+        <w:spacing w:line="20" w:lineRule="atLeast"/>
+        <w:jc w:val="both"/>
+        <w:rPr>
+          <w:rFonts w:asciiTheme="minorHAnsi" w:hAnsiTheme="minorHAnsi"/>
+          <w:lang w:val="es-AR"/>
+        </w:rPr>
+      </w:pPr>
+      <w:r>
+        <w:rPr>
+          <w:rFonts w:asciiTheme="minorHAnsi" w:hAnsiTheme="minorHAnsi"/>
+          <w:highlight w:val="white"/>
+          <w:lang w:val="es-AR"/>
+        </w:rPr>
+        <w:t xml:space="preserve">Otros inventos importantes de este período son la máquina de escribir, el periscopio, la esquiladora, el ventilador eléctrico o la tarjeta perforada. A final de siglo verán la luz el cinematógrafo de los hermanos </w:t>
+      </w:r>
+      <w:proofErr w:type="spellStart"/>
+      <w:r>
+        <w:rPr>
+          <w:rFonts w:asciiTheme="minorHAnsi" w:hAnsiTheme="minorHAnsi"/>
+          <w:highlight w:val="white"/>
+          <w:lang w:val="es-AR"/>
+        </w:rPr>
+        <w:t>Lumiere</w:t>
+      </w:r>
+      <w:proofErr w:type="spellEnd"/>
+      <w:r>
+        <w:rPr>
+          <w:rFonts w:asciiTheme="minorHAnsi" w:hAnsiTheme="minorHAnsi"/>
+          <w:highlight w:val="white"/>
+          <w:lang w:val="es-AR"/>
+        </w:rPr>
+        <w:t>, la fotografía de colores, la cremallera, la grabadora de cinta o la estufa eléctrica.</w:t>
       </w:r>
     </w:p>
     <w:p>
@@ -6511,12 +6425,21 @@
           <w:lang w:val="es-AR"/>
         </w:rPr>
       </w:pPr>
-      <w:r>
-        <w:rPr>
-          <w:rFonts w:asciiTheme="minorHAnsi" w:hAnsiTheme="minorHAnsi"/>
-          <w:lang w:val="es-AR"/>
-        </w:rPr>
-        <w:t>Vitascopio: 1896.</w:t>
+      <w:proofErr w:type="spellStart"/>
+      <w:r>
+        <w:rPr>
+          <w:rFonts w:asciiTheme="minorHAnsi" w:hAnsiTheme="minorHAnsi"/>
+          <w:lang w:val="es-AR"/>
+        </w:rPr>
+        <w:t>Vitascopio</w:t>
+      </w:r>
+      <w:proofErr w:type="spellEnd"/>
+      <w:r>
+        <w:rPr>
+          <w:rFonts w:asciiTheme="minorHAnsi" w:hAnsiTheme="minorHAnsi"/>
+          <w:lang w:val="es-AR"/>
+        </w:rPr>
+        <w:t>: 1896.</w:t>
       </w:r>
     </w:p>
     <w:p>
@@ -6534,12 +6457,21 @@
           <w:lang w:val="es-AR"/>
         </w:rPr>
       </w:pPr>
-      <w:r>
-        <w:rPr>
-          <w:rFonts w:asciiTheme="minorHAnsi" w:hAnsiTheme="minorHAnsi"/>
-          <w:lang w:val="es-AR"/>
-        </w:rPr>
-        <w:t>Gramónofo: 1888.</w:t>
+      <w:proofErr w:type="spellStart"/>
+      <w:r>
+        <w:rPr>
+          <w:rFonts w:asciiTheme="minorHAnsi" w:hAnsiTheme="minorHAnsi"/>
+          <w:lang w:val="es-AR"/>
+        </w:rPr>
+        <w:t>Gramónofo</w:t>
+      </w:r>
+      <w:proofErr w:type="spellEnd"/>
+      <w:r>
+        <w:rPr>
+          <w:rFonts w:asciiTheme="minorHAnsi" w:hAnsiTheme="minorHAnsi"/>
+          <w:lang w:val="es-AR"/>
+        </w:rPr>
+        <w:t>: 1888.</w:t>
       </w:r>
     </w:p>
     <w:p>
@@ -6580,12 +6512,21 @@
           <w:lang w:val="es-AR"/>
         </w:rPr>
       </w:pPr>
-      <w:r>
-        <w:rPr>
-          <w:rFonts w:asciiTheme="minorHAnsi" w:hAnsiTheme="minorHAnsi"/>
-          <w:lang w:val="es-AR"/>
-        </w:rPr>
-        <w:t>Telefóno: 1854.</w:t>
+      <w:proofErr w:type="spellStart"/>
+      <w:r>
+        <w:rPr>
+          <w:rFonts w:asciiTheme="minorHAnsi" w:hAnsiTheme="minorHAnsi"/>
+          <w:lang w:val="es-AR"/>
+        </w:rPr>
+        <w:t>Telefóno</w:t>
+      </w:r>
+      <w:proofErr w:type="spellEnd"/>
+      <w:r>
+        <w:rPr>
+          <w:rFonts w:asciiTheme="minorHAnsi" w:hAnsiTheme="minorHAnsi"/>
+          <w:lang w:val="es-AR"/>
+        </w:rPr>
+        <w:t>: 1854.</w:t>
       </w:r>
     </w:p>
     <w:p>
@@ -6723,7 +6664,23 @@
           <w:rFonts w:asciiTheme="minorHAnsi" w:hAnsiTheme="minorHAnsi"/>
           <w:lang w:val="es-AR"/>
         </w:rPr>
-        <w:t>Lente de Fresnel.</w:t>
+        <w:t xml:space="preserve">Lente de </w:t>
+      </w:r>
+      <w:proofErr w:type="spellStart"/>
+      <w:r>
+        <w:rPr>
+          <w:rFonts w:asciiTheme="minorHAnsi" w:hAnsiTheme="minorHAnsi"/>
+          <w:lang w:val="es-AR"/>
+        </w:rPr>
+        <w:t>Fresnel</w:t>
+      </w:r>
+      <w:proofErr w:type="spellEnd"/>
+      <w:r>
+        <w:rPr>
+          <w:rFonts w:asciiTheme="minorHAnsi" w:hAnsiTheme="minorHAnsi"/>
+          <w:lang w:val="es-AR"/>
+        </w:rPr>
+        <w:t>.</w:t>
       </w:r>
     </w:p>
     <w:p>
@@ -6880,9 +6837,9 @@
           <w:lang w:val="es-AR"/>
         </w:rPr>
       </w:pPr>
-      <w:bookmarkStart w:id="25" w:name="h.inqgucuuwd3k" w:colFirst="0" w:colLast="0"/>
-      <w:bookmarkStart w:id="26" w:name="_Toc403175513"/>
-      <w:bookmarkEnd w:id="25"/>
+      <w:bookmarkStart w:id="24" w:name="h.inqgucuuwd3k" w:colFirst="0" w:colLast="0"/>
+      <w:bookmarkStart w:id="25" w:name="_Toc403321511"/>
+      <w:bookmarkEnd w:id="24"/>
       <w:r>
         <w:rPr>
           <w:rFonts w:asciiTheme="minorHAnsi" w:hAnsiTheme="minorHAnsi"/>
@@ -6894,7 +6851,7 @@
         </w:rPr>
         <w:t>Mecanismos de defensa</w:t>
       </w:r>
-      <w:bookmarkEnd w:id="26"/>
+      <w:bookmarkEnd w:id="25"/>
     </w:p>
     <w:p>
       <w:pPr>
@@ -6917,97 +6874,145 @@
           <w:lang w:val="es-AR"/>
         </w:rPr>
       </w:pPr>
-      <w:bookmarkStart w:id="27" w:name="h.va31uqiclie2" w:colFirst="0" w:colLast="0"/>
-      <w:bookmarkStart w:id="28" w:name="_Toc403175514"/>
+      <w:bookmarkStart w:id="26" w:name="h.va31uqiclie2" w:colFirst="0" w:colLast="0"/>
+      <w:bookmarkStart w:id="27" w:name="_Toc403321512"/>
+      <w:bookmarkEnd w:id="26"/>
+      <w:r>
+        <w:rPr>
+          <w:rFonts w:asciiTheme="minorHAnsi" w:hAnsiTheme="minorHAnsi"/>
+          <w:lang w:val="es-AR"/>
+        </w:rPr>
+        <w:t>Esteganografía</w:t>
+      </w:r>
       <w:bookmarkEnd w:id="27"/>
-      <w:r>
-        <w:rPr>
-          <w:rFonts w:asciiTheme="minorHAnsi" w:hAnsiTheme="minorHAnsi"/>
-          <w:lang w:val="es-AR"/>
-        </w:rPr>
-        <w:t>Esteganografía</w:t>
-      </w:r>
-      <w:bookmarkEnd w:id="28"/>
-    </w:p>
-    <w:p>
-      <w:pPr>
-        <w:spacing w:line="20" w:lineRule="atLeast"/>
-        <w:jc w:val="both"/>
-        <w:rPr>
-          <w:rFonts w:asciiTheme="minorHAnsi" w:hAnsiTheme="minorHAnsi"/>
-          <w:lang w:val="es-AR"/>
-        </w:rPr>
-      </w:pPr>
-    </w:p>
-    <w:p>
-      <w:pPr>
-        <w:spacing w:line="20" w:lineRule="atLeast"/>
-        <w:jc w:val="both"/>
-        <w:rPr>
-          <w:rFonts w:asciiTheme="minorHAnsi" w:hAnsiTheme="minorHAnsi"/>
-          <w:lang w:val="es-AR"/>
-        </w:rPr>
-      </w:pPr>
-      <w:r>
-        <w:rPr>
-          <w:rFonts w:asciiTheme="minorHAnsi" w:hAnsiTheme="minorHAnsi"/>
-          <w:lang w:val="es-AR"/>
-        </w:rPr>
-        <w:t>La esteganografía se puede definir como el ocultamiento de la información en un canal encubierto con el propósito de prevenir la detección de un mensaje oculto.</w:t>
-      </w:r>
-    </w:p>
-    <w:p>
-      <w:pPr>
-        <w:spacing w:line="20" w:lineRule="atLeast"/>
-        <w:jc w:val="both"/>
-        <w:rPr>
-          <w:rFonts w:asciiTheme="minorHAnsi" w:hAnsiTheme="minorHAnsi"/>
-          <w:lang w:val="es-AR"/>
-        </w:rPr>
-      </w:pPr>
-    </w:p>
-    <w:p>
-      <w:pPr>
-        <w:spacing w:line="20" w:lineRule="atLeast"/>
-        <w:jc w:val="both"/>
-        <w:rPr>
-          <w:rFonts w:asciiTheme="minorHAnsi" w:hAnsiTheme="minorHAnsi"/>
-          <w:lang w:val="es-AR"/>
-        </w:rPr>
-      </w:pPr>
-      <w:r>
-        <w:rPr>
-          <w:rFonts w:asciiTheme="minorHAnsi" w:hAnsiTheme="minorHAnsi"/>
-          <w:lang w:val="es-AR"/>
-        </w:rPr>
-        <w:t xml:space="preserve">Más de 400 años antes de Cristo, Heródoto ya reflejó en su libro Las Historias el uso de la esteganografía en la antigua Grecia. En dicho libro se describe como un personaje toma un cuadernillo de dos hojas o tablillas, raya bien la cera que las cubre, y en la madera misma graba un mensaje y lo vuelve a cubrir con cera.  </w:t>
-      </w:r>
-    </w:p>
-    <w:p>
-      <w:pPr>
-        <w:spacing w:line="20" w:lineRule="atLeast"/>
-        <w:jc w:val="both"/>
-        <w:rPr>
-          <w:rFonts w:asciiTheme="minorHAnsi" w:hAnsiTheme="minorHAnsi"/>
-          <w:lang w:val="es-AR"/>
-        </w:rPr>
-      </w:pPr>
-    </w:p>
-    <w:p>
-      <w:pPr>
-        <w:spacing w:line="20" w:lineRule="atLeast"/>
-        <w:jc w:val="both"/>
-        <w:rPr>
-          <w:rFonts w:asciiTheme="minorHAnsi" w:hAnsiTheme="minorHAnsi"/>
-          <w:lang w:val="es-AR"/>
-        </w:rPr>
-      </w:pPr>
-      <w:r>
-        <w:rPr>
-          <w:rFonts w:asciiTheme="minorHAnsi" w:hAnsiTheme="minorHAnsi"/>
-          <w:lang w:val="es-AR"/>
-        </w:rPr>
-        <w:t>Heródoto también narra la historia de un mensaje tatuado en la cabeza rapada de un esclavo de Histiaeus, oculta por el pelo que luego creció con él, y expuesta por afeitarse la cabeza. Este método posee dos desventajas, tales como la transmisión retrasada mientras se espera para que el cabello crezca, y las restricciones sobre el número y tamaño de los mensajes que pueden ser codificados en el cuero cabelludo de una persona</w:t>
+    </w:p>
+    <w:p>
+      <w:pPr>
+        <w:spacing w:line="20" w:lineRule="atLeast"/>
+        <w:jc w:val="both"/>
+        <w:rPr>
+          <w:rFonts w:asciiTheme="minorHAnsi" w:hAnsiTheme="minorHAnsi"/>
+          <w:lang w:val="es-AR"/>
+        </w:rPr>
+      </w:pPr>
+    </w:p>
+    <w:p>
+      <w:pPr>
+        <w:spacing w:line="20" w:lineRule="atLeast"/>
+        <w:jc w:val="both"/>
+        <w:rPr>
+          <w:rFonts w:asciiTheme="minorHAnsi" w:hAnsiTheme="minorHAnsi"/>
+          <w:lang w:val="es-AR"/>
+        </w:rPr>
+      </w:pPr>
+      <w:r>
+        <w:rPr>
+          <w:rFonts w:asciiTheme="minorHAnsi" w:hAnsiTheme="minorHAnsi"/>
+          <w:lang w:val="es-AR"/>
+        </w:rPr>
+        <w:t xml:space="preserve">La </w:t>
+      </w:r>
+      <w:proofErr w:type="spellStart"/>
+      <w:r>
+        <w:rPr>
+          <w:rFonts w:asciiTheme="minorHAnsi" w:hAnsiTheme="minorHAnsi"/>
+          <w:lang w:val="es-AR"/>
+        </w:rPr>
+        <w:t>esteganografía</w:t>
+      </w:r>
+      <w:proofErr w:type="spellEnd"/>
+      <w:r>
+        <w:rPr>
+          <w:rFonts w:asciiTheme="minorHAnsi" w:hAnsiTheme="minorHAnsi"/>
+          <w:lang w:val="es-AR"/>
+        </w:rPr>
+        <w:t xml:space="preserve"> se puede definir como el ocultamiento de la información en un canal encubierto con el propósito de prevenir la detección de un mensaje oculto.</w:t>
+      </w:r>
+    </w:p>
+    <w:p>
+      <w:pPr>
+        <w:spacing w:line="20" w:lineRule="atLeast"/>
+        <w:jc w:val="both"/>
+        <w:rPr>
+          <w:rFonts w:asciiTheme="minorHAnsi" w:hAnsiTheme="minorHAnsi"/>
+          <w:lang w:val="es-AR"/>
+        </w:rPr>
+      </w:pPr>
+    </w:p>
+    <w:p>
+      <w:pPr>
+        <w:spacing w:line="20" w:lineRule="atLeast"/>
+        <w:jc w:val="both"/>
+        <w:rPr>
+          <w:rFonts w:asciiTheme="minorHAnsi" w:hAnsiTheme="minorHAnsi"/>
+          <w:lang w:val="es-AR"/>
+        </w:rPr>
+      </w:pPr>
+      <w:r>
+        <w:rPr>
+          <w:rFonts w:asciiTheme="minorHAnsi" w:hAnsiTheme="minorHAnsi"/>
+          <w:lang w:val="es-AR"/>
+        </w:rPr>
+        <w:t xml:space="preserve">Más de 400 años antes de Cristo, Heródoto ya reflejó en su libro Las Historias el uso de la </w:t>
+      </w:r>
+      <w:proofErr w:type="spellStart"/>
+      <w:r>
+        <w:rPr>
+          <w:rFonts w:asciiTheme="minorHAnsi" w:hAnsiTheme="minorHAnsi"/>
+          <w:lang w:val="es-AR"/>
+        </w:rPr>
+        <w:t>esteganografía</w:t>
+      </w:r>
+      <w:proofErr w:type="spellEnd"/>
+      <w:r>
+        <w:rPr>
+          <w:rFonts w:asciiTheme="minorHAnsi" w:hAnsiTheme="minorHAnsi"/>
+          <w:lang w:val="es-AR"/>
+        </w:rPr>
+        <w:t xml:space="preserve"> en la antigua Grecia. En dicho libro se describe como un personaje toma un cuadernillo de dos hojas o tablillas, raya bien la cera que las cubre, y en la madera misma graba un mensaje y lo vuelve a cubrir con cera.  </w:t>
+      </w:r>
+    </w:p>
+    <w:p>
+      <w:pPr>
+        <w:spacing w:line="20" w:lineRule="atLeast"/>
+        <w:jc w:val="both"/>
+        <w:rPr>
+          <w:rFonts w:asciiTheme="minorHAnsi" w:hAnsiTheme="minorHAnsi"/>
+          <w:lang w:val="es-AR"/>
+        </w:rPr>
+      </w:pPr>
+    </w:p>
+    <w:p>
+      <w:pPr>
+        <w:spacing w:line="20" w:lineRule="atLeast"/>
+        <w:jc w:val="both"/>
+        <w:rPr>
+          <w:rFonts w:asciiTheme="minorHAnsi" w:hAnsiTheme="minorHAnsi"/>
+          <w:lang w:val="es-AR"/>
+        </w:rPr>
+      </w:pPr>
+      <w:r>
+        <w:rPr>
+          <w:rFonts w:asciiTheme="minorHAnsi" w:hAnsiTheme="minorHAnsi"/>
+          <w:lang w:val="es-AR"/>
+        </w:rPr>
+        <w:t xml:space="preserve">Heródoto también narra la historia de un mensaje tatuado en la cabeza rapada de un esclavo de </w:t>
+      </w:r>
+      <w:proofErr w:type="spellStart"/>
+      <w:r>
+        <w:rPr>
+          <w:rFonts w:asciiTheme="minorHAnsi" w:hAnsiTheme="minorHAnsi"/>
+          <w:lang w:val="es-AR"/>
+        </w:rPr>
+        <w:t>Histiaeus</w:t>
+      </w:r>
+      <w:proofErr w:type="spellEnd"/>
+      <w:r>
+        <w:rPr>
+          <w:rFonts w:asciiTheme="minorHAnsi" w:hAnsiTheme="minorHAnsi"/>
+          <w:lang w:val="es-AR"/>
+        </w:rPr>
+        <w:t>, oculta por el pelo que luego creció con él, y expuesta por afeitarse la cabeza. Este método posee dos desventajas, tales como la transmisión retrasada mientras se espera para que el cabello crezca, y las restricciones sobre el número y tamaño de los mensajes que pueden ser codificados en el cuero cabelludo de una persona</w:t>
       </w:r>
       <w:r>
         <w:rPr>
@@ -7098,7 +7103,23 @@
           <w:rFonts w:asciiTheme="minorHAnsi" w:hAnsiTheme="minorHAnsi"/>
           <w:lang w:val="es-AR"/>
         </w:rPr>
-        <w:t xml:space="preserve"> el científico italiano Giovanni della Porta explicó en su obra </w:t>
+        <w:t xml:space="preserve"> el científico italiano Giovanni </w:t>
+      </w:r>
+      <w:proofErr w:type="spellStart"/>
+      <w:r>
+        <w:rPr>
+          <w:rFonts w:asciiTheme="minorHAnsi" w:hAnsiTheme="minorHAnsi"/>
+          <w:lang w:val="es-AR"/>
+        </w:rPr>
+        <w:t>della</w:t>
+      </w:r>
+      <w:proofErr w:type="spellEnd"/>
+      <w:r>
+        <w:rPr>
+          <w:rFonts w:asciiTheme="minorHAnsi" w:hAnsiTheme="minorHAnsi"/>
+          <w:lang w:val="es-AR"/>
+        </w:rPr>
+        <w:t xml:space="preserve"> Porta explicó en su obra </w:t>
       </w:r>
       <w:r>
         <w:rPr>
@@ -7106,7 +7127,25 @@
           <w:i/>
           <w:lang w:val="es-AR"/>
         </w:rPr>
-        <w:t xml:space="preserve">Magia naturalis </w:t>
+        <w:t xml:space="preserve">Magia </w:t>
+      </w:r>
+      <w:proofErr w:type="spellStart"/>
+      <w:r>
+        <w:rPr>
+          <w:rFonts w:asciiTheme="minorHAnsi" w:hAnsiTheme="minorHAnsi"/>
+          <w:i/>
+          <w:lang w:val="es-AR"/>
+        </w:rPr>
+        <w:t>naturalis</w:t>
+      </w:r>
+      <w:proofErr w:type="spellEnd"/>
+      <w:r>
+        <w:rPr>
+          <w:rFonts w:asciiTheme="minorHAnsi" w:hAnsiTheme="minorHAnsi"/>
+          <w:i/>
+          <w:lang w:val="es-AR"/>
+        </w:rPr>
+        <w:t xml:space="preserve"> </w:t>
       </w:r>
       <w:r>
         <w:rPr>
@@ -7215,13 +7254,23 @@
         </w:rPr>
         <w:t xml:space="preserve">a.C., Plinio el Viejo tenía conocimiento de que la savia de la planta </w:t>
       </w:r>
+      <w:proofErr w:type="spellStart"/>
       <w:r>
         <w:rPr>
           <w:rFonts w:asciiTheme="minorHAnsi" w:hAnsiTheme="minorHAnsi"/>
           <w:i/>
           <w:lang w:val="es-AR"/>
         </w:rPr>
-        <w:t xml:space="preserve">Tithymallus </w:t>
+        <w:t>Tithymallus</w:t>
+      </w:r>
+      <w:proofErr w:type="spellEnd"/>
+      <w:r>
+        <w:rPr>
+          <w:rFonts w:asciiTheme="minorHAnsi" w:hAnsiTheme="minorHAnsi"/>
+          <w:i/>
+          <w:lang w:val="es-AR"/>
+        </w:rPr>
+        <w:t xml:space="preserve"> </w:t>
       </w:r>
       <w:r>
         <w:rPr>
@@ -7255,7 +7304,39 @@
           <w:rFonts w:asciiTheme="minorHAnsi" w:hAnsiTheme="minorHAnsi"/>
           <w:lang w:val="es-AR"/>
         </w:rPr>
-        <w:t>A lo largo de muchos años, la esteganografía ha ofrecido ingeniosas ideas para garantizar las comunicaciones secretas. En muchos casos, estas técnicas han resultado ser muy útiles para ocultar la existencia de mensajes y cumplir con éxito su cometido. Sin embargo, la esteganografía tiene una debilidad básica: la estrategia para la comunicación</w:t>
+        <w:t xml:space="preserve">A lo largo de muchos años, la </w:t>
+      </w:r>
+      <w:proofErr w:type="spellStart"/>
+      <w:r>
+        <w:rPr>
+          <w:rFonts w:asciiTheme="minorHAnsi" w:hAnsiTheme="minorHAnsi"/>
+          <w:lang w:val="es-AR"/>
+        </w:rPr>
+        <w:t>esteganografía</w:t>
+      </w:r>
+      <w:proofErr w:type="spellEnd"/>
+      <w:r>
+        <w:rPr>
+          <w:rFonts w:asciiTheme="minorHAnsi" w:hAnsiTheme="minorHAnsi"/>
+          <w:lang w:val="es-AR"/>
+        </w:rPr>
+        <w:t xml:space="preserve"> ha ofrecido ingeniosas ideas para garantizar las comunicaciones secretas. En muchos casos, estas técnicas han resultado ser muy útiles para ocultar la existencia de mensajes y cumplir con éxito su cometido. Sin embargo, la </w:t>
+      </w:r>
+      <w:proofErr w:type="spellStart"/>
+      <w:r>
+        <w:rPr>
+          <w:rFonts w:asciiTheme="minorHAnsi" w:hAnsiTheme="minorHAnsi"/>
+          <w:lang w:val="es-AR"/>
+        </w:rPr>
+        <w:t>esteganografía</w:t>
+      </w:r>
+      <w:proofErr w:type="spellEnd"/>
+      <w:r>
+        <w:rPr>
+          <w:rFonts w:asciiTheme="minorHAnsi" w:hAnsiTheme="minorHAnsi"/>
+          <w:lang w:val="es-AR"/>
+        </w:rPr>
+        <w:t xml:space="preserve"> tiene una debilidad básica: la estrategia para la comunicación</w:t>
       </w:r>
       <w:r>
         <w:rPr>
@@ -7293,17 +7374,17 @@
           <w:lang w:val="es-AR"/>
         </w:rPr>
       </w:pPr>
-      <w:bookmarkStart w:id="29" w:name="h.el294hz536jd" w:colFirst="0" w:colLast="0"/>
-      <w:bookmarkStart w:id="30" w:name="_Toc403175515"/>
+      <w:bookmarkStart w:id="28" w:name="h.el294hz536jd" w:colFirst="0" w:colLast="0"/>
+      <w:bookmarkStart w:id="29" w:name="_Toc403321513"/>
+      <w:bookmarkEnd w:id="28"/>
+      <w:r>
+        <w:rPr>
+          <w:rFonts w:asciiTheme="minorHAnsi" w:hAnsiTheme="minorHAnsi"/>
+          <w:lang w:val="es-AR"/>
+        </w:rPr>
+        <w:t>Criptografía</w:t>
+      </w:r>
       <w:bookmarkEnd w:id="29"/>
-      <w:r>
-        <w:rPr>
-          <w:rFonts w:asciiTheme="minorHAnsi" w:hAnsiTheme="minorHAnsi"/>
-          <w:lang w:val="es-AR"/>
-        </w:rPr>
-        <w:t>Criptografía</w:t>
-      </w:r>
-      <w:bookmarkEnd w:id="30"/>
     </w:p>
     <w:p>
       <w:pPr>
@@ -7330,7 +7411,23 @@
           <w:lang w:val="es-AR"/>
         </w:rPr>
         <w:lastRenderedPageBreak/>
-        <w:t>Al mismo tiempo que se desarrollaba la esteganografía, se produjo la evolución de la llamada</w:t>
+        <w:t xml:space="preserve">Al mismo tiempo que se desarrollaba la </w:t>
+      </w:r>
+      <w:proofErr w:type="spellStart"/>
+      <w:r>
+        <w:rPr>
+          <w:rFonts w:asciiTheme="minorHAnsi" w:hAnsiTheme="minorHAnsi"/>
+          <w:lang w:val="es-AR"/>
+        </w:rPr>
+        <w:t>esteganografía</w:t>
+      </w:r>
+      <w:proofErr w:type="spellEnd"/>
+      <w:r>
+        <w:rPr>
+          <w:rFonts w:asciiTheme="minorHAnsi" w:hAnsiTheme="minorHAnsi"/>
+          <w:lang w:val="es-AR"/>
+        </w:rPr>
+        <w:t>, se produjo la evolución de la llamada</w:t>
       </w:r>
       <w:r>
         <w:rPr>
@@ -7344,34 +7441,66 @@
           <w:rFonts w:asciiTheme="minorHAnsi" w:hAnsiTheme="minorHAnsi"/>
           <w:lang w:val="es-AR"/>
         </w:rPr>
-        <w:t>criptografía. El objetivo de la criptografía no es ocultar la existencia de un mensaje (para eso está la esteganografía), sino ocultar su significado. Es decir, la criptografía se encarga de enmarañar la información de tal manera que el mensaje que se quiere transmitir no lo entienda nadie, excepto la persona a la que va destinado. De esta manera, aunque el mensaje sea interceptado, su contenido seguirá seguro.</w:t>
-      </w:r>
-    </w:p>
-    <w:p>
-      <w:pPr>
-        <w:spacing w:line="20" w:lineRule="atLeast"/>
-        <w:jc w:val="both"/>
-        <w:rPr>
-          <w:rFonts w:asciiTheme="minorHAnsi" w:hAnsiTheme="minorHAnsi"/>
-          <w:lang w:val="es-AR"/>
-        </w:rPr>
-      </w:pPr>
-    </w:p>
-    <w:p>
-      <w:pPr>
-        <w:spacing w:line="20" w:lineRule="atLeast"/>
-        <w:jc w:val="both"/>
-        <w:rPr>
-          <w:rFonts w:asciiTheme="minorHAnsi" w:hAnsiTheme="minorHAnsi"/>
-          <w:lang w:val="es-AR"/>
-        </w:rPr>
-      </w:pPr>
-      <w:r>
-        <w:rPr>
-          <w:rFonts w:asciiTheme="minorHAnsi" w:hAnsiTheme="minorHAnsi"/>
-          <w:lang w:val="es-AR"/>
-        </w:rPr>
-        <w:t>Los primeros mensajes cifrados que conocemos datan del siglo V antes de Cristo, de procedencia espartana, que ponían en práctica un método simple y rudimentario que consistía en coger una vara (llamada escítala), se le enroscaba una cinta de cuero o papiro y posteriormente se escribía de forma longitudinal. Y por último se desenrollaba la cinta, con un puñado de letras sin sentido y se mandaba a través del mensajero de turno al trote.</w:t>
+        <w:t xml:space="preserve">criptografía. El objetivo de la criptografía no es ocultar la existencia de un mensaje (para eso está la </w:t>
+      </w:r>
+      <w:proofErr w:type="spellStart"/>
+      <w:r>
+        <w:rPr>
+          <w:rFonts w:asciiTheme="minorHAnsi" w:hAnsiTheme="minorHAnsi"/>
+          <w:lang w:val="es-AR"/>
+        </w:rPr>
+        <w:t>esteganografía</w:t>
+      </w:r>
+      <w:proofErr w:type="spellEnd"/>
+      <w:r>
+        <w:rPr>
+          <w:rFonts w:asciiTheme="minorHAnsi" w:hAnsiTheme="minorHAnsi"/>
+          <w:lang w:val="es-AR"/>
+        </w:rPr>
+        <w:t>), sino ocultar su significado. Es decir, la criptografía se encarga de enmarañar la información de tal manera que el mensaje que se quiere transmitir no lo entienda nadie, excepto la persona a la que va destinado. De esta manera, aunque el mensaje sea interceptado, su contenido seguirá seguro.</w:t>
+      </w:r>
+    </w:p>
+    <w:p>
+      <w:pPr>
+        <w:spacing w:line="20" w:lineRule="atLeast"/>
+        <w:jc w:val="both"/>
+        <w:rPr>
+          <w:rFonts w:asciiTheme="minorHAnsi" w:hAnsiTheme="minorHAnsi"/>
+          <w:lang w:val="es-AR"/>
+        </w:rPr>
+      </w:pPr>
+    </w:p>
+    <w:p>
+      <w:pPr>
+        <w:spacing w:line="20" w:lineRule="atLeast"/>
+        <w:jc w:val="both"/>
+        <w:rPr>
+          <w:rFonts w:asciiTheme="minorHAnsi" w:hAnsiTheme="minorHAnsi"/>
+          <w:lang w:val="es-AR"/>
+        </w:rPr>
+      </w:pPr>
+      <w:r>
+        <w:rPr>
+          <w:rFonts w:asciiTheme="minorHAnsi" w:hAnsiTheme="minorHAnsi"/>
+          <w:lang w:val="es-AR"/>
+        </w:rPr>
+        <w:t xml:space="preserve">Los primeros mensajes cifrados que conocemos datan del siglo V antes de Cristo, de procedencia espartana, que ponían en práctica un método simple y rudimentario que consistía en coger una vara (llamada </w:t>
+      </w:r>
+      <w:proofErr w:type="spellStart"/>
+      <w:r>
+        <w:rPr>
+          <w:rFonts w:asciiTheme="minorHAnsi" w:hAnsiTheme="minorHAnsi"/>
+          <w:lang w:val="es-AR"/>
+        </w:rPr>
+        <w:t>escítala</w:t>
+      </w:r>
+      <w:proofErr w:type="spellEnd"/>
+      <w:r>
+        <w:rPr>
+          <w:rFonts w:asciiTheme="minorHAnsi" w:hAnsiTheme="minorHAnsi"/>
+          <w:lang w:val="es-AR"/>
+        </w:rPr>
+        <w:t>), se le enroscaba una cinta de cuero o papiro y posteriormente se escribía de forma longitudinal. Y por último se desenrollaba la cinta, con un puñado de letras sin sentido y se mandaba a través del mensajero de turno al trote.</w:t>
       </w:r>
     </w:p>
     <w:p>
@@ -7457,7 +7586,71 @@
           <w:rFonts w:asciiTheme="minorHAnsi" w:hAnsiTheme="minorHAnsi"/>
           <w:lang w:val="es-AR"/>
         </w:rPr>
-        <w:t>En 1854 Sir. Charles Wheatstone diseñó un método de cifrado llamado Playfair, este método era parecido al de Polybios solo que ahora en vez de que cada carácter se sustituyera por dos caracteres sólo se sustituía por uno. Se trata de un cifrado digráfico formado por una matriz cuadrada de 5x5 elementos en los que se introducen las letras del alfabeto, utilizándose la misma celda para la I y la J</w:t>
+        <w:t xml:space="preserve">En 1854 Sir. Charles </w:t>
+      </w:r>
+      <w:proofErr w:type="spellStart"/>
+      <w:r>
+        <w:rPr>
+          <w:rFonts w:asciiTheme="minorHAnsi" w:hAnsiTheme="minorHAnsi"/>
+          <w:lang w:val="es-AR"/>
+        </w:rPr>
+        <w:t>Wheatstone</w:t>
+      </w:r>
+      <w:proofErr w:type="spellEnd"/>
+      <w:r>
+        <w:rPr>
+          <w:rFonts w:asciiTheme="minorHAnsi" w:hAnsiTheme="minorHAnsi"/>
+          <w:lang w:val="es-AR"/>
+        </w:rPr>
+        <w:t xml:space="preserve"> diseñó un método de cifrado llamado </w:t>
+      </w:r>
+      <w:proofErr w:type="spellStart"/>
+      <w:r>
+        <w:rPr>
+          <w:rFonts w:asciiTheme="minorHAnsi" w:hAnsiTheme="minorHAnsi"/>
+          <w:lang w:val="es-AR"/>
+        </w:rPr>
+        <w:t>Playfair</w:t>
+      </w:r>
+      <w:proofErr w:type="spellEnd"/>
+      <w:r>
+        <w:rPr>
+          <w:rFonts w:asciiTheme="minorHAnsi" w:hAnsiTheme="minorHAnsi"/>
+          <w:lang w:val="es-AR"/>
+        </w:rPr>
+        <w:t xml:space="preserve">, este método era parecido al de </w:t>
+      </w:r>
+      <w:proofErr w:type="spellStart"/>
+      <w:r>
+        <w:rPr>
+          <w:rFonts w:asciiTheme="minorHAnsi" w:hAnsiTheme="minorHAnsi"/>
+          <w:lang w:val="es-AR"/>
+        </w:rPr>
+        <w:t>Polybios</w:t>
+      </w:r>
+      <w:proofErr w:type="spellEnd"/>
+      <w:r>
+        <w:rPr>
+          <w:rFonts w:asciiTheme="minorHAnsi" w:hAnsiTheme="minorHAnsi"/>
+          <w:lang w:val="es-AR"/>
+        </w:rPr>
+        <w:t xml:space="preserve"> solo que ahora en vez de que cada carácter se sustituyera por dos caracteres sólo se sustituía por uno. Se trata de un cifrado </w:t>
+      </w:r>
+      <w:proofErr w:type="spellStart"/>
+      <w:r>
+        <w:rPr>
+          <w:rFonts w:asciiTheme="minorHAnsi" w:hAnsiTheme="minorHAnsi"/>
+          <w:lang w:val="es-AR"/>
+        </w:rPr>
+        <w:t>digráfico</w:t>
+      </w:r>
+      <w:proofErr w:type="spellEnd"/>
+      <w:r>
+        <w:rPr>
+          <w:rFonts w:asciiTheme="minorHAnsi" w:hAnsiTheme="minorHAnsi"/>
+          <w:lang w:val="es-AR"/>
+        </w:rPr>
+        <w:t xml:space="preserve"> formado por una matriz cuadrada de 5x5 elementos en los que se introducen las letras del alfabeto, utilizándose la misma celda para la I y la J</w:t>
       </w:r>
       <w:r>
         <w:rPr>
@@ -7499,34 +7692,98 @@
           <w:rFonts w:asciiTheme="minorHAnsi" w:hAnsiTheme="minorHAnsi"/>
           <w:lang w:val="es-AR"/>
         </w:rPr>
-        <w:t>Para 1867 Wheatstone había ideado un nuevo disco de cifrado que en realidad se trataba de una versión mecánica del disco de Alberti; esta nueva versión ocupaba en el disco exterior el alfabeto inglés más un signo de “+” colocados de manera ordenada en sentido de las manecillas del reloj y el disco inferior tenía solamente 26 casillas con el alfabeto colocado de manera desordenada. Las agujas estaban engranadas de tal manera que cuando la externa giraba 27 posiciones, la interna lo hacía 26, estableciendo de esta manera una correspondencia entre los dos alfabetos.</w:t>
-      </w:r>
-    </w:p>
-    <w:p>
-      <w:pPr>
-        <w:spacing w:line="20" w:lineRule="atLeast"/>
-        <w:jc w:val="both"/>
-        <w:rPr>
-          <w:rFonts w:asciiTheme="minorHAnsi" w:hAnsiTheme="minorHAnsi"/>
-          <w:lang w:val="es-AR"/>
-        </w:rPr>
-      </w:pPr>
-    </w:p>
-    <w:p>
-      <w:pPr>
-        <w:spacing w:line="20" w:lineRule="atLeast"/>
-        <w:jc w:val="both"/>
-        <w:rPr>
-          <w:rFonts w:asciiTheme="minorHAnsi" w:hAnsiTheme="minorHAnsi"/>
-          <w:lang w:val="es-AR"/>
-        </w:rPr>
-      </w:pPr>
-      <w:r>
-        <w:rPr>
-          <w:rFonts w:asciiTheme="minorHAnsi" w:hAnsiTheme="minorHAnsi"/>
-          <w:lang w:val="es-AR"/>
-        </w:rPr>
-        <w:t>En 1890 étienne Bazeries, tomando como base el cilindro de Jefferson creó un cilindro que constaba de 20 discos coaxiales con 25 letras en cada uno de ellos,, la diferencia con el cilindro de Jefferson es básicamente la manera de cifrar el mensaje, ya que el disco de Bazeries al tener un disco adicional con números impresos, el criptograma del mensaje en claro podía conformarse con letras de varias generatrices estableciendo el número de la generatriz con que se cifraba cada carácter del mensaje en claro.</w:t>
+        <w:t xml:space="preserve">Para 1867 </w:t>
+      </w:r>
+      <w:proofErr w:type="spellStart"/>
+      <w:r>
+        <w:rPr>
+          <w:rFonts w:asciiTheme="minorHAnsi" w:hAnsiTheme="minorHAnsi"/>
+          <w:lang w:val="es-AR"/>
+        </w:rPr>
+        <w:t>Wheatstone</w:t>
+      </w:r>
+      <w:proofErr w:type="spellEnd"/>
+      <w:r>
+        <w:rPr>
+          <w:rFonts w:asciiTheme="minorHAnsi" w:hAnsiTheme="minorHAnsi"/>
+          <w:lang w:val="es-AR"/>
+        </w:rPr>
+        <w:t xml:space="preserve"> había ideado un nuevo disco de cifrado que en realidad se trataba de una versión mecánica del disco de Alberti; esta nueva versión ocupaba en el disco exterior el alfabeto inglés más un signo de “+” colocados de manera ordenada en sentido de las manecillas del reloj y el disco inferior tenía solamente 26 casillas con el alfabeto colocado de manera desordenada. Las agujas estaban engranadas de tal manera que cuando la externa giraba 27 posiciones, la interna lo hacía 26, estableciendo de esta manera una correspondencia entre los dos alfabetos.</w:t>
+      </w:r>
+    </w:p>
+    <w:p>
+      <w:pPr>
+        <w:spacing w:line="20" w:lineRule="atLeast"/>
+        <w:jc w:val="both"/>
+        <w:rPr>
+          <w:rFonts w:asciiTheme="minorHAnsi" w:hAnsiTheme="minorHAnsi"/>
+          <w:lang w:val="es-AR"/>
+        </w:rPr>
+      </w:pPr>
+    </w:p>
+    <w:p>
+      <w:pPr>
+        <w:spacing w:line="20" w:lineRule="atLeast"/>
+        <w:jc w:val="both"/>
+        <w:rPr>
+          <w:rFonts w:asciiTheme="minorHAnsi" w:hAnsiTheme="minorHAnsi"/>
+          <w:lang w:val="es-AR"/>
+        </w:rPr>
+      </w:pPr>
+      <w:r>
+        <w:rPr>
+          <w:rFonts w:asciiTheme="minorHAnsi" w:hAnsiTheme="minorHAnsi"/>
+          <w:lang w:val="es-AR"/>
+        </w:rPr>
+        <w:t xml:space="preserve">En 1890 </w:t>
+      </w:r>
+      <w:proofErr w:type="spellStart"/>
+      <w:r>
+        <w:rPr>
+          <w:rFonts w:asciiTheme="minorHAnsi" w:hAnsiTheme="minorHAnsi"/>
+          <w:lang w:val="es-AR"/>
+        </w:rPr>
+        <w:t>étienne</w:t>
+      </w:r>
+      <w:proofErr w:type="spellEnd"/>
+      <w:r>
+        <w:rPr>
+          <w:rFonts w:asciiTheme="minorHAnsi" w:hAnsiTheme="minorHAnsi"/>
+          <w:lang w:val="es-AR"/>
+        </w:rPr>
+        <w:t xml:space="preserve"> </w:t>
+      </w:r>
+      <w:proofErr w:type="spellStart"/>
+      <w:r>
+        <w:rPr>
+          <w:rFonts w:asciiTheme="minorHAnsi" w:hAnsiTheme="minorHAnsi"/>
+          <w:lang w:val="es-AR"/>
+        </w:rPr>
+        <w:t>Bazeries</w:t>
+      </w:r>
+      <w:proofErr w:type="spellEnd"/>
+      <w:r>
+        <w:rPr>
+          <w:rFonts w:asciiTheme="minorHAnsi" w:hAnsiTheme="minorHAnsi"/>
+          <w:lang w:val="es-AR"/>
+        </w:rPr>
+        <w:t xml:space="preserve">, tomando como base el cilindro de Jefferson creó un cilindro que constaba de 20 discos coaxiales con 25 letras en cada uno de ellos,, la diferencia con el cilindro de Jefferson es básicamente la manera de cifrar el mensaje, ya que el disco de </w:t>
+      </w:r>
+      <w:proofErr w:type="spellStart"/>
+      <w:r>
+        <w:rPr>
+          <w:rFonts w:asciiTheme="minorHAnsi" w:hAnsiTheme="minorHAnsi"/>
+          <w:lang w:val="es-AR"/>
+        </w:rPr>
+        <w:t>Bazeries</w:t>
+      </w:r>
+      <w:proofErr w:type="spellEnd"/>
+      <w:r>
+        <w:rPr>
+          <w:rFonts w:asciiTheme="minorHAnsi" w:hAnsiTheme="minorHAnsi"/>
+          <w:lang w:val="es-AR"/>
+        </w:rPr>
+        <w:t xml:space="preserve"> al tener un disco adicional con números impresos, el criptograma del mensaje en claro podía conformarse con letras de varias generatrices estableciendo el número de la generatriz con que se cifraba cada carácter del mensaje en claro.</w:t>
       </w:r>
     </w:p>
     <w:p>
@@ -7550,17 +7807,17 @@
           <w:lang w:val="es-AR"/>
         </w:rPr>
       </w:pPr>
-      <w:bookmarkStart w:id="31" w:name="h.78zdasrct05d" w:colFirst="0" w:colLast="0"/>
-      <w:bookmarkStart w:id="32" w:name="_Toc403175516"/>
+      <w:bookmarkStart w:id="30" w:name="h.78zdasrct05d" w:colFirst="0" w:colLast="0"/>
+      <w:bookmarkStart w:id="31" w:name="_Toc403321514"/>
+      <w:bookmarkEnd w:id="30"/>
+      <w:r>
+        <w:rPr>
+          <w:rFonts w:asciiTheme="minorHAnsi" w:hAnsiTheme="minorHAnsi"/>
+          <w:lang w:val="es-AR"/>
+        </w:rPr>
+        <w:t>Patentes de Invención</w:t>
+      </w:r>
       <w:bookmarkEnd w:id="31"/>
-      <w:r>
-        <w:rPr>
-          <w:rFonts w:asciiTheme="minorHAnsi" w:hAnsiTheme="minorHAnsi"/>
-          <w:lang w:val="es-AR"/>
-        </w:rPr>
-        <w:t>Patentes de Invención</w:t>
-      </w:r>
-      <w:bookmarkEnd w:id="32"/>
     </w:p>
     <w:p>
       <w:pPr>
@@ -7613,7 +7870,23 @@
           <w:rFonts w:asciiTheme="minorHAnsi" w:hAnsiTheme="minorHAnsi"/>
           <w:lang w:val="es-AR"/>
         </w:rPr>
-        <w:t>Durante el siglo XVIII se desarrolló la discusión sobre si las invenciones e ideas podían ser propiedad o no de sus dueños, disputa propiciada por derechos entendidos de libre acceso al conocimiento humano y el de recibir beneficios el autor de un beneficio, cuando ese beneficio es generado justamente gracias a una idea. Grandes inventores como Thomas Jefferson y Benjamin Franklin eran partidarios de la no apropiación de las invenciones por parte de los inventores.</w:t>
+        <w:t xml:space="preserve">Durante el siglo XVIII se desarrolló la discusión sobre si las invenciones e ideas podían ser propiedad o no de sus dueños, disputa propiciada por derechos entendidos de libre acceso al conocimiento humano y el de recibir beneficios el autor de un beneficio, cuando ese beneficio es generado justamente gracias a una idea. Grandes inventores como Thomas Jefferson y </w:t>
+      </w:r>
+      <w:proofErr w:type="spellStart"/>
+      <w:r>
+        <w:rPr>
+          <w:rFonts w:asciiTheme="minorHAnsi" w:hAnsiTheme="minorHAnsi"/>
+          <w:lang w:val="es-AR"/>
+        </w:rPr>
+        <w:t>Benjamin</w:t>
+      </w:r>
+      <w:proofErr w:type="spellEnd"/>
+      <w:r>
+        <w:rPr>
+          <w:rFonts w:asciiTheme="minorHAnsi" w:hAnsiTheme="minorHAnsi"/>
+          <w:lang w:val="es-AR"/>
+        </w:rPr>
+        <w:t xml:space="preserve"> Franklin eran partidarios de la no apropiación de las invenciones por parte de los inventores.</w:t>
       </w:r>
     </w:p>
     <w:p>
@@ -7734,17 +8007,17 @@
           <w:lang w:val="es-AR"/>
         </w:rPr>
       </w:pPr>
-      <w:bookmarkStart w:id="33" w:name="h.ixyraid0s298" w:colFirst="0" w:colLast="0"/>
-      <w:bookmarkStart w:id="34" w:name="_Toc403175517"/>
+      <w:bookmarkStart w:id="32" w:name="h.ixyraid0s298" w:colFirst="0" w:colLast="0"/>
+      <w:bookmarkStart w:id="33" w:name="_Toc403321515"/>
+      <w:bookmarkEnd w:id="32"/>
+      <w:r>
+        <w:rPr>
+          <w:rFonts w:asciiTheme="minorHAnsi" w:hAnsiTheme="minorHAnsi"/>
+          <w:lang w:val="es-AR"/>
+        </w:rPr>
+        <w:t>Caja de seguridad</w:t>
+      </w:r>
       <w:bookmarkEnd w:id="33"/>
-      <w:r>
-        <w:rPr>
-          <w:rFonts w:asciiTheme="minorHAnsi" w:hAnsiTheme="minorHAnsi"/>
-          <w:lang w:val="es-AR"/>
-        </w:rPr>
-        <w:t>Caja de seguridad</w:t>
-      </w:r>
-      <w:bookmarkEnd w:id="34"/>
     </w:p>
     <w:p>
       <w:pPr>
@@ -7811,7 +8084,23 @@
           <w:rFonts w:asciiTheme="minorHAnsi" w:hAnsiTheme="minorHAnsi"/>
           <w:lang w:val="es-AR"/>
         </w:rPr>
-        <w:t>La caja fuerte más antigua apareció en el 700 AC aproximadamente, y pertenecía a Corinto de Cipselus. La caja consiste en un arcón de cedro con incrustaciones de marfil y oro, lo cual lo hacía valioso por sí solo, además de sus contenidos. La caja fuerte de hierro apareció por primera en el Imperio Romano. Gracias al desarrollo de la cerrajería y las técnicas de forja se lograron excelentes resultados en cuanto a la vulnerabilidad de estos elementos a mediados del siglo XIX.</w:t>
+        <w:t xml:space="preserve">La caja fuerte más antigua apareció en el 700 AC aproximadamente, y pertenecía a Corinto de </w:t>
+      </w:r>
+      <w:proofErr w:type="spellStart"/>
+      <w:r>
+        <w:rPr>
+          <w:rFonts w:asciiTheme="minorHAnsi" w:hAnsiTheme="minorHAnsi"/>
+          <w:lang w:val="es-AR"/>
+        </w:rPr>
+        <w:t>Cipselus</w:t>
+      </w:r>
+      <w:proofErr w:type="spellEnd"/>
+      <w:r>
+        <w:rPr>
+          <w:rFonts w:asciiTheme="minorHAnsi" w:hAnsiTheme="minorHAnsi"/>
+          <w:lang w:val="es-AR"/>
+        </w:rPr>
+        <w:t>. La caja consiste en un arcón de cedro con incrustaciones de marfil y oro, lo cual lo hacía valioso por sí solo, además de sus contenidos. La caja fuerte de hierro apareció por primera en el Imperio Romano. Gracias al desarrollo de la cerrajería y las técnicas de forja se lograron excelentes resultados en cuanto a la vulnerabilidad de estos elementos a mediados del siglo XIX.</w:t>
       </w:r>
     </w:p>
     <w:p>
@@ -7865,7 +8154,23 @@
           <w:rFonts w:asciiTheme="minorHAnsi" w:hAnsiTheme="minorHAnsi"/>
           <w:lang w:val="es-AR"/>
         </w:rPr>
-        <w:t xml:space="preserve">Servicios tercerizados de guarda de bienes fueron ofrecidos desde tiempos del Imperio Romano bajo distintos marcos </w:t>
+        <w:t xml:space="preserve">Servicios </w:t>
+      </w:r>
+      <w:proofErr w:type="spellStart"/>
+      <w:r>
+        <w:rPr>
+          <w:rFonts w:asciiTheme="minorHAnsi" w:hAnsiTheme="minorHAnsi"/>
+          <w:lang w:val="es-AR"/>
+        </w:rPr>
+        <w:t>tercerizados</w:t>
+      </w:r>
+      <w:proofErr w:type="spellEnd"/>
+      <w:r>
+        <w:rPr>
+          <w:rFonts w:asciiTheme="minorHAnsi" w:hAnsiTheme="minorHAnsi"/>
+          <w:lang w:val="es-AR"/>
+        </w:rPr>
+        <w:t xml:space="preserve"> de guarda de bienes fueron ofrecidos desde tiempos del Imperio Romano bajo distintos marcos </w:t>
       </w:r>
       <w:r>
         <w:rPr>
@@ -7879,7 +8184,119 @@
           <w:rFonts w:asciiTheme="minorHAnsi" w:hAnsiTheme="minorHAnsi"/>
           <w:lang w:val="es-AR"/>
         </w:rPr>
-        <w:t>. Pero el servicio de cajas de seguridad como hoy se lo conoce logra su gran evolución en la segunda mitad del siglo XIX. La fundación en el año 1861 de la Safe Deposit Company de Nueva York y en el año 1875 de la National Safe Deposit Company Limited, fue el origen de una vasta serie de empresas de difusión prácticamente universal, dedicadas a la prestación del servicio de custodia de bienes (Martorell, Ernesto Eduardo; “Tratado de los contratos de empresa”, T. II-Contratos Bancarios, pág. 499 y s.s.).</w:t>
+        <w:t xml:space="preserve">. Pero el servicio de cajas de seguridad como hoy se lo conoce logra su gran evolución en la segunda mitad del siglo XIX. La fundación en el año 1861 de la </w:t>
+      </w:r>
+      <w:proofErr w:type="spellStart"/>
+      <w:r>
+        <w:rPr>
+          <w:rFonts w:asciiTheme="minorHAnsi" w:hAnsiTheme="minorHAnsi"/>
+          <w:lang w:val="es-AR"/>
+        </w:rPr>
+        <w:t>Safe</w:t>
+      </w:r>
+      <w:proofErr w:type="spellEnd"/>
+      <w:r>
+        <w:rPr>
+          <w:rFonts w:asciiTheme="minorHAnsi" w:hAnsiTheme="minorHAnsi"/>
+          <w:lang w:val="es-AR"/>
+        </w:rPr>
+        <w:t xml:space="preserve"> </w:t>
+      </w:r>
+      <w:proofErr w:type="spellStart"/>
+      <w:r>
+        <w:rPr>
+          <w:rFonts w:asciiTheme="minorHAnsi" w:hAnsiTheme="minorHAnsi"/>
+          <w:lang w:val="es-AR"/>
+        </w:rPr>
+        <w:t>Deposit</w:t>
+      </w:r>
+      <w:proofErr w:type="spellEnd"/>
+      <w:r>
+        <w:rPr>
+          <w:rFonts w:asciiTheme="minorHAnsi" w:hAnsiTheme="minorHAnsi"/>
+          <w:lang w:val="es-AR"/>
+        </w:rPr>
+        <w:t xml:space="preserve"> Company de Nueva York y en el año 1875 de la </w:t>
+      </w:r>
+      <w:proofErr w:type="spellStart"/>
+      <w:r>
+        <w:rPr>
+          <w:rFonts w:asciiTheme="minorHAnsi" w:hAnsiTheme="minorHAnsi"/>
+          <w:lang w:val="es-AR"/>
+        </w:rPr>
+        <w:t>National</w:t>
+      </w:r>
+      <w:proofErr w:type="spellEnd"/>
+      <w:r>
+        <w:rPr>
+          <w:rFonts w:asciiTheme="minorHAnsi" w:hAnsiTheme="minorHAnsi"/>
+          <w:lang w:val="es-AR"/>
+        </w:rPr>
+        <w:t xml:space="preserve"> </w:t>
+      </w:r>
+      <w:proofErr w:type="spellStart"/>
+      <w:r>
+        <w:rPr>
+          <w:rFonts w:asciiTheme="minorHAnsi" w:hAnsiTheme="minorHAnsi"/>
+          <w:lang w:val="es-AR"/>
+        </w:rPr>
+        <w:t>Safe</w:t>
+      </w:r>
+      <w:proofErr w:type="spellEnd"/>
+      <w:r>
+        <w:rPr>
+          <w:rFonts w:asciiTheme="minorHAnsi" w:hAnsiTheme="minorHAnsi"/>
+          <w:lang w:val="es-AR"/>
+        </w:rPr>
+        <w:t xml:space="preserve"> </w:t>
+      </w:r>
+      <w:proofErr w:type="spellStart"/>
+      <w:r>
+        <w:rPr>
+          <w:rFonts w:asciiTheme="minorHAnsi" w:hAnsiTheme="minorHAnsi"/>
+          <w:lang w:val="es-AR"/>
+        </w:rPr>
+        <w:t>Deposit</w:t>
+      </w:r>
+      <w:proofErr w:type="spellEnd"/>
+      <w:r>
+        <w:rPr>
+          <w:rFonts w:asciiTheme="minorHAnsi" w:hAnsiTheme="minorHAnsi"/>
+          <w:lang w:val="es-AR"/>
+        </w:rPr>
+        <w:t xml:space="preserve"> Company </w:t>
+      </w:r>
+      <w:proofErr w:type="spellStart"/>
+      <w:r>
+        <w:rPr>
+          <w:rFonts w:asciiTheme="minorHAnsi" w:hAnsiTheme="minorHAnsi"/>
+          <w:lang w:val="es-AR"/>
+        </w:rPr>
+        <w:t>Limited</w:t>
+      </w:r>
+      <w:proofErr w:type="spellEnd"/>
+      <w:r>
+        <w:rPr>
+          <w:rFonts w:asciiTheme="minorHAnsi" w:hAnsiTheme="minorHAnsi"/>
+          <w:lang w:val="es-AR"/>
+        </w:rPr>
+        <w:t>, fue el origen de una vasta serie de empresas de difusión prácticamente universal, dedicadas a la prestación del servicio de custodia de bienes (</w:t>
+      </w:r>
+      <w:proofErr w:type="spellStart"/>
+      <w:r>
+        <w:rPr>
+          <w:rFonts w:asciiTheme="minorHAnsi" w:hAnsiTheme="minorHAnsi"/>
+          <w:lang w:val="es-AR"/>
+        </w:rPr>
+        <w:t>Martorell</w:t>
+      </w:r>
+      <w:proofErr w:type="spellEnd"/>
+      <w:r>
+        <w:rPr>
+          <w:rFonts w:asciiTheme="minorHAnsi" w:hAnsiTheme="minorHAnsi"/>
+          <w:lang w:val="es-AR"/>
+        </w:rPr>
+        <w:t>, Ernesto Eduardo; “Tratado de los contratos de empresa”, T. II-Contratos Bancarios, pág. 499 y s.s.).</w:t>
       </w:r>
     </w:p>
     <w:p>
@@ -7903,9 +8320,9 @@
           <w:lang w:val="es-AR"/>
         </w:rPr>
       </w:pPr>
-      <w:bookmarkStart w:id="35" w:name="h.2v7gwupub171" w:colFirst="0" w:colLast="0"/>
-      <w:bookmarkStart w:id="36" w:name="_Toc403175518"/>
-      <w:bookmarkEnd w:id="35"/>
+      <w:bookmarkStart w:id="34" w:name="h.2v7gwupub171" w:colFirst="0" w:colLast="0"/>
+      <w:bookmarkStart w:id="35" w:name="_Toc403321516"/>
+      <w:bookmarkEnd w:id="34"/>
       <w:r>
         <w:rPr>
           <w:rFonts w:asciiTheme="minorHAnsi" w:hAnsiTheme="minorHAnsi"/>
@@ -7916,7 +8333,7 @@
         </w:rPr>
         <w:t>Riesgos</w:t>
       </w:r>
-      <w:bookmarkEnd w:id="36"/>
+      <w:bookmarkEnd w:id="35"/>
     </w:p>
     <w:p>
       <w:pPr>
@@ -8152,7 +8569,25 @@
           <w:i/>
           <w:lang w:val="es-AR"/>
         </w:rPr>
-        <w:t>Riesgos de no aplicar esteganografía y criptografía</w:t>
+        <w:t xml:space="preserve">Riesgos de no aplicar </w:t>
+      </w:r>
+      <w:proofErr w:type="spellStart"/>
+      <w:r>
+        <w:rPr>
+          <w:rFonts w:asciiTheme="minorHAnsi" w:hAnsiTheme="minorHAnsi"/>
+          <w:i/>
+          <w:lang w:val="es-AR"/>
+        </w:rPr>
+        <w:t>esteganografía</w:t>
+      </w:r>
+      <w:proofErr w:type="spellEnd"/>
+      <w:r>
+        <w:rPr>
+          <w:rFonts w:asciiTheme="minorHAnsi" w:hAnsiTheme="minorHAnsi"/>
+          <w:i/>
+          <w:lang w:val="es-AR"/>
+        </w:rPr>
+        <w:t xml:space="preserve"> y criptografía</w:t>
       </w:r>
       <w:r>
         <w:rPr>
@@ -8246,24 +8681,72 @@
           <w:rFonts w:asciiTheme="minorHAnsi" w:hAnsiTheme="minorHAnsi"/>
           <w:lang w:val="es-AR"/>
         </w:rPr>
-        <w:t>: Siguiendo el desarrollo de esta época, encontramos dos ejemplos de los riesgos que puede ocasionar el no patentar un invento. Fueron los casos del inventor alemán Philipp Reis del teléfono quien a pesar de haber sido el primero en desarrollar un artefacto similar al que hoy conocemos como teléfono, por no haberlo dado a conocer públicamente y haberlo asentado en un registro de patentes hoy es Alexander Graham Bell a quien el mundo conoce como el inventor del teléfono.</w:t>
-      </w:r>
-    </w:p>
-    <w:p>
-      <w:pPr>
-        <w:spacing w:line="20" w:lineRule="atLeast"/>
-        <w:jc w:val="both"/>
-        <w:rPr>
-          <w:rFonts w:asciiTheme="minorHAnsi" w:hAnsiTheme="minorHAnsi"/>
-          <w:lang w:val="es-AR"/>
-        </w:rPr>
-      </w:pPr>
-      <w:r>
-        <w:rPr>
-          <w:rFonts w:asciiTheme="minorHAnsi" w:hAnsiTheme="minorHAnsi"/>
-          <w:lang w:val="es-AR"/>
-        </w:rPr>
-        <w:t>Otro caso similar fue el del inventor de la lámpara de luz incandescente, a quien se atribuye su invento a Mr Edison pero sin embargo Humphry Davy fue quien realmente fabricó la primera luz incandescente al pasar la corriente a través de una delgada tira de platino.</w:t>
+        <w:t xml:space="preserve">: Siguiendo el desarrollo de esta época, encontramos dos ejemplos de los riesgos que puede ocasionar el no patentar un invento. Fueron los casos del inventor alemán </w:t>
+      </w:r>
+      <w:proofErr w:type="spellStart"/>
+      <w:r>
+        <w:rPr>
+          <w:rFonts w:asciiTheme="minorHAnsi" w:hAnsiTheme="minorHAnsi"/>
+          <w:lang w:val="es-AR"/>
+        </w:rPr>
+        <w:t>Philipp</w:t>
+      </w:r>
+      <w:proofErr w:type="spellEnd"/>
+      <w:r>
+        <w:rPr>
+          <w:rFonts w:asciiTheme="minorHAnsi" w:hAnsiTheme="minorHAnsi"/>
+          <w:lang w:val="es-AR"/>
+        </w:rPr>
+        <w:t xml:space="preserve"> Reis del teléfono quien a pesar de haber sido el primero en desarrollar un artefacto similar al que hoy conocemos como teléfono, por no haberlo dado a conocer públicamente y haberlo asentado en un registro de patentes hoy es Alexander Graham Bell a quien el mundo conoce como el inventor del teléfono.</w:t>
+      </w:r>
+    </w:p>
+    <w:p>
+      <w:pPr>
+        <w:spacing w:line="20" w:lineRule="atLeast"/>
+        <w:jc w:val="both"/>
+        <w:rPr>
+          <w:rFonts w:asciiTheme="minorHAnsi" w:hAnsiTheme="minorHAnsi"/>
+          <w:lang w:val="es-AR"/>
+        </w:rPr>
+      </w:pPr>
+      <w:r>
+        <w:rPr>
+          <w:rFonts w:asciiTheme="minorHAnsi" w:hAnsiTheme="minorHAnsi"/>
+          <w:lang w:val="es-AR"/>
+        </w:rPr>
+        <w:t xml:space="preserve">Otro caso similar fue el del inventor de la lámpara de luz incandescente, a quien se atribuye su invento a </w:t>
+      </w:r>
+      <w:proofErr w:type="spellStart"/>
+      <w:r>
+        <w:rPr>
+          <w:rFonts w:asciiTheme="minorHAnsi" w:hAnsiTheme="minorHAnsi"/>
+          <w:lang w:val="es-AR"/>
+        </w:rPr>
+        <w:t>Mr</w:t>
+      </w:r>
+      <w:proofErr w:type="spellEnd"/>
+      <w:r>
+        <w:rPr>
+          <w:rFonts w:asciiTheme="minorHAnsi" w:hAnsiTheme="minorHAnsi"/>
+          <w:lang w:val="es-AR"/>
+        </w:rPr>
+        <w:t xml:space="preserve"> Edison pero sin embargo </w:t>
+      </w:r>
+      <w:proofErr w:type="spellStart"/>
+      <w:r>
+        <w:rPr>
+          <w:rFonts w:asciiTheme="minorHAnsi" w:hAnsiTheme="minorHAnsi"/>
+          <w:lang w:val="es-AR"/>
+        </w:rPr>
+        <w:t>Humphry</w:t>
+      </w:r>
+      <w:proofErr w:type="spellEnd"/>
+      <w:r>
+        <w:rPr>
+          <w:rFonts w:asciiTheme="minorHAnsi" w:hAnsiTheme="minorHAnsi"/>
+          <w:lang w:val="es-AR"/>
+        </w:rPr>
+        <w:t xml:space="preserve"> Davy fue quien realmente fabricó la primera luz incandescente al pasar la corriente a través de una delgada tira de platino.</w:t>
       </w:r>
     </w:p>
     <w:p>
@@ -8321,9 +8804,9 @@
           <w:lang w:val="es-AR"/>
         </w:rPr>
       </w:pPr>
-      <w:bookmarkStart w:id="37" w:name="h.w22z52vh39py" w:colFirst="0" w:colLast="0"/>
-      <w:bookmarkStart w:id="38" w:name="_Toc403175519"/>
-      <w:bookmarkEnd w:id="37"/>
+      <w:bookmarkStart w:id="36" w:name="h.w22z52vh39py" w:colFirst="0" w:colLast="0"/>
+      <w:bookmarkStart w:id="37" w:name="_Toc403321517"/>
+      <w:bookmarkEnd w:id="36"/>
       <w:r>
         <w:rPr>
           <w:rFonts w:asciiTheme="minorHAnsi" w:hAnsiTheme="minorHAnsi"/>
@@ -8335,33 +8818,49 @@
         </w:rPr>
         <w:t>Casos reales</w:t>
       </w:r>
-      <w:bookmarkEnd w:id="38"/>
-    </w:p>
-    <w:p>
-      <w:pPr>
-        <w:spacing w:line="20" w:lineRule="atLeast"/>
-        <w:jc w:val="both"/>
-        <w:rPr>
-          <w:rFonts w:asciiTheme="minorHAnsi" w:hAnsiTheme="minorHAnsi"/>
-          <w:lang w:val="es-AR"/>
-        </w:rPr>
-      </w:pPr>
-    </w:p>
-    <w:p>
-      <w:pPr>
-        <w:spacing w:line="20" w:lineRule="atLeast"/>
-        <w:jc w:val="both"/>
-        <w:rPr>
-          <w:rFonts w:asciiTheme="minorHAnsi" w:hAnsiTheme="minorHAnsi"/>
-          <w:lang w:val="es-AR"/>
-        </w:rPr>
-      </w:pPr>
-      <w:r>
-        <w:rPr>
-          <w:rFonts w:asciiTheme="minorHAnsi" w:hAnsiTheme="minorHAnsi"/>
-          <w:lang w:val="es-AR"/>
-        </w:rPr>
-        <w:t>Durante la Guerra Civil Americana, la Unión utilizó la sustitución de palabras seleccionadas seguida de una transposición de palabras mientras que los Confederados usaron Vigenère, el cual se consideraba irrompible.  Los mensajes confederados fueron poco secretos, ya que los miembros de la unión rompían habitualmente los mensajes</w:t>
+      <w:bookmarkEnd w:id="37"/>
+    </w:p>
+    <w:p>
+      <w:pPr>
+        <w:spacing w:line="20" w:lineRule="atLeast"/>
+        <w:jc w:val="both"/>
+        <w:rPr>
+          <w:rFonts w:asciiTheme="minorHAnsi" w:hAnsiTheme="minorHAnsi"/>
+          <w:lang w:val="es-AR"/>
+        </w:rPr>
+      </w:pPr>
+    </w:p>
+    <w:p>
+      <w:pPr>
+        <w:spacing w:line="20" w:lineRule="atLeast"/>
+        <w:jc w:val="both"/>
+        <w:rPr>
+          <w:rFonts w:asciiTheme="minorHAnsi" w:hAnsiTheme="minorHAnsi"/>
+          <w:lang w:val="es-AR"/>
+        </w:rPr>
+      </w:pPr>
+      <w:r>
+        <w:rPr>
+          <w:rFonts w:asciiTheme="minorHAnsi" w:hAnsiTheme="minorHAnsi"/>
+          <w:lang w:val="es-AR"/>
+        </w:rPr>
+        <w:t xml:space="preserve">Durante la Guerra Civil Americana, la Unión utilizó la sustitución de palabras seleccionadas seguida de una transposición de palabras mientras que los Confederados usaron </w:t>
+      </w:r>
+      <w:proofErr w:type="spellStart"/>
+      <w:r>
+        <w:rPr>
+          <w:rFonts w:asciiTheme="minorHAnsi" w:hAnsiTheme="minorHAnsi"/>
+          <w:lang w:val="es-AR"/>
+        </w:rPr>
+        <w:t>Vigenère</w:t>
+      </w:r>
+      <w:proofErr w:type="spellEnd"/>
+      <w:r>
+        <w:rPr>
+          <w:rFonts w:asciiTheme="minorHAnsi" w:hAnsiTheme="minorHAnsi"/>
+          <w:lang w:val="es-AR"/>
+        </w:rPr>
+        <w:t>, el cual se consideraba irrompible.  Los mensajes confederados fueron poco secretos, ya que los miembros de la unión rompían habitualmente los mensajes</w:t>
       </w:r>
       <w:r>
         <w:rPr>
@@ -8411,8 +8910,18 @@
           <w:i/>
           <w:lang w:val="es-AR"/>
         </w:rPr>
-        <w:t>Telegrama Zimmermann</w:t>
-      </w:r>
+        <w:t xml:space="preserve">Telegrama </w:t>
+      </w:r>
+      <w:proofErr w:type="spellStart"/>
+      <w:r>
+        <w:rPr>
+          <w:rFonts w:asciiTheme="minorHAnsi" w:hAnsiTheme="minorHAnsi"/>
+          <w:i/>
+          <w:lang w:val="es-AR"/>
+        </w:rPr>
+        <w:t>Zimmermann</w:t>
+      </w:r>
+      <w:proofErr w:type="spellEnd"/>
       <w:r>
         <w:rPr>
           <w:rFonts w:asciiTheme="minorHAnsi" w:hAnsiTheme="minorHAnsi"/>
@@ -8476,8 +8985,17 @@
           <w:rFonts w:asciiTheme="minorHAnsi" w:hAnsiTheme="minorHAnsi"/>
           <w:lang w:val="es-AR"/>
         </w:rPr>
-        <w:t>El 1 de junio de 1944 la máquina Colossus</w:t>
-      </w:r>
+        <w:t xml:space="preserve">El 1 de junio de 1944 la máquina </w:t>
+      </w:r>
+      <w:proofErr w:type="spellStart"/>
+      <w:r>
+        <w:rPr>
+          <w:rFonts w:asciiTheme="minorHAnsi" w:hAnsiTheme="minorHAnsi"/>
+          <w:lang w:val="es-AR"/>
+        </w:rPr>
+        <w:t>Colossus</w:t>
+      </w:r>
+      <w:proofErr w:type="spellEnd"/>
       <w:r>
         <w:rPr>
           <w:rFonts w:asciiTheme="minorHAnsi" w:hAnsiTheme="minorHAnsi"/>
@@ -8491,16 +9009,68 @@
           <w:rFonts w:asciiTheme="minorHAnsi" w:hAnsiTheme="minorHAnsi"/>
           <w:lang w:val="es-AR"/>
         </w:rPr>
-        <w:t xml:space="preserve">interceptó un mensaje crucial: Hitler y su Alto Mando esperaban un ataque aliado masivo en Calais. Esto determinó que el general Eisenhower decidiera desembarcar sus tropas el 6 de junio en las playas de Normandia. El efecto sorpresa multiplicó el golpe sobre la defensa germana. Este hecho, junto al éxito descifrador de la máquina Colossus, supuso, según un artículo de </w:t>
-      </w:r>
+        <w:t xml:space="preserve">interceptó un mensaje crucial: Hitler y su Alto Mando esperaban un ataque aliado masivo en Calais. Esto determinó que el general Eisenhower decidiera desembarcar sus tropas el 6 de junio en las playas de </w:t>
+      </w:r>
+      <w:proofErr w:type="spellStart"/>
+      <w:r>
+        <w:rPr>
+          <w:rFonts w:asciiTheme="minorHAnsi" w:hAnsiTheme="minorHAnsi"/>
+          <w:lang w:val="es-AR"/>
+        </w:rPr>
+        <w:t>Normandia</w:t>
+      </w:r>
+      <w:proofErr w:type="spellEnd"/>
+      <w:r>
+        <w:rPr>
+          <w:rFonts w:asciiTheme="minorHAnsi" w:hAnsiTheme="minorHAnsi"/>
+          <w:lang w:val="es-AR"/>
+        </w:rPr>
+        <w:t xml:space="preserve">. El efecto sorpresa multiplicó el golpe sobre la defensa germana. Este hecho, junto al éxito descifrador de la máquina </w:t>
+      </w:r>
+      <w:proofErr w:type="spellStart"/>
+      <w:r>
+        <w:rPr>
+          <w:rFonts w:asciiTheme="minorHAnsi" w:hAnsiTheme="minorHAnsi"/>
+          <w:lang w:val="es-AR"/>
+        </w:rPr>
+        <w:t>Colossus</w:t>
+      </w:r>
+      <w:proofErr w:type="spellEnd"/>
+      <w:r>
+        <w:rPr>
+          <w:rFonts w:asciiTheme="minorHAnsi" w:hAnsiTheme="minorHAnsi"/>
+          <w:lang w:val="es-AR"/>
+        </w:rPr>
+        <w:t xml:space="preserve">, supuso, según un artículo de </w:t>
+      </w:r>
+      <w:proofErr w:type="spellStart"/>
       <w:r>
         <w:rPr>
           <w:rFonts w:asciiTheme="minorHAnsi" w:hAnsiTheme="minorHAnsi"/>
           <w:i/>
           <w:lang w:val="es-AR"/>
         </w:rPr>
-        <w:t>The Guardian</w:t>
-      </w:r>
+        <w:t>The</w:t>
+      </w:r>
+      <w:proofErr w:type="spellEnd"/>
+      <w:r>
+        <w:rPr>
+          <w:rFonts w:asciiTheme="minorHAnsi" w:hAnsiTheme="minorHAnsi"/>
+          <w:i/>
+          <w:lang w:val="es-AR"/>
+        </w:rPr>
+        <w:t xml:space="preserve"> </w:t>
+      </w:r>
+      <w:proofErr w:type="spellStart"/>
+      <w:r>
+        <w:rPr>
+          <w:rFonts w:asciiTheme="minorHAnsi" w:hAnsiTheme="minorHAnsi"/>
+          <w:i/>
+          <w:lang w:val="es-AR"/>
+        </w:rPr>
+        <w:t>Guardian</w:t>
+      </w:r>
+      <w:proofErr w:type="spellEnd"/>
       <w:r>
         <w:rPr>
           <w:rFonts w:asciiTheme="minorHAnsi" w:hAnsiTheme="minorHAnsi"/>
@@ -8600,7 +9170,55 @@
           <w:rFonts w:asciiTheme="minorHAnsi" w:hAnsiTheme="minorHAnsi"/>
           <w:lang w:val="es-AR"/>
         </w:rPr>
-        <w:t xml:space="preserve">Aunque a muchos nos dijeron que el inventor del automóvil era Henry Ford y, a pesar de que, ya varios ingenieros alemanes (incluyendo Gottlieb Daimler, Wilhelm Maybach, y Siegfried Marcus) estaban trabajando en el tema más o menos al mismo tiempo, Karl Benz es, en verdad, a quien se le atribuye la invención del automóvil moderno. Así, en 1885, Benz logró crear un vehículo propulsado por su propio motor de cuatro </w:t>
+        <w:t xml:space="preserve">Aunque a muchos nos dijeron que el inventor del automóvil era Henry Ford y, a pesar de que, ya varios ingenieros alemanes (incluyendo </w:t>
+      </w:r>
+      <w:proofErr w:type="spellStart"/>
+      <w:r>
+        <w:rPr>
+          <w:rFonts w:asciiTheme="minorHAnsi" w:hAnsiTheme="minorHAnsi"/>
+          <w:lang w:val="es-AR"/>
+        </w:rPr>
+        <w:t>Gottlieb</w:t>
+      </w:r>
+      <w:proofErr w:type="spellEnd"/>
+      <w:r>
+        <w:rPr>
+          <w:rFonts w:asciiTheme="minorHAnsi" w:hAnsiTheme="minorHAnsi"/>
+          <w:lang w:val="es-AR"/>
+        </w:rPr>
+        <w:t xml:space="preserve"> Daimler, Wilhelm </w:t>
+      </w:r>
+      <w:proofErr w:type="spellStart"/>
+      <w:r>
+        <w:rPr>
+          <w:rFonts w:asciiTheme="minorHAnsi" w:hAnsiTheme="minorHAnsi"/>
+          <w:lang w:val="es-AR"/>
+        </w:rPr>
+        <w:t>Maybach</w:t>
+      </w:r>
+      <w:proofErr w:type="spellEnd"/>
+      <w:r>
+        <w:rPr>
+          <w:rFonts w:asciiTheme="minorHAnsi" w:hAnsiTheme="minorHAnsi"/>
+          <w:lang w:val="es-AR"/>
+        </w:rPr>
+        <w:t xml:space="preserve">, y </w:t>
+      </w:r>
+      <w:proofErr w:type="spellStart"/>
+      <w:r>
+        <w:rPr>
+          <w:rFonts w:asciiTheme="minorHAnsi" w:hAnsiTheme="minorHAnsi"/>
+          <w:lang w:val="es-AR"/>
+        </w:rPr>
+        <w:t>Siegfried</w:t>
+      </w:r>
+      <w:proofErr w:type="spellEnd"/>
+      <w:r>
+        <w:rPr>
+          <w:rFonts w:asciiTheme="minorHAnsi" w:hAnsiTheme="minorHAnsi"/>
+          <w:lang w:val="es-AR"/>
+        </w:rPr>
+        <w:t xml:space="preserve"> Marcus) estaban trabajando en el tema más o menos al mismo tiempo, Karl Benz es, en verdad, a quien se le atribuye la invención del automóvil moderno. Así, en 1885, Benz logró crear un vehículo propulsado por su propio motor de cuatro </w:t>
       </w:r>
       <w:r>
         <w:rPr>
@@ -8614,7 +9232,23 @@
           <w:rFonts w:asciiTheme="minorHAnsi" w:hAnsiTheme="minorHAnsi"/>
           <w:lang w:val="es-AR"/>
         </w:rPr>
-        <w:t xml:space="preserve">, que funcionaba a base de gasolina en Mannheim, </w:t>
+        <w:t xml:space="preserve">, que funcionaba a base de gasolina en </w:t>
+      </w:r>
+      <w:proofErr w:type="spellStart"/>
+      <w:r>
+        <w:rPr>
+          <w:rFonts w:asciiTheme="minorHAnsi" w:hAnsiTheme="minorHAnsi"/>
+          <w:lang w:val="es-AR"/>
+        </w:rPr>
+        <w:t>Mannheim</w:t>
+      </w:r>
+      <w:proofErr w:type="spellEnd"/>
+      <w:r>
+        <w:rPr>
+          <w:rFonts w:asciiTheme="minorHAnsi" w:hAnsiTheme="minorHAnsi"/>
+          <w:lang w:val="es-AR"/>
+        </w:rPr>
+        <w:t xml:space="preserve">, </w:t>
       </w:r>
       <w:r>
         <w:rPr>
@@ -8717,24 +9351,67 @@
           <w:rFonts w:asciiTheme="minorHAnsi" w:hAnsiTheme="minorHAnsi"/>
           <w:lang w:val="es-AR"/>
         </w:rPr>
-        <w:t>Inventor Real: Wilhelm Röntgen</w:t>
-      </w:r>
-    </w:p>
-    <w:p>
-      <w:pPr>
-        <w:spacing w:line="20" w:lineRule="atLeast"/>
-        <w:jc w:val="both"/>
-        <w:rPr>
-          <w:rFonts w:asciiTheme="minorHAnsi" w:hAnsiTheme="minorHAnsi"/>
-          <w:lang w:val="es-AR"/>
-        </w:rPr>
-      </w:pPr>
-      <w:r>
-        <w:rPr>
-          <w:rFonts w:asciiTheme="minorHAnsi" w:hAnsiTheme="minorHAnsi"/>
-          <w:lang w:val="es-AR"/>
-        </w:rPr>
-        <w:t>Si bien es cierto que fluoroscopio de Edison se convirtió en el artefacto estándar utilizado en Medicina, no fue el primero en conseguir Fotografías de Rayos X. El 22 de diciembre de 1895, Wilhelm Röntgen (profesor de física alemán) logró obtener una foto de la mano de su esposa en una placa fotográfica formada por rayos-X. Esta fue primera imagen de una parte del cuerpo humano con rayos-X. Su contribución a la Ciencia y Fotografía de rayos-X resultó tan importante que, actualmente, también se les llama “rayos Röntgen”.</w:t>
+        <w:t xml:space="preserve">Inventor Real: Wilhelm </w:t>
+      </w:r>
+      <w:proofErr w:type="spellStart"/>
+      <w:r>
+        <w:rPr>
+          <w:rFonts w:asciiTheme="minorHAnsi" w:hAnsiTheme="minorHAnsi"/>
+          <w:lang w:val="es-AR"/>
+        </w:rPr>
+        <w:t>Röntgen</w:t>
+      </w:r>
+      <w:bookmarkStart w:id="38" w:name="_GoBack"/>
+      <w:bookmarkEnd w:id="38"/>
+      <w:proofErr w:type="spellEnd"/>
+    </w:p>
+    <w:p>
+      <w:pPr>
+        <w:spacing w:line="20" w:lineRule="atLeast"/>
+        <w:jc w:val="both"/>
+        <w:rPr>
+          <w:rFonts w:asciiTheme="minorHAnsi" w:hAnsiTheme="minorHAnsi"/>
+          <w:lang w:val="es-AR"/>
+        </w:rPr>
+      </w:pPr>
+      <w:r>
+        <w:rPr>
+          <w:rFonts w:asciiTheme="minorHAnsi" w:hAnsiTheme="minorHAnsi"/>
+          <w:lang w:val="es-AR"/>
+        </w:rPr>
+        <w:t xml:space="preserve">Si bien es cierto que fluoroscopio de Edison se convirtió en el artefacto estándar utilizado en Medicina, no fue el primero en conseguir Fotografías de Rayos X. El 22 de diciembre de 1895, Wilhelm </w:t>
+      </w:r>
+      <w:proofErr w:type="spellStart"/>
+      <w:r>
+        <w:rPr>
+          <w:rFonts w:asciiTheme="minorHAnsi" w:hAnsiTheme="minorHAnsi"/>
+          <w:lang w:val="es-AR"/>
+        </w:rPr>
+        <w:t>Röntgen</w:t>
+      </w:r>
+      <w:proofErr w:type="spellEnd"/>
+      <w:r>
+        <w:rPr>
+          <w:rFonts w:asciiTheme="minorHAnsi" w:hAnsiTheme="minorHAnsi"/>
+          <w:lang w:val="es-AR"/>
+        </w:rPr>
+        <w:t xml:space="preserve"> (profesor de física alemán) logró obtener una foto de la mano de su esposa en una placa fotográfica formada por rayos-X. Esta fue primera imagen de una parte del cuerpo humano con rayos-X. Su contribución a la Ciencia y Fotografía de rayos-X resultó tan importante que, actualmente, también se les llama “rayos </w:t>
+      </w:r>
+      <w:proofErr w:type="spellStart"/>
+      <w:r>
+        <w:rPr>
+          <w:rFonts w:asciiTheme="minorHAnsi" w:hAnsiTheme="minorHAnsi"/>
+          <w:lang w:val="es-AR"/>
+        </w:rPr>
+        <w:t>Röntgen</w:t>
+      </w:r>
+      <w:proofErr w:type="spellEnd"/>
+      <w:r>
+        <w:rPr>
+          <w:rFonts w:asciiTheme="minorHAnsi" w:hAnsiTheme="minorHAnsi"/>
+          <w:lang w:val="es-AR"/>
+        </w:rPr>
+        <w:t>”.</w:t>
       </w:r>
     </w:p>
     <w:p>
@@ -8827,7 +9504,119 @@
           <w:rFonts w:asciiTheme="minorHAnsi" w:hAnsiTheme="minorHAnsi"/>
           <w:lang w:val="es-AR"/>
         </w:rPr>
-        <w:t>l clip de arriba (las primera imágenes en movimiento) fue registrado, a 12 cuadros por segundo por el inventor francés Louis Le Prince. Así, mientras que la primera filmación atribuida a Edison apareció en 1889 o 1890, Le Prince registró la suya el 14 de Octubre de 1888, en la casa de Joseph y Sarah Whitley, en Leeds, West Yorkshire, Inglaterra ; y las personas que aparecen son Adolphe Le Prince (hijo de Louis), Sarah y Joseph Whiteley, y Harriet Hartley. Ahora viene la parte oscura: diez días después de filmar, Sarah Whitley murió. Dos años más tarde Le Prince desapareció misteriosamente de un tren que viajaba entre Dijon y París. Otros dos años después, Alfonso (el hijo mayor), fue hallado muerto en Nueva York después de testificar en un juicio contra la patente de Edison por la American Mutoscope Company. Dejo estos datos a la consideración de cada uno, pero, en mi opinión, como dije en un post anterior, la mayor habilidad de Edison fue robar inventos ajenos antes de que lograran patentarse, mejorarlos o adornarlos un poco, hacerlos parecer como propios rápidamente y, finalmente, desacreditar o perseguir a sus verdaderos creadores.</w:t>
+        <w:t xml:space="preserve">l clip de arriba (las primera imágenes en movimiento) fue registrado, a 12 cuadros por segundo por el inventor francés Louis Le Prince. Así, mientras que la primera filmación atribuida a Edison apareció en 1889 o 1890, Le Prince registró la suya el 14 de Octubre de 1888, en la casa de Joseph y Sarah </w:t>
+      </w:r>
+      <w:proofErr w:type="spellStart"/>
+      <w:r>
+        <w:rPr>
+          <w:rFonts w:asciiTheme="minorHAnsi" w:hAnsiTheme="minorHAnsi"/>
+          <w:lang w:val="es-AR"/>
+        </w:rPr>
+        <w:t>Whitley</w:t>
+      </w:r>
+      <w:proofErr w:type="spellEnd"/>
+      <w:r>
+        <w:rPr>
+          <w:rFonts w:asciiTheme="minorHAnsi" w:hAnsiTheme="minorHAnsi"/>
+          <w:lang w:val="es-AR"/>
+        </w:rPr>
+        <w:t xml:space="preserve">, en Leeds, West Yorkshire, Inglaterra ; y las personas que aparecen son </w:t>
+      </w:r>
+      <w:proofErr w:type="spellStart"/>
+      <w:r>
+        <w:rPr>
+          <w:rFonts w:asciiTheme="minorHAnsi" w:hAnsiTheme="minorHAnsi"/>
+          <w:lang w:val="es-AR"/>
+        </w:rPr>
+        <w:t>Adolphe</w:t>
+      </w:r>
+      <w:proofErr w:type="spellEnd"/>
+      <w:r>
+        <w:rPr>
+          <w:rFonts w:asciiTheme="minorHAnsi" w:hAnsiTheme="minorHAnsi"/>
+          <w:lang w:val="es-AR"/>
+        </w:rPr>
+        <w:t xml:space="preserve"> Le Prince (hijo de Louis), Sarah y Joseph </w:t>
+      </w:r>
+      <w:proofErr w:type="spellStart"/>
+      <w:r>
+        <w:rPr>
+          <w:rFonts w:asciiTheme="minorHAnsi" w:hAnsiTheme="minorHAnsi"/>
+          <w:lang w:val="es-AR"/>
+        </w:rPr>
+        <w:t>Whiteley</w:t>
+      </w:r>
+      <w:proofErr w:type="spellEnd"/>
+      <w:r>
+        <w:rPr>
+          <w:rFonts w:asciiTheme="minorHAnsi" w:hAnsiTheme="minorHAnsi"/>
+          <w:lang w:val="es-AR"/>
+        </w:rPr>
+        <w:t xml:space="preserve">, y </w:t>
+      </w:r>
+      <w:proofErr w:type="spellStart"/>
+      <w:r>
+        <w:rPr>
+          <w:rFonts w:asciiTheme="minorHAnsi" w:hAnsiTheme="minorHAnsi"/>
+          <w:lang w:val="es-AR"/>
+        </w:rPr>
+        <w:t>Harriet</w:t>
+      </w:r>
+      <w:proofErr w:type="spellEnd"/>
+      <w:r>
+        <w:rPr>
+          <w:rFonts w:asciiTheme="minorHAnsi" w:hAnsiTheme="minorHAnsi"/>
+          <w:lang w:val="es-AR"/>
+        </w:rPr>
+        <w:t xml:space="preserve"> </w:t>
+      </w:r>
+      <w:proofErr w:type="spellStart"/>
+      <w:r>
+        <w:rPr>
+          <w:rFonts w:asciiTheme="minorHAnsi" w:hAnsiTheme="minorHAnsi"/>
+          <w:lang w:val="es-AR"/>
+        </w:rPr>
+        <w:t>Hartley</w:t>
+      </w:r>
+      <w:proofErr w:type="spellEnd"/>
+      <w:r>
+        <w:rPr>
+          <w:rFonts w:asciiTheme="minorHAnsi" w:hAnsiTheme="minorHAnsi"/>
+          <w:lang w:val="es-AR"/>
+        </w:rPr>
+        <w:t xml:space="preserve">. Ahora viene la parte oscura: diez días después de filmar, Sarah </w:t>
+      </w:r>
+      <w:proofErr w:type="spellStart"/>
+      <w:r>
+        <w:rPr>
+          <w:rFonts w:asciiTheme="minorHAnsi" w:hAnsiTheme="minorHAnsi"/>
+          <w:lang w:val="es-AR"/>
+        </w:rPr>
+        <w:t>Whitley</w:t>
+      </w:r>
+      <w:proofErr w:type="spellEnd"/>
+      <w:r>
+        <w:rPr>
+          <w:rFonts w:asciiTheme="minorHAnsi" w:hAnsiTheme="minorHAnsi"/>
+          <w:lang w:val="es-AR"/>
+        </w:rPr>
+        <w:t xml:space="preserve"> murió. Dos años más tarde Le Prince desapareció misteriosamente de un tren que viajaba entre Dijon y París. Otros dos años después, Alfonso (el hijo mayor), fue hallado muerto en Nueva York después de testificar en un juicio contra la patente de Edison por la American </w:t>
+      </w:r>
+      <w:proofErr w:type="spellStart"/>
+      <w:r>
+        <w:rPr>
+          <w:rFonts w:asciiTheme="minorHAnsi" w:hAnsiTheme="minorHAnsi"/>
+          <w:lang w:val="es-AR"/>
+        </w:rPr>
+        <w:t>Mutoscope</w:t>
+      </w:r>
+      <w:proofErr w:type="spellEnd"/>
+      <w:r>
+        <w:rPr>
+          <w:rFonts w:asciiTheme="minorHAnsi" w:hAnsiTheme="minorHAnsi"/>
+          <w:lang w:val="es-AR"/>
+        </w:rPr>
+        <w:t xml:space="preserve"> Company. Dejo estos datos a la consideración de cada uno, pero, en mi opinión, como dije en un post anterior, la mayor habilidad de Edison fue robar inventos ajenos antes de que lograran patentarse, mejorarlos o adornarlos un poco, hacerlos parecer como propios rápidamente y, finalmente, desacreditar o perseguir a sus verdaderos creadores.</w:t>
       </w:r>
     </w:p>
     <w:p>
@@ -8926,24 +9715,145 @@
           <w:rFonts w:asciiTheme="minorHAnsi" w:hAnsiTheme="minorHAnsi"/>
           <w:lang w:val="es-AR"/>
         </w:rPr>
-        <w:t>Inventor Real: Édouard-Léon Scott de Martinville</w:t>
-      </w:r>
-    </w:p>
-    <w:p>
-      <w:pPr>
-        <w:spacing w:line="20" w:lineRule="atLeast"/>
-        <w:jc w:val="both"/>
-        <w:rPr>
-          <w:rFonts w:asciiTheme="minorHAnsi" w:hAnsiTheme="minorHAnsi"/>
-          <w:lang w:val="es-AR"/>
-        </w:rPr>
-      </w:pPr>
-      <w:r>
-        <w:rPr>
-          <w:rFonts w:asciiTheme="minorHAnsi" w:hAnsiTheme="minorHAnsi"/>
-          <w:lang w:val="es-AR"/>
-        </w:rPr>
-        <w:t>Acá hay que reconocer algo: Thomas Alva Edison concibió el principio de la grabación y reproducción de sonido, entre mayo y julio de 1877 como un sub-producto de sus esfuerzos para "reproducir", mensajes telegráficos grabados y automatizar los sonidos del habla para su transmisión por vía telefónica. El 21 de noviembre de 1877, anunció la invención del fonógrafo, un dispositivo de grabación y reproducción de sonido. Sin embargo, 17 años antes (1860), el francés Édouard-Léon Scott de Martinville inventó el fonoautógrafo, el cual podía grabar y registrar en Transcripciones el sonido, aunque no consiguió desarrollar los medios para reproducirlo una vez grabado. Esas transcripciones, conocidas como Fonautogramas, fueron reproducidas por primera vez con éxito, utilizando tecnología informática, en 2008 y se puede escuchar en ellas claramente la voz de una mujer cantando "Au clair de la lune", registrada hace más de 150 años.</w:t>
+        <w:t xml:space="preserve">Inventor Real: </w:t>
+      </w:r>
+      <w:proofErr w:type="spellStart"/>
+      <w:r>
+        <w:rPr>
+          <w:rFonts w:asciiTheme="minorHAnsi" w:hAnsiTheme="minorHAnsi"/>
+          <w:lang w:val="es-AR"/>
+        </w:rPr>
+        <w:t>Édouard-Léon</w:t>
+      </w:r>
+      <w:proofErr w:type="spellEnd"/>
+      <w:r>
+        <w:rPr>
+          <w:rFonts w:asciiTheme="minorHAnsi" w:hAnsiTheme="minorHAnsi"/>
+          <w:lang w:val="es-AR"/>
+        </w:rPr>
+        <w:t xml:space="preserve"> Scott de </w:t>
+      </w:r>
+      <w:proofErr w:type="spellStart"/>
+      <w:r>
+        <w:rPr>
+          <w:rFonts w:asciiTheme="minorHAnsi" w:hAnsiTheme="minorHAnsi"/>
+          <w:lang w:val="es-AR"/>
+        </w:rPr>
+        <w:t>Martinville</w:t>
+      </w:r>
+      <w:proofErr w:type="spellEnd"/>
+    </w:p>
+    <w:p>
+      <w:pPr>
+        <w:spacing w:line="20" w:lineRule="atLeast"/>
+        <w:jc w:val="both"/>
+        <w:rPr>
+          <w:rFonts w:asciiTheme="minorHAnsi" w:hAnsiTheme="minorHAnsi"/>
+          <w:lang w:val="es-AR"/>
+        </w:rPr>
+      </w:pPr>
+      <w:r>
+        <w:rPr>
+          <w:rFonts w:asciiTheme="minorHAnsi" w:hAnsiTheme="minorHAnsi"/>
+          <w:lang w:val="es-AR"/>
+        </w:rPr>
+        <w:t xml:space="preserve">Acá hay que reconocer algo: Thomas Alva Edison concibió el principio de la grabación y reproducción de sonido, entre mayo y julio de 1877 como un sub-producto de sus esfuerzos para "reproducir", mensajes telegráficos grabados y automatizar los sonidos del habla para su transmisión por vía telefónica. El 21 de noviembre de 1877, anunció la invención del fonógrafo, un dispositivo de grabación y reproducción de sonido. Sin embargo, 17 años antes (1860), el francés </w:t>
+      </w:r>
+      <w:proofErr w:type="spellStart"/>
+      <w:r>
+        <w:rPr>
+          <w:rFonts w:asciiTheme="minorHAnsi" w:hAnsiTheme="minorHAnsi"/>
+          <w:lang w:val="es-AR"/>
+        </w:rPr>
+        <w:t>Édouard-Léon</w:t>
+      </w:r>
+      <w:proofErr w:type="spellEnd"/>
+      <w:r>
+        <w:rPr>
+          <w:rFonts w:asciiTheme="minorHAnsi" w:hAnsiTheme="minorHAnsi"/>
+          <w:lang w:val="es-AR"/>
+        </w:rPr>
+        <w:t xml:space="preserve"> Scott de </w:t>
+      </w:r>
+      <w:proofErr w:type="spellStart"/>
+      <w:r>
+        <w:rPr>
+          <w:rFonts w:asciiTheme="minorHAnsi" w:hAnsiTheme="minorHAnsi"/>
+          <w:lang w:val="es-AR"/>
+        </w:rPr>
+        <w:t>Martinville</w:t>
+      </w:r>
+      <w:proofErr w:type="spellEnd"/>
+      <w:r>
+        <w:rPr>
+          <w:rFonts w:asciiTheme="minorHAnsi" w:hAnsiTheme="minorHAnsi"/>
+          <w:lang w:val="es-AR"/>
+        </w:rPr>
+        <w:t xml:space="preserve"> inventó el </w:t>
+      </w:r>
+      <w:proofErr w:type="spellStart"/>
+      <w:r>
+        <w:rPr>
+          <w:rFonts w:asciiTheme="minorHAnsi" w:hAnsiTheme="minorHAnsi"/>
+          <w:lang w:val="es-AR"/>
+        </w:rPr>
+        <w:t>fonoautógrafo</w:t>
+      </w:r>
+      <w:proofErr w:type="spellEnd"/>
+      <w:r>
+        <w:rPr>
+          <w:rFonts w:asciiTheme="minorHAnsi" w:hAnsiTheme="minorHAnsi"/>
+          <w:lang w:val="es-AR"/>
+        </w:rPr>
+        <w:t xml:space="preserve">, el cual podía grabar y registrar en Transcripciones el sonido, aunque no consiguió desarrollar los medios para reproducirlo una vez grabado. Esas transcripciones, conocidas como </w:t>
+      </w:r>
+      <w:proofErr w:type="spellStart"/>
+      <w:r>
+        <w:rPr>
+          <w:rFonts w:asciiTheme="minorHAnsi" w:hAnsiTheme="minorHAnsi"/>
+          <w:lang w:val="es-AR"/>
+        </w:rPr>
+        <w:t>Fonautogramas</w:t>
+      </w:r>
+      <w:proofErr w:type="spellEnd"/>
+      <w:r>
+        <w:rPr>
+          <w:rFonts w:asciiTheme="minorHAnsi" w:hAnsiTheme="minorHAnsi"/>
+          <w:lang w:val="es-AR"/>
+        </w:rPr>
+        <w:t xml:space="preserve">, fueron reproducidas por primera vez con éxito, utilizando tecnología informática, en 2008 y se puede escuchar en ellas claramente la voz de una mujer cantando "Au </w:t>
+      </w:r>
+      <w:proofErr w:type="spellStart"/>
+      <w:r>
+        <w:rPr>
+          <w:rFonts w:asciiTheme="minorHAnsi" w:hAnsiTheme="minorHAnsi"/>
+          <w:lang w:val="es-AR"/>
+        </w:rPr>
+        <w:t>clair</w:t>
+      </w:r>
+      <w:proofErr w:type="spellEnd"/>
+      <w:r>
+        <w:rPr>
+          <w:rFonts w:asciiTheme="minorHAnsi" w:hAnsiTheme="minorHAnsi"/>
+          <w:lang w:val="es-AR"/>
+        </w:rPr>
+        <w:t xml:space="preserve"> de la </w:t>
+      </w:r>
+      <w:proofErr w:type="spellStart"/>
+      <w:r>
+        <w:rPr>
+          <w:rFonts w:asciiTheme="minorHAnsi" w:hAnsiTheme="minorHAnsi"/>
+          <w:lang w:val="es-AR"/>
+        </w:rPr>
+        <w:t>lune</w:t>
+      </w:r>
+      <w:proofErr w:type="spellEnd"/>
+      <w:r>
+        <w:rPr>
+          <w:rFonts w:asciiTheme="minorHAnsi" w:hAnsiTheme="minorHAnsi"/>
+          <w:lang w:val="es-AR"/>
+        </w:rPr>
+        <w:t>", registrada hace más de 150 años.</w:t>
       </w:r>
     </w:p>
     <w:p>
@@ -9005,7 +9915,23 @@
           <w:rFonts w:asciiTheme="minorHAnsi" w:hAnsiTheme="minorHAnsi"/>
           <w:lang w:val="es-AR"/>
         </w:rPr>
-        <w:t>Inventor Real: Philipp Reis</w:t>
+        <w:t xml:space="preserve">Inventor Real: </w:t>
+      </w:r>
+      <w:proofErr w:type="spellStart"/>
+      <w:r>
+        <w:rPr>
+          <w:rFonts w:asciiTheme="minorHAnsi" w:hAnsiTheme="minorHAnsi"/>
+          <w:lang w:val="es-AR"/>
+        </w:rPr>
+        <w:t>Philipp</w:t>
+      </w:r>
+      <w:proofErr w:type="spellEnd"/>
+      <w:r>
+        <w:rPr>
+          <w:rFonts w:asciiTheme="minorHAnsi" w:hAnsiTheme="minorHAnsi"/>
+          <w:lang w:val="es-AR"/>
+        </w:rPr>
+        <w:t xml:space="preserve"> Reis</w:t>
       </w:r>
     </w:p>
     <w:p>
@@ -9036,7 +9962,39 @@
           <w:rFonts w:asciiTheme="minorHAnsi" w:hAnsiTheme="minorHAnsi"/>
           <w:lang w:val="es-AR"/>
         </w:rPr>
-        <w:t xml:space="preserve"> la cual, supuestamente, al inventar el teléfono, lo habría usado por primera vez para llamar a su secretario, el Sr. Watson. Sin embargo el primer teléfono que funcionó, fue creado 15 años antes por Philipp Reis, un inventor alemán. Su dispositivo (que él llamó la Telephon Reis) fue exhibido </w:t>
+        <w:t xml:space="preserve"> la cual, supuestamente, al inventar el teléfono, lo habría usado por primera vez para llamar a su secretario, el Sr. Watson. Sin embargo el primer teléfono que funcionó, fue creado 15 años antes por </w:t>
+      </w:r>
+      <w:proofErr w:type="spellStart"/>
+      <w:r>
+        <w:rPr>
+          <w:rFonts w:asciiTheme="minorHAnsi" w:hAnsiTheme="minorHAnsi"/>
+          <w:lang w:val="es-AR"/>
+        </w:rPr>
+        <w:t>Philipp</w:t>
+      </w:r>
+      <w:proofErr w:type="spellEnd"/>
+      <w:r>
+        <w:rPr>
+          <w:rFonts w:asciiTheme="minorHAnsi" w:hAnsiTheme="minorHAnsi"/>
+          <w:lang w:val="es-AR"/>
+        </w:rPr>
+        <w:t xml:space="preserve"> Reis, un inventor alemán. Su dispositivo (que él llamó la </w:t>
+      </w:r>
+      <w:proofErr w:type="spellStart"/>
+      <w:r>
+        <w:rPr>
+          <w:rFonts w:asciiTheme="minorHAnsi" w:hAnsiTheme="minorHAnsi"/>
+          <w:lang w:val="es-AR"/>
+        </w:rPr>
+        <w:t>Telephon</w:t>
+      </w:r>
+      <w:proofErr w:type="spellEnd"/>
+      <w:r>
+        <w:rPr>
+          <w:rFonts w:asciiTheme="minorHAnsi" w:hAnsiTheme="minorHAnsi"/>
+          <w:lang w:val="es-AR"/>
+        </w:rPr>
+        <w:t xml:space="preserve"> Reis) fue exhibido </w:t>
       </w:r>
       <w:r>
         <w:rPr>
@@ -9050,7 +10008,23 @@
           <w:rFonts w:asciiTheme="minorHAnsi" w:hAnsiTheme="minorHAnsi"/>
           <w:lang w:val="es-AR"/>
         </w:rPr>
-        <w:t xml:space="preserve"> en 1861. El Telephon Reis sólo era capaz de transmitir los tonos musicales con bastante claridad, y las voces humanas muy débilmente, pero eso no quita que la primera transmisión de esta por medio de cables haya sido a través del dispositivo de Reis. Bell, como muchos de los “inventores” de esta</w:t>
+        <w:t xml:space="preserve"> en 1861. El </w:t>
+      </w:r>
+      <w:proofErr w:type="spellStart"/>
+      <w:r>
+        <w:rPr>
+          <w:rFonts w:asciiTheme="minorHAnsi" w:hAnsiTheme="minorHAnsi"/>
+          <w:lang w:val="es-AR"/>
+        </w:rPr>
+        <w:t>Telephon</w:t>
+      </w:r>
+      <w:proofErr w:type="spellEnd"/>
+      <w:r>
+        <w:rPr>
+          <w:rFonts w:asciiTheme="minorHAnsi" w:hAnsiTheme="minorHAnsi"/>
+          <w:lang w:val="es-AR"/>
+        </w:rPr>
+        <w:t xml:space="preserve"> Reis sólo era capaz de transmitir los tonos musicales con bastante claridad, y las voces humanas muy débilmente, pero eso no quita que la primera transmisión de esta por medio de cables haya sido a través del dispositivo de Reis. Bell, como muchos de los “inventores” de esta</w:t>
       </w:r>
       <w:r>
         <w:rPr>
@@ -9163,24 +10137,56 @@
           <w:rFonts w:asciiTheme="minorHAnsi" w:hAnsiTheme="minorHAnsi"/>
           <w:lang w:val="es-AR"/>
         </w:rPr>
-        <w:t>Inventor Real: Nikola Tesla</w:t>
-      </w:r>
-    </w:p>
-    <w:p>
-      <w:pPr>
-        <w:spacing w:line="20" w:lineRule="atLeast"/>
-        <w:jc w:val="both"/>
-        <w:rPr>
-          <w:rFonts w:asciiTheme="minorHAnsi" w:hAnsiTheme="minorHAnsi"/>
-          <w:lang w:val="es-AR"/>
-        </w:rPr>
-      </w:pPr>
-      <w:r>
-        <w:rPr>
-          <w:rFonts w:asciiTheme="minorHAnsi" w:hAnsiTheme="minorHAnsi"/>
-          <w:lang w:val="es-AR"/>
-        </w:rPr>
-        <w:t xml:space="preserve">En 1895, Marconi presentó al público un dispositivo de radio en Londres, afirmando que era su invención. Pese a ello, el diseño del aparato era idéntico a las descripciones realizadas por Nikola Tesla en varios de sus artículos científicos traducidos a numerosos idiomas. Así el sistema de fabricación del mismo era igual al desarrollado por N. Tesla entre los años 1893 y 1895. A finales de ese último año, Marconi realizó la supuesta primera transmisión de señales desde una distancia de kilómetro y medio. Sin </w:t>
+        <w:t xml:space="preserve">Inventor Real: </w:t>
+      </w:r>
+      <w:proofErr w:type="spellStart"/>
+      <w:r>
+        <w:rPr>
+          <w:rFonts w:asciiTheme="minorHAnsi" w:hAnsiTheme="minorHAnsi"/>
+          <w:lang w:val="es-AR"/>
+        </w:rPr>
+        <w:t>Nikola</w:t>
+      </w:r>
+      <w:proofErr w:type="spellEnd"/>
+      <w:r>
+        <w:rPr>
+          <w:rFonts w:asciiTheme="minorHAnsi" w:hAnsiTheme="minorHAnsi"/>
+          <w:lang w:val="es-AR"/>
+        </w:rPr>
+        <w:t xml:space="preserve"> Tesla</w:t>
+      </w:r>
+    </w:p>
+    <w:p>
+      <w:pPr>
+        <w:spacing w:line="20" w:lineRule="atLeast"/>
+        <w:jc w:val="both"/>
+        <w:rPr>
+          <w:rFonts w:asciiTheme="minorHAnsi" w:hAnsiTheme="minorHAnsi"/>
+          <w:lang w:val="es-AR"/>
+        </w:rPr>
+      </w:pPr>
+      <w:r>
+        <w:rPr>
+          <w:rFonts w:asciiTheme="minorHAnsi" w:hAnsiTheme="minorHAnsi"/>
+          <w:lang w:val="es-AR"/>
+        </w:rPr>
+        <w:t xml:space="preserve">En 1895, Marconi presentó al público un dispositivo de radio en Londres, afirmando que era su invención. Pese a ello, el diseño del aparato era idéntico a las descripciones realizadas por </w:t>
+      </w:r>
+      <w:proofErr w:type="spellStart"/>
+      <w:r>
+        <w:rPr>
+          <w:rFonts w:asciiTheme="minorHAnsi" w:hAnsiTheme="minorHAnsi"/>
+          <w:lang w:val="es-AR"/>
+        </w:rPr>
+        <w:t>Nikola</w:t>
+      </w:r>
+      <w:proofErr w:type="spellEnd"/>
+      <w:r>
+        <w:rPr>
+          <w:rFonts w:asciiTheme="minorHAnsi" w:hAnsiTheme="minorHAnsi"/>
+          <w:lang w:val="es-AR"/>
+        </w:rPr>
+        <w:t xml:space="preserve"> Tesla en varios de sus artículos científicos traducidos a numerosos idiomas. Así el sistema de fabricación del mismo era igual al desarrollado por N. Tesla entre los años 1893 y 1895. A finales de ese último año, Marconi realizó la supuesta primera transmisión de señales desde una distancia de kilómetro y medio. Sin </w:t>
       </w:r>
       <w:r>
         <w:rPr>
@@ -9194,7 +10200,23 @@
           <w:rFonts w:asciiTheme="minorHAnsi" w:hAnsiTheme="minorHAnsi"/>
           <w:lang w:val="es-AR"/>
         </w:rPr>
-        <w:t xml:space="preserve"> ingeniero electromecánico Nikola Tesla, quien ha sido llamado el padre de la telegrafía sin hilos, ya había patentado una forma de emitir ondas de radio frecuencia. Es más, entre 1895 y 1899, Tesla dijo haber recibido señales inalámbricas de transmisión a larga distancia, aunque, hay que reconocerlo, no hay evidencia concreta para apoyar esto.</w:t>
+        <w:t xml:space="preserve"> ingeniero electromecánico </w:t>
+      </w:r>
+      <w:proofErr w:type="spellStart"/>
+      <w:r>
+        <w:rPr>
+          <w:rFonts w:asciiTheme="minorHAnsi" w:hAnsiTheme="minorHAnsi"/>
+          <w:lang w:val="es-AR"/>
+        </w:rPr>
+        <w:t>Nikola</w:t>
+      </w:r>
+      <w:proofErr w:type="spellEnd"/>
+      <w:r>
+        <w:rPr>
+          <w:rFonts w:asciiTheme="minorHAnsi" w:hAnsiTheme="minorHAnsi"/>
+          <w:lang w:val="es-AR"/>
+        </w:rPr>
+        <w:t xml:space="preserve"> Tesla, quien ha sido llamado el padre de la telegrafía sin hilos, ya había patentado una forma de emitir ondas de radio frecuencia. Es más, entre 1895 y 1899, Tesla dijo haber recibido señales inalámbricas de transmisión a larga distancia, aunque, hay que reconocerlo, no hay evidencia concreta para apoyar esto.</w:t>
       </w:r>
     </w:p>
     <w:p>
@@ -9256,24 +10278,56 @@
           <w:rFonts w:asciiTheme="minorHAnsi" w:hAnsiTheme="minorHAnsi"/>
           <w:lang w:val="es-AR"/>
         </w:rPr>
-        <w:t>Inventor Real: Humpry Davy (concepto), Warren de la Rue</w:t>
-      </w:r>
-    </w:p>
-    <w:p>
-      <w:pPr>
-        <w:spacing w:line="20" w:lineRule="atLeast"/>
-        <w:jc w:val="both"/>
-        <w:rPr>
-          <w:rFonts w:asciiTheme="minorHAnsi" w:hAnsiTheme="minorHAnsi"/>
-          <w:lang w:val="es-AR"/>
-        </w:rPr>
-      </w:pPr>
-      <w:r>
-        <w:rPr>
-          <w:rFonts w:asciiTheme="minorHAnsi" w:hAnsiTheme="minorHAnsi"/>
-          <w:lang w:val="es-AR"/>
-        </w:rPr>
-        <w:t>Y para terminar esta lista de inventos "robados", ¿quién mejor que Mr. Edison?. En fin, aunque a todos nos hayan enseñado que él fue el inventor de la Bombilla eléctrica, ya en 1802, Humphry Davy fabricó la primera luz incandescente al pasar la corriente a través de una delgada tira de platino. Es cierto, no fue lo suficientemente brillante ni duró lo bastante para ser un descubrimiento práctico; pero fue el precedente de todos los esfuerzos posteriores en este campo. Más tarde, en 1840, un químico y astrónomo inglés, llamado Warren de la Rue colocó un espiral de platino dentro de un tubo de vacío y logró hacer pasar electricidad a través de ella, creando la primera bombilla funcional. Recordemos que Edison recién “inventaría” su más famosa creación en 1879/1880.</w:t>
+        <w:t xml:space="preserve">Inventor Real: </w:t>
+      </w:r>
+      <w:proofErr w:type="spellStart"/>
+      <w:r>
+        <w:rPr>
+          <w:rFonts w:asciiTheme="minorHAnsi" w:hAnsiTheme="minorHAnsi"/>
+          <w:lang w:val="es-AR"/>
+        </w:rPr>
+        <w:t>Humpry</w:t>
+      </w:r>
+      <w:proofErr w:type="spellEnd"/>
+      <w:r>
+        <w:rPr>
+          <w:rFonts w:asciiTheme="minorHAnsi" w:hAnsiTheme="minorHAnsi"/>
+          <w:lang w:val="es-AR"/>
+        </w:rPr>
+        <w:t xml:space="preserve"> Davy (concepto), Warren de la Rue</w:t>
+      </w:r>
+    </w:p>
+    <w:p>
+      <w:pPr>
+        <w:spacing w:line="20" w:lineRule="atLeast"/>
+        <w:jc w:val="both"/>
+        <w:rPr>
+          <w:rFonts w:asciiTheme="minorHAnsi" w:hAnsiTheme="minorHAnsi"/>
+          <w:lang w:val="es-AR"/>
+        </w:rPr>
+      </w:pPr>
+      <w:r>
+        <w:rPr>
+          <w:rFonts w:asciiTheme="minorHAnsi" w:hAnsiTheme="minorHAnsi"/>
+          <w:lang w:val="es-AR"/>
+        </w:rPr>
+        <w:t xml:space="preserve">Y para terminar esta lista de inventos "robados", ¿quién mejor que Mr. Edison?. En fin, aunque a todos nos hayan enseñado que él fue el inventor de la Bombilla eléctrica, ya en 1802, </w:t>
+      </w:r>
+      <w:proofErr w:type="spellStart"/>
+      <w:r>
+        <w:rPr>
+          <w:rFonts w:asciiTheme="minorHAnsi" w:hAnsiTheme="minorHAnsi"/>
+          <w:lang w:val="es-AR"/>
+        </w:rPr>
+        <w:t>Humphry</w:t>
+      </w:r>
+      <w:proofErr w:type="spellEnd"/>
+      <w:r>
+        <w:rPr>
+          <w:rFonts w:asciiTheme="minorHAnsi" w:hAnsiTheme="minorHAnsi"/>
+          <w:lang w:val="es-AR"/>
+        </w:rPr>
+        <w:t xml:space="preserve"> Davy fabricó la primera luz incandescente al pasar la corriente a través de una delgada tira de platino. Es cierto, no fue lo suficientemente brillante ni duró lo bastante para ser un descubrimiento práctico; pero fue el precedente de todos los esfuerzos posteriores en este campo. Más tarde, en 1840, un químico y astrónomo inglés, llamado Warren de la Rue colocó un espiral de platino dentro de un tubo de vacío y logró hacer pasar electricidad a través de ella, creando la primera bombilla funcional. Recordemos que Edison recién “inventaría” su más famosa creación en 1879/1880.</w:t>
       </w:r>
     </w:p>
     <w:p>
@@ -9335,7 +10389,7 @@
         </w:rPr>
       </w:pPr>
       <w:bookmarkStart w:id="39" w:name="h.hoqdd7r8pp7d" w:colFirst="0" w:colLast="0"/>
-      <w:bookmarkStart w:id="40" w:name="_Toc403175520"/>
+      <w:bookmarkStart w:id="40" w:name="_Toc403321518"/>
       <w:bookmarkEnd w:id="39"/>
       <w:r>
         <w:rPr>
@@ -9370,7 +10424,7 @@
         </w:rPr>
       </w:pPr>
       <w:bookmarkStart w:id="41" w:name="h.6he9kyimop3h" w:colFirst="0" w:colLast="0"/>
-      <w:bookmarkStart w:id="42" w:name="_Toc403175521"/>
+      <w:bookmarkStart w:id="42" w:name="_Toc403321519"/>
       <w:bookmarkEnd w:id="41"/>
       <w:r>
         <w:rPr>
@@ -10191,7 +11245,7 @@
         </w:rPr>
       </w:pPr>
       <w:bookmarkStart w:id="43" w:name="h.j3dvxt6ohuiw" w:colFirst="0" w:colLast="0"/>
-      <w:bookmarkStart w:id="44" w:name="_Toc403175522"/>
+      <w:bookmarkStart w:id="44" w:name="_Toc403321520"/>
       <w:bookmarkEnd w:id="43"/>
       <w:r>
         <w:rPr>
@@ -10228,7 +11282,7 @@
         </w:rPr>
       </w:pPr>
       <w:bookmarkStart w:id="45" w:name="h.kiraiuoqj4i6" w:colFirst="0" w:colLast="0"/>
-      <w:bookmarkStart w:id="46" w:name="_Toc403175523"/>
+      <w:bookmarkStart w:id="46" w:name="_Toc403321521"/>
       <w:bookmarkEnd w:id="45"/>
       <w:r>
         <w:rPr>
@@ -10624,7 +11678,7 @@
         </w:rPr>
       </w:pPr>
       <w:bookmarkStart w:id="47" w:name="h.6tm9ivsvmsms" w:colFirst="0" w:colLast="0"/>
-      <w:bookmarkStart w:id="48" w:name="_Toc403175524"/>
+      <w:bookmarkStart w:id="48" w:name="_Toc403321522"/>
       <w:bookmarkEnd w:id="47"/>
       <w:r>
         <w:rPr>
@@ -10683,7 +11737,21 @@
           <w:lang w:val="es-AR"/>
         </w:rPr>
         <w:lastRenderedPageBreak/>
-        <w:t>propiedad intelectual, y le proporcional al dueño la garantía de que otras empresas no podrán producir, utilizar o vender el producto patentado sin permiso.</w:t>
+        <w:t>propiedad intelectual, y le proporciona</w:t>
+      </w:r>
+      <w:r>
+        <w:rPr>
+          <w:rFonts w:asciiTheme="minorHAnsi" w:hAnsiTheme="minorHAnsi"/>
+          <w:lang w:val="es-AR"/>
+        </w:rPr>
+        <w:t>n</w:t>
+      </w:r>
+      <w:r>
+        <w:rPr>
+          <w:rFonts w:asciiTheme="minorHAnsi" w:hAnsiTheme="minorHAnsi"/>
+          <w:lang w:val="es-AR"/>
+        </w:rPr>
+        <w:t xml:space="preserve"> al dueño la garantía de que otras empresas no podrán producir, utilizar o vender el producto patentado sin permiso.</w:t>
       </w:r>
     </w:p>
     <w:p>
@@ -10892,7 +11960,7 @@
         </w:rPr>
       </w:pPr>
       <w:bookmarkStart w:id="49" w:name="h.9jl9mm9n0t3v" w:colFirst="0" w:colLast="0"/>
-      <w:bookmarkStart w:id="50" w:name="_Toc403175525"/>
+      <w:bookmarkStart w:id="50" w:name="_Toc403321523"/>
       <w:bookmarkEnd w:id="49"/>
       <w:r>
         <w:rPr>
@@ -10969,7 +12037,7 @@
         </w:rPr>
       </w:pPr>
       <w:bookmarkStart w:id="51" w:name="h.jctmjhl3xaor" w:colFirst="0" w:colLast="0"/>
-      <w:bookmarkStart w:id="52" w:name="_Toc403175526"/>
+      <w:bookmarkStart w:id="52" w:name="_Toc403321524"/>
       <w:bookmarkEnd w:id="51"/>
       <w:r>
         <w:rPr>
@@ -11015,6 +12083,7 @@
         </w:rPr>
         <w:t>registros (</w:t>
       </w:r>
+      <w:proofErr w:type="spellStart"/>
       <w:r>
         <w:rPr>
           <w:rFonts w:asciiTheme="minorHAnsi" w:hAnsiTheme="minorHAnsi"/>
@@ -11024,6 +12093,7 @@
         </w:rPr>
         <w:t>logs</w:t>
       </w:r>
+      <w:proofErr w:type="spellEnd"/>
       <w:r>
         <w:rPr>
           <w:rFonts w:asciiTheme="minorHAnsi" w:hAnsiTheme="minorHAnsi"/>
@@ -11072,7 +12142,7 @@
         </w:rPr>
       </w:pPr>
       <w:bookmarkStart w:id="53" w:name="h.eqaet9u521ri" w:colFirst="0" w:colLast="0"/>
-      <w:bookmarkStart w:id="54" w:name="_Toc403175527"/>
+      <w:bookmarkStart w:id="54" w:name="_Toc403321525"/>
       <w:bookmarkEnd w:id="53"/>
       <w:r>
         <w:rPr>
@@ -11081,13 +12151,41 @@
         </w:rPr>
         <w:t xml:space="preserve">Uso de </w:t>
       </w:r>
+      <w:proofErr w:type="spellStart"/>
       <w:r>
         <w:rPr>
           <w:rFonts w:asciiTheme="minorHAnsi" w:hAnsiTheme="minorHAnsi"/>
           <w:i/>
           <w:lang w:val="es-AR"/>
         </w:rPr>
-        <w:t xml:space="preserve">code names </w:t>
+        <w:t>code</w:t>
+      </w:r>
+      <w:proofErr w:type="spellEnd"/>
+      <w:r>
+        <w:rPr>
+          <w:rFonts w:asciiTheme="minorHAnsi" w:hAnsiTheme="minorHAnsi"/>
+          <w:i/>
+          <w:lang w:val="es-AR"/>
+        </w:rPr>
+        <w:t xml:space="preserve"> </w:t>
+      </w:r>
+      <w:proofErr w:type="spellStart"/>
+      <w:r>
+        <w:rPr>
+          <w:rFonts w:asciiTheme="minorHAnsi" w:hAnsiTheme="minorHAnsi"/>
+          <w:i/>
+          <w:lang w:val="es-AR"/>
+        </w:rPr>
+        <w:t>names</w:t>
+      </w:r>
+      <w:proofErr w:type="spellEnd"/>
+      <w:r>
+        <w:rPr>
+          <w:rFonts w:asciiTheme="minorHAnsi" w:hAnsiTheme="minorHAnsi"/>
+          <w:i/>
+          <w:lang w:val="es-AR"/>
+        </w:rPr>
+        <w:t xml:space="preserve"> </w:t>
       </w:r>
       <w:r>
         <w:rPr>
@@ -11138,7 +12236,23 @@
           <w:rFonts w:asciiTheme="minorHAnsi" w:hAnsiTheme="minorHAnsi"/>
           <w:lang w:val="es-AR"/>
         </w:rPr>
-        <w:t>. Gigantes como Microsoft y Apple suelen utilizar nombres clave para los productos que están en fase de desarrollo y aún no se han lanzado al mercado. Como ejemplos podemos mencionar al proyecto Blackcomb (Windows 7).</w:t>
+        <w:t xml:space="preserve">. Gigantes como Microsoft y Apple suelen utilizar nombres clave para los productos que están en fase de desarrollo y aún no se han lanzado al mercado. Como ejemplos podemos mencionar al proyecto </w:t>
+      </w:r>
+      <w:proofErr w:type="spellStart"/>
+      <w:r>
+        <w:rPr>
+          <w:rFonts w:asciiTheme="minorHAnsi" w:hAnsiTheme="minorHAnsi"/>
+          <w:lang w:val="es-AR"/>
+        </w:rPr>
+        <w:t>Blackcomb</w:t>
+      </w:r>
+      <w:proofErr w:type="spellEnd"/>
+      <w:r>
+        <w:rPr>
+          <w:rFonts w:asciiTheme="minorHAnsi" w:hAnsiTheme="minorHAnsi"/>
+          <w:lang w:val="es-AR"/>
+        </w:rPr>
+        <w:t xml:space="preserve"> (Windows 7).</w:t>
       </w:r>
     </w:p>
     <w:p>
@@ -11303,7 +12417,7 @@
         </w:rPr>
       </w:pPr>
       <w:bookmarkStart w:id="57" w:name="h.ij6aq1dti3jf" w:colFirst="0" w:colLast="0"/>
-      <w:bookmarkStart w:id="58" w:name="_Toc403175528"/>
+      <w:bookmarkStart w:id="58" w:name="_Toc403321526"/>
       <w:bookmarkEnd w:id="57"/>
       <w:r>
         <w:rPr>
@@ -11414,7 +12528,39 @@
           <w:rFonts w:asciiTheme="minorHAnsi" w:hAnsiTheme="minorHAnsi"/>
           <w:lang w:val="es-AR"/>
         </w:rPr>
-        <w:t>Espionaje industrial. Debido a la mayor conciencia sobre la importancia de la información el espionaje industrial, como concepto amplio, es un factor a tener en cuenta en sí mismo, y en combinación con todos los demás riesgos. En esta categoría se puede encontrar desde el hurto técnicamente más sencillo hasta equipos sofisticados de hackeo y crackeo en distancias remotas, financiados por servicios de inteligencia gubernamentales u otros organismos clandestinamente.</w:t>
+        <w:t xml:space="preserve">Espionaje industrial. Debido a la mayor conciencia sobre la importancia de la información el espionaje industrial, como concepto amplio, es un factor a tener en cuenta en sí mismo, y en combinación con todos los demás riesgos. En esta categoría se puede encontrar desde el hurto técnicamente más sencillo hasta equipos sofisticados de </w:t>
+      </w:r>
+      <w:proofErr w:type="spellStart"/>
+      <w:r>
+        <w:rPr>
+          <w:rFonts w:asciiTheme="minorHAnsi" w:hAnsiTheme="minorHAnsi"/>
+          <w:lang w:val="es-AR"/>
+        </w:rPr>
+        <w:t>hackeo</w:t>
+      </w:r>
+      <w:proofErr w:type="spellEnd"/>
+      <w:r>
+        <w:rPr>
+          <w:rFonts w:asciiTheme="minorHAnsi" w:hAnsiTheme="minorHAnsi"/>
+          <w:lang w:val="es-AR"/>
+        </w:rPr>
+        <w:t xml:space="preserve"> y </w:t>
+      </w:r>
+      <w:proofErr w:type="spellStart"/>
+      <w:r>
+        <w:rPr>
+          <w:rFonts w:asciiTheme="minorHAnsi" w:hAnsiTheme="minorHAnsi"/>
+          <w:lang w:val="es-AR"/>
+        </w:rPr>
+        <w:t>crackeo</w:t>
+      </w:r>
+      <w:proofErr w:type="spellEnd"/>
+      <w:r>
+        <w:rPr>
+          <w:rFonts w:asciiTheme="minorHAnsi" w:hAnsiTheme="minorHAnsi"/>
+          <w:lang w:val="es-AR"/>
+        </w:rPr>
+        <w:t xml:space="preserve"> en distancias remotas, financiados por servicios de inteligencia gubernamentales u otros organismos clandestinamente.</w:t>
       </w:r>
     </w:p>
     <w:p>
@@ -11761,7 +12907,7 @@
         </w:rPr>
       </w:pPr>
       <w:bookmarkStart w:id="61" w:name="h.pm8nuj1wi1z8" w:colFirst="0" w:colLast="0"/>
-      <w:bookmarkStart w:id="62" w:name="_Toc403175529"/>
+      <w:bookmarkStart w:id="62" w:name="_Toc403321527"/>
       <w:bookmarkEnd w:id="61"/>
       <w:r>
         <w:rPr>
@@ -11798,7 +12944,7 @@
         </w:rPr>
       </w:pPr>
       <w:bookmarkStart w:id="63" w:name="h.mvq4wsec4xit" w:colFirst="0" w:colLast="0"/>
-      <w:bookmarkStart w:id="64" w:name="_Toc403175530"/>
+      <w:bookmarkStart w:id="64" w:name="_Toc403321528"/>
       <w:bookmarkEnd w:id="63"/>
       <w:r>
         <w:rPr>
@@ -11833,7 +12979,87 @@
           <w:rFonts w:asciiTheme="minorHAnsi" w:hAnsiTheme="minorHAnsi"/>
           <w:lang w:val="es-AR"/>
         </w:rPr>
-        <w:t>En el año 1996 se promulgó en Estados Unidos la ley HIPAA (Health Insurance Portability and Accountability Act), cuyo objetivo es asegurar la privacidad de los pacientes y la seguridad de la información relacionada a ellos</w:t>
+        <w:t>En el año 1996 se promulgó en Estados Unidos la ley HIPAA (</w:t>
+      </w:r>
+      <w:proofErr w:type="spellStart"/>
+      <w:r>
+        <w:rPr>
+          <w:rFonts w:asciiTheme="minorHAnsi" w:hAnsiTheme="minorHAnsi"/>
+          <w:lang w:val="es-AR"/>
+        </w:rPr>
+        <w:t>Health</w:t>
+      </w:r>
+      <w:proofErr w:type="spellEnd"/>
+      <w:r>
+        <w:rPr>
+          <w:rFonts w:asciiTheme="minorHAnsi" w:hAnsiTheme="minorHAnsi"/>
+          <w:lang w:val="es-AR"/>
+        </w:rPr>
+        <w:t xml:space="preserve"> </w:t>
+      </w:r>
+      <w:proofErr w:type="spellStart"/>
+      <w:r>
+        <w:rPr>
+          <w:rFonts w:asciiTheme="minorHAnsi" w:hAnsiTheme="minorHAnsi"/>
+          <w:lang w:val="es-AR"/>
+        </w:rPr>
+        <w:t>Insurance</w:t>
+      </w:r>
+      <w:proofErr w:type="spellEnd"/>
+      <w:r>
+        <w:rPr>
+          <w:rFonts w:asciiTheme="minorHAnsi" w:hAnsiTheme="minorHAnsi"/>
+          <w:lang w:val="es-AR"/>
+        </w:rPr>
+        <w:t xml:space="preserve"> </w:t>
+      </w:r>
+      <w:proofErr w:type="spellStart"/>
+      <w:r>
+        <w:rPr>
+          <w:rFonts w:asciiTheme="minorHAnsi" w:hAnsiTheme="minorHAnsi"/>
+          <w:lang w:val="es-AR"/>
+        </w:rPr>
+        <w:t>Portability</w:t>
+      </w:r>
+      <w:proofErr w:type="spellEnd"/>
+      <w:r>
+        <w:rPr>
+          <w:rFonts w:asciiTheme="minorHAnsi" w:hAnsiTheme="minorHAnsi"/>
+          <w:lang w:val="es-AR"/>
+        </w:rPr>
+        <w:t xml:space="preserve"> and </w:t>
+      </w:r>
+      <w:proofErr w:type="spellStart"/>
+      <w:r>
+        <w:rPr>
+          <w:rFonts w:asciiTheme="minorHAnsi" w:hAnsiTheme="minorHAnsi"/>
+          <w:lang w:val="es-AR"/>
+        </w:rPr>
+        <w:t>Accountability</w:t>
+      </w:r>
+      <w:proofErr w:type="spellEnd"/>
+      <w:r>
+        <w:rPr>
+          <w:rFonts w:asciiTheme="minorHAnsi" w:hAnsiTheme="minorHAnsi"/>
+          <w:lang w:val="es-AR"/>
+        </w:rPr>
+        <w:t xml:space="preserve"> </w:t>
+      </w:r>
+      <w:proofErr w:type="spellStart"/>
+      <w:r>
+        <w:rPr>
+          <w:rFonts w:asciiTheme="minorHAnsi" w:hAnsiTheme="minorHAnsi"/>
+          <w:lang w:val="es-AR"/>
+        </w:rPr>
+        <w:t>Act</w:t>
+      </w:r>
+      <w:proofErr w:type="spellEnd"/>
+      <w:r>
+        <w:rPr>
+          <w:rFonts w:asciiTheme="minorHAnsi" w:hAnsiTheme="minorHAnsi"/>
+          <w:lang w:val="es-AR"/>
+        </w:rPr>
+        <w:t>), cuyo objetivo es asegurar la privacidad de los pacientes y la seguridad de la información relacionada a ellos</w:t>
       </w:r>
       <w:r>
         <w:rPr>
@@ -11900,7 +13126,7 @@
         </w:rPr>
       </w:pPr>
       <w:bookmarkStart w:id="65" w:name="h.c008npxieqwc" w:colFirst="0" w:colLast="0"/>
-      <w:bookmarkStart w:id="66" w:name="_Toc403175531"/>
+      <w:bookmarkStart w:id="66" w:name="_Toc403321529"/>
       <w:bookmarkEnd w:id="65"/>
       <w:r>
         <w:rPr>
@@ -11937,7 +13163,107 @@
           <w:highlight w:val="white"/>
           <w:lang w:val="es-AR"/>
         </w:rPr>
-        <w:t>Los casos del soldado Bradley Manning, quien realizó la mayor filtración de documentos militares secretos en la historia de los Estados Unidos, y de Edward Snowden, quien reveló cómo la Casa Blanca y sus organismos espían las comunicaciones en Internet, constituyen los ejemplos más famosos de fuga de información de una organización a través de soportes tecnológicos. Mientras Manning, condenado el 21 de agosto a 35 años de prisión, realizó la filtración a través de discos compactos, Snowden, asilado político en Rusia, filtró documentos sobre las prácticas de espionaje del Gobierno empleando unidades de memoria USB (“pendrives”).</w:t>
+        <w:t xml:space="preserve">Los casos del soldado Bradley </w:t>
+      </w:r>
+      <w:proofErr w:type="spellStart"/>
+      <w:r>
+        <w:rPr>
+          <w:rFonts w:asciiTheme="minorHAnsi" w:hAnsiTheme="minorHAnsi"/>
+          <w:color w:val="131313"/>
+          <w:highlight w:val="white"/>
+          <w:lang w:val="es-AR"/>
+        </w:rPr>
+        <w:t>Manning</w:t>
+      </w:r>
+      <w:proofErr w:type="spellEnd"/>
+      <w:r>
+        <w:rPr>
+          <w:rFonts w:asciiTheme="minorHAnsi" w:hAnsiTheme="minorHAnsi"/>
+          <w:color w:val="131313"/>
+          <w:highlight w:val="white"/>
+          <w:lang w:val="es-AR"/>
+        </w:rPr>
+        <w:t xml:space="preserve">, quien realizó la mayor filtración de documentos militares secretos en la historia de los Estados Unidos, y de Edward </w:t>
+      </w:r>
+      <w:proofErr w:type="spellStart"/>
+      <w:r>
+        <w:rPr>
+          <w:rFonts w:asciiTheme="minorHAnsi" w:hAnsiTheme="minorHAnsi"/>
+          <w:color w:val="131313"/>
+          <w:highlight w:val="white"/>
+          <w:lang w:val="es-AR"/>
+        </w:rPr>
+        <w:t>Snowden</w:t>
+      </w:r>
+      <w:proofErr w:type="spellEnd"/>
+      <w:r>
+        <w:rPr>
+          <w:rFonts w:asciiTheme="minorHAnsi" w:hAnsiTheme="minorHAnsi"/>
+          <w:color w:val="131313"/>
+          <w:highlight w:val="white"/>
+          <w:lang w:val="es-AR"/>
+        </w:rPr>
+        <w:t xml:space="preserve">, quien reveló cómo la Casa Blanca y sus organismos espían las comunicaciones en Internet, constituyen los ejemplos más famosos de fuga de información de una organización a través de soportes tecnológicos. Mientras </w:t>
+      </w:r>
+      <w:proofErr w:type="spellStart"/>
+      <w:r>
+        <w:rPr>
+          <w:rFonts w:asciiTheme="minorHAnsi" w:hAnsiTheme="minorHAnsi"/>
+          <w:color w:val="131313"/>
+          <w:highlight w:val="white"/>
+          <w:lang w:val="es-AR"/>
+        </w:rPr>
+        <w:t>Manning</w:t>
+      </w:r>
+      <w:proofErr w:type="spellEnd"/>
+      <w:r>
+        <w:rPr>
+          <w:rFonts w:asciiTheme="minorHAnsi" w:hAnsiTheme="minorHAnsi"/>
+          <w:color w:val="131313"/>
+          <w:highlight w:val="white"/>
+          <w:lang w:val="es-AR"/>
+        </w:rPr>
+        <w:t xml:space="preserve">, condenado el 21 de agosto a 35 años de prisión, realizó la filtración a través de discos compactos, </w:t>
+      </w:r>
+      <w:proofErr w:type="spellStart"/>
+      <w:r>
+        <w:rPr>
+          <w:rFonts w:asciiTheme="minorHAnsi" w:hAnsiTheme="minorHAnsi"/>
+          <w:color w:val="131313"/>
+          <w:highlight w:val="white"/>
+          <w:lang w:val="es-AR"/>
+        </w:rPr>
+        <w:t>Snowden</w:t>
+      </w:r>
+      <w:proofErr w:type="spellEnd"/>
+      <w:r>
+        <w:rPr>
+          <w:rFonts w:asciiTheme="minorHAnsi" w:hAnsiTheme="minorHAnsi"/>
+          <w:color w:val="131313"/>
+          <w:highlight w:val="white"/>
+          <w:lang w:val="es-AR"/>
+        </w:rPr>
+        <w:t>, asilado político en Rusia, filtró documentos sobre las prácticas de espionaje del Gobierno empleando unidades de memoria USB (“</w:t>
+      </w:r>
+      <w:proofErr w:type="spellStart"/>
+      <w:r>
+        <w:rPr>
+          <w:rFonts w:asciiTheme="minorHAnsi" w:hAnsiTheme="minorHAnsi"/>
+          <w:color w:val="131313"/>
+          <w:highlight w:val="white"/>
+          <w:lang w:val="es-AR"/>
+        </w:rPr>
+        <w:t>pendrives</w:t>
+      </w:r>
+      <w:proofErr w:type="spellEnd"/>
+      <w:r>
+        <w:rPr>
+          <w:rFonts w:asciiTheme="minorHAnsi" w:hAnsiTheme="minorHAnsi"/>
+          <w:color w:val="131313"/>
+          <w:highlight w:val="white"/>
+          <w:lang w:val="es-AR"/>
+        </w:rPr>
+        <w:t>”).</w:t>
       </w:r>
     </w:p>
     <w:p>
@@ -11979,7 +13305,7 @@
         </w:rPr>
       </w:pPr>
       <w:bookmarkStart w:id="67" w:name="h.dv9qi0gr5xsz" w:colFirst="0" w:colLast="0"/>
-      <w:bookmarkStart w:id="68" w:name="_Toc403175532"/>
+      <w:bookmarkStart w:id="68" w:name="_Toc403321530"/>
       <w:bookmarkEnd w:id="67"/>
       <w:r>
         <w:rPr>
@@ -12033,6 +13359,7 @@
         </w:rPr>
         <w:t xml:space="preserve">, </w:t>
       </w:r>
+      <w:proofErr w:type="spellStart"/>
       <w:r>
         <w:rPr>
           <w:rFonts w:asciiTheme="minorHAnsi" w:hAnsiTheme="minorHAnsi"/>
@@ -12041,6 +13368,7 @@
         </w:rPr>
         <w:t>phishers</w:t>
       </w:r>
+      <w:proofErr w:type="spellEnd"/>
       <w:r>
         <w:rPr>
           <w:rFonts w:asciiTheme="minorHAnsi" w:hAnsiTheme="minorHAnsi"/>
@@ -12164,97 +13492,139 @@
 <w:ftr xmlns:wpc="http://schemas.microsoft.com/office/word/2010/wordprocessingCanvas" xmlns:mc="http://schemas.openxmlformats.org/markup-compatibility/2006" xmlns:o="urn:schemas-microsoft-com:office:office" xmlns:r="http://schemas.openxmlformats.org/officeDocument/2006/relationships" xmlns:m="http://schemas.openxmlformats.org/officeDocument/2006/math" xmlns:v="urn:schemas-microsoft-com:vml" xmlns:wp14="http://schemas.microsoft.com/office/word/2010/wordprocessingDrawing" xmlns:wp="http://schemas.openxmlformats.org/drawingml/2006/wordprocessingDrawing" xmlns:w10="urn:schemas-microsoft-com:office:word" xmlns:w="http://schemas.openxmlformats.org/wordprocessingml/2006/main" xmlns:w14="http://schemas.microsoft.com/office/word/2010/wordml" xmlns:w15="http://schemas.microsoft.com/office/word/2012/wordml" xmlns:wpg="http://schemas.microsoft.com/office/word/2010/wordprocessingGroup" xmlns:wpi="http://schemas.microsoft.com/office/word/2010/wordprocessingInk" xmlns:wne="http://schemas.microsoft.com/office/word/2006/wordml" xmlns:wps="http://schemas.microsoft.com/office/word/2010/wordprocessingShape" mc:Ignorable="w14 w15 wp14">
   <w:p/>
   <w:p>
+    <w:pPr>
+      <w:rPr>
+        <w:rFonts w:ascii="Segoe UI" w:hAnsi="Segoe UI" w:cs="Segoe UI"/>
+      </w:rPr>
+    </w:pPr>
     <w:r>
+      <w:rPr>
+        <w:rFonts w:ascii="Segoe UI" w:hAnsi="Segoe UI" w:cs="Segoe UI"/>
+      </w:rPr>
       <w:t>Maraggi, Parnisari, Schmidt, Zhang, Zurita</w:t>
     </w:r>
     <w:r>
       <w:rPr>
-        <w:b/>
+        <w:rFonts w:ascii="Segoe UI" w:hAnsi="Segoe UI" w:cs="Segoe UI"/>
         <w:i/>
       </w:rPr>
       <w:tab/>
     </w:r>
     <w:r>
       <w:rPr>
-        <w:b/>
+        <w:rFonts w:ascii="Segoe UI" w:hAnsi="Segoe UI" w:cs="Segoe UI"/>
         <w:i/>
       </w:rPr>
       <w:tab/>
     </w:r>
     <w:r>
       <w:rPr>
-        <w:b/>
+        <w:rFonts w:ascii="Segoe UI" w:hAnsi="Segoe UI" w:cs="Segoe UI"/>
         <w:i/>
       </w:rPr>
       <w:tab/>
     </w:r>
     <w:r>
       <w:rPr>
-        <w:b/>
+        <w:rFonts w:ascii="Segoe UI" w:hAnsi="Segoe UI" w:cs="Segoe UI"/>
         <w:i/>
       </w:rPr>
       <w:tab/>
     </w:r>
     <w:r>
       <w:rPr>
-        <w:b/>
+        <w:rFonts w:ascii="Segoe UI" w:hAnsi="Segoe UI" w:cs="Segoe UI"/>
         <w:i/>
       </w:rPr>
       <w:tab/>
     </w:r>
     <w:r>
       <w:rPr>
-        <w:b/>
+        <w:rFonts w:ascii="Segoe UI" w:hAnsi="Segoe UI" w:cs="Segoe UI"/>
         <w:i/>
       </w:rPr>
       <w:tab/>
     </w:r>
+    <w:proofErr w:type="spellStart"/>
     <w:r>
       <w:rPr>
-        <w:b/>
+        <w:rFonts w:ascii="Segoe UI" w:hAnsi="Segoe UI" w:cs="Segoe UI"/>
       </w:rPr>
-      <w:t xml:space="preserve">Página </w:t>
+      <w:t>Página</w:t>
+    </w:r>
+    <w:proofErr w:type="spellEnd"/>
+    <w:r>
+      <w:rPr>
+        <w:rFonts w:ascii="Segoe UI" w:hAnsi="Segoe UI" w:cs="Segoe UI"/>
+      </w:rPr>
+      <w:t xml:space="preserve"> </w:t>
     </w:r>
     <w:r>
+      <w:rPr>
+        <w:rFonts w:ascii="Segoe UI" w:hAnsi="Segoe UI" w:cs="Segoe UI"/>
+      </w:rPr>
       <w:fldChar w:fldCharType="begin"/>
     </w:r>
     <w:r>
+      <w:rPr>
+        <w:rFonts w:ascii="Segoe UI" w:hAnsi="Segoe UI" w:cs="Segoe UI"/>
+      </w:rPr>
       <w:instrText>PAGE</w:instrText>
     </w:r>
     <w:r>
+      <w:rPr>
+        <w:rFonts w:ascii="Segoe UI" w:hAnsi="Segoe UI" w:cs="Segoe UI"/>
+      </w:rPr>
       <w:fldChar w:fldCharType="separate"/>
     </w:r>
     <w:r>
       <w:rPr>
+        <w:rFonts w:ascii="Segoe UI" w:hAnsi="Segoe UI" w:cs="Segoe UI"/>
         <w:noProof/>
       </w:rPr>
-      <w:t>21</w:t>
+      <w:t>18</w:t>
     </w:r>
     <w:r>
+      <w:rPr>
+        <w:rFonts w:ascii="Segoe UI" w:hAnsi="Segoe UI" w:cs="Segoe UI"/>
+      </w:rPr>
       <w:fldChar w:fldCharType="end"/>
     </w:r>
     <w:r>
       <w:rPr>
-        <w:b/>
+        <w:rFonts w:ascii="Segoe UI" w:hAnsi="Segoe UI" w:cs="Segoe UI"/>
       </w:rPr>
       <w:t xml:space="preserve"> de </w:t>
     </w:r>
     <w:r>
+      <w:rPr>
+        <w:rFonts w:ascii="Segoe UI" w:hAnsi="Segoe UI" w:cs="Segoe UI"/>
+      </w:rPr>
       <w:fldChar w:fldCharType="begin"/>
     </w:r>
     <w:r>
+      <w:rPr>
+        <w:rFonts w:ascii="Segoe UI" w:hAnsi="Segoe UI" w:cs="Segoe UI"/>
+      </w:rPr>
       <w:instrText>NUMPAGES</w:instrText>
     </w:r>
     <w:r>
+      <w:rPr>
+        <w:rFonts w:ascii="Segoe UI" w:hAnsi="Segoe UI" w:cs="Segoe UI"/>
+      </w:rPr>
       <w:fldChar w:fldCharType="separate"/>
     </w:r>
     <w:r>
       <w:rPr>
+        <w:rFonts w:ascii="Segoe UI" w:hAnsi="Segoe UI" w:cs="Segoe UI"/>
         <w:noProof/>
       </w:rPr>
       <w:t>24</w:t>
     </w:r>
     <w:r>
+      <w:rPr>
+        <w:rFonts w:ascii="Segoe UI" w:hAnsi="Segoe UI" w:cs="Segoe UI"/>
+      </w:rPr>
       <w:fldChar w:fldCharType="end"/>
     </w:r>
   </w:p>
@@ -12300,18 +13670,105 @@
         </w:rPr>
         <w:t xml:space="preserve"> </w:t>
       </w:r>
+      <w:proofErr w:type="spellStart"/>
       <w:r>
         <w:rPr>
           <w:i/>
           <w:sz w:val="20"/>
         </w:rPr>
-        <w:t>Fuga de información, ¿una amenaza pasajera?,</w:t>
-      </w:r>
-      <w:r>
-        <w:rPr>
+        <w:t>Fuga</w:t>
+      </w:r>
+      <w:proofErr w:type="spellEnd"/>
+      <w:r>
+        <w:rPr>
+          <w:i/>
           <w:sz w:val="20"/>
         </w:rPr>
-        <w:t xml:space="preserve"> página 3: </w:t>
+        <w:t xml:space="preserve"> de </w:t>
+      </w:r>
+      <w:proofErr w:type="spellStart"/>
+      <w:r>
+        <w:rPr>
+          <w:i/>
+          <w:sz w:val="20"/>
+        </w:rPr>
+        <w:t>información</w:t>
+      </w:r>
+      <w:proofErr w:type="spellEnd"/>
+      <w:r>
+        <w:rPr>
+          <w:i/>
+          <w:sz w:val="20"/>
+        </w:rPr>
+        <w:t>, ¿</w:t>
+      </w:r>
+      <w:proofErr w:type="spellStart"/>
+      <w:r>
+        <w:rPr>
+          <w:i/>
+          <w:sz w:val="20"/>
+        </w:rPr>
+        <w:t>una</w:t>
+      </w:r>
+      <w:proofErr w:type="spellEnd"/>
+      <w:r>
+        <w:rPr>
+          <w:i/>
+          <w:sz w:val="20"/>
+        </w:rPr>
+        <w:t xml:space="preserve"> </w:t>
+      </w:r>
+      <w:proofErr w:type="spellStart"/>
+      <w:r>
+        <w:rPr>
+          <w:i/>
+          <w:sz w:val="20"/>
+        </w:rPr>
+        <w:t>amenaza</w:t>
+      </w:r>
+      <w:proofErr w:type="spellEnd"/>
+      <w:r>
+        <w:rPr>
+          <w:i/>
+          <w:sz w:val="20"/>
+        </w:rPr>
+        <w:t xml:space="preserve"> </w:t>
+      </w:r>
+      <w:proofErr w:type="spellStart"/>
+      <w:r>
+        <w:rPr>
+          <w:i/>
+          <w:sz w:val="20"/>
+        </w:rPr>
+        <w:t>pasajera</w:t>
+      </w:r>
+      <w:proofErr w:type="spellEnd"/>
+      <w:r>
+        <w:rPr>
+          <w:i/>
+          <w:sz w:val="20"/>
+        </w:rPr>
+        <w:t>?,</w:t>
+      </w:r>
+      <w:r>
+        <w:rPr>
+          <w:sz w:val="20"/>
+        </w:rPr>
+        <w:t xml:space="preserve"> </w:t>
+      </w:r>
+      <w:proofErr w:type="spellStart"/>
+      <w:r>
+        <w:rPr>
+          <w:sz w:val="20"/>
+        </w:rPr>
+        <w:t>página</w:t>
+      </w:r>
+      <w:proofErr w:type="spellEnd"/>
+      <w:r>
+        <w:rPr>
+          <w:sz w:val="20"/>
+        </w:rPr>
+        <w:t xml:space="preserve"> 3: </w:t>
       </w:r>
       <w:hyperlink r:id="rId1">
         <w:r>
@@ -12353,13 +13810,107 @@
           <w:i/>
           <w:sz w:val="20"/>
         </w:rPr>
-        <w:t>Como evitar el robo de información clave de una empresa.</w:t>
-      </w:r>
-      <w:r>
-        <w:rPr>
+        <w:t xml:space="preserve">Como </w:t>
+      </w:r>
+      <w:proofErr w:type="spellStart"/>
+      <w:r>
+        <w:rPr>
+          <w:i/>
           <w:sz w:val="20"/>
         </w:rPr>
-        <w:t xml:space="preserve"> Infobae, 2013.</w:t>
+        <w:t>evitar</w:t>
+      </w:r>
+      <w:proofErr w:type="spellEnd"/>
+      <w:r>
+        <w:rPr>
+          <w:i/>
+          <w:sz w:val="20"/>
+        </w:rPr>
+        <w:t xml:space="preserve"> el </w:t>
+      </w:r>
+      <w:proofErr w:type="spellStart"/>
+      <w:r>
+        <w:rPr>
+          <w:i/>
+          <w:sz w:val="20"/>
+        </w:rPr>
+        <w:t>robo</w:t>
+      </w:r>
+      <w:proofErr w:type="spellEnd"/>
+      <w:r>
+        <w:rPr>
+          <w:i/>
+          <w:sz w:val="20"/>
+        </w:rPr>
+        <w:t xml:space="preserve"> de </w:t>
+      </w:r>
+      <w:proofErr w:type="spellStart"/>
+      <w:r>
+        <w:rPr>
+          <w:i/>
+          <w:sz w:val="20"/>
+        </w:rPr>
+        <w:t>información</w:t>
+      </w:r>
+      <w:proofErr w:type="spellEnd"/>
+      <w:r>
+        <w:rPr>
+          <w:i/>
+          <w:sz w:val="20"/>
+        </w:rPr>
+        <w:t xml:space="preserve"> clave de </w:t>
+      </w:r>
+      <w:proofErr w:type="spellStart"/>
+      <w:r>
+        <w:rPr>
+          <w:i/>
+          <w:sz w:val="20"/>
+        </w:rPr>
+        <w:t>una</w:t>
+      </w:r>
+      <w:proofErr w:type="spellEnd"/>
+      <w:r>
+        <w:rPr>
+          <w:i/>
+          <w:sz w:val="20"/>
+        </w:rPr>
+        <w:t xml:space="preserve"> </w:t>
+      </w:r>
+      <w:proofErr w:type="spellStart"/>
+      <w:r>
+        <w:rPr>
+          <w:i/>
+          <w:sz w:val="20"/>
+        </w:rPr>
+        <w:t>empresa</w:t>
+      </w:r>
+      <w:proofErr w:type="spellEnd"/>
+      <w:r>
+        <w:rPr>
+          <w:i/>
+          <w:sz w:val="20"/>
+        </w:rPr>
+        <w:t>.</w:t>
+      </w:r>
+      <w:r>
+        <w:rPr>
+          <w:sz w:val="20"/>
+        </w:rPr>
+        <w:t xml:space="preserve"> </w:t>
+      </w:r>
+      <w:proofErr w:type="spellStart"/>
+      <w:r>
+        <w:rPr>
+          <w:sz w:val="20"/>
+        </w:rPr>
+        <w:t>Infobae</w:t>
+      </w:r>
+      <w:proofErr w:type="spellEnd"/>
+      <w:r>
+        <w:rPr>
+          <w:sz w:val="20"/>
+        </w:rPr>
+        <w:t>, 2013.</w:t>
       </w:r>
     </w:p>
     <w:p>
@@ -12406,7 +13957,21 @@
         <w:rPr>
           <w:sz w:val="20"/>
         </w:rPr>
-        <w:t xml:space="preserve">, página 7 </w:t>
+        <w:t xml:space="preserve">, </w:t>
+      </w:r>
+      <w:proofErr w:type="spellStart"/>
+      <w:r>
+        <w:rPr>
+          <w:sz w:val="20"/>
+        </w:rPr>
+        <w:t>página</w:t>
+      </w:r>
+      <w:proofErr w:type="spellEnd"/>
+      <w:r>
+        <w:rPr>
+          <w:sz w:val="20"/>
+        </w:rPr>
+        <w:t xml:space="preserve"> 7 </w:t>
       </w:r>
       <w:r>
         <w:rPr>
@@ -12455,7 +14020,119 @@
           <w:i/>
           <w:sz w:val="20"/>
         </w:rPr>
-        <w:t xml:space="preserve"> Riesgo Tecnológico y su gran impacto en las organizaciones  </w:t>
+        <w:t xml:space="preserve"> </w:t>
+      </w:r>
+      <w:proofErr w:type="spellStart"/>
+      <w:r>
+        <w:rPr>
+          <w:i/>
+          <w:sz w:val="20"/>
+        </w:rPr>
+        <w:t>Riesgo</w:t>
+      </w:r>
+      <w:proofErr w:type="spellEnd"/>
+      <w:r>
+        <w:rPr>
+          <w:i/>
+          <w:sz w:val="20"/>
+        </w:rPr>
+        <w:t xml:space="preserve"> </w:t>
+      </w:r>
+      <w:proofErr w:type="spellStart"/>
+      <w:r>
+        <w:rPr>
+          <w:i/>
+          <w:sz w:val="20"/>
+        </w:rPr>
+        <w:t>Tecnológico</w:t>
+      </w:r>
+      <w:proofErr w:type="spellEnd"/>
+      <w:r>
+        <w:rPr>
+          <w:i/>
+          <w:sz w:val="20"/>
+        </w:rPr>
+        <w:t xml:space="preserve"> y </w:t>
+      </w:r>
+      <w:proofErr w:type="spellStart"/>
+      <w:r>
+        <w:rPr>
+          <w:i/>
+          <w:sz w:val="20"/>
+        </w:rPr>
+        <w:t>su</w:t>
+      </w:r>
+      <w:proofErr w:type="spellEnd"/>
+      <w:r>
+        <w:rPr>
+          <w:i/>
+          <w:sz w:val="20"/>
+        </w:rPr>
+        <w:t xml:space="preserve"> gran </w:t>
+      </w:r>
+      <w:proofErr w:type="spellStart"/>
+      <w:r>
+        <w:rPr>
+          <w:i/>
+          <w:sz w:val="20"/>
+        </w:rPr>
+        <w:t>impacto</w:t>
+      </w:r>
+      <w:proofErr w:type="spellEnd"/>
+      <w:r>
+        <w:rPr>
+          <w:i/>
+          <w:sz w:val="20"/>
+        </w:rPr>
+        <w:t xml:space="preserve"> </w:t>
+      </w:r>
+      <w:proofErr w:type="spellStart"/>
+      <w:r>
+        <w:rPr>
+          <w:i/>
+          <w:sz w:val="20"/>
+        </w:rPr>
+        <w:t>en</w:t>
+      </w:r>
+      <w:proofErr w:type="spellEnd"/>
+      <w:r>
+        <w:rPr>
+          <w:i/>
+          <w:sz w:val="20"/>
+        </w:rPr>
+        <w:t xml:space="preserve"> </w:t>
+      </w:r>
+      <w:proofErr w:type="spellStart"/>
+      <w:r>
+        <w:rPr>
+          <w:i/>
+          <w:sz w:val="20"/>
+        </w:rPr>
+        <w:t>las</w:t>
+      </w:r>
+      <w:proofErr w:type="spellEnd"/>
+      <w:r>
+        <w:rPr>
+          <w:i/>
+          <w:sz w:val="20"/>
+        </w:rPr>
+        <w:t xml:space="preserve"> </w:t>
+      </w:r>
+      <w:proofErr w:type="spellStart"/>
+      <w:r>
+        <w:rPr>
+          <w:i/>
+          <w:sz w:val="20"/>
+        </w:rPr>
+        <w:t>organizaciones</w:t>
+      </w:r>
+      <w:proofErr w:type="spellEnd"/>
+      <w:r>
+        <w:rPr>
+          <w:i/>
+          <w:sz w:val="20"/>
+        </w:rPr>
+        <w:t xml:space="preserve">  </w:t>
       </w:r>
       <w:hyperlink r:id="rId4">
         <w:r>
@@ -12486,12 +14163,37 @@
         </w:rPr>
         <w:t xml:space="preserve"> </w:t>
       </w:r>
+      <w:proofErr w:type="spellStart"/>
       <w:r>
         <w:rPr>
           <w:i/>
           <w:sz w:val="20"/>
         </w:rPr>
-        <w:t xml:space="preserve">Siglo XIX - Inventos </w:t>
+        <w:t>Siglo</w:t>
+      </w:r>
+      <w:proofErr w:type="spellEnd"/>
+      <w:r>
+        <w:rPr>
+          <w:i/>
+          <w:sz w:val="20"/>
+        </w:rPr>
+        <w:t xml:space="preserve"> XIX - </w:t>
+      </w:r>
+      <w:proofErr w:type="spellStart"/>
+      <w:r>
+        <w:rPr>
+          <w:i/>
+          <w:sz w:val="20"/>
+        </w:rPr>
+        <w:t>Inventos</w:t>
+      </w:r>
+      <w:proofErr w:type="spellEnd"/>
+      <w:r>
+        <w:rPr>
+          <w:i/>
+          <w:sz w:val="20"/>
+        </w:rPr>
+        <w:t xml:space="preserve"> </w:t>
       </w:r>
       <w:r>
         <w:rPr>
@@ -12562,7 +14264,55 @@
           <w:i/>
           <w:sz w:val="20"/>
         </w:rPr>
-        <w:t>Esteganografía: el arte de pasar inadvertido, Página 12</w:t>
+        <w:t xml:space="preserve">Esteganografía: el arte de </w:t>
+      </w:r>
+      <w:proofErr w:type="spellStart"/>
+      <w:r>
+        <w:rPr>
+          <w:i/>
+          <w:sz w:val="20"/>
+        </w:rPr>
+        <w:t>pasar</w:t>
+      </w:r>
+      <w:proofErr w:type="spellEnd"/>
+      <w:r>
+        <w:rPr>
+          <w:i/>
+          <w:sz w:val="20"/>
+        </w:rPr>
+        <w:t xml:space="preserve"> </w:t>
+      </w:r>
+      <w:proofErr w:type="spellStart"/>
+      <w:r>
+        <w:rPr>
+          <w:i/>
+          <w:sz w:val="20"/>
+        </w:rPr>
+        <w:t>inadvertido</w:t>
+      </w:r>
+      <w:proofErr w:type="spellEnd"/>
+      <w:r>
+        <w:rPr>
+          <w:i/>
+          <w:sz w:val="20"/>
+        </w:rPr>
+        <w:t xml:space="preserve">, </w:t>
+      </w:r>
+      <w:proofErr w:type="spellStart"/>
+      <w:r>
+        <w:rPr>
+          <w:i/>
+          <w:sz w:val="20"/>
+        </w:rPr>
+        <w:t>Página</w:t>
+      </w:r>
+      <w:proofErr w:type="spellEnd"/>
+      <w:r>
+        <w:rPr>
+          <w:i/>
+          <w:sz w:val="20"/>
+        </w:rPr>
+        <w:t xml:space="preserve"> 12</w:t>
       </w:r>
       <w:r>
         <w:rPr>
@@ -12628,6 +14378,26 @@
         </w:rPr>
         <w:t xml:space="preserve"> </w:t>
       </w:r>
+      <w:proofErr w:type="spellStart"/>
+      <w:r>
+        <w:rPr>
+          <w:sz w:val="20"/>
+        </w:rPr>
+        <w:t>Criptografía</w:t>
+      </w:r>
+      <w:proofErr w:type="spellEnd"/>
+      <w:r>
+        <w:rPr>
+          <w:sz w:val="20"/>
+        </w:rPr>
+        <w:t>.</w:t>
+      </w:r>
+      <w:r>
+        <w:rPr>
+          <w:sz w:val="20"/>
+        </w:rPr>
+        <w:t xml:space="preserve"> </w:t>
+      </w:r>
       <w:hyperlink r:id="rId9">
         <w:r>
           <w:rPr>
@@ -12644,6 +14414,9 @@
     <w:p>
       <w:pPr>
         <w:spacing w:line="240" w:lineRule="auto"/>
+        <w:rPr>
+          <w:sz w:val="20"/>
+        </w:rPr>
       </w:pPr>
       <w:r>
         <w:rPr>
@@ -12657,22 +14430,119 @@
         </w:rPr>
         <w:t xml:space="preserve"> </w:t>
       </w:r>
-      <w:hyperlink r:id="rId10">
+      <w:proofErr w:type="spellStart"/>
+      <w:r>
+        <w:rPr>
+          <w:sz w:val="20"/>
+        </w:rPr>
+        <w:t>Historia</w:t>
+      </w:r>
+      <w:proofErr w:type="spellEnd"/>
+      <w:r>
+        <w:rPr>
+          <w:sz w:val="20"/>
+        </w:rPr>
+        <w:t xml:space="preserve"> de la </w:t>
+      </w:r>
+      <w:proofErr w:type="spellStart"/>
+      <w:r>
+        <w:rPr>
+          <w:sz w:val="20"/>
+        </w:rPr>
+        <w:t>Criptografía</w:t>
+      </w:r>
+      <w:proofErr w:type="spellEnd"/>
+      <w:r>
+        <w:rPr>
+          <w:sz w:val="20"/>
+        </w:rPr>
+        <w:t xml:space="preserve"> - Discos, </w:t>
+      </w:r>
+      <w:proofErr w:type="spellStart"/>
+      <w:r>
+        <w:rPr>
+          <w:sz w:val="20"/>
+        </w:rPr>
+        <w:t>cilindros</w:t>
+      </w:r>
+      <w:proofErr w:type="spellEnd"/>
+      <w:r>
+        <w:rPr>
+          <w:sz w:val="20"/>
+        </w:rPr>
+        <w:t xml:space="preserve"> y </w:t>
+      </w:r>
+      <w:proofErr w:type="spellStart"/>
+      <w:r>
+        <w:rPr>
+          <w:sz w:val="20"/>
+        </w:rPr>
+        <w:t>otros</w:t>
+      </w:r>
+      <w:proofErr w:type="spellEnd"/>
+      <w:r>
+        <w:rPr>
+          <w:sz w:val="20"/>
+        </w:rPr>
+        <w:t xml:space="preserve"> </w:t>
+      </w:r>
+      <w:proofErr w:type="spellStart"/>
+      <w:r>
+        <w:rPr>
+          <w:sz w:val="20"/>
+        </w:rPr>
+        <w:t>métodos</w:t>
+      </w:r>
+      <w:proofErr w:type="spellEnd"/>
+      <w:r>
+        <w:rPr>
+          <w:sz w:val="20"/>
+        </w:rPr>
+        <w:t xml:space="preserve"> de </w:t>
+      </w:r>
+      <w:proofErr w:type="spellStart"/>
+      <w:r>
+        <w:rPr>
+          <w:sz w:val="20"/>
+        </w:rPr>
+        <w:t>cifrado</w:t>
+      </w:r>
+      <w:proofErr w:type="spellEnd"/>
+      <w:r>
+        <w:rPr>
+          <w:sz w:val="20"/>
+        </w:rPr>
+        <w:t xml:space="preserve">. </w:t>
+      </w:r>
+      <w:r>
+        <w:rPr>
+          <w:sz w:val="20"/>
+        </w:rPr>
+        <w:t xml:space="preserve"> </w:t>
+      </w:r>
+      <w:hyperlink r:id="rId10" w:history="1">
         <w:r>
           <w:rPr>
-            <w:color w:val="1155CC"/>
+            <w:rStyle w:val="Hyperlink"/>
             <w:sz w:val="20"/>
-            <w:u w:val="single"/>
           </w:rPr>
-          <w:t>ht</w:t>
+          <w:t>http://redyseguridad.fi-p.unam.mx/proyectos/criptografia/criptografia/index.php/1-panorama-general/12-historia-de-la-criptografia?show</w:t>
+        </w:r>
+        <w:r>
+          <w:rPr>
+            <w:rStyle w:val="Hyperlink"/>
+            <w:sz w:val="20"/>
+          </w:rPr>
+          <w:t>a</w:t>
+        </w:r>
+        <w:r>
+          <w:rPr>
+            <w:rStyle w:val="Hyperlink"/>
+            <w:sz w:val="20"/>
+          </w:rPr>
+          <w:t>ll=&amp;start=2</w:t>
         </w:r>
       </w:hyperlink>
-      <w:r>
-        <w:rPr>
-          <w:sz w:val="20"/>
-        </w:rPr>
-        <w:t>tp://redyseguridad.fi-p.unam.mx/proyectos/criptografia/criptografia/index.php/1-panorama-general/12-historia-de-la-criptografia?showall=&amp;start=2</w:t>
-      </w:r>
     </w:p>
   </w:footnote>
   <w:footnote w:id="11">
@@ -12692,13 +14562,31 @@
         </w:rPr>
         <w:t xml:space="preserve"> </w:t>
       </w:r>
+      <w:proofErr w:type="spellStart"/>
       <w:r>
         <w:rPr>
           <w:i/>
           <w:sz w:val="20"/>
         </w:rPr>
-        <w:t>Cifrado de Vigenère</w:t>
-      </w:r>
+        <w:t>Cifrado</w:t>
+      </w:r>
+      <w:proofErr w:type="spellEnd"/>
+      <w:r>
+        <w:rPr>
+          <w:i/>
+          <w:sz w:val="20"/>
+        </w:rPr>
+        <w:t xml:space="preserve"> de </w:t>
+      </w:r>
+      <w:proofErr w:type="spellStart"/>
+      <w:r>
+        <w:rPr>
+          <w:i/>
+          <w:sz w:val="20"/>
+        </w:rPr>
+        <w:t>Vigenère</w:t>
+      </w:r>
+      <w:proofErr w:type="spellEnd"/>
       <w:r>
         <w:t xml:space="preserve"> </w:t>
       </w:r>
@@ -12731,12 +14619,21 @@
         </w:rPr>
         <w:t xml:space="preserve"> </w:t>
       </w:r>
+      <w:proofErr w:type="spellStart"/>
       <w:r>
         <w:rPr>
           <w:i/>
           <w:sz w:val="20"/>
         </w:rPr>
-        <w:t>Telegrama Zimmerman</w:t>
+        <w:t>Telegrama</w:t>
+      </w:r>
+      <w:proofErr w:type="spellEnd"/>
+      <w:r>
+        <w:rPr>
+          <w:i/>
+          <w:sz w:val="20"/>
+        </w:rPr>
+        <w:t xml:space="preserve"> Zimmerman</w:t>
       </w:r>
       <w:r>
         <w:rPr>
@@ -12778,7 +14675,55 @@
           <w:i/>
           <w:sz w:val="20"/>
         </w:rPr>
-        <w:t>La Criptografía Clásica, Página 21</w:t>
+        <w:t xml:space="preserve">La </w:t>
+      </w:r>
+      <w:proofErr w:type="spellStart"/>
+      <w:r>
+        <w:rPr>
+          <w:i/>
+          <w:sz w:val="20"/>
+        </w:rPr>
+        <w:t>Criptografía</w:t>
+      </w:r>
+      <w:proofErr w:type="spellEnd"/>
+      <w:r>
+        <w:rPr>
+          <w:i/>
+          <w:sz w:val="20"/>
+        </w:rPr>
+        <w:t xml:space="preserve"> </w:t>
+      </w:r>
+      <w:proofErr w:type="spellStart"/>
+      <w:r>
+        <w:rPr>
+          <w:i/>
+          <w:sz w:val="20"/>
+        </w:rPr>
+        <w:t>Clásica</w:t>
+      </w:r>
+      <w:proofErr w:type="spellEnd"/>
+      <w:r>
+        <w:rPr>
+          <w:i/>
+          <w:sz w:val="20"/>
+        </w:rPr>
+        <w:t xml:space="preserve">, </w:t>
+      </w:r>
+      <w:proofErr w:type="spellStart"/>
+      <w:r>
+        <w:rPr>
+          <w:i/>
+          <w:sz w:val="20"/>
+        </w:rPr>
+        <w:t>Página</w:t>
+      </w:r>
+      <w:proofErr w:type="spellEnd"/>
+      <w:r>
+        <w:rPr>
+          <w:i/>
+          <w:sz w:val="20"/>
+        </w:rPr>
+        <w:t xml:space="preserve"> 21</w:t>
       </w:r>
       <w:r>
         <w:rPr>
@@ -12902,7 +14847,35 @@
         <w:rPr>
           <w:sz w:val="20"/>
         </w:rPr>
-        <w:t xml:space="preserve">, Artículo de la revista </w:t>
+        <w:t xml:space="preserve">, </w:t>
+      </w:r>
+      <w:proofErr w:type="spellStart"/>
+      <w:r>
+        <w:rPr>
+          <w:sz w:val="20"/>
+        </w:rPr>
+        <w:t>Artículo</w:t>
+      </w:r>
+      <w:proofErr w:type="spellEnd"/>
+      <w:r>
+        <w:rPr>
+          <w:sz w:val="20"/>
+        </w:rPr>
+        <w:t xml:space="preserve"> de la </w:t>
+      </w:r>
+      <w:proofErr w:type="spellStart"/>
+      <w:r>
+        <w:rPr>
+          <w:sz w:val="20"/>
+        </w:rPr>
+        <w:t>revista</w:t>
+      </w:r>
+      <w:proofErr w:type="spellEnd"/>
+      <w:r>
+        <w:rPr>
+          <w:sz w:val="20"/>
+        </w:rPr>
+        <w:t xml:space="preserve"> </w:t>
       </w:r>
       <w:r>
         <w:rPr>
@@ -12915,7 +14888,35 @@
         <w:rPr>
           <w:sz w:val="20"/>
         </w:rPr>
-        <w:t xml:space="preserve">, Reino Unido. </w:t>
+        <w:t xml:space="preserve">, </w:t>
+      </w:r>
+      <w:proofErr w:type="spellStart"/>
+      <w:r>
+        <w:rPr>
+          <w:sz w:val="20"/>
+        </w:rPr>
+        <w:t>Reino</w:t>
+      </w:r>
+      <w:proofErr w:type="spellEnd"/>
+      <w:r>
+        <w:rPr>
+          <w:sz w:val="20"/>
+        </w:rPr>
+        <w:t xml:space="preserve"> </w:t>
+      </w:r>
+      <w:proofErr w:type="spellStart"/>
+      <w:r>
+        <w:rPr>
+          <w:sz w:val="20"/>
+        </w:rPr>
+        <w:t>Unido</w:t>
+      </w:r>
+      <w:proofErr w:type="spellEnd"/>
+      <w:r>
+        <w:rPr>
+          <w:sz w:val="20"/>
+        </w:rPr>
+        <w:t xml:space="preserve">. </w:t>
       </w:r>
       <w:hyperlink r:id="rId16">
         <w:r>
@@ -12946,12 +14947,21 @@
         </w:rPr>
         <w:t xml:space="preserve"> </w:t>
       </w:r>
+      <w:proofErr w:type="spellStart"/>
       <w:r>
         <w:rPr>
           <w:i/>
           <w:sz w:val="20"/>
         </w:rPr>
-        <w:t xml:space="preserve">InfoWatch Global Data Leak Report, 2013 </w:t>
+        <w:t>InfoWatch</w:t>
+      </w:r>
+      <w:proofErr w:type="spellEnd"/>
+      <w:r>
+        <w:rPr>
+          <w:i/>
+          <w:sz w:val="20"/>
+        </w:rPr>
+        <w:t xml:space="preserve"> Global Data Leak Report, 2013 </w:t>
       </w:r>
       <w:hyperlink r:id="rId17">
         <w:r>
@@ -12999,7 +15009,21 @@
         <w:rPr>
           <w:sz w:val="20"/>
         </w:rPr>
-        <w:t xml:space="preserve">, Artículo de Wikipedia. </w:t>
+        <w:t xml:space="preserve">, </w:t>
+      </w:r>
+      <w:proofErr w:type="spellStart"/>
+      <w:r>
+        <w:rPr>
+          <w:sz w:val="20"/>
+        </w:rPr>
+        <w:t>Artículo</w:t>
+      </w:r>
+      <w:proofErr w:type="spellEnd"/>
+      <w:r>
+        <w:rPr>
+          <w:sz w:val="20"/>
+        </w:rPr>
+        <w:t xml:space="preserve"> de Wikipedia. </w:t>
       </w:r>
       <w:hyperlink r:id="rId18">
         <w:r>
@@ -13084,18 +15108,105 @@
         </w:rPr>
         <w:t xml:space="preserve"> </w:t>
       </w:r>
+      <w:proofErr w:type="spellStart"/>
       <w:r>
         <w:rPr>
           <w:i/>
           <w:sz w:val="20"/>
         </w:rPr>
-        <w:t>Fuga de información, ¿una amenaza pasajera?, 2011,</w:t>
-      </w:r>
-      <w:r>
-        <w:rPr>
+        <w:t>Fuga</w:t>
+      </w:r>
+      <w:proofErr w:type="spellEnd"/>
+      <w:r>
+        <w:rPr>
+          <w:i/>
           <w:sz w:val="20"/>
         </w:rPr>
-        <w:t xml:space="preserve"> página 7: </w:t>
+        <w:t xml:space="preserve"> de </w:t>
+      </w:r>
+      <w:proofErr w:type="spellStart"/>
+      <w:r>
+        <w:rPr>
+          <w:i/>
+          <w:sz w:val="20"/>
+        </w:rPr>
+        <w:t>información</w:t>
+      </w:r>
+      <w:proofErr w:type="spellEnd"/>
+      <w:r>
+        <w:rPr>
+          <w:i/>
+          <w:sz w:val="20"/>
+        </w:rPr>
+        <w:t>, ¿</w:t>
+      </w:r>
+      <w:proofErr w:type="spellStart"/>
+      <w:r>
+        <w:rPr>
+          <w:i/>
+          <w:sz w:val="20"/>
+        </w:rPr>
+        <w:t>una</w:t>
+      </w:r>
+      <w:proofErr w:type="spellEnd"/>
+      <w:r>
+        <w:rPr>
+          <w:i/>
+          <w:sz w:val="20"/>
+        </w:rPr>
+        <w:t xml:space="preserve"> </w:t>
+      </w:r>
+      <w:proofErr w:type="spellStart"/>
+      <w:r>
+        <w:rPr>
+          <w:i/>
+          <w:sz w:val="20"/>
+        </w:rPr>
+        <w:t>amenaza</w:t>
+      </w:r>
+      <w:proofErr w:type="spellEnd"/>
+      <w:r>
+        <w:rPr>
+          <w:i/>
+          <w:sz w:val="20"/>
+        </w:rPr>
+        <w:t xml:space="preserve"> </w:t>
+      </w:r>
+      <w:proofErr w:type="spellStart"/>
+      <w:r>
+        <w:rPr>
+          <w:i/>
+          <w:sz w:val="20"/>
+        </w:rPr>
+        <w:t>pasajera</w:t>
+      </w:r>
+      <w:proofErr w:type="spellEnd"/>
+      <w:r>
+        <w:rPr>
+          <w:i/>
+          <w:sz w:val="20"/>
+        </w:rPr>
+        <w:t>?, 2011,</w:t>
+      </w:r>
+      <w:r>
+        <w:rPr>
+          <w:sz w:val="20"/>
+        </w:rPr>
+        <w:t xml:space="preserve"> </w:t>
+      </w:r>
+      <w:proofErr w:type="spellStart"/>
+      <w:r>
+        <w:rPr>
+          <w:sz w:val="20"/>
+        </w:rPr>
+        <w:t>página</w:t>
+      </w:r>
+      <w:proofErr w:type="spellEnd"/>
+      <w:r>
+        <w:rPr>
+          <w:sz w:val="20"/>
+        </w:rPr>
+        <w:t xml:space="preserve"> 7: </w:t>
       </w:r>
       <w:hyperlink r:id="rId20">
         <w:r>
@@ -13206,33 +15317,91 @@
 <w:hdr xmlns:wpc="http://schemas.microsoft.com/office/word/2010/wordprocessingCanvas" xmlns:mc="http://schemas.openxmlformats.org/markup-compatibility/2006" xmlns:o="urn:schemas-microsoft-com:office:office" xmlns:r="http://schemas.openxmlformats.org/officeDocument/2006/relationships" xmlns:m="http://schemas.openxmlformats.org/officeDocument/2006/math" xmlns:v="urn:schemas-microsoft-com:vml" xmlns:wp14="http://schemas.microsoft.com/office/word/2010/wordprocessingDrawing" xmlns:wp="http://schemas.openxmlformats.org/drawingml/2006/wordprocessingDrawing" xmlns:w10="urn:schemas-microsoft-com:office:word" xmlns:w="http://schemas.openxmlformats.org/wordprocessingml/2006/main" xmlns:w14="http://schemas.microsoft.com/office/word/2010/wordml" xmlns:w15="http://schemas.microsoft.com/office/word/2012/wordml" xmlns:wpg="http://schemas.microsoft.com/office/word/2010/wordprocessingGroup" xmlns:wpi="http://schemas.microsoft.com/office/word/2010/wordprocessingInk" xmlns:wne="http://schemas.microsoft.com/office/word/2006/wordml" xmlns:wps="http://schemas.microsoft.com/office/word/2010/wordprocessingShape" mc:Ignorable="w14 w15 wp14">
   <w:p/>
   <w:p>
+    <w:pPr>
+      <w:rPr>
+        <w:rFonts w:ascii="Segoe UI" w:hAnsi="Segoe UI" w:cs="Segoe UI"/>
+      </w:rPr>
+    </w:pPr>
+    <w:proofErr w:type="spellStart"/>
     <w:r>
       <w:rPr>
+        <w:rFonts w:ascii="Segoe UI" w:hAnsi="Segoe UI" w:cs="Segoe UI"/>
         <w:b/>
         <w:i/>
       </w:rPr>
-      <w:t>Fuga de información</w:t>
+      <w:t>Fuga</w:t>
     </w:r>
+    <w:proofErr w:type="spellEnd"/>
     <w:r>
-      <w:tab/>
+      <w:rPr>
+        <w:rFonts w:ascii="Segoe UI" w:hAnsi="Segoe UI" w:cs="Segoe UI"/>
+        <w:b/>
+        <w:i/>
+      </w:rPr>
+      <w:t xml:space="preserve"> de </w:t>
     </w:r>
+    <w:proofErr w:type="spellStart"/>
     <w:r>
-      <w:tab/>
+      <w:rPr>
+        <w:rFonts w:ascii="Segoe UI" w:hAnsi="Segoe UI" w:cs="Segoe UI"/>
+        <w:b/>
+        <w:i/>
+      </w:rPr>
+      <w:t>información</w:t>
     </w:r>
+    <w:proofErr w:type="spellEnd"/>
     <w:r>
-      <w:tab/>
-    </w:r>
-    <w:r>
-      <w:tab/>
-    </w:r>
-    <w:r>
+      <w:rPr>
+        <w:rFonts w:ascii="Segoe UI" w:hAnsi="Segoe UI" w:cs="Segoe UI"/>
+      </w:rPr>
       <w:tab/>
     </w:r>
     <w:r>
       <w:rPr>
+        <w:rFonts w:ascii="Segoe UI" w:hAnsi="Segoe UI" w:cs="Segoe UI"/>
+      </w:rPr>
+      <w:tab/>
+    </w:r>
+    <w:r>
+      <w:rPr>
+        <w:rFonts w:ascii="Segoe UI" w:hAnsi="Segoe UI" w:cs="Segoe UI"/>
+      </w:rPr>
+      <w:tab/>
+    </w:r>
+    <w:r>
+      <w:rPr>
+        <w:rFonts w:ascii="Segoe UI" w:hAnsi="Segoe UI" w:cs="Segoe UI"/>
+      </w:rPr>
+      <w:tab/>
+    </w:r>
+    <w:r>
+      <w:rPr>
+        <w:rFonts w:ascii="Segoe UI" w:hAnsi="Segoe UI" w:cs="Segoe UI"/>
+      </w:rPr>
+      <w:tab/>
+    </w:r>
+    <w:r>
+      <w:rPr>
+        <w:rFonts w:ascii="Segoe UI" w:hAnsi="Segoe UI" w:cs="Segoe UI"/>
         <w:i/>
       </w:rPr>
-      <w:t>75.17  /  75.56  -  2014  2°C  -  Grupo 2</w:t>
+      <w:t xml:space="preserve">75.17  /  75.56  -  2014  2°C  -  </w:t>
+    </w:r>
+    <w:proofErr w:type="spellStart"/>
+    <w:r>
+      <w:rPr>
+        <w:rFonts w:ascii="Segoe UI" w:hAnsi="Segoe UI" w:cs="Segoe UI"/>
+        <w:i/>
+      </w:rPr>
+      <w:t>Grupo</w:t>
+    </w:r>
+    <w:proofErr w:type="spellEnd"/>
+    <w:r>
+      <w:rPr>
+        <w:rFonts w:ascii="Segoe UI" w:hAnsi="Segoe UI" w:cs="Segoe UI"/>
+        <w:i/>
+      </w:rPr>
+      <w:t xml:space="preserve"> 2</w:t>
     </w:r>
   </w:p>
 </w:hdr>
@@ -15739,6 +17908,62 @@
       <w:u w:val="single"/>
     </w:rPr>
   </w:style>
+  <w:style w:type="paragraph" w:styleId="Header">
+    <w:name w:val="header"/>
+    <w:basedOn w:val="Normal"/>
+    <w:link w:val="HeaderChar"/>
+    <w:uiPriority w:val="99"/>
+    <w:unhideWhenUsed/>
+    <w:rsid w:val="00A811C3"/>
+    <w:pPr>
+      <w:tabs>
+        <w:tab w:val="center" w:pos="4680"/>
+        <w:tab w:val="right" w:pos="9360"/>
+      </w:tabs>
+      <w:spacing w:line="240" w:lineRule="auto"/>
+    </w:pPr>
+  </w:style>
+  <w:style w:type="character" w:customStyle="1" w:styleId="HeaderChar">
+    <w:name w:val="Header Char"/>
+    <w:basedOn w:val="DefaultParagraphFont"/>
+    <w:link w:val="Header"/>
+    <w:uiPriority w:val="99"/>
+    <w:rsid w:val="00A811C3"/>
+  </w:style>
+  <w:style w:type="paragraph" w:styleId="Footer">
+    <w:name w:val="footer"/>
+    <w:basedOn w:val="Normal"/>
+    <w:link w:val="FooterChar"/>
+    <w:uiPriority w:val="99"/>
+    <w:unhideWhenUsed/>
+    <w:rsid w:val="00A811C3"/>
+    <w:pPr>
+      <w:tabs>
+        <w:tab w:val="center" w:pos="4680"/>
+        <w:tab w:val="right" w:pos="9360"/>
+      </w:tabs>
+      <w:spacing w:line="240" w:lineRule="auto"/>
+    </w:pPr>
+  </w:style>
+  <w:style w:type="character" w:customStyle="1" w:styleId="FooterChar">
+    <w:name w:val="Footer Char"/>
+    <w:basedOn w:val="DefaultParagraphFont"/>
+    <w:link w:val="Footer"/>
+    <w:uiPriority w:val="99"/>
+    <w:rsid w:val="00A811C3"/>
+  </w:style>
+  <w:style w:type="character" w:styleId="FollowedHyperlink">
+    <w:name w:val="FollowedHyperlink"/>
+    <w:basedOn w:val="DefaultParagraphFont"/>
+    <w:uiPriority w:val="99"/>
+    <w:semiHidden/>
+    <w:unhideWhenUsed/>
+    <w:rsid w:val="00716622"/>
+    <w:rPr>
+      <w:color w:val="954F72" w:themeColor="followedHyperlink"/>
+      <w:u w:val="single"/>
+    </w:rPr>
+  </w:style>
 </w:styles>
 </file>
 
@@ -16008,7 +18233,7 @@
 </file>
 
 <file path=customXml/itemProps1.xml><?xml version="1.0" encoding="utf-8"?>
-<ds:datastoreItem xmlns:ds="http://schemas.openxmlformats.org/officeDocument/2006/customXml" ds:itemID="{0935A218-17ED-45D2-A674-129129EF745D}">
+<ds:datastoreItem xmlns:ds="http://schemas.openxmlformats.org/officeDocument/2006/customXml" ds:itemID="{DC043232-45A5-44BE-9117-EA2DEA06367E}">
   <ds:schemaRefs>
     <ds:schemaRef ds:uri="http://schemas.openxmlformats.org/officeDocument/2006/bibliography"/>
   </ds:schemaRefs>

--- a/TP implantación de sistemas.docx
+++ b/TP implantación de sistemas.docx
@@ -6512,15 +6512,13 @@
           <w:lang w:val="es-AR"/>
         </w:rPr>
       </w:pPr>
-      <w:proofErr w:type="spellStart"/>
-      <w:r>
-        <w:rPr>
-          <w:rFonts w:asciiTheme="minorHAnsi" w:hAnsiTheme="minorHAnsi"/>
-          <w:lang w:val="es-AR"/>
-        </w:rPr>
-        <w:t>Telefóno</w:t>
-      </w:r>
-      <w:proofErr w:type="spellEnd"/>
+      <w:r>
+        <w:rPr>
+          <w:rFonts w:asciiTheme="minorHAnsi" w:hAnsiTheme="minorHAnsi"/>
+          <w:lang w:val="es-AR"/>
+        </w:rPr>
+        <w:t>Teléfono</w:t>
+      </w:r>
       <w:r>
         <w:rPr>
           <w:rFonts w:asciiTheme="minorHAnsi" w:hAnsiTheme="minorHAnsi"/>
@@ -9361,8 +9359,6 @@
         </w:rPr>
         <w:t>Röntgen</w:t>
       </w:r>
-      <w:bookmarkStart w:id="38" w:name="_GoBack"/>
-      <w:bookmarkEnd w:id="38"/>
       <w:proofErr w:type="spellEnd"/>
     </w:p>
     <w:p>
@@ -10388,9 +10384,9 @@
           <w:lang w:val="es-AR"/>
         </w:rPr>
       </w:pPr>
-      <w:bookmarkStart w:id="39" w:name="h.hoqdd7r8pp7d" w:colFirst="0" w:colLast="0"/>
-      <w:bookmarkStart w:id="40" w:name="_Toc403321518"/>
-      <w:bookmarkEnd w:id="39"/>
+      <w:bookmarkStart w:id="38" w:name="h.hoqdd7r8pp7d" w:colFirst="0" w:colLast="0"/>
+      <w:bookmarkStart w:id="39" w:name="_Toc403321518"/>
+      <w:bookmarkEnd w:id="38"/>
       <w:r>
         <w:rPr>
           <w:rFonts w:asciiTheme="minorHAnsi" w:hAnsiTheme="minorHAnsi"/>
@@ -10400,7 +10396,7 @@
         </w:rPr>
         <w:t>Siglo XXI</w:t>
       </w:r>
-      <w:bookmarkEnd w:id="40"/>
+      <w:bookmarkEnd w:id="39"/>
     </w:p>
     <w:p>
       <w:pPr>
@@ -10423,9 +10419,9 @@
           <w:lang w:val="es-AR"/>
         </w:rPr>
       </w:pPr>
-      <w:bookmarkStart w:id="41" w:name="h.6he9kyimop3h" w:colFirst="0" w:colLast="0"/>
-      <w:bookmarkStart w:id="42" w:name="_Toc403321519"/>
-      <w:bookmarkEnd w:id="41"/>
+      <w:bookmarkStart w:id="40" w:name="h.6he9kyimop3h" w:colFirst="0" w:colLast="0"/>
+      <w:bookmarkStart w:id="41" w:name="_Toc403321519"/>
+      <w:bookmarkEnd w:id="40"/>
       <w:r>
         <w:rPr>
           <w:rFonts w:asciiTheme="minorHAnsi" w:hAnsiTheme="minorHAnsi"/>
@@ -10437,7 +10433,7 @@
         </w:rPr>
         <w:t>Introducción</w:t>
       </w:r>
-      <w:bookmarkEnd w:id="42"/>
+      <w:bookmarkEnd w:id="41"/>
     </w:p>
     <w:p>
       <w:pPr>
@@ -11244,9 +11240,9 @@
           <w:lang w:val="es-AR"/>
         </w:rPr>
       </w:pPr>
-      <w:bookmarkStart w:id="43" w:name="h.j3dvxt6ohuiw" w:colFirst="0" w:colLast="0"/>
-      <w:bookmarkStart w:id="44" w:name="_Toc403321520"/>
-      <w:bookmarkEnd w:id="43"/>
+      <w:bookmarkStart w:id="42" w:name="h.j3dvxt6ohuiw" w:colFirst="0" w:colLast="0"/>
+      <w:bookmarkStart w:id="43" w:name="_Toc403321520"/>
+      <w:bookmarkEnd w:id="42"/>
       <w:r>
         <w:rPr>
           <w:rFonts w:asciiTheme="minorHAnsi" w:hAnsiTheme="minorHAnsi"/>
@@ -11258,7 +11254,7 @@
         </w:rPr>
         <w:t>Mecanismos de defensa</w:t>
       </w:r>
-      <w:bookmarkEnd w:id="44"/>
+      <w:bookmarkEnd w:id="43"/>
     </w:p>
     <w:p>
       <w:pPr>
@@ -11281,17 +11277,17 @@
           <w:lang w:val="es-AR"/>
         </w:rPr>
       </w:pPr>
-      <w:bookmarkStart w:id="45" w:name="h.kiraiuoqj4i6" w:colFirst="0" w:colLast="0"/>
-      <w:bookmarkStart w:id="46" w:name="_Toc403321521"/>
+      <w:bookmarkStart w:id="44" w:name="h.kiraiuoqj4i6" w:colFirst="0" w:colLast="0"/>
+      <w:bookmarkStart w:id="45" w:name="_Toc403321521"/>
+      <w:bookmarkEnd w:id="44"/>
+      <w:r>
+        <w:rPr>
+          <w:rFonts w:asciiTheme="minorHAnsi" w:hAnsiTheme="minorHAnsi"/>
+          <w:lang w:val="es-AR"/>
+        </w:rPr>
+        <w:t>Controles informáticos</w:t>
+      </w:r>
       <w:bookmarkEnd w:id="45"/>
-      <w:r>
-        <w:rPr>
-          <w:rFonts w:asciiTheme="minorHAnsi" w:hAnsiTheme="minorHAnsi"/>
-          <w:lang w:val="es-AR"/>
-        </w:rPr>
-        <w:t>Controles informáticos</w:t>
-      </w:r>
-      <w:bookmarkEnd w:id="46"/>
     </w:p>
     <w:p>
       <w:pPr>
@@ -11677,17 +11673,17 @@
           <w:lang w:val="es-AR"/>
         </w:rPr>
       </w:pPr>
-      <w:bookmarkStart w:id="47" w:name="h.6tm9ivsvmsms" w:colFirst="0" w:colLast="0"/>
-      <w:bookmarkStart w:id="48" w:name="_Toc403321522"/>
+      <w:bookmarkStart w:id="46" w:name="h.6tm9ivsvmsms" w:colFirst="0" w:colLast="0"/>
+      <w:bookmarkStart w:id="47" w:name="_Toc403321522"/>
+      <w:bookmarkEnd w:id="46"/>
+      <w:r>
+        <w:rPr>
+          <w:rFonts w:asciiTheme="minorHAnsi" w:hAnsiTheme="minorHAnsi"/>
+          <w:lang w:val="es-AR"/>
+        </w:rPr>
+        <w:t>Utilización de patentes</w:t>
+      </w:r>
       <w:bookmarkEnd w:id="47"/>
-      <w:r>
-        <w:rPr>
-          <w:rFonts w:asciiTheme="minorHAnsi" w:hAnsiTheme="minorHAnsi"/>
-          <w:lang w:val="es-AR"/>
-        </w:rPr>
-        <w:t>Utilización de patentes</w:t>
-      </w:r>
-      <w:bookmarkEnd w:id="48"/>
     </w:p>
     <w:p>
       <w:pPr>
@@ -11959,17 +11955,17 @@
           <w:lang w:val="es-AR"/>
         </w:rPr>
       </w:pPr>
-      <w:bookmarkStart w:id="49" w:name="h.9jl9mm9n0t3v" w:colFirst="0" w:colLast="0"/>
-      <w:bookmarkStart w:id="50" w:name="_Toc403321523"/>
+      <w:bookmarkStart w:id="48" w:name="h.9jl9mm9n0t3v" w:colFirst="0" w:colLast="0"/>
+      <w:bookmarkStart w:id="49" w:name="_Toc403321523"/>
+      <w:bookmarkEnd w:id="48"/>
+      <w:r>
+        <w:rPr>
+          <w:rFonts w:asciiTheme="minorHAnsi" w:hAnsiTheme="minorHAnsi"/>
+          <w:lang w:val="es-AR"/>
+        </w:rPr>
+        <w:t>Utilización de estándares internacionales</w:t>
+      </w:r>
       <w:bookmarkEnd w:id="49"/>
-      <w:r>
-        <w:rPr>
-          <w:rFonts w:asciiTheme="minorHAnsi" w:hAnsiTheme="minorHAnsi"/>
-          <w:lang w:val="es-AR"/>
-        </w:rPr>
-        <w:t>Utilización de estándares internacionales</w:t>
-      </w:r>
-      <w:bookmarkEnd w:id="50"/>
     </w:p>
     <w:p>
       <w:pPr>
@@ -12036,17 +12032,17 @@
           <w:lang w:val="es-AR"/>
         </w:rPr>
       </w:pPr>
-      <w:bookmarkStart w:id="51" w:name="h.jctmjhl3xaor" w:colFirst="0" w:colLast="0"/>
-      <w:bookmarkStart w:id="52" w:name="_Toc403321524"/>
+      <w:bookmarkStart w:id="50" w:name="h.jctmjhl3xaor" w:colFirst="0" w:colLast="0"/>
+      <w:bookmarkStart w:id="51" w:name="_Toc403321524"/>
+      <w:bookmarkEnd w:id="50"/>
+      <w:r>
+        <w:rPr>
+          <w:rFonts w:asciiTheme="minorHAnsi" w:hAnsiTheme="minorHAnsi"/>
+          <w:lang w:val="es-AR"/>
+        </w:rPr>
+        <w:t>Auditorías</w:t>
+      </w:r>
       <w:bookmarkEnd w:id="51"/>
-      <w:r>
-        <w:rPr>
-          <w:rFonts w:asciiTheme="minorHAnsi" w:hAnsiTheme="minorHAnsi"/>
-          <w:lang w:val="es-AR"/>
-        </w:rPr>
-        <w:t>Auditorías</w:t>
-      </w:r>
-      <w:bookmarkEnd w:id="52"/>
     </w:p>
     <w:p>
       <w:pPr>
@@ -12141,60 +12137,60 @@
           <w:lang w:val="es-AR"/>
         </w:rPr>
       </w:pPr>
-      <w:bookmarkStart w:id="53" w:name="h.eqaet9u521ri" w:colFirst="0" w:colLast="0"/>
-      <w:bookmarkStart w:id="54" w:name="_Toc403321525"/>
+      <w:bookmarkStart w:id="52" w:name="h.eqaet9u521ri" w:colFirst="0" w:colLast="0"/>
+      <w:bookmarkStart w:id="53" w:name="_Toc403321525"/>
+      <w:bookmarkEnd w:id="52"/>
+      <w:r>
+        <w:rPr>
+          <w:rFonts w:asciiTheme="minorHAnsi" w:hAnsiTheme="minorHAnsi"/>
+          <w:lang w:val="es-AR"/>
+        </w:rPr>
+        <w:t xml:space="preserve">Uso de </w:t>
+      </w:r>
+      <w:proofErr w:type="spellStart"/>
+      <w:r>
+        <w:rPr>
+          <w:rFonts w:asciiTheme="minorHAnsi" w:hAnsiTheme="minorHAnsi"/>
+          <w:i/>
+          <w:lang w:val="es-AR"/>
+        </w:rPr>
+        <w:t>code</w:t>
+      </w:r>
+      <w:proofErr w:type="spellEnd"/>
+      <w:r>
+        <w:rPr>
+          <w:rFonts w:asciiTheme="minorHAnsi" w:hAnsiTheme="minorHAnsi"/>
+          <w:i/>
+          <w:lang w:val="es-AR"/>
+        </w:rPr>
+        <w:t xml:space="preserve"> </w:t>
+      </w:r>
+      <w:proofErr w:type="spellStart"/>
+      <w:r>
+        <w:rPr>
+          <w:rFonts w:asciiTheme="minorHAnsi" w:hAnsiTheme="minorHAnsi"/>
+          <w:i/>
+          <w:lang w:val="es-AR"/>
+        </w:rPr>
+        <w:t>names</w:t>
+      </w:r>
+      <w:proofErr w:type="spellEnd"/>
+      <w:r>
+        <w:rPr>
+          <w:rFonts w:asciiTheme="minorHAnsi" w:hAnsiTheme="minorHAnsi"/>
+          <w:i/>
+          <w:lang w:val="es-AR"/>
+        </w:rPr>
+        <w:t xml:space="preserve"> </w:t>
+      </w:r>
+      <w:r>
+        <w:rPr>
+          <w:rFonts w:asciiTheme="minorHAnsi" w:hAnsiTheme="minorHAnsi"/>
+          <w:lang w:val="es-AR"/>
+        </w:rPr>
+        <w:t>para los proyectos</w:t>
+      </w:r>
       <w:bookmarkEnd w:id="53"/>
-      <w:r>
-        <w:rPr>
-          <w:rFonts w:asciiTheme="minorHAnsi" w:hAnsiTheme="minorHAnsi"/>
-          <w:lang w:val="es-AR"/>
-        </w:rPr>
-        <w:t xml:space="preserve">Uso de </w:t>
-      </w:r>
-      <w:proofErr w:type="spellStart"/>
-      <w:r>
-        <w:rPr>
-          <w:rFonts w:asciiTheme="minorHAnsi" w:hAnsiTheme="minorHAnsi"/>
-          <w:i/>
-          <w:lang w:val="es-AR"/>
-        </w:rPr>
-        <w:t>code</w:t>
-      </w:r>
-      <w:proofErr w:type="spellEnd"/>
-      <w:r>
-        <w:rPr>
-          <w:rFonts w:asciiTheme="minorHAnsi" w:hAnsiTheme="minorHAnsi"/>
-          <w:i/>
-          <w:lang w:val="es-AR"/>
-        </w:rPr>
-        <w:t xml:space="preserve"> </w:t>
-      </w:r>
-      <w:proofErr w:type="spellStart"/>
-      <w:r>
-        <w:rPr>
-          <w:rFonts w:asciiTheme="minorHAnsi" w:hAnsiTheme="minorHAnsi"/>
-          <w:i/>
-          <w:lang w:val="es-AR"/>
-        </w:rPr>
-        <w:t>names</w:t>
-      </w:r>
-      <w:proofErr w:type="spellEnd"/>
-      <w:r>
-        <w:rPr>
-          <w:rFonts w:asciiTheme="minorHAnsi" w:hAnsiTheme="minorHAnsi"/>
-          <w:i/>
-          <w:lang w:val="es-AR"/>
-        </w:rPr>
-        <w:t xml:space="preserve"> </w:t>
-      </w:r>
-      <w:r>
-        <w:rPr>
-          <w:rFonts w:asciiTheme="minorHAnsi" w:hAnsiTheme="minorHAnsi"/>
-          <w:lang w:val="es-AR"/>
-        </w:rPr>
-        <w:t>para los proyectos</w:t>
-      </w:r>
-      <w:bookmarkEnd w:id="54"/>
     </w:p>
     <w:p>
       <w:pPr>
@@ -12372,38 +12368,38 @@
           <w:lang w:val="es-AR"/>
         </w:rPr>
       </w:pPr>
-      <w:bookmarkStart w:id="55" w:name="h.9uemi28uw7j2" w:colFirst="0" w:colLast="0"/>
+      <w:bookmarkStart w:id="54" w:name="h.9uemi28uw7j2" w:colFirst="0" w:colLast="0"/>
+      <w:bookmarkEnd w:id="54"/>
+    </w:p>
+    <w:p>
+      <w:pPr>
+        <w:spacing w:line="20" w:lineRule="atLeast"/>
+        <w:jc w:val="both"/>
+        <w:rPr>
+          <w:rFonts w:asciiTheme="minorHAnsi" w:hAnsiTheme="minorHAnsi"/>
+          <w:lang w:val="es-AR"/>
+        </w:rPr>
+      </w:pPr>
+      <w:r>
+        <w:rPr>
+          <w:rFonts w:asciiTheme="minorHAnsi" w:hAnsiTheme="minorHAnsi"/>
+          <w:lang w:val="es-AR"/>
+        </w:rPr>
+        <w:br w:type="page"/>
+      </w:r>
+    </w:p>
+    <w:p>
+      <w:pPr>
+        <w:pStyle w:val="NoSpacing"/>
+        <w:spacing w:line="20" w:lineRule="atLeast"/>
+        <w:jc w:val="both"/>
+        <w:rPr>
+          <w:rFonts w:asciiTheme="minorHAnsi" w:hAnsiTheme="minorHAnsi"/>
+          <w:lang w:val="es-AR"/>
+        </w:rPr>
+      </w:pPr>
+      <w:bookmarkStart w:id="55" w:name="h.135rgfhxbd64" w:colFirst="0" w:colLast="0"/>
       <w:bookmarkEnd w:id="55"/>
-    </w:p>
-    <w:p>
-      <w:pPr>
-        <w:spacing w:line="20" w:lineRule="atLeast"/>
-        <w:jc w:val="both"/>
-        <w:rPr>
-          <w:rFonts w:asciiTheme="minorHAnsi" w:hAnsiTheme="minorHAnsi"/>
-          <w:lang w:val="es-AR"/>
-        </w:rPr>
-      </w:pPr>
-      <w:r>
-        <w:rPr>
-          <w:rFonts w:asciiTheme="minorHAnsi" w:hAnsiTheme="minorHAnsi"/>
-          <w:lang w:val="es-AR"/>
-        </w:rPr>
-        <w:br w:type="page"/>
-      </w:r>
-    </w:p>
-    <w:p>
-      <w:pPr>
-        <w:pStyle w:val="NoSpacing"/>
-        <w:spacing w:line="20" w:lineRule="atLeast"/>
-        <w:jc w:val="both"/>
-        <w:rPr>
-          <w:rFonts w:asciiTheme="minorHAnsi" w:hAnsiTheme="minorHAnsi"/>
-          <w:lang w:val="es-AR"/>
-        </w:rPr>
-      </w:pPr>
-      <w:bookmarkStart w:id="56" w:name="h.135rgfhxbd64" w:colFirst="0" w:colLast="0"/>
-      <w:bookmarkEnd w:id="56"/>
     </w:p>
     <w:p>
       <w:pPr>
@@ -12416,9 +12412,9 @@
           <w:lang w:val="es-AR"/>
         </w:rPr>
       </w:pPr>
-      <w:bookmarkStart w:id="57" w:name="h.ij6aq1dti3jf" w:colFirst="0" w:colLast="0"/>
-      <w:bookmarkStart w:id="58" w:name="_Toc403321526"/>
-      <w:bookmarkEnd w:id="57"/>
+      <w:bookmarkStart w:id="56" w:name="h.ij6aq1dti3jf" w:colFirst="0" w:colLast="0"/>
+      <w:bookmarkStart w:id="57" w:name="_Toc403321526"/>
+      <w:bookmarkEnd w:id="56"/>
       <w:r>
         <w:rPr>
           <w:rFonts w:asciiTheme="minorHAnsi" w:hAnsiTheme="minorHAnsi"/>
@@ -12430,7 +12426,7 @@
         </w:rPr>
         <w:t>Riesgos</w:t>
       </w:r>
-      <w:bookmarkEnd w:id="58"/>
+      <w:bookmarkEnd w:id="57"/>
     </w:p>
     <w:p>
       <w:pPr>
@@ -12862,38 +12858,38 @@
           <w:lang w:val="es-AR"/>
         </w:rPr>
       </w:pPr>
-      <w:bookmarkStart w:id="59" w:name="h.dtw9itb8dz1" w:colFirst="0" w:colLast="0"/>
+      <w:bookmarkStart w:id="58" w:name="h.dtw9itb8dz1" w:colFirst="0" w:colLast="0"/>
+      <w:bookmarkEnd w:id="58"/>
+    </w:p>
+    <w:p>
+      <w:pPr>
+        <w:spacing w:line="20" w:lineRule="atLeast"/>
+        <w:jc w:val="both"/>
+        <w:rPr>
+          <w:rFonts w:asciiTheme="minorHAnsi" w:hAnsiTheme="minorHAnsi"/>
+          <w:lang w:val="es-AR"/>
+        </w:rPr>
+      </w:pPr>
+      <w:r>
+        <w:rPr>
+          <w:rFonts w:asciiTheme="minorHAnsi" w:hAnsiTheme="minorHAnsi"/>
+          <w:lang w:val="es-AR"/>
+        </w:rPr>
+        <w:br w:type="page"/>
+      </w:r>
+    </w:p>
+    <w:p>
+      <w:pPr>
+        <w:pStyle w:val="NoSpacing"/>
+        <w:spacing w:line="20" w:lineRule="atLeast"/>
+        <w:jc w:val="both"/>
+        <w:rPr>
+          <w:rFonts w:asciiTheme="minorHAnsi" w:hAnsiTheme="minorHAnsi"/>
+          <w:lang w:val="es-AR"/>
+        </w:rPr>
+      </w:pPr>
+      <w:bookmarkStart w:id="59" w:name="h.lzc3gwoniu3" w:colFirst="0" w:colLast="0"/>
       <w:bookmarkEnd w:id="59"/>
-    </w:p>
-    <w:p>
-      <w:pPr>
-        <w:spacing w:line="20" w:lineRule="atLeast"/>
-        <w:jc w:val="both"/>
-        <w:rPr>
-          <w:rFonts w:asciiTheme="minorHAnsi" w:hAnsiTheme="minorHAnsi"/>
-          <w:lang w:val="es-AR"/>
-        </w:rPr>
-      </w:pPr>
-      <w:r>
-        <w:rPr>
-          <w:rFonts w:asciiTheme="minorHAnsi" w:hAnsiTheme="minorHAnsi"/>
-          <w:lang w:val="es-AR"/>
-        </w:rPr>
-        <w:br w:type="page"/>
-      </w:r>
-    </w:p>
-    <w:p>
-      <w:pPr>
-        <w:pStyle w:val="NoSpacing"/>
-        <w:spacing w:line="20" w:lineRule="atLeast"/>
-        <w:jc w:val="both"/>
-        <w:rPr>
-          <w:rFonts w:asciiTheme="minorHAnsi" w:hAnsiTheme="minorHAnsi"/>
-          <w:lang w:val="es-AR"/>
-        </w:rPr>
-      </w:pPr>
-      <w:bookmarkStart w:id="60" w:name="h.lzc3gwoniu3" w:colFirst="0" w:colLast="0"/>
-      <w:bookmarkEnd w:id="60"/>
     </w:p>
     <w:p>
       <w:pPr>
@@ -12906,9 +12902,9 @@
           <w:lang w:val="es-AR"/>
         </w:rPr>
       </w:pPr>
-      <w:bookmarkStart w:id="61" w:name="h.pm8nuj1wi1z8" w:colFirst="0" w:colLast="0"/>
-      <w:bookmarkStart w:id="62" w:name="_Toc403321527"/>
-      <w:bookmarkEnd w:id="61"/>
+      <w:bookmarkStart w:id="60" w:name="h.pm8nuj1wi1z8" w:colFirst="0" w:colLast="0"/>
+      <w:bookmarkStart w:id="61" w:name="_Toc403321527"/>
+      <w:bookmarkEnd w:id="60"/>
       <w:r>
         <w:rPr>
           <w:rFonts w:asciiTheme="minorHAnsi" w:hAnsiTheme="minorHAnsi"/>
@@ -12920,7 +12916,7 @@
         </w:rPr>
         <w:t>Casos reales</w:t>
       </w:r>
-      <w:bookmarkEnd w:id="62"/>
+      <w:bookmarkEnd w:id="61"/>
     </w:p>
     <w:p>
       <w:pPr>
@@ -12943,123 +12939,132 @@
           <w:lang w:val="es-AR"/>
         </w:rPr>
       </w:pPr>
-      <w:bookmarkStart w:id="63" w:name="h.mvq4wsec4xit" w:colFirst="0" w:colLast="0"/>
-      <w:bookmarkStart w:id="64" w:name="_Toc403321528"/>
+      <w:bookmarkStart w:id="62" w:name="h.mvq4wsec4xit" w:colFirst="0" w:colLast="0"/>
+      <w:bookmarkStart w:id="63" w:name="_Toc403321528"/>
+      <w:bookmarkEnd w:id="62"/>
+      <w:r>
+        <w:rPr>
+          <w:rFonts w:asciiTheme="minorHAnsi" w:hAnsiTheme="minorHAnsi"/>
+          <w:lang w:val="es-AR"/>
+        </w:rPr>
+        <w:t>Empresas relacionadas con la salud</w:t>
+      </w:r>
       <w:bookmarkEnd w:id="63"/>
-      <w:r>
-        <w:rPr>
-          <w:rFonts w:asciiTheme="minorHAnsi" w:hAnsiTheme="minorHAnsi"/>
-          <w:lang w:val="es-AR"/>
-        </w:rPr>
-        <w:t>Empresas relacionadas con la salud</w:t>
-      </w:r>
+    </w:p>
+    <w:p>
+      <w:pPr>
+        <w:spacing w:line="20" w:lineRule="atLeast"/>
+        <w:jc w:val="both"/>
+        <w:rPr>
+          <w:rFonts w:asciiTheme="minorHAnsi" w:hAnsiTheme="minorHAnsi"/>
+          <w:lang w:val="es-AR"/>
+        </w:rPr>
+      </w:pPr>
+    </w:p>
+    <w:p>
+      <w:pPr>
+        <w:spacing w:line="20" w:lineRule="atLeast"/>
+        <w:jc w:val="both"/>
+        <w:rPr>
+          <w:rFonts w:asciiTheme="minorHAnsi" w:hAnsiTheme="minorHAnsi"/>
+          <w:lang w:val="es-AR"/>
+        </w:rPr>
+      </w:pPr>
+      <w:r>
+        <w:rPr>
+          <w:rFonts w:asciiTheme="minorHAnsi" w:hAnsiTheme="minorHAnsi"/>
+          <w:lang w:val="es-AR"/>
+        </w:rPr>
+        <w:t>En el año 1996 se promulgó en Estados Unidos la ley HIPAA (</w:t>
+      </w:r>
+      <w:proofErr w:type="spellStart"/>
+      <w:r>
+        <w:rPr>
+          <w:rFonts w:asciiTheme="minorHAnsi" w:hAnsiTheme="minorHAnsi"/>
+          <w:lang w:val="es-AR"/>
+        </w:rPr>
+        <w:t>Health</w:t>
+      </w:r>
+      <w:proofErr w:type="spellEnd"/>
+      <w:r>
+        <w:rPr>
+          <w:rFonts w:asciiTheme="minorHAnsi" w:hAnsiTheme="minorHAnsi"/>
+          <w:lang w:val="es-AR"/>
+        </w:rPr>
+        <w:t xml:space="preserve"> </w:t>
+      </w:r>
+      <w:proofErr w:type="spellStart"/>
+      <w:r>
+        <w:rPr>
+          <w:rFonts w:asciiTheme="minorHAnsi" w:hAnsiTheme="minorHAnsi"/>
+          <w:lang w:val="es-AR"/>
+        </w:rPr>
+        <w:t>Insurance</w:t>
+      </w:r>
+      <w:proofErr w:type="spellEnd"/>
+      <w:r>
+        <w:rPr>
+          <w:rFonts w:asciiTheme="minorHAnsi" w:hAnsiTheme="minorHAnsi"/>
+          <w:lang w:val="es-AR"/>
+        </w:rPr>
+        <w:t xml:space="preserve"> </w:t>
+      </w:r>
+      <w:proofErr w:type="spellStart"/>
+      <w:r>
+        <w:rPr>
+          <w:rFonts w:asciiTheme="minorHAnsi" w:hAnsiTheme="minorHAnsi"/>
+          <w:lang w:val="es-AR"/>
+        </w:rPr>
+        <w:t>Portability</w:t>
+      </w:r>
+      <w:proofErr w:type="spellEnd"/>
+      <w:r>
+        <w:rPr>
+          <w:rFonts w:asciiTheme="minorHAnsi" w:hAnsiTheme="minorHAnsi"/>
+          <w:lang w:val="es-AR"/>
+        </w:rPr>
+        <w:t xml:space="preserve"> and </w:t>
+      </w:r>
+      <w:proofErr w:type="spellStart"/>
+      <w:r>
+        <w:rPr>
+          <w:rFonts w:asciiTheme="minorHAnsi" w:hAnsiTheme="minorHAnsi"/>
+          <w:lang w:val="es-AR"/>
+        </w:rPr>
+        <w:t>Accountability</w:t>
+      </w:r>
+      <w:proofErr w:type="spellEnd"/>
+      <w:r>
+        <w:rPr>
+          <w:rFonts w:asciiTheme="minorHAnsi" w:hAnsiTheme="minorHAnsi"/>
+          <w:lang w:val="es-AR"/>
+        </w:rPr>
+        <w:t xml:space="preserve"> </w:t>
+      </w:r>
+      <w:proofErr w:type="spellStart"/>
+      <w:r>
+        <w:rPr>
+          <w:rFonts w:asciiTheme="minorHAnsi" w:hAnsiTheme="minorHAnsi"/>
+          <w:lang w:val="es-AR"/>
+        </w:rPr>
+        <w:t>Act</w:t>
+      </w:r>
+      <w:proofErr w:type="spellEnd"/>
+      <w:r>
+        <w:rPr>
+          <w:rFonts w:asciiTheme="minorHAnsi" w:hAnsiTheme="minorHAnsi"/>
+          <w:lang w:val="es-AR"/>
+        </w:rPr>
+        <w:t>), cuyo objetivo es asegurar la privacidad de los pacientes y l</w:t>
+      </w:r>
+      <w:bookmarkStart w:id="64" w:name="_GoBack"/>
       <w:bookmarkEnd w:id="64"/>
-    </w:p>
-    <w:p>
-      <w:pPr>
-        <w:spacing w:line="20" w:lineRule="atLeast"/>
-        <w:jc w:val="both"/>
-        <w:rPr>
-          <w:rFonts w:asciiTheme="minorHAnsi" w:hAnsiTheme="minorHAnsi"/>
-          <w:lang w:val="es-AR"/>
-        </w:rPr>
-      </w:pPr>
-    </w:p>
-    <w:p>
-      <w:pPr>
-        <w:spacing w:line="20" w:lineRule="atLeast"/>
-        <w:jc w:val="both"/>
-        <w:rPr>
-          <w:rFonts w:asciiTheme="minorHAnsi" w:hAnsiTheme="minorHAnsi"/>
-          <w:lang w:val="es-AR"/>
-        </w:rPr>
-      </w:pPr>
-      <w:r>
-        <w:rPr>
-          <w:rFonts w:asciiTheme="minorHAnsi" w:hAnsiTheme="minorHAnsi"/>
-          <w:lang w:val="es-AR"/>
-        </w:rPr>
-        <w:t>En el año 1996 se promulgó en Estados Unidos la ley HIPAA (</w:t>
-      </w:r>
-      <w:proofErr w:type="spellStart"/>
-      <w:r>
-        <w:rPr>
-          <w:rFonts w:asciiTheme="minorHAnsi" w:hAnsiTheme="minorHAnsi"/>
-          <w:lang w:val="es-AR"/>
-        </w:rPr>
-        <w:t>Health</w:t>
-      </w:r>
-      <w:proofErr w:type="spellEnd"/>
-      <w:r>
-        <w:rPr>
-          <w:rFonts w:asciiTheme="minorHAnsi" w:hAnsiTheme="minorHAnsi"/>
-          <w:lang w:val="es-AR"/>
-        </w:rPr>
-        <w:t xml:space="preserve"> </w:t>
-      </w:r>
-      <w:proofErr w:type="spellStart"/>
-      <w:r>
-        <w:rPr>
-          <w:rFonts w:asciiTheme="minorHAnsi" w:hAnsiTheme="minorHAnsi"/>
-          <w:lang w:val="es-AR"/>
-        </w:rPr>
-        <w:t>Insurance</w:t>
-      </w:r>
-      <w:proofErr w:type="spellEnd"/>
-      <w:r>
-        <w:rPr>
-          <w:rFonts w:asciiTheme="minorHAnsi" w:hAnsiTheme="minorHAnsi"/>
-          <w:lang w:val="es-AR"/>
-        </w:rPr>
-        <w:t xml:space="preserve"> </w:t>
-      </w:r>
-      <w:proofErr w:type="spellStart"/>
-      <w:r>
-        <w:rPr>
-          <w:rFonts w:asciiTheme="minorHAnsi" w:hAnsiTheme="minorHAnsi"/>
-          <w:lang w:val="es-AR"/>
-        </w:rPr>
-        <w:t>Portability</w:t>
-      </w:r>
-      <w:proofErr w:type="spellEnd"/>
-      <w:r>
-        <w:rPr>
-          <w:rFonts w:asciiTheme="minorHAnsi" w:hAnsiTheme="minorHAnsi"/>
-          <w:lang w:val="es-AR"/>
-        </w:rPr>
-        <w:t xml:space="preserve"> and </w:t>
-      </w:r>
-      <w:proofErr w:type="spellStart"/>
-      <w:r>
-        <w:rPr>
-          <w:rFonts w:asciiTheme="minorHAnsi" w:hAnsiTheme="minorHAnsi"/>
-          <w:lang w:val="es-AR"/>
-        </w:rPr>
-        <w:t>Accountability</w:t>
-      </w:r>
-      <w:proofErr w:type="spellEnd"/>
-      <w:r>
-        <w:rPr>
-          <w:rFonts w:asciiTheme="minorHAnsi" w:hAnsiTheme="minorHAnsi"/>
-          <w:lang w:val="es-AR"/>
-        </w:rPr>
-        <w:t xml:space="preserve"> </w:t>
-      </w:r>
-      <w:proofErr w:type="spellStart"/>
-      <w:r>
-        <w:rPr>
-          <w:rFonts w:asciiTheme="minorHAnsi" w:hAnsiTheme="minorHAnsi"/>
-          <w:lang w:val="es-AR"/>
-        </w:rPr>
-        <w:t>Act</w:t>
-      </w:r>
-      <w:proofErr w:type="spellEnd"/>
-      <w:r>
-        <w:rPr>
-          <w:rFonts w:asciiTheme="minorHAnsi" w:hAnsiTheme="minorHAnsi"/>
-          <w:lang w:val="es-AR"/>
-        </w:rPr>
-        <w:t>), cuyo objetivo es asegurar la privacidad de los pacientes y la seguridad de la información relacionada a ellos</w:t>
+      <w:r>
+        <w:rPr>
+          <w:rFonts w:asciiTheme="minorHAnsi" w:hAnsiTheme="minorHAnsi"/>
+          <w:lang w:val="es-AR"/>
+        </w:rPr>
+        <w:t>a seguridad de la información relacionada a ellos</w:t>
       </w:r>
       <w:r>
         <w:rPr>
@@ -13582,7 +13587,7 @@
         <w:rFonts w:ascii="Segoe UI" w:hAnsi="Segoe UI" w:cs="Segoe UI"/>
         <w:noProof/>
       </w:rPr>
-      <w:t>18</w:t>
+      <w:t>9</w:t>
     </w:r>
     <w:r>
       <w:rPr>
@@ -14390,13 +14395,7 @@
         <w:rPr>
           <w:sz w:val="20"/>
         </w:rPr>
-        <w:t>.</w:t>
-      </w:r>
-      <w:r>
-        <w:rPr>
-          <w:sz w:val="20"/>
-        </w:rPr>
-        <w:t xml:space="preserve"> </w:t>
+        <w:t xml:space="preserve">. </w:t>
       </w:r>
       <w:hyperlink r:id="rId9">
         <w:r>
@@ -14512,13 +14511,7 @@
         <w:rPr>
           <w:sz w:val="20"/>
         </w:rPr>
-        <w:t xml:space="preserve">. </w:t>
-      </w:r>
-      <w:r>
-        <w:rPr>
-          <w:sz w:val="20"/>
-        </w:rPr>
-        <w:t xml:space="preserve"> </w:t>
+        <w:t xml:space="preserve">.  </w:t>
       </w:r>
       <w:hyperlink r:id="rId10" w:history="1">
         <w:r>
@@ -14526,21 +14519,7 @@
             <w:rStyle w:val="Hyperlink"/>
             <w:sz w:val="20"/>
           </w:rPr>
-          <w:t>http://redyseguridad.fi-p.unam.mx/proyectos/criptografia/criptografia/index.php/1-panorama-general/12-historia-de-la-criptografia?show</w:t>
-        </w:r>
-        <w:r>
-          <w:rPr>
-            <w:rStyle w:val="Hyperlink"/>
-            <w:sz w:val="20"/>
-          </w:rPr>
-          <w:t>a</w:t>
-        </w:r>
-        <w:r>
-          <w:rPr>
-            <w:rStyle w:val="Hyperlink"/>
-            <w:sz w:val="20"/>
-          </w:rPr>
-          <w:t>ll=&amp;start=2</w:t>
+          <w:t>http://redyseguridad.fi-p.unam.mx/proyectos/criptografia/criptografia/index.php/1-panorama-general/12-historia-de-la-criptografia?showall=&amp;start=2</w:t>
         </w:r>
       </w:hyperlink>
     </w:p>
@@ -18233,7 +18212,7 @@
 </file>
 
 <file path=customXml/itemProps1.xml><?xml version="1.0" encoding="utf-8"?>
-<ds:datastoreItem xmlns:ds="http://schemas.openxmlformats.org/officeDocument/2006/customXml" ds:itemID="{DC043232-45A5-44BE-9117-EA2DEA06367E}">
+<ds:datastoreItem xmlns:ds="http://schemas.openxmlformats.org/officeDocument/2006/customXml" ds:itemID="{1DE567EC-717F-4B5F-917D-E913B38F971A}">
   <ds:schemaRefs>
     <ds:schemaRef ds:uri="http://schemas.openxmlformats.org/officeDocument/2006/bibliography"/>
   </ds:schemaRefs>

--- a/TP implantación de sistemas.docx
+++ b/TP implantación de sistemas.docx
@@ -16,12 +16,13 @@
         <w:rPr>
           <w:rFonts w:asciiTheme="minorHAnsi" w:hAnsiTheme="minorHAnsi"/>
           <w:noProof/>
+          <w:lang w:val="es-AR" w:eastAsia="es-AR"/>
         </w:rPr>
         <w:drawing>
           <wp:anchor distT="114300" distB="114300" distL="114300" distR="114300" simplePos="0" relativeHeight="251658752" behindDoc="0" locked="0" layoutInCell="0" hidden="0" allowOverlap="0">
             <wp:simplePos x="0" y="0"/>
             <wp:positionH relativeFrom="margin">
-              <wp:posOffset>5067300</wp:posOffset>
+              <wp:posOffset>5448300</wp:posOffset>
             </wp:positionH>
             <wp:positionV relativeFrom="paragraph">
               <wp:posOffset>0</wp:posOffset>
@@ -161,7 +162,7 @@
     <w:p>
       <w:pPr>
         <w:spacing w:line="20" w:lineRule="atLeast"/>
-        <w:jc w:val="both"/>
+        <w:jc w:val="center"/>
         <w:rPr>
           <w:rFonts w:asciiTheme="minorHAnsi" w:hAnsiTheme="minorHAnsi"/>
           <w:lang w:val="es-AR"/>
@@ -180,7 +181,7 @@
     <w:p>
       <w:pPr>
         <w:spacing w:line="20" w:lineRule="atLeast"/>
-        <w:jc w:val="both"/>
+        <w:jc w:val="center"/>
         <w:rPr>
           <w:rFonts w:asciiTheme="minorHAnsi" w:hAnsiTheme="minorHAnsi"/>
           <w:lang w:val="es-AR"/>
@@ -199,17 +200,17 @@
     <w:p>
       <w:pPr>
         <w:spacing w:line="20" w:lineRule="atLeast"/>
-        <w:jc w:val="both"/>
-        <w:rPr>
-          <w:rFonts w:asciiTheme="minorHAnsi" w:hAnsiTheme="minorHAnsi"/>
-          <w:lang w:val="es-AR"/>
-        </w:rPr>
-      </w:pPr>
-    </w:p>
-    <w:p>
-      <w:pPr>
-        <w:spacing w:line="20" w:lineRule="atLeast"/>
-        <w:jc w:val="both"/>
+        <w:jc w:val="center"/>
+        <w:rPr>
+          <w:rFonts w:asciiTheme="minorHAnsi" w:hAnsiTheme="minorHAnsi"/>
+          <w:lang w:val="es-AR"/>
+        </w:rPr>
+      </w:pPr>
+    </w:p>
+    <w:p>
+      <w:pPr>
+        <w:spacing w:line="20" w:lineRule="atLeast"/>
+        <w:jc w:val="center"/>
         <w:rPr>
           <w:rFonts w:asciiTheme="minorHAnsi" w:hAnsiTheme="minorHAnsi"/>
           <w:lang w:val="es-AR"/>
@@ -248,7 +249,7 @@
     <w:p>
       <w:pPr>
         <w:spacing w:line="20" w:lineRule="atLeast"/>
-        <w:jc w:val="both"/>
+        <w:jc w:val="center"/>
         <w:rPr>
           <w:rFonts w:asciiTheme="minorHAnsi" w:hAnsiTheme="minorHAnsi"/>
           <w:lang w:val="es-AR"/>
@@ -1478,6 +1479,7 @@
               <w:noProof/>
               <w:color w:val="auto"/>
               <w:szCs w:val="22"/>
+              <w:lang w:val="es-AR" w:eastAsia="es-AR"/>
             </w:rPr>
           </w:pPr>
           <w:r>
@@ -1498,15 +1500,136 @@
             </w:rPr>
             <w:fldChar w:fldCharType="separate"/>
           </w:r>
-          <w:hyperlink w:anchor="_Toc403321500" w:history="1">
+          <w:bookmarkStart w:id="0" w:name="_GoBack"/>
+          <w:bookmarkEnd w:id="0"/>
+          <w:r>
+            <w:rPr>
+              <w:rStyle w:val="Hyperlink"/>
+              <w:noProof/>
+            </w:rPr>
+            <w:fldChar w:fldCharType="begin"/>
+          </w:r>
+          <w:r>
+            <w:rPr>
+              <w:rStyle w:val="Hyperlink"/>
+              <w:noProof/>
+            </w:rPr>
+            <w:instrText xml:space="preserve"> </w:instrText>
+          </w:r>
+          <w:r>
+            <w:rPr>
+              <w:noProof/>
+            </w:rPr>
+            <w:instrText>HYPERLINK \l "_Toc403924463"</w:instrText>
+          </w:r>
+          <w:r>
+            <w:rPr>
+              <w:rStyle w:val="Hyperlink"/>
+              <w:noProof/>
+            </w:rPr>
+            <w:instrText xml:space="preserve"> </w:instrText>
+          </w:r>
+          <w:r>
+            <w:rPr>
+              <w:rStyle w:val="Hyperlink"/>
+              <w:noProof/>
+            </w:rPr>
+          </w:r>
+          <w:r>
+            <w:rPr>
+              <w:rStyle w:val="Hyperlink"/>
+              <w:noProof/>
+            </w:rPr>
+            <w:fldChar w:fldCharType="separate"/>
+          </w:r>
+          <w:r>
+            <w:rPr>
+              <w:rStyle w:val="Hyperlink"/>
+              <w:b/>
+              <w:noProof/>
+              <w:lang w:val="es-AR"/>
+            </w:rPr>
+            <w:t>Enunciado</w:t>
+          </w:r>
+          <w:r>
+            <w:rPr>
+              <w:noProof/>
+              <w:webHidden/>
+            </w:rPr>
+            <w:tab/>
+          </w:r>
+          <w:r>
+            <w:rPr>
+              <w:noProof/>
+              <w:webHidden/>
+            </w:rPr>
+            <w:fldChar w:fldCharType="begin"/>
+          </w:r>
+          <w:r>
+            <w:rPr>
+              <w:noProof/>
+              <w:webHidden/>
+            </w:rPr>
+            <w:instrText xml:space="preserve"> PAGEREF _Toc403924463 \h </w:instrText>
+          </w:r>
+          <w:r>
+            <w:rPr>
+              <w:noProof/>
+              <w:webHidden/>
+            </w:rPr>
+          </w:r>
+          <w:r>
+            <w:rPr>
+              <w:noProof/>
+              <w:webHidden/>
+            </w:rPr>
+            <w:fldChar w:fldCharType="separate"/>
+          </w:r>
+          <w:r>
+            <w:rPr>
+              <w:noProof/>
+              <w:webHidden/>
+            </w:rPr>
+            <w:t>3</w:t>
+          </w:r>
+          <w:r>
+            <w:rPr>
+              <w:noProof/>
+              <w:webHidden/>
+            </w:rPr>
+            <w:fldChar w:fldCharType="end"/>
+          </w:r>
+          <w:r>
+            <w:rPr>
+              <w:rStyle w:val="Hyperlink"/>
+              <w:noProof/>
+            </w:rPr>
+            <w:fldChar w:fldCharType="end"/>
+          </w:r>
+        </w:p>
+        <w:p>
+          <w:pPr>
+            <w:pStyle w:val="TOC2"/>
+            <w:tabs>
+              <w:tab w:val="right" w:leader="dot" w:pos="9650"/>
+            </w:tabs>
+            <w:rPr>
+              <w:rFonts w:asciiTheme="minorHAnsi" w:eastAsiaTheme="minorEastAsia" w:hAnsiTheme="minorHAnsi" w:cstheme="minorBidi"/>
+              <w:noProof/>
+              <w:color w:val="auto"/>
+              <w:szCs w:val="22"/>
+              <w:lang w:val="es-AR" w:eastAsia="es-AR"/>
+            </w:rPr>
+          </w:pPr>
+          <w:hyperlink w:anchor="_Toc403924464" w:history="1">
             <w:r>
               <w:rPr>
                 <w:rStyle w:val="Hyperlink"/>
-                <w:b/>
+                <w:i/>
                 <w:noProof/>
                 <w:lang w:val="es-AR"/>
               </w:rPr>
-              <w:t>Enunciado</w:t>
+              <w:t>Enunciado particular</w:t>
             </w:r>
             <w:r>
               <w:rPr>
@@ -1527,7 +1650,7 @@
                 <w:noProof/>
                 <w:webHidden/>
               </w:rPr>
-              <w:instrText xml:space="preserve"> PAGEREF _Toc403321500 \h </w:instrText>
+              <w:instrText xml:space="preserve"> PAGEREF _Toc403924464 \h </w:instrText>
             </w:r>
             <w:r>
               <w:rPr>
@@ -1569,9 +1692,10 @@
               <w:noProof/>
               <w:color w:val="auto"/>
               <w:szCs w:val="22"/>
+              <w:lang w:val="es-AR" w:eastAsia="es-AR"/>
             </w:rPr>
           </w:pPr>
-          <w:hyperlink w:anchor="_Toc403321501" w:history="1">
+          <w:hyperlink w:anchor="_Toc403924465" w:history="1">
             <w:r>
               <w:rPr>
                 <w:rStyle w:val="Hyperlink"/>
@@ -1579,7 +1703,7 @@
                 <w:noProof/>
                 <w:lang w:val="es-AR"/>
               </w:rPr>
-              <w:t>Enunciado particular</w:t>
+              <w:t>Enunciado general</w:t>
             </w:r>
             <w:r>
               <w:rPr>
@@ -1600,7 +1724,7 @@
                 <w:noProof/>
                 <w:webHidden/>
               </w:rPr>
-              <w:instrText xml:space="preserve"> PAGEREF _Toc403321501 \h </w:instrText>
+              <w:instrText xml:space="preserve"> PAGEREF _Toc403924465 \h </w:instrText>
             </w:r>
             <w:r>
               <w:rPr>
@@ -1621,6 +1745,80 @@
                 <w:webHidden/>
               </w:rPr>
               <w:t>3</w:t>
+            </w:r>
+            <w:r>
+              <w:rPr>
+                <w:noProof/>
+                <w:webHidden/>
+              </w:rPr>
+              <w:fldChar w:fldCharType="end"/>
+            </w:r>
+          </w:hyperlink>
+        </w:p>
+        <w:p>
+          <w:pPr>
+            <w:pStyle w:val="TOC1"/>
+            <w:tabs>
+              <w:tab w:val="right" w:leader="dot" w:pos="9650"/>
+            </w:tabs>
+            <w:rPr>
+              <w:rFonts w:asciiTheme="minorHAnsi" w:eastAsiaTheme="minorEastAsia" w:hAnsiTheme="minorHAnsi" w:cstheme="minorBidi"/>
+              <w:noProof/>
+              <w:color w:val="auto"/>
+              <w:szCs w:val="22"/>
+              <w:lang w:val="es-AR" w:eastAsia="es-AR"/>
+            </w:rPr>
+          </w:pPr>
+          <w:hyperlink w:anchor="_Toc403924466" w:history="1">
+            <w:r>
+              <w:rPr>
+                <w:rStyle w:val="Hyperlink"/>
+                <w:b/>
+                <w:noProof/>
+                <w:lang w:val="es-AR"/>
+              </w:rPr>
+              <w:t>Introducción</w:t>
+            </w:r>
+            <w:r>
+              <w:rPr>
+                <w:noProof/>
+                <w:webHidden/>
+              </w:rPr>
+              <w:tab/>
+            </w:r>
+            <w:r>
+              <w:rPr>
+                <w:noProof/>
+                <w:webHidden/>
+              </w:rPr>
+              <w:fldChar w:fldCharType="begin"/>
+            </w:r>
+            <w:r>
+              <w:rPr>
+                <w:noProof/>
+                <w:webHidden/>
+              </w:rPr>
+              <w:instrText xml:space="preserve"> PAGEREF _Toc403924466 \h </w:instrText>
+            </w:r>
+            <w:r>
+              <w:rPr>
+                <w:noProof/>
+                <w:webHidden/>
+              </w:rPr>
+            </w:r>
+            <w:r>
+              <w:rPr>
+                <w:noProof/>
+                <w:webHidden/>
+              </w:rPr>
+              <w:fldChar w:fldCharType="separate"/>
+            </w:r>
+            <w:r>
+              <w:rPr>
+                <w:noProof/>
+                <w:webHidden/>
+              </w:rPr>
+              <w:t>4</w:t>
             </w:r>
             <w:r>
               <w:rPr>
@@ -1642,9 +1840,10 @@
               <w:noProof/>
               <w:color w:val="auto"/>
               <w:szCs w:val="22"/>
+              <w:lang w:val="es-AR" w:eastAsia="es-AR"/>
             </w:rPr>
           </w:pPr>
-          <w:hyperlink w:anchor="_Toc403321502" w:history="1">
+          <w:hyperlink w:anchor="_Toc403924467" w:history="1">
             <w:r>
               <w:rPr>
                 <w:rStyle w:val="Hyperlink"/>
@@ -1652,7 +1851,7 @@
                 <w:noProof/>
                 <w:lang w:val="es-AR"/>
               </w:rPr>
-              <w:t>Enunciado general</w:t>
+              <w:t>El activo más valioso de las organizaciones</w:t>
             </w:r>
             <w:r>
               <w:rPr>
@@ -1673,7 +1872,7 @@
                 <w:noProof/>
                 <w:webHidden/>
               </w:rPr>
-              <w:instrText xml:space="preserve"> PAGEREF _Toc403321502 \h </w:instrText>
+              <w:instrText xml:space="preserve"> PAGEREF _Toc403924467 \h </w:instrText>
             </w:r>
             <w:r>
               <w:rPr>
@@ -1693,7 +1892,303 @@
                 <w:noProof/>
                 <w:webHidden/>
               </w:rPr>
-              <w:t>3</w:t>
+              <w:t>4</w:t>
+            </w:r>
+            <w:r>
+              <w:rPr>
+                <w:noProof/>
+                <w:webHidden/>
+              </w:rPr>
+              <w:fldChar w:fldCharType="end"/>
+            </w:r>
+          </w:hyperlink>
+        </w:p>
+        <w:p>
+          <w:pPr>
+            <w:pStyle w:val="TOC2"/>
+            <w:tabs>
+              <w:tab w:val="right" w:leader="dot" w:pos="9650"/>
+            </w:tabs>
+            <w:rPr>
+              <w:rFonts w:asciiTheme="minorHAnsi" w:eastAsiaTheme="minorEastAsia" w:hAnsiTheme="minorHAnsi" w:cstheme="minorBidi"/>
+              <w:noProof/>
+              <w:color w:val="auto"/>
+              <w:szCs w:val="22"/>
+              <w:lang w:val="es-AR" w:eastAsia="es-AR"/>
+            </w:rPr>
+          </w:pPr>
+          <w:hyperlink w:anchor="_Toc403924468" w:history="1">
+            <w:r>
+              <w:rPr>
+                <w:rStyle w:val="Hyperlink"/>
+                <w:i/>
+                <w:noProof/>
+                <w:lang w:val="es-AR"/>
+              </w:rPr>
+              <w:t>La fuga de información</w:t>
+            </w:r>
+            <w:r>
+              <w:rPr>
+                <w:noProof/>
+                <w:webHidden/>
+              </w:rPr>
+              <w:tab/>
+            </w:r>
+            <w:r>
+              <w:rPr>
+                <w:noProof/>
+                <w:webHidden/>
+              </w:rPr>
+              <w:fldChar w:fldCharType="begin"/>
+            </w:r>
+            <w:r>
+              <w:rPr>
+                <w:noProof/>
+                <w:webHidden/>
+              </w:rPr>
+              <w:instrText xml:space="preserve"> PAGEREF _Toc403924468 \h </w:instrText>
+            </w:r>
+            <w:r>
+              <w:rPr>
+                <w:noProof/>
+                <w:webHidden/>
+              </w:rPr>
+            </w:r>
+            <w:r>
+              <w:rPr>
+                <w:noProof/>
+                <w:webHidden/>
+              </w:rPr>
+              <w:fldChar w:fldCharType="separate"/>
+            </w:r>
+            <w:r>
+              <w:rPr>
+                <w:noProof/>
+                <w:webHidden/>
+              </w:rPr>
+              <w:t>4</w:t>
+            </w:r>
+            <w:r>
+              <w:rPr>
+                <w:noProof/>
+                <w:webHidden/>
+              </w:rPr>
+              <w:fldChar w:fldCharType="end"/>
+            </w:r>
+          </w:hyperlink>
+        </w:p>
+        <w:p>
+          <w:pPr>
+            <w:pStyle w:val="TOC2"/>
+            <w:tabs>
+              <w:tab w:val="right" w:leader="dot" w:pos="9650"/>
+            </w:tabs>
+            <w:rPr>
+              <w:rFonts w:asciiTheme="minorHAnsi" w:eastAsiaTheme="minorEastAsia" w:hAnsiTheme="minorHAnsi" w:cstheme="minorBidi"/>
+              <w:noProof/>
+              <w:color w:val="auto"/>
+              <w:szCs w:val="22"/>
+              <w:lang w:val="es-AR" w:eastAsia="es-AR"/>
+            </w:rPr>
+          </w:pPr>
+          <w:hyperlink w:anchor="_Toc403924469" w:history="1">
+            <w:r>
+              <w:rPr>
+                <w:rStyle w:val="Hyperlink"/>
+                <w:i/>
+                <w:noProof/>
+                <w:lang w:val="es-AR"/>
+              </w:rPr>
+              <w:t>Cómo deshacerse de forma segura de información</w:t>
+            </w:r>
+            <w:r>
+              <w:rPr>
+                <w:noProof/>
+                <w:webHidden/>
+              </w:rPr>
+              <w:tab/>
+            </w:r>
+            <w:r>
+              <w:rPr>
+                <w:noProof/>
+                <w:webHidden/>
+              </w:rPr>
+              <w:fldChar w:fldCharType="begin"/>
+            </w:r>
+            <w:r>
+              <w:rPr>
+                <w:noProof/>
+                <w:webHidden/>
+              </w:rPr>
+              <w:instrText xml:space="preserve"> PAGEREF _Toc403924469 \h </w:instrText>
+            </w:r>
+            <w:r>
+              <w:rPr>
+                <w:noProof/>
+                <w:webHidden/>
+              </w:rPr>
+            </w:r>
+            <w:r>
+              <w:rPr>
+                <w:noProof/>
+                <w:webHidden/>
+              </w:rPr>
+              <w:fldChar w:fldCharType="separate"/>
+            </w:r>
+            <w:r>
+              <w:rPr>
+                <w:noProof/>
+                <w:webHidden/>
+              </w:rPr>
+              <w:t>5</w:t>
+            </w:r>
+            <w:r>
+              <w:rPr>
+                <w:noProof/>
+                <w:webHidden/>
+              </w:rPr>
+              <w:fldChar w:fldCharType="end"/>
+            </w:r>
+          </w:hyperlink>
+        </w:p>
+        <w:p>
+          <w:pPr>
+            <w:pStyle w:val="TOC2"/>
+            <w:tabs>
+              <w:tab w:val="right" w:leader="dot" w:pos="9650"/>
+            </w:tabs>
+            <w:rPr>
+              <w:rFonts w:asciiTheme="minorHAnsi" w:eastAsiaTheme="minorEastAsia" w:hAnsiTheme="minorHAnsi" w:cstheme="minorBidi"/>
+              <w:noProof/>
+              <w:color w:val="auto"/>
+              <w:szCs w:val="22"/>
+              <w:lang w:val="es-AR" w:eastAsia="es-AR"/>
+            </w:rPr>
+          </w:pPr>
+          <w:hyperlink w:anchor="_Toc403924470" w:history="1">
+            <w:r>
+              <w:rPr>
+                <w:rStyle w:val="Hyperlink"/>
+                <w:i/>
+                <w:noProof/>
+                <w:lang w:val="es-AR"/>
+              </w:rPr>
+              <w:t>Riesgos existentes</w:t>
+            </w:r>
+            <w:r>
+              <w:rPr>
+                <w:noProof/>
+                <w:webHidden/>
+              </w:rPr>
+              <w:tab/>
+            </w:r>
+            <w:r>
+              <w:rPr>
+                <w:noProof/>
+                <w:webHidden/>
+              </w:rPr>
+              <w:fldChar w:fldCharType="begin"/>
+            </w:r>
+            <w:r>
+              <w:rPr>
+                <w:noProof/>
+                <w:webHidden/>
+              </w:rPr>
+              <w:instrText xml:space="preserve"> PAGEREF _Toc403924470 \h </w:instrText>
+            </w:r>
+            <w:r>
+              <w:rPr>
+                <w:noProof/>
+                <w:webHidden/>
+              </w:rPr>
+            </w:r>
+            <w:r>
+              <w:rPr>
+                <w:noProof/>
+                <w:webHidden/>
+              </w:rPr>
+              <w:fldChar w:fldCharType="separate"/>
+            </w:r>
+            <w:r>
+              <w:rPr>
+                <w:noProof/>
+                <w:webHidden/>
+              </w:rPr>
+              <w:t>6</w:t>
+            </w:r>
+            <w:r>
+              <w:rPr>
+                <w:noProof/>
+                <w:webHidden/>
+              </w:rPr>
+              <w:fldChar w:fldCharType="end"/>
+            </w:r>
+          </w:hyperlink>
+        </w:p>
+        <w:p>
+          <w:pPr>
+            <w:pStyle w:val="TOC2"/>
+            <w:tabs>
+              <w:tab w:val="right" w:leader="dot" w:pos="9650"/>
+            </w:tabs>
+            <w:rPr>
+              <w:rFonts w:asciiTheme="minorHAnsi" w:eastAsiaTheme="minorEastAsia" w:hAnsiTheme="minorHAnsi" w:cstheme="minorBidi"/>
+              <w:noProof/>
+              <w:color w:val="auto"/>
+              <w:szCs w:val="22"/>
+              <w:lang w:val="es-AR" w:eastAsia="es-AR"/>
+            </w:rPr>
+          </w:pPr>
+          <w:hyperlink w:anchor="_Toc403924471" w:history="1">
+            <w:r>
+              <w:rPr>
+                <w:rStyle w:val="Hyperlink"/>
+                <w:i/>
+                <w:noProof/>
+                <w:lang w:val="es-AR"/>
+              </w:rPr>
+              <w:t>Tipos de controles para mitigar riesgos</w:t>
+            </w:r>
+            <w:r>
+              <w:rPr>
+                <w:noProof/>
+                <w:webHidden/>
+              </w:rPr>
+              <w:tab/>
+            </w:r>
+            <w:r>
+              <w:rPr>
+                <w:noProof/>
+                <w:webHidden/>
+              </w:rPr>
+              <w:fldChar w:fldCharType="begin"/>
+            </w:r>
+            <w:r>
+              <w:rPr>
+                <w:noProof/>
+                <w:webHidden/>
+              </w:rPr>
+              <w:instrText xml:space="preserve"> PAGEREF _Toc403924471 \h </w:instrText>
+            </w:r>
+            <w:r>
+              <w:rPr>
+                <w:noProof/>
+                <w:webHidden/>
+              </w:rPr>
+            </w:r>
+            <w:r>
+              <w:rPr>
+                <w:noProof/>
+                <w:webHidden/>
+              </w:rPr>
+              <w:fldChar w:fldCharType="separate"/>
+            </w:r>
+            <w:r>
+              <w:rPr>
+                <w:noProof/>
+                <w:webHidden/>
+              </w:rPr>
+              <w:t>6</w:t>
             </w:r>
             <w:r>
               <w:rPr>
@@ -1715,9 +2210,10 @@
               <w:noProof/>
               <w:color w:val="auto"/>
               <w:szCs w:val="22"/>
+              <w:lang w:val="es-AR" w:eastAsia="es-AR"/>
             </w:rPr>
           </w:pPr>
-          <w:hyperlink w:anchor="_Toc403321503" w:history="1">
+          <w:hyperlink w:anchor="_Toc403924472" w:history="1">
             <w:r>
               <w:rPr>
                 <w:rStyle w:val="Hyperlink"/>
@@ -1725,7 +2221,7 @@
                 <w:noProof/>
                 <w:lang w:val="es-AR"/>
               </w:rPr>
-              <w:t>Introducción</w:t>
+              <w:t>Siglo XIX</w:t>
             </w:r>
             <w:r>
               <w:rPr>
@@ -1746,7 +2242,7 @@
                 <w:noProof/>
                 <w:webHidden/>
               </w:rPr>
-              <w:instrText xml:space="preserve"> PAGEREF _Toc403321503 \h </w:instrText>
+              <w:instrText xml:space="preserve"> PAGEREF _Toc403924472 \h </w:instrText>
             </w:r>
             <w:r>
               <w:rPr>
@@ -1766,7 +2262,7 @@
                 <w:noProof/>
                 <w:webHidden/>
               </w:rPr>
-              <w:t>4</w:t>
+              <w:t>6</w:t>
             </w:r>
             <w:r>
               <w:rPr>
@@ -1788,9 +2284,10 @@
               <w:noProof/>
               <w:color w:val="auto"/>
               <w:szCs w:val="22"/>
+              <w:lang w:val="es-AR" w:eastAsia="es-AR"/>
             </w:rPr>
           </w:pPr>
-          <w:hyperlink w:anchor="_Toc403321504" w:history="1">
+          <w:hyperlink w:anchor="_Toc403924473" w:history="1">
             <w:r>
               <w:rPr>
                 <w:rStyle w:val="Hyperlink"/>
@@ -1798,7 +2295,7 @@
                 <w:noProof/>
                 <w:lang w:val="es-AR"/>
               </w:rPr>
-              <w:t>El activo más valioso de las organizaciones</w:t>
+              <w:t>Introducción</w:t>
             </w:r>
             <w:r>
               <w:rPr>
@@ -1819,7 +2316,7 @@
                 <w:noProof/>
                 <w:webHidden/>
               </w:rPr>
-              <w:instrText xml:space="preserve"> PAGEREF _Toc403321504 \h </w:instrText>
+              <w:instrText xml:space="preserve"> PAGEREF _Toc403924473 \h </w:instrText>
             </w:r>
             <w:r>
               <w:rPr>
@@ -1839,7 +2336,7 @@
                 <w:noProof/>
                 <w:webHidden/>
               </w:rPr>
-              <w:t>4</w:t>
+              <w:t>6</w:t>
             </w:r>
             <w:r>
               <w:rPr>
@@ -1861,9 +2358,10 @@
               <w:noProof/>
               <w:color w:val="auto"/>
               <w:szCs w:val="22"/>
+              <w:lang w:val="es-AR" w:eastAsia="es-AR"/>
             </w:rPr>
           </w:pPr>
-          <w:hyperlink w:anchor="_Toc403321505" w:history="1">
+          <w:hyperlink w:anchor="_Toc403924474" w:history="1">
             <w:r>
               <w:rPr>
                 <w:rStyle w:val="Hyperlink"/>
@@ -1871,7 +2369,7 @@
                 <w:noProof/>
                 <w:lang w:val="es-AR"/>
               </w:rPr>
-              <w:t>La fuga de información</w:t>
+              <w:t>Mecanismos de defensa</w:t>
             </w:r>
             <w:r>
               <w:rPr>
@@ -1892,7 +2390,7 @@
                 <w:noProof/>
                 <w:webHidden/>
               </w:rPr>
-              <w:instrText xml:space="preserve"> PAGEREF _Toc403321505 \h </w:instrText>
+              <w:instrText xml:space="preserve"> PAGEREF _Toc403924474 \h </w:instrText>
             </w:r>
             <w:r>
               <w:rPr>
@@ -1912,7 +2410,299 @@
                 <w:noProof/>
                 <w:webHidden/>
               </w:rPr>
-              <w:t>4</w:t>
+              <w:t>9</w:t>
+            </w:r>
+            <w:r>
+              <w:rPr>
+                <w:noProof/>
+                <w:webHidden/>
+              </w:rPr>
+              <w:fldChar w:fldCharType="end"/>
+            </w:r>
+          </w:hyperlink>
+        </w:p>
+        <w:p>
+          <w:pPr>
+            <w:pStyle w:val="TOC3"/>
+            <w:tabs>
+              <w:tab w:val="right" w:leader="dot" w:pos="9650"/>
+            </w:tabs>
+            <w:rPr>
+              <w:rFonts w:asciiTheme="minorHAnsi" w:eastAsiaTheme="minorEastAsia" w:hAnsiTheme="minorHAnsi" w:cstheme="minorBidi"/>
+              <w:noProof/>
+              <w:color w:val="auto"/>
+              <w:szCs w:val="22"/>
+              <w:lang w:val="es-AR" w:eastAsia="es-AR"/>
+            </w:rPr>
+          </w:pPr>
+          <w:hyperlink w:anchor="_Toc403924475" w:history="1">
+            <w:r>
+              <w:rPr>
+                <w:rStyle w:val="Hyperlink"/>
+                <w:noProof/>
+                <w:lang w:val="es-AR"/>
+              </w:rPr>
+              <w:t>Esteganografía</w:t>
+            </w:r>
+            <w:r>
+              <w:rPr>
+                <w:noProof/>
+                <w:webHidden/>
+              </w:rPr>
+              <w:tab/>
+            </w:r>
+            <w:r>
+              <w:rPr>
+                <w:noProof/>
+                <w:webHidden/>
+              </w:rPr>
+              <w:fldChar w:fldCharType="begin"/>
+            </w:r>
+            <w:r>
+              <w:rPr>
+                <w:noProof/>
+                <w:webHidden/>
+              </w:rPr>
+              <w:instrText xml:space="preserve"> PAGEREF _Toc403924475 \h </w:instrText>
+            </w:r>
+            <w:r>
+              <w:rPr>
+                <w:noProof/>
+                <w:webHidden/>
+              </w:rPr>
+            </w:r>
+            <w:r>
+              <w:rPr>
+                <w:noProof/>
+                <w:webHidden/>
+              </w:rPr>
+              <w:fldChar w:fldCharType="separate"/>
+            </w:r>
+            <w:r>
+              <w:rPr>
+                <w:noProof/>
+                <w:webHidden/>
+              </w:rPr>
+              <w:t>9</w:t>
+            </w:r>
+            <w:r>
+              <w:rPr>
+                <w:noProof/>
+                <w:webHidden/>
+              </w:rPr>
+              <w:fldChar w:fldCharType="end"/>
+            </w:r>
+          </w:hyperlink>
+        </w:p>
+        <w:p>
+          <w:pPr>
+            <w:pStyle w:val="TOC3"/>
+            <w:tabs>
+              <w:tab w:val="right" w:leader="dot" w:pos="9650"/>
+            </w:tabs>
+            <w:rPr>
+              <w:rFonts w:asciiTheme="minorHAnsi" w:eastAsiaTheme="minorEastAsia" w:hAnsiTheme="minorHAnsi" w:cstheme="minorBidi"/>
+              <w:noProof/>
+              <w:color w:val="auto"/>
+              <w:szCs w:val="22"/>
+              <w:lang w:val="es-AR" w:eastAsia="es-AR"/>
+            </w:rPr>
+          </w:pPr>
+          <w:hyperlink w:anchor="_Toc403924476" w:history="1">
+            <w:r>
+              <w:rPr>
+                <w:rStyle w:val="Hyperlink"/>
+                <w:noProof/>
+                <w:lang w:val="es-AR"/>
+              </w:rPr>
+              <w:t>Criptografía</w:t>
+            </w:r>
+            <w:r>
+              <w:rPr>
+                <w:noProof/>
+                <w:webHidden/>
+              </w:rPr>
+              <w:tab/>
+            </w:r>
+            <w:r>
+              <w:rPr>
+                <w:noProof/>
+                <w:webHidden/>
+              </w:rPr>
+              <w:fldChar w:fldCharType="begin"/>
+            </w:r>
+            <w:r>
+              <w:rPr>
+                <w:noProof/>
+                <w:webHidden/>
+              </w:rPr>
+              <w:instrText xml:space="preserve"> PAGEREF _Toc403924476 \h </w:instrText>
+            </w:r>
+            <w:r>
+              <w:rPr>
+                <w:noProof/>
+                <w:webHidden/>
+              </w:rPr>
+            </w:r>
+            <w:r>
+              <w:rPr>
+                <w:noProof/>
+                <w:webHidden/>
+              </w:rPr>
+              <w:fldChar w:fldCharType="separate"/>
+            </w:r>
+            <w:r>
+              <w:rPr>
+                <w:noProof/>
+                <w:webHidden/>
+              </w:rPr>
+              <w:t>9</w:t>
+            </w:r>
+            <w:r>
+              <w:rPr>
+                <w:noProof/>
+                <w:webHidden/>
+              </w:rPr>
+              <w:fldChar w:fldCharType="end"/>
+            </w:r>
+          </w:hyperlink>
+        </w:p>
+        <w:p>
+          <w:pPr>
+            <w:pStyle w:val="TOC3"/>
+            <w:tabs>
+              <w:tab w:val="right" w:leader="dot" w:pos="9650"/>
+            </w:tabs>
+            <w:rPr>
+              <w:rFonts w:asciiTheme="minorHAnsi" w:eastAsiaTheme="minorEastAsia" w:hAnsiTheme="minorHAnsi" w:cstheme="minorBidi"/>
+              <w:noProof/>
+              <w:color w:val="auto"/>
+              <w:szCs w:val="22"/>
+              <w:lang w:val="es-AR" w:eastAsia="es-AR"/>
+            </w:rPr>
+          </w:pPr>
+          <w:hyperlink w:anchor="_Toc403924477" w:history="1">
+            <w:r>
+              <w:rPr>
+                <w:rStyle w:val="Hyperlink"/>
+                <w:noProof/>
+                <w:lang w:val="es-AR"/>
+              </w:rPr>
+              <w:t>Patentes de Invención</w:t>
+            </w:r>
+            <w:r>
+              <w:rPr>
+                <w:noProof/>
+                <w:webHidden/>
+              </w:rPr>
+              <w:tab/>
+            </w:r>
+            <w:r>
+              <w:rPr>
+                <w:noProof/>
+                <w:webHidden/>
+              </w:rPr>
+              <w:fldChar w:fldCharType="begin"/>
+            </w:r>
+            <w:r>
+              <w:rPr>
+                <w:noProof/>
+                <w:webHidden/>
+              </w:rPr>
+              <w:instrText xml:space="preserve"> PAGEREF _Toc403924477 \h </w:instrText>
+            </w:r>
+            <w:r>
+              <w:rPr>
+                <w:noProof/>
+                <w:webHidden/>
+              </w:rPr>
+            </w:r>
+            <w:r>
+              <w:rPr>
+                <w:noProof/>
+                <w:webHidden/>
+              </w:rPr>
+              <w:fldChar w:fldCharType="separate"/>
+            </w:r>
+            <w:r>
+              <w:rPr>
+                <w:noProof/>
+                <w:webHidden/>
+              </w:rPr>
+              <w:t>10</w:t>
+            </w:r>
+            <w:r>
+              <w:rPr>
+                <w:noProof/>
+                <w:webHidden/>
+              </w:rPr>
+              <w:fldChar w:fldCharType="end"/>
+            </w:r>
+          </w:hyperlink>
+        </w:p>
+        <w:p>
+          <w:pPr>
+            <w:pStyle w:val="TOC3"/>
+            <w:tabs>
+              <w:tab w:val="right" w:leader="dot" w:pos="9650"/>
+            </w:tabs>
+            <w:rPr>
+              <w:rFonts w:asciiTheme="minorHAnsi" w:eastAsiaTheme="minorEastAsia" w:hAnsiTheme="minorHAnsi" w:cstheme="minorBidi"/>
+              <w:noProof/>
+              <w:color w:val="auto"/>
+              <w:szCs w:val="22"/>
+              <w:lang w:val="es-AR" w:eastAsia="es-AR"/>
+            </w:rPr>
+          </w:pPr>
+          <w:hyperlink w:anchor="_Toc403924478" w:history="1">
+            <w:r>
+              <w:rPr>
+                <w:rStyle w:val="Hyperlink"/>
+                <w:noProof/>
+                <w:lang w:val="es-AR"/>
+              </w:rPr>
+              <w:t>Caja de seguridad</w:t>
+            </w:r>
+            <w:r>
+              <w:rPr>
+                <w:noProof/>
+                <w:webHidden/>
+              </w:rPr>
+              <w:tab/>
+            </w:r>
+            <w:r>
+              <w:rPr>
+                <w:noProof/>
+                <w:webHidden/>
+              </w:rPr>
+              <w:fldChar w:fldCharType="begin"/>
+            </w:r>
+            <w:r>
+              <w:rPr>
+                <w:noProof/>
+                <w:webHidden/>
+              </w:rPr>
+              <w:instrText xml:space="preserve"> PAGEREF _Toc403924478 \h </w:instrText>
+            </w:r>
+            <w:r>
+              <w:rPr>
+                <w:noProof/>
+                <w:webHidden/>
+              </w:rPr>
+            </w:r>
+            <w:r>
+              <w:rPr>
+                <w:noProof/>
+                <w:webHidden/>
+              </w:rPr>
+              <w:fldChar w:fldCharType="separate"/>
+            </w:r>
+            <w:r>
+              <w:rPr>
+                <w:noProof/>
+                <w:webHidden/>
+              </w:rPr>
+              <w:t>11</w:t>
             </w:r>
             <w:r>
               <w:rPr>
@@ -1934,9 +2724,10 @@
               <w:noProof/>
               <w:color w:val="auto"/>
               <w:szCs w:val="22"/>
+              <w:lang w:val="es-AR" w:eastAsia="es-AR"/>
             </w:rPr>
           </w:pPr>
-          <w:hyperlink w:anchor="_Toc403321506" w:history="1">
+          <w:hyperlink w:anchor="_Toc403924479" w:history="1">
             <w:r>
               <w:rPr>
                 <w:rStyle w:val="Hyperlink"/>
@@ -1944,7 +2735,7 @@
                 <w:noProof/>
                 <w:lang w:val="es-AR"/>
               </w:rPr>
-              <w:t>Cómo deshacerse de forma segura de información</w:t>
+              <w:t>Riesgos</w:t>
             </w:r>
             <w:r>
               <w:rPr>
@@ -1965,7 +2756,7 @@
                 <w:noProof/>
                 <w:webHidden/>
               </w:rPr>
-              <w:instrText xml:space="preserve"> PAGEREF _Toc403321506 \h </w:instrText>
+              <w:instrText xml:space="preserve"> PAGEREF _Toc403924479 \h </w:instrText>
             </w:r>
             <w:r>
               <w:rPr>
@@ -1985,7 +2776,7 @@
                 <w:noProof/>
                 <w:webHidden/>
               </w:rPr>
-              <w:t>5</w:t>
+              <w:t>11</w:t>
             </w:r>
             <w:r>
               <w:rPr>
@@ -2007,9 +2798,10 @@
               <w:noProof/>
               <w:color w:val="auto"/>
               <w:szCs w:val="22"/>
+              <w:lang w:val="es-AR" w:eastAsia="es-AR"/>
             </w:rPr>
           </w:pPr>
-          <w:hyperlink w:anchor="_Toc403321507" w:history="1">
+          <w:hyperlink w:anchor="_Toc403924480" w:history="1">
             <w:r>
               <w:rPr>
                 <w:rStyle w:val="Hyperlink"/>
@@ -2017,7 +2809,7 @@
                 <w:noProof/>
                 <w:lang w:val="es-AR"/>
               </w:rPr>
-              <w:t>Riesgos existentes</w:t>
+              <w:t>Casos reales</w:t>
             </w:r>
             <w:r>
               <w:rPr>
@@ -2038,7 +2830,7 @@
                 <w:noProof/>
                 <w:webHidden/>
               </w:rPr>
-              <w:instrText xml:space="preserve"> PAGEREF _Toc403321507 \h </w:instrText>
+              <w:instrText xml:space="preserve"> PAGEREF _Toc403924480 \h </w:instrText>
             </w:r>
             <w:r>
               <w:rPr>
@@ -2058,7 +2850,81 @@
                 <w:noProof/>
                 <w:webHidden/>
               </w:rPr>
-              <w:t>6</w:t>
+              <w:t>13</w:t>
+            </w:r>
+            <w:r>
+              <w:rPr>
+                <w:noProof/>
+                <w:webHidden/>
+              </w:rPr>
+              <w:fldChar w:fldCharType="end"/>
+            </w:r>
+          </w:hyperlink>
+        </w:p>
+        <w:p>
+          <w:pPr>
+            <w:pStyle w:val="TOC1"/>
+            <w:tabs>
+              <w:tab w:val="right" w:leader="dot" w:pos="9650"/>
+            </w:tabs>
+            <w:rPr>
+              <w:rFonts w:asciiTheme="minorHAnsi" w:eastAsiaTheme="minorEastAsia" w:hAnsiTheme="minorHAnsi" w:cstheme="minorBidi"/>
+              <w:noProof/>
+              <w:color w:val="auto"/>
+              <w:szCs w:val="22"/>
+              <w:lang w:val="es-AR" w:eastAsia="es-AR"/>
+            </w:rPr>
+          </w:pPr>
+          <w:hyperlink w:anchor="_Toc403924481" w:history="1">
+            <w:r>
+              <w:rPr>
+                <w:rStyle w:val="Hyperlink"/>
+                <w:b/>
+                <w:noProof/>
+                <w:lang w:val="es-AR"/>
+              </w:rPr>
+              <w:t>Siglo XXI</w:t>
+            </w:r>
+            <w:r>
+              <w:rPr>
+                <w:noProof/>
+                <w:webHidden/>
+              </w:rPr>
+              <w:tab/>
+            </w:r>
+            <w:r>
+              <w:rPr>
+                <w:noProof/>
+                <w:webHidden/>
+              </w:rPr>
+              <w:fldChar w:fldCharType="begin"/>
+            </w:r>
+            <w:r>
+              <w:rPr>
+                <w:noProof/>
+                <w:webHidden/>
+              </w:rPr>
+              <w:instrText xml:space="preserve"> PAGEREF _Toc403924481 \h </w:instrText>
+            </w:r>
+            <w:r>
+              <w:rPr>
+                <w:noProof/>
+                <w:webHidden/>
+              </w:rPr>
+            </w:r>
+            <w:r>
+              <w:rPr>
+                <w:noProof/>
+                <w:webHidden/>
+              </w:rPr>
+              <w:fldChar w:fldCharType="separate"/>
+            </w:r>
+            <w:r>
+              <w:rPr>
+                <w:noProof/>
+                <w:webHidden/>
+              </w:rPr>
+              <w:t>16</w:t>
             </w:r>
             <w:r>
               <w:rPr>
@@ -2080,9 +2946,10 @@
               <w:noProof/>
               <w:color w:val="auto"/>
               <w:szCs w:val="22"/>
+              <w:lang w:val="es-AR" w:eastAsia="es-AR"/>
             </w:rPr>
           </w:pPr>
-          <w:hyperlink w:anchor="_Toc403321508" w:history="1">
+          <w:hyperlink w:anchor="_Toc403924482" w:history="1">
             <w:r>
               <w:rPr>
                 <w:rStyle w:val="Hyperlink"/>
@@ -2090,7 +2957,7 @@
                 <w:noProof/>
                 <w:lang w:val="es-AR"/>
               </w:rPr>
-              <w:t>Tipos de controles para mitigar riesgos</w:t>
+              <w:t>Introducción</w:t>
             </w:r>
             <w:r>
               <w:rPr>
@@ -2111,7 +2978,7 @@
                 <w:noProof/>
                 <w:webHidden/>
               </w:rPr>
-              <w:instrText xml:space="preserve"> PAGEREF _Toc403321508 \h </w:instrText>
+              <w:instrText xml:space="preserve"> PAGEREF _Toc403924482 \h </w:instrText>
             </w:r>
             <w:r>
               <w:rPr>
@@ -2131,7 +2998,757 @@
                 <w:noProof/>
                 <w:webHidden/>
               </w:rPr>
-              <w:t>6</w:t>
+              <w:t>16</w:t>
+            </w:r>
+            <w:r>
+              <w:rPr>
+                <w:noProof/>
+                <w:webHidden/>
+              </w:rPr>
+              <w:fldChar w:fldCharType="end"/>
+            </w:r>
+          </w:hyperlink>
+        </w:p>
+        <w:p>
+          <w:pPr>
+            <w:pStyle w:val="TOC2"/>
+            <w:tabs>
+              <w:tab w:val="right" w:leader="dot" w:pos="9650"/>
+            </w:tabs>
+            <w:rPr>
+              <w:rFonts w:asciiTheme="minorHAnsi" w:eastAsiaTheme="minorEastAsia" w:hAnsiTheme="minorHAnsi" w:cstheme="minorBidi"/>
+              <w:noProof/>
+              <w:color w:val="auto"/>
+              <w:szCs w:val="22"/>
+              <w:lang w:val="es-AR" w:eastAsia="es-AR"/>
+            </w:rPr>
+          </w:pPr>
+          <w:hyperlink w:anchor="_Toc403924483" w:history="1">
+            <w:r>
+              <w:rPr>
+                <w:rStyle w:val="Hyperlink"/>
+                <w:i/>
+                <w:noProof/>
+                <w:lang w:val="es-AR"/>
+              </w:rPr>
+              <w:t>Mecanismos de defensa</w:t>
+            </w:r>
+            <w:r>
+              <w:rPr>
+                <w:noProof/>
+                <w:webHidden/>
+              </w:rPr>
+              <w:tab/>
+            </w:r>
+            <w:r>
+              <w:rPr>
+                <w:noProof/>
+                <w:webHidden/>
+              </w:rPr>
+              <w:fldChar w:fldCharType="begin"/>
+            </w:r>
+            <w:r>
+              <w:rPr>
+                <w:noProof/>
+                <w:webHidden/>
+              </w:rPr>
+              <w:instrText xml:space="preserve"> PAGEREF _Toc403924483 \h </w:instrText>
+            </w:r>
+            <w:r>
+              <w:rPr>
+                <w:noProof/>
+                <w:webHidden/>
+              </w:rPr>
+            </w:r>
+            <w:r>
+              <w:rPr>
+                <w:noProof/>
+                <w:webHidden/>
+              </w:rPr>
+              <w:fldChar w:fldCharType="separate"/>
+            </w:r>
+            <w:r>
+              <w:rPr>
+                <w:noProof/>
+                <w:webHidden/>
+              </w:rPr>
+              <w:t>17</w:t>
+            </w:r>
+            <w:r>
+              <w:rPr>
+                <w:noProof/>
+                <w:webHidden/>
+              </w:rPr>
+              <w:fldChar w:fldCharType="end"/>
+            </w:r>
+          </w:hyperlink>
+        </w:p>
+        <w:p>
+          <w:pPr>
+            <w:pStyle w:val="TOC3"/>
+            <w:tabs>
+              <w:tab w:val="right" w:leader="dot" w:pos="9650"/>
+            </w:tabs>
+            <w:rPr>
+              <w:rFonts w:asciiTheme="minorHAnsi" w:eastAsiaTheme="minorEastAsia" w:hAnsiTheme="minorHAnsi" w:cstheme="minorBidi"/>
+              <w:noProof/>
+              <w:color w:val="auto"/>
+              <w:szCs w:val="22"/>
+              <w:lang w:val="es-AR" w:eastAsia="es-AR"/>
+            </w:rPr>
+          </w:pPr>
+          <w:hyperlink w:anchor="_Toc403924484" w:history="1">
+            <w:r>
+              <w:rPr>
+                <w:rStyle w:val="Hyperlink"/>
+                <w:noProof/>
+                <w:lang w:val="es-AR"/>
+              </w:rPr>
+              <w:t>Controles informáticos</w:t>
+            </w:r>
+            <w:r>
+              <w:rPr>
+                <w:noProof/>
+                <w:webHidden/>
+              </w:rPr>
+              <w:tab/>
+            </w:r>
+            <w:r>
+              <w:rPr>
+                <w:noProof/>
+                <w:webHidden/>
+              </w:rPr>
+              <w:fldChar w:fldCharType="begin"/>
+            </w:r>
+            <w:r>
+              <w:rPr>
+                <w:noProof/>
+                <w:webHidden/>
+              </w:rPr>
+              <w:instrText xml:space="preserve"> PAGEREF _Toc403924484 \h </w:instrText>
+            </w:r>
+            <w:r>
+              <w:rPr>
+                <w:noProof/>
+                <w:webHidden/>
+              </w:rPr>
+            </w:r>
+            <w:r>
+              <w:rPr>
+                <w:noProof/>
+                <w:webHidden/>
+              </w:rPr>
+              <w:fldChar w:fldCharType="separate"/>
+            </w:r>
+            <w:r>
+              <w:rPr>
+                <w:noProof/>
+                <w:webHidden/>
+              </w:rPr>
+              <w:t>17</w:t>
+            </w:r>
+            <w:r>
+              <w:rPr>
+                <w:noProof/>
+                <w:webHidden/>
+              </w:rPr>
+              <w:fldChar w:fldCharType="end"/>
+            </w:r>
+          </w:hyperlink>
+        </w:p>
+        <w:p>
+          <w:pPr>
+            <w:pStyle w:val="TOC3"/>
+            <w:tabs>
+              <w:tab w:val="right" w:leader="dot" w:pos="9650"/>
+            </w:tabs>
+            <w:rPr>
+              <w:rFonts w:asciiTheme="minorHAnsi" w:eastAsiaTheme="minorEastAsia" w:hAnsiTheme="minorHAnsi" w:cstheme="minorBidi"/>
+              <w:noProof/>
+              <w:color w:val="auto"/>
+              <w:szCs w:val="22"/>
+              <w:lang w:val="es-AR" w:eastAsia="es-AR"/>
+            </w:rPr>
+          </w:pPr>
+          <w:hyperlink w:anchor="_Toc403924485" w:history="1">
+            <w:r>
+              <w:rPr>
+                <w:rStyle w:val="Hyperlink"/>
+                <w:noProof/>
+                <w:lang w:val="es-AR"/>
+              </w:rPr>
+              <w:t>Utilización de patentes</w:t>
+            </w:r>
+            <w:r>
+              <w:rPr>
+                <w:noProof/>
+                <w:webHidden/>
+              </w:rPr>
+              <w:tab/>
+            </w:r>
+            <w:r>
+              <w:rPr>
+                <w:noProof/>
+                <w:webHidden/>
+              </w:rPr>
+              <w:fldChar w:fldCharType="begin"/>
+            </w:r>
+            <w:r>
+              <w:rPr>
+                <w:noProof/>
+                <w:webHidden/>
+              </w:rPr>
+              <w:instrText xml:space="preserve"> PAGEREF _Toc403924485 \h </w:instrText>
+            </w:r>
+            <w:r>
+              <w:rPr>
+                <w:noProof/>
+                <w:webHidden/>
+              </w:rPr>
+            </w:r>
+            <w:r>
+              <w:rPr>
+                <w:noProof/>
+                <w:webHidden/>
+              </w:rPr>
+              <w:fldChar w:fldCharType="separate"/>
+            </w:r>
+            <w:r>
+              <w:rPr>
+                <w:noProof/>
+                <w:webHidden/>
+              </w:rPr>
+              <w:t>17</w:t>
+            </w:r>
+            <w:r>
+              <w:rPr>
+                <w:noProof/>
+                <w:webHidden/>
+              </w:rPr>
+              <w:fldChar w:fldCharType="end"/>
+            </w:r>
+          </w:hyperlink>
+        </w:p>
+        <w:p>
+          <w:pPr>
+            <w:pStyle w:val="TOC3"/>
+            <w:tabs>
+              <w:tab w:val="right" w:leader="dot" w:pos="9650"/>
+            </w:tabs>
+            <w:rPr>
+              <w:rFonts w:asciiTheme="minorHAnsi" w:eastAsiaTheme="minorEastAsia" w:hAnsiTheme="minorHAnsi" w:cstheme="minorBidi"/>
+              <w:noProof/>
+              <w:color w:val="auto"/>
+              <w:szCs w:val="22"/>
+              <w:lang w:val="es-AR" w:eastAsia="es-AR"/>
+            </w:rPr>
+          </w:pPr>
+          <w:hyperlink w:anchor="_Toc403924486" w:history="1">
+            <w:r>
+              <w:rPr>
+                <w:rStyle w:val="Hyperlink"/>
+                <w:noProof/>
+                <w:lang w:val="es-AR"/>
+              </w:rPr>
+              <w:t>Utilización de estándares internacionales</w:t>
+            </w:r>
+            <w:r>
+              <w:rPr>
+                <w:noProof/>
+                <w:webHidden/>
+              </w:rPr>
+              <w:tab/>
+            </w:r>
+            <w:r>
+              <w:rPr>
+                <w:noProof/>
+                <w:webHidden/>
+              </w:rPr>
+              <w:fldChar w:fldCharType="begin"/>
+            </w:r>
+            <w:r>
+              <w:rPr>
+                <w:noProof/>
+                <w:webHidden/>
+              </w:rPr>
+              <w:instrText xml:space="preserve"> PAGEREF _Toc403924486 \h </w:instrText>
+            </w:r>
+            <w:r>
+              <w:rPr>
+                <w:noProof/>
+                <w:webHidden/>
+              </w:rPr>
+            </w:r>
+            <w:r>
+              <w:rPr>
+                <w:noProof/>
+                <w:webHidden/>
+              </w:rPr>
+              <w:fldChar w:fldCharType="separate"/>
+            </w:r>
+            <w:r>
+              <w:rPr>
+                <w:noProof/>
+                <w:webHidden/>
+              </w:rPr>
+              <w:t>18</w:t>
+            </w:r>
+            <w:r>
+              <w:rPr>
+                <w:noProof/>
+                <w:webHidden/>
+              </w:rPr>
+              <w:fldChar w:fldCharType="end"/>
+            </w:r>
+          </w:hyperlink>
+        </w:p>
+        <w:p>
+          <w:pPr>
+            <w:pStyle w:val="TOC3"/>
+            <w:tabs>
+              <w:tab w:val="right" w:leader="dot" w:pos="9650"/>
+            </w:tabs>
+            <w:rPr>
+              <w:rFonts w:asciiTheme="minorHAnsi" w:eastAsiaTheme="minorEastAsia" w:hAnsiTheme="minorHAnsi" w:cstheme="minorBidi"/>
+              <w:noProof/>
+              <w:color w:val="auto"/>
+              <w:szCs w:val="22"/>
+              <w:lang w:val="es-AR" w:eastAsia="es-AR"/>
+            </w:rPr>
+          </w:pPr>
+          <w:hyperlink w:anchor="_Toc403924487" w:history="1">
+            <w:r>
+              <w:rPr>
+                <w:rStyle w:val="Hyperlink"/>
+                <w:noProof/>
+                <w:lang w:val="es-AR"/>
+              </w:rPr>
+              <w:t>Auditorías</w:t>
+            </w:r>
+            <w:r>
+              <w:rPr>
+                <w:noProof/>
+                <w:webHidden/>
+              </w:rPr>
+              <w:tab/>
+            </w:r>
+            <w:r>
+              <w:rPr>
+                <w:noProof/>
+                <w:webHidden/>
+              </w:rPr>
+              <w:fldChar w:fldCharType="begin"/>
+            </w:r>
+            <w:r>
+              <w:rPr>
+                <w:noProof/>
+                <w:webHidden/>
+              </w:rPr>
+              <w:instrText xml:space="preserve"> PAGEREF _Toc403924487 \h </w:instrText>
+            </w:r>
+            <w:r>
+              <w:rPr>
+                <w:noProof/>
+                <w:webHidden/>
+              </w:rPr>
+            </w:r>
+            <w:r>
+              <w:rPr>
+                <w:noProof/>
+                <w:webHidden/>
+              </w:rPr>
+              <w:fldChar w:fldCharType="separate"/>
+            </w:r>
+            <w:r>
+              <w:rPr>
+                <w:noProof/>
+                <w:webHidden/>
+              </w:rPr>
+              <w:t>18</w:t>
+            </w:r>
+            <w:r>
+              <w:rPr>
+                <w:noProof/>
+                <w:webHidden/>
+              </w:rPr>
+              <w:fldChar w:fldCharType="end"/>
+            </w:r>
+          </w:hyperlink>
+        </w:p>
+        <w:p>
+          <w:pPr>
+            <w:pStyle w:val="TOC3"/>
+            <w:tabs>
+              <w:tab w:val="right" w:leader="dot" w:pos="9650"/>
+            </w:tabs>
+            <w:rPr>
+              <w:rFonts w:asciiTheme="minorHAnsi" w:eastAsiaTheme="minorEastAsia" w:hAnsiTheme="minorHAnsi" w:cstheme="minorBidi"/>
+              <w:noProof/>
+              <w:color w:val="auto"/>
+              <w:szCs w:val="22"/>
+              <w:lang w:val="es-AR" w:eastAsia="es-AR"/>
+            </w:rPr>
+          </w:pPr>
+          <w:hyperlink w:anchor="_Toc403924488" w:history="1">
+            <w:r>
+              <w:rPr>
+                <w:rStyle w:val="Hyperlink"/>
+                <w:noProof/>
+                <w:lang w:val="es-AR"/>
+              </w:rPr>
+              <w:t xml:space="preserve">Uso de </w:t>
+            </w:r>
+            <w:r>
+              <w:rPr>
+                <w:rStyle w:val="Hyperlink"/>
+                <w:i/>
+                <w:noProof/>
+                <w:lang w:val="es-AR"/>
+              </w:rPr>
+              <w:t xml:space="preserve">code names </w:t>
+            </w:r>
+            <w:r>
+              <w:rPr>
+                <w:rStyle w:val="Hyperlink"/>
+                <w:noProof/>
+                <w:lang w:val="es-AR"/>
+              </w:rPr>
+              <w:t>para los proyectos</w:t>
+            </w:r>
+            <w:r>
+              <w:rPr>
+                <w:noProof/>
+                <w:webHidden/>
+              </w:rPr>
+              <w:tab/>
+            </w:r>
+            <w:r>
+              <w:rPr>
+                <w:noProof/>
+                <w:webHidden/>
+              </w:rPr>
+              <w:fldChar w:fldCharType="begin"/>
+            </w:r>
+            <w:r>
+              <w:rPr>
+                <w:noProof/>
+                <w:webHidden/>
+              </w:rPr>
+              <w:instrText xml:space="preserve"> PAGEREF _Toc403924488 \h </w:instrText>
+            </w:r>
+            <w:r>
+              <w:rPr>
+                <w:noProof/>
+                <w:webHidden/>
+              </w:rPr>
+            </w:r>
+            <w:r>
+              <w:rPr>
+                <w:noProof/>
+                <w:webHidden/>
+              </w:rPr>
+              <w:fldChar w:fldCharType="separate"/>
+            </w:r>
+            <w:r>
+              <w:rPr>
+                <w:noProof/>
+                <w:webHidden/>
+              </w:rPr>
+              <w:t>19</w:t>
+            </w:r>
+            <w:r>
+              <w:rPr>
+                <w:noProof/>
+                <w:webHidden/>
+              </w:rPr>
+              <w:fldChar w:fldCharType="end"/>
+            </w:r>
+          </w:hyperlink>
+        </w:p>
+        <w:p>
+          <w:pPr>
+            <w:pStyle w:val="TOC2"/>
+            <w:tabs>
+              <w:tab w:val="right" w:leader="dot" w:pos="9650"/>
+            </w:tabs>
+            <w:rPr>
+              <w:rFonts w:asciiTheme="minorHAnsi" w:eastAsiaTheme="minorEastAsia" w:hAnsiTheme="minorHAnsi" w:cstheme="minorBidi"/>
+              <w:noProof/>
+              <w:color w:val="auto"/>
+              <w:szCs w:val="22"/>
+              <w:lang w:val="es-AR" w:eastAsia="es-AR"/>
+            </w:rPr>
+          </w:pPr>
+          <w:hyperlink w:anchor="_Toc403924489" w:history="1">
+            <w:r>
+              <w:rPr>
+                <w:rStyle w:val="Hyperlink"/>
+                <w:i/>
+                <w:noProof/>
+                <w:lang w:val="es-AR"/>
+              </w:rPr>
+              <w:t>Riesgos</w:t>
+            </w:r>
+            <w:r>
+              <w:rPr>
+                <w:noProof/>
+                <w:webHidden/>
+              </w:rPr>
+              <w:tab/>
+            </w:r>
+            <w:r>
+              <w:rPr>
+                <w:noProof/>
+                <w:webHidden/>
+              </w:rPr>
+              <w:fldChar w:fldCharType="begin"/>
+            </w:r>
+            <w:r>
+              <w:rPr>
+                <w:noProof/>
+                <w:webHidden/>
+              </w:rPr>
+              <w:instrText xml:space="preserve"> PAGEREF _Toc403924489 \h </w:instrText>
+            </w:r>
+            <w:r>
+              <w:rPr>
+                <w:noProof/>
+                <w:webHidden/>
+              </w:rPr>
+            </w:r>
+            <w:r>
+              <w:rPr>
+                <w:noProof/>
+                <w:webHidden/>
+              </w:rPr>
+              <w:fldChar w:fldCharType="separate"/>
+            </w:r>
+            <w:r>
+              <w:rPr>
+                <w:noProof/>
+                <w:webHidden/>
+              </w:rPr>
+              <w:t>20</w:t>
+            </w:r>
+            <w:r>
+              <w:rPr>
+                <w:noProof/>
+                <w:webHidden/>
+              </w:rPr>
+              <w:fldChar w:fldCharType="end"/>
+            </w:r>
+          </w:hyperlink>
+        </w:p>
+        <w:p>
+          <w:pPr>
+            <w:pStyle w:val="TOC2"/>
+            <w:tabs>
+              <w:tab w:val="right" w:leader="dot" w:pos="9650"/>
+            </w:tabs>
+            <w:rPr>
+              <w:rFonts w:asciiTheme="minorHAnsi" w:eastAsiaTheme="minorEastAsia" w:hAnsiTheme="minorHAnsi" w:cstheme="minorBidi"/>
+              <w:noProof/>
+              <w:color w:val="auto"/>
+              <w:szCs w:val="22"/>
+              <w:lang w:val="es-AR" w:eastAsia="es-AR"/>
+            </w:rPr>
+          </w:pPr>
+          <w:hyperlink w:anchor="_Toc403924490" w:history="1">
+            <w:r>
+              <w:rPr>
+                <w:rStyle w:val="Hyperlink"/>
+                <w:i/>
+                <w:noProof/>
+                <w:lang w:val="es-AR"/>
+              </w:rPr>
+              <w:t>Casos reales</w:t>
+            </w:r>
+            <w:r>
+              <w:rPr>
+                <w:noProof/>
+                <w:webHidden/>
+              </w:rPr>
+              <w:tab/>
+            </w:r>
+            <w:r>
+              <w:rPr>
+                <w:noProof/>
+                <w:webHidden/>
+              </w:rPr>
+              <w:fldChar w:fldCharType="begin"/>
+            </w:r>
+            <w:r>
+              <w:rPr>
+                <w:noProof/>
+                <w:webHidden/>
+              </w:rPr>
+              <w:instrText xml:space="preserve"> PAGEREF _Toc403924490 \h </w:instrText>
+            </w:r>
+            <w:r>
+              <w:rPr>
+                <w:noProof/>
+                <w:webHidden/>
+              </w:rPr>
+            </w:r>
+            <w:r>
+              <w:rPr>
+                <w:noProof/>
+                <w:webHidden/>
+              </w:rPr>
+              <w:fldChar w:fldCharType="separate"/>
+            </w:r>
+            <w:r>
+              <w:rPr>
+                <w:noProof/>
+                <w:webHidden/>
+              </w:rPr>
+              <w:t>22</w:t>
+            </w:r>
+            <w:r>
+              <w:rPr>
+                <w:noProof/>
+                <w:webHidden/>
+              </w:rPr>
+              <w:fldChar w:fldCharType="end"/>
+            </w:r>
+          </w:hyperlink>
+        </w:p>
+        <w:p>
+          <w:pPr>
+            <w:pStyle w:val="TOC3"/>
+            <w:tabs>
+              <w:tab w:val="right" w:leader="dot" w:pos="9650"/>
+            </w:tabs>
+            <w:rPr>
+              <w:rFonts w:asciiTheme="minorHAnsi" w:eastAsiaTheme="minorEastAsia" w:hAnsiTheme="minorHAnsi" w:cstheme="minorBidi"/>
+              <w:noProof/>
+              <w:color w:val="auto"/>
+              <w:szCs w:val="22"/>
+              <w:lang w:val="es-AR" w:eastAsia="es-AR"/>
+            </w:rPr>
+          </w:pPr>
+          <w:hyperlink w:anchor="_Toc403924491" w:history="1">
+            <w:r>
+              <w:rPr>
+                <w:rStyle w:val="Hyperlink"/>
+                <w:noProof/>
+                <w:lang w:val="es-AR"/>
+              </w:rPr>
+              <w:t>Empresas relacionadas con la salud</w:t>
+            </w:r>
+            <w:r>
+              <w:rPr>
+                <w:noProof/>
+                <w:webHidden/>
+              </w:rPr>
+              <w:tab/>
+            </w:r>
+            <w:r>
+              <w:rPr>
+                <w:noProof/>
+                <w:webHidden/>
+              </w:rPr>
+              <w:fldChar w:fldCharType="begin"/>
+            </w:r>
+            <w:r>
+              <w:rPr>
+                <w:noProof/>
+                <w:webHidden/>
+              </w:rPr>
+              <w:instrText xml:space="preserve"> PAGEREF _Toc403924491 \h </w:instrText>
+            </w:r>
+            <w:r>
+              <w:rPr>
+                <w:noProof/>
+                <w:webHidden/>
+              </w:rPr>
+            </w:r>
+            <w:r>
+              <w:rPr>
+                <w:noProof/>
+                <w:webHidden/>
+              </w:rPr>
+              <w:fldChar w:fldCharType="separate"/>
+            </w:r>
+            <w:r>
+              <w:rPr>
+                <w:noProof/>
+                <w:webHidden/>
+              </w:rPr>
+              <w:t>22</w:t>
+            </w:r>
+            <w:r>
+              <w:rPr>
+                <w:noProof/>
+                <w:webHidden/>
+              </w:rPr>
+              <w:fldChar w:fldCharType="end"/>
+            </w:r>
+          </w:hyperlink>
+        </w:p>
+        <w:p>
+          <w:pPr>
+            <w:pStyle w:val="TOC3"/>
+            <w:tabs>
+              <w:tab w:val="right" w:leader="dot" w:pos="9650"/>
+            </w:tabs>
+            <w:rPr>
+              <w:rFonts w:asciiTheme="minorHAnsi" w:eastAsiaTheme="minorEastAsia" w:hAnsiTheme="minorHAnsi" w:cstheme="minorBidi"/>
+              <w:noProof/>
+              <w:color w:val="auto"/>
+              <w:szCs w:val="22"/>
+              <w:lang w:val="es-AR" w:eastAsia="es-AR"/>
+            </w:rPr>
+          </w:pPr>
+          <w:hyperlink w:anchor="_Toc403924492" w:history="1">
+            <w:r>
+              <w:rPr>
+                <w:rStyle w:val="Hyperlink"/>
+                <w:noProof/>
+                <w:lang w:val="es-AR"/>
+              </w:rPr>
+              <w:t>Empresas tecnológicas</w:t>
+            </w:r>
+            <w:r>
+              <w:rPr>
+                <w:noProof/>
+                <w:webHidden/>
+              </w:rPr>
+              <w:tab/>
+            </w:r>
+            <w:r>
+              <w:rPr>
+                <w:noProof/>
+                <w:webHidden/>
+              </w:rPr>
+              <w:fldChar w:fldCharType="begin"/>
+            </w:r>
+            <w:r>
+              <w:rPr>
+                <w:noProof/>
+                <w:webHidden/>
+              </w:rPr>
+              <w:instrText xml:space="preserve"> PAGEREF _Toc403924492 \h </w:instrText>
+            </w:r>
+            <w:r>
+              <w:rPr>
+                <w:noProof/>
+                <w:webHidden/>
+              </w:rPr>
+            </w:r>
+            <w:r>
+              <w:rPr>
+                <w:noProof/>
+                <w:webHidden/>
+              </w:rPr>
+              <w:fldChar w:fldCharType="separate"/>
+            </w:r>
+            <w:r>
+              <w:rPr>
+                <w:noProof/>
+                <w:webHidden/>
+              </w:rPr>
+              <w:t>22</w:t>
             </w:r>
             <w:r>
               <w:rPr>
@@ -2153,9 +3770,10 @@
               <w:noProof/>
               <w:color w:val="auto"/>
               <w:szCs w:val="22"/>
+              <w:lang w:val="es-AR" w:eastAsia="es-AR"/>
             </w:rPr>
           </w:pPr>
-          <w:hyperlink w:anchor="_Toc403321509" w:history="1">
+          <w:hyperlink w:anchor="_Toc403924493" w:history="1">
             <w:r>
               <w:rPr>
                 <w:rStyle w:val="Hyperlink"/>
@@ -2163,7 +3781,7 @@
                 <w:noProof/>
                 <w:lang w:val="es-AR"/>
               </w:rPr>
-              <w:t>Siglo XIX</w:t>
+              <w:t>Conclusiones</w:t>
             </w:r>
             <w:r>
               <w:rPr>
@@ -2184,7 +3802,7 @@
                 <w:noProof/>
                 <w:webHidden/>
               </w:rPr>
-              <w:instrText xml:space="preserve"> PAGEREF _Toc403321509 \h </w:instrText>
+              <w:instrText xml:space="preserve"> PAGEREF _Toc403924493 \h </w:instrText>
             </w:r>
             <w:r>
               <w:rPr>
@@ -2204,1546 +3822,7 @@
                 <w:noProof/>
                 <w:webHidden/>
               </w:rPr>
-              <w:t>6</w:t>
-            </w:r>
-            <w:r>
-              <w:rPr>
-                <w:noProof/>
-                <w:webHidden/>
-              </w:rPr>
-              <w:fldChar w:fldCharType="end"/>
-            </w:r>
-          </w:hyperlink>
-        </w:p>
-        <w:p>
-          <w:pPr>
-            <w:pStyle w:val="TOC2"/>
-            <w:tabs>
-              <w:tab w:val="right" w:leader="dot" w:pos="9650"/>
-            </w:tabs>
-            <w:rPr>
-              <w:rFonts w:asciiTheme="minorHAnsi" w:eastAsiaTheme="minorEastAsia" w:hAnsiTheme="minorHAnsi" w:cstheme="minorBidi"/>
-              <w:noProof/>
-              <w:color w:val="auto"/>
-              <w:szCs w:val="22"/>
-            </w:rPr>
-          </w:pPr>
-          <w:hyperlink w:anchor="_Toc403321510" w:history="1">
-            <w:r>
-              <w:rPr>
-                <w:rStyle w:val="Hyperlink"/>
-                <w:i/>
-                <w:noProof/>
-                <w:lang w:val="es-AR"/>
-              </w:rPr>
-              <w:t>Introducción</w:t>
-            </w:r>
-            <w:r>
-              <w:rPr>
-                <w:noProof/>
-                <w:webHidden/>
-              </w:rPr>
-              <w:tab/>
-            </w:r>
-            <w:r>
-              <w:rPr>
-                <w:noProof/>
-                <w:webHidden/>
-              </w:rPr>
-              <w:fldChar w:fldCharType="begin"/>
-            </w:r>
-            <w:r>
-              <w:rPr>
-                <w:noProof/>
-                <w:webHidden/>
-              </w:rPr>
-              <w:instrText xml:space="preserve"> PAGEREF _Toc403321510 \h </w:instrText>
-            </w:r>
-            <w:r>
-              <w:rPr>
-                <w:noProof/>
-                <w:webHidden/>
-              </w:rPr>
-            </w:r>
-            <w:r>
-              <w:rPr>
-                <w:noProof/>
-                <w:webHidden/>
-              </w:rPr>
-              <w:fldChar w:fldCharType="separate"/>
-            </w:r>
-            <w:r>
-              <w:rPr>
-                <w:noProof/>
-                <w:webHidden/>
-              </w:rPr>
-              <w:t>6</w:t>
-            </w:r>
-            <w:r>
-              <w:rPr>
-                <w:noProof/>
-                <w:webHidden/>
-              </w:rPr>
-              <w:fldChar w:fldCharType="end"/>
-            </w:r>
-          </w:hyperlink>
-        </w:p>
-        <w:p>
-          <w:pPr>
-            <w:pStyle w:val="TOC2"/>
-            <w:tabs>
-              <w:tab w:val="right" w:leader="dot" w:pos="9650"/>
-            </w:tabs>
-            <w:rPr>
-              <w:rFonts w:asciiTheme="minorHAnsi" w:eastAsiaTheme="minorEastAsia" w:hAnsiTheme="minorHAnsi" w:cstheme="minorBidi"/>
-              <w:noProof/>
-              <w:color w:val="auto"/>
-              <w:szCs w:val="22"/>
-            </w:rPr>
-          </w:pPr>
-          <w:hyperlink w:anchor="_Toc403321511" w:history="1">
-            <w:r>
-              <w:rPr>
-                <w:rStyle w:val="Hyperlink"/>
-                <w:i/>
-                <w:noProof/>
-                <w:lang w:val="es-AR"/>
-              </w:rPr>
-              <w:t>Mecanismos de defensa</w:t>
-            </w:r>
-            <w:r>
-              <w:rPr>
-                <w:noProof/>
-                <w:webHidden/>
-              </w:rPr>
-              <w:tab/>
-            </w:r>
-            <w:r>
-              <w:rPr>
-                <w:noProof/>
-                <w:webHidden/>
-              </w:rPr>
-              <w:fldChar w:fldCharType="begin"/>
-            </w:r>
-            <w:r>
-              <w:rPr>
-                <w:noProof/>
-                <w:webHidden/>
-              </w:rPr>
-              <w:instrText xml:space="preserve"> PAGEREF _Toc403321511 \h </w:instrText>
-            </w:r>
-            <w:r>
-              <w:rPr>
-                <w:noProof/>
-                <w:webHidden/>
-              </w:rPr>
-            </w:r>
-            <w:r>
-              <w:rPr>
-                <w:noProof/>
-                <w:webHidden/>
-              </w:rPr>
-              <w:fldChar w:fldCharType="separate"/>
-            </w:r>
-            <w:r>
-              <w:rPr>
-                <w:noProof/>
-                <w:webHidden/>
-              </w:rPr>
-              <w:t>9</w:t>
-            </w:r>
-            <w:r>
-              <w:rPr>
-                <w:noProof/>
-                <w:webHidden/>
-              </w:rPr>
-              <w:fldChar w:fldCharType="end"/>
-            </w:r>
-          </w:hyperlink>
-        </w:p>
-        <w:p>
-          <w:pPr>
-            <w:pStyle w:val="TOC3"/>
-            <w:tabs>
-              <w:tab w:val="right" w:leader="dot" w:pos="9650"/>
-            </w:tabs>
-            <w:rPr>
-              <w:rFonts w:asciiTheme="minorHAnsi" w:eastAsiaTheme="minorEastAsia" w:hAnsiTheme="minorHAnsi" w:cstheme="minorBidi"/>
-              <w:noProof/>
-              <w:color w:val="auto"/>
-              <w:szCs w:val="22"/>
-            </w:rPr>
-          </w:pPr>
-          <w:hyperlink w:anchor="_Toc403321512" w:history="1">
-            <w:r>
-              <w:rPr>
-                <w:rStyle w:val="Hyperlink"/>
-                <w:noProof/>
-                <w:lang w:val="es-AR"/>
-              </w:rPr>
-              <w:t>Esteganografía</w:t>
-            </w:r>
-            <w:r>
-              <w:rPr>
-                <w:noProof/>
-                <w:webHidden/>
-              </w:rPr>
-              <w:tab/>
-            </w:r>
-            <w:r>
-              <w:rPr>
-                <w:noProof/>
-                <w:webHidden/>
-              </w:rPr>
-              <w:fldChar w:fldCharType="begin"/>
-            </w:r>
-            <w:r>
-              <w:rPr>
-                <w:noProof/>
-                <w:webHidden/>
-              </w:rPr>
-              <w:instrText xml:space="preserve"> PAGEREF _Toc403321512 \h </w:instrText>
-            </w:r>
-            <w:r>
-              <w:rPr>
-                <w:noProof/>
-                <w:webHidden/>
-              </w:rPr>
-            </w:r>
-            <w:r>
-              <w:rPr>
-                <w:noProof/>
-                <w:webHidden/>
-              </w:rPr>
-              <w:fldChar w:fldCharType="separate"/>
-            </w:r>
-            <w:r>
-              <w:rPr>
-                <w:noProof/>
-                <w:webHidden/>
-              </w:rPr>
-              <w:t>9</w:t>
-            </w:r>
-            <w:r>
-              <w:rPr>
-                <w:noProof/>
-                <w:webHidden/>
-              </w:rPr>
-              <w:fldChar w:fldCharType="end"/>
-            </w:r>
-          </w:hyperlink>
-        </w:p>
-        <w:p>
-          <w:pPr>
-            <w:pStyle w:val="TOC3"/>
-            <w:tabs>
-              <w:tab w:val="right" w:leader="dot" w:pos="9650"/>
-            </w:tabs>
-            <w:rPr>
-              <w:rFonts w:asciiTheme="minorHAnsi" w:eastAsiaTheme="minorEastAsia" w:hAnsiTheme="minorHAnsi" w:cstheme="minorBidi"/>
-              <w:noProof/>
-              <w:color w:val="auto"/>
-              <w:szCs w:val="22"/>
-            </w:rPr>
-          </w:pPr>
-          <w:hyperlink w:anchor="_Toc403321513" w:history="1">
-            <w:r>
-              <w:rPr>
-                <w:rStyle w:val="Hyperlink"/>
-                <w:noProof/>
-                <w:lang w:val="es-AR"/>
-              </w:rPr>
-              <w:t>Criptografía</w:t>
-            </w:r>
-            <w:r>
-              <w:rPr>
-                <w:noProof/>
-                <w:webHidden/>
-              </w:rPr>
-              <w:tab/>
-            </w:r>
-            <w:r>
-              <w:rPr>
-                <w:noProof/>
-                <w:webHidden/>
-              </w:rPr>
-              <w:fldChar w:fldCharType="begin"/>
-            </w:r>
-            <w:r>
-              <w:rPr>
-                <w:noProof/>
-                <w:webHidden/>
-              </w:rPr>
-              <w:instrText xml:space="preserve"> PAGEREF _Toc403321513 \h </w:instrText>
-            </w:r>
-            <w:r>
-              <w:rPr>
-                <w:noProof/>
-                <w:webHidden/>
-              </w:rPr>
-            </w:r>
-            <w:r>
-              <w:rPr>
-                <w:noProof/>
-                <w:webHidden/>
-              </w:rPr>
-              <w:fldChar w:fldCharType="separate"/>
-            </w:r>
-            <w:r>
-              <w:rPr>
-                <w:noProof/>
-                <w:webHidden/>
-              </w:rPr>
-              <w:t>9</w:t>
-            </w:r>
-            <w:r>
-              <w:rPr>
-                <w:noProof/>
-                <w:webHidden/>
-              </w:rPr>
-              <w:fldChar w:fldCharType="end"/>
-            </w:r>
-          </w:hyperlink>
-        </w:p>
-        <w:p>
-          <w:pPr>
-            <w:pStyle w:val="TOC3"/>
-            <w:tabs>
-              <w:tab w:val="right" w:leader="dot" w:pos="9650"/>
-            </w:tabs>
-            <w:rPr>
-              <w:rFonts w:asciiTheme="minorHAnsi" w:eastAsiaTheme="minorEastAsia" w:hAnsiTheme="minorHAnsi" w:cstheme="minorBidi"/>
-              <w:noProof/>
-              <w:color w:val="auto"/>
-              <w:szCs w:val="22"/>
-            </w:rPr>
-          </w:pPr>
-          <w:hyperlink w:anchor="_Toc403321514" w:history="1">
-            <w:r>
-              <w:rPr>
-                <w:rStyle w:val="Hyperlink"/>
-                <w:noProof/>
-                <w:lang w:val="es-AR"/>
-              </w:rPr>
-              <w:t>Patentes de Invención</w:t>
-            </w:r>
-            <w:r>
-              <w:rPr>
-                <w:noProof/>
-                <w:webHidden/>
-              </w:rPr>
-              <w:tab/>
-            </w:r>
-            <w:r>
-              <w:rPr>
-                <w:noProof/>
-                <w:webHidden/>
-              </w:rPr>
-              <w:fldChar w:fldCharType="begin"/>
-            </w:r>
-            <w:r>
-              <w:rPr>
-                <w:noProof/>
-                <w:webHidden/>
-              </w:rPr>
-              <w:instrText xml:space="preserve"> PAGEREF _Toc403321514 \h </w:instrText>
-            </w:r>
-            <w:r>
-              <w:rPr>
-                <w:noProof/>
-                <w:webHidden/>
-              </w:rPr>
-            </w:r>
-            <w:r>
-              <w:rPr>
-                <w:noProof/>
-                <w:webHidden/>
-              </w:rPr>
-              <w:fldChar w:fldCharType="separate"/>
-            </w:r>
-            <w:r>
-              <w:rPr>
-                <w:noProof/>
-                <w:webHidden/>
-              </w:rPr>
-              <w:t>10</w:t>
-            </w:r>
-            <w:r>
-              <w:rPr>
-                <w:noProof/>
-                <w:webHidden/>
-              </w:rPr>
-              <w:fldChar w:fldCharType="end"/>
-            </w:r>
-          </w:hyperlink>
-        </w:p>
-        <w:p>
-          <w:pPr>
-            <w:pStyle w:val="TOC3"/>
-            <w:tabs>
-              <w:tab w:val="right" w:leader="dot" w:pos="9650"/>
-            </w:tabs>
-            <w:rPr>
-              <w:rFonts w:asciiTheme="minorHAnsi" w:eastAsiaTheme="minorEastAsia" w:hAnsiTheme="minorHAnsi" w:cstheme="minorBidi"/>
-              <w:noProof/>
-              <w:color w:val="auto"/>
-              <w:szCs w:val="22"/>
-            </w:rPr>
-          </w:pPr>
-          <w:hyperlink w:anchor="_Toc403321515" w:history="1">
-            <w:r>
-              <w:rPr>
-                <w:rStyle w:val="Hyperlink"/>
-                <w:noProof/>
-                <w:lang w:val="es-AR"/>
-              </w:rPr>
-              <w:t>Caja de seguridad</w:t>
-            </w:r>
-            <w:r>
-              <w:rPr>
-                <w:noProof/>
-                <w:webHidden/>
-              </w:rPr>
-              <w:tab/>
-            </w:r>
-            <w:r>
-              <w:rPr>
-                <w:noProof/>
-                <w:webHidden/>
-              </w:rPr>
-              <w:fldChar w:fldCharType="begin"/>
-            </w:r>
-            <w:r>
-              <w:rPr>
-                <w:noProof/>
-                <w:webHidden/>
-              </w:rPr>
-              <w:instrText xml:space="preserve"> PAGEREF _Toc403321515 \h </w:instrText>
-            </w:r>
-            <w:r>
-              <w:rPr>
-                <w:noProof/>
-                <w:webHidden/>
-              </w:rPr>
-            </w:r>
-            <w:r>
-              <w:rPr>
-                <w:noProof/>
-                <w:webHidden/>
-              </w:rPr>
-              <w:fldChar w:fldCharType="separate"/>
-            </w:r>
-            <w:r>
-              <w:rPr>
-                <w:noProof/>
-                <w:webHidden/>
-              </w:rPr>
-              <w:t>11</w:t>
-            </w:r>
-            <w:r>
-              <w:rPr>
-                <w:noProof/>
-                <w:webHidden/>
-              </w:rPr>
-              <w:fldChar w:fldCharType="end"/>
-            </w:r>
-          </w:hyperlink>
-        </w:p>
-        <w:p>
-          <w:pPr>
-            <w:pStyle w:val="TOC2"/>
-            <w:tabs>
-              <w:tab w:val="right" w:leader="dot" w:pos="9650"/>
-            </w:tabs>
-            <w:rPr>
-              <w:rFonts w:asciiTheme="minorHAnsi" w:eastAsiaTheme="minorEastAsia" w:hAnsiTheme="minorHAnsi" w:cstheme="minorBidi"/>
-              <w:noProof/>
-              <w:color w:val="auto"/>
-              <w:szCs w:val="22"/>
-            </w:rPr>
-          </w:pPr>
-          <w:hyperlink w:anchor="_Toc403321516" w:history="1">
-            <w:r>
-              <w:rPr>
-                <w:rStyle w:val="Hyperlink"/>
-                <w:i/>
-                <w:noProof/>
-                <w:lang w:val="es-AR"/>
-              </w:rPr>
-              <w:t>Riesgos</w:t>
-            </w:r>
-            <w:r>
-              <w:rPr>
-                <w:noProof/>
-                <w:webHidden/>
-              </w:rPr>
-              <w:tab/>
-            </w:r>
-            <w:r>
-              <w:rPr>
-                <w:noProof/>
-                <w:webHidden/>
-              </w:rPr>
-              <w:fldChar w:fldCharType="begin"/>
-            </w:r>
-            <w:r>
-              <w:rPr>
-                <w:noProof/>
-                <w:webHidden/>
-              </w:rPr>
-              <w:instrText xml:space="preserve"> PAGEREF _Toc403321516 \h </w:instrText>
-            </w:r>
-            <w:r>
-              <w:rPr>
-                <w:noProof/>
-                <w:webHidden/>
-              </w:rPr>
-            </w:r>
-            <w:r>
-              <w:rPr>
-                <w:noProof/>
-                <w:webHidden/>
-              </w:rPr>
-              <w:fldChar w:fldCharType="separate"/>
-            </w:r>
-            <w:r>
-              <w:rPr>
-                <w:noProof/>
-                <w:webHidden/>
-              </w:rPr>
-              <w:t>11</w:t>
-            </w:r>
-            <w:r>
-              <w:rPr>
-                <w:noProof/>
-                <w:webHidden/>
-              </w:rPr>
-              <w:fldChar w:fldCharType="end"/>
-            </w:r>
-          </w:hyperlink>
-        </w:p>
-        <w:p>
-          <w:pPr>
-            <w:pStyle w:val="TOC2"/>
-            <w:tabs>
-              <w:tab w:val="right" w:leader="dot" w:pos="9650"/>
-            </w:tabs>
-            <w:rPr>
-              <w:rFonts w:asciiTheme="minorHAnsi" w:eastAsiaTheme="minorEastAsia" w:hAnsiTheme="minorHAnsi" w:cstheme="minorBidi"/>
-              <w:noProof/>
-              <w:color w:val="auto"/>
-              <w:szCs w:val="22"/>
-            </w:rPr>
-          </w:pPr>
-          <w:hyperlink w:anchor="_Toc403321517" w:history="1">
-            <w:r>
-              <w:rPr>
-                <w:rStyle w:val="Hyperlink"/>
-                <w:i/>
-                <w:noProof/>
-                <w:lang w:val="es-AR"/>
-              </w:rPr>
-              <w:t>Casos reales</w:t>
-            </w:r>
-            <w:r>
-              <w:rPr>
-                <w:noProof/>
-                <w:webHidden/>
-              </w:rPr>
-              <w:tab/>
-            </w:r>
-            <w:r>
-              <w:rPr>
-                <w:noProof/>
-                <w:webHidden/>
-              </w:rPr>
-              <w:fldChar w:fldCharType="begin"/>
-            </w:r>
-            <w:r>
-              <w:rPr>
-                <w:noProof/>
-                <w:webHidden/>
-              </w:rPr>
-              <w:instrText xml:space="preserve"> PAGEREF _Toc403321517 \h </w:instrText>
-            </w:r>
-            <w:r>
-              <w:rPr>
-                <w:noProof/>
-                <w:webHidden/>
-              </w:rPr>
-            </w:r>
-            <w:r>
-              <w:rPr>
-                <w:noProof/>
-                <w:webHidden/>
-              </w:rPr>
-              <w:fldChar w:fldCharType="separate"/>
-            </w:r>
-            <w:r>
-              <w:rPr>
-                <w:noProof/>
-                <w:webHidden/>
-              </w:rPr>
-              <w:t>13</w:t>
-            </w:r>
-            <w:r>
-              <w:rPr>
-                <w:noProof/>
-                <w:webHidden/>
-              </w:rPr>
-              <w:fldChar w:fldCharType="end"/>
-            </w:r>
-          </w:hyperlink>
-        </w:p>
-        <w:p>
-          <w:pPr>
-            <w:pStyle w:val="TOC1"/>
-            <w:tabs>
-              <w:tab w:val="right" w:leader="dot" w:pos="9650"/>
-            </w:tabs>
-            <w:rPr>
-              <w:rFonts w:asciiTheme="minorHAnsi" w:eastAsiaTheme="minorEastAsia" w:hAnsiTheme="minorHAnsi" w:cstheme="minorBidi"/>
-              <w:noProof/>
-              <w:color w:val="auto"/>
-              <w:szCs w:val="22"/>
-            </w:rPr>
-          </w:pPr>
-          <w:hyperlink w:anchor="_Toc403321518" w:history="1">
-            <w:r>
-              <w:rPr>
-                <w:rStyle w:val="Hyperlink"/>
-                <w:b/>
-                <w:noProof/>
-                <w:lang w:val="es-AR"/>
-              </w:rPr>
-              <w:t>Siglo XXI</w:t>
-            </w:r>
-            <w:r>
-              <w:rPr>
-                <w:noProof/>
-                <w:webHidden/>
-              </w:rPr>
-              <w:tab/>
-            </w:r>
-            <w:r>
-              <w:rPr>
-                <w:noProof/>
-                <w:webHidden/>
-              </w:rPr>
-              <w:fldChar w:fldCharType="begin"/>
-            </w:r>
-            <w:r>
-              <w:rPr>
-                <w:noProof/>
-                <w:webHidden/>
-              </w:rPr>
-              <w:instrText xml:space="preserve"> PAGEREF _Toc403321518 \h </w:instrText>
-            </w:r>
-            <w:r>
-              <w:rPr>
-                <w:noProof/>
-                <w:webHidden/>
-              </w:rPr>
-            </w:r>
-            <w:r>
-              <w:rPr>
-                <w:noProof/>
-                <w:webHidden/>
-              </w:rPr>
-              <w:fldChar w:fldCharType="separate"/>
-            </w:r>
-            <w:r>
-              <w:rPr>
-                <w:noProof/>
-                <w:webHidden/>
-              </w:rPr>
-              <w:t>17</w:t>
-            </w:r>
-            <w:r>
-              <w:rPr>
-                <w:noProof/>
-                <w:webHidden/>
-              </w:rPr>
-              <w:fldChar w:fldCharType="end"/>
-            </w:r>
-          </w:hyperlink>
-        </w:p>
-        <w:p>
-          <w:pPr>
-            <w:pStyle w:val="TOC2"/>
-            <w:tabs>
-              <w:tab w:val="right" w:leader="dot" w:pos="9650"/>
-            </w:tabs>
-            <w:rPr>
-              <w:rFonts w:asciiTheme="minorHAnsi" w:eastAsiaTheme="minorEastAsia" w:hAnsiTheme="minorHAnsi" w:cstheme="minorBidi"/>
-              <w:noProof/>
-              <w:color w:val="auto"/>
-              <w:szCs w:val="22"/>
-            </w:rPr>
-          </w:pPr>
-          <w:hyperlink w:anchor="_Toc403321519" w:history="1">
-            <w:r>
-              <w:rPr>
-                <w:rStyle w:val="Hyperlink"/>
-                <w:i/>
-                <w:noProof/>
-                <w:lang w:val="es-AR"/>
-              </w:rPr>
-              <w:t>Introducción</w:t>
-            </w:r>
-            <w:r>
-              <w:rPr>
-                <w:noProof/>
-                <w:webHidden/>
-              </w:rPr>
-              <w:tab/>
-            </w:r>
-            <w:r>
-              <w:rPr>
-                <w:noProof/>
-                <w:webHidden/>
-              </w:rPr>
-              <w:fldChar w:fldCharType="begin"/>
-            </w:r>
-            <w:r>
-              <w:rPr>
-                <w:noProof/>
-                <w:webHidden/>
-              </w:rPr>
-              <w:instrText xml:space="preserve"> PAGEREF _Toc403321519 \h </w:instrText>
-            </w:r>
-            <w:r>
-              <w:rPr>
-                <w:noProof/>
-                <w:webHidden/>
-              </w:rPr>
-            </w:r>
-            <w:r>
-              <w:rPr>
-                <w:noProof/>
-                <w:webHidden/>
-              </w:rPr>
-              <w:fldChar w:fldCharType="separate"/>
-            </w:r>
-            <w:r>
-              <w:rPr>
-                <w:noProof/>
-                <w:webHidden/>
-              </w:rPr>
-              <w:t>17</w:t>
-            </w:r>
-            <w:r>
-              <w:rPr>
-                <w:noProof/>
-                <w:webHidden/>
-              </w:rPr>
-              <w:fldChar w:fldCharType="end"/>
-            </w:r>
-          </w:hyperlink>
-        </w:p>
-        <w:p>
-          <w:pPr>
-            <w:pStyle w:val="TOC2"/>
-            <w:tabs>
-              <w:tab w:val="right" w:leader="dot" w:pos="9650"/>
-            </w:tabs>
-            <w:rPr>
-              <w:rFonts w:asciiTheme="minorHAnsi" w:eastAsiaTheme="minorEastAsia" w:hAnsiTheme="minorHAnsi" w:cstheme="minorBidi"/>
-              <w:noProof/>
-              <w:color w:val="auto"/>
-              <w:szCs w:val="22"/>
-            </w:rPr>
-          </w:pPr>
-          <w:hyperlink w:anchor="_Toc403321520" w:history="1">
-            <w:r>
-              <w:rPr>
-                <w:rStyle w:val="Hyperlink"/>
-                <w:i/>
-                <w:noProof/>
-                <w:lang w:val="es-AR"/>
-              </w:rPr>
-              <w:t>Mecanismos de defensa</w:t>
-            </w:r>
-            <w:r>
-              <w:rPr>
-                <w:noProof/>
-                <w:webHidden/>
-              </w:rPr>
-              <w:tab/>
-            </w:r>
-            <w:r>
-              <w:rPr>
-                <w:noProof/>
-                <w:webHidden/>
-              </w:rPr>
-              <w:fldChar w:fldCharType="begin"/>
-            </w:r>
-            <w:r>
-              <w:rPr>
-                <w:noProof/>
-                <w:webHidden/>
-              </w:rPr>
-              <w:instrText xml:space="preserve"> PAGEREF _Toc403321520 \h </w:instrText>
-            </w:r>
-            <w:r>
-              <w:rPr>
-                <w:noProof/>
-                <w:webHidden/>
-              </w:rPr>
-            </w:r>
-            <w:r>
-              <w:rPr>
-                <w:noProof/>
-                <w:webHidden/>
-              </w:rPr>
-              <w:fldChar w:fldCharType="separate"/>
-            </w:r>
-            <w:r>
-              <w:rPr>
-                <w:noProof/>
-                <w:webHidden/>
-              </w:rPr>
-              <w:t>18</w:t>
-            </w:r>
-            <w:r>
-              <w:rPr>
-                <w:noProof/>
-                <w:webHidden/>
-              </w:rPr>
-              <w:fldChar w:fldCharType="end"/>
-            </w:r>
-          </w:hyperlink>
-        </w:p>
-        <w:p>
-          <w:pPr>
-            <w:pStyle w:val="TOC3"/>
-            <w:tabs>
-              <w:tab w:val="right" w:leader="dot" w:pos="9650"/>
-            </w:tabs>
-            <w:rPr>
-              <w:rFonts w:asciiTheme="minorHAnsi" w:eastAsiaTheme="minorEastAsia" w:hAnsiTheme="minorHAnsi" w:cstheme="minorBidi"/>
-              <w:noProof/>
-              <w:color w:val="auto"/>
-              <w:szCs w:val="22"/>
-            </w:rPr>
-          </w:pPr>
-          <w:hyperlink w:anchor="_Toc403321521" w:history="1">
-            <w:r>
-              <w:rPr>
-                <w:rStyle w:val="Hyperlink"/>
-                <w:noProof/>
-                <w:lang w:val="es-AR"/>
-              </w:rPr>
-              <w:t>Controles informáticos</w:t>
-            </w:r>
-            <w:r>
-              <w:rPr>
-                <w:noProof/>
-                <w:webHidden/>
-              </w:rPr>
-              <w:tab/>
-            </w:r>
-            <w:r>
-              <w:rPr>
-                <w:noProof/>
-                <w:webHidden/>
-              </w:rPr>
-              <w:fldChar w:fldCharType="begin"/>
-            </w:r>
-            <w:r>
-              <w:rPr>
-                <w:noProof/>
-                <w:webHidden/>
-              </w:rPr>
-              <w:instrText xml:space="preserve"> PAGEREF _Toc403321521 \h </w:instrText>
-            </w:r>
-            <w:r>
-              <w:rPr>
-                <w:noProof/>
-                <w:webHidden/>
-              </w:rPr>
-            </w:r>
-            <w:r>
-              <w:rPr>
-                <w:noProof/>
-                <w:webHidden/>
-              </w:rPr>
-              <w:fldChar w:fldCharType="separate"/>
-            </w:r>
-            <w:r>
-              <w:rPr>
-                <w:noProof/>
-                <w:webHidden/>
-              </w:rPr>
-              <w:t>18</w:t>
-            </w:r>
-            <w:r>
-              <w:rPr>
-                <w:noProof/>
-                <w:webHidden/>
-              </w:rPr>
-              <w:fldChar w:fldCharType="end"/>
-            </w:r>
-          </w:hyperlink>
-        </w:p>
-        <w:p>
-          <w:pPr>
-            <w:pStyle w:val="TOC3"/>
-            <w:tabs>
-              <w:tab w:val="right" w:leader="dot" w:pos="9650"/>
-            </w:tabs>
-            <w:rPr>
-              <w:rFonts w:asciiTheme="minorHAnsi" w:eastAsiaTheme="minorEastAsia" w:hAnsiTheme="minorHAnsi" w:cstheme="minorBidi"/>
-              <w:noProof/>
-              <w:color w:val="auto"/>
-              <w:szCs w:val="22"/>
-            </w:rPr>
-          </w:pPr>
-          <w:hyperlink w:anchor="_Toc403321522" w:history="1">
-            <w:r>
-              <w:rPr>
-                <w:rStyle w:val="Hyperlink"/>
-                <w:noProof/>
-                <w:lang w:val="es-AR"/>
-              </w:rPr>
-              <w:t>Utilización de patentes</w:t>
-            </w:r>
-            <w:r>
-              <w:rPr>
-                <w:noProof/>
-                <w:webHidden/>
-              </w:rPr>
-              <w:tab/>
-            </w:r>
-            <w:r>
-              <w:rPr>
-                <w:noProof/>
-                <w:webHidden/>
-              </w:rPr>
-              <w:fldChar w:fldCharType="begin"/>
-            </w:r>
-            <w:r>
-              <w:rPr>
-                <w:noProof/>
-                <w:webHidden/>
-              </w:rPr>
-              <w:instrText xml:space="preserve"> PAGEREF _Toc403321522 \h </w:instrText>
-            </w:r>
-            <w:r>
-              <w:rPr>
-                <w:noProof/>
-                <w:webHidden/>
-              </w:rPr>
-            </w:r>
-            <w:r>
-              <w:rPr>
-                <w:noProof/>
-                <w:webHidden/>
-              </w:rPr>
-              <w:fldChar w:fldCharType="separate"/>
-            </w:r>
-            <w:r>
-              <w:rPr>
-                <w:noProof/>
-                <w:webHidden/>
-              </w:rPr>
-              <w:t>18</w:t>
-            </w:r>
-            <w:r>
-              <w:rPr>
-                <w:noProof/>
-                <w:webHidden/>
-              </w:rPr>
-              <w:fldChar w:fldCharType="end"/>
-            </w:r>
-          </w:hyperlink>
-        </w:p>
-        <w:p>
-          <w:pPr>
-            <w:pStyle w:val="TOC3"/>
-            <w:tabs>
-              <w:tab w:val="right" w:leader="dot" w:pos="9650"/>
-            </w:tabs>
-            <w:rPr>
-              <w:rFonts w:asciiTheme="minorHAnsi" w:eastAsiaTheme="minorEastAsia" w:hAnsiTheme="minorHAnsi" w:cstheme="minorBidi"/>
-              <w:noProof/>
-              <w:color w:val="auto"/>
-              <w:szCs w:val="22"/>
-            </w:rPr>
-          </w:pPr>
-          <w:hyperlink w:anchor="_Toc403321523" w:history="1">
-            <w:r>
-              <w:rPr>
-                <w:rStyle w:val="Hyperlink"/>
-                <w:noProof/>
-                <w:lang w:val="es-AR"/>
-              </w:rPr>
-              <w:t>Utilización de estándares internacionales</w:t>
-            </w:r>
-            <w:r>
-              <w:rPr>
-                <w:noProof/>
-                <w:webHidden/>
-              </w:rPr>
-              <w:tab/>
-            </w:r>
-            <w:r>
-              <w:rPr>
-                <w:noProof/>
-                <w:webHidden/>
-              </w:rPr>
-              <w:fldChar w:fldCharType="begin"/>
-            </w:r>
-            <w:r>
-              <w:rPr>
-                <w:noProof/>
-                <w:webHidden/>
-              </w:rPr>
-              <w:instrText xml:space="preserve"> PAGEREF _Toc403321523 \h </w:instrText>
-            </w:r>
-            <w:r>
-              <w:rPr>
-                <w:noProof/>
-                <w:webHidden/>
-              </w:rPr>
-            </w:r>
-            <w:r>
-              <w:rPr>
-                <w:noProof/>
-                <w:webHidden/>
-              </w:rPr>
-              <w:fldChar w:fldCharType="separate"/>
-            </w:r>
-            <w:r>
-              <w:rPr>
-                <w:noProof/>
-                <w:webHidden/>
-              </w:rPr>
-              <w:t>19</w:t>
-            </w:r>
-            <w:r>
-              <w:rPr>
-                <w:noProof/>
-                <w:webHidden/>
-              </w:rPr>
-              <w:fldChar w:fldCharType="end"/>
-            </w:r>
-          </w:hyperlink>
-        </w:p>
-        <w:p>
-          <w:pPr>
-            <w:pStyle w:val="TOC3"/>
-            <w:tabs>
-              <w:tab w:val="right" w:leader="dot" w:pos="9650"/>
-            </w:tabs>
-            <w:rPr>
-              <w:rFonts w:asciiTheme="minorHAnsi" w:eastAsiaTheme="minorEastAsia" w:hAnsiTheme="minorHAnsi" w:cstheme="minorBidi"/>
-              <w:noProof/>
-              <w:color w:val="auto"/>
-              <w:szCs w:val="22"/>
-            </w:rPr>
-          </w:pPr>
-          <w:hyperlink w:anchor="_Toc403321524" w:history="1">
-            <w:r>
-              <w:rPr>
-                <w:rStyle w:val="Hyperlink"/>
-                <w:noProof/>
-                <w:lang w:val="es-AR"/>
-              </w:rPr>
-              <w:t>Auditorías</w:t>
-            </w:r>
-            <w:r>
-              <w:rPr>
-                <w:noProof/>
-                <w:webHidden/>
-              </w:rPr>
-              <w:tab/>
-            </w:r>
-            <w:r>
-              <w:rPr>
-                <w:noProof/>
-                <w:webHidden/>
-              </w:rPr>
-              <w:fldChar w:fldCharType="begin"/>
-            </w:r>
-            <w:r>
-              <w:rPr>
-                <w:noProof/>
-                <w:webHidden/>
-              </w:rPr>
-              <w:instrText xml:space="preserve"> PAGEREF _Toc403321524 \h </w:instrText>
-            </w:r>
-            <w:r>
-              <w:rPr>
-                <w:noProof/>
-                <w:webHidden/>
-              </w:rPr>
-            </w:r>
-            <w:r>
-              <w:rPr>
-                <w:noProof/>
-                <w:webHidden/>
-              </w:rPr>
-              <w:fldChar w:fldCharType="separate"/>
-            </w:r>
-            <w:r>
-              <w:rPr>
-                <w:noProof/>
-                <w:webHidden/>
-              </w:rPr>
-              <w:t>19</w:t>
-            </w:r>
-            <w:r>
-              <w:rPr>
-                <w:noProof/>
-                <w:webHidden/>
-              </w:rPr>
-              <w:fldChar w:fldCharType="end"/>
-            </w:r>
-          </w:hyperlink>
-        </w:p>
-        <w:p>
-          <w:pPr>
-            <w:pStyle w:val="TOC3"/>
-            <w:tabs>
-              <w:tab w:val="right" w:leader="dot" w:pos="9650"/>
-            </w:tabs>
-            <w:rPr>
-              <w:rFonts w:asciiTheme="minorHAnsi" w:eastAsiaTheme="minorEastAsia" w:hAnsiTheme="minorHAnsi" w:cstheme="minorBidi"/>
-              <w:noProof/>
-              <w:color w:val="auto"/>
-              <w:szCs w:val="22"/>
-            </w:rPr>
-          </w:pPr>
-          <w:hyperlink w:anchor="_Toc403321525" w:history="1">
-            <w:r>
-              <w:rPr>
-                <w:rStyle w:val="Hyperlink"/>
-                <w:noProof/>
-                <w:lang w:val="es-AR"/>
-              </w:rPr>
-              <w:t xml:space="preserve">Uso de </w:t>
-            </w:r>
-            <w:r>
-              <w:rPr>
-                <w:rStyle w:val="Hyperlink"/>
-                <w:i/>
-                <w:noProof/>
-                <w:lang w:val="es-AR"/>
-              </w:rPr>
-              <w:t xml:space="preserve">code names </w:t>
-            </w:r>
-            <w:r>
-              <w:rPr>
-                <w:rStyle w:val="Hyperlink"/>
-                <w:noProof/>
-                <w:lang w:val="es-AR"/>
-              </w:rPr>
-              <w:t>para los proyectos</w:t>
-            </w:r>
-            <w:r>
-              <w:rPr>
-                <w:noProof/>
-                <w:webHidden/>
-              </w:rPr>
-              <w:tab/>
-            </w:r>
-            <w:r>
-              <w:rPr>
-                <w:noProof/>
-                <w:webHidden/>
-              </w:rPr>
-              <w:fldChar w:fldCharType="begin"/>
-            </w:r>
-            <w:r>
-              <w:rPr>
-                <w:noProof/>
-                <w:webHidden/>
-              </w:rPr>
-              <w:instrText xml:space="preserve"> PAGEREF _Toc403321525 \h </w:instrText>
-            </w:r>
-            <w:r>
-              <w:rPr>
-                <w:noProof/>
-                <w:webHidden/>
-              </w:rPr>
-            </w:r>
-            <w:r>
-              <w:rPr>
-                <w:noProof/>
-                <w:webHidden/>
-              </w:rPr>
-              <w:fldChar w:fldCharType="separate"/>
-            </w:r>
-            <w:r>
-              <w:rPr>
-                <w:noProof/>
-                <w:webHidden/>
-              </w:rPr>
-              <w:t>20</w:t>
-            </w:r>
-            <w:r>
-              <w:rPr>
-                <w:noProof/>
-                <w:webHidden/>
-              </w:rPr>
-              <w:fldChar w:fldCharType="end"/>
-            </w:r>
-          </w:hyperlink>
-        </w:p>
-        <w:p>
-          <w:pPr>
-            <w:pStyle w:val="TOC2"/>
-            <w:tabs>
-              <w:tab w:val="right" w:leader="dot" w:pos="9650"/>
-            </w:tabs>
-            <w:rPr>
-              <w:rFonts w:asciiTheme="minorHAnsi" w:eastAsiaTheme="minorEastAsia" w:hAnsiTheme="minorHAnsi" w:cstheme="minorBidi"/>
-              <w:noProof/>
-              <w:color w:val="auto"/>
-              <w:szCs w:val="22"/>
-            </w:rPr>
-          </w:pPr>
-          <w:hyperlink w:anchor="_Toc403321526" w:history="1">
-            <w:r>
-              <w:rPr>
-                <w:rStyle w:val="Hyperlink"/>
-                <w:i/>
-                <w:noProof/>
-                <w:lang w:val="es-AR"/>
-              </w:rPr>
-              <w:t>Riesgos</w:t>
-            </w:r>
-            <w:r>
-              <w:rPr>
-                <w:noProof/>
-                <w:webHidden/>
-              </w:rPr>
-              <w:tab/>
-            </w:r>
-            <w:r>
-              <w:rPr>
-                <w:noProof/>
-                <w:webHidden/>
-              </w:rPr>
-              <w:fldChar w:fldCharType="begin"/>
-            </w:r>
-            <w:r>
-              <w:rPr>
-                <w:noProof/>
-                <w:webHidden/>
-              </w:rPr>
-              <w:instrText xml:space="preserve"> PAGEREF _Toc403321526 \h </w:instrText>
-            </w:r>
-            <w:r>
-              <w:rPr>
-                <w:noProof/>
-                <w:webHidden/>
-              </w:rPr>
-            </w:r>
-            <w:r>
-              <w:rPr>
-                <w:noProof/>
-                <w:webHidden/>
-              </w:rPr>
-              <w:fldChar w:fldCharType="separate"/>
-            </w:r>
-            <w:r>
-              <w:rPr>
-                <w:noProof/>
-                <w:webHidden/>
-              </w:rPr>
-              <w:t>21</w:t>
-            </w:r>
-            <w:r>
-              <w:rPr>
-                <w:noProof/>
-                <w:webHidden/>
-              </w:rPr>
-              <w:fldChar w:fldCharType="end"/>
-            </w:r>
-          </w:hyperlink>
-        </w:p>
-        <w:p>
-          <w:pPr>
-            <w:pStyle w:val="TOC2"/>
-            <w:tabs>
-              <w:tab w:val="right" w:leader="dot" w:pos="9650"/>
-            </w:tabs>
-            <w:rPr>
-              <w:rFonts w:asciiTheme="minorHAnsi" w:eastAsiaTheme="minorEastAsia" w:hAnsiTheme="minorHAnsi" w:cstheme="minorBidi"/>
-              <w:noProof/>
-              <w:color w:val="auto"/>
-              <w:szCs w:val="22"/>
-            </w:rPr>
-          </w:pPr>
-          <w:hyperlink w:anchor="_Toc403321527" w:history="1">
-            <w:r>
-              <w:rPr>
-                <w:rStyle w:val="Hyperlink"/>
-                <w:i/>
-                <w:noProof/>
-                <w:lang w:val="es-AR"/>
-              </w:rPr>
-              <w:t>Casos reales</w:t>
-            </w:r>
-            <w:r>
-              <w:rPr>
-                <w:noProof/>
-                <w:webHidden/>
-              </w:rPr>
-              <w:tab/>
-            </w:r>
-            <w:r>
-              <w:rPr>
-                <w:noProof/>
-                <w:webHidden/>
-              </w:rPr>
-              <w:fldChar w:fldCharType="begin"/>
-            </w:r>
-            <w:r>
-              <w:rPr>
-                <w:noProof/>
-                <w:webHidden/>
-              </w:rPr>
-              <w:instrText xml:space="preserve"> PAGEREF _Toc403321527 \h </w:instrText>
-            </w:r>
-            <w:r>
-              <w:rPr>
-                <w:noProof/>
-                <w:webHidden/>
-              </w:rPr>
-            </w:r>
-            <w:r>
-              <w:rPr>
-                <w:noProof/>
-                <w:webHidden/>
-              </w:rPr>
-              <w:fldChar w:fldCharType="separate"/>
-            </w:r>
-            <w:r>
-              <w:rPr>
-                <w:noProof/>
-                <w:webHidden/>
-              </w:rPr>
               <w:t>23</w:t>
-            </w:r>
-            <w:r>
-              <w:rPr>
-                <w:noProof/>
-                <w:webHidden/>
-              </w:rPr>
-              <w:fldChar w:fldCharType="end"/>
-            </w:r>
-          </w:hyperlink>
-        </w:p>
-        <w:p>
-          <w:pPr>
-            <w:pStyle w:val="TOC3"/>
-            <w:tabs>
-              <w:tab w:val="right" w:leader="dot" w:pos="9650"/>
-            </w:tabs>
-            <w:rPr>
-              <w:rFonts w:asciiTheme="minorHAnsi" w:eastAsiaTheme="minorEastAsia" w:hAnsiTheme="minorHAnsi" w:cstheme="minorBidi"/>
-              <w:noProof/>
-              <w:color w:val="auto"/>
-              <w:szCs w:val="22"/>
-            </w:rPr>
-          </w:pPr>
-          <w:hyperlink w:anchor="_Toc403321528" w:history="1">
-            <w:r>
-              <w:rPr>
-                <w:rStyle w:val="Hyperlink"/>
-                <w:noProof/>
-                <w:lang w:val="es-AR"/>
-              </w:rPr>
-              <w:t>Empresas relacionadas con la salud</w:t>
-            </w:r>
-            <w:r>
-              <w:rPr>
-                <w:noProof/>
-                <w:webHidden/>
-              </w:rPr>
-              <w:tab/>
-            </w:r>
-            <w:r>
-              <w:rPr>
-                <w:noProof/>
-                <w:webHidden/>
-              </w:rPr>
-              <w:fldChar w:fldCharType="begin"/>
-            </w:r>
-            <w:r>
-              <w:rPr>
-                <w:noProof/>
-                <w:webHidden/>
-              </w:rPr>
-              <w:instrText xml:space="preserve"> PAGEREF _Toc403321528 \h </w:instrText>
-            </w:r>
-            <w:r>
-              <w:rPr>
-                <w:noProof/>
-                <w:webHidden/>
-              </w:rPr>
-            </w:r>
-            <w:r>
-              <w:rPr>
-                <w:noProof/>
-                <w:webHidden/>
-              </w:rPr>
-              <w:fldChar w:fldCharType="separate"/>
-            </w:r>
-            <w:r>
-              <w:rPr>
-                <w:noProof/>
-                <w:webHidden/>
-              </w:rPr>
-              <w:t>23</w:t>
-            </w:r>
-            <w:r>
-              <w:rPr>
-                <w:noProof/>
-                <w:webHidden/>
-              </w:rPr>
-              <w:fldChar w:fldCharType="end"/>
-            </w:r>
-          </w:hyperlink>
-        </w:p>
-        <w:p>
-          <w:pPr>
-            <w:pStyle w:val="TOC3"/>
-            <w:tabs>
-              <w:tab w:val="right" w:leader="dot" w:pos="9650"/>
-            </w:tabs>
-            <w:rPr>
-              <w:rFonts w:asciiTheme="minorHAnsi" w:eastAsiaTheme="minorEastAsia" w:hAnsiTheme="minorHAnsi" w:cstheme="minorBidi"/>
-              <w:noProof/>
-              <w:color w:val="auto"/>
-              <w:szCs w:val="22"/>
-            </w:rPr>
-          </w:pPr>
-          <w:hyperlink w:anchor="_Toc403321529" w:history="1">
-            <w:r>
-              <w:rPr>
-                <w:rStyle w:val="Hyperlink"/>
-                <w:noProof/>
-                <w:lang w:val="es-AR"/>
-              </w:rPr>
-              <w:t>Empresas tecnológicas</w:t>
-            </w:r>
-            <w:r>
-              <w:rPr>
-                <w:noProof/>
-                <w:webHidden/>
-              </w:rPr>
-              <w:tab/>
-            </w:r>
-            <w:r>
-              <w:rPr>
-                <w:noProof/>
-                <w:webHidden/>
-              </w:rPr>
-              <w:fldChar w:fldCharType="begin"/>
-            </w:r>
-            <w:r>
-              <w:rPr>
-                <w:noProof/>
-                <w:webHidden/>
-              </w:rPr>
-              <w:instrText xml:space="preserve"> PAGEREF _Toc403321529 \h </w:instrText>
-            </w:r>
-            <w:r>
-              <w:rPr>
-                <w:noProof/>
-                <w:webHidden/>
-              </w:rPr>
-            </w:r>
-            <w:r>
-              <w:rPr>
-                <w:noProof/>
-                <w:webHidden/>
-              </w:rPr>
-              <w:fldChar w:fldCharType="separate"/>
-            </w:r>
-            <w:r>
-              <w:rPr>
-                <w:noProof/>
-                <w:webHidden/>
-              </w:rPr>
-              <w:t>23</w:t>
-            </w:r>
-            <w:r>
-              <w:rPr>
-                <w:noProof/>
-                <w:webHidden/>
-              </w:rPr>
-              <w:fldChar w:fldCharType="end"/>
-            </w:r>
-          </w:hyperlink>
-        </w:p>
-        <w:p>
-          <w:pPr>
-            <w:pStyle w:val="TOC1"/>
-            <w:tabs>
-              <w:tab w:val="right" w:leader="dot" w:pos="9650"/>
-            </w:tabs>
-            <w:rPr>
-              <w:rFonts w:asciiTheme="minorHAnsi" w:eastAsiaTheme="minorEastAsia" w:hAnsiTheme="minorHAnsi" w:cstheme="minorBidi"/>
-              <w:noProof/>
-              <w:color w:val="auto"/>
-              <w:szCs w:val="22"/>
-            </w:rPr>
-          </w:pPr>
-          <w:hyperlink w:anchor="_Toc403321530" w:history="1">
-            <w:r>
-              <w:rPr>
-                <w:rStyle w:val="Hyperlink"/>
-                <w:b/>
-                <w:noProof/>
-                <w:lang w:val="es-AR"/>
-              </w:rPr>
-              <w:t>Conclusiones</w:t>
-            </w:r>
-            <w:r>
-              <w:rPr>
-                <w:noProof/>
-                <w:webHidden/>
-              </w:rPr>
-              <w:tab/>
-            </w:r>
-            <w:r>
-              <w:rPr>
-                <w:noProof/>
-                <w:webHidden/>
-              </w:rPr>
-              <w:fldChar w:fldCharType="begin"/>
-            </w:r>
-            <w:r>
-              <w:rPr>
-                <w:noProof/>
-                <w:webHidden/>
-              </w:rPr>
-              <w:instrText xml:space="preserve"> PAGEREF _Toc403321530 \h </w:instrText>
-            </w:r>
-            <w:r>
-              <w:rPr>
-                <w:noProof/>
-                <w:webHidden/>
-              </w:rPr>
-            </w:r>
-            <w:r>
-              <w:rPr>
-                <w:noProof/>
-                <w:webHidden/>
-              </w:rPr>
-              <w:fldChar w:fldCharType="separate"/>
-            </w:r>
-            <w:r>
-              <w:rPr>
-                <w:noProof/>
-                <w:webHidden/>
-              </w:rPr>
-              <w:t>24</w:t>
             </w:r>
             <w:r>
               <w:rPr>
@@ -3794,9 +3873,9 @@
           <w:lang w:val="es-AR"/>
         </w:rPr>
       </w:pPr>
-      <w:bookmarkStart w:id="0" w:name="h.bzsm9abn5w76" w:colFirst="0" w:colLast="0"/>
-      <w:bookmarkStart w:id="1" w:name="_Toc403321500"/>
-      <w:bookmarkEnd w:id="0"/>
+      <w:bookmarkStart w:id="1" w:name="h.bzsm9abn5w76" w:colFirst="0" w:colLast="0"/>
+      <w:bookmarkStart w:id="2" w:name="_Toc403924463"/>
+      <w:bookmarkEnd w:id="1"/>
       <w:r>
         <w:rPr>
           <w:rFonts w:asciiTheme="minorHAnsi" w:hAnsiTheme="minorHAnsi"/>
@@ -3806,7 +3885,7 @@
         </w:rPr>
         <w:t>Enunciado</w:t>
       </w:r>
-      <w:bookmarkEnd w:id="1"/>
+      <w:bookmarkEnd w:id="2"/>
     </w:p>
     <w:p>
       <w:pPr>
@@ -3829,9 +3908,9 @@
           <w:lang w:val="es-AR"/>
         </w:rPr>
       </w:pPr>
-      <w:bookmarkStart w:id="2" w:name="h.lbcwcyt7bzhd" w:colFirst="0" w:colLast="0"/>
-      <w:bookmarkStart w:id="3" w:name="_Toc403321501"/>
-      <w:bookmarkEnd w:id="2"/>
+      <w:bookmarkStart w:id="3" w:name="h.lbcwcyt7bzhd" w:colFirst="0" w:colLast="0"/>
+      <w:bookmarkStart w:id="4" w:name="_Toc403924464"/>
+      <w:bookmarkEnd w:id="3"/>
       <w:r>
         <w:rPr>
           <w:rFonts w:asciiTheme="minorHAnsi" w:hAnsiTheme="minorHAnsi"/>
@@ -3843,7 +3922,7 @@
         </w:rPr>
         <w:t>Enunciado particular</w:t>
       </w:r>
-      <w:bookmarkEnd w:id="3"/>
+      <w:bookmarkEnd w:id="4"/>
     </w:p>
     <w:p>
       <w:pPr>
@@ -3981,9 +4060,9 @@
           <w:lang w:val="es-AR"/>
         </w:rPr>
       </w:pPr>
-      <w:bookmarkStart w:id="4" w:name="h.hjwrc1z22h2b" w:colFirst="0" w:colLast="0"/>
-      <w:bookmarkStart w:id="5" w:name="_Toc403321502"/>
-      <w:bookmarkEnd w:id="4"/>
+      <w:bookmarkStart w:id="5" w:name="h.hjwrc1z22h2b" w:colFirst="0" w:colLast="0"/>
+      <w:bookmarkStart w:id="6" w:name="_Toc403924465"/>
+      <w:bookmarkEnd w:id="5"/>
       <w:r>
         <w:rPr>
           <w:rFonts w:asciiTheme="minorHAnsi" w:hAnsiTheme="minorHAnsi"/>
@@ -3995,7 +4074,7 @@
         </w:rPr>
         <w:t>Enunciado general</w:t>
       </w:r>
-      <w:bookmarkEnd w:id="5"/>
+      <w:bookmarkEnd w:id="6"/>
     </w:p>
     <w:p>
       <w:pPr>
@@ -4246,15 +4325,13 @@
         </w:rPr>
         <w:t xml:space="preserve">Debe situar el análisis de riesgo en un determinado país y década. Comparación con la situación de riesgo en un país de cada una de las siguientes regiones/continentes: América del Norte, Europa Occidental, </w:t>
       </w:r>
-      <w:proofErr w:type="spellStart"/>
-      <w:r>
-        <w:rPr>
-          <w:rFonts w:asciiTheme="minorHAnsi" w:hAnsiTheme="minorHAnsi"/>
-          <w:lang w:val="es-AR"/>
-        </w:rPr>
-        <w:t>Africa</w:t>
-      </w:r>
-      <w:proofErr w:type="spellEnd"/>
+      <w:r>
+        <w:rPr>
+          <w:rFonts w:asciiTheme="minorHAnsi" w:hAnsiTheme="minorHAnsi"/>
+          <w:lang w:val="es-AR"/>
+        </w:rPr>
+        <w:t>África</w:t>
+      </w:r>
       <w:r>
         <w:rPr>
           <w:rFonts w:asciiTheme="minorHAnsi" w:hAnsiTheme="minorHAnsi"/>
@@ -4428,9 +4505,9 @@
           <w:lang w:val="es-AR"/>
         </w:rPr>
       </w:pPr>
-      <w:bookmarkStart w:id="6" w:name="h.o6h0fhm3hlo9" w:colFirst="0" w:colLast="0"/>
-      <w:bookmarkStart w:id="7" w:name="_Toc403321503"/>
-      <w:bookmarkEnd w:id="6"/>
+      <w:bookmarkStart w:id="7" w:name="h.o6h0fhm3hlo9" w:colFirst="0" w:colLast="0"/>
+      <w:bookmarkStart w:id="8" w:name="_Toc403924466"/>
+      <w:bookmarkEnd w:id="7"/>
       <w:r>
         <w:rPr>
           <w:rFonts w:asciiTheme="minorHAnsi" w:hAnsiTheme="minorHAnsi"/>
@@ -4440,7 +4517,7 @@
         </w:rPr>
         <w:t>Introducción</w:t>
       </w:r>
-      <w:bookmarkEnd w:id="7"/>
+      <w:bookmarkEnd w:id="8"/>
     </w:p>
     <w:p>
       <w:pPr>
@@ -4463,9 +4540,9 @@
           <w:lang w:val="es-AR"/>
         </w:rPr>
       </w:pPr>
-      <w:bookmarkStart w:id="8" w:name="h.wt2pqc5vwmrr" w:colFirst="0" w:colLast="0"/>
-      <w:bookmarkStart w:id="9" w:name="_Toc403321504"/>
-      <w:bookmarkEnd w:id="8"/>
+      <w:bookmarkStart w:id="9" w:name="h.wt2pqc5vwmrr" w:colFirst="0" w:colLast="0"/>
+      <w:bookmarkStart w:id="10" w:name="_Toc403924467"/>
+      <w:bookmarkEnd w:id="9"/>
       <w:r>
         <w:rPr>
           <w:rFonts w:asciiTheme="minorHAnsi" w:hAnsiTheme="minorHAnsi"/>
@@ -4477,7 +4554,7 @@
         </w:rPr>
         <w:t>El activo más valioso de las organizaciones</w:t>
       </w:r>
-      <w:bookmarkEnd w:id="9"/>
+      <w:bookmarkEnd w:id="10"/>
     </w:p>
     <w:p>
       <w:pPr>
@@ -4671,9 +4748,9 @@
           <w:lang w:val="es-AR"/>
         </w:rPr>
       </w:pPr>
-      <w:bookmarkStart w:id="10" w:name="h.gckqp4dg0j1n" w:colFirst="0" w:colLast="0"/>
-      <w:bookmarkStart w:id="11" w:name="_Toc403321505"/>
-      <w:bookmarkEnd w:id="10"/>
+      <w:bookmarkStart w:id="11" w:name="h.gckqp4dg0j1n" w:colFirst="0" w:colLast="0"/>
+      <w:bookmarkStart w:id="12" w:name="_Toc403924468"/>
+      <w:bookmarkEnd w:id="11"/>
       <w:r>
         <w:rPr>
           <w:rFonts w:asciiTheme="minorHAnsi" w:hAnsiTheme="minorHAnsi"/>
@@ -4685,7 +4762,7 @@
         </w:rPr>
         <w:t>La fuga de información</w:t>
       </w:r>
-      <w:bookmarkEnd w:id="11"/>
+      <w:bookmarkEnd w:id="12"/>
     </w:p>
     <w:p>
       <w:pPr>
@@ -5066,9 +5143,9 @@
           <w:lang w:val="es-AR"/>
         </w:rPr>
       </w:pPr>
-      <w:bookmarkStart w:id="12" w:name="h.ecz8wbbmjtxg" w:colFirst="0" w:colLast="0"/>
-      <w:bookmarkStart w:id="13" w:name="_Toc403321506"/>
-      <w:bookmarkEnd w:id="12"/>
+      <w:bookmarkStart w:id="13" w:name="h.ecz8wbbmjtxg" w:colFirst="0" w:colLast="0"/>
+      <w:bookmarkStart w:id="14" w:name="_Toc403924469"/>
+      <w:bookmarkEnd w:id="13"/>
       <w:r>
         <w:rPr>
           <w:rFonts w:asciiTheme="minorHAnsi" w:hAnsiTheme="minorHAnsi"/>
@@ -5080,7 +5157,7 @@
         </w:rPr>
         <w:t>Cómo deshacerse de forma segura de información</w:t>
       </w:r>
-      <w:bookmarkEnd w:id="13"/>
+      <w:bookmarkEnd w:id="14"/>
     </w:p>
     <w:p>
       <w:pPr>
@@ -5282,8 +5359,8 @@
           <w:lang w:val="es-AR"/>
         </w:rPr>
       </w:pPr>
-      <w:bookmarkStart w:id="14" w:name="h.h55bcmxlm31o" w:colFirst="0" w:colLast="0"/>
-      <w:bookmarkEnd w:id="14"/>
+      <w:bookmarkStart w:id="15" w:name="h.h55bcmxlm31o" w:colFirst="0" w:colLast="0"/>
+      <w:bookmarkEnd w:id="15"/>
     </w:p>
     <w:p>
       <w:pPr>
@@ -5312,8 +5389,8 @@
           <w:lang w:val="es-AR"/>
         </w:rPr>
       </w:pPr>
-      <w:bookmarkStart w:id="15" w:name="h.9gsh2iexqhqm" w:colFirst="0" w:colLast="0"/>
-      <w:bookmarkEnd w:id="15"/>
+      <w:bookmarkStart w:id="16" w:name="h.9gsh2iexqhqm" w:colFirst="0" w:colLast="0"/>
+      <w:bookmarkEnd w:id="16"/>
     </w:p>
     <w:p>
       <w:pPr>
@@ -5326,9 +5403,9 @@
           <w:lang w:val="es-AR"/>
         </w:rPr>
       </w:pPr>
-      <w:bookmarkStart w:id="16" w:name="h.ecwvoyobam8l" w:colFirst="0" w:colLast="0"/>
-      <w:bookmarkStart w:id="17" w:name="_Toc403321507"/>
-      <w:bookmarkEnd w:id="16"/>
+      <w:bookmarkStart w:id="17" w:name="h.ecwvoyobam8l" w:colFirst="0" w:colLast="0"/>
+      <w:bookmarkStart w:id="18" w:name="_Toc403924470"/>
+      <w:bookmarkEnd w:id="17"/>
       <w:r>
         <w:rPr>
           <w:rFonts w:asciiTheme="minorHAnsi" w:hAnsiTheme="minorHAnsi"/>
@@ -5340,7 +5417,7 @@
         </w:rPr>
         <w:t>Riesgos existentes</w:t>
       </w:r>
-      <w:bookmarkEnd w:id="17"/>
+      <w:bookmarkEnd w:id="18"/>
     </w:p>
     <w:p>
       <w:pPr>
@@ -5589,9 +5666,9 @@
           <w:lang w:val="es-AR"/>
         </w:rPr>
       </w:pPr>
-      <w:bookmarkStart w:id="18" w:name="h.2gc8hjheqmv7" w:colFirst="0" w:colLast="0"/>
-      <w:bookmarkStart w:id="19" w:name="_Toc403321508"/>
-      <w:bookmarkEnd w:id="18"/>
+      <w:bookmarkStart w:id="19" w:name="h.2gc8hjheqmv7" w:colFirst="0" w:colLast="0"/>
+      <w:bookmarkStart w:id="20" w:name="_Toc403924471"/>
+      <w:bookmarkEnd w:id="19"/>
       <w:r>
         <w:rPr>
           <w:rFonts w:asciiTheme="minorHAnsi" w:hAnsiTheme="minorHAnsi"/>
@@ -5603,7 +5680,7 @@
         </w:rPr>
         <w:t>Tipos de controles para mitigar riesgos</w:t>
       </w:r>
-      <w:bookmarkEnd w:id="19"/>
+      <w:bookmarkEnd w:id="20"/>
     </w:p>
     <w:p>
       <w:pPr>
@@ -5838,9 +5915,9 @@
           <w:lang w:val="es-AR"/>
         </w:rPr>
       </w:pPr>
-      <w:bookmarkStart w:id="20" w:name="h.4b2noxoesr87" w:colFirst="0" w:colLast="0"/>
-      <w:bookmarkStart w:id="21" w:name="_Toc403321509"/>
-      <w:bookmarkEnd w:id="20"/>
+      <w:bookmarkStart w:id="21" w:name="h.4b2noxoesr87" w:colFirst="0" w:colLast="0"/>
+      <w:bookmarkStart w:id="22" w:name="_Toc403924472"/>
+      <w:bookmarkEnd w:id="21"/>
       <w:r>
         <w:rPr>
           <w:rFonts w:asciiTheme="minorHAnsi" w:hAnsiTheme="minorHAnsi"/>
@@ -5850,7 +5927,7 @@
         </w:rPr>
         <w:t>Siglo XIX</w:t>
       </w:r>
-      <w:bookmarkEnd w:id="21"/>
+      <w:bookmarkEnd w:id="22"/>
     </w:p>
     <w:p>
       <w:pPr>
@@ -5873,9 +5950,9 @@
           <w:lang w:val="es-AR"/>
         </w:rPr>
       </w:pPr>
-      <w:bookmarkStart w:id="22" w:name="h.b4vum47g7rqj" w:colFirst="0" w:colLast="0"/>
-      <w:bookmarkStart w:id="23" w:name="_Toc403321510"/>
-      <w:bookmarkEnd w:id="22"/>
+      <w:bookmarkStart w:id="23" w:name="h.b4vum47g7rqj" w:colFirst="0" w:colLast="0"/>
+      <w:bookmarkStart w:id="24" w:name="_Toc403924473"/>
+      <w:bookmarkEnd w:id="23"/>
       <w:r>
         <w:rPr>
           <w:rFonts w:asciiTheme="minorHAnsi" w:hAnsiTheme="minorHAnsi"/>
@@ -5887,7 +5964,7 @@
         </w:rPr>
         <w:t>Introducción</w:t>
       </w:r>
-      <w:bookmarkEnd w:id="23"/>
+      <w:bookmarkEnd w:id="24"/>
     </w:p>
     <w:p>
       <w:pPr>
@@ -6835,9 +6912,9 @@
           <w:lang w:val="es-AR"/>
         </w:rPr>
       </w:pPr>
-      <w:bookmarkStart w:id="24" w:name="h.inqgucuuwd3k" w:colFirst="0" w:colLast="0"/>
-      <w:bookmarkStart w:id="25" w:name="_Toc403321511"/>
-      <w:bookmarkEnd w:id="24"/>
+      <w:bookmarkStart w:id="25" w:name="h.inqgucuuwd3k" w:colFirst="0" w:colLast="0"/>
+      <w:bookmarkStart w:id="26" w:name="_Toc403924474"/>
+      <w:bookmarkEnd w:id="25"/>
       <w:r>
         <w:rPr>
           <w:rFonts w:asciiTheme="minorHAnsi" w:hAnsiTheme="minorHAnsi"/>
@@ -6849,7 +6926,7 @@
         </w:rPr>
         <w:t>Mecanismos de defensa</w:t>
       </w:r>
-      <w:bookmarkEnd w:id="25"/>
+      <w:bookmarkEnd w:id="26"/>
     </w:p>
     <w:p>
       <w:pPr>
@@ -6872,9 +6949,9 @@
           <w:lang w:val="es-AR"/>
         </w:rPr>
       </w:pPr>
-      <w:bookmarkStart w:id="26" w:name="h.va31uqiclie2" w:colFirst="0" w:colLast="0"/>
-      <w:bookmarkStart w:id="27" w:name="_Toc403321512"/>
-      <w:bookmarkEnd w:id="26"/>
+      <w:bookmarkStart w:id="27" w:name="h.va31uqiclie2" w:colFirst="0" w:colLast="0"/>
+      <w:bookmarkStart w:id="28" w:name="_Toc403924475"/>
+      <w:bookmarkEnd w:id="27"/>
       <w:r>
         <w:rPr>
           <w:rFonts w:asciiTheme="minorHAnsi" w:hAnsiTheme="minorHAnsi"/>
@@ -6882,33 +6959,87 @@
         </w:rPr>
         <w:t>Esteganografía</w:t>
       </w:r>
-      <w:bookmarkEnd w:id="27"/>
-    </w:p>
-    <w:p>
-      <w:pPr>
-        <w:spacing w:line="20" w:lineRule="atLeast"/>
-        <w:jc w:val="both"/>
-        <w:rPr>
-          <w:rFonts w:asciiTheme="minorHAnsi" w:hAnsiTheme="minorHAnsi"/>
-          <w:lang w:val="es-AR"/>
-        </w:rPr>
-      </w:pPr>
-    </w:p>
-    <w:p>
-      <w:pPr>
-        <w:spacing w:line="20" w:lineRule="atLeast"/>
-        <w:jc w:val="both"/>
-        <w:rPr>
-          <w:rFonts w:asciiTheme="minorHAnsi" w:hAnsiTheme="minorHAnsi"/>
-          <w:lang w:val="es-AR"/>
-        </w:rPr>
-      </w:pPr>
-      <w:r>
-        <w:rPr>
-          <w:rFonts w:asciiTheme="minorHAnsi" w:hAnsiTheme="minorHAnsi"/>
-          <w:lang w:val="es-AR"/>
-        </w:rPr>
-        <w:t xml:space="preserve">La </w:t>
+      <w:bookmarkEnd w:id="28"/>
+    </w:p>
+    <w:p>
+      <w:pPr>
+        <w:spacing w:line="20" w:lineRule="atLeast"/>
+        <w:jc w:val="both"/>
+        <w:rPr>
+          <w:rFonts w:asciiTheme="minorHAnsi" w:hAnsiTheme="minorHAnsi"/>
+          <w:lang w:val="es-AR"/>
+        </w:rPr>
+      </w:pPr>
+    </w:p>
+    <w:p>
+      <w:pPr>
+        <w:spacing w:line="20" w:lineRule="atLeast"/>
+        <w:jc w:val="both"/>
+        <w:rPr>
+          <w:rFonts w:asciiTheme="minorHAnsi" w:hAnsiTheme="minorHAnsi"/>
+          <w:lang w:val="es-AR"/>
+        </w:rPr>
+      </w:pPr>
+      <w:r>
+        <w:rPr>
+          <w:rFonts w:asciiTheme="minorHAnsi" w:hAnsiTheme="minorHAnsi"/>
+          <w:lang w:val="es-AR"/>
+        </w:rPr>
+        <w:t>La esteganografía se puede definir como el ocultamiento de la información en un canal encubierto con el propósito de prevenir la detección de un mensaje oculto.</w:t>
+      </w:r>
+    </w:p>
+    <w:p>
+      <w:pPr>
+        <w:spacing w:line="20" w:lineRule="atLeast"/>
+        <w:jc w:val="both"/>
+        <w:rPr>
+          <w:rFonts w:asciiTheme="minorHAnsi" w:hAnsiTheme="minorHAnsi"/>
+          <w:lang w:val="es-AR"/>
+        </w:rPr>
+      </w:pPr>
+    </w:p>
+    <w:p>
+      <w:pPr>
+        <w:spacing w:line="20" w:lineRule="atLeast"/>
+        <w:jc w:val="both"/>
+        <w:rPr>
+          <w:rFonts w:asciiTheme="minorHAnsi" w:hAnsiTheme="minorHAnsi"/>
+          <w:lang w:val="es-AR"/>
+        </w:rPr>
+      </w:pPr>
+      <w:r>
+        <w:rPr>
+          <w:rFonts w:asciiTheme="minorHAnsi" w:hAnsiTheme="minorHAnsi"/>
+          <w:lang w:val="es-AR"/>
+        </w:rPr>
+        <w:t xml:space="preserve">Más de 400 años antes de Cristo, Heródoto ya reflejó en su libro Las Historias el uso de la esteganografía en la antigua Grecia. En dicho libro se describe como un personaje toma un cuadernillo de dos hojas o tablillas, raya bien la cera que las cubre, y en la madera misma graba un mensaje y lo vuelve a cubrir con cera.  </w:t>
+      </w:r>
+    </w:p>
+    <w:p>
+      <w:pPr>
+        <w:spacing w:line="20" w:lineRule="atLeast"/>
+        <w:jc w:val="both"/>
+        <w:rPr>
+          <w:rFonts w:asciiTheme="minorHAnsi" w:hAnsiTheme="minorHAnsi"/>
+          <w:lang w:val="es-AR"/>
+        </w:rPr>
+      </w:pPr>
+    </w:p>
+    <w:p>
+      <w:pPr>
+        <w:spacing w:line="20" w:lineRule="atLeast"/>
+        <w:jc w:val="both"/>
+        <w:rPr>
+          <w:rFonts w:asciiTheme="minorHAnsi" w:hAnsiTheme="minorHAnsi"/>
+          <w:lang w:val="es-AR"/>
+        </w:rPr>
+      </w:pPr>
+      <w:r>
+        <w:rPr>
+          <w:rFonts w:asciiTheme="minorHAnsi" w:hAnsiTheme="minorHAnsi"/>
+          <w:lang w:val="es-AR"/>
+        </w:rPr>
+        <w:t xml:space="preserve">Heródoto también narra la historia de un mensaje tatuado en la cabeza rapada de un esclavo de </w:t>
       </w:r>
       <w:proofErr w:type="spellStart"/>
       <w:r>
@@ -6916,7 +7047,7 @@
           <w:rFonts w:asciiTheme="minorHAnsi" w:hAnsiTheme="minorHAnsi"/>
           <w:lang w:val="es-AR"/>
         </w:rPr>
-        <w:t>esteganografía</w:t>
+        <w:t>Histiaeus</w:t>
       </w:r>
       <w:proofErr w:type="spellEnd"/>
       <w:r>
@@ -6924,34 +7055,98 @@
           <w:rFonts w:asciiTheme="minorHAnsi" w:hAnsiTheme="minorHAnsi"/>
           <w:lang w:val="es-AR"/>
         </w:rPr>
-        <w:t xml:space="preserve"> se puede definir como el ocultamiento de la información en un canal encubierto con el propósito de prevenir la detección de un mensaje oculto.</w:t>
-      </w:r>
-    </w:p>
-    <w:p>
-      <w:pPr>
-        <w:spacing w:line="20" w:lineRule="atLeast"/>
-        <w:jc w:val="both"/>
-        <w:rPr>
-          <w:rFonts w:asciiTheme="minorHAnsi" w:hAnsiTheme="minorHAnsi"/>
-          <w:lang w:val="es-AR"/>
-        </w:rPr>
-      </w:pPr>
-    </w:p>
-    <w:p>
-      <w:pPr>
-        <w:spacing w:line="20" w:lineRule="atLeast"/>
-        <w:jc w:val="both"/>
-        <w:rPr>
-          <w:rFonts w:asciiTheme="minorHAnsi" w:hAnsiTheme="minorHAnsi"/>
-          <w:lang w:val="es-AR"/>
-        </w:rPr>
-      </w:pPr>
-      <w:r>
-        <w:rPr>
-          <w:rFonts w:asciiTheme="minorHAnsi" w:hAnsiTheme="minorHAnsi"/>
-          <w:lang w:val="es-AR"/>
-        </w:rPr>
-        <w:t xml:space="preserve">Más de 400 años antes de Cristo, Heródoto ya reflejó en su libro Las Historias el uso de la </w:t>
+        <w:t>, oculta por el pelo que luego creció con él, y expuesta por afeitarse la cabeza. Este método posee dos desventajas, tales como la transmisión retrasada mientras se espera para que el cabello crezca, y las restricciones sobre el número y tamaño de los mensajes que pueden ser codificados en el cuero cabelludo de una persona</w:t>
+      </w:r>
+      <w:r>
+        <w:rPr>
+          <w:rFonts w:asciiTheme="minorHAnsi" w:hAnsiTheme="minorHAnsi"/>
+          <w:vertAlign w:val="superscript"/>
+          <w:lang w:val="es-AR"/>
+        </w:rPr>
+        <w:footnoteReference w:id="6"/>
+      </w:r>
+      <w:r>
+        <w:rPr>
+          <w:rFonts w:asciiTheme="minorHAnsi" w:hAnsiTheme="minorHAnsi"/>
+          <w:lang w:val="es-AR"/>
+        </w:rPr>
+        <w:t>.</w:t>
+      </w:r>
+    </w:p>
+    <w:p>
+      <w:pPr>
+        <w:spacing w:line="20" w:lineRule="atLeast"/>
+        <w:jc w:val="both"/>
+        <w:rPr>
+          <w:rFonts w:asciiTheme="minorHAnsi" w:hAnsiTheme="minorHAnsi"/>
+          <w:lang w:val="es-AR"/>
+        </w:rPr>
+      </w:pPr>
+    </w:p>
+    <w:p>
+      <w:pPr>
+        <w:spacing w:line="20" w:lineRule="atLeast"/>
+        <w:jc w:val="both"/>
+        <w:rPr>
+          <w:rFonts w:asciiTheme="minorHAnsi" w:hAnsiTheme="minorHAnsi"/>
+          <w:lang w:val="es-AR"/>
+        </w:rPr>
+      </w:pPr>
+      <w:r>
+        <w:rPr>
+          <w:rFonts w:asciiTheme="minorHAnsi" w:hAnsiTheme="minorHAnsi"/>
+          <w:lang w:val="es-AR"/>
+        </w:rPr>
+        <w:t>En la China antigua se escribían mensajes sobre seda fina, que luego era aplastada hasta formar una pequeña pelota que se recubría de cera y que un mensajero se tragaba.</w:t>
+      </w:r>
+    </w:p>
+    <w:p>
+      <w:pPr>
+        <w:spacing w:line="20" w:lineRule="atLeast"/>
+        <w:jc w:val="both"/>
+        <w:rPr>
+          <w:rFonts w:asciiTheme="minorHAnsi" w:hAnsiTheme="minorHAnsi"/>
+          <w:lang w:val="es-AR"/>
+        </w:rPr>
+      </w:pPr>
+    </w:p>
+    <w:p>
+      <w:pPr>
+        <w:spacing w:line="20" w:lineRule="atLeast"/>
+        <w:jc w:val="both"/>
+        <w:rPr>
+          <w:rFonts w:asciiTheme="minorHAnsi" w:hAnsiTheme="minorHAnsi"/>
+          <w:lang w:val="es-AR"/>
+        </w:rPr>
+      </w:pPr>
+      <w:r>
+        <w:rPr>
+          <w:rFonts w:asciiTheme="minorHAnsi" w:hAnsiTheme="minorHAnsi"/>
+          <w:lang w:val="es-AR"/>
+        </w:rPr>
+        <w:t xml:space="preserve">En el siglo </w:t>
+      </w:r>
+      <w:r>
+        <w:rPr>
+          <w:rFonts w:asciiTheme="minorHAnsi" w:hAnsiTheme="minorHAnsi"/>
+          <w:lang w:val="es-AR"/>
+        </w:rPr>
+        <w:t>XV</w:t>
+      </w:r>
+      <w:r>
+        <w:rPr>
+          <w:rFonts w:asciiTheme="minorHAnsi" w:hAnsiTheme="minorHAnsi"/>
+          <w:sz w:val="16"/>
+          <w:lang w:val="es-AR"/>
+        </w:rPr>
+        <w:t>,</w:t>
+      </w:r>
+      <w:r>
+        <w:rPr>
+          <w:rFonts w:asciiTheme="minorHAnsi" w:hAnsiTheme="minorHAnsi"/>
+          <w:lang w:val="es-AR"/>
+        </w:rPr>
+        <w:t xml:space="preserve"> el científico italiano Giovanni </w:t>
       </w:r>
       <w:proofErr w:type="spellStart"/>
       <w:r>
@@ -6959,7 +7154,7 @@
           <w:rFonts w:asciiTheme="minorHAnsi" w:hAnsiTheme="minorHAnsi"/>
           <w:lang w:val="es-AR"/>
         </w:rPr>
-        <w:t>esteganografía</w:t>
+        <w:t>della</w:t>
       </w:r>
       <w:proofErr w:type="spellEnd"/>
       <w:r>
@@ -6967,50 +7162,54 @@
           <w:rFonts w:asciiTheme="minorHAnsi" w:hAnsiTheme="minorHAnsi"/>
           <w:lang w:val="es-AR"/>
         </w:rPr>
-        <w:t xml:space="preserve"> en la antigua Grecia. En dicho libro se describe como un personaje toma un cuadernillo de dos hojas o tablillas, raya bien la cera que las cubre, y en la madera misma graba un mensaje y lo vuelve a cubrir con cera.  </w:t>
-      </w:r>
-    </w:p>
-    <w:p>
-      <w:pPr>
-        <w:spacing w:line="20" w:lineRule="atLeast"/>
-        <w:jc w:val="both"/>
-        <w:rPr>
-          <w:rFonts w:asciiTheme="minorHAnsi" w:hAnsiTheme="minorHAnsi"/>
-          <w:lang w:val="es-AR"/>
-        </w:rPr>
-      </w:pPr>
-    </w:p>
-    <w:p>
-      <w:pPr>
-        <w:spacing w:line="20" w:lineRule="atLeast"/>
-        <w:jc w:val="both"/>
-        <w:rPr>
-          <w:rFonts w:asciiTheme="minorHAnsi" w:hAnsiTheme="minorHAnsi"/>
-          <w:lang w:val="es-AR"/>
-        </w:rPr>
-      </w:pPr>
-      <w:r>
-        <w:rPr>
-          <w:rFonts w:asciiTheme="minorHAnsi" w:hAnsiTheme="minorHAnsi"/>
-          <w:lang w:val="es-AR"/>
-        </w:rPr>
-        <w:t xml:space="preserve">Heródoto también narra la historia de un mensaje tatuado en la cabeza rapada de un esclavo de </w:t>
+        <w:t xml:space="preserve"> Porta explicó en su obra </w:t>
+      </w:r>
+      <w:r>
+        <w:rPr>
+          <w:rFonts w:asciiTheme="minorHAnsi" w:hAnsiTheme="minorHAnsi"/>
+          <w:i/>
+          <w:lang w:val="es-AR"/>
+        </w:rPr>
+        <w:t xml:space="preserve">Magia </w:t>
       </w:r>
       <w:proofErr w:type="spellStart"/>
       <w:r>
         <w:rPr>
           <w:rFonts w:asciiTheme="minorHAnsi" w:hAnsiTheme="minorHAnsi"/>
-          <w:lang w:val="es-AR"/>
-        </w:rPr>
-        <w:t>Histiaeus</w:t>
+          <w:i/>
+          <w:lang w:val="es-AR"/>
+        </w:rPr>
+        <w:t>naturalis</w:t>
       </w:r>
       <w:proofErr w:type="spellEnd"/>
       <w:r>
         <w:rPr>
           <w:rFonts w:asciiTheme="minorHAnsi" w:hAnsiTheme="minorHAnsi"/>
-          <w:lang w:val="es-AR"/>
-        </w:rPr>
-        <w:t>, oculta por el pelo que luego creció con él, y expuesta por afeitarse la cabeza. Este método posee dos desventajas, tales como la transmisión retrasada mientras se espera para que el cabello crezca, y las restricciones sobre el número y tamaño de los mensajes que pueden ser codificados en el cuero cabelludo de una persona</w:t>
+          <w:i/>
+          <w:lang w:val="es-AR"/>
+        </w:rPr>
+        <w:t xml:space="preserve"> </w:t>
+      </w:r>
+      <w:r>
+        <w:rPr>
+          <w:rFonts w:asciiTheme="minorHAnsi" w:hAnsiTheme="minorHAnsi"/>
+          <w:lang w:val="es-AR"/>
+        </w:rPr>
+        <w:t>una manera de hacer llegar un mensaje a los prisioneros de la Inquisición. El truco consistía en esconder el mensaje dentro de un huevo duro. Al parecer, la Inquisición era muy estricta en cuanto a lo que se entregaba a los prisioneros; sin embargo, no lo era tanto con respecto a los huevos, sobre los que no había sospecha posible. El método se basaba en preparar</w:t>
+      </w:r>
+      <w:r>
+        <w:rPr>
+          <w:rFonts w:asciiTheme="minorHAnsi" w:hAnsiTheme="minorHAnsi"/>
+          <w:lang w:val="es-AR"/>
+        </w:rPr>
+        <w:t xml:space="preserve"> </w:t>
+      </w:r>
+      <w:r>
+        <w:rPr>
+          <w:rFonts w:asciiTheme="minorHAnsi" w:hAnsiTheme="minorHAnsi"/>
+          <w:lang w:val="es-AR"/>
+        </w:rPr>
+        <w:t>una tinta mezclando alumbre y vinagre, y con ella escribir el mensaje en la cáscara. Al ser ésta porosa, la solución penetraba por los pequeños agujeros y pasaba a la superficie de la clara del huevo duro. De esta sorprendente forma, al pelar el huevo se podía leer el mensaje</w:t>
       </w:r>
       <w:r>
         <w:rPr>
@@ -7018,7 +7217,7 @@
           <w:vertAlign w:val="superscript"/>
           <w:lang w:val="es-AR"/>
         </w:rPr>
-        <w:footnoteReference w:id="6"/>
+        <w:footnoteReference w:id="7"/>
       </w:r>
       <w:r>
         <w:rPr>
@@ -7052,41 +7251,36 @@
           <w:rFonts w:asciiTheme="minorHAnsi" w:hAnsiTheme="minorHAnsi"/>
           <w:lang w:val="es-AR"/>
         </w:rPr>
-        <w:t>En la China antigua se escribían mensajes sobre seda fina, que luego era aplastada hasta formar una pequeña pelota que se recubría de cera y que un mensajero se tragaba.</w:t>
-      </w:r>
-    </w:p>
-    <w:p>
-      <w:pPr>
-        <w:spacing w:line="20" w:lineRule="atLeast"/>
-        <w:jc w:val="both"/>
-        <w:rPr>
-          <w:rFonts w:asciiTheme="minorHAnsi" w:hAnsiTheme="minorHAnsi"/>
-          <w:lang w:val="es-AR"/>
-        </w:rPr>
-      </w:pPr>
-    </w:p>
-    <w:p>
-      <w:pPr>
-        <w:spacing w:line="20" w:lineRule="atLeast"/>
-        <w:jc w:val="both"/>
-        <w:rPr>
-          <w:rFonts w:asciiTheme="minorHAnsi" w:hAnsiTheme="minorHAnsi"/>
-          <w:lang w:val="es-AR"/>
-        </w:rPr>
-      </w:pPr>
-      <w:r>
-        <w:rPr>
-          <w:rFonts w:asciiTheme="minorHAnsi" w:hAnsiTheme="minorHAnsi"/>
-          <w:lang w:val="es-AR"/>
-        </w:rPr>
-        <w:t xml:space="preserve">En el siglo </w:t>
-      </w:r>
-      <w:r>
-        <w:rPr>
-          <w:rFonts w:asciiTheme="minorHAnsi" w:hAnsiTheme="minorHAnsi"/>
-          <w:lang w:val="es-AR"/>
-        </w:rPr>
-        <w:t>XV</w:t>
+        <w:t>Otra práctica es la de escribir con tinta invisible</w:t>
+      </w:r>
+      <w:r>
+        <w:rPr>
+          <w:rFonts w:asciiTheme="minorHAnsi" w:hAnsiTheme="minorHAnsi"/>
+          <w:vertAlign w:val="superscript"/>
+          <w:lang w:val="es-AR"/>
+        </w:rPr>
+        <w:footnoteReference w:id="8"/>
+      </w:r>
+      <w:r>
+        <w:rPr>
+          <w:rFonts w:asciiTheme="minorHAnsi" w:hAnsiTheme="minorHAnsi"/>
+          <w:lang w:val="es-AR"/>
+        </w:rPr>
+        <w:t>. Los antiguos griegos y romanos ya usaban</w:t>
+      </w:r>
+      <w:r>
+        <w:rPr>
+          <w:rFonts w:asciiTheme="minorHAnsi" w:hAnsiTheme="minorHAnsi"/>
+          <w:lang w:val="es-AR"/>
+        </w:rPr>
+        <w:t xml:space="preserve"> </w:t>
+      </w:r>
+      <w:r>
+        <w:rPr>
+          <w:rFonts w:asciiTheme="minorHAnsi" w:hAnsiTheme="minorHAnsi"/>
+          <w:lang w:val="es-AR"/>
+        </w:rPr>
+        <w:t xml:space="preserve">tinta invisible que extraían de la naturaleza, a partir de ciertos árboles y frutos. Por ejemplo, en el siglo I </w:t>
       </w:r>
       <w:r>
         <w:rPr>
@@ -7094,55 +7288,31 @@
           <w:sz w:val="16"/>
           <w:lang w:val="es-AR"/>
         </w:rPr>
-        <w:t>,</w:t>
-      </w:r>
-      <w:r>
-        <w:rPr>
-          <w:rFonts w:asciiTheme="minorHAnsi" w:hAnsiTheme="minorHAnsi"/>
-          <w:lang w:val="es-AR"/>
-        </w:rPr>
-        <w:t xml:space="preserve"> el científico italiano Giovanni </w:t>
+        <w:t xml:space="preserve"> </w:t>
+      </w:r>
+      <w:r>
+        <w:rPr>
+          <w:rFonts w:asciiTheme="minorHAnsi" w:hAnsiTheme="minorHAnsi"/>
+          <w:lang w:val="es-AR"/>
+        </w:rPr>
+        <w:t xml:space="preserve">a.C., Plinio el Viejo tenía conocimiento de que la savia de la planta </w:t>
       </w:r>
       <w:proofErr w:type="spellStart"/>
       <w:r>
         <w:rPr>
           <w:rFonts w:asciiTheme="minorHAnsi" w:hAnsiTheme="minorHAnsi"/>
-          <w:lang w:val="es-AR"/>
-        </w:rPr>
-        <w:t>della</w:t>
+          <w:i/>
+          <w:lang w:val="es-AR"/>
+        </w:rPr>
+        <w:t>Tithymallus</w:t>
       </w:r>
       <w:proofErr w:type="spellEnd"/>
       <w:r>
         <w:rPr>
           <w:rFonts w:asciiTheme="minorHAnsi" w:hAnsiTheme="minorHAnsi"/>
-          <w:lang w:val="es-AR"/>
-        </w:rPr>
-        <w:t xml:space="preserve"> Porta explicó en su obra </w:t>
-      </w:r>
-      <w:r>
-        <w:rPr>
-          <w:rFonts w:asciiTheme="minorHAnsi" w:hAnsiTheme="minorHAnsi"/>
           <w:i/>
           <w:lang w:val="es-AR"/>
         </w:rPr>
-        <w:t xml:space="preserve">Magia </w:t>
-      </w:r>
-      <w:proofErr w:type="spellStart"/>
-      <w:r>
-        <w:rPr>
-          <w:rFonts w:asciiTheme="minorHAnsi" w:hAnsiTheme="minorHAnsi"/>
-          <w:i/>
-          <w:lang w:val="es-AR"/>
-        </w:rPr>
-        <w:t>naturalis</w:t>
-      </w:r>
-      <w:proofErr w:type="spellEnd"/>
-      <w:r>
-        <w:rPr>
-          <w:rFonts w:asciiTheme="minorHAnsi" w:hAnsiTheme="minorHAnsi"/>
-          <w:i/>
-          <w:lang w:val="es-AR"/>
-        </w:rPr>
         <w:t xml:space="preserve"> </w:t>
       </w:r>
       <w:r>
@@ -7150,131 +7320,6 @@
           <w:rFonts w:asciiTheme="minorHAnsi" w:hAnsiTheme="minorHAnsi"/>
           <w:lang w:val="es-AR"/>
         </w:rPr>
-        <w:t>una manera de hacer llegar un mensaje a los prisioneros de la Inquisición. El truco consistía en esconder el mensaje dentro de un huevo duro. Al parecer, la Inquisición era muy estricta en cuanto a lo que se entregaba a los prisioneros; sin embargo, no lo era tanto con respecto a los huevos, sobre los que no había sospecha posible. El método se basaba en preparar</w:t>
-      </w:r>
-      <w:r>
-        <w:rPr>
-          <w:rFonts w:asciiTheme="minorHAnsi" w:hAnsiTheme="minorHAnsi"/>
-          <w:lang w:val="es-AR"/>
-        </w:rPr>
-        <w:t xml:space="preserve"> </w:t>
-      </w:r>
-      <w:r>
-        <w:rPr>
-          <w:rFonts w:asciiTheme="minorHAnsi" w:hAnsiTheme="minorHAnsi"/>
-          <w:lang w:val="es-AR"/>
-        </w:rPr>
-        <w:t>una tinta mezclando alumbre y vinagre, y con ella escribir el mensaje en la cáscara. Al ser ésta porosa, la solución penetraba por los pequeños agujeros y pasaba a la superficie de la clara del huevo duro. De esta sorprendente forma, al pelar el huevo se podía leer el mensaje</w:t>
-      </w:r>
-      <w:r>
-        <w:rPr>
-          <w:rFonts w:asciiTheme="minorHAnsi" w:hAnsiTheme="minorHAnsi"/>
-          <w:vertAlign w:val="superscript"/>
-          <w:lang w:val="es-AR"/>
-        </w:rPr>
-        <w:footnoteReference w:id="7"/>
-      </w:r>
-      <w:r>
-        <w:rPr>
-          <w:rFonts w:asciiTheme="minorHAnsi" w:hAnsiTheme="minorHAnsi"/>
-          <w:lang w:val="es-AR"/>
-        </w:rPr>
-        <w:t>.</w:t>
-      </w:r>
-    </w:p>
-    <w:p>
-      <w:pPr>
-        <w:spacing w:line="20" w:lineRule="atLeast"/>
-        <w:jc w:val="both"/>
-        <w:rPr>
-          <w:rFonts w:asciiTheme="minorHAnsi" w:hAnsiTheme="minorHAnsi"/>
-          <w:lang w:val="es-AR"/>
-        </w:rPr>
-      </w:pPr>
-    </w:p>
-    <w:p>
-      <w:pPr>
-        <w:spacing w:line="20" w:lineRule="atLeast"/>
-        <w:jc w:val="both"/>
-        <w:rPr>
-          <w:rFonts w:asciiTheme="minorHAnsi" w:hAnsiTheme="minorHAnsi"/>
-          <w:lang w:val="es-AR"/>
-        </w:rPr>
-      </w:pPr>
-      <w:r>
-        <w:rPr>
-          <w:rFonts w:asciiTheme="minorHAnsi" w:hAnsiTheme="minorHAnsi"/>
-          <w:lang w:val="es-AR"/>
-        </w:rPr>
-        <w:t>Otra práctica es la de escribir con tinta invisible</w:t>
-      </w:r>
-      <w:r>
-        <w:rPr>
-          <w:rFonts w:asciiTheme="minorHAnsi" w:hAnsiTheme="minorHAnsi"/>
-          <w:vertAlign w:val="superscript"/>
-          <w:lang w:val="es-AR"/>
-        </w:rPr>
-        <w:footnoteReference w:id="8"/>
-      </w:r>
-      <w:r>
-        <w:rPr>
-          <w:rFonts w:asciiTheme="minorHAnsi" w:hAnsiTheme="minorHAnsi"/>
-          <w:lang w:val="es-AR"/>
-        </w:rPr>
-        <w:t>. Los antiguos griegos y romanos ya usaban</w:t>
-      </w:r>
-      <w:r>
-        <w:rPr>
-          <w:rFonts w:asciiTheme="minorHAnsi" w:hAnsiTheme="minorHAnsi"/>
-          <w:lang w:val="es-AR"/>
-        </w:rPr>
-        <w:t xml:space="preserve"> </w:t>
-      </w:r>
-      <w:r>
-        <w:rPr>
-          <w:rFonts w:asciiTheme="minorHAnsi" w:hAnsiTheme="minorHAnsi"/>
-          <w:lang w:val="es-AR"/>
-        </w:rPr>
-        <w:t xml:space="preserve">tinta invisible que extraían de la naturaleza, a partir de ciertos árboles y frutos. Por ejemplo, en el siglo I </w:t>
-      </w:r>
-      <w:r>
-        <w:rPr>
-          <w:rFonts w:asciiTheme="minorHAnsi" w:hAnsiTheme="minorHAnsi"/>
-          <w:sz w:val="16"/>
-          <w:lang w:val="es-AR"/>
-        </w:rPr>
-        <w:t xml:space="preserve"> </w:t>
-      </w:r>
-      <w:r>
-        <w:rPr>
-          <w:rFonts w:asciiTheme="minorHAnsi" w:hAnsiTheme="minorHAnsi"/>
-          <w:lang w:val="es-AR"/>
-        </w:rPr>
-        <w:t xml:space="preserve">a.C., Plinio el Viejo tenía conocimiento de que la savia de la planta </w:t>
-      </w:r>
-      <w:proofErr w:type="spellStart"/>
-      <w:r>
-        <w:rPr>
-          <w:rFonts w:asciiTheme="minorHAnsi" w:hAnsiTheme="minorHAnsi"/>
-          <w:i/>
-          <w:lang w:val="es-AR"/>
-        </w:rPr>
-        <w:t>Tithymallus</w:t>
-      </w:r>
-      <w:proofErr w:type="spellEnd"/>
-      <w:r>
-        <w:rPr>
-          <w:rFonts w:asciiTheme="minorHAnsi" w:hAnsiTheme="minorHAnsi"/>
-          <w:i/>
-          <w:lang w:val="es-AR"/>
-        </w:rPr>
-        <w:t xml:space="preserve"> </w:t>
-      </w:r>
-      <w:r>
-        <w:rPr>
-          <w:rFonts w:asciiTheme="minorHAnsi" w:hAnsiTheme="minorHAnsi"/>
-          <w:lang w:val="es-AR"/>
-        </w:rPr>
         <w:t>podía usarse como tinta invisible. Se utilizaban sustancias con alto contenido en carbono: leche, zumo de limón, jugo de naranja, jugo de manzana, jugo de cebolla, orina, etc. Básicamente, sin importar cuál de las tintas mencionadas se utilicen, al calentar la superficie donde se escribió el mensaje invisible, el carbono reacciona apareciendo el mensaje en un tono café.</w:t>
       </w:r>
     </w:p>
@@ -7302,39 +7347,7 @@
           <w:rFonts w:asciiTheme="minorHAnsi" w:hAnsiTheme="minorHAnsi"/>
           <w:lang w:val="es-AR"/>
         </w:rPr>
-        <w:t xml:space="preserve">A lo largo de muchos años, la </w:t>
-      </w:r>
-      <w:proofErr w:type="spellStart"/>
-      <w:r>
-        <w:rPr>
-          <w:rFonts w:asciiTheme="minorHAnsi" w:hAnsiTheme="minorHAnsi"/>
-          <w:lang w:val="es-AR"/>
-        </w:rPr>
-        <w:t>esteganografía</w:t>
-      </w:r>
-      <w:proofErr w:type="spellEnd"/>
-      <w:r>
-        <w:rPr>
-          <w:rFonts w:asciiTheme="minorHAnsi" w:hAnsiTheme="minorHAnsi"/>
-          <w:lang w:val="es-AR"/>
-        </w:rPr>
-        <w:t xml:space="preserve"> ha ofrecido ingeniosas ideas para garantizar las comunicaciones secretas. En muchos casos, estas técnicas han resultado ser muy útiles para ocultar la existencia de mensajes y cumplir con éxito su cometido. Sin embargo, la </w:t>
-      </w:r>
-      <w:proofErr w:type="spellStart"/>
-      <w:r>
-        <w:rPr>
-          <w:rFonts w:asciiTheme="minorHAnsi" w:hAnsiTheme="minorHAnsi"/>
-          <w:lang w:val="es-AR"/>
-        </w:rPr>
-        <w:t>esteganografía</w:t>
-      </w:r>
-      <w:proofErr w:type="spellEnd"/>
-      <w:r>
-        <w:rPr>
-          <w:rFonts w:asciiTheme="minorHAnsi" w:hAnsiTheme="minorHAnsi"/>
-          <w:lang w:val="es-AR"/>
-        </w:rPr>
-        <w:t xml:space="preserve"> tiene una debilidad básica: la estrategia para la comunicación</w:t>
+        <w:t>A lo largo de muchos años, la esteganografía ha ofrecido ingeniosas ideas para garantizar las comunicaciones secretas. En muchos casos, estas técnicas han resultado ser muy útiles para ocultar la existencia de mensajes y cumplir con éxito su cometido. Sin embargo, la esteganografía tiene una debilidad básica: la estrategia para la comunicación</w:t>
       </w:r>
       <w:r>
         <w:rPr>
@@ -7372,9 +7385,9 @@
           <w:lang w:val="es-AR"/>
         </w:rPr>
       </w:pPr>
-      <w:bookmarkStart w:id="28" w:name="h.el294hz536jd" w:colFirst="0" w:colLast="0"/>
-      <w:bookmarkStart w:id="29" w:name="_Toc403321513"/>
-      <w:bookmarkEnd w:id="28"/>
+      <w:bookmarkStart w:id="29" w:name="h.el294hz536jd" w:colFirst="0" w:colLast="0"/>
+      <w:bookmarkStart w:id="30" w:name="_Toc403924476"/>
+      <w:bookmarkEnd w:id="29"/>
       <w:r>
         <w:rPr>
           <w:rFonts w:asciiTheme="minorHAnsi" w:hAnsiTheme="minorHAnsi"/>
@@ -7382,7 +7395,7 @@
         </w:rPr>
         <w:t>Criptografía</w:t>
       </w:r>
-      <w:bookmarkEnd w:id="29"/>
+      <w:bookmarkEnd w:id="30"/>
     </w:p>
     <w:p>
       <w:pPr>
@@ -7409,23 +7422,7 @@
           <w:lang w:val="es-AR"/>
         </w:rPr>
         <w:lastRenderedPageBreak/>
-        <w:t xml:space="preserve">Al mismo tiempo que se desarrollaba la </w:t>
-      </w:r>
-      <w:proofErr w:type="spellStart"/>
-      <w:r>
-        <w:rPr>
-          <w:rFonts w:asciiTheme="minorHAnsi" w:hAnsiTheme="minorHAnsi"/>
-          <w:lang w:val="es-AR"/>
-        </w:rPr>
-        <w:t>esteganografía</w:t>
-      </w:r>
-      <w:proofErr w:type="spellEnd"/>
-      <w:r>
-        <w:rPr>
-          <w:rFonts w:asciiTheme="minorHAnsi" w:hAnsiTheme="minorHAnsi"/>
-          <w:lang w:val="es-AR"/>
-        </w:rPr>
-        <w:t>, se produjo la evolución de la llamada</w:t>
+        <w:t>Al mismo tiempo que se desarrollaba la esteganografía, se produjo la evolución de la llamada</w:t>
       </w:r>
       <w:r>
         <w:rPr>
@@ -7439,23 +7436,7 @@
           <w:rFonts w:asciiTheme="minorHAnsi" w:hAnsiTheme="minorHAnsi"/>
           <w:lang w:val="es-AR"/>
         </w:rPr>
-        <w:t xml:space="preserve">criptografía. El objetivo de la criptografía no es ocultar la existencia de un mensaje (para eso está la </w:t>
-      </w:r>
-      <w:proofErr w:type="spellStart"/>
-      <w:r>
-        <w:rPr>
-          <w:rFonts w:asciiTheme="minorHAnsi" w:hAnsiTheme="minorHAnsi"/>
-          <w:lang w:val="es-AR"/>
-        </w:rPr>
-        <w:t>esteganografía</w:t>
-      </w:r>
-      <w:proofErr w:type="spellEnd"/>
-      <w:r>
-        <w:rPr>
-          <w:rFonts w:asciiTheme="minorHAnsi" w:hAnsiTheme="minorHAnsi"/>
-          <w:lang w:val="es-AR"/>
-        </w:rPr>
-        <w:t>), sino ocultar su significado. Es decir, la criptografía se encarga de enmarañar la información de tal manera que el mensaje que se quiere transmitir no lo entienda nadie, excepto la persona a la que va destinado. De esta manera, aunque el mensaje sea interceptado, su contenido seguirá seguro.</w:t>
+        <w:t>criptografía. El objetivo de la criptografía no es ocultar la existencia de un mensaje (para eso está la esteganografía), sino ocultar su significado. Es decir, la criptografía se encarga de enmarañar la información de tal manera que el mensaje que se quiere transmitir no lo entienda nadie, excepto la persona a la que va destinado. De esta manera, aunque el mensaje sea interceptado, su contenido seguirá seguro.</w:t>
       </w:r>
     </w:p>
     <w:p>
@@ -7805,9 +7786,9 @@
           <w:lang w:val="es-AR"/>
         </w:rPr>
       </w:pPr>
-      <w:bookmarkStart w:id="30" w:name="h.78zdasrct05d" w:colFirst="0" w:colLast="0"/>
-      <w:bookmarkStart w:id="31" w:name="_Toc403321514"/>
-      <w:bookmarkEnd w:id="30"/>
+      <w:bookmarkStart w:id="31" w:name="h.78zdasrct05d" w:colFirst="0" w:colLast="0"/>
+      <w:bookmarkStart w:id="32" w:name="_Toc403924477"/>
+      <w:bookmarkEnd w:id="31"/>
       <w:r>
         <w:rPr>
           <w:rFonts w:asciiTheme="minorHAnsi" w:hAnsiTheme="minorHAnsi"/>
@@ -7815,7 +7796,7 @@
         </w:rPr>
         <w:t>Patentes de Invención</w:t>
       </w:r>
-      <w:bookmarkEnd w:id="31"/>
+      <w:bookmarkEnd w:id="32"/>
     </w:p>
     <w:p>
       <w:pPr>
@@ -8005,9 +7986,9 @@
           <w:lang w:val="es-AR"/>
         </w:rPr>
       </w:pPr>
-      <w:bookmarkStart w:id="32" w:name="h.ixyraid0s298" w:colFirst="0" w:colLast="0"/>
-      <w:bookmarkStart w:id="33" w:name="_Toc403321515"/>
-      <w:bookmarkEnd w:id="32"/>
+      <w:bookmarkStart w:id="33" w:name="h.ixyraid0s298" w:colFirst="0" w:colLast="0"/>
+      <w:bookmarkStart w:id="34" w:name="_Toc403924478"/>
+      <w:bookmarkEnd w:id="33"/>
       <w:r>
         <w:rPr>
           <w:rFonts w:asciiTheme="minorHAnsi" w:hAnsiTheme="minorHAnsi"/>
@@ -8015,7 +7996,7 @@
         </w:rPr>
         <w:t>Caja de seguridad</w:t>
       </w:r>
-      <w:bookmarkEnd w:id="33"/>
+      <w:bookmarkEnd w:id="34"/>
     </w:p>
     <w:p>
       <w:pPr>
@@ -8152,42 +8133,88 @@
           <w:rFonts w:asciiTheme="minorHAnsi" w:hAnsiTheme="minorHAnsi"/>
           <w:lang w:val="es-AR"/>
         </w:rPr>
-        <w:t xml:space="preserve">Servicios </w:t>
+        <w:t xml:space="preserve">Servicios tercerizados de guarda de bienes fueron ofrecidos desde tiempos del Imperio Romano bajo distintos marcos </w:t>
+      </w:r>
+      <w:r>
+        <w:rPr>
+          <w:rFonts w:asciiTheme="minorHAnsi" w:hAnsiTheme="minorHAnsi"/>
+          <w:lang w:val="es-AR"/>
+        </w:rPr>
+        <w:t>jurídicos</w:t>
+      </w:r>
+      <w:r>
+        <w:rPr>
+          <w:rFonts w:asciiTheme="minorHAnsi" w:hAnsiTheme="minorHAnsi"/>
+          <w:lang w:val="es-AR"/>
+        </w:rPr>
+        <w:t xml:space="preserve">. Pero el servicio de cajas de seguridad como hoy se lo conoce logra su gran evolución en la segunda mitad del siglo XIX. La fundación en el año 1861 de la </w:t>
       </w:r>
       <w:proofErr w:type="spellStart"/>
       <w:r>
         <w:rPr>
           <w:rFonts w:asciiTheme="minorHAnsi" w:hAnsiTheme="minorHAnsi"/>
-          <w:lang w:val="es-AR"/>
-        </w:rPr>
-        <w:t>tercerizados</w:t>
+          <w:i/>
+          <w:lang w:val="es-AR"/>
+        </w:rPr>
+        <w:t>Safe</w:t>
       </w:r>
       <w:proofErr w:type="spellEnd"/>
       <w:r>
         <w:rPr>
           <w:rFonts w:asciiTheme="minorHAnsi" w:hAnsiTheme="minorHAnsi"/>
-          <w:lang w:val="es-AR"/>
-        </w:rPr>
-        <w:t xml:space="preserve"> de guarda de bienes fueron ofrecidos desde tiempos del Imperio Romano bajo distintos marcos </w:t>
-      </w:r>
-      <w:r>
-        <w:rPr>
-          <w:rFonts w:asciiTheme="minorHAnsi" w:hAnsiTheme="minorHAnsi"/>
-          <w:lang w:val="es-AR"/>
-        </w:rPr>
-        <w:t>jurídicos</w:t>
-      </w:r>
-      <w:r>
-        <w:rPr>
-          <w:rFonts w:asciiTheme="minorHAnsi" w:hAnsiTheme="minorHAnsi"/>
-          <w:lang w:val="es-AR"/>
-        </w:rPr>
-        <w:t xml:space="preserve">. Pero el servicio de cajas de seguridad como hoy se lo conoce logra su gran evolución en la segunda mitad del siglo XIX. La fundación en el año 1861 de la </w:t>
+          <w:i/>
+          <w:lang w:val="es-AR"/>
+        </w:rPr>
+        <w:t xml:space="preserve"> </w:t>
       </w:r>
       <w:proofErr w:type="spellStart"/>
       <w:r>
         <w:rPr>
           <w:rFonts w:asciiTheme="minorHAnsi" w:hAnsiTheme="minorHAnsi"/>
+          <w:i/>
+          <w:lang w:val="es-AR"/>
+        </w:rPr>
+        <w:t>Deposit</w:t>
+      </w:r>
+      <w:proofErr w:type="spellEnd"/>
+      <w:r>
+        <w:rPr>
+          <w:rFonts w:asciiTheme="minorHAnsi" w:hAnsiTheme="minorHAnsi"/>
+          <w:i/>
+          <w:lang w:val="es-AR"/>
+        </w:rPr>
+        <w:t xml:space="preserve"> Company</w:t>
+      </w:r>
+      <w:r>
+        <w:rPr>
+          <w:rFonts w:asciiTheme="minorHAnsi" w:hAnsiTheme="minorHAnsi"/>
+          <w:lang w:val="es-AR"/>
+        </w:rPr>
+        <w:t xml:space="preserve"> de Nueva York y en el año 1875 de la </w:t>
+      </w:r>
+      <w:proofErr w:type="spellStart"/>
+      <w:r>
+        <w:rPr>
+          <w:rFonts w:asciiTheme="minorHAnsi" w:hAnsiTheme="minorHAnsi"/>
+          <w:i/>
+          <w:lang w:val="es-AR"/>
+        </w:rPr>
+        <w:t>National</w:t>
+      </w:r>
+      <w:proofErr w:type="spellEnd"/>
+      <w:r>
+        <w:rPr>
+          <w:rFonts w:asciiTheme="minorHAnsi" w:hAnsiTheme="minorHAnsi"/>
+          <w:i/>
+          <w:lang w:val="es-AR"/>
+        </w:rPr>
+        <w:t xml:space="preserve"> </w:t>
+      </w:r>
+      <w:proofErr w:type="spellStart"/>
+      <w:r>
+        <w:rPr>
+          <w:rFonts w:asciiTheme="minorHAnsi" w:hAnsiTheme="minorHAnsi"/>
+          <w:i/>
           <w:lang w:val="es-AR"/>
         </w:rPr>
         <w:t>Safe</w:t>
@@ -8196,6 +8223,7 @@
       <w:r>
         <w:rPr>
           <w:rFonts w:asciiTheme="minorHAnsi" w:hAnsiTheme="minorHAnsi"/>
+          <w:i/>
           <w:lang w:val="es-AR"/>
         </w:rPr>
         <w:t xml:space="preserve"> </w:t>
@@ -8204,6 +8232,7 @@
       <w:r>
         <w:rPr>
           <w:rFonts w:asciiTheme="minorHAnsi" w:hAnsiTheme="minorHAnsi"/>
+          <w:i/>
           <w:lang w:val="es-AR"/>
         </w:rPr>
         <w:t>Deposit</w:t>
@@ -8212,62 +8241,16 @@
       <w:r>
         <w:rPr>
           <w:rFonts w:asciiTheme="minorHAnsi" w:hAnsiTheme="minorHAnsi"/>
-          <w:lang w:val="es-AR"/>
-        </w:rPr>
-        <w:t xml:space="preserve"> Company de Nueva York y en el año 1875 de la </w:t>
+          <w:i/>
+          <w:lang w:val="es-AR"/>
+        </w:rPr>
+        <w:t xml:space="preserve"> Company </w:t>
       </w:r>
       <w:proofErr w:type="spellStart"/>
       <w:r>
         <w:rPr>
           <w:rFonts w:asciiTheme="minorHAnsi" w:hAnsiTheme="minorHAnsi"/>
-          <w:lang w:val="es-AR"/>
-        </w:rPr>
-        <w:t>National</w:t>
-      </w:r>
-      <w:proofErr w:type="spellEnd"/>
-      <w:r>
-        <w:rPr>
-          <w:rFonts w:asciiTheme="minorHAnsi" w:hAnsiTheme="minorHAnsi"/>
-          <w:lang w:val="es-AR"/>
-        </w:rPr>
-        <w:t xml:space="preserve"> </w:t>
-      </w:r>
-      <w:proofErr w:type="spellStart"/>
-      <w:r>
-        <w:rPr>
-          <w:rFonts w:asciiTheme="minorHAnsi" w:hAnsiTheme="minorHAnsi"/>
-          <w:lang w:val="es-AR"/>
-        </w:rPr>
-        <w:t>Safe</w:t>
-      </w:r>
-      <w:proofErr w:type="spellEnd"/>
-      <w:r>
-        <w:rPr>
-          <w:rFonts w:asciiTheme="minorHAnsi" w:hAnsiTheme="minorHAnsi"/>
-          <w:lang w:val="es-AR"/>
-        </w:rPr>
-        <w:t xml:space="preserve"> </w:t>
-      </w:r>
-      <w:proofErr w:type="spellStart"/>
-      <w:r>
-        <w:rPr>
-          <w:rFonts w:asciiTheme="minorHAnsi" w:hAnsiTheme="minorHAnsi"/>
-          <w:lang w:val="es-AR"/>
-        </w:rPr>
-        <w:t>Deposit</w:t>
-      </w:r>
-      <w:proofErr w:type="spellEnd"/>
-      <w:r>
-        <w:rPr>
-          <w:rFonts w:asciiTheme="minorHAnsi" w:hAnsiTheme="minorHAnsi"/>
-          <w:lang w:val="es-AR"/>
-        </w:rPr>
-        <w:t xml:space="preserve"> Company </w:t>
-      </w:r>
-      <w:proofErr w:type="spellStart"/>
-      <w:r>
-        <w:rPr>
-          <w:rFonts w:asciiTheme="minorHAnsi" w:hAnsiTheme="minorHAnsi"/>
+          <w:i/>
           <w:lang w:val="es-AR"/>
         </w:rPr>
         <w:t>Limited</w:t>
@@ -8318,9 +8301,9 @@
           <w:lang w:val="es-AR"/>
         </w:rPr>
       </w:pPr>
-      <w:bookmarkStart w:id="34" w:name="h.2v7gwupub171" w:colFirst="0" w:colLast="0"/>
-      <w:bookmarkStart w:id="35" w:name="_Toc403321516"/>
-      <w:bookmarkEnd w:id="34"/>
+      <w:bookmarkStart w:id="35" w:name="h.2v7gwupub171" w:colFirst="0" w:colLast="0"/>
+      <w:bookmarkStart w:id="36" w:name="_Toc403924479"/>
+      <w:bookmarkEnd w:id="35"/>
       <w:r>
         <w:rPr>
           <w:rFonts w:asciiTheme="minorHAnsi" w:hAnsiTheme="minorHAnsi"/>
@@ -8331,7 +8314,7 @@
         </w:rPr>
         <w:t>Riesgos</w:t>
       </w:r>
-      <w:bookmarkEnd w:id="35"/>
+      <w:bookmarkEnd w:id="36"/>
     </w:p>
     <w:p>
       <w:pPr>
@@ -8567,25 +8550,7 @@
           <w:i/>
           <w:lang w:val="es-AR"/>
         </w:rPr>
-        <w:t xml:space="preserve">Riesgos de no aplicar </w:t>
-      </w:r>
-      <w:proofErr w:type="spellStart"/>
-      <w:r>
-        <w:rPr>
-          <w:rFonts w:asciiTheme="minorHAnsi" w:hAnsiTheme="minorHAnsi"/>
-          <w:i/>
-          <w:lang w:val="es-AR"/>
-        </w:rPr>
-        <w:t>esteganografía</w:t>
-      </w:r>
-      <w:proofErr w:type="spellEnd"/>
-      <w:r>
-        <w:rPr>
-          <w:rFonts w:asciiTheme="minorHAnsi" w:hAnsiTheme="minorHAnsi"/>
-          <w:i/>
-          <w:lang w:val="es-AR"/>
-        </w:rPr>
-        <w:t xml:space="preserve"> y criptografía</w:t>
+        <w:t>Riesgos de no aplicar esteganografía y criptografía</w:t>
       </w:r>
       <w:r>
         <w:rPr>
@@ -8802,9 +8767,9 @@
           <w:lang w:val="es-AR"/>
         </w:rPr>
       </w:pPr>
-      <w:bookmarkStart w:id="36" w:name="h.w22z52vh39py" w:colFirst="0" w:colLast="0"/>
-      <w:bookmarkStart w:id="37" w:name="_Toc403321517"/>
-      <w:bookmarkEnd w:id="36"/>
+      <w:bookmarkStart w:id="37" w:name="h.w22z52vh39py" w:colFirst="0" w:colLast="0"/>
+      <w:bookmarkStart w:id="38" w:name="_Toc403924480"/>
+      <w:bookmarkEnd w:id="37"/>
       <w:r>
         <w:rPr>
           <w:rFonts w:asciiTheme="minorHAnsi" w:hAnsiTheme="minorHAnsi"/>
@@ -8816,7 +8781,7 @@
         </w:rPr>
         <w:t>Casos reales</w:t>
       </w:r>
-      <w:bookmarkEnd w:id="37"/>
+      <w:bookmarkEnd w:id="38"/>
     </w:p>
     <w:p>
       <w:pPr>
@@ -9285,33 +9250,6 @@
       <w:r>
         <w:rPr>
           <w:rFonts w:asciiTheme="minorHAnsi" w:hAnsiTheme="minorHAnsi"/>
-          <w:lang w:val="es-AR"/>
-        </w:rPr>
-        <w:br w:type="page"/>
-      </w:r>
-    </w:p>
-    <w:p>
-      <w:pPr>
-        <w:spacing w:line="20" w:lineRule="atLeast"/>
-        <w:jc w:val="both"/>
-        <w:rPr>
-          <w:rFonts w:asciiTheme="minorHAnsi" w:hAnsiTheme="minorHAnsi"/>
-          <w:lang w:val="es-AR"/>
-        </w:rPr>
-      </w:pPr>
-    </w:p>
-    <w:p>
-      <w:pPr>
-        <w:spacing w:line="20" w:lineRule="atLeast"/>
-        <w:jc w:val="both"/>
-        <w:rPr>
-          <w:rFonts w:asciiTheme="minorHAnsi" w:hAnsiTheme="minorHAnsi"/>
-          <w:lang w:val="es-AR"/>
-        </w:rPr>
-      </w:pPr>
-      <w:r>
-        <w:rPr>
-          <w:rFonts w:asciiTheme="minorHAnsi" w:hAnsiTheme="minorHAnsi"/>
           <w:b/>
           <w:lang w:val="es-AR"/>
         </w:rPr>
@@ -9486,6 +9424,7 @@
           <w:rFonts w:asciiTheme="minorHAnsi" w:hAnsiTheme="minorHAnsi"/>
           <w:lang w:val="es-AR"/>
         </w:rPr>
+        <w:lastRenderedPageBreak/>
         <w:t xml:space="preserve">Otra vez, aparece Edison como supuesto </w:t>
       </w:r>
       <w:r>
@@ -9634,43 +9573,6 @@
           <w:lang w:val="es-AR"/>
         </w:rPr>
       </w:pPr>
-    </w:p>
-    <w:p>
-      <w:pPr>
-        <w:spacing w:line="20" w:lineRule="atLeast"/>
-        <w:jc w:val="both"/>
-        <w:rPr>
-          <w:rFonts w:asciiTheme="minorHAnsi" w:hAnsiTheme="minorHAnsi"/>
-          <w:lang w:val="es-AR"/>
-        </w:rPr>
-      </w:pPr>
-      <w:r>
-        <w:rPr>
-          <w:rFonts w:asciiTheme="minorHAnsi" w:hAnsiTheme="minorHAnsi"/>
-          <w:lang w:val="es-AR"/>
-        </w:rPr>
-        <w:br w:type="page"/>
-      </w:r>
-    </w:p>
-    <w:p>
-      <w:pPr>
-        <w:spacing w:line="20" w:lineRule="atLeast"/>
-        <w:jc w:val="both"/>
-        <w:rPr>
-          <w:rFonts w:asciiTheme="minorHAnsi" w:hAnsiTheme="minorHAnsi"/>
-          <w:lang w:val="es-AR"/>
-        </w:rPr>
-      </w:pPr>
-    </w:p>
-    <w:p>
-      <w:pPr>
-        <w:spacing w:line="20" w:lineRule="atLeast"/>
-        <w:jc w:val="both"/>
-        <w:rPr>
-          <w:rFonts w:asciiTheme="minorHAnsi" w:hAnsiTheme="minorHAnsi"/>
-          <w:lang w:val="es-AR"/>
-        </w:rPr>
-      </w:pPr>
       <w:r>
         <w:rPr>
           <w:rFonts w:asciiTheme="minorHAnsi" w:hAnsiTheme="minorHAnsi"/>
@@ -10056,43 +9958,6 @@
           <w:lang w:val="es-AR"/>
         </w:rPr>
       </w:pPr>
-    </w:p>
-    <w:p>
-      <w:pPr>
-        <w:spacing w:line="20" w:lineRule="atLeast"/>
-        <w:jc w:val="both"/>
-        <w:rPr>
-          <w:rFonts w:asciiTheme="minorHAnsi" w:hAnsiTheme="minorHAnsi"/>
-          <w:lang w:val="es-AR"/>
-        </w:rPr>
-      </w:pPr>
-      <w:r>
-        <w:rPr>
-          <w:rFonts w:asciiTheme="minorHAnsi" w:hAnsiTheme="minorHAnsi"/>
-          <w:lang w:val="es-AR"/>
-        </w:rPr>
-        <w:br w:type="page"/>
-      </w:r>
-    </w:p>
-    <w:p>
-      <w:pPr>
-        <w:spacing w:line="20" w:lineRule="atLeast"/>
-        <w:jc w:val="both"/>
-        <w:rPr>
-          <w:rFonts w:asciiTheme="minorHAnsi" w:hAnsiTheme="minorHAnsi"/>
-          <w:lang w:val="es-AR"/>
-        </w:rPr>
-      </w:pPr>
-    </w:p>
-    <w:p>
-      <w:pPr>
-        <w:spacing w:line="20" w:lineRule="atLeast"/>
-        <w:jc w:val="both"/>
-        <w:rPr>
-          <w:rFonts w:asciiTheme="minorHAnsi" w:hAnsiTheme="minorHAnsi"/>
-          <w:lang w:val="es-AR"/>
-        </w:rPr>
-      </w:pPr>
       <w:r>
         <w:rPr>
           <w:rFonts w:asciiTheme="minorHAnsi" w:hAnsiTheme="minorHAnsi"/>
@@ -10257,6 +10122,7 @@
           <w:rFonts w:asciiTheme="minorHAnsi" w:hAnsiTheme="minorHAnsi"/>
           <w:lang w:val="es-AR"/>
         </w:rPr>
+        <w:lastRenderedPageBreak/>
         <w:t>Supuesto Inventor: Thomas Alva Edison</w:t>
       </w:r>
     </w:p>
@@ -10384,9 +10250,9 @@
           <w:lang w:val="es-AR"/>
         </w:rPr>
       </w:pPr>
-      <w:bookmarkStart w:id="38" w:name="h.hoqdd7r8pp7d" w:colFirst="0" w:colLast="0"/>
-      <w:bookmarkStart w:id="39" w:name="_Toc403321518"/>
-      <w:bookmarkEnd w:id="38"/>
+      <w:bookmarkStart w:id="39" w:name="h.hoqdd7r8pp7d" w:colFirst="0" w:colLast="0"/>
+      <w:bookmarkStart w:id="40" w:name="_Toc403924481"/>
+      <w:bookmarkEnd w:id="39"/>
       <w:r>
         <w:rPr>
           <w:rFonts w:asciiTheme="minorHAnsi" w:hAnsiTheme="minorHAnsi"/>
@@ -10396,7 +10262,7 @@
         </w:rPr>
         <w:t>Siglo XXI</w:t>
       </w:r>
-      <w:bookmarkEnd w:id="39"/>
+      <w:bookmarkEnd w:id="40"/>
     </w:p>
     <w:p>
       <w:pPr>
@@ -10419,9 +10285,9 @@
           <w:lang w:val="es-AR"/>
         </w:rPr>
       </w:pPr>
-      <w:bookmarkStart w:id="40" w:name="h.6he9kyimop3h" w:colFirst="0" w:colLast="0"/>
-      <w:bookmarkStart w:id="41" w:name="_Toc403321519"/>
-      <w:bookmarkEnd w:id="40"/>
+      <w:bookmarkStart w:id="41" w:name="h.6he9kyimop3h" w:colFirst="0" w:colLast="0"/>
+      <w:bookmarkStart w:id="42" w:name="_Toc403924482"/>
+      <w:bookmarkEnd w:id="41"/>
       <w:r>
         <w:rPr>
           <w:rFonts w:asciiTheme="minorHAnsi" w:hAnsiTheme="minorHAnsi"/>
@@ -10433,7 +10299,7 @@
         </w:rPr>
         <w:t>Introducción</w:t>
       </w:r>
-      <w:bookmarkEnd w:id="41"/>
+      <w:bookmarkEnd w:id="42"/>
     </w:p>
     <w:p>
       <w:pPr>
@@ -11240,9 +11106,9 @@
           <w:lang w:val="es-AR"/>
         </w:rPr>
       </w:pPr>
-      <w:bookmarkStart w:id="42" w:name="h.j3dvxt6ohuiw" w:colFirst="0" w:colLast="0"/>
-      <w:bookmarkStart w:id="43" w:name="_Toc403321520"/>
-      <w:bookmarkEnd w:id="42"/>
+      <w:bookmarkStart w:id="43" w:name="h.j3dvxt6ohuiw" w:colFirst="0" w:colLast="0"/>
+      <w:bookmarkStart w:id="44" w:name="_Toc403924483"/>
+      <w:bookmarkEnd w:id="43"/>
       <w:r>
         <w:rPr>
           <w:rFonts w:asciiTheme="minorHAnsi" w:hAnsiTheme="minorHAnsi"/>
@@ -11254,7 +11120,7 @@
         </w:rPr>
         <w:t>Mecanismos de defensa</w:t>
       </w:r>
-      <w:bookmarkEnd w:id="43"/>
+      <w:bookmarkEnd w:id="44"/>
     </w:p>
     <w:p>
       <w:pPr>
@@ -11277,9 +11143,9 @@
           <w:lang w:val="es-AR"/>
         </w:rPr>
       </w:pPr>
-      <w:bookmarkStart w:id="44" w:name="h.kiraiuoqj4i6" w:colFirst="0" w:colLast="0"/>
-      <w:bookmarkStart w:id="45" w:name="_Toc403321521"/>
-      <w:bookmarkEnd w:id="44"/>
+      <w:bookmarkStart w:id="45" w:name="h.kiraiuoqj4i6" w:colFirst="0" w:colLast="0"/>
+      <w:bookmarkStart w:id="46" w:name="_Toc403924484"/>
+      <w:bookmarkEnd w:id="45"/>
       <w:r>
         <w:rPr>
           <w:rFonts w:asciiTheme="minorHAnsi" w:hAnsiTheme="minorHAnsi"/>
@@ -11287,7 +11153,7 @@
         </w:rPr>
         <w:t>Controles informáticos</w:t>
       </w:r>
-      <w:bookmarkEnd w:id="45"/>
+      <w:bookmarkEnd w:id="46"/>
     </w:p>
     <w:p>
       <w:pPr>
@@ -11673,9 +11539,9 @@
           <w:lang w:val="es-AR"/>
         </w:rPr>
       </w:pPr>
-      <w:bookmarkStart w:id="46" w:name="h.6tm9ivsvmsms" w:colFirst="0" w:colLast="0"/>
-      <w:bookmarkStart w:id="47" w:name="_Toc403321522"/>
-      <w:bookmarkEnd w:id="46"/>
+      <w:bookmarkStart w:id="47" w:name="h.6tm9ivsvmsms" w:colFirst="0" w:colLast="0"/>
+      <w:bookmarkStart w:id="48" w:name="_Toc403924485"/>
+      <w:bookmarkEnd w:id="47"/>
       <w:r>
         <w:rPr>
           <w:rFonts w:asciiTheme="minorHAnsi" w:hAnsiTheme="minorHAnsi"/>
@@ -11683,7 +11549,7 @@
         </w:rPr>
         <w:t>Utilización de patentes</w:t>
       </w:r>
-      <w:bookmarkEnd w:id="47"/>
+      <w:bookmarkEnd w:id="48"/>
     </w:p>
     <w:p>
       <w:pPr>
@@ -11955,9 +11821,9 @@
           <w:lang w:val="es-AR"/>
         </w:rPr>
       </w:pPr>
-      <w:bookmarkStart w:id="48" w:name="h.9jl9mm9n0t3v" w:colFirst="0" w:colLast="0"/>
-      <w:bookmarkStart w:id="49" w:name="_Toc403321523"/>
-      <w:bookmarkEnd w:id="48"/>
+      <w:bookmarkStart w:id="49" w:name="h.9jl9mm9n0t3v" w:colFirst="0" w:colLast="0"/>
+      <w:bookmarkStart w:id="50" w:name="_Toc403924486"/>
+      <w:bookmarkEnd w:id="49"/>
       <w:r>
         <w:rPr>
           <w:rFonts w:asciiTheme="minorHAnsi" w:hAnsiTheme="minorHAnsi"/>
@@ -11965,7 +11831,7 @@
         </w:rPr>
         <w:t>Utilización de estándares internacionales</w:t>
       </w:r>
-      <w:bookmarkEnd w:id="49"/>
+      <w:bookmarkEnd w:id="50"/>
     </w:p>
     <w:p>
       <w:pPr>
@@ -12032,9 +11898,9 @@
           <w:lang w:val="es-AR"/>
         </w:rPr>
       </w:pPr>
-      <w:bookmarkStart w:id="50" w:name="h.jctmjhl3xaor" w:colFirst="0" w:colLast="0"/>
-      <w:bookmarkStart w:id="51" w:name="_Toc403321524"/>
-      <w:bookmarkEnd w:id="50"/>
+      <w:bookmarkStart w:id="51" w:name="h.jctmjhl3xaor" w:colFirst="0" w:colLast="0"/>
+      <w:bookmarkStart w:id="52" w:name="_Toc403924487"/>
+      <w:bookmarkEnd w:id="51"/>
       <w:r>
         <w:rPr>
           <w:rFonts w:asciiTheme="minorHAnsi" w:hAnsiTheme="minorHAnsi"/>
@@ -12042,7 +11908,7 @@
         </w:rPr>
         <w:t>Auditorías</w:t>
       </w:r>
-      <w:bookmarkEnd w:id="51"/>
+      <w:bookmarkEnd w:id="52"/>
     </w:p>
     <w:p>
       <w:pPr>
@@ -12137,9 +12003,9 @@
           <w:lang w:val="es-AR"/>
         </w:rPr>
       </w:pPr>
-      <w:bookmarkStart w:id="52" w:name="h.eqaet9u521ri" w:colFirst="0" w:colLast="0"/>
-      <w:bookmarkStart w:id="53" w:name="_Toc403321525"/>
-      <w:bookmarkEnd w:id="52"/>
+      <w:bookmarkStart w:id="53" w:name="h.eqaet9u521ri" w:colFirst="0" w:colLast="0"/>
+      <w:bookmarkStart w:id="54" w:name="_Toc403924488"/>
+      <w:bookmarkEnd w:id="53"/>
       <w:r>
         <w:rPr>
           <w:rFonts w:asciiTheme="minorHAnsi" w:hAnsiTheme="minorHAnsi"/>
@@ -12190,7 +12056,7 @@
         </w:rPr>
         <w:t>para los proyectos</w:t>
       </w:r>
-      <w:bookmarkEnd w:id="53"/>
+      <w:bookmarkEnd w:id="54"/>
     </w:p>
     <w:p>
       <w:pPr>
@@ -12368,8 +12234,8 @@
           <w:lang w:val="es-AR"/>
         </w:rPr>
       </w:pPr>
-      <w:bookmarkStart w:id="54" w:name="h.9uemi28uw7j2" w:colFirst="0" w:colLast="0"/>
-      <w:bookmarkEnd w:id="54"/>
+      <w:bookmarkStart w:id="55" w:name="h.9uemi28uw7j2" w:colFirst="0" w:colLast="0"/>
+      <w:bookmarkEnd w:id="55"/>
     </w:p>
     <w:p>
       <w:pPr>
@@ -12398,8 +12264,8 @@
           <w:lang w:val="es-AR"/>
         </w:rPr>
       </w:pPr>
-      <w:bookmarkStart w:id="55" w:name="h.135rgfhxbd64" w:colFirst="0" w:colLast="0"/>
-      <w:bookmarkEnd w:id="55"/>
+      <w:bookmarkStart w:id="56" w:name="h.135rgfhxbd64" w:colFirst="0" w:colLast="0"/>
+      <w:bookmarkEnd w:id="56"/>
     </w:p>
     <w:p>
       <w:pPr>
@@ -12412,9 +12278,9 @@
           <w:lang w:val="es-AR"/>
         </w:rPr>
       </w:pPr>
-      <w:bookmarkStart w:id="56" w:name="h.ij6aq1dti3jf" w:colFirst="0" w:colLast="0"/>
-      <w:bookmarkStart w:id="57" w:name="_Toc403321526"/>
-      <w:bookmarkEnd w:id="56"/>
+      <w:bookmarkStart w:id="57" w:name="h.ij6aq1dti3jf" w:colFirst="0" w:colLast="0"/>
+      <w:bookmarkStart w:id="58" w:name="_Toc403924489"/>
+      <w:bookmarkEnd w:id="57"/>
       <w:r>
         <w:rPr>
           <w:rFonts w:asciiTheme="minorHAnsi" w:hAnsiTheme="minorHAnsi"/>
@@ -12426,7 +12292,7 @@
         </w:rPr>
         <w:t>Riesgos</w:t>
       </w:r>
-      <w:bookmarkEnd w:id="57"/>
+      <w:bookmarkEnd w:id="58"/>
     </w:p>
     <w:p>
       <w:pPr>
@@ -12858,8 +12724,8 @@
           <w:lang w:val="es-AR"/>
         </w:rPr>
       </w:pPr>
-      <w:bookmarkStart w:id="58" w:name="h.dtw9itb8dz1" w:colFirst="0" w:colLast="0"/>
-      <w:bookmarkEnd w:id="58"/>
+      <w:bookmarkStart w:id="59" w:name="h.dtw9itb8dz1" w:colFirst="0" w:colLast="0"/>
+      <w:bookmarkEnd w:id="59"/>
     </w:p>
     <w:p>
       <w:pPr>
@@ -12888,8 +12754,8 @@
           <w:lang w:val="es-AR"/>
         </w:rPr>
       </w:pPr>
-      <w:bookmarkStart w:id="59" w:name="h.lzc3gwoniu3" w:colFirst="0" w:colLast="0"/>
-      <w:bookmarkEnd w:id="59"/>
+      <w:bookmarkStart w:id="60" w:name="h.lzc3gwoniu3" w:colFirst="0" w:colLast="0"/>
+      <w:bookmarkEnd w:id="60"/>
     </w:p>
     <w:p>
       <w:pPr>
@@ -12902,9 +12768,9 @@
           <w:lang w:val="es-AR"/>
         </w:rPr>
       </w:pPr>
-      <w:bookmarkStart w:id="60" w:name="h.pm8nuj1wi1z8" w:colFirst="0" w:colLast="0"/>
-      <w:bookmarkStart w:id="61" w:name="_Toc403321527"/>
-      <w:bookmarkEnd w:id="60"/>
+      <w:bookmarkStart w:id="61" w:name="h.pm8nuj1wi1z8" w:colFirst="0" w:colLast="0"/>
+      <w:bookmarkStart w:id="62" w:name="_Toc403924490"/>
+      <w:bookmarkEnd w:id="61"/>
       <w:r>
         <w:rPr>
           <w:rFonts w:asciiTheme="minorHAnsi" w:hAnsiTheme="minorHAnsi"/>
@@ -12916,7 +12782,7 @@
         </w:rPr>
         <w:t>Casos reales</w:t>
       </w:r>
-      <w:bookmarkEnd w:id="61"/>
+      <w:bookmarkEnd w:id="62"/>
     </w:p>
     <w:p>
       <w:pPr>
@@ -12939,9 +12805,9 @@
           <w:lang w:val="es-AR"/>
         </w:rPr>
       </w:pPr>
-      <w:bookmarkStart w:id="62" w:name="h.mvq4wsec4xit" w:colFirst="0" w:colLast="0"/>
-      <w:bookmarkStart w:id="63" w:name="_Toc403321528"/>
-      <w:bookmarkEnd w:id="62"/>
+      <w:bookmarkStart w:id="63" w:name="h.mvq4wsec4xit" w:colFirst="0" w:colLast="0"/>
+      <w:bookmarkStart w:id="64" w:name="_Toc403924491"/>
+      <w:bookmarkEnd w:id="63"/>
       <w:r>
         <w:rPr>
           <w:rFonts w:asciiTheme="minorHAnsi" w:hAnsiTheme="minorHAnsi"/>
@@ -12949,7 +12815,7 @@
         </w:rPr>
         <w:t>Empresas relacionadas con la salud</w:t>
       </w:r>
-      <w:bookmarkEnd w:id="63"/>
+      <w:bookmarkEnd w:id="64"/>
     </w:p>
     <w:p>
       <w:pPr>
@@ -13055,16 +12921,7 @@
           <w:rFonts w:asciiTheme="minorHAnsi" w:hAnsiTheme="minorHAnsi"/>
           <w:lang w:val="es-AR"/>
         </w:rPr>
-        <w:t>), cuyo objetivo es asegurar la privacidad de los pacientes y l</w:t>
-      </w:r>
-      <w:bookmarkStart w:id="64" w:name="_GoBack"/>
-      <w:bookmarkEnd w:id="64"/>
-      <w:r>
-        <w:rPr>
-          <w:rFonts w:asciiTheme="minorHAnsi" w:hAnsiTheme="minorHAnsi"/>
-          <w:lang w:val="es-AR"/>
-        </w:rPr>
-        <w:t>a seguridad de la información relacionada a ellos</w:t>
+        <w:t>), cuyo objetivo es asegurar la privacidad de los pacientes y la seguridad de la información relacionada a ellos</w:t>
       </w:r>
       <w:r>
         <w:rPr>
@@ -13131,7 +12988,7 @@
         </w:rPr>
       </w:pPr>
       <w:bookmarkStart w:id="65" w:name="h.c008npxieqwc" w:colFirst="0" w:colLast="0"/>
-      <w:bookmarkStart w:id="66" w:name="_Toc403321529"/>
+      <w:bookmarkStart w:id="66" w:name="_Toc403924492"/>
       <w:bookmarkEnd w:id="65"/>
       <w:r>
         <w:rPr>
@@ -13310,7 +13167,7 @@
         </w:rPr>
       </w:pPr>
       <w:bookmarkStart w:id="67" w:name="h.dv9qi0gr5xsz" w:colFirst="0" w:colLast="0"/>
-      <w:bookmarkStart w:id="68" w:name="_Toc403321530"/>
+      <w:bookmarkStart w:id="68" w:name="_Toc403924493"/>
       <w:bookmarkEnd w:id="67"/>
       <w:r>
         <w:rPr>
@@ -13550,19 +13407,11 @@
       </w:rPr>
       <w:tab/>
     </w:r>
-    <w:proofErr w:type="spellStart"/>
     <w:r>
       <w:rPr>
         <w:rFonts w:ascii="Segoe UI" w:hAnsi="Segoe UI" w:cs="Segoe UI"/>
       </w:rPr>
-      <w:t>Página</w:t>
-    </w:r>
-    <w:proofErr w:type="spellEnd"/>
-    <w:r>
-      <w:rPr>
-        <w:rFonts w:ascii="Segoe UI" w:hAnsi="Segoe UI" w:cs="Segoe UI"/>
-      </w:rPr>
-      <w:t xml:space="preserve"> </w:t>
+      <w:t xml:space="preserve">Página </w:t>
     </w:r>
     <w:r>
       <w:rPr>
@@ -13587,7 +13436,7 @@
         <w:rFonts w:ascii="Segoe UI" w:hAnsi="Segoe UI" w:cs="Segoe UI"/>
         <w:noProof/>
       </w:rPr>
-      <w:t>9</w:t>
+      <w:t>21</w:t>
     </w:r>
     <w:r>
       <w:rPr>
@@ -13624,7 +13473,7 @@
         <w:rFonts w:ascii="Segoe UI" w:hAnsi="Segoe UI" w:cs="Segoe UI"/>
         <w:noProof/>
       </w:rPr>
-      <w:t>24</w:t>
+      <w:t>23</w:t>
     </w:r>
     <w:r>
       <w:rPr>
@@ -14222,12 +14071,23 @@
     <w:p>
       <w:pPr>
         <w:spacing w:line="240" w:lineRule="auto"/>
-      </w:pPr>
-      <w:r>
-        <w:rPr>
+        <w:rPr>
+          <w:sz w:val="20"/>
+        </w:rPr>
+      </w:pPr>
+      <w:r>
+        <w:rPr>
+          <w:i/>
           <w:vertAlign w:val="superscript"/>
         </w:rPr>
         <w:footnoteRef/>
+      </w:r>
+      <w:r>
+        <w:rPr>
+          <w:i/>
+          <w:sz w:val="20"/>
+        </w:rPr>
+        <w:t xml:space="preserve"> Esteganografía.</w:t>
       </w:r>
       <w:r>
         <w:rPr>
@@ -14242,7 +14102,23 @@
             <w:sz w:val="20"/>
             <w:u w:val="single"/>
           </w:rPr>
-          <w:t>http://centrodeartigo.com/articulos-noticias-consejos/article_125403.html</w:t>
+          <w:t>http://centrodeartigo.com/articulos-notic</w:t>
+        </w:r>
+        <w:r>
+          <w:rPr>
+            <w:color w:val="1155CC"/>
+            <w:sz w:val="20"/>
+            <w:u w:val="single"/>
+          </w:rPr>
+          <w:t>i</w:t>
+        </w:r>
+        <w:r>
+          <w:rPr>
+            <w:color w:val="1155CC"/>
+            <w:sz w:val="20"/>
+            <w:u w:val="single"/>
+          </w:rPr>
+          <w:t>as-consejos/article_125403.html</w:t>
         </w:r>
       </w:hyperlink>
     </w:p>
@@ -14301,23 +14177,7 @@
           <w:i/>
           <w:sz w:val="20"/>
         </w:rPr>
-        <w:t xml:space="preserve">, </w:t>
-      </w:r>
-      <w:proofErr w:type="spellStart"/>
-      <w:r>
-        <w:rPr>
-          <w:i/>
-          <w:sz w:val="20"/>
-        </w:rPr>
-        <w:t>Página</w:t>
-      </w:r>
-      <w:proofErr w:type="spellEnd"/>
-      <w:r>
-        <w:rPr>
-          <w:i/>
-          <w:sz w:val="20"/>
-        </w:rPr>
-        <w:t xml:space="preserve"> 12</w:t>
+        <w:t>, Página 12</w:t>
       </w:r>
       <w:r>
         <w:rPr>
@@ -14344,15 +14204,49 @@
       </w:pPr>
       <w:r>
         <w:rPr>
+          <w:i/>
           <w:vertAlign w:val="superscript"/>
         </w:rPr>
         <w:footnoteRef/>
       </w:r>
       <w:r>
         <w:rPr>
+          <w:i/>
           <w:sz w:val="20"/>
         </w:rPr>
         <w:t xml:space="preserve"> </w:t>
+      </w:r>
+      <w:proofErr w:type="spellStart"/>
+      <w:r>
+        <w:rPr>
+          <w:i/>
+          <w:sz w:val="20"/>
+        </w:rPr>
+        <w:t>Esteganogafría</w:t>
+      </w:r>
+      <w:proofErr w:type="spellEnd"/>
+      <w:r>
+        <w:rPr>
+          <w:i/>
+          <w:sz w:val="20"/>
+        </w:rPr>
+        <w:t xml:space="preserve">, </w:t>
+      </w:r>
+      <w:proofErr w:type="spellStart"/>
+      <w:r>
+        <w:rPr>
+          <w:i/>
+          <w:sz w:val="20"/>
+        </w:rPr>
+        <w:t>artículo</w:t>
+      </w:r>
+      <w:proofErr w:type="spellEnd"/>
+      <w:r>
+        <w:rPr>
+          <w:i/>
+          <w:sz w:val="20"/>
+        </w:rPr>
+        <w:t xml:space="preserve"> de Wikipedia. </w:t>
       </w:r>
       <w:hyperlink r:id="rId8">
         <w:r>
@@ -14513,6 +14407,14 @@
         </w:rPr>
         <w:t xml:space="preserve">.  </w:t>
       </w:r>
+    </w:p>
+    <w:p>
+      <w:pPr>
+        <w:spacing w:line="240" w:lineRule="auto"/>
+        <w:rPr>
+          <w:sz w:val="20"/>
+        </w:rPr>
+      </w:pPr>
       <w:hyperlink r:id="rId10" w:history="1">
         <w:r>
           <w:rPr>
@@ -14686,23 +14588,7 @@
           <w:i/>
           <w:sz w:val="20"/>
         </w:rPr>
-        <w:t xml:space="preserve">, </w:t>
-      </w:r>
-      <w:proofErr w:type="spellStart"/>
-      <w:r>
-        <w:rPr>
-          <w:i/>
-          <w:sz w:val="20"/>
-        </w:rPr>
-        <w:t>Página</w:t>
-      </w:r>
-      <w:proofErr w:type="spellEnd"/>
-      <w:r>
-        <w:rPr>
-          <w:i/>
-          <w:sz w:val="20"/>
-        </w:rPr>
-        <w:t xml:space="preserve"> 21</w:t>
+        <w:t>, Página 21</w:t>
       </w:r>
       <w:r>
         <w:rPr>
@@ -15362,9 +15248,24 @@
     <w:r>
       <w:rPr>
         <w:rFonts w:ascii="Segoe UI" w:hAnsi="Segoe UI" w:cs="Segoe UI"/>
+      </w:rPr>
+      <w:tab/>
+    </w:r>
+    <w:proofErr w:type="gramStart"/>
+    <w:r>
+      <w:rPr>
+        <w:rFonts w:ascii="Segoe UI" w:hAnsi="Segoe UI" w:cs="Segoe UI"/>
         <w:i/>
       </w:rPr>
-      <w:t xml:space="preserve">75.17  /  75.56  -  2014  2°C  -  </w:t>
+      <w:t>75.17  /</w:t>
+    </w:r>
+    <w:proofErr w:type="gramEnd"/>
+    <w:r>
+      <w:rPr>
+        <w:rFonts w:ascii="Segoe UI" w:hAnsi="Segoe UI" w:cs="Segoe UI"/>
+        <w:i/>
+      </w:rPr>
+      <w:t xml:space="preserve">  75.56  -  2014  2°C  -  </w:t>
     </w:r>
     <w:proofErr w:type="spellStart"/>
     <w:r>
@@ -18212,7 +18113,7 @@
 </file>
 
 <file path=customXml/itemProps1.xml><?xml version="1.0" encoding="utf-8"?>
-<ds:datastoreItem xmlns:ds="http://schemas.openxmlformats.org/officeDocument/2006/customXml" ds:itemID="{1DE567EC-717F-4B5F-917D-E913B38F971A}">
+<ds:datastoreItem xmlns:ds="http://schemas.openxmlformats.org/officeDocument/2006/customXml" ds:itemID="{3DB18425-7FF0-4559-B8CE-83F5DA17460C}">
   <ds:schemaRefs>
     <ds:schemaRef ds:uri="http://schemas.openxmlformats.org/officeDocument/2006/bibliography"/>
   </ds:schemaRefs>

--- a/TP implantación de sistemas.docx
+++ b/TP implantación de sistemas.docx
@@ -1500,112 +1500,65 @@
             </w:rPr>
             <w:fldChar w:fldCharType="separate"/>
           </w:r>
-          <w:bookmarkStart w:id="0" w:name="_GoBack"/>
-          <w:bookmarkEnd w:id="0"/>
-          <w:r>
-            <w:rPr>
-              <w:rStyle w:val="Hyperlink"/>
-              <w:noProof/>
-            </w:rPr>
-            <w:fldChar w:fldCharType="begin"/>
-          </w:r>
-          <w:r>
-            <w:rPr>
-              <w:rStyle w:val="Hyperlink"/>
-              <w:noProof/>
-            </w:rPr>
-            <w:instrText xml:space="preserve"> </w:instrText>
-          </w:r>
-          <w:r>
-            <w:rPr>
-              <w:noProof/>
-            </w:rPr>
-            <w:instrText>HYPERLINK \l "_Toc403924463"</w:instrText>
-          </w:r>
-          <w:r>
-            <w:rPr>
-              <w:rStyle w:val="Hyperlink"/>
-              <w:noProof/>
-            </w:rPr>
-            <w:instrText xml:space="preserve"> </w:instrText>
-          </w:r>
-          <w:r>
-            <w:rPr>
-              <w:rStyle w:val="Hyperlink"/>
-              <w:noProof/>
-            </w:rPr>
-          </w:r>
-          <w:r>
-            <w:rPr>
-              <w:rStyle w:val="Hyperlink"/>
-              <w:noProof/>
-            </w:rPr>
-            <w:fldChar w:fldCharType="separate"/>
-          </w:r>
-          <w:r>
-            <w:rPr>
-              <w:rStyle w:val="Hyperlink"/>
-              <w:b/>
-              <w:noProof/>
-              <w:lang w:val="es-AR"/>
-            </w:rPr>
-            <w:t>Enunciado</w:t>
-          </w:r>
-          <w:r>
-            <w:rPr>
-              <w:noProof/>
-              <w:webHidden/>
-            </w:rPr>
-            <w:tab/>
-          </w:r>
-          <w:r>
-            <w:rPr>
-              <w:noProof/>
-              <w:webHidden/>
-            </w:rPr>
-            <w:fldChar w:fldCharType="begin"/>
-          </w:r>
-          <w:r>
-            <w:rPr>
-              <w:noProof/>
-              <w:webHidden/>
-            </w:rPr>
-            <w:instrText xml:space="preserve"> PAGEREF _Toc403924463 \h </w:instrText>
-          </w:r>
-          <w:r>
-            <w:rPr>
-              <w:noProof/>
-              <w:webHidden/>
-            </w:rPr>
-          </w:r>
-          <w:r>
-            <w:rPr>
-              <w:noProof/>
-              <w:webHidden/>
-            </w:rPr>
-            <w:fldChar w:fldCharType="separate"/>
-          </w:r>
-          <w:r>
-            <w:rPr>
-              <w:noProof/>
-              <w:webHidden/>
-            </w:rPr>
-            <w:t>3</w:t>
-          </w:r>
-          <w:r>
-            <w:rPr>
-              <w:noProof/>
-              <w:webHidden/>
-            </w:rPr>
-            <w:fldChar w:fldCharType="end"/>
-          </w:r>
-          <w:r>
-            <w:rPr>
-              <w:rStyle w:val="Hyperlink"/>
-              <w:noProof/>
-            </w:rPr>
-            <w:fldChar w:fldCharType="end"/>
-          </w:r>
+          <w:hyperlink w:anchor="_Toc403924463" w:history="1">
+            <w:r>
+              <w:rPr>
+                <w:rStyle w:val="Hyperlink"/>
+                <w:b/>
+                <w:noProof/>
+                <w:lang w:val="es-AR"/>
+              </w:rPr>
+              <w:t>Enunciado</w:t>
+            </w:r>
+            <w:r>
+              <w:rPr>
+                <w:noProof/>
+                <w:webHidden/>
+              </w:rPr>
+              <w:tab/>
+            </w:r>
+            <w:r>
+              <w:rPr>
+                <w:noProof/>
+                <w:webHidden/>
+              </w:rPr>
+              <w:fldChar w:fldCharType="begin"/>
+            </w:r>
+            <w:r>
+              <w:rPr>
+                <w:noProof/>
+                <w:webHidden/>
+              </w:rPr>
+              <w:instrText xml:space="preserve"> PAGEREF _Toc403924463 \h </w:instrText>
+            </w:r>
+            <w:r>
+              <w:rPr>
+                <w:noProof/>
+                <w:webHidden/>
+              </w:rPr>
+            </w:r>
+            <w:r>
+              <w:rPr>
+                <w:noProof/>
+                <w:webHidden/>
+              </w:rPr>
+              <w:fldChar w:fldCharType="separate"/>
+            </w:r>
+            <w:r>
+              <w:rPr>
+                <w:noProof/>
+                <w:webHidden/>
+              </w:rPr>
+              <w:t>3</w:t>
+            </w:r>
+            <w:r>
+              <w:rPr>
+                <w:noProof/>
+                <w:webHidden/>
+              </w:rPr>
+              <w:fldChar w:fldCharType="end"/>
+            </w:r>
+          </w:hyperlink>
         </w:p>
         <w:p>
           <w:pPr>
@@ -3873,9 +3826,9 @@
           <w:lang w:val="es-AR"/>
         </w:rPr>
       </w:pPr>
-      <w:bookmarkStart w:id="1" w:name="h.bzsm9abn5w76" w:colFirst="0" w:colLast="0"/>
-      <w:bookmarkStart w:id="2" w:name="_Toc403924463"/>
-      <w:bookmarkEnd w:id="1"/>
+      <w:bookmarkStart w:id="0" w:name="h.bzsm9abn5w76" w:colFirst="0" w:colLast="0"/>
+      <w:bookmarkStart w:id="1" w:name="_Toc403924463"/>
+      <w:bookmarkEnd w:id="0"/>
       <w:r>
         <w:rPr>
           <w:rFonts w:asciiTheme="minorHAnsi" w:hAnsiTheme="minorHAnsi"/>
@@ -3885,7 +3838,7 @@
         </w:rPr>
         <w:t>Enunciado</w:t>
       </w:r>
-      <w:bookmarkEnd w:id="2"/>
+      <w:bookmarkEnd w:id="1"/>
     </w:p>
     <w:p>
       <w:pPr>
@@ -3908,9 +3861,9 @@
           <w:lang w:val="es-AR"/>
         </w:rPr>
       </w:pPr>
-      <w:bookmarkStart w:id="3" w:name="h.lbcwcyt7bzhd" w:colFirst="0" w:colLast="0"/>
-      <w:bookmarkStart w:id="4" w:name="_Toc403924464"/>
-      <w:bookmarkEnd w:id="3"/>
+      <w:bookmarkStart w:id="2" w:name="h.lbcwcyt7bzhd" w:colFirst="0" w:colLast="0"/>
+      <w:bookmarkStart w:id="3" w:name="_Toc403924464"/>
+      <w:bookmarkEnd w:id="2"/>
       <w:r>
         <w:rPr>
           <w:rFonts w:asciiTheme="minorHAnsi" w:hAnsiTheme="minorHAnsi"/>
@@ -3922,7 +3875,7 @@
         </w:rPr>
         <w:t>Enunciado particular</w:t>
       </w:r>
-      <w:bookmarkEnd w:id="4"/>
+      <w:bookmarkEnd w:id="3"/>
     </w:p>
     <w:p>
       <w:pPr>
@@ -4060,9 +4013,9 @@
           <w:lang w:val="es-AR"/>
         </w:rPr>
       </w:pPr>
-      <w:bookmarkStart w:id="5" w:name="h.hjwrc1z22h2b" w:colFirst="0" w:colLast="0"/>
-      <w:bookmarkStart w:id="6" w:name="_Toc403924465"/>
-      <w:bookmarkEnd w:id="5"/>
+      <w:bookmarkStart w:id="4" w:name="h.hjwrc1z22h2b" w:colFirst="0" w:colLast="0"/>
+      <w:bookmarkStart w:id="5" w:name="_Toc403924465"/>
+      <w:bookmarkEnd w:id="4"/>
       <w:r>
         <w:rPr>
           <w:rFonts w:asciiTheme="minorHAnsi" w:hAnsiTheme="minorHAnsi"/>
@@ -4074,7 +4027,7 @@
         </w:rPr>
         <w:t>Enunciado general</w:t>
       </w:r>
-      <w:bookmarkEnd w:id="6"/>
+      <w:bookmarkEnd w:id="5"/>
     </w:p>
     <w:p>
       <w:pPr>
@@ -4505,9 +4458,9 @@
           <w:lang w:val="es-AR"/>
         </w:rPr>
       </w:pPr>
-      <w:bookmarkStart w:id="7" w:name="h.o6h0fhm3hlo9" w:colFirst="0" w:colLast="0"/>
-      <w:bookmarkStart w:id="8" w:name="_Toc403924466"/>
-      <w:bookmarkEnd w:id="7"/>
+      <w:bookmarkStart w:id="6" w:name="h.o6h0fhm3hlo9" w:colFirst="0" w:colLast="0"/>
+      <w:bookmarkStart w:id="7" w:name="_Toc403924466"/>
+      <w:bookmarkEnd w:id="6"/>
       <w:r>
         <w:rPr>
           <w:rFonts w:asciiTheme="minorHAnsi" w:hAnsiTheme="minorHAnsi"/>
@@ -4517,7 +4470,7 @@
         </w:rPr>
         <w:t>Introducción</w:t>
       </w:r>
-      <w:bookmarkEnd w:id="8"/>
+      <w:bookmarkEnd w:id="7"/>
     </w:p>
     <w:p>
       <w:pPr>
@@ -4540,9 +4493,9 @@
           <w:lang w:val="es-AR"/>
         </w:rPr>
       </w:pPr>
-      <w:bookmarkStart w:id="9" w:name="h.wt2pqc5vwmrr" w:colFirst="0" w:colLast="0"/>
-      <w:bookmarkStart w:id="10" w:name="_Toc403924467"/>
-      <w:bookmarkEnd w:id="9"/>
+      <w:bookmarkStart w:id="8" w:name="h.wt2pqc5vwmrr" w:colFirst="0" w:colLast="0"/>
+      <w:bookmarkStart w:id="9" w:name="_Toc403924467"/>
+      <w:bookmarkEnd w:id="8"/>
       <w:r>
         <w:rPr>
           <w:rFonts w:asciiTheme="minorHAnsi" w:hAnsiTheme="minorHAnsi"/>
@@ -4554,7 +4507,7 @@
         </w:rPr>
         <w:t>El activo más valioso de las organizaciones</w:t>
       </w:r>
-      <w:bookmarkEnd w:id="10"/>
+      <w:bookmarkEnd w:id="9"/>
     </w:p>
     <w:p>
       <w:pPr>
@@ -4748,9 +4701,9 @@
           <w:lang w:val="es-AR"/>
         </w:rPr>
       </w:pPr>
-      <w:bookmarkStart w:id="11" w:name="h.gckqp4dg0j1n" w:colFirst="0" w:colLast="0"/>
-      <w:bookmarkStart w:id="12" w:name="_Toc403924468"/>
-      <w:bookmarkEnd w:id="11"/>
+      <w:bookmarkStart w:id="10" w:name="h.gckqp4dg0j1n" w:colFirst="0" w:colLast="0"/>
+      <w:bookmarkStart w:id="11" w:name="_Toc403924468"/>
+      <w:bookmarkEnd w:id="10"/>
       <w:r>
         <w:rPr>
           <w:rFonts w:asciiTheme="minorHAnsi" w:hAnsiTheme="minorHAnsi"/>
@@ -4762,7 +4715,7 @@
         </w:rPr>
         <w:t>La fuga de información</w:t>
       </w:r>
-      <w:bookmarkEnd w:id="12"/>
+      <w:bookmarkEnd w:id="11"/>
     </w:p>
     <w:p>
       <w:pPr>
@@ -5104,15 +5057,7 @@
           <w:lang w:val="es-AR"/>
         </w:rPr>
         <w:lastRenderedPageBreak/>
-        <w:t xml:space="preserve">almacenada. Para ello, se debe categorizar la información (por ejemplo, memorandums, presentaciones, listados de salarios, minutas de reuniones estratégicas) y luego asociar un tipo de </w:t>
-      </w:r>
-      <w:r>
-        <w:rPr>
-          <w:rFonts w:asciiTheme="minorHAnsi" w:hAnsiTheme="minorHAnsi"/>
-          <w:b/>
-          <w:lang w:val="es-AR"/>
-        </w:rPr>
-        <w:t>mecanismo para deshacerse de esa información</w:t>
+        <w:t>almacenada. Para ello, se debe categorizar la información (por ejemplo, memorandums, presentaciones, listados de salarios, minutas de reuniones estratégicas)</w:t>
       </w:r>
       <w:r>
         <w:rPr>
@@ -5120,6 +5065,261 @@
           <w:lang w:val="es-AR"/>
         </w:rPr>
         <w:t>.</w:t>
+      </w:r>
+    </w:p>
+    <w:p>
+      <w:pPr>
+        <w:spacing w:line="20" w:lineRule="atLeast"/>
+        <w:jc w:val="both"/>
+        <w:rPr>
+          <w:rFonts w:asciiTheme="minorHAnsi" w:hAnsiTheme="minorHAnsi"/>
+          <w:lang w:val="es-AR"/>
+        </w:rPr>
+      </w:pPr>
+    </w:p>
+    <w:p>
+      <w:pPr>
+        <w:spacing w:line="20" w:lineRule="atLeast"/>
+        <w:jc w:val="both"/>
+        <w:rPr>
+          <w:rFonts w:asciiTheme="minorHAnsi" w:hAnsiTheme="minorHAnsi"/>
+          <w:i/>
+          <w:sz w:val="28"/>
+          <w:szCs w:val="28"/>
+          <w:u w:val="single"/>
+          <w:lang w:val="es-AR"/>
+        </w:rPr>
+      </w:pPr>
+      <w:r>
+        <w:rPr>
+          <w:rFonts w:asciiTheme="minorHAnsi" w:hAnsiTheme="minorHAnsi"/>
+          <w:i/>
+          <w:sz w:val="28"/>
+          <w:szCs w:val="28"/>
+          <w:u w:val="single"/>
+          <w:lang w:val="es-AR"/>
+        </w:rPr>
+        <w:t>La pérdida de valor de la información</w:t>
+      </w:r>
+    </w:p>
+    <w:p>
+      <w:pPr>
+        <w:spacing w:line="20" w:lineRule="atLeast"/>
+        <w:jc w:val="both"/>
+        <w:rPr>
+          <w:rFonts w:asciiTheme="minorHAnsi" w:hAnsiTheme="minorHAnsi"/>
+          <w:lang w:val="es-AR"/>
+        </w:rPr>
+      </w:pPr>
+      <w:r>
+        <w:rPr>
+          <w:rFonts w:asciiTheme="minorHAnsi" w:hAnsiTheme="minorHAnsi"/>
+          <w:lang w:val="es-AR"/>
+        </w:rPr>
+        <w:t>El</w:t>
+      </w:r>
+      <w:r>
+        <w:rPr>
+          <w:rFonts w:asciiTheme="minorHAnsi" w:hAnsiTheme="minorHAnsi"/>
+          <w:lang w:val="es-AR"/>
+        </w:rPr>
+        <w:t xml:space="preserve"> tiempo es uno de los calificadores más importantes para una pieza de informa</w:t>
+      </w:r>
+      <w:r>
+        <w:rPr>
+          <w:rFonts w:asciiTheme="minorHAnsi" w:hAnsiTheme="minorHAnsi"/>
+          <w:lang w:val="es-AR"/>
+        </w:rPr>
+        <w:t>ción. Saber cuándo sucedió, cuán</w:t>
+      </w:r>
+      <w:r>
+        <w:rPr>
+          <w:rFonts w:asciiTheme="minorHAnsi" w:hAnsiTheme="minorHAnsi"/>
+          <w:lang w:val="es-AR"/>
+        </w:rPr>
+        <w:t xml:space="preserve">do fue escrita, hace cuánto tiempo, qué tan recientemente, a la </w:t>
+      </w:r>
+      <w:r>
+        <w:rPr>
+          <w:rFonts w:asciiTheme="minorHAnsi" w:hAnsiTheme="minorHAnsi"/>
+          <w:lang w:val="es-AR"/>
+        </w:rPr>
+        <w:t>qué</w:t>
+      </w:r>
+      <w:r>
+        <w:rPr>
+          <w:rFonts w:asciiTheme="minorHAnsi" w:hAnsiTheme="minorHAnsi"/>
+          <w:lang w:val="es-AR"/>
+        </w:rPr>
+        <w:t xml:space="preserve"> fecha se refiere la información y si es obsoleta, oportuna, atemporal y así sucesivamente es esencial para ser capaz de evaluar con precisión lo valioso, útil o importante </w:t>
+      </w:r>
+      <w:r>
+        <w:rPr>
+          <w:rFonts w:asciiTheme="minorHAnsi" w:hAnsiTheme="minorHAnsi"/>
+          <w:lang w:val="es-AR"/>
+        </w:rPr>
+        <w:t>que es esa pieza de información.</w:t>
+      </w:r>
+    </w:p>
+    <w:p>
+      <w:pPr>
+        <w:spacing w:line="20" w:lineRule="atLeast"/>
+        <w:jc w:val="both"/>
+        <w:rPr>
+          <w:rFonts w:asciiTheme="minorHAnsi" w:hAnsiTheme="minorHAnsi"/>
+          <w:lang w:val="es-AR"/>
+        </w:rPr>
+      </w:pPr>
+    </w:p>
+    <w:p>
+      <w:pPr>
+        <w:spacing w:line="20" w:lineRule="atLeast"/>
+        <w:jc w:val="both"/>
+        <w:rPr>
+          <w:rFonts w:asciiTheme="minorHAnsi" w:hAnsiTheme="minorHAnsi"/>
+          <w:lang w:val="es-AR"/>
+        </w:rPr>
+      </w:pPr>
+      <w:r>
+        <w:rPr>
+          <w:rFonts w:asciiTheme="minorHAnsi" w:hAnsiTheme="minorHAnsi"/>
+          <w:lang w:val="es-AR"/>
+        </w:rPr>
+        <w:t xml:space="preserve">Pero hay también otro efecto del tiempo en la información, y es que la información "oportuna" o "en tiempo real" tiende a perder su valor con el tiempo, mientras que (potencialmente más importantes) piezas atemporales de la información no pueden en realidad ser valorados cuando se produce pero </w:t>
+      </w:r>
+      <w:r>
+        <w:rPr>
+          <w:rFonts w:asciiTheme="minorHAnsi" w:hAnsiTheme="minorHAnsi"/>
+          <w:lang w:val="es-AR"/>
+        </w:rPr>
+        <w:t>crecen</w:t>
+      </w:r>
+      <w:r>
+        <w:rPr>
+          <w:rFonts w:asciiTheme="minorHAnsi" w:hAnsiTheme="minorHAnsi"/>
+          <w:lang w:val="es-AR"/>
+        </w:rPr>
+        <w:t xml:space="preserve"> en valor con el tiempo.</w:t>
+      </w:r>
+    </w:p>
+    <w:p>
+      <w:pPr>
+        <w:spacing w:line="20" w:lineRule="atLeast"/>
+        <w:jc w:val="both"/>
+        <w:rPr>
+          <w:rFonts w:asciiTheme="minorHAnsi" w:hAnsiTheme="minorHAnsi"/>
+          <w:lang w:val="es-AR"/>
+        </w:rPr>
+      </w:pPr>
+    </w:p>
+    <w:p>
+      <w:pPr>
+        <w:spacing w:line="20" w:lineRule="atLeast"/>
+        <w:jc w:val="both"/>
+        <w:rPr>
+          <w:rFonts w:asciiTheme="minorHAnsi" w:hAnsiTheme="minorHAnsi"/>
+          <w:lang w:val="es-AR"/>
+        </w:rPr>
+      </w:pPr>
+      <w:r>
+        <w:rPr>
+          <w:rFonts w:asciiTheme="minorHAnsi" w:hAnsiTheme="minorHAnsi"/>
+          <w:lang w:val="es-AR"/>
+        </w:rPr>
+        <w:t>Además de los impuestos, todas las organiza</w:t>
+      </w:r>
+      <w:bookmarkStart w:id="12" w:name="_GoBack"/>
+      <w:bookmarkEnd w:id="12"/>
+      <w:r>
+        <w:rPr>
+          <w:rFonts w:asciiTheme="minorHAnsi" w:hAnsiTheme="minorHAnsi"/>
+          <w:lang w:val="es-AR"/>
+        </w:rPr>
+        <w:t>ciones poseen información</w:t>
+      </w:r>
+      <w:r>
+        <w:rPr>
+          <w:rFonts w:asciiTheme="minorHAnsi" w:hAnsiTheme="minorHAnsi"/>
+          <w:lang w:val="es-AR"/>
+        </w:rPr>
+        <w:t xml:space="preserve"> muy sensible que no debe ser vista por personas no autorizadas. Mientras que algunos documentos pueden ser destruidos minutos después de </w:t>
+      </w:r>
+      <w:r>
+        <w:rPr>
+          <w:rFonts w:asciiTheme="minorHAnsi" w:hAnsiTheme="minorHAnsi"/>
+          <w:lang w:val="es-AR"/>
+        </w:rPr>
+        <w:t>su</w:t>
+      </w:r>
+      <w:r>
+        <w:rPr>
+          <w:rFonts w:asciiTheme="minorHAnsi" w:hAnsiTheme="minorHAnsi"/>
+          <w:lang w:val="es-AR"/>
+        </w:rPr>
+        <w:t xml:space="preserve"> impresión, </w:t>
+      </w:r>
+      <w:r>
+        <w:rPr>
+          <w:rFonts w:asciiTheme="minorHAnsi" w:hAnsiTheme="minorHAnsi"/>
+          <w:lang w:val="es-AR"/>
+        </w:rPr>
+        <w:t>las leyes</w:t>
+      </w:r>
+      <w:r>
+        <w:rPr>
+          <w:rFonts w:asciiTheme="minorHAnsi" w:hAnsiTheme="minorHAnsi"/>
+          <w:lang w:val="es-AR"/>
+        </w:rPr>
+        <w:t xml:space="preserve"> pueden requerir </w:t>
+      </w:r>
+      <w:r>
+        <w:rPr>
+          <w:rFonts w:asciiTheme="minorHAnsi" w:hAnsiTheme="minorHAnsi"/>
+          <w:lang w:val="es-AR"/>
+        </w:rPr>
+        <w:t>que los mismos</w:t>
+      </w:r>
+      <w:r>
+        <w:rPr>
+          <w:rFonts w:asciiTheme="minorHAnsi" w:hAnsiTheme="minorHAnsi"/>
+          <w:lang w:val="es-AR"/>
+        </w:rPr>
+        <w:t xml:space="preserve"> para ser archivados desde unos años a permanentemente.</w:t>
+      </w:r>
+      <w:r>
+        <w:rPr>
+          <w:rFonts w:asciiTheme="minorHAnsi" w:hAnsiTheme="minorHAnsi"/>
+          <w:lang w:val="es-AR"/>
+        </w:rPr>
+        <w:t xml:space="preserve"> </w:t>
+      </w:r>
+      <w:r>
+        <w:rPr>
+          <w:rFonts w:asciiTheme="minorHAnsi" w:hAnsiTheme="minorHAnsi"/>
+          <w:lang w:val="es-AR"/>
+        </w:rPr>
+        <w:t xml:space="preserve">Pero entre estos dos extremos de la escala, </w:t>
+      </w:r>
+      <w:r>
+        <w:rPr>
+          <w:rFonts w:asciiTheme="minorHAnsi" w:hAnsiTheme="minorHAnsi"/>
+          <w:lang w:val="es-AR"/>
+        </w:rPr>
+        <w:t xml:space="preserve">cada empresa </w:t>
+      </w:r>
+      <w:r>
+        <w:rPr>
+          <w:rFonts w:asciiTheme="minorHAnsi" w:hAnsiTheme="minorHAnsi"/>
+          <w:lang w:val="es-AR"/>
+        </w:rPr>
+        <w:t>puede potencialmente tener un gran volumen de datos e</w:t>
+      </w:r>
+      <w:r>
+        <w:rPr>
+          <w:rFonts w:asciiTheme="minorHAnsi" w:hAnsiTheme="minorHAnsi"/>
+          <w:lang w:val="es-AR"/>
+        </w:rPr>
+        <w:t>n papel que ocupa espacio.</w:t>
       </w:r>
     </w:p>
     <w:p>
@@ -5138,15 +5338,6 @@
         <w:spacing w:before="0" w:line="20" w:lineRule="atLeast"/>
         <w:contextualSpacing w:val="0"/>
         <w:jc w:val="both"/>
-        <w:rPr>
-          <w:rFonts w:asciiTheme="minorHAnsi" w:hAnsiTheme="minorHAnsi"/>
-          <w:lang w:val="es-AR"/>
-        </w:rPr>
-      </w:pPr>
-      <w:bookmarkStart w:id="13" w:name="h.ecz8wbbmjtxg" w:colFirst="0" w:colLast="0"/>
-      <w:bookmarkStart w:id="14" w:name="_Toc403924469"/>
-      <w:bookmarkEnd w:id="13"/>
-      <w:r>
         <w:rPr>
           <w:rFonts w:asciiTheme="minorHAnsi" w:hAnsiTheme="minorHAnsi"/>
           <w:b w:val="0"/>
@@ -5155,9 +5346,162 @@
           <w:u w:val="single"/>
           <w:lang w:val="es-AR"/>
         </w:rPr>
+      </w:pPr>
+      <w:bookmarkStart w:id="13" w:name="h.ecz8wbbmjtxg" w:colFirst="0" w:colLast="0"/>
+      <w:bookmarkStart w:id="14" w:name="_Toc403924469"/>
+      <w:bookmarkEnd w:id="13"/>
+      <w:r>
+        <w:rPr>
+          <w:rFonts w:asciiTheme="minorHAnsi" w:hAnsiTheme="minorHAnsi"/>
+          <w:b w:val="0"/>
+          <w:i/>
+          <w:sz w:val="28"/>
+          <w:u w:val="single"/>
+          <w:lang w:val="es-AR"/>
+        </w:rPr>
         <w:t>Cómo deshacerse de forma segura de información</w:t>
       </w:r>
       <w:bookmarkEnd w:id="14"/>
+    </w:p>
+    <w:p>
+      <w:pPr>
+        <w:spacing w:line="240" w:lineRule="auto"/>
+        <w:jc w:val="both"/>
+        <w:rPr>
+          <w:rFonts w:asciiTheme="minorHAnsi" w:hAnsiTheme="minorHAnsi"/>
+          <w:lang w:val="es-AR"/>
+        </w:rPr>
+      </w:pPr>
+      <w:r>
+        <w:rPr>
+          <w:rFonts w:asciiTheme="minorHAnsi" w:hAnsiTheme="minorHAnsi"/>
+          <w:lang w:val="es-AR"/>
+        </w:rPr>
+        <w:t xml:space="preserve">Dentro del proceso de gestión de la seguridad de la información, el ciclo de vida de la tecnología dentro de las organizaciones no es diferente que el de cualquier otro entorno. Las computadoras se compran, se utilizan, y se descartan con el tiempo. En muchos casos el hardware se dona a escuelas, </w:t>
+      </w:r>
+      <w:proofErr w:type="spellStart"/>
+      <w:r>
+        <w:rPr>
+          <w:rFonts w:asciiTheme="minorHAnsi" w:hAnsiTheme="minorHAnsi"/>
+          <w:lang w:val="es-AR"/>
+        </w:rPr>
+        <w:t>ONGs</w:t>
+      </w:r>
+      <w:proofErr w:type="spellEnd"/>
+      <w:r>
+        <w:rPr>
+          <w:rFonts w:asciiTheme="minorHAnsi" w:hAnsiTheme="minorHAnsi"/>
+          <w:lang w:val="es-AR"/>
+        </w:rPr>
+        <w:t xml:space="preserve"> o fundaciones, y en otros simplemente termina como chatarra. Pero ¿qué hay de los datos contenidos en esos equipos? En muchos casos se los tiene en cuenta, pero no en todos.</w:t>
+      </w:r>
+    </w:p>
+    <w:p>
+      <w:pPr>
+        <w:spacing w:line="240" w:lineRule="auto"/>
+        <w:jc w:val="both"/>
+        <w:rPr>
+          <w:rFonts w:asciiTheme="minorHAnsi" w:hAnsiTheme="minorHAnsi"/>
+          <w:lang w:val="es-AR"/>
+        </w:rPr>
+      </w:pPr>
+    </w:p>
+    <w:p>
+      <w:pPr>
+        <w:spacing w:line="240" w:lineRule="auto"/>
+        <w:jc w:val="both"/>
+        <w:rPr>
+          <w:rFonts w:asciiTheme="minorHAnsi" w:hAnsiTheme="minorHAnsi"/>
+          <w:color w:val="auto"/>
+          <w:szCs w:val="22"/>
+          <w:lang w:val="es-AR"/>
+        </w:rPr>
+      </w:pPr>
+      <w:r>
+        <w:rPr>
+          <w:rFonts w:asciiTheme="minorHAnsi" w:hAnsiTheme="minorHAnsi"/>
+          <w:color w:val="auto"/>
+          <w:szCs w:val="22"/>
+          <w:shd w:val="clear" w:color="auto" w:fill="FFFFFF"/>
+          <w:lang w:val="es-AR"/>
+        </w:rPr>
+        <w:t>Con el fin de mantener los niveles de confidencialidad deseados de una organización, y más allá de las</w:t>
+      </w:r>
+      <w:r>
+        <w:rPr>
+          <w:rStyle w:val="apple-converted-space"/>
+          <w:rFonts w:asciiTheme="minorHAnsi" w:hAnsiTheme="minorHAnsi"/>
+          <w:color w:val="auto"/>
+          <w:szCs w:val="22"/>
+          <w:shd w:val="clear" w:color="auto" w:fill="FFFFFF"/>
+          <w:lang w:val="es-AR"/>
+        </w:rPr>
+        <w:t> </w:t>
+      </w:r>
+      <w:r>
+        <w:rPr>
+          <w:rFonts w:asciiTheme="minorHAnsi" w:hAnsiTheme="minorHAnsi"/>
+          <w:color w:val="auto"/>
+          <w:szCs w:val="22"/>
+          <w:shd w:val="clear" w:color="auto" w:fill="FFFFFF"/>
+          <w:lang w:val="es-AR"/>
+        </w:rPr>
+        <w:t>buenas prácticas, es indispensable además del cumplimiento de los procedimientos aplicables durante el uso de los equipos, que la información almacenada</w:t>
+      </w:r>
+      <w:r>
+        <w:rPr>
+          <w:rStyle w:val="apple-converted-space"/>
+          <w:rFonts w:asciiTheme="minorHAnsi" w:hAnsiTheme="minorHAnsi"/>
+          <w:color w:val="auto"/>
+          <w:szCs w:val="22"/>
+          <w:shd w:val="clear" w:color="auto" w:fill="FFFFFF"/>
+          <w:lang w:val="es-AR"/>
+        </w:rPr>
+        <w:t> </w:t>
+      </w:r>
+      <w:r>
+        <w:rPr>
+          <w:rStyle w:val="Strong"/>
+          <w:rFonts w:asciiTheme="minorHAnsi" w:hAnsiTheme="minorHAnsi"/>
+          <w:color w:val="auto"/>
+          <w:szCs w:val="22"/>
+          <w:shd w:val="clear" w:color="auto" w:fill="FFFFFF"/>
+          <w:lang w:val="es-AR"/>
+        </w:rPr>
+        <w:t>sea efectivamente eliminada</w:t>
+      </w:r>
+      <w:r>
+        <w:rPr>
+          <w:rStyle w:val="apple-converted-space"/>
+          <w:rFonts w:asciiTheme="minorHAnsi" w:hAnsiTheme="minorHAnsi"/>
+          <w:color w:val="auto"/>
+          <w:szCs w:val="22"/>
+          <w:shd w:val="clear" w:color="auto" w:fill="FFFFFF"/>
+          <w:lang w:val="es-AR"/>
+        </w:rPr>
+        <w:t> </w:t>
+      </w:r>
+      <w:r>
+        <w:rPr>
+          <w:rFonts w:asciiTheme="minorHAnsi" w:hAnsiTheme="minorHAnsi"/>
+          <w:color w:val="auto"/>
+          <w:szCs w:val="22"/>
+          <w:shd w:val="clear" w:color="auto" w:fill="FFFFFF"/>
+          <w:lang w:val="es-AR"/>
+        </w:rPr>
+        <w:t>cuando éstos o sus medios de almacenamiento son descartados por cualquier razón.</w:t>
+      </w:r>
+      <w:r>
+        <w:rPr>
+          <w:rStyle w:val="apple-converted-space"/>
+          <w:rFonts w:asciiTheme="minorHAnsi" w:hAnsiTheme="minorHAnsi"/>
+          <w:color w:val="auto"/>
+          <w:szCs w:val="22"/>
+          <w:shd w:val="clear" w:color="auto" w:fill="FFFFFF"/>
+          <w:lang w:val="es-AR"/>
+        </w:rPr>
+        <w:t> </w:t>
+      </w:r>
     </w:p>
     <w:p>
       <w:pPr>
@@ -13001,142 +13345,221 @@
     </w:p>
     <w:p>
       <w:pPr>
-        <w:spacing w:line="20" w:lineRule="atLeast"/>
-        <w:jc w:val="both"/>
-        <w:rPr>
-          <w:rFonts w:asciiTheme="minorHAnsi" w:hAnsiTheme="minorHAnsi"/>
-          <w:lang w:val="es-AR"/>
-        </w:rPr>
-      </w:pPr>
-    </w:p>
-    <w:p>
-      <w:pPr>
-        <w:spacing w:line="20" w:lineRule="atLeast"/>
-        <w:jc w:val="both"/>
-        <w:rPr>
-          <w:rFonts w:asciiTheme="minorHAnsi" w:hAnsiTheme="minorHAnsi"/>
-          <w:lang w:val="es-AR"/>
-        </w:rPr>
-      </w:pPr>
-      <w:r>
+        <w:spacing w:before="240" w:after="240"/>
+        <w:jc w:val="both"/>
         <w:rPr>
           <w:rFonts w:asciiTheme="minorHAnsi" w:hAnsiTheme="minorHAnsi"/>
           <w:color w:val="131313"/>
-          <w:highlight w:val="white"/>
-          <w:lang w:val="es-AR"/>
-        </w:rPr>
-        <w:t xml:space="preserve">Los casos del soldado Bradley </w:t>
+          <w:lang w:val="es-AR"/>
+        </w:rPr>
+      </w:pPr>
+      <w:r>
+        <w:rPr>
+          <w:rFonts w:asciiTheme="minorHAnsi" w:hAnsiTheme="minorHAnsi"/>
+          <w:color w:val="131313"/>
+          <w:lang w:val="es-AR"/>
+        </w:rPr>
+        <w:t xml:space="preserve">Uno de los casos con mayor repercusión fue el de </w:t>
       </w:r>
       <w:proofErr w:type="spellStart"/>
       <w:r>
         <w:rPr>
           <w:rFonts w:asciiTheme="minorHAnsi" w:hAnsiTheme="minorHAnsi"/>
           <w:color w:val="131313"/>
-          <w:highlight w:val="white"/>
-          <w:lang w:val="es-AR"/>
-        </w:rPr>
-        <w:t>Manning</w:t>
+          <w:lang w:val="es-AR"/>
+        </w:rPr>
+        <w:t>Wikileaks</w:t>
       </w:r>
       <w:proofErr w:type="spellEnd"/>
       <w:r>
         <w:rPr>
           <w:rFonts w:asciiTheme="minorHAnsi" w:hAnsiTheme="minorHAnsi"/>
           <w:color w:val="131313"/>
-          <w:highlight w:val="white"/>
-          <w:lang w:val="es-AR"/>
-        </w:rPr>
-        <w:t xml:space="preserve">, quien realizó la mayor filtración de documentos militares secretos en la historia de los Estados Unidos, y de Edward </w:t>
+          <w:lang w:val="es-AR"/>
+        </w:rPr>
+        <w:t>, una organización sin fines de lucro que desde 2006 permite que personas que tengan cierta información sensible de interés público puedan publicarla en dicho sitio web, preservando el anonimato y garantizando la publicación tal cual esta fue ingresada. El sitio llegó a los grandes medios en noviembre de 2010, cuando comunicó a la prensa internacional una colección de más de 250.000 cables entre el Departamento de Estado estadounidense y sus embajadas por el mundo, transformándose en la mayor filtración de documentos secretos de la historia, además de haber afectado al país.</w:t>
+      </w:r>
+    </w:p>
+    <w:p>
+      <w:pPr>
+        <w:spacing w:after="240"/>
+        <w:jc w:val="both"/>
+        <w:rPr>
+          <w:rFonts w:asciiTheme="minorHAnsi" w:hAnsiTheme="minorHAnsi"/>
+          <w:lang w:val="es-AR"/>
+        </w:rPr>
+      </w:pPr>
+      <w:r>
+        <w:rPr>
+          <w:rFonts w:asciiTheme="minorHAnsi" w:hAnsiTheme="minorHAnsi"/>
+          <w:lang w:val="es-AR"/>
+        </w:rPr>
+        <w:t>En los últimos años se han dado a conocer otros casos relevantes, como el del banco HSBC, que en marzo de 2010 declaró la fuga de datos de 15.000 clientes suizos, luego de que un ex-empleado del área informática les llevará los datos a autoridades impositivas de Francia.</w:t>
+      </w:r>
+    </w:p>
+    <w:p>
+      <w:pPr>
+        <w:spacing w:after="240"/>
+        <w:jc w:val="both"/>
+        <w:rPr>
+          <w:rFonts w:asciiTheme="minorHAnsi" w:hAnsiTheme="minorHAnsi"/>
+          <w:lang w:val="es-AR"/>
+        </w:rPr>
+      </w:pPr>
+      <w:r>
+        <w:rPr>
+          <w:rFonts w:asciiTheme="minorHAnsi" w:hAnsiTheme="minorHAnsi"/>
+          <w:lang w:val="es-AR"/>
+        </w:rPr>
+        <w:t>En enero del mismo año tuvo lugar la Operación Aurora, un ataque masivo ocurrido contra más de 30 empresas como Google, Adobe y Juniper; destacado por ser uno de los ataques más importantes en materia de robo de información, aunque finalmente no tuvo éxito.</w:t>
+      </w:r>
+    </w:p>
+    <w:p>
+      <w:pPr>
+        <w:spacing w:after="240"/>
+        <w:jc w:val="both"/>
+        <w:rPr>
+          <w:rFonts w:asciiTheme="minorHAnsi" w:hAnsiTheme="minorHAnsi"/>
+          <w:lang w:val="es-AR"/>
+        </w:rPr>
+      </w:pPr>
+      <w:r>
+        <w:rPr>
+          <w:rFonts w:asciiTheme="minorHAnsi" w:hAnsiTheme="minorHAnsi"/>
+          <w:lang w:val="es-AR"/>
+        </w:rPr>
+        <w:t>En diciembre de 2009, la red social Tuenti fue afectada por el robo de 4.000 cuentas de usuario y sus contraseñas, por parte de un atacante enojado con la empresa.</w:t>
+      </w:r>
+    </w:p>
+    <w:p>
+      <w:pPr>
+        <w:spacing w:after="240"/>
+        <w:jc w:val="both"/>
+        <w:rPr>
+          <w:rFonts w:asciiTheme="minorHAnsi" w:hAnsiTheme="minorHAnsi"/>
+          <w:lang w:val="es-AR"/>
+        </w:rPr>
+      </w:pPr>
+      <w:r>
+        <w:rPr>
+          <w:rFonts w:asciiTheme="minorHAnsi" w:hAnsiTheme="minorHAnsi"/>
+          <w:lang w:val="es-AR"/>
+        </w:rPr>
+        <w:t xml:space="preserve">En julio de 2008 si bien no se dieron a conocer casos como los anteriormente mencionados, se produjo una importante cantidad de incidentes de seguridad basados en la vulnerabilidad del protocolo DNS descubierta por el especialista de seguridad Dan </w:t>
       </w:r>
       <w:proofErr w:type="spellStart"/>
       <w:r>
         <w:rPr>
           <w:rFonts w:asciiTheme="minorHAnsi" w:hAnsiTheme="minorHAnsi"/>
-          <w:color w:val="131313"/>
-          <w:highlight w:val="white"/>
-          <w:lang w:val="es-AR"/>
-        </w:rPr>
-        <w:t>Snowden</w:t>
+          <w:lang w:val="es-AR"/>
+        </w:rPr>
+        <w:t>Kaminsky</w:t>
       </w:r>
       <w:proofErr w:type="spellEnd"/>
       <w:r>
         <w:rPr>
           <w:rFonts w:asciiTheme="minorHAnsi" w:hAnsiTheme="minorHAnsi"/>
-          <w:color w:val="131313"/>
-          <w:highlight w:val="white"/>
-          <w:lang w:val="es-AR"/>
-        </w:rPr>
-        <w:t xml:space="preserve">, quien reveló cómo la Casa Blanca y sus organismos espían las comunicaciones en Internet, constituyen los ejemplos más famosos de fuga de información de una organización a través de soportes tecnológicos. Mientras </w:t>
+          <w:lang w:val="es-AR"/>
+        </w:rPr>
+        <w:t xml:space="preserve">, que sirvió de base para realizar ataques de </w:t>
       </w:r>
       <w:proofErr w:type="spellStart"/>
       <w:r>
         <w:rPr>
           <w:rFonts w:asciiTheme="minorHAnsi" w:hAnsiTheme="minorHAnsi"/>
-          <w:color w:val="131313"/>
-          <w:highlight w:val="white"/>
-          <w:lang w:val="es-AR"/>
-        </w:rPr>
-        <w:t>Manning</w:t>
+          <w:lang w:val="es-AR"/>
+        </w:rPr>
+        <w:t>phishing</w:t>
       </w:r>
       <w:proofErr w:type="spellEnd"/>
       <w:r>
         <w:rPr>
           <w:rFonts w:asciiTheme="minorHAnsi" w:hAnsiTheme="minorHAnsi"/>
-          <w:color w:val="131313"/>
-          <w:highlight w:val="white"/>
-          <w:lang w:val="es-AR"/>
-        </w:rPr>
-        <w:t xml:space="preserve">, condenado el 21 de agosto a 35 años de prisión, realizó la filtración a través de discos compactos, </w:t>
+          <w:lang w:val="es-AR"/>
+        </w:rPr>
+        <w:t xml:space="preserve">, propagación de malware y otros. Ese año, según un informe de incidentes de </w:t>
       </w:r>
       <w:proofErr w:type="spellStart"/>
       <w:r>
         <w:rPr>
           <w:rFonts w:asciiTheme="minorHAnsi" w:hAnsiTheme="minorHAnsi"/>
-          <w:color w:val="131313"/>
-          <w:highlight w:val="white"/>
-          <w:lang w:val="es-AR"/>
-        </w:rPr>
-        <w:t>Snowden</w:t>
+          <w:lang w:val="es-AR"/>
+        </w:rPr>
+        <w:t>Verizon</w:t>
       </w:r>
       <w:proofErr w:type="spellEnd"/>
       <w:r>
         <w:rPr>
           <w:rFonts w:asciiTheme="minorHAnsi" w:hAnsiTheme="minorHAnsi"/>
-          <w:color w:val="131313"/>
-          <w:highlight w:val="white"/>
-          <w:lang w:val="es-AR"/>
-        </w:rPr>
-        <w:t>, asilado político en Rusia, filtró documentos sobre las prácticas de espionaje del Gobierno empleando unidades de memoria USB (“</w:t>
+          <w:lang w:val="es-AR"/>
+        </w:rPr>
+        <w:t xml:space="preserve">, el 39% de los incidentes de seguridad involucraron a </w:t>
       </w:r>
       <w:proofErr w:type="spellStart"/>
       <w:r>
         <w:rPr>
           <w:rFonts w:asciiTheme="minorHAnsi" w:hAnsiTheme="minorHAnsi"/>
-          <w:color w:val="131313"/>
-          <w:highlight w:val="white"/>
-          <w:lang w:val="es-AR"/>
-        </w:rPr>
-        <w:t>pendrives</w:t>
+          <w:lang w:val="es-AR"/>
+        </w:rPr>
+        <w:t>partners</w:t>
       </w:r>
       <w:proofErr w:type="spellEnd"/>
       <w:r>
         <w:rPr>
           <w:rFonts w:asciiTheme="minorHAnsi" w:hAnsiTheme="minorHAnsi"/>
-          <w:color w:val="131313"/>
-          <w:highlight w:val="white"/>
-          <w:lang w:val="es-AR"/>
-        </w:rPr>
-        <w:t>”).</w:t>
-      </w:r>
-    </w:p>
-    <w:p>
-      <w:pPr>
-        <w:spacing w:line="20" w:lineRule="atLeast"/>
-        <w:jc w:val="both"/>
-        <w:rPr>
-          <w:rFonts w:asciiTheme="minorHAnsi" w:hAnsiTheme="minorHAnsi"/>
-          <w:lang w:val="es-AR"/>
-        </w:rPr>
-      </w:pPr>
+          <w:lang w:val="es-AR"/>
+        </w:rPr>
+        <w:t xml:space="preserve"> y terceras partes de las empresas, y el 31% de los ataques incluyeron algún código malicioso (en ese entonces el protagonista era el gusano </w:t>
+      </w:r>
+      <w:proofErr w:type="spellStart"/>
+      <w:r>
+        <w:rPr>
+          <w:rFonts w:asciiTheme="minorHAnsi" w:hAnsiTheme="minorHAnsi"/>
+          <w:lang w:val="es-AR"/>
+        </w:rPr>
+        <w:t>Nuwar</w:t>
+      </w:r>
+      <w:proofErr w:type="spellEnd"/>
+      <w:r>
+        <w:rPr>
+          <w:rFonts w:asciiTheme="minorHAnsi" w:hAnsiTheme="minorHAnsi"/>
+          <w:lang w:val="es-AR"/>
+        </w:rPr>
+        <w:t>).</w:t>
+      </w:r>
+    </w:p>
+    <w:p>
+      <w:pPr>
+        <w:spacing w:after="240"/>
+        <w:jc w:val="both"/>
+        <w:rPr>
+          <w:rFonts w:asciiTheme="minorHAnsi" w:hAnsiTheme="minorHAnsi"/>
+          <w:lang w:val="es-AR"/>
+        </w:rPr>
+      </w:pPr>
+      <w:r>
+        <w:rPr>
+          <w:rFonts w:asciiTheme="minorHAnsi" w:hAnsiTheme="minorHAnsi"/>
+          <w:lang w:val="es-AR"/>
+        </w:rPr>
+        <w:t xml:space="preserve">En agosto de 2007 el sitio global de búsquedas laborales </w:t>
+      </w:r>
+      <w:proofErr w:type="spellStart"/>
+      <w:r>
+        <w:rPr>
+          <w:rFonts w:asciiTheme="minorHAnsi" w:hAnsiTheme="minorHAnsi"/>
+          <w:lang w:val="es-AR"/>
+        </w:rPr>
+        <w:t>Monster</w:t>
+      </w:r>
+      <w:proofErr w:type="spellEnd"/>
+      <w:r>
+        <w:rPr>
+          <w:rFonts w:asciiTheme="minorHAnsi" w:hAnsiTheme="minorHAnsi"/>
+          <w:lang w:val="es-AR"/>
+        </w:rPr>
+        <w:t xml:space="preserve"> sufrió el robo de 1,6 millones de datos con información personal de los usuarios registrados. Los atacantes ingresaron a las bases de datos con contraseñas que habían sido obtenidas previamente mediante un troyano.</w:t>
+      </w:r>
       <w:r>
         <w:rPr>
           <w:rFonts w:asciiTheme="minorHAnsi" w:hAnsiTheme="minorHAnsi"/>
@@ -13436,7 +13859,7 @@
         <w:rFonts w:ascii="Segoe UI" w:hAnsi="Segoe UI" w:cs="Segoe UI"/>
         <w:noProof/>
       </w:rPr>
-      <w:t>21</w:t>
+      <w:t>5</w:t>
     </w:r>
     <w:r>
       <w:rPr>
@@ -14102,23 +14525,7 @@
             <w:sz w:val="20"/>
             <w:u w:val="single"/>
           </w:rPr>
-          <w:t>http://centrodeartigo.com/articulos-notic</w:t>
-        </w:r>
-        <w:r>
-          <w:rPr>
-            <w:color w:val="1155CC"/>
-            <w:sz w:val="20"/>
-            <w:u w:val="single"/>
-          </w:rPr>
-          <w:t>i</w:t>
-        </w:r>
-        <w:r>
-          <w:rPr>
-            <w:color w:val="1155CC"/>
-            <w:sz w:val="20"/>
-            <w:u w:val="single"/>
-          </w:rPr>
-          <w:t>as-consejos/article_125403.html</w:t>
+          <w:t>http://centrodeartigo.com/articulos-noticias-consejos/article_125403.html</w:t>
         </w:r>
       </w:hyperlink>
     </w:p>
@@ -17844,6 +18251,22 @@
       <w:u w:val="single"/>
     </w:rPr>
   </w:style>
+  <w:style w:type="character" w:customStyle="1" w:styleId="apple-converted-space">
+    <w:name w:val="apple-converted-space"/>
+    <w:basedOn w:val="DefaultParagraphFont"/>
+    <w:rsid w:val="006503CA"/>
+  </w:style>
+  <w:style w:type="character" w:styleId="Strong">
+    <w:name w:val="Strong"/>
+    <w:basedOn w:val="DefaultParagraphFont"/>
+    <w:uiPriority w:val="22"/>
+    <w:qFormat/>
+    <w:rsid w:val="006503CA"/>
+    <w:rPr>
+      <w:b/>
+      <w:bCs/>
+    </w:rPr>
+  </w:style>
 </w:styles>
 </file>
 
@@ -18113,7 +18536,7 @@
 </file>
 
 <file path=customXml/itemProps1.xml><?xml version="1.0" encoding="utf-8"?>
-<ds:datastoreItem xmlns:ds="http://schemas.openxmlformats.org/officeDocument/2006/customXml" ds:itemID="{3DB18425-7FF0-4559-B8CE-83F5DA17460C}">
+<ds:datastoreItem xmlns:ds="http://schemas.openxmlformats.org/officeDocument/2006/customXml" ds:itemID="{852D84F9-B35A-4D67-892C-F1FBA35C0369}">
   <ds:schemaRefs>
     <ds:schemaRef ds:uri="http://schemas.openxmlformats.org/officeDocument/2006/bibliography"/>
   </ds:schemaRefs>

--- a/TP implantación de sistemas.docx
+++ b/TP implantación de sistemas.docx
@@ -1,6 +1,6 @@
 
 <file path=word/document.xml><?xml version="1.0" encoding="utf-8"?>
-<w:document xmlns:wpc="http://schemas.microsoft.com/office/word/2010/wordprocessingCanvas" xmlns:mc="http://schemas.openxmlformats.org/markup-compatibility/2006" xmlns:o="urn:schemas-microsoft-com:office:office" xmlns:r="http://schemas.openxmlformats.org/officeDocument/2006/relationships" xmlns:m="http://schemas.openxmlformats.org/officeDocument/2006/math" xmlns:v="urn:schemas-microsoft-com:vml" xmlns:wp14="http://schemas.microsoft.com/office/word/2010/wordprocessingDrawing" xmlns:wp="http://schemas.openxmlformats.org/drawingml/2006/wordprocessingDrawing" xmlns:w10="urn:schemas-microsoft-com:office:word" xmlns:w="http://schemas.openxmlformats.org/wordprocessingml/2006/main" xmlns:w14="http://schemas.microsoft.com/office/word/2010/wordml" xmlns:w15="http://schemas.microsoft.com/office/word/2012/wordml" xmlns:wpg="http://schemas.microsoft.com/office/word/2010/wordprocessingGroup" xmlns:wpi="http://schemas.microsoft.com/office/word/2010/wordprocessingInk" xmlns:wne="http://schemas.microsoft.com/office/word/2006/wordml" xmlns:wps="http://schemas.microsoft.com/office/word/2010/wordprocessingShape" mc:Ignorable="w14 w15 wp14">
+<w:document xmlns:ve="http://schemas.openxmlformats.org/markup-compatibility/2006" xmlns:o="urn:schemas-microsoft-com:office:office" xmlns:r="http://schemas.openxmlformats.org/officeDocument/2006/relationships" xmlns:m="http://schemas.openxmlformats.org/officeDocument/2006/math" xmlns:v="urn:schemas-microsoft-com:vml" xmlns:wp="http://schemas.openxmlformats.org/drawingml/2006/wordprocessingDrawing" xmlns:w10="urn:schemas-microsoft-com:office:word" xmlns:w="http://schemas.openxmlformats.org/wordprocessingml/2006/main" xmlns:wne="http://schemas.microsoft.com/office/word/2006/wordml">
   <w:background w:color="FFFFFF"/>
   <w:body>
     <w:p>
@@ -19,7 +19,7 @@
           <w:lang w:val="es-AR" w:eastAsia="es-AR"/>
         </w:rPr>
         <w:drawing>
-          <wp:anchor distT="114300" distB="114300" distL="114300" distR="114300" simplePos="0" relativeHeight="251658752" behindDoc="0" locked="0" layoutInCell="0" hidden="0" allowOverlap="0">
+          <wp:anchor distT="114300" distB="114300" distL="114300" distR="114300" simplePos="0" relativeHeight="251658752" behindDoc="0" locked="0" layoutInCell="0" allowOverlap="0">
             <wp:simplePos x="0" y="0"/>
             <wp:positionH relativeFrom="margin">
               <wp:posOffset>5448300</wp:posOffset>
@@ -40,7 +40,7 @@
                     <pic:cNvPicPr preferRelativeResize="0"/>
                   </pic:nvPicPr>
                   <pic:blipFill>
-                    <a:blip r:embed="rId8"/>
+                    <a:blip r:embed="rId8" cstate="print"/>
                     <a:srcRect/>
                     <a:stretch>
                       <a:fillRect/>
@@ -553,7 +553,7 @@
         <w:tblW w:w="9645" w:type="dxa"/>
         <w:jc w:val="center"/>
         <w:tblLayout w:type="fixed"/>
-        <w:tblLook w:val="0600" w:firstRow="0" w:lastRow="0" w:firstColumn="0" w:lastColumn="0" w:noHBand="1" w:noVBand="1"/>
+        <w:tblLook w:val="0600"/>
       </w:tblPr>
       <w:tblGrid>
         <w:gridCol w:w="2655"/>
@@ -1461,7 +1461,7 @@
       <w:sdtContent>
         <w:p>
           <w:pPr>
-            <w:pStyle w:val="TOCHeading"/>
+            <w:pStyle w:val="TtulodeTDC"/>
             <w:jc w:val="both"/>
             <w:rPr>
               <w:rFonts w:asciiTheme="minorHAnsi" w:hAnsiTheme="minorHAnsi"/>
@@ -1470,7 +1470,7 @@
         </w:p>
         <w:p>
           <w:pPr>
-            <w:pStyle w:val="TOC1"/>
+            <w:pStyle w:val="TDC1"/>
             <w:tabs>
               <w:tab w:val="right" w:leader="dot" w:pos="9650"/>
             </w:tabs>
@@ -1503,7 +1503,7 @@
           <w:hyperlink w:anchor="_Toc403924463" w:history="1">
             <w:r>
               <w:rPr>
-                <w:rStyle w:val="Hyperlink"/>
+                <w:rStyle w:val="Hipervnculo"/>
                 <w:b/>
                 <w:noProof/>
                 <w:lang w:val="es-AR"/>
@@ -1562,7 +1562,7 @@
         </w:p>
         <w:p>
           <w:pPr>
-            <w:pStyle w:val="TOC2"/>
+            <w:pStyle w:val="TDC2"/>
             <w:tabs>
               <w:tab w:val="right" w:leader="dot" w:pos="9650"/>
             </w:tabs>
@@ -1577,7 +1577,7 @@
           <w:hyperlink w:anchor="_Toc403924464" w:history="1">
             <w:r>
               <w:rPr>
-                <w:rStyle w:val="Hyperlink"/>
+                <w:rStyle w:val="Hipervnculo"/>
                 <w:i/>
                 <w:noProof/>
                 <w:lang w:val="es-AR"/>
@@ -1636,7 +1636,7 @@
         </w:p>
         <w:p>
           <w:pPr>
-            <w:pStyle w:val="TOC2"/>
+            <w:pStyle w:val="TDC2"/>
             <w:tabs>
               <w:tab w:val="right" w:leader="dot" w:pos="9650"/>
             </w:tabs>
@@ -1651,7 +1651,7 @@
           <w:hyperlink w:anchor="_Toc403924465" w:history="1">
             <w:r>
               <w:rPr>
-                <w:rStyle w:val="Hyperlink"/>
+                <w:rStyle w:val="Hipervnculo"/>
                 <w:i/>
                 <w:noProof/>
                 <w:lang w:val="es-AR"/>
@@ -1710,7 +1710,7 @@
         </w:p>
         <w:p>
           <w:pPr>
-            <w:pStyle w:val="TOC1"/>
+            <w:pStyle w:val="TDC1"/>
             <w:tabs>
               <w:tab w:val="right" w:leader="dot" w:pos="9650"/>
             </w:tabs>
@@ -1725,7 +1725,7 @@
           <w:hyperlink w:anchor="_Toc403924466" w:history="1">
             <w:r>
               <w:rPr>
-                <w:rStyle w:val="Hyperlink"/>
+                <w:rStyle w:val="Hipervnculo"/>
                 <w:b/>
                 <w:noProof/>
                 <w:lang w:val="es-AR"/>
@@ -1784,7 +1784,7 @@
         </w:p>
         <w:p>
           <w:pPr>
-            <w:pStyle w:val="TOC2"/>
+            <w:pStyle w:val="TDC2"/>
             <w:tabs>
               <w:tab w:val="right" w:leader="dot" w:pos="9650"/>
             </w:tabs>
@@ -1799,7 +1799,7 @@
           <w:hyperlink w:anchor="_Toc403924467" w:history="1">
             <w:r>
               <w:rPr>
-                <w:rStyle w:val="Hyperlink"/>
+                <w:rStyle w:val="Hipervnculo"/>
                 <w:i/>
                 <w:noProof/>
                 <w:lang w:val="es-AR"/>
@@ -1858,7 +1858,7 @@
         </w:p>
         <w:p>
           <w:pPr>
-            <w:pStyle w:val="TOC2"/>
+            <w:pStyle w:val="TDC2"/>
             <w:tabs>
               <w:tab w:val="right" w:leader="dot" w:pos="9650"/>
             </w:tabs>
@@ -1873,7 +1873,7 @@
           <w:hyperlink w:anchor="_Toc403924468" w:history="1">
             <w:r>
               <w:rPr>
-                <w:rStyle w:val="Hyperlink"/>
+                <w:rStyle w:val="Hipervnculo"/>
                 <w:i/>
                 <w:noProof/>
                 <w:lang w:val="es-AR"/>
@@ -1932,7 +1932,7 @@
         </w:p>
         <w:p>
           <w:pPr>
-            <w:pStyle w:val="TOC2"/>
+            <w:pStyle w:val="TDC2"/>
             <w:tabs>
               <w:tab w:val="right" w:leader="dot" w:pos="9650"/>
             </w:tabs>
@@ -1947,7 +1947,7 @@
           <w:hyperlink w:anchor="_Toc403924469" w:history="1">
             <w:r>
               <w:rPr>
-                <w:rStyle w:val="Hyperlink"/>
+                <w:rStyle w:val="Hipervnculo"/>
                 <w:i/>
                 <w:noProof/>
                 <w:lang w:val="es-AR"/>
@@ -2006,7 +2006,7 @@
         </w:p>
         <w:p>
           <w:pPr>
-            <w:pStyle w:val="TOC2"/>
+            <w:pStyle w:val="TDC2"/>
             <w:tabs>
               <w:tab w:val="right" w:leader="dot" w:pos="9650"/>
             </w:tabs>
@@ -2021,7 +2021,7 @@
           <w:hyperlink w:anchor="_Toc403924470" w:history="1">
             <w:r>
               <w:rPr>
-                <w:rStyle w:val="Hyperlink"/>
+                <w:rStyle w:val="Hipervnculo"/>
                 <w:i/>
                 <w:noProof/>
                 <w:lang w:val="es-AR"/>
@@ -2080,7 +2080,7 @@
         </w:p>
         <w:p>
           <w:pPr>
-            <w:pStyle w:val="TOC2"/>
+            <w:pStyle w:val="TDC2"/>
             <w:tabs>
               <w:tab w:val="right" w:leader="dot" w:pos="9650"/>
             </w:tabs>
@@ -2095,7 +2095,7 @@
           <w:hyperlink w:anchor="_Toc403924471" w:history="1">
             <w:r>
               <w:rPr>
-                <w:rStyle w:val="Hyperlink"/>
+                <w:rStyle w:val="Hipervnculo"/>
                 <w:i/>
                 <w:noProof/>
                 <w:lang w:val="es-AR"/>
@@ -2154,7 +2154,7 @@
         </w:p>
         <w:p>
           <w:pPr>
-            <w:pStyle w:val="TOC1"/>
+            <w:pStyle w:val="TDC1"/>
             <w:tabs>
               <w:tab w:val="right" w:leader="dot" w:pos="9650"/>
             </w:tabs>
@@ -2169,7 +2169,7 @@
           <w:hyperlink w:anchor="_Toc403924472" w:history="1">
             <w:r>
               <w:rPr>
-                <w:rStyle w:val="Hyperlink"/>
+                <w:rStyle w:val="Hipervnculo"/>
                 <w:b/>
                 <w:noProof/>
                 <w:lang w:val="es-AR"/>
@@ -2215,7 +2215,7 @@
                 <w:noProof/>
                 <w:webHidden/>
               </w:rPr>
-              <w:t>6</w:t>
+              <w:t>7</w:t>
             </w:r>
             <w:r>
               <w:rPr>
@@ -2228,7 +2228,7 @@
         </w:p>
         <w:p>
           <w:pPr>
-            <w:pStyle w:val="TOC2"/>
+            <w:pStyle w:val="TDC2"/>
             <w:tabs>
               <w:tab w:val="right" w:leader="dot" w:pos="9650"/>
             </w:tabs>
@@ -2243,7 +2243,7 @@
           <w:hyperlink w:anchor="_Toc403924473" w:history="1">
             <w:r>
               <w:rPr>
-                <w:rStyle w:val="Hyperlink"/>
+                <w:rStyle w:val="Hipervnculo"/>
                 <w:i/>
                 <w:noProof/>
                 <w:lang w:val="es-AR"/>
@@ -2289,7 +2289,7 @@
                 <w:noProof/>
                 <w:webHidden/>
               </w:rPr>
-              <w:t>6</w:t>
+              <w:t>7</w:t>
             </w:r>
             <w:r>
               <w:rPr>
@@ -2302,7 +2302,7 @@
         </w:p>
         <w:p>
           <w:pPr>
-            <w:pStyle w:val="TOC2"/>
+            <w:pStyle w:val="TDC2"/>
             <w:tabs>
               <w:tab w:val="right" w:leader="dot" w:pos="9650"/>
             </w:tabs>
@@ -2317,7 +2317,7 @@
           <w:hyperlink w:anchor="_Toc403924474" w:history="1">
             <w:r>
               <w:rPr>
-                <w:rStyle w:val="Hyperlink"/>
+                <w:rStyle w:val="Hipervnculo"/>
                 <w:i/>
                 <w:noProof/>
                 <w:lang w:val="es-AR"/>
@@ -2376,7 +2376,7 @@
         </w:p>
         <w:p>
           <w:pPr>
-            <w:pStyle w:val="TOC3"/>
+            <w:pStyle w:val="TDC3"/>
             <w:tabs>
               <w:tab w:val="right" w:leader="dot" w:pos="9650"/>
             </w:tabs>
@@ -2391,7 +2391,7 @@
           <w:hyperlink w:anchor="_Toc403924475" w:history="1">
             <w:r>
               <w:rPr>
-                <w:rStyle w:val="Hyperlink"/>
+                <w:rStyle w:val="Hipervnculo"/>
                 <w:noProof/>
                 <w:lang w:val="es-AR"/>
               </w:rPr>
@@ -2449,7 +2449,7 @@
         </w:p>
         <w:p>
           <w:pPr>
-            <w:pStyle w:val="TOC3"/>
+            <w:pStyle w:val="TDC3"/>
             <w:tabs>
               <w:tab w:val="right" w:leader="dot" w:pos="9650"/>
             </w:tabs>
@@ -2464,7 +2464,7 @@
           <w:hyperlink w:anchor="_Toc403924476" w:history="1">
             <w:r>
               <w:rPr>
-                <w:rStyle w:val="Hyperlink"/>
+                <w:rStyle w:val="Hipervnculo"/>
                 <w:noProof/>
                 <w:lang w:val="es-AR"/>
               </w:rPr>
@@ -2522,7 +2522,7 @@
         </w:p>
         <w:p>
           <w:pPr>
-            <w:pStyle w:val="TOC3"/>
+            <w:pStyle w:val="TDC3"/>
             <w:tabs>
               <w:tab w:val="right" w:leader="dot" w:pos="9650"/>
             </w:tabs>
@@ -2537,7 +2537,7 @@
           <w:hyperlink w:anchor="_Toc403924477" w:history="1">
             <w:r>
               <w:rPr>
-                <w:rStyle w:val="Hyperlink"/>
+                <w:rStyle w:val="Hipervnculo"/>
                 <w:noProof/>
                 <w:lang w:val="es-AR"/>
               </w:rPr>
@@ -2595,7 +2595,7 @@
         </w:p>
         <w:p>
           <w:pPr>
-            <w:pStyle w:val="TOC3"/>
+            <w:pStyle w:val="TDC3"/>
             <w:tabs>
               <w:tab w:val="right" w:leader="dot" w:pos="9650"/>
             </w:tabs>
@@ -2610,7 +2610,7 @@
           <w:hyperlink w:anchor="_Toc403924478" w:history="1">
             <w:r>
               <w:rPr>
-                <w:rStyle w:val="Hyperlink"/>
+                <w:rStyle w:val="Hipervnculo"/>
                 <w:noProof/>
                 <w:lang w:val="es-AR"/>
               </w:rPr>
@@ -2668,7 +2668,7 @@
         </w:p>
         <w:p>
           <w:pPr>
-            <w:pStyle w:val="TOC2"/>
+            <w:pStyle w:val="TDC2"/>
             <w:tabs>
               <w:tab w:val="right" w:leader="dot" w:pos="9650"/>
             </w:tabs>
@@ -2683,7 +2683,7 @@
           <w:hyperlink w:anchor="_Toc403924479" w:history="1">
             <w:r>
               <w:rPr>
-                <w:rStyle w:val="Hyperlink"/>
+                <w:rStyle w:val="Hipervnculo"/>
                 <w:i/>
                 <w:noProof/>
                 <w:lang w:val="es-AR"/>
@@ -2729,7 +2729,7 @@
                 <w:noProof/>
                 <w:webHidden/>
               </w:rPr>
-              <w:t>11</w:t>
+              <w:t>12</w:t>
             </w:r>
             <w:r>
               <w:rPr>
@@ -2742,7 +2742,7 @@
         </w:p>
         <w:p>
           <w:pPr>
-            <w:pStyle w:val="TOC2"/>
+            <w:pStyle w:val="TDC2"/>
             <w:tabs>
               <w:tab w:val="right" w:leader="dot" w:pos="9650"/>
             </w:tabs>
@@ -2757,7 +2757,7 @@
           <w:hyperlink w:anchor="_Toc403924480" w:history="1">
             <w:r>
               <w:rPr>
-                <w:rStyle w:val="Hyperlink"/>
+                <w:rStyle w:val="Hipervnculo"/>
                 <w:i/>
                 <w:noProof/>
                 <w:lang w:val="es-AR"/>
@@ -2803,7 +2803,7 @@
                 <w:noProof/>
                 <w:webHidden/>
               </w:rPr>
-              <w:t>13</w:t>
+              <w:t>14</w:t>
             </w:r>
             <w:r>
               <w:rPr>
@@ -2816,7 +2816,7 @@
         </w:p>
         <w:p>
           <w:pPr>
-            <w:pStyle w:val="TOC1"/>
+            <w:pStyle w:val="TDC1"/>
             <w:tabs>
               <w:tab w:val="right" w:leader="dot" w:pos="9650"/>
             </w:tabs>
@@ -2831,7 +2831,7 @@
           <w:hyperlink w:anchor="_Toc403924481" w:history="1">
             <w:r>
               <w:rPr>
-                <w:rStyle w:val="Hyperlink"/>
+                <w:rStyle w:val="Hipervnculo"/>
                 <w:b/>
                 <w:noProof/>
                 <w:lang w:val="es-AR"/>
@@ -2877,7 +2877,7 @@
                 <w:noProof/>
                 <w:webHidden/>
               </w:rPr>
-              <w:t>16</w:t>
+              <w:t>17</w:t>
             </w:r>
             <w:r>
               <w:rPr>
@@ -2890,7 +2890,7 @@
         </w:p>
         <w:p>
           <w:pPr>
-            <w:pStyle w:val="TOC2"/>
+            <w:pStyle w:val="TDC2"/>
             <w:tabs>
               <w:tab w:val="right" w:leader="dot" w:pos="9650"/>
             </w:tabs>
@@ -2905,7 +2905,7 @@
           <w:hyperlink w:anchor="_Toc403924482" w:history="1">
             <w:r>
               <w:rPr>
-                <w:rStyle w:val="Hyperlink"/>
+                <w:rStyle w:val="Hipervnculo"/>
                 <w:i/>
                 <w:noProof/>
                 <w:lang w:val="es-AR"/>
@@ -2951,7 +2951,7 @@
                 <w:noProof/>
                 <w:webHidden/>
               </w:rPr>
-              <w:t>16</w:t>
+              <w:t>17</w:t>
             </w:r>
             <w:r>
               <w:rPr>
@@ -2964,7 +2964,7 @@
         </w:p>
         <w:p>
           <w:pPr>
-            <w:pStyle w:val="TOC2"/>
+            <w:pStyle w:val="TDC2"/>
             <w:tabs>
               <w:tab w:val="right" w:leader="dot" w:pos="9650"/>
             </w:tabs>
@@ -2979,7 +2979,7 @@
           <w:hyperlink w:anchor="_Toc403924483" w:history="1">
             <w:r>
               <w:rPr>
-                <w:rStyle w:val="Hyperlink"/>
+                <w:rStyle w:val="Hipervnculo"/>
                 <w:i/>
                 <w:noProof/>
                 <w:lang w:val="es-AR"/>
@@ -3025,7 +3025,7 @@
                 <w:noProof/>
                 <w:webHidden/>
               </w:rPr>
-              <w:t>17</w:t>
+              <w:t>18</w:t>
             </w:r>
             <w:r>
               <w:rPr>
@@ -3038,7 +3038,7 @@
         </w:p>
         <w:p>
           <w:pPr>
-            <w:pStyle w:val="TOC3"/>
+            <w:pStyle w:val="TDC3"/>
             <w:tabs>
               <w:tab w:val="right" w:leader="dot" w:pos="9650"/>
             </w:tabs>
@@ -3053,7 +3053,7 @@
           <w:hyperlink w:anchor="_Toc403924484" w:history="1">
             <w:r>
               <w:rPr>
-                <w:rStyle w:val="Hyperlink"/>
+                <w:rStyle w:val="Hipervnculo"/>
                 <w:noProof/>
                 <w:lang w:val="es-AR"/>
               </w:rPr>
@@ -3098,7 +3098,7 @@
                 <w:noProof/>
                 <w:webHidden/>
               </w:rPr>
-              <w:t>17</w:t>
+              <w:t>18</w:t>
             </w:r>
             <w:r>
               <w:rPr>
@@ -3111,7 +3111,7 @@
         </w:p>
         <w:p>
           <w:pPr>
-            <w:pStyle w:val="TOC3"/>
+            <w:pStyle w:val="TDC3"/>
             <w:tabs>
               <w:tab w:val="right" w:leader="dot" w:pos="9650"/>
             </w:tabs>
@@ -3126,7 +3126,7 @@
           <w:hyperlink w:anchor="_Toc403924485" w:history="1">
             <w:r>
               <w:rPr>
-                <w:rStyle w:val="Hyperlink"/>
+                <w:rStyle w:val="Hipervnculo"/>
                 <w:noProof/>
                 <w:lang w:val="es-AR"/>
               </w:rPr>
@@ -3171,7 +3171,7 @@
                 <w:noProof/>
                 <w:webHidden/>
               </w:rPr>
-              <w:t>17</w:t>
+              <w:t>18</w:t>
             </w:r>
             <w:r>
               <w:rPr>
@@ -3184,7 +3184,7 @@
         </w:p>
         <w:p>
           <w:pPr>
-            <w:pStyle w:val="TOC3"/>
+            <w:pStyle w:val="TDC3"/>
             <w:tabs>
               <w:tab w:val="right" w:leader="dot" w:pos="9650"/>
             </w:tabs>
@@ -3199,7 +3199,7 @@
           <w:hyperlink w:anchor="_Toc403924486" w:history="1">
             <w:r>
               <w:rPr>
-                <w:rStyle w:val="Hyperlink"/>
+                <w:rStyle w:val="Hipervnculo"/>
                 <w:noProof/>
                 <w:lang w:val="es-AR"/>
               </w:rPr>
@@ -3244,7 +3244,7 @@
                 <w:noProof/>
                 <w:webHidden/>
               </w:rPr>
-              <w:t>18</w:t>
+              <w:t>19</w:t>
             </w:r>
             <w:r>
               <w:rPr>
@@ -3257,7 +3257,7 @@
         </w:p>
         <w:p>
           <w:pPr>
-            <w:pStyle w:val="TOC3"/>
+            <w:pStyle w:val="TDC3"/>
             <w:tabs>
               <w:tab w:val="right" w:leader="dot" w:pos="9650"/>
             </w:tabs>
@@ -3272,7 +3272,7 @@
           <w:hyperlink w:anchor="_Toc403924487" w:history="1">
             <w:r>
               <w:rPr>
-                <w:rStyle w:val="Hyperlink"/>
+                <w:rStyle w:val="Hipervnculo"/>
                 <w:noProof/>
                 <w:lang w:val="es-AR"/>
               </w:rPr>
@@ -3317,7 +3317,7 @@
                 <w:noProof/>
                 <w:webHidden/>
               </w:rPr>
-              <w:t>18</w:t>
+              <w:t>19</w:t>
             </w:r>
             <w:r>
               <w:rPr>
@@ -3330,7 +3330,7 @@
         </w:p>
         <w:p>
           <w:pPr>
-            <w:pStyle w:val="TOC3"/>
+            <w:pStyle w:val="TDC3"/>
             <w:tabs>
               <w:tab w:val="right" w:leader="dot" w:pos="9650"/>
             </w:tabs>
@@ -3345,7 +3345,7 @@
           <w:hyperlink w:anchor="_Toc403924488" w:history="1">
             <w:r>
               <w:rPr>
-                <w:rStyle w:val="Hyperlink"/>
+                <w:rStyle w:val="Hipervnculo"/>
                 <w:noProof/>
                 <w:lang w:val="es-AR"/>
               </w:rPr>
@@ -3353,7 +3353,7 @@
             </w:r>
             <w:r>
               <w:rPr>
-                <w:rStyle w:val="Hyperlink"/>
+                <w:rStyle w:val="Hipervnculo"/>
                 <w:i/>
                 <w:noProof/>
                 <w:lang w:val="es-AR"/>
@@ -3362,7 +3362,7 @@
             </w:r>
             <w:r>
               <w:rPr>
-                <w:rStyle w:val="Hyperlink"/>
+                <w:rStyle w:val="Hipervnculo"/>
                 <w:noProof/>
                 <w:lang w:val="es-AR"/>
               </w:rPr>
@@ -3407,7 +3407,7 @@
                 <w:noProof/>
                 <w:webHidden/>
               </w:rPr>
-              <w:t>19</w:t>
+              <w:t>20</w:t>
             </w:r>
             <w:r>
               <w:rPr>
@@ -3420,7 +3420,7 @@
         </w:p>
         <w:p>
           <w:pPr>
-            <w:pStyle w:val="TOC2"/>
+            <w:pStyle w:val="TDC2"/>
             <w:tabs>
               <w:tab w:val="right" w:leader="dot" w:pos="9650"/>
             </w:tabs>
@@ -3435,7 +3435,7 @@
           <w:hyperlink w:anchor="_Toc403924489" w:history="1">
             <w:r>
               <w:rPr>
-                <w:rStyle w:val="Hyperlink"/>
+                <w:rStyle w:val="Hipervnculo"/>
                 <w:i/>
                 <w:noProof/>
                 <w:lang w:val="es-AR"/>
@@ -3481,7 +3481,7 @@
                 <w:noProof/>
                 <w:webHidden/>
               </w:rPr>
-              <w:t>20</w:t>
+              <w:t>21</w:t>
             </w:r>
             <w:r>
               <w:rPr>
@@ -3494,7 +3494,7 @@
         </w:p>
         <w:p>
           <w:pPr>
-            <w:pStyle w:val="TOC2"/>
+            <w:pStyle w:val="TDC2"/>
             <w:tabs>
               <w:tab w:val="right" w:leader="dot" w:pos="9650"/>
             </w:tabs>
@@ -3509,7 +3509,7 @@
           <w:hyperlink w:anchor="_Toc403924490" w:history="1">
             <w:r>
               <w:rPr>
-                <w:rStyle w:val="Hyperlink"/>
+                <w:rStyle w:val="Hipervnculo"/>
                 <w:i/>
                 <w:noProof/>
                 <w:lang w:val="es-AR"/>
@@ -3555,7 +3555,7 @@
                 <w:noProof/>
                 <w:webHidden/>
               </w:rPr>
-              <w:t>22</w:t>
+              <w:t>23</w:t>
             </w:r>
             <w:r>
               <w:rPr>
@@ -3568,7 +3568,7 @@
         </w:p>
         <w:p>
           <w:pPr>
-            <w:pStyle w:val="TOC3"/>
+            <w:pStyle w:val="TDC3"/>
             <w:tabs>
               <w:tab w:val="right" w:leader="dot" w:pos="9650"/>
             </w:tabs>
@@ -3583,7 +3583,7 @@
           <w:hyperlink w:anchor="_Toc403924491" w:history="1">
             <w:r>
               <w:rPr>
-                <w:rStyle w:val="Hyperlink"/>
+                <w:rStyle w:val="Hipervnculo"/>
                 <w:noProof/>
                 <w:lang w:val="es-AR"/>
               </w:rPr>
@@ -3628,7 +3628,7 @@
                 <w:noProof/>
                 <w:webHidden/>
               </w:rPr>
-              <w:t>22</w:t>
+              <w:t>23</w:t>
             </w:r>
             <w:r>
               <w:rPr>
@@ -3641,7 +3641,7 @@
         </w:p>
         <w:p>
           <w:pPr>
-            <w:pStyle w:val="TOC3"/>
+            <w:pStyle w:val="TDC3"/>
             <w:tabs>
               <w:tab w:val="right" w:leader="dot" w:pos="9650"/>
             </w:tabs>
@@ -3656,7 +3656,7 @@
           <w:hyperlink w:anchor="_Toc403924492" w:history="1">
             <w:r>
               <w:rPr>
-                <w:rStyle w:val="Hyperlink"/>
+                <w:rStyle w:val="Hipervnculo"/>
                 <w:noProof/>
                 <w:lang w:val="es-AR"/>
               </w:rPr>
@@ -3701,7 +3701,7 @@
                 <w:noProof/>
                 <w:webHidden/>
               </w:rPr>
-              <w:t>22</w:t>
+              <w:t>23</w:t>
             </w:r>
             <w:r>
               <w:rPr>
@@ -3714,7 +3714,7 @@
         </w:p>
         <w:p>
           <w:pPr>
-            <w:pStyle w:val="TOC1"/>
+            <w:pStyle w:val="TDC1"/>
             <w:tabs>
               <w:tab w:val="right" w:leader="dot" w:pos="9650"/>
             </w:tabs>
@@ -3729,7 +3729,7 @@
           <w:hyperlink w:anchor="_Toc403924493" w:history="1">
             <w:r>
               <w:rPr>
-                <w:rStyle w:val="Hyperlink"/>
+                <w:rStyle w:val="Hipervnculo"/>
                 <w:b/>
                 <w:noProof/>
                 <w:lang w:val="es-AR"/>
@@ -3775,7 +3775,7 @@
                 <w:noProof/>
                 <w:webHidden/>
               </w:rPr>
-              <w:t>23</w:t>
+              <w:t>24</w:t>
             </w:r>
             <w:r>
               <w:rPr>
@@ -3817,7 +3817,7 @@
     </w:p>
     <w:p>
       <w:pPr>
-        <w:pStyle w:val="Heading1"/>
+        <w:pStyle w:val="Ttulo1"/>
         <w:spacing w:before="0" w:line="20" w:lineRule="atLeast"/>
         <w:contextualSpacing w:val="0"/>
         <w:jc w:val="both"/>
@@ -3852,7 +3852,7 @@
     </w:p>
     <w:p>
       <w:pPr>
-        <w:pStyle w:val="Heading2"/>
+        <w:pStyle w:val="Ttulo2"/>
         <w:spacing w:before="0" w:line="20" w:lineRule="atLeast"/>
         <w:contextualSpacing w:val="0"/>
         <w:jc w:val="both"/>
@@ -4004,7 +4004,7 @@
     </w:p>
     <w:p>
       <w:pPr>
-        <w:pStyle w:val="Heading2"/>
+        <w:pStyle w:val="Ttulo2"/>
         <w:spacing w:before="0" w:line="20" w:lineRule="atLeast"/>
         <w:contextualSpacing w:val="0"/>
         <w:jc w:val="both"/>
@@ -4449,7 +4449,7 @@
     </w:p>
     <w:p>
       <w:pPr>
-        <w:pStyle w:val="Heading1"/>
+        <w:pStyle w:val="Ttulo1"/>
         <w:spacing w:before="0" w:line="20" w:lineRule="atLeast"/>
         <w:contextualSpacing w:val="0"/>
         <w:jc w:val="both"/>
@@ -4484,7 +4484,7 @@
     </w:p>
     <w:p>
       <w:pPr>
-        <w:pStyle w:val="Heading2"/>
+        <w:pStyle w:val="Ttulo2"/>
         <w:spacing w:before="0" w:line="20" w:lineRule="atLeast"/>
         <w:contextualSpacing w:val="0"/>
         <w:jc w:val="both"/>
@@ -4692,7 +4692,7 @@
     </w:p>
     <w:p>
       <w:pPr>
-        <w:pStyle w:val="Heading2"/>
+        <w:pStyle w:val="Ttulo2"/>
         <w:spacing w:before="0" w:line="20" w:lineRule="atLeast"/>
         <w:contextualSpacing w:val="0"/>
         <w:jc w:val="both"/>
@@ -5334,7 +5334,7 @@
     </w:p>
     <w:p>
       <w:pPr>
-        <w:pStyle w:val="Heading2"/>
+        <w:pStyle w:val="Ttulo2"/>
         <w:spacing w:before="0" w:line="20" w:lineRule="atLeast"/>
         <w:contextualSpacing w:val="0"/>
         <w:jc w:val="both"/>
@@ -5461,7 +5461,7 @@
       </w:r>
       <w:r>
         <w:rPr>
-          <w:rStyle w:val="Strong"/>
+          <w:rStyle w:val="Textoennegrita"/>
           <w:rFonts w:asciiTheme="minorHAnsi" w:hAnsiTheme="minorHAnsi"/>
           <w:color w:val="auto"/>
           <w:szCs w:val="22"/>
@@ -5695,7 +5695,7 @@
     </w:p>
     <w:p>
       <w:pPr>
-        <w:pStyle w:val="NoSpacing"/>
+        <w:pStyle w:val="Sinespaciado"/>
         <w:spacing w:line="20" w:lineRule="atLeast"/>
         <w:jc w:val="both"/>
         <w:rPr>
@@ -5725,7 +5725,7 @@
     </w:p>
     <w:p>
       <w:pPr>
-        <w:pStyle w:val="NoSpacing"/>
+        <w:pStyle w:val="Sinespaciado"/>
         <w:spacing w:line="20" w:lineRule="atLeast"/>
         <w:jc w:val="both"/>
         <w:rPr>
@@ -5738,7 +5738,7 @@
     </w:p>
     <w:p>
       <w:pPr>
-        <w:pStyle w:val="Heading2"/>
+        <w:pStyle w:val="Ttulo2"/>
         <w:spacing w:before="0" w:line="20" w:lineRule="atLeast"/>
         <w:contextualSpacing w:val="0"/>
         <w:jc w:val="both"/>
@@ -6001,7 +6001,7 @@
     </w:p>
     <w:p>
       <w:pPr>
-        <w:pStyle w:val="Heading2"/>
+        <w:pStyle w:val="Ttulo2"/>
         <w:spacing w:before="0" w:line="20" w:lineRule="atLeast"/>
         <w:contextualSpacing w:val="0"/>
         <w:jc w:val="both"/>
@@ -6250,12 +6250,11 @@
     </w:p>
     <w:p>
       <w:pPr>
-        <w:pStyle w:val="Heading1"/>
-        <w:spacing w:before="0" w:line="20" w:lineRule="atLeast"/>
-        <w:contextualSpacing w:val="0"/>
-        <w:jc w:val="both"/>
-        <w:rPr>
-          <w:rFonts w:asciiTheme="minorHAnsi" w:hAnsiTheme="minorHAnsi"/>
+        <w:rPr>
+          <w:rFonts w:asciiTheme="minorHAnsi" w:eastAsia="Trebuchet MS" w:hAnsiTheme="minorHAnsi" w:cs="Trebuchet MS"/>
+          <w:b/>
+          <w:sz w:val="32"/>
+          <w:u w:val="single"/>
           <w:lang w:val="es-AR"/>
         </w:rPr>
       </w:pPr>
@@ -6269,6 +6268,28 @@
           <w:u w:val="single"/>
           <w:lang w:val="es-AR"/>
         </w:rPr>
+        <w:br w:type="page"/>
+      </w:r>
+    </w:p>
+    <w:p>
+      <w:pPr>
+        <w:pStyle w:val="Ttulo1"/>
+        <w:spacing w:before="0" w:line="20" w:lineRule="atLeast"/>
+        <w:contextualSpacing w:val="0"/>
+        <w:jc w:val="both"/>
+        <w:rPr>
+          <w:rFonts w:asciiTheme="minorHAnsi" w:hAnsiTheme="minorHAnsi"/>
+          <w:lang w:val="es-AR"/>
+        </w:rPr>
+      </w:pPr>
+      <w:r>
+        <w:rPr>
+          <w:rFonts w:asciiTheme="minorHAnsi" w:hAnsiTheme="minorHAnsi"/>
+          <w:b/>
+          <w:u w:val="single"/>
+          <w:lang w:val="es-AR"/>
+        </w:rPr>
+        <w:lastRenderedPageBreak/>
         <w:t>Siglo XIX</w:t>
       </w:r>
       <w:bookmarkEnd w:id="22"/>
@@ -6285,7 +6306,7 @@
     </w:p>
     <w:p>
       <w:pPr>
-        <w:pStyle w:val="Heading2"/>
+        <w:pStyle w:val="Ttulo2"/>
         <w:spacing w:before="0" w:line="20" w:lineRule="atLeast"/>
         <w:contextualSpacing w:val="0"/>
         <w:jc w:val="both"/>
@@ -6363,7 +6384,6 @@
           <w:highlight w:val="white"/>
           <w:lang w:val="es-AR"/>
         </w:rPr>
-        <w:lastRenderedPageBreak/>
         <w:t>La Revolución Industrial que se había iniciado a mediados del siglo XVIII se consolidó durante el siglo XIX. Muchos fueron los avances técnicos que se produjeron durante este siglo en muchos campos de la ciencia y de la tecnología, los cuales sentaron las bases de lo que iba a ser el posterior desarrollo científico durante el siglo XX.</w:t>
       </w:r>
     </w:p>
@@ -6602,7 +6622,44 @@
           <w:highlight w:val="white"/>
           <w:lang w:val="es-AR"/>
         </w:rPr>
-        <w:t xml:space="preserve">Inventos como el teléfono, la radio, o el automóvil serán fundamentales en el siglo XX. El desarrollo de motores como el de cuatro tiempos y posteriormente del motor </w:t>
+        <w:t xml:space="preserve">Inventos como el teléfono, la radio, o el automóvil serán fundamentales en el siglo XX. El desarrollo de motores como el de cuatro tiempos y posteriormente del motor diesel y del motor eléctrico compacto, </w:t>
+      </w:r>
+      <w:r>
+        <w:rPr>
+          <w:rFonts w:asciiTheme="minorHAnsi" w:hAnsiTheme="minorHAnsi"/>
+          <w:highlight w:val="white"/>
+          <w:lang w:val="es-AR"/>
+        </w:rPr>
+        <w:lastRenderedPageBreak/>
+        <w:t>serán esenciales para el desarrollo del automóvil, que se convertirá en el elemento básico de transporte en la centuria siguiente.</w:t>
+      </w:r>
+    </w:p>
+    <w:p>
+      <w:pPr>
+        <w:spacing w:line="20" w:lineRule="atLeast"/>
+        <w:jc w:val="both"/>
+        <w:rPr>
+          <w:rFonts w:asciiTheme="minorHAnsi" w:hAnsiTheme="minorHAnsi"/>
+          <w:lang w:val="es-AR"/>
+        </w:rPr>
+      </w:pPr>
+    </w:p>
+    <w:p>
+      <w:pPr>
+        <w:spacing w:line="20" w:lineRule="atLeast"/>
+        <w:jc w:val="both"/>
+        <w:rPr>
+          <w:rFonts w:asciiTheme="minorHAnsi" w:hAnsiTheme="minorHAnsi"/>
+          <w:lang w:val="es-AR"/>
+        </w:rPr>
+      </w:pPr>
+      <w:r>
+        <w:rPr>
+          <w:rFonts w:asciiTheme="minorHAnsi" w:hAnsiTheme="minorHAnsi"/>
+          <w:highlight w:val="white"/>
+          <w:lang w:val="es-AR"/>
+        </w:rPr>
+        <w:t xml:space="preserve">Otros inventos importantes de este período son la máquina de escribir, el periscopio, la esquiladora, el ventilador eléctrico o la tarjeta perforada. A final de siglo verán la luz el cinematógrafo de los hermanos </w:t>
       </w:r>
       <w:proofErr w:type="spellStart"/>
       <w:r>
@@ -6611,7 +6668,7 @@
           <w:highlight w:val="white"/>
           <w:lang w:val="es-AR"/>
         </w:rPr>
-        <w:t>diesel</w:t>
+        <w:t>Lumiere</w:t>
       </w:r>
       <w:proofErr w:type="spellEnd"/>
       <w:r>
@@ -6620,52 +6677,6 @@
           <w:highlight w:val="white"/>
           <w:lang w:val="es-AR"/>
         </w:rPr>
-        <w:t xml:space="preserve"> y del motor eléctrico compacto, serán esenciales para el desarrollo del automóvil, que se convertirá en el elemento básico de transporte en la centuria siguiente.</w:t>
-      </w:r>
-    </w:p>
-    <w:p>
-      <w:pPr>
-        <w:spacing w:line="20" w:lineRule="atLeast"/>
-        <w:jc w:val="both"/>
-        <w:rPr>
-          <w:rFonts w:asciiTheme="minorHAnsi" w:hAnsiTheme="minorHAnsi"/>
-          <w:lang w:val="es-AR"/>
-        </w:rPr>
-      </w:pPr>
-    </w:p>
-    <w:p>
-      <w:pPr>
-        <w:spacing w:line="20" w:lineRule="atLeast"/>
-        <w:jc w:val="both"/>
-        <w:rPr>
-          <w:rFonts w:asciiTheme="minorHAnsi" w:hAnsiTheme="minorHAnsi"/>
-          <w:lang w:val="es-AR"/>
-        </w:rPr>
-      </w:pPr>
-      <w:r>
-        <w:rPr>
-          <w:rFonts w:asciiTheme="minorHAnsi" w:hAnsiTheme="minorHAnsi"/>
-          <w:highlight w:val="white"/>
-          <w:lang w:val="es-AR"/>
-        </w:rPr>
-        <w:t xml:space="preserve">Otros inventos importantes de este período son la máquina de escribir, el periscopio, la esquiladora, el ventilador eléctrico o la tarjeta perforada. A final de siglo verán la luz el cinematógrafo de los hermanos </w:t>
-      </w:r>
-      <w:proofErr w:type="spellStart"/>
-      <w:r>
-        <w:rPr>
-          <w:rFonts w:asciiTheme="minorHAnsi" w:hAnsiTheme="minorHAnsi"/>
-          <w:highlight w:val="white"/>
-          <w:lang w:val="es-AR"/>
-        </w:rPr>
-        <w:t>Lumiere</w:t>
-      </w:r>
-      <w:proofErr w:type="spellEnd"/>
-      <w:r>
-        <w:rPr>
-          <w:rFonts w:asciiTheme="minorHAnsi" w:hAnsiTheme="minorHAnsi"/>
-          <w:highlight w:val="white"/>
-          <w:lang w:val="es-AR"/>
-        </w:rPr>
         <w:t>, la fotografía de colores, la cremallera, la grabadora de cinta o la estufa eléctrica.</w:t>
       </w:r>
     </w:p>
@@ -6694,7 +6705,6 @@
           <w:u w:val="single"/>
           <w:lang w:val="es-AR"/>
         </w:rPr>
-        <w:lastRenderedPageBreak/>
         <w:t>Inventos del siglo XIX</w:t>
       </w:r>
       <w:r>
@@ -7247,7 +7257,7 @@
     </w:p>
     <w:p>
       <w:pPr>
-        <w:pStyle w:val="Heading2"/>
+        <w:pStyle w:val="Ttulo2"/>
         <w:spacing w:before="0" w:line="20" w:lineRule="atLeast"/>
         <w:contextualSpacing w:val="0"/>
         <w:jc w:val="both"/>
@@ -7284,7 +7294,7 @@
     </w:p>
     <w:p>
       <w:pPr>
-        <w:pStyle w:val="Heading3"/>
+        <w:pStyle w:val="Ttulo3"/>
         <w:spacing w:before="0" w:line="20" w:lineRule="atLeast"/>
         <w:contextualSpacing w:val="0"/>
         <w:jc w:val="both"/>
@@ -7720,7 +7730,7 @@
     </w:p>
     <w:p>
       <w:pPr>
-        <w:pStyle w:val="Heading3"/>
+        <w:pStyle w:val="Ttulo3"/>
         <w:spacing w:before="0" w:line="20" w:lineRule="atLeast"/>
         <w:contextualSpacing w:val="0"/>
         <w:jc w:val="both"/>
@@ -8121,7 +8131,7 @@
     </w:p>
     <w:p>
       <w:pPr>
-        <w:pStyle w:val="Heading3"/>
+        <w:pStyle w:val="Ttulo3"/>
         <w:spacing w:before="0" w:line="20" w:lineRule="atLeast"/>
         <w:contextualSpacing w:val="0"/>
         <w:jc w:val="both"/>
@@ -8321,7 +8331,363 @@
     </w:p>
     <w:p>
       <w:pPr>
-        <w:pStyle w:val="Heading3"/>
+        <w:spacing w:line="20" w:lineRule="atLeast"/>
+        <w:jc w:val="both"/>
+        <w:rPr>
+          <w:rFonts w:asciiTheme="minorHAnsi" w:hAnsiTheme="minorHAnsi"/>
+          <w:lang w:val="es-ES"/>
+        </w:rPr>
+      </w:pPr>
+      <w:r>
+        <w:rPr>
+          <w:rFonts w:asciiTheme="minorHAnsi" w:hAnsiTheme="minorHAnsi"/>
+          <w:lang w:val="es-ES"/>
+        </w:rPr>
+        <w:t xml:space="preserve">El </w:t>
+      </w:r>
+      <w:r>
+        <w:rPr>
+          <w:rFonts w:asciiTheme="minorHAnsi" w:hAnsiTheme="minorHAnsi"/>
+          <w:b/>
+          <w:lang w:val="es-ES"/>
+        </w:rPr>
+        <w:t>Convenio de París para la Protección de la Propiedad Industrial</w:t>
+      </w:r>
+      <w:r>
+        <w:rPr>
+          <w:rFonts w:asciiTheme="minorHAnsi" w:hAnsiTheme="minorHAnsi"/>
+          <w:lang w:val="es-ES"/>
+        </w:rPr>
+        <w:t xml:space="preserve"> es un acuerdo internacional que se suscribió por once países en 1883, estableciendo la Unión de París. Fue promovido por la Unión Internacional para la Protección de la Propiedad Industrial, creada en la C</w:t>
+      </w:r>
+      <w:r>
+        <w:rPr>
+          <w:rFonts w:asciiTheme="minorHAnsi" w:hAnsiTheme="minorHAnsi"/>
+          <w:lang w:val="es-ES"/>
+        </w:rPr>
+        <w:t>onferencia de París de 1880. Fue</w:t>
+      </w:r>
+      <w:r>
+        <w:rPr>
+          <w:rFonts w:asciiTheme="minorHAnsi" w:hAnsiTheme="minorHAnsi"/>
+          <w:lang w:val="es-ES"/>
+        </w:rPr>
+        <w:t xml:space="preserve"> la respuesta al interés de varios países de proteger sus invenciones y productos, que entonces eran exhibidos en las ferias internacionales, en los demás países. </w:t>
+      </w:r>
+    </w:p>
+    <w:p>
+      <w:pPr>
+        <w:spacing w:line="20" w:lineRule="atLeast"/>
+        <w:jc w:val="both"/>
+        <w:rPr>
+          <w:rFonts w:asciiTheme="minorHAnsi" w:hAnsiTheme="minorHAnsi"/>
+          <w:lang w:val="es-ES"/>
+        </w:rPr>
+      </w:pPr>
+      <w:r>
+        <w:rPr>
+          <w:rFonts w:asciiTheme="minorHAnsi" w:hAnsiTheme="minorHAnsi"/>
+          <w:lang w:val="es-ES"/>
+        </w:rPr>
+        <w:t xml:space="preserve">Estableció los siguientes principios: </w:t>
+      </w:r>
+    </w:p>
+    <w:p>
+      <w:pPr>
+        <w:pStyle w:val="Prrafodelista"/>
+        <w:numPr>
+          <w:ilvl w:val="0"/>
+          <w:numId w:val="17"/>
+        </w:numPr>
+        <w:spacing w:line="20" w:lineRule="atLeast"/>
+        <w:jc w:val="both"/>
+        <w:rPr>
+          <w:rFonts w:asciiTheme="minorHAnsi" w:hAnsiTheme="minorHAnsi"/>
+          <w:lang w:val="es-ES"/>
+        </w:rPr>
+      </w:pPr>
+      <w:r>
+        <w:rPr>
+          <w:rFonts w:asciiTheme="minorHAnsi" w:hAnsiTheme="minorHAnsi"/>
+          <w:lang w:val="es-ES"/>
+        </w:rPr>
+        <w:t xml:space="preserve">Trato nacional </w:t>
+      </w:r>
+    </w:p>
+    <w:p>
+      <w:pPr>
+        <w:pStyle w:val="Prrafodelista"/>
+        <w:numPr>
+          <w:ilvl w:val="0"/>
+          <w:numId w:val="17"/>
+        </w:numPr>
+        <w:spacing w:line="20" w:lineRule="atLeast"/>
+        <w:jc w:val="both"/>
+        <w:rPr>
+          <w:rFonts w:asciiTheme="minorHAnsi" w:hAnsiTheme="minorHAnsi"/>
+          <w:lang w:val="es-ES"/>
+        </w:rPr>
+      </w:pPr>
+      <w:r>
+        <w:rPr>
+          <w:rFonts w:asciiTheme="minorHAnsi" w:hAnsiTheme="minorHAnsi"/>
+          <w:lang w:val="es-ES"/>
+        </w:rPr>
+        <w:t xml:space="preserve">Derecho de prioridad </w:t>
+      </w:r>
+    </w:p>
+    <w:p>
+      <w:pPr>
+        <w:pStyle w:val="Prrafodelista"/>
+        <w:numPr>
+          <w:ilvl w:val="0"/>
+          <w:numId w:val="17"/>
+        </w:numPr>
+        <w:spacing w:line="20" w:lineRule="atLeast"/>
+        <w:jc w:val="both"/>
+        <w:rPr>
+          <w:rFonts w:asciiTheme="minorHAnsi" w:hAnsiTheme="minorHAnsi"/>
+          <w:lang w:val="es-ES"/>
+        </w:rPr>
+      </w:pPr>
+      <w:r>
+        <w:rPr>
+          <w:rFonts w:asciiTheme="minorHAnsi" w:hAnsiTheme="minorHAnsi"/>
+          <w:lang w:val="es-ES"/>
+        </w:rPr>
+        <w:t>Independencia</w:t>
+      </w:r>
+    </w:p>
+    <w:p>
+      <w:pPr>
+        <w:pStyle w:val="Prrafodelista"/>
+        <w:numPr>
+          <w:ilvl w:val="0"/>
+          <w:numId w:val="17"/>
+        </w:numPr>
+        <w:spacing w:line="20" w:lineRule="atLeast"/>
+        <w:jc w:val="both"/>
+        <w:rPr>
+          <w:rFonts w:asciiTheme="minorHAnsi" w:hAnsiTheme="minorHAnsi"/>
+          <w:lang w:val="es-ES"/>
+        </w:rPr>
+      </w:pPr>
+      <w:r>
+        <w:rPr>
+          <w:rFonts w:asciiTheme="minorHAnsi" w:hAnsiTheme="minorHAnsi"/>
+          <w:lang w:val="es-ES"/>
+        </w:rPr>
+        <w:t xml:space="preserve">Agotamiento del derecho de patente </w:t>
+      </w:r>
+    </w:p>
+    <w:p>
+      <w:pPr>
+        <w:pStyle w:val="Prrafodelista"/>
+        <w:numPr>
+          <w:ilvl w:val="0"/>
+          <w:numId w:val="17"/>
+        </w:numPr>
+        <w:spacing w:line="20" w:lineRule="atLeast"/>
+        <w:jc w:val="both"/>
+        <w:rPr>
+          <w:rFonts w:asciiTheme="minorHAnsi" w:hAnsiTheme="minorHAnsi"/>
+          <w:lang w:val="es-ES"/>
+        </w:rPr>
+      </w:pPr>
+      <w:r>
+        <w:rPr>
+          <w:rFonts w:asciiTheme="minorHAnsi" w:hAnsiTheme="minorHAnsi"/>
+          <w:lang w:val="es-ES"/>
+        </w:rPr>
+        <w:t xml:space="preserve">Abuso en el ejercicio del derecho de patente (por ejemplo, la no explotación que se propuso resolver otorgando licencias obligatorias no exclusivas) </w:t>
+      </w:r>
+    </w:p>
+    <w:p>
+      <w:pPr>
+        <w:spacing w:line="20" w:lineRule="atLeast"/>
+        <w:jc w:val="both"/>
+        <w:rPr>
+          <w:rFonts w:asciiTheme="minorHAnsi" w:hAnsiTheme="minorHAnsi"/>
+          <w:lang w:val="es-ES"/>
+        </w:rPr>
+      </w:pPr>
+    </w:p>
+    <w:p>
+      <w:pPr>
+        <w:spacing w:line="20" w:lineRule="atLeast"/>
+        <w:jc w:val="both"/>
+        <w:rPr>
+          <w:rFonts w:asciiTheme="minorHAnsi" w:hAnsiTheme="minorHAnsi"/>
+          <w:lang w:val="es-ES"/>
+        </w:rPr>
+      </w:pPr>
+      <w:r>
+        <w:rPr>
+          <w:rFonts w:asciiTheme="minorHAnsi" w:hAnsiTheme="minorHAnsi"/>
+          <w:lang w:val="es-ES"/>
+        </w:rPr>
+        <w:t>Hoy en día este convenio sigue siendo válido y</w:t>
+      </w:r>
+      <w:r>
+        <w:rPr>
+          <w:rFonts w:asciiTheme="minorHAnsi" w:hAnsiTheme="minorHAnsi"/>
+          <w:lang w:val="es-ES"/>
+        </w:rPr>
+        <w:t xml:space="preserve"> ha sido suscrito por más</w:t>
+      </w:r>
+      <w:r>
+        <w:rPr>
+          <w:rFonts w:asciiTheme="minorHAnsi" w:hAnsiTheme="minorHAnsi"/>
+          <w:lang w:val="es-ES"/>
+        </w:rPr>
+        <w:t xml:space="preserve"> países.</w:t>
+      </w:r>
+    </w:p>
+    <w:p>
+      <w:pPr>
+        <w:spacing w:line="20" w:lineRule="atLeast"/>
+        <w:jc w:val="both"/>
+        <w:rPr>
+          <w:rFonts w:asciiTheme="minorHAnsi" w:hAnsiTheme="minorHAnsi"/>
+          <w:lang w:val="es-ES"/>
+        </w:rPr>
+      </w:pPr>
+    </w:p>
+    <w:p>
+      <w:pPr>
+        <w:spacing w:line="20" w:lineRule="atLeast"/>
+        <w:jc w:val="both"/>
+        <w:rPr>
+          <w:rFonts w:asciiTheme="minorHAnsi" w:hAnsiTheme="minorHAnsi"/>
+          <w:lang w:val="es-AR"/>
+        </w:rPr>
+      </w:pPr>
+      <w:r>
+        <w:rPr>
+          <w:rFonts w:asciiTheme="minorHAnsi" w:hAnsiTheme="minorHAnsi"/>
+          <w:lang w:val="es-AR"/>
+        </w:rPr>
+        <w:t xml:space="preserve">En 1886 surgió el </w:t>
+      </w:r>
+      <w:r>
+        <w:rPr>
+          <w:rFonts w:asciiTheme="minorHAnsi" w:hAnsiTheme="minorHAnsi"/>
+          <w:b/>
+          <w:lang w:val="es-AR"/>
+        </w:rPr>
+        <w:t>Convenio de Berna para la Protección de las Obras Literarias y Artísticas</w:t>
+      </w:r>
+      <w:r>
+        <w:rPr>
+          <w:rFonts w:asciiTheme="minorHAnsi" w:hAnsiTheme="minorHAnsi"/>
+          <w:lang w:val="es-AR"/>
+        </w:rPr>
+        <w:t xml:space="preserve">, que hasta la fecha ampara a nivel internacional el derecho de los autores, con el fin de que tengan el privilegio de controlar el uso sobre sus obras literarias, artísticas o científicas, así como recibir una retribución por su utilización. </w:t>
+      </w:r>
+      <w:r>
+        <w:rPr>
+          <w:rFonts w:asciiTheme="minorHAnsi" w:hAnsiTheme="minorHAnsi"/>
+          <w:lang w:val="es-AR"/>
+        </w:rPr>
+        <w:t>El Convenio de Berna ha sido fuente de inspiración para el establecimiento de leyes sobre el derecho de autor en los países. Permanece a pesar de haber sido el incipiente en la legislación de finales del siglo XIX. Para que sean protegidos los derechos de los autores sobre sus obras literarias, los países a los que aplica el Convenio de Berna deben estar constituidos en Unión.</w:t>
+      </w:r>
+      <w:r>
+        <w:rPr>
+          <w:rFonts w:asciiTheme="minorHAnsi" w:hAnsiTheme="minorHAnsi"/>
+          <w:lang w:val="es-AR"/>
+        </w:rPr>
+        <w:t xml:space="preserve"> </w:t>
+      </w:r>
+      <w:r>
+        <w:rPr>
+          <w:rFonts w:asciiTheme="minorHAnsi" w:hAnsiTheme="minorHAnsi"/>
+          <w:lang w:val="es-AR"/>
+        </w:rPr>
+        <w:t>Con 163 países incorporados, este convenio, conocido comúnmente como Convenio de Berna, es el más reconocido y firmado a nivel mundial.</w:t>
+      </w:r>
+      <w:r>
+        <w:rPr>
+          <w:rFonts w:asciiTheme="minorHAnsi" w:hAnsiTheme="minorHAnsi"/>
+          <w:lang w:val="es-AR"/>
+        </w:rPr>
+        <w:t xml:space="preserve"> </w:t>
+      </w:r>
+    </w:p>
+    <w:p>
+      <w:pPr>
+        <w:spacing w:line="20" w:lineRule="atLeast"/>
+        <w:jc w:val="both"/>
+        <w:rPr>
+          <w:rFonts w:asciiTheme="minorHAnsi" w:hAnsiTheme="minorHAnsi"/>
+          <w:lang w:val="es-AR"/>
+        </w:rPr>
+      </w:pPr>
+    </w:p>
+    <w:p>
+      <w:pPr>
+        <w:spacing w:line="20" w:lineRule="atLeast"/>
+        <w:jc w:val="center"/>
+        <w:rPr>
+          <w:rFonts w:asciiTheme="minorHAnsi" w:hAnsiTheme="minorHAnsi"/>
+          <w:lang w:val="es-AR"/>
+        </w:rPr>
+      </w:pPr>
+      <w:r>
+        <w:rPr>
+          <w:rFonts w:asciiTheme="minorHAnsi" w:hAnsiTheme="minorHAnsi"/>
+          <w:noProof/>
+          <w:lang w:val="es-AR" w:eastAsia="es-AR"/>
+        </w:rPr>
+        <w:drawing>
+          <wp:inline distT="0" distB="0" distL="0" distR="0">
+            <wp:extent cx="4691939" cy="1572768"/>
+            <wp:effectExtent l="19050" t="0" r="0" b="0"/>
+            <wp:docPr id="2" name="1 Imagen" descr="convenios1.jpg"/>
+            <wp:cNvGraphicFramePr>
+              <a:graphicFrameLocks xmlns:a="http://schemas.openxmlformats.org/drawingml/2006/main" noChangeAspect="1"/>
+            </wp:cNvGraphicFramePr>
+            <a:graphic xmlns:a="http://schemas.openxmlformats.org/drawingml/2006/main">
+              <a:graphicData uri="http://schemas.openxmlformats.org/drawingml/2006/picture">
+                <pic:pic xmlns:pic="http://schemas.openxmlformats.org/drawingml/2006/picture">
+                  <pic:nvPicPr>
+                    <pic:cNvPr id="0" name="convenios1.jpg"/>
+                    <pic:cNvPicPr/>
+                  </pic:nvPicPr>
+                  <pic:blipFill>
+                    <a:blip r:embed="rId13" cstate="print"/>
+                    <a:stretch>
+                      <a:fillRect/>
+                    </a:stretch>
+                  </pic:blipFill>
+                  <pic:spPr>
+                    <a:xfrm>
+                      <a:off x="0" y="0"/>
+                      <a:ext cx="4688747" cy="1571698"/>
+                    </a:xfrm>
+                    <a:prstGeom prst="rect">
+                      <a:avLst/>
+                    </a:prstGeom>
+                  </pic:spPr>
+                </pic:pic>
+              </a:graphicData>
+            </a:graphic>
+          </wp:inline>
+        </w:drawing>
+      </w:r>
+    </w:p>
+    <w:p>
+      <w:pPr>
+        <w:spacing w:line="20" w:lineRule="atLeast"/>
+        <w:jc w:val="both"/>
+        <w:rPr>
+          <w:rFonts w:asciiTheme="minorHAnsi" w:hAnsiTheme="minorHAnsi"/>
+          <w:lang w:val="es-AR"/>
+        </w:rPr>
+      </w:pPr>
+    </w:p>
+    <w:p>
+      <w:pPr>
+        <w:pStyle w:val="Ttulo3"/>
         <w:spacing w:before="0" w:line="20" w:lineRule="atLeast"/>
         <w:contextualSpacing w:val="0"/>
         <w:jc w:val="both"/>
@@ -8366,7 +8732,15 @@
           <w:rFonts w:asciiTheme="minorHAnsi" w:hAnsiTheme="minorHAnsi"/>
           <w:lang w:val="es-AR"/>
         </w:rPr>
-        <w:t xml:space="preserve">En la era donde los activos tangibles eran más importantes, la protección física de los datos era más relevante. Este potencial medio de protección de información (como también otros bienes tangibles, principalmente dinero, oro, joyas, </w:t>
+        <w:t xml:space="preserve">En la era donde los activos tangibles eran más importantes, la protección física de los datos era más relevante. Este potencial medio de protección de información (como también otros bienes tangibles, </w:t>
+      </w:r>
+      <w:r>
+        <w:rPr>
+          <w:rFonts w:asciiTheme="minorHAnsi" w:hAnsiTheme="minorHAnsi"/>
+          <w:lang w:val="es-AR"/>
+        </w:rPr>
+        <w:lastRenderedPageBreak/>
+        <w:t xml:space="preserve">principalmente dinero, oro, joyas, </w:t>
       </w:r>
       <w:r>
         <w:rPr>
@@ -8527,8 +8901,18 @@
           <w:i/>
           <w:lang w:val="es-AR"/>
         </w:rPr>
-        <w:t xml:space="preserve"> Company</w:t>
-      </w:r>
+        <w:t xml:space="preserve"> </w:t>
+      </w:r>
+      <w:proofErr w:type="spellStart"/>
+      <w:r>
+        <w:rPr>
+          <w:rFonts w:asciiTheme="minorHAnsi" w:hAnsiTheme="minorHAnsi"/>
+          <w:i/>
+          <w:lang w:val="es-AR"/>
+        </w:rPr>
+        <w:t>Company</w:t>
+      </w:r>
+      <w:proofErr w:type="spellEnd"/>
       <w:r>
         <w:rPr>
           <w:rFonts w:asciiTheme="minorHAnsi" w:hAnsiTheme="minorHAnsi"/>
@@ -8588,7 +8972,7 @@
           <w:i/>
           <w:lang w:val="es-AR"/>
         </w:rPr>
-        <w:t xml:space="preserve"> Company </w:t>
+        <w:t xml:space="preserve"> </w:t>
       </w:r>
       <w:proofErr w:type="spellStart"/>
       <w:r>
@@ -8597,6 +8981,24 @@
           <w:i/>
           <w:lang w:val="es-AR"/>
         </w:rPr>
+        <w:t>Company</w:t>
+      </w:r>
+      <w:proofErr w:type="spellEnd"/>
+      <w:r>
+        <w:rPr>
+          <w:rFonts w:asciiTheme="minorHAnsi" w:hAnsiTheme="minorHAnsi"/>
+          <w:i/>
+          <w:lang w:val="es-AR"/>
+        </w:rPr>
+        <w:t xml:space="preserve"> </w:t>
+      </w:r>
+      <w:proofErr w:type="spellStart"/>
+      <w:r>
+        <w:rPr>
+          <w:rFonts w:asciiTheme="minorHAnsi" w:hAnsiTheme="minorHAnsi"/>
+          <w:i/>
+          <w:lang w:val="es-AR"/>
+        </w:rPr>
         <w:t>Limited</w:t>
       </w:r>
       <w:proofErr w:type="spellEnd"/>
@@ -8636,7 +9038,7 @@
     </w:p>
     <w:p>
       <w:pPr>
-        <w:pStyle w:val="Heading2"/>
+        <w:pStyle w:val="Ttulo2"/>
         <w:spacing w:before="0" w:line="20" w:lineRule="atLeast"/>
         <w:contextualSpacing w:val="0"/>
         <w:jc w:val="both"/>
@@ -8789,7 +9191,6 @@
           <w:rFonts w:asciiTheme="minorHAnsi" w:hAnsiTheme="minorHAnsi"/>
           <w:lang w:val="es-AR"/>
         </w:rPr>
-        <w:lastRenderedPageBreak/>
         <w:t>El desarrollo de objetos patentables en equipos de trabajo era delicado debido a que una persona o subgrupo de miembros del equipo podía adelantarse y patentar como propio el producto. Esto era particularmente delicado en grupos de trabajo más o menos informales que no tuvieran algún estatuto o código de sociedad formal.</w:t>
       </w:r>
     </w:p>
@@ -8901,7 +9302,15 @@
           <w:rFonts w:asciiTheme="minorHAnsi" w:hAnsiTheme="minorHAnsi"/>
           <w:lang w:val="es-AR"/>
         </w:rPr>
-        <w:t>: Fueron métodos ampliamente utilizados en la antigüedad para salvaguardar la información clave que debía ser protegida del acceso enemigo. Por ejemplo se utilizaban para proteger datos de las batallas, de esta manera las estrategias a aplicar en el campo de batalla en caso de que cayeran en manos del enemigo no podían ser descifrados. Así mismo también podían usarse la criptografía para proteger planos de inventos en proceso.</w:t>
+        <w:t xml:space="preserve">: Fueron métodos ampliamente utilizados en la antigüedad para salvaguardar la información clave que debía ser protegida del acceso enemigo. Por </w:t>
+      </w:r>
+      <w:r>
+        <w:rPr>
+          <w:rFonts w:asciiTheme="minorHAnsi" w:hAnsiTheme="minorHAnsi"/>
+          <w:lang w:val="es-AR"/>
+        </w:rPr>
+        <w:lastRenderedPageBreak/>
+        <w:t>ejemplo se utilizaban para proteger datos de las batallas, de esta manera las estrategias a aplicar en el campo de batalla en caso de que cayeran en manos del enemigo no podían ser descifrados. Así mismo también podían usarse la criptografía para proteger planos de inventos en proceso.</w:t>
       </w:r>
     </w:p>
     <w:p>
@@ -9053,7 +9462,23 @@
           <w:rFonts w:asciiTheme="minorHAnsi" w:hAnsiTheme="minorHAnsi"/>
           <w:lang w:val="es-AR"/>
         </w:rPr>
-        <w:t xml:space="preserve"> Davy fue quien realmente fabricó la primera luz incandescente al pasar la corriente a través de una delgada tira de platino.</w:t>
+        <w:t xml:space="preserve"> </w:t>
+      </w:r>
+      <w:proofErr w:type="spellStart"/>
+      <w:r>
+        <w:rPr>
+          <w:rFonts w:asciiTheme="minorHAnsi" w:hAnsiTheme="minorHAnsi"/>
+          <w:lang w:val="es-AR"/>
+        </w:rPr>
+        <w:t>Davy</w:t>
+      </w:r>
+      <w:proofErr w:type="spellEnd"/>
+      <w:r>
+        <w:rPr>
+          <w:rFonts w:asciiTheme="minorHAnsi" w:hAnsiTheme="minorHAnsi"/>
+          <w:lang w:val="es-AR"/>
+        </w:rPr>
+        <w:t xml:space="preserve"> fue quien realmente fabricó la primera luz incandescente al pasar la corriente a través de una delgada tira de platino.</w:t>
       </w:r>
     </w:p>
     <w:p>
@@ -9102,7 +9527,7 @@
     </w:p>
     <w:p>
       <w:pPr>
-        <w:pStyle w:val="Heading2"/>
+        <w:pStyle w:val="Ttulo2"/>
         <w:spacing w:before="0" w:line="20" w:lineRule="atLeast"/>
         <w:contextualSpacing w:val="0"/>
         <w:jc w:val="both"/>
@@ -9217,18 +9642,8 @@
           <w:i/>
           <w:lang w:val="es-AR"/>
         </w:rPr>
-        <w:t xml:space="preserve">Telegrama </w:t>
-      </w:r>
-      <w:proofErr w:type="spellStart"/>
-      <w:r>
-        <w:rPr>
-          <w:rFonts w:asciiTheme="minorHAnsi" w:hAnsiTheme="minorHAnsi"/>
-          <w:i/>
-          <w:lang w:val="es-AR"/>
-        </w:rPr>
-        <w:t>Zimmermann</w:t>
-      </w:r>
-      <w:proofErr w:type="spellEnd"/>
+        <w:t>Telegrama Zimmermann</w:t>
+      </w:r>
       <w:r>
         <w:rPr>
           <w:rFonts w:asciiTheme="minorHAnsi" w:hAnsiTheme="minorHAnsi"/>
@@ -9236,7 +9651,7 @@
         </w:rPr>
         <w:t xml:space="preserve"> fue interceptado y</w:t>
       </w:r>
-      <w:hyperlink r:id="rId13">
+      <w:hyperlink r:id="rId14">
         <w:r>
           <w:rPr>
             <w:rFonts w:asciiTheme="minorHAnsi" w:hAnsiTheme="minorHAnsi"/>
@@ -9292,7 +9707,22 @@
           <w:rFonts w:asciiTheme="minorHAnsi" w:hAnsiTheme="minorHAnsi"/>
           <w:lang w:val="es-AR"/>
         </w:rPr>
-        <w:t xml:space="preserve">El 1 de junio de 1944 la máquina </w:t>
+        <w:t>El 1 de junio de 1944 la máquina Colossus</w:t>
+      </w:r>
+      <w:r>
+        <w:rPr>
+          <w:rFonts w:asciiTheme="minorHAnsi" w:hAnsiTheme="minorHAnsi"/>
+          <w:b/>
+          <w:lang w:val="es-AR"/>
+        </w:rPr>
+        <w:t xml:space="preserve"> </w:t>
+      </w:r>
+      <w:r>
+        <w:rPr>
+          <w:rFonts w:asciiTheme="minorHAnsi" w:hAnsiTheme="minorHAnsi"/>
+          <w:lang w:val="es-AR"/>
+        </w:rPr>
+        <w:t xml:space="preserve">interceptó un mensaje crucial: Hitler y su Alto Mando esperaban un ataque aliado masivo en Calais. Esto determinó que el general Eisenhower decidiera desembarcar sus tropas el 6 de junio en las playas de </w:t>
       </w:r>
       <w:proofErr w:type="spellStart"/>
       <w:r>
@@ -9300,31 +9730,184 @@
           <w:rFonts w:asciiTheme="minorHAnsi" w:hAnsiTheme="minorHAnsi"/>
           <w:lang w:val="es-AR"/>
         </w:rPr>
-        <w:t>Colossus</w:t>
+        <w:t>Normandia</w:t>
       </w:r>
       <w:proofErr w:type="spellEnd"/>
       <w:r>
         <w:rPr>
           <w:rFonts w:asciiTheme="minorHAnsi" w:hAnsiTheme="minorHAnsi"/>
+          <w:lang w:val="es-AR"/>
+        </w:rPr>
+        <w:t xml:space="preserve">. El efecto sorpresa multiplicó el golpe sobre la defensa germana. Este hecho, junto al éxito descifrador de la máquina Colossus, supuso, según un artículo de </w:t>
+      </w:r>
+      <w:proofErr w:type="spellStart"/>
+      <w:r>
+        <w:rPr>
+          <w:rFonts w:asciiTheme="minorHAnsi" w:hAnsiTheme="minorHAnsi"/>
+          <w:i/>
+          <w:lang w:val="es-AR"/>
+        </w:rPr>
+        <w:t>The</w:t>
+      </w:r>
+      <w:proofErr w:type="spellEnd"/>
+      <w:r>
+        <w:rPr>
+          <w:rFonts w:asciiTheme="minorHAnsi" w:hAnsiTheme="minorHAnsi"/>
+          <w:i/>
+          <w:lang w:val="es-AR"/>
+        </w:rPr>
+        <w:t xml:space="preserve"> </w:t>
+      </w:r>
+      <w:proofErr w:type="spellStart"/>
+      <w:r>
+        <w:rPr>
+          <w:rFonts w:asciiTheme="minorHAnsi" w:hAnsiTheme="minorHAnsi"/>
+          <w:i/>
+          <w:lang w:val="es-AR"/>
+        </w:rPr>
+        <w:t>Guardian</w:t>
+      </w:r>
+      <w:proofErr w:type="spellEnd"/>
+      <w:r>
+        <w:rPr>
+          <w:rFonts w:asciiTheme="minorHAnsi" w:hAnsiTheme="minorHAnsi"/>
+          <w:lang w:val="es-AR"/>
+        </w:rPr>
+        <w:t>, de 1995, un acortamiento de la guerra de por lo menos dos años</w:t>
+      </w:r>
+      <w:r>
+        <w:rPr>
+          <w:rFonts w:asciiTheme="minorHAnsi" w:hAnsiTheme="minorHAnsi"/>
+          <w:vertAlign w:val="superscript"/>
+          <w:lang w:val="es-AR"/>
+        </w:rPr>
+        <w:footnoteReference w:id="13"/>
+      </w:r>
+      <w:r>
+        <w:rPr>
+          <w:rFonts w:asciiTheme="minorHAnsi" w:hAnsiTheme="minorHAnsi"/>
+          <w:lang w:val="es-AR"/>
+        </w:rPr>
+        <w:t>.</w:t>
+      </w:r>
+    </w:p>
+    <w:p>
+      <w:pPr>
+        <w:spacing w:line="20" w:lineRule="atLeast"/>
+        <w:jc w:val="both"/>
+        <w:rPr>
+          <w:rFonts w:asciiTheme="minorHAnsi" w:hAnsiTheme="minorHAnsi"/>
+          <w:lang w:val="es-AR"/>
+        </w:rPr>
+      </w:pPr>
+    </w:p>
+    <w:p>
+      <w:pPr>
+        <w:spacing w:line="20" w:lineRule="atLeast"/>
+        <w:jc w:val="both"/>
+        <w:rPr>
+          <w:rFonts w:asciiTheme="minorHAnsi" w:hAnsiTheme="minorHAnsi"/>
+          <w:lang w:val="es-AR"/>
+        </w:rPr>
+      </w:pPr>
+      <w:r>
+        <w:rPr>
+          <w:rFonts w:asciiTheme="minorHAnsi" w:hAnsiTheme="minorHAnsi"/>
           <w:b/>
           <w:lang w:val="es-AR"/>
         </w:rPr>
+        <w:t>El automóvil</w:t>
+      </w:r>
+    </w:p>
+    <w:p>
+      <w:pPr>
+        <w:spacing w:line="20" w:lineRule="atLeast"/>
+        <w:jc w:val="both"/>
+        <w:rPr>
+          <w:rFonts w:asciiTheme="minorHAnsi" w:hAnsiTheme="minorHAnsi"/>
+          <w:lang w:val="es-AR"/>
+        </w:rPr>
+      </w:pPr>
+      <w:r>
+        <w:rPr>
+          <w:rFonts w:asciiTheme="minorHAnsi" w:hAnsiTheme="minorHAnsi"/>
+          <w:lang w:val="es-AR"/>
+        </w:rPr>
+        <w:t>Supuesto Inventor: Henry Ford</w:t>
+      </w:r>
+    </w:p>
+    <w:p>
+      <w:pPr>
+        <w:spacing w:line="20" w:lineRule="atLeast"/>
+        <w:jc w:val="both"/>
+        <w:rPr>
+          <w:rFonts w:asciiTheme="minorHAnsi" w:hAnsiTheme="minorHAnsi"/>
+          <w:lang w:val="es-AR"/>
+        </w:rPr>
+      </w:pPr>
+      <w:r>
+        <w:rPr>
+          <w:rFonts w:asciiTheme="minorHAnsi" w:hAnsiTheme="minorHAnsi"/>
+          <w:lang w:val="es-AR"/>
+        </w:rPr>
+        <w:t>Inventor Real: Karl Benz</w:t>
+      </w:r>
+    </w:p>
+    <w:p>
+      <w:pPr>
+        <w:spacing w:line="20" w:lineRule="atLeast"/>
+        <w:jc w:val="both"/>
+        <w:rPr>
+          <w:rFonts w:asciiTheme="minorHAnsi" w:hAnsiTheme="minorHAnsi"/>
+          <w:lang w:val="es-AR"/>
+        </w:rPr>
+      </w:pPr>
+      <w:r>
+        <w:rPr>
+          <w:rFonts w:asciiTheme="minorHAnsi" w:hAnsiTheme="minorHAnsi"/>
+          <w:lang w:val="es-AR"/>
+        </w:rPr>
+        <w:t xml:space="preserve">Aunque a muchos nos dijeron que el inventor del automóvil era Henry Ford y, a pesar de que, ya varios ingenieros alemanes (incluyendo </w:t>
+      </w:r>
+      <w:proofErr w:type="spellStart"/>
+      <w:r>
+        <w:rPr>
+          <w:rFonts w:asciiTheme="minorHAnsi" w:hAnsiTheme="minorHAnsi"/>
+          <w:lang w:val="es-AR"/>
+        </w:rPr>
+        <w:t>Gottlieb</w:t>
+      </w:r>
+      <w:proofErr w:type="spellEnd"/>
+      <w:r>
+        <w:rPr>
+          <w:rFonts w:asciiTheme="minorHAnsi" w:hAnsiTheme="minorHAnsi"/>
+          <w:lang w:val="es-AR"/>
+        </w:rPr>
+        <w:t xml:space="preserve"> Daimler, </w:t>
+      </w:r>
+      <w:proofErr w:type="spellStart"/>
+      <w:r>
+        <w:rPr>
+          <w:rFonts w:asciiTheme="minorHAnsi" w:hAnsiTheme="minorHAnsi"/>
+          <w:lang w:val="es-AR"/>
+        </w:rPr>
+        <w:t>Wilhelm</w:t>
+      </w:r>
+      <w:proofErr w:type="spellEnd"/>
+      <w:r>
+        <w:rPr>
+          <w:rFonts w:asciiTheme="minorHAnsi" w:hAnsiTheme="minorHAnsi"/>
+          <w:lang w:val="es-AR"/>
+        </w:rPr>
         <w:t xml:space="preserve"> </w:t>
       </w:r>
-      <w:r>
-        <w:rPr>
-          <w:rFonts w:asciiTheme="minorHAnsi" w:hAnsiTheme="minorHAnsi"/>
-          <w:lang w:val="es-AR"/>
-        </w:rPr>
-        <w:t xml:space="preserve">interceptó un mensaje crucial: Hitler y su Alto Mando esperaban un ataque aliado masivo en Calais. Esto determinó que el general Eisenhower decidiera desembarcar sus tropas el 6 de junio en las playas de </w:t>
-      </w:r>
       <w:proofErr w:type="spellStart"/>
       <w:r>
         <w:rPr>
           <w:rFonts w:asciiTheme="minorHAnsi" w:hAnsiTheme="minorHAnsi"/>
           <w:lang w:val="es-AR"/>
         </w:rPr>
-        <w:t>Normandia</w:t>
+        <w:t>Maybach</w:t>
       </w:r>
       <w:proofErr w:type="spellEnd"/>
       <w:r>
@@ -9332,7 +9915,7 @@
           <w:rFonts w:asciiTheme="minorHAnsi" w:hAnsiTheme="minorHAnsi"/>
           <w:lang w:val="es-AR"/>
         </w:rPr>
-        <w:t xml:space="preserve">. El efecto sorpresa multiplicó el golpe sobre la defensa germana. Este hecho, junto al éxito descifrador de la máquina </w:t>
+        <w:t xml:space="preserve">, y </w:t>
       </w:r>
       <w:proofErr w:type="spellStart"/>
       <w:r>
@@ -9340,7 +9923,7 @@
           <w:rFonts w:asciiTheme="minorHAnsi" w:hAnsiTheme="minorHAnsi"/>
           <w:lang w:val="es-AR"/>
         </w:rPr>
-        <w:t>Colossus</w:t>
+        <w:t>Siegfried</w:t>
       </w:r>
       <w:proofErr w:type="spellEnd"/>
       <w:r>
@@ -9348,22 +9931,126 @@
           <w:rFonts w:asciiTheme="minorHAnsi" w:hAnsiTheme="minorHAnsi"/>
           <w:lang w:val="es-AR"/>
         </w:rPr>
-        <w:t xml:space="preserve">, supuso, según un artículo de </w:t>
+        <w:t xml:space="preserve"> Marcus) estaban trabajando en el tema más o menos al mismo tiempo, Karl Benz es, en verdad, a quien se le atribuye la invención del automóvil moderno. Así, en 1885, Benz logró crear un vehículo propulsado por su propio motor de cuatro </w:t>
+      </w:r>
+      <w:r>
+        <w:rPr>
+          <w:rFonts w:asciiTheme="minorHAnsi" w:hAnsiTheme="minorHAnsi"/>
+          <w:lang w:val="es-AR"/>
+        </w:rPr>
+        <w:t>tiempos</w:t>
+      </w:r>
+      <w:r>
+        <w:rPr>
+          <w:rFonts w:asciiTheme="minorHAnsi" w:hAnsiTheme="minorHAnsi"/>
+          <w:lang w:val="es-AR"/>
+        </w:rPr>
+        <w:t xml:space="preserve">, que funcionaba a base de gasolina en </w:t>
       </w:r>
       <w:proofErr w:type="spellStart"/>
       <w:r>
         <w:rPr>
           <w:rFonts w:asciiTheme="minorHAnsi" w:hAnsiTheme="minorHAnsi"/>
-          <w:i/>
-          <w:lang w:val="es-AR"/>
-        </w:rPr>
-        <w:t>The</w:t>
+          <w:lang w:val="es-AR"/>
+        </w:rPr>
+        <w:t>Mannheim</w:t>
       </w:r>
       <w:proofErr w:type="spellEnd"/>
       <w:r>
         <w:rPr>
           <w:rFonts w:asciiTheme="minorHAnsi" w:hAnsiTheme="minorHAnsi"/>
-          <w:i/>
+          <w:lang w:val="es-AR"/>
+        </w:rPr>
+        <w:t xml:space="preserve">, </w:t>
+      </w:r>
+      <w:r>
+        <w:rPr>
+          <w:rFonts w:asciiTheme="minorHAnsi" w:hAnsiTheme="minorHAnsi"/>
+          <w:lang w:val="es-AR"/>
+        </w:rPr>
+        <w:t xml:space="preserve">Alemania. </w:t>
+      </w:r>
+      <w:r>
+        <w:rPr>
+          <w:rFonts w:asciiTheme="minorHAnsi" w:hAnsiTheme="minorHAnsi"/>
+          <w:lang w:val="es-AR"/>
+        </w:rPr>
+        <w:t>Se le otorgó la patente en enero del año siguiente, bajo los auspiciado por la empresa, Benz &amp; Cie (fundada en 1883). Se trataba de un diseño integral, que, aunque sin la adaptación de los otros componentes existentes, desarrollados por los demás ingenieros, incluía elementos tecnológicos totalmente innovadores que lo hacían único. Estos lo hicieron merecedor de la patente y así, el primer auto moderno comenzó a venderse en 1888. Ford, en tanto, no se dedicó a la producción de estos hasta 1896, o sea once años después de que Benz hiciera el suyo.</w:t>
+      </w:r>
+    </w:p>
+    <w:p>
+      <w:pPr>
+        <w:spacing w:line="20" w:lineRule="atLeast"/>
+        <w:jc w:val="both"/>
+        <w:rPr>
+          <w:rFonts w:asciiTheme="minorHAnsi" w:hAnsiTheme="minorHAnsi"/>
+          <w:lang w:val="es-AR"/>
+        </w:rPr>
+      </w:pPr>
+    </w:p>
+    <w:p>
+      <w:pPr>
+        <w:spacing w:line="20" w:lineRule="atLeast"/>
+        <w:jc w:val="both"/>
+        <w:rPr>
+          <w:rFonts w:asciiTheme="minorHAnsi" w:hAnsiTheme="minorHAnsi"/>
+          <w:lang w:val="es-AR"/>
+        </w:rPr>
+      </w:pPr>
+      <w:r>
+        <w:rPr>
+          <w:rFonts w:asciiTheme="minorHAnsi" w:hAnsiTheme="minorHAnsi"/>
+          <w:b/>
+          <w:lang w:val="es-AR"/>
+        </w:rPr>
+        <w:t>La Radiografía o Fotografía de Rayos X</w:t>
+      </w:r>
+    </w:p>
+    <w:p>
+      <w:pPr>
+        <w:spacing w:line="20" w:lineRule="atLeast"/>
+        <w:jc w:val="both"/>
+        <w:rPr>
+          <w:rFonts w:asciiTheme="minorHAnsi" w:hAnsiTheme="minorHAnsi"/>
+          <w:lang w:val="es-AR"/>
+        </w:rPr>
+      </w:pPr>
+      <w:r>
+        <w:rPr>
+          <w:rFonts w:asciiTheme="minorHAnsi" w:hAnsiTheme="minorHAnsi"/>
+          <w:lang w:val="es-AR"/>
+        </w:rPr>
+        <w:t>Supuesto Inventor: Thomas Alva Edison</w:t>
+      </w:r>
+    </w:p>
+    <w:p>
+      <w:pPr>
+        <w:spacing w:line="20" w:lineRule="atLeast"/>
+        <w:jc w:val="both"/>
+        <w:rPr>
+          <w:rFonts w:asciiTheme="minorHAnsi" w:hAnsiTheme="minorHAnsi"/>
+          <w:lang w:val="es-AR"/>
+        </w:rPr>
+      </w:pPr>
+      <w:r>
+        <w:rPr>
+          <w:rFonts w:asciiTheme="minorHAnsi" w:hAnsiTheme="minorHAnsi"/>
+          <w:lang w:val="es-AR"/>
+        </w:rPr>
+        <w:t xml:space="preserve">Inventor Real: </w:t>
+      </w:r>
+      <w:proofErr w:type="spellStart"/>
+      <w:r>
+        <w:rPr>
+          <w:rFonts w:asciiTheme="minorHAnsi" w:hAnsiTheme="minorHAnsi"/>
+          <w:lang w:val="es-AR"/>
+        </w:rPr>
+        <w:t>Wilhelm</w:t>
+      </w:r>
+      <w:proofErr w:type="spellEnd"/>
+      <w:r>
+        <w:rPr>
+          <w:rFonts w:asciiTheme="minorHAnsi" w:hAnsiTheme="minorHAnsi"/>
           <w:lang w:val="es-AR"/>
         </w:rPr>
         <w:t xml:space="preserve"> </w:t>
@@ -9372,112 +10059,27 @@
       <w:r>
         <w:rPr>
           <w:rFonts w:asciiTheme="minorHAnsi" w:hAnsiTheme="minorHAnsi"/>
-          <w:i/>
-          <w:lang w:val="es-AR"/>
-        </w:rPr>
-        <w:t>Guardian</w:t>
+          <w:lang w:val="es-AR"/>
+        </w:rPr>
+        <w:t>Röntgen</w:t>
       </w:r>
       <w:proofErr w:type="spellEnd"/>
-      <w:r>
-        <w:rPr>
-          <w:rFonts w:asciiTheme="minorHAnsi" w:hAnsiTheme="minorHAnsi"/>
-          <w:lang w:val="es-AR"/>
-        </w:rPr>
-        <w:t>, de 1995, un acortamiento de la guerra de por lo menos dos años</w:t>
-      </w:r>
-      <w:r>
-        <w:rPr>
-          <w:rFonts w:asciiTheme="minorHAnsi" w:hAnsiTheme="minorHAnsi"/>
-          <w:vertAlign w:val="superscript"/>
-          <w:lang w:val="es-AR"/>
-        </w:rPr>
-        <w:footnoteReference w:id="13"/>
-      </w:r>
-      <w:r>
-        <w:rPr>
-          <w:rFonts w:asciiTheme="minorHAnsi" w:hAnsiTheme="minorHAnsi"/>
-          <w:lang w:val="es-AR"/>
-        </w:rPr>
-        <w:t>.</w:t>
-      </w:r>
-    </w:p>
-    <w:p>
-      <w:pPr>
-        <w:spacing w:line="20" w:lineRule="atLeast"/>
-        <w:jc w:val="both"/>
-        <w:rPr>
-          <w:rFonts w:asciiTheme="minorHAnsi" w:hAnsiTheme="minorHAnsi"/>
-          <w:lang w:val="es-AR"/>
-        </w:rPr>
-      </w:pPr>
-    </w:p>
-    <w:p>
-      <w:pPr>
-        <w:spacing w:line="20" w:lineRule="atLeast"/>
-        <w:jc w:val="both"/>
-        <w:rPr>
-          <w:rFonts w:asciiTheme="minorHAnsi" w:hAnsiTheme="minorHAnsi"/>
-          <w:lang w:val="es-AR"/>
-        </w:rPr>
-      </w:pPr>
-      <w:r>
-        <w:rPr>
-          <w:rFonts w:asciiTheme="minorHAnsi" w:hAnsiTheme="minorHAnsi"/>
-          <w:b/>
-          <w:lang w:val="es-AR"/>
-        </w:rPr>
-        <w:t>El automóvil</w:t>
-      </w:r>
-    </w:p>
-    <w:p>
-      <w:pPr>
-        <w:spacing w:line="20" w:lineRule="atLeast"/>
-        <w:jc w:val="both"/>
-        <w:rPr>
-          <w:rFonts w:asciiTheme="minorHAnsi" w:hAnsiTheme="minorHAnsi"/>
-          <w:lang w:val="es-AR"/>
-        </w:rPr>
-      </w:pPr>
-      <w:r>
-        <w:rPr>
-          <w:rFonts w:asciiTheme="minorHAnsi" w:hAnsiTheme="minorHAnsi"/>
-          <w:lang w:val="es-AR"/>
-        </w:rPr>
-        <w:t>Supuesto Inventor: Henry Ford</w:t>
-      </w:r>
-    </w:p>
-    <w:p>
-      <w:pPr>
-        <w:spacing w:line="20" w:lineRule="atLeast"/>
-        <w:jc w:val="both"/>
-        <w:rPr>
-          <w:rFonts w:asciiTheme="minorHAnsi" w:hAnsiTheme="minorHAnsi"/>
-          <w:lang w:val="es-AR"/>
-        </w:rPr>
-      </w:pPr>
-      <w:r>
-        <w:rPr>
-          <w:rFonts w:asciiTheme="minorHAnsi" w:hAnsiTheme="minorHAnsi"/>
-          <w:lang w:val="es-AR"/>
-        </w:rPr>
-        <w:t>Inventor Real: Karl Benz</w:t>
-      </w:r>
-    </w:p>
-    <w:p>
-      <w:pPr>
-        <w:spacing w:line="20" w:lineRule="atLeast"/>
-        <w:jc w:val="both"/>
-        <w:rPr>
-          <w:rFonts w:asciiTheme="minorHAnsi" w:hAnsiTheme="minorHAnsi"/>
-          <w:lang w:val="es-AR"/>
-        </w:rPr>
-      </w:pPr>
-      <w:r>
-        <w:rPr>
-          <w:rFonts w:asciiTheme="minorHAnsi" w:hAnsiTheme="minorHAnsi"/>
-          <w:lang w:val="es-AR"/>
-        </w:rPr>
-        <w:t xml:space="preserve">Aunque a muchos nos dijeron que el inventor del automóvil era Henry Ford y, a pesar de que, ya varios ingenieros alemanes (incluyendo </w:t>
+    </w:p>
+    <w:p>
+      <w:pPr>
+        <w:spacing w:line="20" w:lineRule="atLeast"/>
+        <w:jc w:val="both"/>
+        <w:rPr>
+          <w:rFonts w:asciiTheme="minorHAnsi" w:hAnsiTheme="minorHAnsi"/>
+          <w:lang w:val="es-AR"/>
+        </w:rPr>
+      </w:pPr>
+      <w:r>
+        <w:rPr>
+          <w:rFonts w:asciiTheme="minorHAnsi" w:hAnsiTheme="minorHAnsi"/>
+          <w:lang w:val="es-AR"/>
+        </w:rPr>
+        <w:t xml:space="preserve">Si bien es cierto que fluoroscopio de Edison se convirtió en el artefacto estándar utilizado en Medicina, no fue el primero en conseguir Fotografías de Rayos X. El 22 de diciembre de 1895, </w:t>
       </w:r>
       <w:proofErr w:type="spellStart"/>
       <w:r>
@@ -9485,7 +10087,7 @@
           <w:rFonts w:asciiTheme="minorHAnsi" w:hAnsiTheme="minorHAnsi"/>
           <w:lang w:val="es-AR"/>
         </w:rPr>
-        <w:t>Gottlieb</w:t>
+        <w:t>Wilhelm</w:t>
       </w:r>
       <w:proofErr w:type="spellEnd"/>
       <w:r>
@@ -9493,171 +10095,7 @@
           <w:rFonts w:asciiTheme="minorHAnsi" w:hAnsiTheme="minorHAnsi"/>
           <w:lang w:val="es-AR"/>
         </w:rPr>
-        <w:t xml:space="preserve"> Daimler, Wilhelm </w:t>
-      </w:r>
-      <w:proofErr w:type="spellStart"/>
-      <w:r>
-        <w:rPr>
-          <w:rFonts w:asciiTheme="minorHAnsi" w:hAnsiTheme="minorHAnsi"/>
-          <w:lang w:val="es-AR"/>
-        </w:rPr>
-        <w:t>Maybach</w:t>
-      </w:r>
-      <w:proofErr w:type="spellEnd"/>
-      <w:r>
-        <w:rPr>
-          <w:rFonts w:asciiTheme="minorHAnsi" w:hAnsiTheme="minorHAnsi"/>
-          <w:lang w:val="es-AR"/>
-        </w:rPr>
-        <w:t xml:space="preserve">, y </w:t>
-      </w:r>
-      <w:proofErr w:type="spellStart"/>
-      <w:r>
-        <w:rPr>
-          <w:rFonts w:asciiTheme="minorHAnsi" w:hAnsiTheme="minorHAnsi"/>
-          <w:lang w:val="es-AR"/>
-        </w:rPr>
-        <w:t>Siegfried</w:t>
-      </w:r>
-      <w:proofErr w:type="spellEnd"/>
-      <w:r>
-        <w:rPr>
-          <w:rFonts w:asciiTheme="minorHAnsi" w:hAnsiTheme="minorHAnsi"/>
-          <w:lang w:val="es-AR"/>
-        </w:rPr>
-        <w:t xml:space="preserve"> Marcus) estaban trabajando en el tema más o menos al mismo tiempo, Karl Benz es, en verdad, a quien se le atribuye la invención del automóvil moderno. Así, en 1885, Benz logró crear un vehículo propulsado por su propio motor de cuatro </w:t>
-      </w:r>
-      <w:r>
-        <w:rPr>
-          <w:rFonts w:asciiTheme="minorHAnsi" w:hAnsiTheme="minorHAnsi"/>
-          <w:lang w:val="es-AR"/>
-        </w:rPr>
-        <w:t>tiempos</w:t>
-      </w:r>
-      <w:r>
-        <w:rPr>
-          <w:rFonts w:asciiTheme="minorHAnsi" w:hAnsiTheme="minorHAnsi"/>
-          <w:lang w:val="es-AR"/>
-        </w:rPr>
-        <w:t xml:space="preserve">, que funcionaba a base de gasolina en </w:t>
-      </w:r>
-      <w:proofErr w:type="spellStart"/>
-      <w:r>
-        <w:rPr>
-          <w:rFonts w:asciiTheme="minorHAnsi" w:hAnsiTheme="minorHAnsi"/>
-          <w:lang w:val="es-AR"/>
-        </w:rPr>
-        <w:t>Mannheim</w:t>
-      </w:r>
-      <w:proofErr w:type="spellEnd"/>
-      <w:r>
-        <w:rPr>
-          <w:rFonts w:asciiTheme="minorHAnsi" w:hAnsiTheme="minorHAnsi"/>
-          <w:lang w:val="es-AR"/>
-        </w:rPr>
-        <w:t xml:space="preserve">, </w:t>
-      </w:r>
-      <w:r>
-        <w:rPr>
-          <w:rFonts w:asciiTheme="minorHAnsi" w:hAnsiTheme="minorHAnsi"/>
-          <w:lang w:val="es-AR"/>
-        </w:rPr>
-        <w:t xml:space="preserve">Alemania. </w:t>
-      </w:r>
-      <w:r>
-        <w:rPr>
-          <w:rFonts w:asciiTheme="minorHAnsi" w:hAnsiTheme="minorHAnsi"/>
-          <w:lang w:val="es-AR"/>
-        </w:rPr>
-        <w:t>Se le otorgó la patente en enero del año siguiente, bajo los auspiciado por la empresa, Benz &amp; Cie (fundada en 1883). Se trataba de un diseño integral, que, aunque sin la adaptación de los otros componentes existentes, desarrollados por los demás ingenieros, incluía elementos tecnológicos totalmente innovadores que lo hacían único. Estos lo hicieron merecedor de la patente y así, el primer auto moderno comenzó a venderse en 1888. Ford, en tanto, no se dedicó a la producción de estos hasta 1896, o sea once años después de que Benz hiciera el suyo.</w:t>
-      </w:r>
-    </w:p>
-    <w:p>
-      <w:pPr>
-        <w:spacing w:line="20" w:lineRule="atLeast"/>
-        <w:jc w:val="both"/>
-        <w:rPr>
-          <w:rFonts w:asciiTheme="minorHAnsi" w:hAnsiTheme="minorHAnsi"/>
-          <w:lang w:val="es-AR"/>
-        </w:rPr>
-      </w:pPr>
-    </w:p>
-    <w:p>
-      <w:pPr>
-        <w:spacing w:line="20" w:lineRule="atLeast"/>
-        <w:jc w:val="both"/>
-        <w:rPr>
-          <w:rFonts w:asciiTheme="minorHAnsi" w:hAnsiTheme="minorHAnsi"/>
-          <w:lang w:val="es-AR"/>
-        </w:rPr>
-      </w:pPr>
-      <w:r>
-        <w:rPr>
-          <w:rFonts w:asciiTheme="minorHAnsi" w:hAnsiTheme="minorHAnsi"/>
-          <w:b/>
-          <w:lang w:val="es-AR"/>
-        </w:rPr>
-        <w:t>La Radiografía o Fotografía de Rayos X</w:t>
-      </w:r>
-    </w:p>
-    <w:p>
-      <w:pPr>
-        <w:spacing w:line="20" w:lineRule="atLeast"/>
-        <w:jc w:val="both"/>
-        <w:rPr>
-          <w:rFonts w:asciiTheme="minorHAnsi" w:hAnsiTheme="minorHAnsi"/>
-          <w:lang w:val="es-AR"/>
-        </w:rPr>
-      </w:pPr>
-      <w:r>
-        <w:rPr>
-          <w:rFonts w:asciiTheme="minorHAnsi" w:hAnsiTheme="minorHAnsi"/>
-          <w:lang w:val="es-AR"/>
-        </w:rPr>
-        <w:t>Supuesto Inventor: Thomas Alva Edison</w:t>
-      </w:r>
-    </w:p>
-    <w:p>
-      <w:pPr>
-        <w:spacing w:line="20" w:lineRule="atLeast"/>
-        <w:jc w:val="both"/>
-        <w:rPr>
-          <w:rFonts w:asciiTheme="minorHAnsi" w:hAnsiTheme="minorHAnsi"/>
-          <w:lang w:val="es-AR"/>
-        </w:rPr>
-      </w:pPr>
-      <w:r>
-        <w:rPr>
-          <w:rFonts w:asciiTheme="minorHAnsi" w:hAnsiTheme="minorHAnsi"/>
-          <w:lang w:val="es-AR"/>
-        </w:rPr>
-        <w:t xml:space="preserve">Inventor Real: Wilhelm </w:t>
-      </w:r>
-      <w:proofErr w:type="spellStart"/>
-      <w:r>
-        <w:rPr>
-          <w:rFonts w:asciiTheme="minorHAnsi" w:hAnsiTheme="minorHAnsi"/>
-          <w:lang w:val="es-AR"/>
-        </w:rPr>
-        <w:t>Röntgen</w:t>
-      </w:r>
-      <w:proofErr w:type="spellEnd"/>
-    </w:p>
-    <w:p>
-      <w:pPr>
-        <w:spacing w:line="20" w:lineRule="atLeast"/>
-        <w:jc w:val="both"/>
-        <w:rPr>
-          <w:rFonts w:asciiTheme="minorHAnsi" w:hAnsiTheme="minorHAnsi"/>
-          <w:lang w:val="es-AR"/>
-        </w:rPr>
-      </w:pPr>
-      <w:r>
-        <w:rPr>
-          <w:rFonts w:asciiTheme="minorHAnsi" w:hAnsiTheme="minorHAnsi"/>
-          <w:lang w:val="es-AR"/>
-        </w:rPr>
-        <w:t xml:space="preserve">Si bien es cierto que fluoroscopio de Edison se convirtió en el artefacto estándar utilizado en Medicina, no fue el primero en conseguir Fotografías de Rayos X. El 22 de diciembre de 1895, Wilhelm </w:t>
+        <w:t xml:space="preserve"> </w:t>
       </w:r>
       <w:proofErr w:type="spellStart"/>
       <w:r>
@@ -9895,7 +10333,23 @@
           <w:rFonts w:asciiTheme="minorHAnsi" w:hAnsiTheme="minorHAnsi"/>
           <w:lang w:val="es-AR"/>
         </w:rPr>
-        <w:t xml:space="preserve"> Company. Dejo estos datos a la consideración de cada uno, pero, en mi opinión, como dije en un post anterior, la mayor habilidad de Edison fue robar inventos ajenos antes de que lograran patentarse, mejorarlos o adornarlos un poco, hacerlos parecer como propios rápidamente y, finalmente, desacreditar o perseguir a sus verdaderos creadores.</w:t>
+        <w:t xml:space="preserve"> </w:t>
+      </w:r>
+      <w:proofErr w:type="spellStart"/>
+      <w:r>
+        <w:rPr>
+          <w:rFonts w:asciiTheme="minorHAnsi" w:hAnsiTheme="minorHAnsi"/>
+          <w:lang w:val="es-AR"/>
+        </w:rPr>
+        <w:t>Company</w:t>
+      </w:r>
+      <w:proofErr w:type="spellEnd"/>
+      <w:r>
+        <w:rPr>
+          <w:rFonts w:asciiTheme="minorHAnsi" w:hAnsiTheme="minorHAnsi"/>
+          <w:lang w:val="es-AR"/>
+        </w:rPr>
+        <w:t>. Dejo estos datos a la consideración de cada uno, pero, en mi opinión, como dije en un post anterior, la mayor habilidad de Edison fue robar inventos ajenos antes de que lograran patentarse, mejorarlos o adornarlos un poco, hacerlos parecer como propios rápidamente y, finalmente, desacreditar o perseguir a sus verdaderos creadores.</w:t>
       </w:r>
     </w:p>
     <w:p>
@@ -10500,7 +10954,23 @@
           <w:rFonts w:asciiTheme="minorHAnsi" w:hAnsiTheme="minorHAnsi"/>
           <w:lang w:val="es-AR"/>
         </w:rPr>
-        <w:t xml:space="preserve"> Davy (concepto), Warren de la Rue</w:t>
+        <w:t xml:space="preserve"> </w:t>
+      </w:r>
+      <w:proofErr w:type="spellStart"/>
+      <w:r>
+        <w:rPr>
+          <w:rFonts w:asciiTheme="minorHAnsi" w:hAnsiTheme="minorHAnsi"/>
+          <w:lang w:val="es-AR"/>
+        </w:rPr>
+        <w:t>Davy</w:t>
+      </w:r>
+      <w:proofErr w:type="spellEnd"/>
+      <w:r>
+        <w:rPr>
+          <w:rFonts w:asciiTheme="minorHAnsi" w:hAnsiTheme="minorHAnsi"/>
+          <w:lang w:val="es-AR"/>
+        </w:rPr>
+        <w:t xml:space="preserve"> (concepto), Warren de la Rue</w:t>
       </w:r>
     </w:p>
     <w:p>
@@ -10533,7 +11003,23 @@
           <w:rFonts w:asciiTheme="minorHAnsi" w:hAnsiTheme="minorHAnsi"/>
           <w:lang w:val="es-AR"/>
         </w:rPr>
-        <w:t xml:space="preserve"> Davy fabricó la primera luz incandescente al pasar la corriente a través de una delgada tira de platino. Es cierto, no fue lo suficientemente brillante ni duró lo bastante para ser un descubrimiento práctico; pero fue el precedente de todos los esfuerzos posteriores en este campo. Más tarde, en 1840, un químico y astrónomo inglés, llamado Warren de la Rue colocó un espiral de platino dentro de un tubo de vacío y logró hacer pasar electricidad a través de ella, creando la primera bombilla funcional. Recordemos que Edison recién “inventaría” su más famosa creación en 1879/1880.</w:t>
+        <w:t xml:space="preserve"> </w:t>
+      </w:r>
+      <w:proofErr w:type="spellStart"/>
+      <w:r>
+        <w:rPr>
+          <w:rFonts w:asciiTheme="minorHAnsi" w:hAnsiTheme="minorHAnsi"/>
+          <w:lang w:val="es-AR"/>
+        </w:rPr>
+        <w:t>Davy</w:t>
+      </w:r>
+      <w:proofErr w:type="spellEnd"/>
+      <w:r>
+        <w:rPr>
+          <w:rFonts w:asciiTheme="minorHAnsi" w:hAnsiTheme="minorHAnsi"/>
+          <w:lang w:val="es-AR"/>
+        </w:rPr>
+        <w:t xml:space="preserve"> fabricó la primera luz incandescente al pasar la corriente a través de una delgada tira de platino. Es cierto, no fue lo suficientemente brillante ni duró lo bastante para ser un descubrimiento práctico; pero fue el precedente de todos los esfuerzos posteriores en este campo. Más tarde, en 1840, un químico y astrónomo inglés, llamado Warren de la Rue colocó un espiral de platino dentro de un tubo de vacío y logró hacer pasar electricidad a través de ella, creando la primera bombilla funcional. Recordemos que Edison recién “inventaría” su más famosa creación en 1879/1880.</w:t>
       </w:r>
     </w:p>
     <w:p>
@@ -10585,7 +11071,7 @@
     </w:p>
     <w:p>
       <w:pPr>
-        <w:pStyle w:val="Heading1"/>
+        <w:pStyle w:val="Ttulo1"/>
         <w:spacing w:before="0" w:line="20" w:lineRule="atLeast"/>
         <w:contextualSpacing w:val="0"/>
         <w:jc w:val="both"/>
@@ -10620,7 +11106,7 @@
     </w:p>
     <w:p>
       <w:pPr>
-        <w:pStyle w:val="Heading2"/>
+        <w:pStyle w:val="Ttulo2"/>
         <w:spacing w:before="0" w:line="20" w:lineRule="atLeast"/>
         <w:contextualSpacing w:val="0"/>
         <w:jc w:val="both"/>
@@ -11441,7 +11927,7 @@
     </w:p>
     <w:p>
       <w:pPr>
-        <w:pStyle w:val="Heading2"/>
+        <w:pStyle w:val="Ttulo2"/>
         <w:spacing w:before="0" w:line="20" w:lineRule="atLeast"/>
         <w:contextualSpacing w:val="0"/>
         <w:jc w:val="both"/>
@@ -11478,7 +11964,7 @@
     </w:p>
     <w:p>
       <w:pPr>
-        <w:pStyle w:val="Heading3"/>
+        <w:pStyle w:val="Ttulo3"/>
         <w:spacing w:before="0" w:line="20" w:lineRule="atLeast"/>
         <w:contextualSpacing w:val="0"/>
         <w:jc w:val="both"/>
@@ -11874,7 +12360,7 @@
     </w:p>
     <w:p>
       <w:pPr>
-        <w:pStyle w:val="Heading3"/>
+        <w:pStyle w:val="Ttulo3"/>
         <w:spacing w:before="0" w:line="20" w:lineRule="atLeast"/>
         <w:contextualSpacing w:val="0"/>
         <w:jc w:val="both"/>
@@ -12156,7 +12642,7 @@
     </w:p>
     <w:p>
       <w:pPr>
-        <w:pStyle w:val="Heading3"/>
+        <w:pStyle w:val="Ttulo3"/>
         <w:spacing w:before="0" w:line="20" w:lineRule="atLeast"/>
         <w:contextualSpacing w:val="0"/>
         <w:jc w:val="both"/>
@@ -12232,7 +12718,7 @@
     </w:p>
     <w:p>
       <w:pPr>
-        <w:pStyle w:val="Heading3"/>
+        <w:pStyle w:val="Ttulo3"/>
         <w:spacing w:before="0" w:line="20" w:lineRule="atLeast"/>
         <w:ind w:left="45"/>
         <w:contextualSpacing w:val="0"/>
@@ -12337,7 +12823,7 @@
     </w:p>
     <w:p>
       <w:pPr>
-        <w:pStyle w:val="Heading3"/>
+        <w:pStyle w:val="Ttulo3"/>
         <w:spacing w:before="0" w:line="20" w:lineRule="atLeast"/>
         <w:ind w:left="45"/>
         <w:contextualSpacing w:val="0"/>
@@ -12570,7 +13056,7 @@
     </w:p>
     <w:p>
       <w:pPr>
-        <w:pStyle w:val="NoSpacing"/>
+        <w:pStyle w:val="Sinespaciado"/>
         <w:spacing w:line="20" w:lineRule="atLeast"/>
         <w:jc w:val="both"/>
         <w:rPr>
@@ -12600,7 +13086,7 @@
     </w:p>
     <w:p>
       <w:pPr>
-        <w:pStyle w:val="NoSpacing"/>
+        <w:pStyle w:val="Sinespaciado"/>
         <w:spacing w:line="20" w:lineRule="atLeast"/>
         <w:jc w:val="both"/>
         <w:rPr>
@@ -12613,7 +13099,7 @@
     </w:p>
     <w:p>
       <w:pPr>
-        <w:pStyle w:val="Heading2"/>
+        <w:pStyle w:val="Ttulo2"/>
         <w:spacing w:before="0" w:line="20" w:lineRule="atLeast"/>
         <w:contextualSpacing w:val="0"/>
         <w:jc w:val="both"/>
@@ -13060,7 +13546,7 @@
     </w:p>
     <w:p>
       <w:pPr>
-        <w:pStyle w:val="NoSpacing"/>
+        <w:pStyle w:val="Sinespaciado"/>
         <w:spacing w:line="20" w:lineRule="atLeast"/>
         <w:jc w:val="both"/>
         <w:rPr>
@@ -13090,7 +13576,7 @@
     </w:p>
     <w:p>
       <w:pPr>
-        <w:pStyle w:val="NoSpacing"/>
+        <w:pStyle w:val="Sinespaciado"/>
         <w:spacing w:line="20" w:lineRule="atLeast"/>
         <w:jc w:val="both"/>
         <w:rPr>
@@ -13103,7 +13589,7 @@
     </w:p>
     <w:p>
       <w:pPr>
-        <w:pStyle w:val="Heading2"/>
+        <w:pStyle w:val="Ttulo2"/>
         <w:spacing w:before="0" w:line="20" w:lineRule="atLeast"/>
         <w:contextualSpacing w:val="0"/>
         <w:jc w:val="both"/>
@@ -13140,7 +13626,7 @@
     </w:p>
     <w:p>
       <w:pPr>
-        <w:pStyle w:val="Heading3"/>
+        <w:pStyle w:val="Ttulo3"/>
         <w:spacing w:before="0" w:line="20" w:lineRule="atLeast"/>
         <w:contextualSpacing w:val="0"/>
         <w:jc w:val="both"/>
@@ -13322,7 +13808,7 @@
     </w:p>
     <w:p>
       <w:pPr>
-        <w:pStyle w:val="Heading3"/>
+        <w:pStyle w:val="Ttulo3"/>
         <w:spacing w:before="0" w:line="20" w:lineRule="atLeast"/>
         <w:contextualSpacing w:val="0"/>
         <w:jc w:val="both"/>
@@ -13580,7 +14066,7 @@
     </w:p>
     <w:p>
       <w:pPr>
-        <w:pStyle w:val="Heading1"/>
+        <w:pStyle w:val="Ttulo1"/>
         <w:spacing w:before="0" w:line="20" w:lineRule="atLeast"/>
         <w:contextualSpacing w:val="0"/>
         <w:jc w:val="both"/>
@@ -13738,8 +14224,8 @@
       </w:pPr>
     </w:p>
     <w:sectPr>
-      <w:headerReference w:type="default" r:id="rId14"/>
-      <w:footerReference w:type="default" r:id="rId15"/>
+      <w:headerReference w:type="default" r:id="rId15"/>
+      <w:footerReference w:type="default" r:id="rId16"/>
       <w:pgSz w:w="11906" w:h="16838"/>
       <w:pgMar w:top="1411" w:right="1123" w:bottom="1411" w:left="1123" w:header="720" w:footer="720" w:gutter="0"/>
       <w:cols w:space="720"/>
@@ -13749,7 +14235,7 @@
 </file>
 
 <file path=word/endnotes.xml><?xml version="1.0" encoding="utf-8"?>
-<w:endnotes xmlns:wpc="http://schemas.microsoft.com/office/word/2010/wordprocessingCanvas" xmlns:mc="http://schemas.openxmlformats.org/markup-compatibility/2006" xmlns:o="urn:schemas-microsoft-com:office:office" xmlns:r="http://schemas.openxmlformats.org/officeDocument/2006/relationships" xmlns:m="http://schemas.openxmlformats.org/officeDocument/2006/math" xmlns:v="urn:schemas-microsoft-com:vml" xmlns:wp14="http://schemas.microsoft.com/office/word/2010/wordprocessingDrawing" xmlns:wp="http://schemas.openxmlformats.org/drawingml/2006/wordprocessingDrawing" xmlns:w10="urn:schemas-microsoft-com:office:word" xmlns:w="http://schemas.openxmlformats.org/wordprocessingml/2006/main" xmlns:w14="http://schemas.microsoft.com/office/word/2010/wordml" xmlns:w15="http://schemas.microsoft.com/office/word/2012/wordml" xmlns:wpg="http://schemas.microsoft.com/office/word/2010/wordprocessingGroup" xmlns:wpi="http://schemas.microsoft.com/office/word/2010/wordprocessingInk" xmlns:wne="http://schemas.microsoft.com/office/word/2006/wordml" xmlns:wps="http://schemas.microsoft.com/office/word/2010/wordprocessingShape" mc:Ignorable="w14 w15 wp14">
+<w:endnotes xmlns:ve="http://schemas.openxmlformats.org/markup-compatibility/2006" xmlns:o="urn:schemas-microsoft-com:office:office" xmlns:r="http://schemas.openxmlformats.org/officeDocument/2006/relationships" xmlns:m="http://schemas.openxmlformats.org/officeDocument/2006/math" xmlns:v="urn:schemas-microsoft-com:vml" xmlns:wp="http://schemas.openxmlformats.org/drawingml/2006/wordprocessingDrawing" xmlns:w10="urn:schemas-microsoft-com:office:word" xmlns:w="http://schemas.openxmlformats.org/wordprocessingml/2006/main" xmlns:wne="http://schemas.microsoft.com/office/word/2006/wordml">
   <w:endnote w:type="separator" w:id="-1">
     <w:p>
       <w:pPr>
@@ -13774,24 +14260,52 @@
 </file>
 
 <file path=word/footer1.xml><?xml version="1.0" encoding="utf-8"?>
-<w:ftr xmlns:wpc="http://schemas.microsoft.com/office/word/2010/wordprocessingCanvas" xmlns:mc="http://schemas.openxmlformats.org/markup-compatibility/2006" xmlns:o="urn:schemas-microsoft-com:office:office" xmlns:r="http://schemas.openxmlformats.org/officeDocument/2006/relationships" xmlns:m="http://schemas.openxmlformats.org/officeDocument/2006/math" xmlns:v="urn:schemas-microsoft-com:vml" xmlns:wp14="http://schemas.microsoft.com/office/word/2010/wordprocessingDrawing" xmlns:wp="http://schemas.openxmlformats.org/drawingml/2006/wordprocessingDrawing" xmlns:w10="urn:schemas-microsoft-com:office:word" xmlns:w="http://schemas.openxmlformats.org/wordprocessingml/2006/main" xmlns:w14="http://schemas.microsoft.com/office/word/2010/wordml" xmlns:w15="http://schemas.microsoft.com/office/word/2012/wordml" xmlns:wpg="http://schemas.microsoft.com/office/word/2010/wordprocessingGroup" xmlns:wpi="http://schemas.microsoft.com/office/word/2010/wordprocessingInk" xmlns:wne="http://schemas.microsoft.com/office/word/2006/wordml" xmlns:wps="http://schemas.microsoft.com/office/word/2010/wordprocessingShape" mc:Ignorable="w14 w15 wp14">
+<w:ftr xmlns:ve="http://schemas.openxmlformats.org/markup-compatibility/2006" xmlns:o="urn:schemas-microsoft-com:office:office" xmlns:r="http://schemas.openxmlformats.org/officeDocument/2006/relationships" xmlns:m="http://schemas.openxmlformats.org/officeDocument/2006/math" xmlns:v="urn:schemas-microsoft-com:vml" xmlns:wp="http://schemas.openxmlformats.org/drawingml/2006/wordprocessingDrawing" xmlns:w10="urn:schemas-microsoft-com:office:word" xmlns:w="http://schemas.openxmlformats.org/wordprocessingml/2006/main" xmlns:wne="http://schemas.microsoft.com/office/word/2006/wordml">
   <w:p/>
   <w:p>
     <w:pPr>
       <w:rPr>
         <w:rFonts w:ascii="Segoe UI" w:hAnsi="Segoe UI" w:cs="Segoe UI"/>
+        <w:lang w:val="es-AR"/>
       </w:rPr>
     </w:pPr>
+    <w:proofErr w:type="spellStart"/>
     <w:r>
       <w:rPr>
         <w:rFonts w:ascii="Segoe UI" w:hAnsi="Segoe UI" w:cs="Segoe UI"/>
-      </w:rPr>
-      <w:t>Maraggi, Parnisari, Schmidt, Zhang, Zurita</w:t>
+        <w:lang w:val="es-AR"/>
+      </w:rPr>
+      <w:t>Maraggi</w:t>
+    </w:r>
+    <w:proofErr w:type="spellEnd"/>
+    <w:r>
+      <w:rPr>
+        <w:rFonts w:ascii="Segoe UI" w:hAnsi="Segoe UI" w:cs="Segoe UI"/>
+        <w:lang w:val="es-AR"/>
+      </w:rPr>
+      <w:t xml:space="preserve">, </w:t>
+    </w:r>
+    <w:proofErr w:type="spellStart"/>
+    <w:r>
+      <w:rPr>
+        <w:rFonts w:ascii="Segoe UI" w:hAnsi="Segoe UI" w:cs="Segoe UI"/>
+        <w:lang w:val="es-AR"/>
+      </w:rPr>
+      <w:t>Parnisari</w:t>
+    </w:r>
+    <w:proofErr w:type="spellEnd"/>
+    <w:r>
+      <w:rPr>
+        <w:rFonts w:ascii="Segoe UI" w:hAnsi="Segoe UI" w:cs="Segoe UI"/>
+        <w:lang w:val="es-AR"/>
+      </w:rPr>
+      <w:t>, Schmidt, Zhang, Zurita</w:t>
     </w:r>
     <w:r>
       <w:rPr>
         <w:rFonts w:ascii="Segoe UI" w:hAnsi="Segoe UI" w:cs="Segoe UI"/>
         <w:i/>
+        <w:lang w:val="es-AR"/>
       </w:rPr>
       <w:tab/>
     </w:r>
@@ -13799,6 +14313,7 @@
       <w:rPr>
         <w:rFonts w:ascii="Segoe UI" w:hAnsi="Segoe UI" w:cs="Segoe UI"/>
         <w:i/>
+        <w:lang w:val="es-AR"/>
       </w:rPr>
       <w:tab/>
     </w:r>
@@ -13806,6 +14321,7 @@
       <w:rPr>
         <w:rFonts w:ascii="Segoe UI" w:hAnsi="Segoe UI" w:cs="Segoe UI"/>
         <w:i/>
+        <w:lang w:val="es-AR"/>
       </w:rPr>
       <w:tab/>
     </w:r>
@@ -13813,6 +14329,7 @@
       <w:rPr>
         <w:rFonts w:ascii="Segoe UI" w:hAnsi="Segoe UI" w:cs="Segoe UI"/>
         <w:i/>
+        <w:lang w:val="es-AR"/>
       </w:rPr>
       <w:tab/>
     </w:r>
@@ -13820,6 +14337,7 @@
       <w:rPr>
         <w:rFonts w:ascii="Segoe UI" w:hAnsi="Segoe UI" w:cs="Segoe UI"/>
         <w:i/>
+        <w:lang w:val="es-AR"/>
       </w:rPr>
       <w:tab/>
     </w:r>
@@ -13827,12 +14345,14 @@
       <w:rPr>
         <w:rFonts w:ascii="Segoe UI" w:hAnsi="Segoe UI" w:cs="Segoe UI"/>
         <w:i/>
+        <w:lang w:val="es-AR"/>
       </w:rPr>
       <w:tab/>
     </w:r>
     <w:r>
       <w:rPr>
         <w:rFonts w:ascii="Segoe UI" w:hAnsi="Segoe UI" w:cs="Segoe UI"/>
+        <w:lang w:val="es-AR"/>
       </w:rPr>
       <w:t xml:space="preserve">Página </w:t>
     </w:r>
@@ -13845,6 +14365,7 @@
     <w:r>
       <w:rPr>
         <w:rFonts w:ascii="Segoe UI" w:hAnsi="Segoe UI" w:cs="Segoe UI"/>
+        <w:lang w:val="es-AR"/>
       </w:rPr>
       <w:instrText>PAGE</w:instrText>
     </w:r>
@@ -13858,8 +14379,9 @@
       <w:rPr>
         <w:rFonts w:ascii="Segoe UI" w:hAnsi="Segoe UI" w:cs="Segoe UI"/>
         <w:noProof/>
-      </w:rPr>
-      <w:t>5</w:t>
+        <w:lang w:val="es-AR"/>
+      </w:rPr>
+      <w:t>11</w:t>
     </w:r>
     <w:r>
       <w:rPr>
@@ -13870,6 +14392,7 @@
     <w:r>
       <w:rPr>
         <w:rFonts w:ascii="Segoe UI" w:hAnsi="Segoe UI" w:cs="Segoe UI"/>
+        <w:lang w:val="es-AR"/>
       </w:rPr>
       <w:t xml:space="preserve"> de </w:t>
     </w:r>
@@ -13882,6 +14405,7 @@
     <w:r>
       <w:rPr>
         <w:rFonts w:ascii="Segoe UI" w:hAnsi="Segoe UI" w:cs="Segoe UI"/>
+        <w:lang w:val="es-AR"/>
       </w:rPr>
       <w:instrText>NUMPAGES</w:instrText>
     </w:r>
@@ -13895,8 +14419,9 @@
       <w:rPr>
         <w:rFonts w:ascii="Segoe UI" w:hAnsi="Segoe UI" w:cs="Segoe UI"/>
         <w:noProof/>
-      </w:rPr>
-      <w:t>23</w:t>
+        <w:lang w:val="es-AR"/>
+      </w:rPr>
+      <w:t>24</w:t>
     </w:r>
     <w:r>
       <w:rPr>
@@ -13909,7 +14434,7 @@
 </file>
 
 <file path=word/footnotes.xml><?xml version="1.0" encoding="utf-8"?>
-<w:footnotes xmlns:wpc="http://schemas.microsoft.com/office/word/2010/wordprocessingCanvas" xmlns:mc="http://schemas.openxmlformats.org/markup-compatibility/2006" xmlns:o="urn:schemas-microsoft-com:office:office" xmlns:r="http://schemas.openxmlformats.org/officeDocument/2006/relationships" xmlns:m="http://schemas.openxmlformats.org/officeDocument/2006/math" xmlns:v="urn:schemas-microsoft-com:vml" xmlns:wp14="http://schemas.microsoft.com/office/word/2010/wordprocessingDrawing" xmlns:wp="http://schemas.openxmlformats.org/drawingml/2006/wordprocessingDrawing" xmlns:w10="urn:schemas-microsoft-com:office:word" xmlns:w="http://schemas.openxmlformats.org/wordprocessingml/2006/main" xmlns:w14="http://schemas.microsoft.com/office/word/2010/wordml" xmlns:w15="http://schemas.microsoft.com/office/word/2012/wordml" xmlns:wpg="http://schemas.microsoft.com/office/word/2010/wordprocessingGroup" xmlns:wpi="http://schemas.microsoft.com/office/word/2010/wordprocessingInk" xmlns:wne="http://schemas.microsoft.com/office/word/2006/wordml" xmlns:wps="http://schemas.microsoft.com/office/word/2010/wordprocessingShape" mc:Ignorable="w14 w15 wp14">
+<w:footnotes xmlns:ve="http://schemas.openxmlformats.org/markup-compatibility/2006" xmlns:o="urn:schemas-microsoft-com:office:office" xmlns:r="http://schemas.openxmlformats.org/officeDocument/2006/relationships" xmlns:m="http://schemas.openxmlformats.org/officeDocument/2006/math" xmlns:v="urn:schemas-microsoft-com:vml" xmlns:wp="http://schemas.openxmlformats.org/drawingml/2006/wordprocessingDrawing" xmlns:w10="urn:schemas-microsoft-com:office:word" xmlns:w="http://schemas.openxmlformats.org/wordprocessingml/2006/main" xmlns:wne="http://schemas.microsoft.com/office/word/2006/wordml">
   <w:footnote w:type="separator" w:id="-1">
     <w:p>
       <w:pPr>
@@ -13934,6 +14459,9 @@
     <w:p>
       <w:pPr>
         <w:spacing w:line="240" w:lineRule="auto"/>
+        <w:rPr>
+          <w:lang w:val="es-AR"/>
+        </w:rPr>
       </w:pPr>
       <w:r>
         <w:rPr>
@@ -13944,108 +14472,24 @@
       <w:r>
         <w:rPr>
           <w:sz w:val="20"/>
+          <w:lang w:val="es-AR"/>
         </w:rPr>
         <w:t xml:space="preserve"> </w:t>
       </w:r>
-      <w:proofErr w:type="spellStart"/>
       <w:r>
         <w:rPr>
           <w:i/>
           <w:sz w:val="20"/>
-        </w:rPr>
-        <w:t>Fuga</w:t>
-      </w:r>
-      <w:proofErr w:type="spellEnd"/>
-      <w:r>
-        <w:rPr>
-          <w:i/>
+          <w:lang w:val="es-AR"/>
+        </w:rPr>
+        <w:t>Fuga de información, ¿una amenaza pasajera?,</w:t>
+      </w:r>
+      <w:r>
+        <w:rPr>
           <w:sz w:val="20"/>
-        </w:rPr>
-        <w:t xml:space="preserve"> de </w:t>
-      </w:r>
-      <w:proofErr w:type="spellStart"/>
-      <w:r>
-        <w:rPr>
-          <w:i/>
-          <w:sz w:val="20"/>
-        </w:rPr>
-        <w:t>información</w:t>
-      </w:r>
-      <w:proofErr w:type="spellEnd"/>
-      <w:r>
-        <w:rPr>
-          <w:i/>
-          <w:sz w:val="20"/>
-        </w:rPr>
-        <w:t>, ¿</w:t>
-      </w:r>
-      <w:proofErr w:type="spellStart"/>
-      <w:r>
-        <w:rPr>
-          <w:i/>
-          <w:sz w:val="20"/>
-        </w:rPr>
-        <w:t>una</w:t>
-      </w:r>
-      <w:proofErr w:type="spellEnd"/>
-      <w:r>
-        <w:rPr>
-          <w:i/>
-          <w:sz w:val="20"/>
-        </w:rPr>
-        <w:t xml:space="preserve"> </w:t>
-      </w:r>
-      <w:proofErr w:type="spellStart"/>
-      <w:r>
-        <w:rPr>
-          <w:i/>
-          <w:sz w:val="20"/>
-        </w:rPr>
-        <w:t>amenaza</w:t>
-      </w:r>
-      <w:proofErr w:type="spellEnd"/>
-      <w:r>
-        <w:rPr>
-          <w:i/>
-          <w:sz w:val="20"/>
-        </w:rPr>
-        <w:t xml:space="preserve"> </w:t>
-      </w:r>
-      <w:proofErr w:type="spellStart"/>
-      <w:r>
-        <w:rPr>
-          <w:i/>
-          <w:sz w:val="20"/>
-        </w:rPr>
-        <w:t>pasajera</w:t>
-      </w:r>
-      <w:proofErr w:type="spellEnd"/>
-      <w:r>
-        <w:rPr>
-          <w:i/>
-          <w:sz w:val="20"/>
-        </w:rPr>
-        <w:t>?,</w:t>
-      </w:r>
-      <w:r>
-        <w:rPr>
-          <w:sz w:val="20"/>
-        </w:rPr>
-        <w:t xml:space="preserve"> </w:t>
-      </w:r>
-      <w:proofErr w:type="spellStart"/>
-      <w:r>
-        <w:rPr>
-          <w:sz w:val="20"/>
-        </w:rPr>
-        <w:t>página</w:t>
-      </w:r>
-      <w:proofErr w:type="spellEnd"/>
-      <w:r>
-        <w:rPr>
-          <w:sz w:val="20"/>
-        </w:rPr>
-        <w:t xml:space="preserve"> 3: </w:t>
+          <w:lang w:val="es-AR"/>
+        </w:rPr>
+        <w:t xml:space="preserve"> página 3: </w:t>
       </w:r>
       <w:hyperlink r:id="rId1">
         <w:r>
@@ -14053,6 +14497,7 @@
             <w:color w:val="1155CC"/>
             <w:sz w:val="20"/>
             <w:u w:val="single"/>
+            <w:lang w:val="es-AR"/>
           </w:rPr>
           <w:t>http://www.welivesecurity.com/wp-content/uploads/2014/01/fuga_de_informacion.pdf</w:t>
         </w:r>
@@ -14060,6 +14505,7 @@
       <w:r>
         <w:rPr>
           <w:sz w:val="20"/>
+          <w:lang w:val="es-AR"/>
         </w:rPr>
         <w:t xml:space="preserve"> </w:t>
       </w:r>
@@ -14069,6 +14515,9 @@
     <w:p>
       <w:pPr>
         <w:spacing w:line="240" w:lineRule="auto"/>
+        <w:rPr>
+          <w:lang w:val="es-AR"/>
+        </w:rPr>
       </w:pPr>
       <w:r>
         <w:rPr>
@@ -14079,6 +14528,7 @@
       <w:r>
         <w:rPr>
           <w:sz w:val="20"/>
+          <w:lang w:val="es-AR"/>
         </w:rPr>
         <w:t xml:space="preserve"> </w:t>
       </w:r>
@@ -14086,113 +14536,24 @@
         <w:rPr>
           <w:i/>
           <w:sz w:val="20"/>
-        </w:rPr>
-        <w:t xml:space="preserve">Como </w:t>
-      </w:r>
-      <w:proofErr w:type="spellStart"/>
-      <w:r>
-        <w:rPr>
-          <w:i/>
+          <w:lang w:val="es-AR"/>
+        </w:rPr>
+        <w:t>Como evitar el robo de información clave de una empresa.</w:t>
+      </w:r>
+      <w:r>
+        <w:rPr>
           <w:sz w:val="20"/>
-        </w:rPr>
-        <w:t>evitar</w:t>
-      </w:r>
-      <w:proofErr w:type="spellEnd"/>
-      <w:r>
-        <w:rPr>
-          <w:i/>
-          <w:sz w:val="20"/>
-        </w:rPr>
-        <w:t xml:space="preserve"> el </w:t>
-      </w:r>
-      <w:proofErr w:type="spellStart"/>
-      <w:r>
-        <w:rPr>
-          <w:i/>
-          <w:sz w:val="20"/>
-        </w:rPr>
-        <w:t>robo</w:t>
-      </w:r>
-      <w:proofErr w:type="spellEnd"/>
-      <w:r>
-        <w:rPr>
-          <w:i/>
-          <w:sz w:val="20"/>
-        </w:rPr>
-        <w:t xml:space="preserve"> de </w:t>
-      </w:r>
-      <w:proofErr w:type="spellStart"/>
-      <w:r>
-        <w:rPr>
-          <w:i/>
-          <w:sz w:val="20"/>
-        </w:rPr>
-        <w:t>información</w:t>
-      </w:r>
-      <w:proofErr w:type="spellEnd"/>
-      <w:r>
-        <w:rPr>
-          <w:i/>
-          <w:sz w:val="20"/>
-        </w:rPr>
-        <w:t xml:space="preserve"> clave de </w:t>
-      </w:r>
-      <w:proofErr w:type="spellStart"/>
-      <w:r>
-        <w:rPr>
-          <w:i/>
-          <w:sz w:val="20"/>
-        </w:rPr>
-        <w:t>una</w:t>
-      </w:r>
-      <w:proofErr w:type="spellEnd"/>
-      <w:r>
-        <w:rPr>
-          <w:i/>
-          <w:sz w:val="20"/>
-        </w:rPr>
-        <w:t xml:space="preserve"> </w:t>
-      </w:r>
-      <w:proofErr w:type="spellStart"/>
-      <w:r>
-        <w:rPr>
-          <w:i/>
-          <w:sz w:val="20"/>
-        </w:rPr>
-        <w:t>empresa</w:t>
-      </w:r>
-      <w:proofErr w:type="spellEnd"/>
-      <w:r>
-        <w:rPr>
-          <w:i/>
-          <w:sz w:val="20"/>
-        </w:rPr>
-        <w:t>.</w:t>
-      </w:r>
-      <w:r>
-        <w:rPr>
-          <w:sz w:val="20"/>
-        </w:rPr>
-        <w:t xml:space="preserve"> </w:t>
-      </w:r>
-      <w:proofErr w:type="spellStart"/>
-      <w:r>
-        <w:rPr>
-          <w:sz w:val="20"/>
-        </w:rPr>
-        <w:t>Infobae</w:t>
-      </w:r>
-      <w:proofErr w:type="spellEnd"/>
-      <w:r>
-        <w:rPr>
-          <w:sz w:val="20"/>
-        </w:rPr>
-        <w:t>, 2013.</w:t>
+          <w:lang w:val="es-AR"/>
+        </w:rPr>
+        <w:t xml:space="preserve"> Infobae, 2013.</w:t>
       </w:r>
     </w:p>
     <w:p>
       <w:pPr>
         <w:spacing w:line="240" w:lineRule="auto"/>
+        <w:rPr>
+          <w:lang w:val="es-AR"/>
+        </w:rPr>
       </w:pPr>
       <w:hyperlink r:id="rId2">
         <w:r>
@@ -14200,6 +14561,7 @@
             <w:color w:val="1155CC"/>
             <w:sz w:val="20"/>
             <w:u w:val="single"/>
+            <w:lang w:val="es-AR"/>
           </w:rPr>
           <w:t>http://www.iprofesional.com/notas/168083-El-caso-Manning-reaviv-la-polmica-cmo-evitar-el-robo-de-informacin-clave-de-una-empresa</w:t>
         </w:r>
@@ -14207,6 +14569,7 @@
       <w:r>
         <w:rPr>
           <w:sz w:val="20"/>
+          <w:lang w:val="es-AR"/>
         </w:rPr>
         <w:t xml:space="preserve"> </w:t>
       </w:r>
@@ -14285,6 +14648,9 @@
     <w:p>
       <w:pPr>
         <w:spacing w:line="240" w:lineRule="auto"/>
+        <w:rPr>
+          <w:lang w:val="es-AR"/>
+        </w:rPr>
       </w:pPr>
       <w:r>
         <w:rPr>
@@ -14296,120 +14662,9 @@
         <w:rPr>
           <w:i/>
           <w:sz w:val="20"/>
-        </w:rPr>
-        <w:t xml:space="preserve"> </w:t>
-      </w:r>
-      <w:proofErr w:type="spellStart"/>
-      <w:r>
-        <w:rPr>
-          <w:i/>
-          <w:sz w:val="20"/>
-        </w:rPr>
-        <w:t>Riesgo</w:t>
-      </w:r>
-      <w:proofErr w:type="spellEnd"/>
-      <w:r>
-        <w:rPr>
-          <w:i/>
-          <w:sz w:val="20"/>
-        </w:rPr>
-        <w:t xml:space="preserve"> </w:t>
-      </w:r>
-      <w:proofErr w:type="spellStart"/>
-      <w:r>
-        <w:rPr>
-          <w:i/>
-          <w:sz w:val="20"/>
-        </w:rPr>
-        <w:t>Tecnológico</w:t>
-      </w:r>
-      <w:proofErr w:type="spellEnd"/>
-      <w:r>
-        <w:rPr>
-          <w:i/>
-          <w:sz w:val="20"/>
-        </w:rPr>
-        <w:t xml:space="preserve"> y </w:t>
-      </w:r>
-      <w:proofErr w:type="spellStart"/>
-      <w:r>
-        <w:rPr>
-          <w:i/>
-          <w:sz w:val="20"/>
-        </w:rPr>
-        <w:t>su</w:t>
-      </w:r>
-      <w:proofErr w:type="spellEnd"/>
-      <w:r>
-        <w:rPr>
-          <w:i/>
-          <w:sz w:val="20"/>
-        </w:rPr>
-        <w:t xml:space="preserve"> gran </w:t>
-      </w:r>
-      <w:proofErr w:type="spellStart"/>
-      <w:r>
-        <w:rPr>
-          <w:i/>
-          <w:sz w:val="20"/>
-        </w:rPr>
-        <w:t>impacto</w:t>
-      </w:r>
-      <w:proofErr w:type="spellEnd"/>
-      <w:r>
-        <w:rPr>
-          <w:i/>
-          <w:sz w:val="20"/>
-        </w:rPr>
-        <w:t xml:space="preserve"> </w:t>
-      </w:r>
-      <w:proofErr w:type="spellStart"/>
-      <w:r>
-        <w:rPr>
-          <w:i/>
-          <w:sz w:val="20"/>
-        </w:rPr>
-        <w:t>en</w:t>
-      </w:r>
-      <w:proofErr w:type="spellEnd"/>
-      <w:r>
-        <w:rPr>
-          <w:i/>
-          <w:sz w:val="20"/>
-        </w:rPr>
-        <w:t xml:space="preserve"> </w:t>
-      </w:r>
-      <w:proofErr w:type="spellStart"/>
-      <w:r>
-        <w:rPr>
-          <w:i/>
-          <w:sz w:val="20"/>
-        </w:rPr>
-        <w:t>las</w:t>
-      </w:r>
-      <w:proofErr w:type="spellEnd"/>
-      <w:r>
-        <w:rPr>
-          <w:i/>
-          <w:sz w:val="20"/>
-        </w:rPr>
-        <w:t xml:space="preserve"> </w:t>
-      </w:r>
-      <w:proofErr w:type="spellStart"/>
-      <w:r>
-        <w:rPr>
-          <w:i/>
-          <w:sz w:val="20"/>
-        </w:rPr>
-        <w:t>organizaciones</w:t>
-      </w:r>
-      <w:proofErr w:type="spellEnd"/>
-      <w:r>
-        <w:rPr>
-          <w:i/>
-          <w:sz w:val="20"/>
-        </w:rPr>
-        <w:t xml:space="preserve">  </w:t>
+          <w:lang w:val="es-AR"/>
+        </w:rPr>
+        <w:t xml:space="preserve"> Riesgo Tecnológico y su gran impacto en las organizaciones  </w:t>
       </w:r>
       <w:hyperlink r:id="rId4">
         <w:r>
@@ -14417,6 +14672,7 @@
             <w:color w:val="1155CC"/>
             <w:sz w:val="20"/>
             <w:u w:val="single"/>
+            <w:lang w:val="es-AR"/>
           </w:rPr>
           <w:t>http://revista.seguridad.unam.mx/numero-14/riesgo-tecnol%C3%B3gico-y-su-impacto-para-las-organizaciones-parte-i</w:t>
         </w:r>
@@ -14427,6 +14683,9 @@
     <w:p>
       <w:pPr>
         <w:spacing w:line="240" w:lineRule="auto"/>
+        <w:rPr>
+          <w:lang w:val="es-AR"/>
+        </w:rPr>
       </w:pPr>
       <w:r>
         <w:rPr>
@@ -14437,44 +14696,22 @@
       <w:r>
         <w:rPr>
           <w:sz w:val="20"/>
+          <w:lang w:val="es-AR"/>
         </w:rPr>
         <w:t xml:space="preserve"> </w:t>
       </w:r>
-      <w:proofErr w:type="spellStart"/>
       <w:r>
         <w:rPr>
           <w:i/>
           <w:sz w:val="20"/>
-        </w:rPr>
-        <w:t>Siglo</w:t>
-      </w:r>
-      <w:proofErr w:type="spellEnd"/>
-      <w:r>
-        <w:rPr>
-          <w:i/>
+          <w:lang w:val="es-AR"/>
+        </w:rPr>
+        <w:t xml:space="preserve">Siglo XIX - Inventos </w:t>
+      </w:r>
+      <w:r>
+        <w:rPr>
           <w:sz w:val="20"/>
-        </w:rPr>
-        <w:t xml:space="preserve"> XIX - </w:t>
-      </w:r>
-      <w:proofErr w:type="spellStart"/>
-      <w:r>
-        <w:rPr>
-          <w:i/>
-          <w:sz w:val="20"/>
-        </w:rPr>
-        <w:t>Inventos</w:t>
-      </w:r>
-      <w:proofErr w:type="spellEnd"/>
-      <w:r>
-        <w:rPr>
-          <w:i/>
-          <w:sz w:val="20"/>
-        </w:rPr>
-        <w:t xml:space="preserve"> </w:t>
-      </w:r>
-      <w:r>
-        <w:rPr>
-          <w:sz w:val="20"/>
+          <w:lang w:val="es-AR"/>
         </w:rPr>
         <w:t xml:space="preserve"> </w:t>
       </w:r>
@@ -14484,6 +14721,7 @@
             <w:color w:val="1155CC"/>
             <w:sz w:val="20"/>
             <w:u w:val="single"/>
+            <w:lang w:val="es-AR"/>
           </w:rPr>
           <w:t>http://es.wikipedia.org/wiki/Siglo_XIX</w:t>
         </w:r>
@@ -14496,6 +14734,7 @@
         <w:spacing w:line="240" w:lineRule="auto"/>
         <w:rPr>
           <w:sz w:val="20"/>
+          <w:lang w:val="es-AR"/>
         </w:rPr>
       </w:pPr>
       <w:r>
@@ -14509,12 +14748,14 @@
         <w:rPr>
           <w:i/>
           <w:sz w:val="20"/>
+          <w:lang w:val="es-AR"/>
         </w:rPr>
         <w:t xml:space="preserve"> Esteganografía.</w:t>
       </w:r>
       <w:r>
         <w:rPr>
           <w:sz w:val="20"/>
+          <w:lang w:val="es-AR"/>
         </w:rPr>
         <w:t xml:space="preserve"> </w:t>
       </w:r>
@@ -14524,6 +14765,7 @@
             <w:color w:val="1155CC"/>
             <w:sz w:val="20"/>
             <w:u w:val="single"/>
+            <w:lang w:val="es-AR"/>
           </w:rPr>
           <w:t>http://centrodeartigo.com/articulos-noticias-consejos/article_125403.html</w:t>
         </w:r>
@@ -14534,6 +14776,9 @@
     <w:p>
       <w:pPr>
         <w:spacing w:line="240" w:lineRule="auto"/>
+        <w:rPr>
+          <w:lang w:val="es-AR"/>
+        </w:rPr>
       </w:pPr>
       <w:r>
         <w:rPr>
@@ -14544,6 +14789,7 @@
       <w:r>
         <w:rPr>
           <w:sz w:val="20"/>
+          <w:lang w:val="es-AR"/>
         </w:rPr>
         <w:t xml:space="preserve"> </w:t>
       </w:r>
@@ -14551,44 +14797,14 @@
         <w:rPr>
           <w:i/>
           <w:sz w:val="20"/>
-        </w:rPr>
-        <w:t xml:space="preserve">Esteganografía: el arte de </w:t>
-      </w:r>
-      <w:proofErr w:type="spellStart"/>
-      <w:r>
-        <w:rPr>
-          <w:i/>
+          <w:lang w:val="es-AR"/>
+        </w:rPr>
+        <w:t>Esteganografía: el arte de pasar inadvertido, Página 12</w:t>
+      </w:r>
+      <w:r>
+        <w:rPr>
           <w:sz w:val="20"/>
-        </w:rPr>
-        <w:t>pasar</w:t>
-      </w:r>
-      <w:proofErr w:type="spellEnd"/>
-      <w:r>
-        <w:rPr>
-          <w:i/>
-          <w:sz w:val="20"/>
-        </w:rPr>
-        <w:t xml:space="preserve"> </w:t>
-      </w:r>
-      <w:proofErr w:type="spellStart"/>
-      <w:r>
-        <w:rPr>
-          <w:i/>
-          <w:sz w:val="20"/>
-        </w:rPr>
-        <w:t>inadvertido</w:t>
-      </w:r>
-      <w:proofErr w:type="spellEnd"/>
-      <w:r>
-        <w:rPr>
-          <w:i/>
-          <w:sz w:val="20"/>
-        </w:rPr>
-        <w:t>, Página 12</w:t>
-      </w:r>
-      <w:r>
-        <w:rPr>
-          <w:sz w:val="20"/>
+          <w:lang w:val="es-AR"/>
         </w:rPr>
         <w:t xml:space="preserve"> </w:t>
       </w:r>
@@ -14598,6 +14814,7 @@
             <w:color w:val="1155CC"/>
             <w:sz w:val="20"/>
             <w:u w:val="single"/>
+            <w:lang w:val="es-AR"/>
           </w:rPr>
           <w:t>http://www.editorialterracota.com.mx/pdf/Criptografia.pdf</w:t>
         </w:r>
@@ -14608,6 +14825,9 @@
     <w:p>
       <w:pPr>
         <w:spacing w:line="240" w:lineRule="auto"/>
+        <w:rPr>
+          <w:lang w:val="es-AR"/>
+        </w:rPr>
       </w:pPr>
       <w:r>
         <w:rPr>
@@ -14620,40 +14840,9 @@
         <w:rPr>
           <w:i/>
           <w:sz w:val="20"/>
-        </w:rPr>
-        <w:t xml:space="preserve"> </w:t>
-      </w:r>
-      <w:proofErr w:type="spellStart"/>
-      <w:r>
-        <w:rPr>
-          <w:i/>
-          <w:sz w:val="20"/>
-        </w:rPr>
-        <w:t>Esteganogafría</w:t>
-      </w:r>
-      <w:proofErr w:type="spellEnd"/>
-      <w:r>
-        <w:rPr>
-          <w:i/>
-          <w:sz w:val="20"/>
-        </w:rPr>
-        <w:t xml:space="preserve">, </w:t>
-      </w:r>
-      <w:proofErr w:type="spellStart"/>
-      <w:r>
-        <w:rPr>
-          <w:i/>
-          <w:sz w:val="20"/>
-        </w:rPr>
-        <w:t>artículo</w:t>
-      </w:r>
-      <w:proofErr w:type="spellEnd"/>
-      <w:r>
-        <w:rPr>
-          <w:i/>
-          <w:sz w:val="20"/>
-        </w:rPr>
-        <w:t xml:space="preserve"> de Wikipedia. </w:t>
+          <w:lang w:val="es-AR"/>
+        </w:rPr>
+        <w:t xml:space="preserve"> Esteganogafría, artículo de Wikipedia. </w:t>
       </w:r>
       <w:hyperlink r:id="rId8">
         <w:r>
@@ -14661,6 +14850,7 @@
             <w:color w:val="1155CC"/>
             <w:sz w:val="20"/>
             <w:u w:val="single"/>
+            <w:lang w:val="es-AR"/>
           </w:rPr>
           <w:t>http://es.wikipedia.org/wiki/Esteganograf%C3%ADa</w:t>
         </w:r>
@@ -14671,6 +14861,9 @@
     <w:p>
       <w:pPr>
         <w:spacing w:line="240" w:lineRule="auto"/>
+        <w:rPr>
+          <w:lang w:val="es-AR"/>
+        </w:rPr>
       </w:pPr>
       <w:r>
         <w:rPr>
@@ -14681,22 +14874,9 @@
       <w:r>
         <w:rPr>
           <w:sz w:val="20"/>
-        </w:rPr>
-        <w:t xml:space="preserve"> </w:t>
-      </w:r>
-      <w:proofErr w:type="spellStart"/>
-      <w:r>
-        <w:rPr>
-          <w:sz w:val="20"/>
-        </w:rPr>
-        <w:t>Criptografía</w:t>
-      </w:r>
-      <w:proofErr w:type="spellEnd"/>
-      <w:r>
-        <w:rPr>
-          <w:sz w:val="20"/>
-        </w:rPr>
-        <w:t xml:space="preserve">. </w:t>
+          <w:lang w:val="es-AR"/>
+        </w:rPr>
+        <w:t xml:space="preserve"> Criptografía. </w:t>
       </w:r>
       <w:hyperlink r:id="rId9">
         <w:r>
@@ -14704,6 +14884,7 @@
             <w:color w:val="1155CC"/>
             <w:sz w:val="20"/>
             <w:u w:val="single"/>
+            <w:lang w:val="es-AR"/>
           </w:rPr>
           <w:t>http://bioestegoencript.blogspot.com.ar/2014/04/criptografia.html</w:t>
         </w:r>
@@ -14716,6 +14897,7 @@
         <w:spacing w:line="240" w:lineRule="auto"/>
         <w:rPr>
           <w:sz w:val="20"/>
+          <w:lang w:val="es-AR"/>
         </w:rPr>
       </w:pPr>
       <w:r>
@@ -14727,106 +14909,25 @@
       <w:r>
         <w:rPr>
           <w:sz w:val="20"/>
-        </w:rPr>
-        <w:t xml:space="preserve"> </w:t>
-      </w:r>
-      <w:proofErr w:type="spellStart"/>
-      <w:r>
+          <w:lang w:val="es-AR"/>
+        </w:rPr>
+        <w:t xml:space="preserve"> Historia de la Criptografía - Discos, cilindros y otros métodos de cifrado.  </w:t>
+      </w:r>
+    </w:p>
+    <w:p>
+      <w:pPr>
+        <w:spacing w:line="240" w:lineRule="auto"/>
         <w:rPr>
           <w:sz w:val="20"/>
-        </w:rPr>
-        <w:t>Historia</w:t>
-      </w:r>
-      <w:proofErr w:type="spellEnd"/>
-      <w:r>
-        <w:rPr>
-          <w:sz w:val="20"/>
-        </w:rPr>
-        <w:t xml:space="preserve"> de la </w:t>
-      </w:r>
-      <w:proofErr w:type="spellStart"/>
-      <w:r>
-        <w:rPr>
-          <w:sz w:val="20"/>
-        </w:rPr>
-        <w:t>Criptografía</w:t>
-      </w:r>
-      <w:proofErr w:type="spellEnd"/>
-      <w:r>
-        <w:rPr>
-          <w:sz w:val="20"/>
-        </w:rPr>
-        <w:t xml:space="preserve"> - Discos, </w:t>
-      </w:r>
-      <w:proofErr w:type="spellStart"/>
-      <w:r>
-        <w:rPr>
-          <w:sz w:val="20"/>
-        </w:rPr>
-        <w:t>cilindros</w:t>
-      </w:r>
-      <w:proofErr w:type="spellEnd"/>
-      <w:r>
-        <w:rPr>
-          <w:sz w:val="20"/>
-        </w:rPr>
-        <w:t xml:space="preserve"> y </w:t>
-      </w:r>
-      <w:proofErr w:type="spellStart"/>
-      <w:r>
-        <w:rPr>
-          <w:sz w:val="20"/>
-        </w:rPr>
-        <w:t>otros</w:t>
-      </w:r>
-      <w:proofErr w:type="spellEnd"/>
-      <w:r>
-        <w:rPr>
-          <w:sz w:val="20"/>
-        </w:rPr>
-        <w:t xml:space="preserve"> </w:t>
-      </w:r>
-      <w:proofErr w:type="spellStart"/>
-      <w:r>
-        <w:rPr>
-          <w:sz w:val="20"/>
-        </w:rPr>
-        <w:t>métodos</w:t>
-      </w:r>
-      <w:proofErr w:type="spellEnd"/>
-      <w:r>
-        <w:rPr>
-          <w:sz w:val="20"/>
-        </w:rPr>
-        <w:t xml:space="preserve"> de </w:t>
-      </w:r>
-      <w:proofErr w:type="spellStart"/>
-      <w:r>
-        <w:rPr>
-          <w:sz w:val="20"/>
-        </w:rPr>
-        <w:t>cifrado</w:t>
-      </w:r>
-      <w:proofErr w:type="spellEnd"/>
-      <w:r>
-        <w:rPr>
-          <w:sz w:val="20"/>
-        </w:rPr>
-        <w:t xml:space="preserve">.  </w:t>
-      </w:r>
-    </w:p>
-    <w:p>
-      <w:pPr>
-        <w:spacing w:line="240" w:lineRule="auto"/>
-        <w:rPr>
-          <w:sz w:val="20"/>
+          <w:lang w:val="es-AR"/>
         </w:rPr>
       </w:pPr>
       <w:hyperlink r:id="rId10" w:history="1">
         <w:r>
           <w:rPr>
-            <w:rStyle w:val="Hyperlink"/>
+            <w:rStyle w:val="Hipervnculo"/>
             <w:sz w:val="20"/>
+            <w:lang w:val="es-AR"/>
           </w:rPr>
           <w:t>http://redyseguridad.fi-p.unam.mx/proyectos/criptografia/criptografia/index.php/1-panorama-general/12-historia-de-la-criptografia?showall=&amp;start=2</w:t>
         </w:r>
@@ -14837,6 +14938,9 @@
     <w:p>
       <w:pPr>
         <w:spacing w:line="240" w:lineRule="auto"/>
+        <w:rPr>
+          <w:lang w:val="es-AR"/>
+        </w:rPr>
       </w:pPr>
       <w:r>
         <w:rPr>
@@ -14847,35 +14951,32 @@
       <w:r>
         <w:rPr>
           <w:sz w:val="20"/>
+          <w:lang w:val="es-AR"/>
         </w:rPr>
         <w:t xml:space="preserve"> </w:t>
       </w:r>
-      <w:proofErr w:type="spellStart"/>
       <w:r>
         <w:rPr>
           <w:i/>
           <w:sz w:val="20"/>
-        </w:rPr>
-        <w:t>Cifrado</w:t>
-      </w:r>
-      <w:proofErr w:type="spellEnd"/>
+          <w:lang w:val="es-AR"/>
+        </w:rPr>
+        <w:t xml:space="preserve">Cifrado de </w:t>
+      </w:r>
+      <w:proofErr w:type="spellStart"/>
       <w:r>
         <w:rPr>
           <w:i/>
           <w:sz w:val="20"/>
-        </w:rPr>
-        <w:t xml:space="preserve"> de </w:t>
-      </w:r>
-      <w:proofErr w:type="spellStart"/>
-      <w:r>
-        <w:rPr>
-          <w:i/>
-          <w:sz w:val="20"/>
+          <w:lang w:val="es-AR"/>
         </w:rPr>
         <w:t>Vigenère</w:t>
       </w:r>
       <w:proofErr w:type="spellEnd"/>
       <w:r>
+        <w:rPr>
+          <w:lang w:val="es-AR"/>
+        </w:rPr>
         <w:t xml:space="preserve"> </w:t>
       </w:r>
       <w:hyperlink r:id="rId11">
@@ -14884,6 +14985,7 @@
             <w:color w:val="1155CC"/>
             <w:sz w:val="20"/>
             <w:u w:val="single"/>
+            <w:lang w:val="es-AR"/>
           </w:rPr>
           <w:t>http://jcabana-cripto.blogspot.com.ar/</w:t>
         </w:r>
@@ -14894,6 +14996,9 @@
     <w:p>
       <w:pPr>
         <w:spacing w:line="240" w:lineRule="auto"/>
+        <w:rPr>
+          <w:lang w:val="es-AR"/>
+        </w:rPr>
       </w:pPr>
       <w:r>
         <w:rPr>
@@ -14904,28 +15009,22 @@
       <w:r>
         <w:rPr>
           <w:sz w:val="20"/>
+          <w:lang w:val="es-AR"/>
         </w:rPr>
         <w:t xml:space="preserve"> </w:t>
       </w:r>
-      <w:proofErr w:type="spellStart"/>
       <w:r>
         <w:rPr>
           <w:i/>
           <w:sz w:val="20"/>
-        </w:rPr>
-        <w:t>Telegrama</w:t>
-      </w:r>
-      <w:proofErr w:type="spellEnd"/>
-      <w:r>
-        <w:rPr>
-          <w:i/>
+          <w:lang w:val="es-AR"/>
+        </w:rPr>
+        <w:t>Telegrama Zimmerman</w:t>
+      </w:r>
+      <w:r>
+        <w:rPr>
           <w:sz w:val="20"/>
-        </w:rPr>
-        <w:t xml:space="preserve"> Zimmerman</w:t>
-      </w:r>
-      <w:r>
-        <w:rPr>
-          <w:sz w:val="20"/>
+          <w:lang w:val="es-AR"/>
         </w:rPr>
         <w:t xml:space="preserve">n </w:t>
       </w:r>
@@ -14935,6 +15034,7 @@
             <w:color w:val="1155CC"/>
             <w:sz w:val="20"/>
             <w:u w:val="single"/>
+            <w:lang w:val="es-AR"/>
           </w:rPr>
           <w:t>http://es.wikipedia.org/wiki/Telegrama_Zimmermann</w:t>
         </w:r>
@@ -14945,6 +15045,9 @@
     <w:p>
       <w:pPr>
         <w:spacing w:line="240" w:lineRule="auto"/>
+        <w:rPr>
+          <w:lang w:val="es-AR"/>
+        </w:rPr>
       </w:pPr>
       <w:r>
         <w:rPr>
@@ -14955,6 +15058,7 @@
       <w:r>
         <w:rPr>
           <w:sz w:val="20"/>
+          <w:lang w:val="es-AR"/>
         </w:rPr>
         <w:t xml:space="preserve"> </w:t>
       </w:r>
@@ -14962,51 +15066,24 @@
         <w:rPr>
           <w:i/>
           <w:sz w:val="20"/>
-        </w:rPr>
-        <w:t xml:space="preserve">La </w:t>
-      </w:r>
-      <w:proofErr w:type="spellStart"/>
-      <w:r>
-        <w:rPr>
-          <w:i/>
+          <w:lang w:val="es-AR"/>
+        </w:rPr>
+        <w:t>La Criptografía Clásica, Página 21</w:t>
+      </w:r>
+      <w:r>
+        <w:rPr>
           <w:sz w:val="20"/>
-        </w:rPr>
-        <w:t>Criptografía</w:t>
-      </w:r>
-      <w:proofErr w:type="spellEnd"/>
-      <w:r>
-        <w:rPr>
-          <w:i/>
-          <w:sz w:val="20"/>
+          <w:lang w:val="es-AR"/>
         </w:rPr>
         <w:t xml:space="preserve"> </w:t>
       </w:r>
-      <w:proofErr w:type="spellStart"/>
-      <w:r>
-        <w:rPr>
-          <w:i/>
-          <w:sz w:val="20"/>
-        </w:rPr>
-        <w:t>Clásica</w:t>
-      </w:r>
-      <w:proofErr w:type="spellEnd"/>
-      <w:r>
-        <w:rPr>
-          <w:i/>
-          <w:sz w:val="20"/>
-        </w:rPr>
-        <w:t>, Página 21</w:t>
-      </w:r>
-      <w:r>
-        <w:rPr>
-          <w:sz w:val="20"/>
-        </w:rPr>
-        <w:t xml:space="preserve"> </w:t>
-      </w:r>
     </w:p>
     <w:p>
       <w:pPr>
         <w:spacing w:line="240" w:lineRule="auto"/>
+        <w:rPr>
+          <w:lang w:val="es-AR"/>
+        </w:rPr>
       </w:pPr>
       <w:hyperlink r:id="rId13">
         <w:r>
@@ -15014,6 +15091,7 @@
             <w:color w:val="1155CC"/>
             <w:sz w:val="20"/>
             <w:u w:val="single"/>
+            <w:lang w:val="es-AR"/>
           </w:rPr>
           <w:t>http://www.hezkuntza.ejgv.euskadi.net/r43-573/es/contenidos/informacion/dia6_sigma/es_sigma/adjuntos/sigma_24/9_Criptografia_clasica.pdf</w:t>
         </w:r>
@@ -15257,6 +15335,9 @@
     <w:p>
       <w:pPr>
         <w:spacing w:line="240" w:lineRule="auto"/>
+        <w:rPr>
+          <w:lang w:val="es-AR"/>
+        </w:rPr>
       </w:pPr>
       <w:r>
         <w:rPr>
@@ -15267,6 +15348,7 @@
       <w:r>
         <w:rPr>
           <w:sz w:val="20"/>
+          <w:lang w:val="es-AR"/>
         </w:rPr>
         <w:t xml:space="preserve"> </w:t>
       </w:r>
@@ -15274,28 +15356,16 @@
         <w:rPr>
           <w:i/>
           <w:sz w:val="20"/>
+          <w:lang w:val="es-AR"/>
         </w:rPr>
         <w:t>Patent</w:t>
       </w:r>
       <w:r>
         <w:rPr>
           <w:sz w:val="20"/>
-        </w:rPr>
-        <w:t xml:space="preserve">, </w:t>
-      </w:r>
-      <w:proofErr w:type="spellStart"/>
-      <w:r>
-        <w:rPr>
-          <w:sz w:val="20"/>
-        </w:rPr>
-        <w:t>Artículo</w:t>
-      </w:r>
-      <w:proofErr w:type="spellEnd"/>
-      <w:r>
-        <w:rPr>
-          <w:sz w:val="20"/>
-        </w:rPr>
-        <w:t xml:space="preserve"> de Wikipedia. </w:t>
+          <w:lang w:val="es-AR"/>
+        </w:rPr>
+        <w:t xml:space="preserve">, Artículo de Wikipedia. </w:t>
       </w:r>
       <w:hyperlink r:id="rId18">
         <w:r>
@@ -15303,6 +15373,7 @@
             <w:color w:val="1155CC"/>
             <w:sz w:val="20"/>
             <w:u w:val="single"/>
+            <w:lang w:val="es-AR"/>
           </w:rPr>
           <w:t>http://en.wikipedia.org/wiki/Patent</w:t>
         </w:r>
@@ -15310,6 +15381,7 @@
       <w:r>
         <w:rPr>
           <w:sz w:val="20"/>
+          <w:lang w:val="es-AR"/>
         </w:rPr>
         <w:t xml:space="preserve"> </w:t>
       </w:r>
@@ -15367,6 +15439,9 @@
     <w:p>
       <w:pPr>
         <w:spacing w:line="240" w:lineRule="auto"/>
+        <w:rPr>
+          <w:lang w:val="es-AR"/>
+        </w:rPr>
       </w:pPr>
       <w:r>
         <w:rPr>
@@ -15377,108 +15452,24 @@
       <w:r>
         <w:rPr>
           <w:sz w:val="20"/>
+          <w:lang w:val="es-AR"/>
         </w:rPr>
         <w:t xml:space="preserve"> </w:t>
       </w:r>
-      <w:proofErr w:type="spellStart"/>
       <w:r>
         <w:rPr>
           <w:i/>
           <w:sz w:val="20"/>
-        </w:rPr>
-        <w:t>Fuga</w:t>
-      </w:r>
-      <w:proofErr w:type="spellEnd"/>
-      <w:r>
-        <w:rPr>
-          <w:i/>
+          <w:lang w:val="es-AR"/>
+        </w:rPr>
+        <w:t>Fuga de información, ¿una amenaza pasajera?, 2011,</w:t>
+      </w:r>
+      <w:r>
+        <w:rPr>
           <w:sz w:val="20"/>
-        </w:rPr>
-        <w:t xml:space="preserve"> de </w:t>
-      </w:r>
-      <w:proofErr w:type="spellStart"/>
-      <w:r>
-        <w:rPr>
-          <w:i/>
-          <w:sz w:val="20"/>
-        </w:rPr>
-        <w:t>información</w:t>
-      </w:r>
-      <w:proofErr w:type="spellEnd"/>
-      <w:r>
-        <w:rPr>
-          <w:i/>
-          <w:sz w:val="20"/>
-        </w:rPr>
-        <w:t>, ¿</w:t>
-      </w:r>
-      <w:proofErr w:type="spellStart"/>
-      <w:r>
-        <w:rPr>
-          <w:i/>
-          <w:sz w:val="20"/>
-        </w:rPr>
-        <w:t>una</w:t>
-      </w:r>
-      <w:proofErr w:type="spellEnd"/>
-      <w:r>
-        <w:rPr>
-          <w:i/>
-          <w:sz w:val="20"/>
-        </w:rPr>
-        <w:t xml:space="preserve"> </w:t>
-      </w:r>
-      <w:proofErr w:type="spellStart"/>
-      <w:r>
-        <w:rPr>
-          <w:i/>
-          <w:sz w:val="20"/>
-        </w:rPr>
-        <w:t>amenaza</w:t>
-      </w:r>
-      <w:proofErr w:type="spellEnd"/>
-      <w:r>
-        <w:rPr>
-          <w:i/>
-          <w:sz w:val="20"/>
-        </w:rPr>
-        <w:t xml:space="preserve"> </w:t>
-      </w:r>
-      <w:proofErr w:type="spellStart"/>
-      <w:r>
-        <w:rPr>
-          <w:i/>
-          <w:sz w:val="20"/>
-        </w:rPr>
-        <w:t>pasajera</w:t>
-      </w:r>
-      <w:proofErr w:type="spellEnd"/>
-      <w:r>
-        <w:rPr>
-          <w:i/>
-          <w:sz w:val="20"/>
-        </w:rPr>
-        <w:t>?, 2011,</w:t>
-      </w:r>
-      <w:r>
-        <w:rPr>
-          <w:sz w:val="20"/>
-        </w:rPr>
-        <w:t xml:space="preserve"> </w:t>
-      </w:r>
-      <w:proofErr w:type="spellStart"/>
-      <w:r>
-        <w:rPr>
-          <w:sz w:val="20"/>
-        </w:rPr>
-        <w:t>página</w:t>
-      </w:r>
-      <w:proofErr w:type="spellEnd"/>
-      <w:r>
-        <w:rPr>
-          <w:sz w:val="20"/>
-        </w:rPr>
-        <w:t xml:space="preserve"> 7: </w:t>
+          <w:lang w:val="es-AR"/>
+        </w:rPr>
+        <w:t xml:space="preserve"> página 7: </w:t>
       </w:r>
       <w:hyperlink r:id="rId20">
         <w:r>
@@ -15486,6 +15477,7 @@
             <w:color w:val="1155CC"/>
             <w:sz w:val="20"/>
             <w:u w:val="single"/>
+            <w:lang w:val="es-AR"/>
           </w:rPr>
           <w:t>http://www.welivesecurity.com/wp-content/uploads/2014/01/fuga_de_informacion.pdf</w:t>
         </w:r>
@@ -15493,6 +15485,7 @@
       <w:r>
         <w:rPr>
           <w:sz w:val="20"/>
+          <w:lang w:val="es-AR"/>
         </w:rPr>
         <w:t xml:space="preserve"> </w:t>
       </w:r>
@@ -15586,116 +15579,80 @@
 </file>
 
 <file path=word/header1.xml><?xml version="1.0" encoding="utf-8"?>
-<w:hdr xmlns:wpc="http://schemas.microsoft.com/office/word/2010/wordprocessingCanvas" xmlns:mc="http://schemas.openxmlformats.org/markup-compatibility/2006" xmlns:o="urn:schemas-microsoft-com:office:office" xmlns:r="http://schemas.openxmlformats.org/officeDocument/2006/relationships" xmlns:m="http://schemas.openxmlformats.org/officeDocument/2006/math" xmlns:v="urn:schemas-microsoft-com:vml" xmlns:wp14="http://schemas.microsoft.com/office/word/2010/wordprocessingDrawing" xmlns:wp="http://schemas.openxmlformats.org/drawingml/2006/wordprocessingDrawing" xmlns:w10="urn:schemas-microsoft-com:office:word" xmlns:w="http://schemas.openxmlformats.org/wordprocessingml/2006/main" xmlns:w14="http://schemas.microsoft.com/office/word/2010/wordml" xmlns:w15="http://schemas.microsoft.com/office/word/2012/wordml" xmlns:wpg="http://schemas.microsoft.com/office/word/2010/wordprocessingGroup" xmlns:wpi="http://schemas.microsoft.com/office/word/2010/wordprocessingInk" xmlns:wne="http://schemas.microsoft.com/office/word/2006/wordml" xmlns:wps="http://schemas.microsoft.com/office/word/2010/wordprocessingShape" mc:Ignorable="w14 w15 wp14">
+<w:hdr xmlns:ve="http://schemas.openxmlformats.org/markup-compatibility/2006" xmlns:o="urn:schemas-microsoft-com:office:office" xmlns:r="http://schemas.openxmlformats.org/officeDocument/2006/relationships" xmlns:m="http://schemas.openxmlformats.org/officeDocument/2006/math" xmlns:v="urn:schemas-microsoft-com:vml" xmlns:wp="http://schemas.openxmlformats.org/drawingml/2006/wordprocessingDrawing" xmlns:w10="urn:schemas-microsoft-com:office:word" xmlns:w="http://schemas.openxmlformats.org/wordprocessingml/2006/main" xmlns:wne="http://schemas.microsoft.com/office/word/2006/wordml">
   <w:p/>
   <w:p>
     <w:pPr>
       <w:rPr>
         <w:rFonts w:ascii="Segoe UI" w:hAnsi="Segoe UI" w:cs="Segoe UI"/>
+        <w:lang w:val="es-AR"/>
       </w:rPr>
     </w:pPr>
-    <w:proofErr w:type="spellStart"/>
     <w:r>
       <w:rPr>
         <w:rFonts w:ascii="Segoe UI" w:hAnsi="Segoe UI" w:cs="Segoe UI"/>
         <w:b/>
         <w:i/>
-      </w:rPr>
-      <w:t>Fuga</w:t>
+        <w:lang w:val="es-AR"/>
+      </w:rPr>
+      <w:t>Fuga de información</w:t>
     </w:r>
-    <w:proofErr w:type="spellEnd"/>
     <w:r>
       <w:rPr>
         <w:rFonts w:ascii="Segoe UI" w:hAnsi="Segoe UI" w:cs="Segoe UI"/>
-        <w:b/>
-        <w:i/>
-      </w:rPr>
-      <w:t xml:space="preserve"> de </w:t>
-    </w:r>
-    <w:proofErr w:type="spellStart"/>
-    <w:r>
-      <w:rPr>
-        <w:rFonts w:ascii="Segoe UI" w:hAnsi="Segoe UI" w:cs="Segoe UI"/>
-        <w:b/>
-        <w:i/>
-      </w:rPr>
-      <w:t>información</w:t>
-    </w:r>
-    <w:proofErr w:type="spellEnd"/>
-    <w:r>
-      <w:rPr>
-        <w:rFonts w:ascii="Segoe UI" w:hAnsi="Segoe UI" w:cs="Segoe UI"/>
+        <w:lang w:val="es-AR"/>
       </w:rPr>
       <w:tab/>
     </w:r>
     <w:r>
       <w:rPr>
         <w:rFonts w:ascii="Segoe UI" w:hAnsi="Segoe UI" w:cs="Segoe UI"/>
+        <w:lang w:val="es-AR"/>
       </w:rPr>
       <w:tab/>
     </w:r>
     <w:r>
       <w:rPr>
         <w:rFonts w:ascii="Segoe UI" w:hAnsi="Segoe UI" w:cs="Segoe UI"/>
+        <w:lang w:val="es-AR"/>
       </w:rPr>
       <w:tab/>
     </w:r>
     <w:r>
       <w:rPr>
         <w:rFonts w:ascii="Segoe UI" w:hAnsi="Segoe UI" w:cs="Segoe UI"/>
+        <w:lang w:val="es-AR"/>
       </w:rPr>
       <w:tab/>
     </w:r>
     <w:r>
       <w:rPr>
         <w:rFonts w:ascii="Segoe UI" w:hAnsi="Segoe UI" w:cs="Segoe UI"/>
+        <w:lang w:val="es-AR"/>
       </w:rPr>
       <w:tab/>
     </w:r>
     <w:r>
       <w:rPr>
         <w:rFonts w:ascii="Segoe UI" w:hAnsi="Segoe UI" w:cs="Segoe UI"/>
+        <w:lang w:val="es-AR"/>
       </w:rPr>
       <w:tab/>
     </w:r>
-    <w:proofErr w:type="gramStart"/>
     <w:r>
       <w:rPr>
         <w:rFonts w:ascii="Segoe UI" w:hAnsi="Segoe UI" w:cs="Segoe UI"/>
         <w:i/>
-      </w:rPr>
-      <w:t>75.17  /</w:t>
-    </w:r>
-    <w:proofErr w:type="gramEnd"/>
-    <w:r>
-      <w:rPr>
-        <w:rFonts w:ascii="Segoe UI" w:hAnsi="Segoe UI" w:cs="Segoe UI"/>
-        <w:i/>
-      </w:rPr>
-      <w:t xml:space="preserve">  75.56  -  2014  2°C  -  </w:t>
-    </w:r>
-    <w:proofErr w:type="spellStart"/>
-    <w:r>
-      <w:rPr>
-        <w:rFonts w:ascii="Segoe UI" w:hAnsi="Segoe UI" w:cs="Segoe UI"/>
-        <w:i/>
-      </w:rPr>
-      <w:t>Grupo</w:t>
-    </w:r>
-    <w:proofErr w:type="spellEnd"/>
-    <w:r>
-      <w:rPr>
-        <w:rFonts w:ascii="Segoe UI" w:hAnsi="Segoe UI" w:cs="Segoe UI"/>
-        <w:i/>
-      </w:rPr>
-      <w:t xml:space="preserve"> 2</w:t>
+        <w:lang w:val="es-AR"/>
+      </w:rPr>
+      <w:t>75.17  /  75.56  -  2014  2°C  -  Grupo 2</w:t>
     </w:r>
   </w:p>
 </w:hdr>
 </file>
 
 <file path=word/numbering.xml><?xml version="1.0" encoding="utf-8"?>
-<w:numbering xmlns:wpc="http://schemas.microsoft.com/office/word/2010/wordprocessingCanvas" xmlns:mc="http://schemas.openxmlformats.org/markup-compatibility/2006" xmlns:o="urn:schemas-microsoft-com:office:office" xmlns:r="http://schemas.openxmlformats.org/officeDocument/2006/relationships" xmlns:m="http://schemas.openxmlformats.org/officeDocument/2006/math" xmlns:v="urn:schemas-microsoft-com:vml" xmlns:wp14="http://schemas.microsoft.com/office/word/2010/wordprocessingDrawing" xmlns:wp="http://schemas.openxmlformats.org/drawingml/2006/wordprocessingDrawing" xmlns:w10="urn:schemas-microsoft-com:office:word" xmlns:w="http://schemas.openxmlformats.org/wordprocessingml/2006/main" xmlns:w14="http://schemas.microsoft.com/office/word/2010/wordml" xmlns:w15="http://schemas.microsoft.com/office/word/2012/wordml" xmlns:wpg="http://schemas.microsoft.com/office/word/2010/wordprocessingGroup" xmlns:wpi="http://schemas.microsoft.com/office/word/2010/wordprocessingInk" xmlns:wne="http://schemas.microsoft.com/office/word/2006/wordml" xmlns:wps="http://schemas.microsoft.com/office/word/2010/wordprocessingShape" mc:Ignorable="w14 w15 wp14">
+<w:numbering xmlns:ve="http://schemas.openxmlformats.org/markup-compatibility/2006" xmlns:o="urn:schemas-microsoft-com:office:office" xmlns:r="http://schemas.openxmlformats.org/officeDocument/2006/relationships" xmlns:m="http://schemas.openxmlformats.org/officeDocument/2006/math" xmlns:v="urn:schemas-microsoft-com:vml" xmlns:wp="http://schemas.openxmlformats.org/drawingml/2006/wordprocessingDrawing" xmlns:w10="urn:schemas-microsoft-com:office:word" xmlns:w="http://schemas.openxmlformats.org/wordprocessingml/2006/main" xmlns:wne="http://schemas.microsoft.com/office/word/2006/wordml">
   <w:abstractNum w:abstractNumId="0">
     <w:nsid w:val="022900BA"/>
     <w:multiLevelType w:val="multilevel"/>
@@ -17057,6 +17014,119 @@
     </w:lvl>
   </w:abstractNum>
   <w:abstractNum w:abstractNumId="12">
+    <w:nsid w:val="70041B3E"/>
+    <w:multiLevelType w:val="hybridMultilevel"/>
+    <w:tmpl w:val="B7A012CC"/>
+    <w:lvl w:ilvl="0" w:tplc="2C0A0001">
+      <w:start w:val="1"/>
+      <w:numFmt w:val="bullet"/>
+      <w:lvlText w:val=""/>
+      <w:lvlJc w:val="left"/>
+      <w:pPr>
+        <w:ind w:left="720" w:hanging="360"/>
+      </w:pPr>
+      <w:rPr>
+        <w:rFonts w:ascii="Symbol" w:hAnsi="Symbol" w:hint="default"/>
+      </w:rPr>
+    </w:lvl>
+    <w:lvl w:ilvl="1" w:tplc="2C0A0003" w:tentative="1">
+      <w:start w:val="1"/>
+      <w:numFmt w:val="bullet"/>
+      <w:lvlText w:val="o"/>
+      <w:lvlJc w:val="left"/>
+      <w:pPr>
+        <w:ind w:left="1440" w:hanging="360"/>
+      </w:pPr>
+      <w:rPr>
+        <w:rFonts w:ascii="Courier New" w:hAnsi="Courier New" w:cs="Courier New" w:hint="default"/>
+      </w:rPr>
+    </w:lvl>
+    <w:lvl w:ilvl="2" w:tplc="2C0A0005" w:tentative="1">
+      <w:start w:val="1"/>
+      <w:numFmt w:val="bullet"/>
+      <w:lvlText w:val=""/>
+      <w:lvlJc w:val="left"/>
+      <w:pPr>
+        <w:ind w:left="2160" w:hanging="360"/>
+      </w:pPr>
+      <w:rPr>
+        <w:rFonts w:ascii="Wingdings" w:hAnsi="Wingdings" w:hint="default"/>
+      </w:rPr>
+    </w:lvl>
+    <w:lvl w:ilvl="3" w:tplc="2C0A0001" w:tentative="1">
+      <w:start w:val="1"/>
+      <w:numFmt w:val="bullet"/>
+      <w:lvlText w:val=""/>
+      <w:lvlJc w:val="left"/>
+      <w:pPr>
+        <w:ind w:left="2880" w:hanging="360"/>
+      </w:pPr>
+      <w:rPr>
+        <w:rFonts w:ascii="Symbol" w:hAnsi="Symbol" w:hint="default"/>
+      </w:rPr>
+    </w:lvl>
+    <w:lvl w:ilvl="4" w:tplc="2C0A0003" w:tentative="1">
+      <w:start w:val="1"/>
+      <w:numFmt w:val="bullet"/>
+      <w:lvlText w:val="o"/>
+      <w:lvlJc w:val="left"/>
+      <w:pPr>
+        <w:ind w:left="3600" w:hanging="360"/>
+      </w:pPr>
+      <w:rPr>
+        <w:rFonts w:ascii="Courier New" w:hAnsi="Courier New" w:cs="Courier New" w:hint="default"/>
+      </w:rPr>
+    </w:lvl>
+    <w:lvl w:ilvl="5" w:tplc="2C0A0005" w:tentative="1">
+      <w:start w:val="1"/>
+      <w:numFmt w:val="bullet"/>
+      <w:lvlText w:val=""/>
+      <w:lvlJc w:val="left"/>
+      <w:pPr>
+        <w:ind w:left="4320" w:hanging="360"/>
+      </w:pPr>
+      <w:rPr>
+        <w:rFonts w:ascii="Wingdings" w:hAnsi="Wingdings" w:hint="default"/>
+      </w:rPr>
+    </w:lvl>
+    <w:lvl w:ilvl="6" w:tplc="2C0A0001" w:tentative="1">
+      <w:start w:val="1"/>
+      <w:numFmt w:val="bullet"/>
+      <w:lvlText w:val=""/>
+      <w:lvlJc w:val="left"/>
+      <w:pPr>
+        <w:ind w:left="5040" w:hanging="360"/>
+      </w:pPr>
+      <w:rPr>
+        <w:rFonts w:ascii="Symbol" w:hAnsi="Symbol" w:hint="default"/>
+      </w:rPr>
+    </w:lvl>
+    <w:lvl w:ilvl="7" w:tplc="2C0A0003" w:tentative="1">
+      <w:start w:val="1"/>
+      <w:numFmt w:val="bullet"/>
+      <w:lvlText w:val="o"/>
+      <w:lvlJc w:val="left"/>
+      <w:pPr>
+        <w:ind w:left="5760" w:hanging="360"/>
+      </w:pPr>
+      <w:rPr>
+        <w:rFonts w:ascii="Courier New" w:hAnsi="Courier New" w:cs="Courier New" w:hint="default"/>
+      </w:rPr>
+    </w:lvl>
+    <w:lvl w:ilvl="8" w:tplc="2C0A0005" w:tentative="1">
+      <w:start w:val="1"/>
+      <w:numFmt w:val="bullet"/>
+      <w:lvlText w:val=""/>
+      <w:lvlJc w:val="left"/>
+      <w:pPr>
+        <w:ind w:left="6480" w:hanging="360"/>
+      </w:pPr>
+      <w:rPr>
+        <w:rFonts w:ascii="Wingdings" w:hAnsi="Wingdings" w:hint="default"/>
+      </w:rPr>
+    </w:lvl>
+  </w:abstractNum>
+  <w:abstractNum w:abstractNumId="13">
     <w:nsid w:val="775E3242"/>
     <w:multiLevelType w:val="multilevel"/>
     <w:tmpl w:val="B928BB8C"/>
@@ -17169,7 +17239,7 @@
       </w:rPr>
     </w:lvl>
   </w:abstractNum>
-  <w:abstractNum w:abstractNumId="13">
+  <w:abstractNum w:abstractNumId="14">
     <w:nsid w:val="791F5EA5"/>
     <w:multiLevelType w:val="multilevel"/>
     <w:tmpl w:val="531253C2"/>
@@ -17282,7 +17352,7 @@
       </w:rPr>
     </w:lvl>
   </w:abstractNum>
-  <w:abstractNum w:abstractNumId="14">
+  <w:abstractNum w:abstractNumId="15">
     <w:nsid w:val="7DD81C95"/>
     <w:multiLevelType w:val="multilevel"/>
     <w:tmpl w:val="67C8EAD6"/>
@@ -17395,7 +17465,7 @@
       </w:rPr>
     </w:lvl>
   </w:abstractNum>
-  <w:abstractNum w:abstractNumId="15">
+  <w:abstractNum w:abstractNumId="16">
     <w:nsid w:val="7E5A17A8"/>
     <w:multiLevelType w:val="multilevel"/>
     <w:tmpl w:val="646CDA0E"/>
@@ -17533,7 +17603,7 @@
     <w:abstractNumId w:val="3"/>
   </w:num>
   <w:num w:numId="9">
-    <w:abstractNumId w:val="13"/>
+    <w:abstractNumId w:val="14"/>
   </w:num>
   <w:num w:numId="10">
     <w:abstractNumId w:val="8"/>
@@ -17542,10 +17612,10 @@
     <w:abstractNumId w:val="7"/>
   </w:num>
   <w:num w:numId="12">
-    <w:abstractNumId w:val="15"/>
+    <w:abstractNumId w:val="16"/>
   </w:num>
   <w:num w:numId="13">
-    <w:abstractNumId w:val="14"/>
+    <w:abstractNumId w:val="15"/>
   </w:num>
   <w:num w:numId="14">
     <w:abstractNumId w:val="9"/>
@@ -17554,13 +17624,16 @@
     <w:abstractNumId w:val="10"/>
   </w:num>
   <w:num w:numId="16">
+    <w:abstractNumId w:val="13"/>
+  </w:num>
+  <w:num w:numId="17">
     <w:abstractNumId w:val="12"/>
   </w:num>
 </w:numbering>
 </file>
 
 <file path=word/styles.xml><?xml version="1.0" encoding="utf-8"?>
-<w:styles xmlns:mc="http://schemas.openxmlformats.org/markup-compatibility/2006" xmlns:r="http://schemas.openxmlformats.org/officeDocument/2006/relationships" xmlns:w="http://schemas.openxmlformats.org/wordprocessingml/2006/main" xmlns:w14="http://schemas.microsoft.com/office/word/2010/wordml" xmlns:w15="http://schemas.microsoft.com/office/word/2012/wordml" mc:Ignorable="w14 w15">
+<w:styles xmlns:r="http://schemas.openxmlformats.org/officeDocument/2006/relationships" xmlns:w="http://schemas.openxmlformats.org/wordprocessingml/2006/main">
   <w:docDefaults>
     <w:rPrDefault>
       <w:rPr>
@@ -17576,386 +17649,154 @@
       </w:pPr>
     </w:pPrDefault>
   </w:docDefaults>
-  <w:latentStyles w:defLockedState="0" w:defUIPriority="99" w:defSemiHidden="0" w:defUnhideWhenUsed="0" w:defQFormat="0" w:count="371">
-    <w:lsdException w:name="Normal" w:uiPriority="0" w:qFormat="1"/>
-    <w:lsdException w:name="heading 1" w:uiPriority="9" w:qFormat="1"/>
-    <w:lsdException w:name="heading 2" w:semiHidden="1" w:uiPriority="9" w:unhideWhenUsed="1" w:qFormat="1"/>
-    <w:lsdException w:name="heading 3" w:semiHidden="1" w:uiPriority="9" w:unhideWhenUsed="1" w:qFormat="1"/>
-    <w:lsdException w:name="heading 4" w:semiHidden="1" w:uiPriority="9" w:unhideWhenUsed="1" w:qFormat="1"/>
-    <w:lsdException w:name="heading 5" w:semiHidden="1" w:uiPriority="9" w:unhideWhenUsed="1" w:qFormat="1"/>
-    <w:lsdException w:name="heading 6" w:semiHidden="1" w:uiPriority="9" w:unhideWhenUsed="1" w:qFormat="1"/>
-    <w:lsdException w:name="heading 7" w:semiHidden="1" w:uiPriority="9" w:unhideWhenUsed="1" w:qFormat="1"/>
-    <w:lsdException w:name="heading 8" w:semiHidden="1" w:uiPriority="9" w:unhideWhenUsed="1" w:qFormat="1"/>
-    <w:lsdException w:name="heading 9" w:semiHidden="1" w:uiPriority="9" w:unhideWhenUsed="1" w:qFormat="1"/>
-    <w:lsdException w:name="index 1" w:semiHidden="1" w:unhideWhenUsed="1"/>
-    <w:lsdException w:name="index 2" w:semiHidden="1" w:unhideWhenUsed="1"/>
-    <w:lsdException w:name="index 3" w:semiHidden="1" w:unhideWhenUsed="1"/>
-    <w:lsdException w:name="index 4" w:semiHidden="1" w:unhideWhenUsed="1"/>
-    <w:lsdException w:name="index 5" w:semiHidden="1" w:unhideWhenUsed="1"/>
-    <w:lsdException w:name="index 6" w:semiHidden="1" w:unhideWhenUsed="1"/>
-    <w:lsdException w:name="index 7" w:semiHidden="1" w:unhideWhenUsed="1"/>
-    <w:lsdException w:name="index 8" w:semiHidden="1" w:unhideWhenUsed="1"/>
-    <w:lsdException w:name="index 9" w:semiHidden="1" w:unhideWhenUsed="1"/>
-    <w:lsdException w:name="toc 1" w:semiHidden="1" w:uiPriority="39" w:unhideWhenUsed="1"/>
-    <w:lsdException w:name="toc 2" w:semiHidden="1" w:uiPriority="39" w:unhideWhenUsed="1"/>
-    <w:lsdException w:name="toc 3" w:semiHidden="1" w:uiPriority="39" w:unhideWhenUsed="1"/>
-    <w:lsdException w:name="toc 4" w:semiHidden="1" w:uiPriority="39" w:unhideWhenUsed="1"/>
-    <w:lsdException w:name="toc 5" w:semiHidden="1" w:uiPriority="39" w:unhideWhenUsed="1"/>
-    <w:lsdException w:name="toc 6" w:semiHidden="1" w:uiPriority="39" w:unhideWhenUsed="1"/>
-    <w:lsdException w:name="toc 7" w:semiHidden="1" w:uiPriority="39" w:unhideWhenUsed="1"/>
-    <w:lsdException w:name="toc 8" w:semiHidden="1" w:uiPriority="39" w:unhideWhenUsed="1"/>
-    <w:lsdException w:name="toc 9" w:semiHidden="1" w:uiPriority="39" w:unhideWhenUsed="1"/>
-    <w:lsdException w:name="Normal Indent" w:semiHidden="1" w:unhideWhenUsed="1"/>
-    <w:lsdException w:name="footnote text" w:semiHidden="1" w:unhideWhenUsed="1"/>
-    <w:lsdException w:name="annotation text" w:semiHidden="1" w:unhideWhenUsed="1"/>
-    <w:lsdException w:name="header" w:semiHidden="1" w:unhideWhenUsed="1"/>
-    <w:lsdException w:name="footer" w:semiHidden="1" w:unhideWhenUsed="1"/>
-    <w:lsdException w:name="index heading" w:semiHidden="1" w:unhideWhenUsed="1"/>
-    <w:lsdException w:name="caption" w:semiHidden="1" w:uiPriority="35" w:unhideWhenUsed="1" w:qFormat="1"/>
-    <w:lsdException w:name="table of figures" w:semiHidden="1" w:unhideWhenUsed="1"/>
-    <w:lsdException w:name="envelope address" w:semiHidden="1" w:unhideWhenUsed="1"/>
-    <w:lsdException w:name="envelope return" w:semiHidden="1" w:unhideWhenUsed="1"/>
-    <w:lsdException w:name="footnote reference" w:semiHidden="1" w:unhideWhenUsed="1"/>
-    <w:lsdException w:name="annotation reference" w:semiHidden="1" w:unhideWhenUsed="1"/>
-    <w:lsdException w:name="line number" w:semiHidden="1" w:unhideWhenUsed="1"/>
-    <w:lsdException w:name="page number" w:semiHidden="1" w:unhideWhenUsed="1"/>
-    <w:lsdException w:name="endnote reference" w:semiHidden="1" w:unhideWhenUsed="1"/>
-    <w:lsdException w:name="endnote text" w:semiHidden="1" w:unhideWhenUsed="1"/>
-    <w:lsdException w:name="table of authorities" w:semiHidden="1" w:unhideWhenUsed="1"/>
-    <w:lsdException w:name="macro" w:semiHidden="1" w:unhideWhenUsed="1"/>
-    <w:lsdException w:name="toa heading" w:semiHidden="1" w:unhideWhenUsed="1"/>
-    <w:lsdException w:name="List" w:semiHidden="1" w:unhideWhenUsed="1"/>
-    <w:lsdException w:name="List Bullet" w:semiHidden="1" w:unhideWhenUsed="1"/>
-    <w:lsdException w:name="List Number" w:semiHidden="1" w:unhideWhenUsed="1"/>
-    <w:lsdException w:name="List 2" w:semiHidden="1" w:unhideWhenUsed="1"/>
-    <w:lsdException w:name="List 3" w:semiHidden="1" w:unhideWhenUsed="1"/>
-    <w:lsdException w:name="List 4" w:semiHidden="1" w:unhideWhenUsed="1"/>
-    <w:lsdException w:name="List 5" w:semiHidden="1" w:unhideWhenUsed="1"/>
-    <w:lsdException w:name="List Bullet 2" w:semiHidden="1" w:unhideWhenUsed="1"/>
-    <w:lsdException w:name="List Bullet 3" w:semiHidden="1" w:unhideWhenUsed="1"/>
-    <w:lsdException w:name="List Bullet 4" w:semiHidden="1" w:unhideWhenUsed="1"/>
-    <w:lsdException w:name="List Bullet 5" w:semiHidden="1" w:unhideWhenUsed="1"/>
-    <w:lsdException w:name="List Number 2" w:semiHidden="1" w:unhideWhenUsed="1"/>
-    <w:lsdException w:name="List Number 3" w:semiHidden="1" w:unhideWhenUsed="1"/>
-    <w:lsdException w:name="List Number 4" w:semiHidden="1" w:unhideWhenUsed="1"/>
-    <w:lsdException w:name="List Number 5" w:semiHidden="1" w:unhideWhenUsed="1"/>
-    <w:lsdException w:name="Title" w:uiPriority="10" w:qFormat="1"/>
-    <w:lsdException w:name="Closing" w:semiHidden="1" w:unhideWhenUsed="1"/>
-    <w:lsdException w:name="Signature" w:semiHidden="1" w:unhideWhenUsed="1"/>
-    <w:lsdException w:name="Default Paragraph Font" w:semiHidden="1" w:uiPriority="1" w:unhideWhenUsed="1"/>
-    <w:lsdException w:name="Body Text" w:semiHidden="1" w:unhideWhenUsed="1"/>
-    <w:lsdException w:name="Body Text Indent" w:semiHidden="1" w:unhideWhenUsed="1"/>
-    <w:lsdException w:name="List Continue" w:semiHidden="1" w:unhideWhenUsed="1"/>
-    <w:lsdException w:name="List Continue 2" w:semiHidden="1" w:unhideWhenUsed="1"/>
-    <w:lsdException w:name="List Continue 3" w:semiHidden="1" w:unhideWhenUsed="1"/>
-    <w:lsdException w:name="List Continue 4" w:semiHidden="1" w:unhideWhenUsed="1"/>
-    <w:lsdException w:name="List Continue 5" w:semiHidden="1" w:unhideWhenUsed="1"/>
-    <w:lsdException w:name="Message Header" w:semiHidden="1" w:unhideWhenUsed="1"/>
-    <w:lsdException w:name="Subtitle" w:uiPriority="11" w:qFormat="1"/>
-    <w:lsdException w:name="Salutation" w:semiHidden="1" w:unhideWhenUsed="1"/>
-    <w:lsdException w:name="Date" w:semiHidden="1" w:unhideWhenUsed="1"/>
-    <w:lsdException w:name="Body Text First Indent" w:semiHidden="1" w:unhideWhenUsed="1"/>
-    <w:lsdException w:name="Body Text First Indent 2" w:semiHidden="1" w:unhideWhenUsed="1"/>
-    <w:lsdException w:name="Note Heading" w:semiHidden="1" w:unhideWhenUsed="1"/>
-    <w:lsdException w:name="Body Text 2" w:semiHidden="1" w:unhideWhenUsed="1"/>
-    <w:lsdException w:name="Body Text 3" w:semiHidden="1" w:unhideWhenUsed="1"/>
-    <w:lsdException w:name="Body Text Indent 2" w:semiHidden="1" w:unhideWhenUsed="1"/>
-    <w:lsdException w:name="Body Text Indent 3" w:semiHidden="1" w:unhideWhenUsed="1"/>
-    <w:lsdException w:name="Block Text" w:semiHidden="1" w:unhideWhenUsed="1"/>
-    <w:lsdException w:name="Hyperlink" w:semiHidden="1" w:unhideWhenUsed="1"/>
-    <w:lsdException w:name="FollowedHyperlink" w:semiHidden="1" w:unhideWhenUsed="1"/>
-    <w:lsdException w:name="Strong" w:uiPriority="22" w:qFormat="1"/>
-    <w:lsdException w:name="Emphasis" w:uiPriority="20" w:qFormat="1"/>
-    <w:lsdException w:name="Document Map" w:semiHidden="1" w:unhideWhenUsed="1"/>
-    <w:lsdException w:name="Plain Text" w:semiHidden="1" w:unhideWhenUsed="1"/>
-    <w:lsdException w:name="E-mail Signature" w:semiHidden="1" w:unhideWhenUsed="1"/>
-    <w:lsdException w:name="HTML Top of Form" w:semiHidden="1" w:unhideWhenUsed="1"/>
-    <w:lsdException w:name="HTML Bottom of Form" w:semiHidden="1" w:unhideWhenUsed="1"/>
-    <w:lsdException w:name="Normal (Web)" w:semiHidden="1" w:unhideWhenUsed="1"/>
-    <w:lsdException w:name="HTML Acronym" w:semiHidden="1" w:unhideWhenUsed="1"/>
-    <w:lsdException w:name="HTML Address" w:semiHidden="1" w:unhideWhenUsed="1"/>
-    <w:lsdException w:name="HTML Cite" w:semiHidden="1" w:unhideWhenUsed="1"/>
-    <w:lsdException w:name="HTML Code" w:semiHidden="1" w:unhideWhenUsed="1"/>
-    <w:lsdException w:name="HTML Definition" w:semiHidden="1" w:unhideWhenUsed="1"/>
-    <w:lsdException w:name="HTML Keyboard" w:semiHidden="1" w:unhideWhenUsed="1"/>
-    <w:lsdException w:name="HTML Preformatted" w:semiHidden="1" w:unhideWhenUsed="1"/>
-    <w:lsdException w:name="HTML Sample" w:semiHidden="1" w:unhideWhenUsed="1"/>
-    <w:lsdException w:name="HTML Typewriter" w:semiHidden="1" w:unhideWhenUsed="1"/>
-    <w:lsdException w:name="HTML Variable" w:semiHidden="1" w:unhideWhenUsed="1"/>
-    <w:lsdException w:name="Normal Table" w:semiHidden="1" w:unhideWhenUsed="1"/>
-    <w:lsdException w:name="annotation subject" w:semiHidden="1" w:unhideWhenUsed="1"/>
-    <w:lsdException w:name="No List" w:semiHidden="1" w:unhideWhenUsed="1"/>
-    <w:lsdException w:name="Outline List 1" w:semiHidden="1" w:unhideWhenUsed="1"/>
-    <w:lsdException w:name="Outline List 2" w:semiHidden="1" w:unhideWhenUsed="1"/>
-    <w:lsdException w:name="Outline List 3" w:semiHidden="1" w:unhideWhenUsed="1"/>
-    <w:lsdException w:name="Table Simple 1" w:semiHidden="1" w:unhideWhenUsed="1"/>
-    <w:lsdException w:name="Table Simple 2" w:semiHidden="1" w:unhideWhenUsed="1"/>
-    <w:lsdException w:name="Table Simple 3" w:semiHidden="1" w:unhideWhenUsed="1"/>
-    <w:lsdException w:name="Table Classic 1" w:semiHidden="1" w:unhideWhenUsed="1"/>
-    <w:lsdException w:name="Table Classic 2" w:semiHidden="1" w:unhideWhenUsed="1"/>
-    <w:lsdException w:name="Table Classic 3" w:semiHidden="1" w:unhideWhenUsed="1"/>
-    <w:lsdException w:name="Table Classic 4" w:semiHidden="1" w:unhideWhenUsed="1"/>
-    <w:lsdException w:name="Table Colorful 1" w:semiHidden="1" w:unhideWhenUsed="1"/>
-    <w:lsdException w:name="Table Colorful 2" w:semiHidden="1" w:unhideWhenUsed="1"/>
-    <w:lsdException w:name="Table Colorful 3" w:semiHidden="1" w:unhideWhenUsed="1"/>
-    <w:lsdException w:name="Table Columns 1" w:semiHidden="1" w:unhideWhenUsed="1"/>
-    <w:lsdException w:name="Table Columns 2" w:semiHidden="1" w:unhideWhenUsed="1"/>
-    <w:lsdException w:name="Table Columns 3" w:semiHidden="1" w:unhideWhenUsed="1"/>
-    <w:lsdException w:name="Table Columns 4" w:semiHidden="1" w:unhideWhenUsed="1"/>
-    <w:lsdException w:name="Table Columns 5" w:semiHidden="1" w:unhideWhenUsed="1"/>
-    <w:lsdException w:name="Table Grid 1" w:semiHidden="1" w:unhideWhenUsed="1"/>
-    <w:lsdException w:name="Table Grid 2" w:semiHidden="1" w:unhideWhenUsed="1"/>
-    <w:lsdException w:name="Table Grid 3" w:semiHidden="1" w:unhideWhenUsed="1"/>
-    <w:lsdException w:name="Table Grid 4" w:semiHidden="1" w:unhideWhenUsed="1"/>
-    <w:lsdException w:name="Table Grid 5" w:semiHidden="1" w:unhideWhenUsed="1"/>
-    <w:lsdException w:name="Table Grid 6" w:semiHidden="1" w:unhideWhenUsed="1"/>
-    <w:lsdException w:name="Table Grid 7" w:semiHidden="1" w:unhideWhenUsed="1"/>
-    <w:lsdException w:name="Table Grid 8" w:semiHidden="1" w:unhideWhenUsed="1"/>
-    <w:lsdException w:name="Table List 1" w:semiHidden="1" w:unhideWhenUsed="1"/>
-    <w:lsdException w:name="Table List 2" w:semiHidden="1" w:unhideWhenUsed="1"/>
-    <w:lsdException w:name="Table List 3" w:semiHidden="1" w:unhideWhenUsed="1"/>
-    <w:lsdException w:name="Table List 4" w:semiHidden="1" w:unhideWhenUsed="1"/>
-    <w:lsdException w:name="Table List 5" w:semiHidden="1" w:unhideWhenUsed="1"/>
-    <w:lsdException w:name="Table List 6" w:semiHidden="1" w:unhideWhenUsed="1"/>
-    <w:lsdException w:name="Table List 7" w:semiHidden="1" w:unhideWhenUsed="1"/>
-    <w:lsdException w:name="Table List 8" w:semiHidden="1" w:unhideWhenUsed="1"/>
-    <w:lsdException w:name="Table 3D effects 1" w:semiHidden="1" w:unhideWhenUsed="1"/>
-    <w:lsdException w:name="Table 3D effects 2" w:semiHidden="1" w:unhideWhenUsed="1"/>
-    <w:lsdException w:name="Table 3D effects 3" w:semiHidden="1" w:unhideWhenUsed="1"/>
-    <w:lsdException w:name="Table Contemporary" w:semiHidden="1" w:unhideWhenUsed="1"/>
-    <w:lsdException w:name="Table Elegant" w:semiHidden="1" w:unhideWhenUsed="1"/>
-    <w:lsdException w:name="Table Professional" w:semiHidden="1" w:unhideWhenUsed="1"/>
-    <w:lsdException w:name="Table Subtle 1" w:semiHidden="1" w:unhideWhenUsed="1"/>
-    <w:lsdException w:name="Table Subtle 2" w:semiHidden="1" w:unhideWhenUsed="1"/>
-    <w:lsdException w:name="Table Web 1" w:semiHidden="1" w:unhideWhenUsed="1"/>
-    <w:lsdException w:name="Table Web 2" w:semiHidden="1" w:unhideWhenUsed="1"/>
-    <w:lsdException w:name="Table Web 3" w:semiHidden="1" w:unhideWhenUsed="1"/>
-    <w:lsdException w:name="Balloon Text" w:semiHidden="1" w:unhideWhenUsed="1"/>
-    <w:lsdException w:name="Table Grid" w:uiPriority="39"/>
-    <w:lsdException w:name="Table Theme" w:semiHidden="1" w:unhideWhenUsed="1"/>
-    <w:lsdException w:name="Placeholder Text" w:semiHidden="1"/>
-    <w:lsdException w:name="No Spacing" w:uiPriority="1" w:qFormat="1"/>
-    <w:lsdException w:name="Light Shading" w:uiPriority="60"/>
-    <w:lsdException w:name="Light List" w:uiPriority="61"/>
-    <w:lsdException w:name="Light Grid" w:uiPriority="62"/>
-    <w:lsdException w:name="Medium Shading 1" w:uiPriority="63"/>
-    <w:lsdException w:name="Medium Shading 2" w:uiPriority="64"/>
-    <w:lsdException w:name="Medium List 1" w:uiPriority="65"/>
-    <w:lsdException w:name="Medium List 2" w:uiPriority="66"/>
-    <w:lsdException w:name="Medium Grid 1" w:uiPriority="67"/>
-    <w:lsdException w:name="Medium Grid 2" w:uiPriority="68"/>
-    <w:lsdException w:name="Medium Grid 3" w:uiPriority="69"/>
-    <w:lsdException w:name="Dark List" w:uiPriority="70"/>
-    <w:lsdException w:name="Colorful Shading" w:uiPriority="71"/>
-    <w:lsdException w:name="Colorful List" w:uiPriority="72"/>
-    <w:lsdException w:name="Colorful Grid" w:uiPriority="73"/>
-    <w:lsdException w:name="Light Shading Accent 1" w:uiPriority="60"/>
-    <w:lsdException w:name="Light List Accent 1" w:uiPriority="61"/>
-    <w:lsdException w:name="Light Grid Accent 1" w:uiPriority="62"/>
-    <w:lsdException w:name="Medium Shading 1 Accent 1" w:uiPriority="63"/>
-    <w:lsdException w:name="Medium Shading 2 Accent 1" w:uiPriority="64"/>
-    <w:lsdException w:name="Medium List 1 Accent 1" w:uiPriority="65"/>
-    <w:lsdException w:name="Revision" w:semiHidden="1"/>
-    <w:lsdException w:name="List Paragraph" w:uiPriority="34" w:qFormat="1"/>
-    <w:lsdException w:name="Quote" w:uiPriority="29" w:qFormat="1"/>
-    <w:lsdException w:name="Intense Quote" w:uiPriority="30" w:qFormat="1"/>
-    <w:lsdException w:name="Medium List 2 Accent 1" w:uiPriority="66"/>
-    <w:lsdException w:name="Medium Grid 1 Accent 1" w:uiPriority="67"/>
-    <w:lsdException w:name="Medium Grid 2 Accent 1" w:uiPriority="68"/>
-    <w:lsdException w:name="Medium Grid 3 Accent 1" w:uiPriority="69"/>
-    <w:lsdException w:name="Dark List Accent 1" w:uiPriority="70"/>
-    <w:lsdException w:name="Colorful Shading Accent 1" w:uiPriority="71"/>
-    <w:lsdException w:name="Colorful List Accent 1" w:uiPriority="72"/>
-    <w:lsdException w:name="Colorful Grid Accent 1" w:uiPriority="73"/>
-    <w:lsdException w:name="Light Shading Accent 2" w:uiPriority="60"/>
-    <w:lsdException w:name="Light List Accent 2" w:uiPriority="61"/>
-    <w:lsdException w:name="Light Grid Accent 2" w:uiPriority="62"/>
-    <w:lsdException w:name="Medium Shading 1 Accent 2" w:uiPriority="63"/>
-    <w:lsdException w:name="Medium Shading 2 Accent 2" w:uiPriority="64"/>
-    <w:lsdException w:name="Medium List 1 Accent 2" w:uiPriority="65"/>
-    <w:lsdException w:name="Medium List 2 Accent 2" w:uiPriority="66"/>
-    <w:lsdException w:name="Medium Grid 1 Accent 2" w:uiPriority="67"/>
-    <w:lsdException w:name="Medium Grid 2 Accent 2" w:uiPriority="68"/>
-    <w:lsdException w:name="Medium Grid 3 Accent 2" w:uiPriority="69"/>
-    <w:lsdException w:name="Dark List Accent 2" w:uiPriority="70"/>
-    <w:lsdException w:name="Colorful Shading Accent 2" w:uiPriority="71"/>
-    <w:lsdException w:name="Colorful List Accent 2" w:uiPriority="72"/>
-    <w:lsdException w:name="Colorful Grid Accent 2" w:uiPriority="73"/>
-    <w:lsdException w:name="Light Shading Accent 3" w:uiPriority="60"/>
-    <w:lsdException w:name="Light List Accent 3" w:uiPriority="61"/>
-    <w:lsdException w:name="Light Grid Accent 3" w:uiPriority="62"/>
-    <w:lsdException w:name="Medium Shading 1 Accent 3" w:uiPriority="63"/>
-    <w:lsdException w:name="Medium Shading 2 Accent 3" w:uiPriority="64"/>
-    <w:lsdException w:name="Medium List 1 Accent 3" w:uiPriority="65"/>
-    <w:lsdException w:name="Medium List 2 Accent 3" w:uiPriority="66"/>
-    <w:lsdException w:name="Medium Grid 1 Accent 3" w:uiPriority="67"/>
-    <w:lsdException w:name="Medium Grid 2 Accent 3" w:uiPriority="68"/>
-    <w:lsdException w:name="Medium Grid 3 Accent 3" w:uiPriority="69"/>
-    <w:lsdException w:name="Dark List Accent 3" w:uiPriority="70"/>
-    <w:lsdException w:name="Colorful Shading Accent 3" w:uiPriority="71"/>
-    <w:lsdException w:name="Colorful List Accent 3" w:uiPriority="72"/>
-    <w:lsdException w:name="Colorful Grid Accent 3" w:uiPriority="73"/>
-    <w:lsdException w:name="Light Shading Accent 4" w:uiPriority="60"/>
-    <w:lsdException w:name="Light List Accent 4" w:uiPriority="61"/>
-    <w:lsdException w:name="Light Grid Accent 4" w:uiPriority="62"/>
-    <w:lsdException w:name="Medium Shading 1 Accent 4" w:uiPriority="63"/>
-    <w:lsdException w:name="Medium Shading 2 Accent 4" w:uiPriority="64"/>
-    <w:lsdException w:name="Medium List 1 Accent 4" w:uiPriority="65"/>
-    <w:lsdException w:name="Medium List 2 Accent 4" w:uiPriority="66"/>
-    <w:lsdException w:name="Medium Grid 1 Accent 4" w:uiPriority="67"/>
-    <w:lsdException w:name="Medium Grid 2 Accent 4" w:uiPriority="68"/>
-    <w:lsdException w:name="Medium Grid 3 Accent 4" w:uiPriority="69"/>
-    <w:lsdException w:name="Dark List Accent 4" w:uiPriority="70"/>
-    <w:lsdException w:name="Colorful Shading Accent 4" w:uiPriority="71"/>
-    <w:lsdException w:name="Colorful List Accent 4" w:uiPriority="72"/>
-    <w:lsdException w:name="Colorful Grid Accent 4" w:uiPriority="73"/>
-    <w:lsdException w:name="Light Shading Accent 5" w:uiPriority="60"/>
-    <w:lsdException w:name="Light List Accent 5" w:uiPriority="61"/>
-    <w:lsdException w:name="Light Grid Accent 5" w:uiPriority="62"/>
-    <w:lsdException w:name="Medium Shading 1 Accent 5" w:uiPriority="63"/>
-    <w:lsdException w:name="Medium Shading 2 Accent 5" w:uiPriority="64"/>
-    <w:lsdException w:name="Medium List 1 Accent 5" w:uiPriority="65"/>
-    <w:lsdException w:name="Medium List 2 Accent 5" w:uiPriority="66"/>
-    <w:lsdException w:name="Medium Grid 1 Accent 5" w:uiPriority="67"/>
-    <w:lsdException w:name="Medium Grid 2 Accent 5" w:uiPriority="68"/>
-    <w:lsdException w:name="Medium Grid 3 Accent 5" w:uiPriority="69"/>
-    <w:lsdException w:name="Dark List Accent 5" w:uiPriority="70"/>
-    <w:lsdException w:name="Colorful Shading Accent 5" w:uiPriority="71"/>
-    <w:lsdException w:name="Colorful List Accent 5" w:uiPriority="72"/>
-    <w:lsdException w:name="Colorful Grid Accent 5" w:uiPriority="73"/>
-    <w:lsdException w:name="Light Shading Accent 6" w:uiPriority="60"/>
-    <w:lsdException w:name="Light List Accent 6" w:uiPriority="61"/>
-    <w:lsdException w:name="Light Grid Accent 6" w:uiPriority="62"/>
-    <w:lsdException w:name="Medium Shading 1 Accent 6" w:uiPriority="63"/>
-    <w:lsdException w:name="Medium Shading 2 Accent 6" w:uiPriority="64"/>
-    <w:lsdException w:name="Medium List 1 Accent 6" w:uiPriority="65"/>
-    <w:lsdException w:name="Medium List 2 Accent 6" w:uiPriority="66"/>
-    <w:lsdException w:name="Medium Grid 1 Accent 6" w:uiPriority="67"/>
-    <w:lsdException w:name="Medium Grid 2 Accent 6" w:uiPriority="68"/>
-    <w:lsdException w:name="Medium Grid 3 Accent 6" w:uiPriority="69"/>
-    <w:lsdException w:name="Dark List Accent 6" w:uiPriority="70"/>
-    <w:lsdException w:name="Colorful Shading Accent 6" w:uiPriority="71"/>
-    <w:lsdException w:name="Colorful List Accent 6" w:uiPriority="72"/>
-    <w:lsdException w:name="Colorful Grid Accent 6" w:uiPriority="73"/>
-    <w:lsdException w:name="Subtle Emphasis" w:uiPriority="19" w:qFormat="1"/>
-    <w:lsdException w:name="Intense Emphasis" w:uiPriority="21" w:qFormat="1"/>
-    <w:lsdException w:name="Subtle Reference" w:uiPriority="31" w:qFormat="1"/>
-    <w:lsdException w:name="Intense Reference" w:uiPriority="32" w:qFormat="1"/>
-    <w:lsdException w:name="Book Title" w:uiPriority="33" w:qFormat="1"/>
-    <w:lsdException w:name="Bibliography" w:semiHidden="1" w:uiPriority="37" w:unhideWhenUsed="1"/>
-    <w:lsdException w:name="TOC Heading" w:semiHidden="1" w:uiPriority="39" w:unhideWhenUsed="1" w:qFormat="1"/>
-    <w:lsdException w:name="Plain Table 1" w:uiPriority="41"/>
-    <w:lsdException w:name="Plain Table 2" w:uiPriority="42"/>
-    <w:lsdException w:name="Plain Table 3" w:uiPriority="43"/>
-    <w:lsdException w:name="Plain Table 4" w:uiPriority="44"/>
-    <w:lsdException w:name="Plain Table 5" w:uiPriority="45"/>
-    <w:lsdException w:name="Grid Table Light" w:uiPriority="40"/>
-    <w:lsdException w:name="Grid Table 1 Light" w:uiPriority="46"/>
-    <w:lsdException w:name="Grid Table 2" w:uiPriority="47"/>
-    <w:lsdException w:name="Grid Table 3" w:uiPriority="48"/>
-    <w:lsdException w:name="Grid Table 4" w:uiPriority="49"/>
-    <w:lsdException w:name="Grid Table 5 Dark" w:uiPriority="50"/>
-    <w:lsdException w:name="Grid Table 6 Colorful" w:uiPriority="51"/>
-    <w:lsdException w:name="Grid Table 7 Colorful" w:uiPriority="52"/>
-    <w:lsdException w:name="Grid Table 1 Light Accent 1" w:uiPriority="46"/>
-    <w:lsdException w:name="Grid Table 2 Accent 1" w:uiPriority="47"/>
-    <w:lsdException w:name="Grid Table 3 Accent 1" w:uiPriority="48"/>
-    <w:lsdException w:name="Grid Table 4 Accent 1" w:uiPriority="49"/>
-    <w:lsdException w:name="Grid Table 5 Dark Accent 1" w:uiPriority="50"/>
-    <w:lsdException w:name="Grid Table 6 Colorful Accent 1" w:uiPriority="51"/>
-    <w:lsdException w:name="Grid Table 7 Colorful Accent 1" w:uiPriority="52"/>
-    <w:lsdException w:name="Grid Table 1 Light Accent 2" w:uiPriority="46"/>
-    <w:lsdException w:name="Grid Table 2 Accent 2" w:uiPriority="47"/>
-    <w:lsdException w:name="Grid Table 3 Accent 2" w:uiPriority="48"/>
-    <w:lsdException w:name="Grid Table 4 Accent 2" w:uiPriority="49"/>
-    <w:lsdException w:name="Grid Table 5 Dark Accent 2" w:uiPriority="50"/>
-    <w:lsdException w:name="Grid Table 6 Colorful Accent 2" w:uiPriority="51"/>
-    <w:lsdException w:name="Grid Table 7 Colorful Accent 2" w:uiPriority="52"/>
-    <w:lsdException w:name="Grid Table 1 Light Accent 3" w:uiPriority="46"/>
-    <w:lsdException w:name="Grid Table 2 Accent 3" w:uiPriority="47"/>
-    <w:lsdException w:name="Grid Table 3 Accent 3" w:uiPriority="48"/>
-    <w:lsdException w:name="Grid Table 4 Accent 3" w:uiPriority="49"/>
-    <w:lsdException w:name="Grid Table 5 Dark Accent 3" w:uiPriority="50"/>
-    <w:lsdException w:name="Grid Table 6 Colorful Accent 3" w:uiPriority="51"/>
-    <w:lsdException w:name="Grid Table 7 Colorful Accent 3" w:uiPriority="52"/>
-    <w:lsdException w:name="Grid Table 1 Light Accent 4" w:uiPriority="46"/>
-    <w:lsdException w:name="Grid Table 2 Accent 4" w:uiPriority="47"/>
-    <w:lsdException w:name="Grid Table 3 Accent 4" w:uiPriority="48"/>
-    <w:lsdException w:name="Grid Table 4 Accent 4" w:uiPriority="49"/>
-    <w:lsdException w:name="Grid Table 5 Dark Accent 4" w:uiPriority="50"/>
-    <w:lsdException w:name="Grid Table 6 Colorful Accent 4" w:uiPriority="51"/>
-    <w:lsdException w:name="Grid Table 7 Colorful Accent 4" w:uiPriority="52"/>
-    <w:lsdException w:name="Grid Table 1 Light Accent 5" w:uiPriority="46"/>
-    <w:lsdException w:name="Grid Table 2 Accent 5" w:uiPriority="47"/>
-    <w:lsdException w:name="Grid Table 3 Accent 5" w:uiPriority="48"/>
-    <w:lsdException w:name="Grid Table 4 Accent 5" w:uiPriority="49"/>
-    <w:lsdException w:name="Grid Table 5 Dark Accent 5" w:uiPriority="50"/>
-    <w:lsdException w:name="Grid Table 6 Colorful Accent 5" w:uiPriority="51"/>
-    <w:lsdException w:name="Grid Table 7 Colorful Accent 5" w:uiPriority="52"/>
-    <w:lsdException w:name="Grid Table 1 Light Accent 6" w:uiPriority="46"/>
-    <w:lsdException w:name="Grid Table 2 Accent 6" w:uiPriority="47"/>
-    <w:lsdException w:name="Grid Table 3 Accent 6" w:uiPriority="48"/>
-    <w:lsdException w:name="Grid Table 4 Accent 6" w:uiPriority="49"/>
-    <w:lsdException w:name="Grid Table 5 Dark Accent 6" w:uiPriority="50"/>
-    <w:lsdException w:name="Grid Table 6 Colorful Accent 6" w:uiPriority="51"/>
-    <w:lsdException w:name="Grid Table 7 Colorful Accent 6" w:uiPriority="52"/>
-    <w:lsdException w:name="List Table 1 Light" w:uiPriority="46"/>
-    <w:lsdException w:name="List Table 2" w:uiPriority="47"/>
-    <w:lsdException w:name="List Table 3" w:uiPriority="48"/>
-    <w:lsdException w:name="List Table 4" w:uiPriority="49"/>
-    <w:lsdException w:name="List Table 5 Dark" w:uiPriority="50"/>
-    <w:lsdException w:name="List Table 6 Colorful" w:uiPriority="51"/>
-    <w:lsdException w:name="List Table 7 Colorful" w:uiPriority="52"/>
-    <w:lsdException w:name="List Table 1 Light Accent 1" w:uiPriority="46"/>
-    <w:lsdException w:name="List Table 2 Accent 1" w:uiPriority="47"/>
-    <w:lsdException w:name="List Table 3 Accent 1" w:uiPriority="48"/>
-    <w:lsdException w:name="List Table 4 Accent 1" w:uiPriority="49"/>
-    <w:lsdException w:name="List Table 5 Dark Accent 1" w:uiPriority="50"/>
-    <w:lsdException w:name="List Table 6 Colorful Accent 1" w:uiPriority="51"/>
-    <w:lsdException w:name="List Table 7 Colorful Accent 1" w:uiPriority="52"/>
-    <w:lsdException w:name="List Table 1 Light Accent 2" w:uiPriority="46"/>
-    <w:lsdException w:name="List Table 2 Accent 2" w:uiPriority="47"/>
-    <w:lsdException w:name="List Table 3 Accent 2" w:uiPriority="48"/>
-    <w:lsdException w:name="List Table 4 Accent 2" w:uiPriority="49"/>
-    <w:lsdException w:name="List Table 5 Dark Accent 2" w:uiPriority="50"/>
-    <w:lsdException w:name="List Table 6 Colorful Accent 2" w:uiPriority="51"/>
-    <w:lsdException w:name="List Table 7 Colorful Accent 2" w:uiPriority="52"/>
-    <w:lsdException w:name="List Table 1 Light Accent 3" w:uiPriority="46"/>
-    <w:lsdException w:name="List Table 2 Accent 3" w:uiPriority="47"/>
-    <w:lsdException w:name="List Table 3 Accent 3" w:uiPriority="48"/>
-    <w:lsdException w:name="List Table 4 Accent 3" w:uiPriority="49"/>
-    <w:lsdException w:name="List Table 5 Dark Accent 3" w:uiPriority="50"/>
-    <w:lsdException w:name="List Table 6 Colorful Accent 3" w:uiPriority="51"/>
-    <w:lsdException w:name="List Table 7 Colorful Accent 3" w:uiPriority="52"/>
-    <w:lsdException w:name="List Table 1 Light Accent 4" w:uiPriority="46"/>
-    <w:lsdException w:name="List Table 2 Accent 4" w:uiPriority="47"/>
-    <w:lsdException w:name="List Table 3 Accent 4" w:uiPriority="48"/>
-    <w:lsdException w:name="List Table 4 Accent 4" w:uiPriority="49"/>
-    <w:lsdException w:name="List Table 5 Dark Accent 4" w:uiPriority="50"/>
-    <w:lsdException w:name="List Table 6 Colorful Accent 4" w:uiPriority="51"/>
-    <w:lsdException w:name="List Table 7 Colorful Accent 4" w:uiPriority="52"/>
-    <w:lsdException w:name="List Table 1 Light Accent 5" w:uiPriority="46"/>
-    <w:lsdException w:name="List Table 2 Accent 5" w:uiPriority="47"/>
-    <w:lsdException w:name="List Table 3 Accent 5" w:uiPriority="48"/>
-    <w:lsdException w:name="List Table 4 Accent 5" w:uiPriority="49"/>
-    <w:lsdException w:name="List Table 5 Dark Accent 5" w:uiPriority="50"/>
-    <w:lsdException w:name="List Table 6 Colorful Accent 5" w:uiPriority="51"/>
-    <w:lsdException w:name="List Table 7 Colorful Accent 5" w:uiPriority="52"/>
-    <w:lsdException w:name="List Table 1 Light Accent 6" w:uiPriority="46"/>
-    <w:lsdException w:name="List Table 2 Accent 6" w:uiPriority="47"/>
-    <w:lsdException w:name="List Table 3 Accent 6" w:uiPriority="48"/>
-    <w:lsdException w:name="List Table 4 Accent 6" w:uiPriority="49"/>
-    <w:lsdException w:name="List Table 5 Dark Accent 6" w:uiPriority="50"/>
-    <w:lsdException w:name="List Table 6 Colorful Accent 6" w:uiPriority="51"/>
-    <w:lsdException w:name="List Table 7 Colorful Accent 6" w:uiPriority="52"/>
+  <w:latentStyles w:defLockedState="0" w:defUIPriority="99" w:defSemiHidden="1" w:defUnhideWhenUsed="1" w:defQFormat="0" w:count="267">
+    <w:lsdException w:name="Normal" w:semiHidden="0" w:uiPriority="0" w:unhideWhenUsed="0" w:qFormat="1"/>
+    <w:lsdException w:name="heading 1" w:semiHidden="0" w:uiPriority="9" w:unhideWhenUsed="0" w:qFormat="1"/>
+    <w:lsdException w:name="heading 2" w:uiPriority="9" w:qFormat="1"/>
+    <w:lsdException w:name="heading 3" w:uiPriority="9" w:qFormat="1"/>
+    <w:lsdException w:name="heading 4" w:uiPriority="9" w:qFormat="1"/>
+    <w:lsdException w:name="heading 5" w:uiPriority="9" w:qFormat="1"/>
+    <w:lsdException w:name="heading 6" w:uiPriority="9" w:qFormat="1"/>
+    <w:lsdException w:name="heading 7" w:uiPriority="9" w:qFormat="1"/>
+    <w:lsdException w:name="heading 8" w:uiPriority="9" w:qFormat="1"/>
+    <w:lsdException w:name="heading 9" w:uiPriority="9" w:qFormat="1"/>
+    <w:lsdException w:name="toc 1" w:uiPriority="39"/>
+    <w:lsdException w:name="toc 2" w:uiPriority="39"/>
+    <w:lsdException w:name="toc 3" w:uiPriority="39"/>
+    <w:lsdException w:name="toc 4" w:uiPriority="39"/>
+    <w:lsdException w:name="toc 5" w:uiPriority="39"/>
+    <w:lsdException w:name="toc 6" w:uiPriority="39"/>
+    <w:lsdException w:name="toc 7" w:uiPriority="39"/>
+    <w:lsdException w:name="toc 8" w:uiPriority="39"/>
+    <w:lsdException w:name="toc 9" w:uiPriority="39"/>
+    <w:lsdException w:name="caption" w:uiPriority="35" w:qFormat="1"/>
+    <w:lsdException w:name="Title" w:semiHidden="0" w:uiPriority="10" w:unhideWhenUsed="0" w:qFormat="1"/>
+    <w:lsdException w:name="Default Paragraph Font" w:uiPriority="1"/>
+    <w:lsdException w:name="Subtitle" w:semiHidden="0" w:uiPriority="11" w:unhideWhenUsed="0" w:qFormat="1"/>
+    <w:lsdException w:name="Strong" w:semiHidden="0" w:uiPriority="22" w:unhideWhenUsed="0" w:qFormat="1"/>
+    <w:lsdException w:name="Emphasis" w:semiHidden="0" w:uiPriority="20" w:unhideWhenUsed="0" w:qFormat="1"/>
+    <w:lsdException w:name="Table Grid" w:semiHidden="0" w:uiPriority="39" w:unhideWhenUsed="0"/>
+    <w:lsdException w:name="Placeholder Text" w:unhideWhenUsed="0"/>
+    <w:lsdException w:name="No Spacing" w:semiHidden="0" w:uiPriority="1" w:unhideWhenUsed="0" w:qFormat="1"/>
+    <w:lsdException w:name="Light Shading" w:semiHidden="0" w:uiPriority="60" w:unhideWhenUsed="0"/>
+    <w:lsdException w:name="Light List" w:semiHidden="0" w:uiPriority="61" w:unhideWhenUsed="0"/>
+    <w:lsdException w:name="Light Grid" w:semiHidden="0" w:uiPriority="62" w:unhideWhenUsed="0"/>
+    <w:lsdException w:name="Medium Shading 1" w:semiHidden="0" w:uiPriority="63" w:unhideWhenUsed="0"/>
+    <w:lsdException w:name="Medium Shading 2" w:semiHidden="0" w:uiPriority="64" w:unhideWhenUsed="0"/>
+    <w:lsdException w:name="Medium List 1" w:semiHidden="0" w:uiPriority="65" w:unhideWhenUsed="0"/>
+    <w:lsdException w:name="Medium List 2" w:semiHidden="0" w:uiPriority="66" w:unhideWhenUsed="0"/>
+    <w:lsdException w:name="Medium Grid 1" w:semiHidden="0" w:uiPriority="67" w:unhideWhenUsed="0"/>
+    <w:lsdException w:name="Medium Grid 2" w:semiHidden="0" w:uiPriority="68" w:unhideWhenUsed="0"/>
+    <w:lsdException w:name="Medium Grid 3" w:semiHidden="0" w:uiPriority="69" w:unhideWhenUsed="0"/>
+    <w:lsdException w:name="Dark List" w:semiHidden="0" w:uiPriority="70" w:unhideWhenUsed="0"/>
+    <w:lsdException w:name="Colorful Shading" w:semiHidden="0" w:uiPriority="71" w:unhideWhenUsed="0"/>
+    <w:lsdException w:name="Colorful List" w:semiHidden="0" w:uiPriority="72" w:unhideWhenUsed="0"/>
+    <w:lsdException w:name="Colorful Grid" w:semiHidden="0" w:uiPriority="73" w:unhideWhenUsed="0"/>
+    <w:lsdException w:name="Light Shading Accent 1" w:semiHidden="0" w:uiPriority="60" w:unhideWhenUsed="0"/>
+    <w:lsdException w:name="Light List Accent 1" w:semiHidden="0" w:uiPriority="61" w:unhideWhenUsed="0"/>
+    <w:lsdException w:name="Light Grid Accent 1" w:semiHidden="0" w:uiPriority="62" w:unhideWhenUsed="0"/>
+    <w:lsdException w:name="Medium Shading 1 Accent 1" w:semiHidden="0" w:uiPriority="63" w:unhideWhenUsed="0"/>
+    <w:lsdException w:name="Medium Shading 2 Accent 1" w:semiHidden="0" w:uiPriority="64" w:unhideWhenUsed="0"/>
+    <w:lsdException w:name="Medium List 1 Accent 1" w:semiHidden="0" w:uiPriority="65" w:unhideWhenUsed="0"/>
+    <w:lsdException w:name="Revision" w:unhideWhenUsed="0"/>
+    <w:lsdException w:name="List Paragraph" w:semiHidden="0" w:uiPriority="34" w:unhideWhenUsed="0" w:qFormat="1"/>
+    <w:lsdException w:name="Quote" w:semiHidden="0" w:uiPriority="29" w:unhideWhenUsed="0" w:qFormat="1"/>
+    <w:lsdException w:name="Intense Quote" w:semiHidden="0" w:uiPriority="30" w:unhideWhenUsed="0" w:qFormat="1"/>
+    <w:lsdException w:name="Medium List 2 Accent 1" w:semiHidden="0" w:uiPriority="66" w:unhideWhenUsed="0"/>
+    <w:lsdException w:name="Medium Grid 1 Accent 1" w:semiHidden="0" w:uiPriority="67" w:unhideWhenUsed="0"/>
+    <w:lsdException w:name="Medium Grid 2 Accent 1" w:semiHidden="0" w:uiPriority="68" w:unhideWhenUsed="0"/>
+    <w:lsdException w:name="Medium Grid 3 Accent 1" w:semiHidden="0" w:uiPriority="69" w:unhideWhenUsed="0"/>
+    <w:lsdException w:name="Dark List Accent 1" w:semiHidden="0" w:uiPriority="70" w:unhideWhenUsed="0"/>
+    <w:lsdException w:name="Colorful Shading Accent 1" w:semiHidden="0" w:uiPriority="71" w:unhideWhenUsed="0"/>
+    <w:lsdException w:name="Colorful List Accent 1" w:semiHidden="0" w:uiPriority="72" w:unhideWhenUsed="0"/>
+    <w:lsdException w:name="Colorful Grid Accent 1" w:semiHidden="0" w:uiPriority="73" w:unhideWhenUsed="0"/>
+    <w:lsdException w:name="Light Shading Accent 2" w:semiHidden="0" w:uiPriority="60" w:unhideWhenUsed="0"/>
+    <w:lsdException w:name="Light List Accent 2" w:semiHidden="0" w:uiPriority="61" w:unhideWhenUsed="0"/>
+    <w:lsdException w:name="Light Grid Accent 2" w:semiHidden="0" w:uiPriority="62" w:unhideWhenUsed="0"/>
+    <w:lsdException w:name="Medium Shading 1 Accent 2" w:semiHidden="0" w:uiPriority="63" w:unhideWhenUsed="0"/>
+    <w:lsdException w:name="Medium Shading 2 Accent 2" w:semiHidden="0" w:uiPriority="64" w:unhideWhenUsed="0"/>
+    <w:lsdException w:name="Medium List 1 Accent 2" w:semiHidden="0" w:uiPriority="65" w:unhideWhenUsed="0"/>
+    <w:lsdException w:name="Medium List 2 Accent 2" w:semiHidden="0" w:uiPriority="66" w:unhideWhenUsed="0"/>
+    <w:lsdException w:name="Medium Grid 1 Accent 2" w:semiHidden="0" w:uiPriority="67" w:unhideWhenUsed="0"/>
+    <w:lsdException w:name="Medium Grid 2 Accent 2" w:semiHidden="0" w:uiPriority="68" w:unhideWhenUsed="0"/>
+    <w:lsdException w:name="Medium Grid 3 Accent 2" w:semiHidden="0" w:uiPriority="69" w:unhideWhenUsed="0"/>
+    <w:lsdException w:name="Dark List Accent 2" w:semiHidden="0" w:uiPriority="70" w:unhideWhenUsed="0"/>
+    <w:lsdException w:name="Colorful Shading Accent 2" w:semiHidden="0" w:uiPriority="71" w:unhideWhenUsed="0"/>
+    <w:lsdException w:name="Colorful List Accent 2" w:semiHidden="0" w:uiPriority="72" w:unhideWhenUsed="0"/>
+    <w:lsdException w:name="Colorful Grid Accent 2" w:semiHidden="0" w:uiPriority="73" w:unhideWhenUsed="0"/>
+    <w:lsdException w:name="Light Shading Accent 3" w:semiHidden="0" w:uiPriority="60" w:unhideWhenUsed="0"/>
+    <w:lsdException w:name="Light List Accent 3" w:semiHidden="0" w:uiPriority="61" w:unhideWhenUsed="0"/>
+    <w:lsdException w:name="Light Grid Accent 3" w:semiHidden="0" w:uiPriority="62" w:unhideWhenUsed="0"/>
+    <w:lsdException w:name="Medium Shading 1 Accent 3" w:semiHidden="0" w:uiPriority="63" w:unhideWhenUsed="0"/>
+    <w:lsdException w:name="Medium Shading 2 Accent 3" w:semiHidden="0" w:uiPriority="64" w:unhideWhenUsed="0"/>
+    <w:lsdException w:name="Medium List 1 Accent 3" w:semiHidden="0" w:uiPriority="65" w:unhideWhenUsed="0"/>
+    <w:lsdException w:name="Medium List 2 Accent 3" w:semiHidden="0" w:uiPriority="66" w:unhideWhenUsed="0"/>
+    <w:lsdException w:name="Medium Grid 1 Accent 3" w:semiHidden="0" w:uiPriority="67" w:unhideWhenUsed="0"/>
+    <w:lsdException w:name="Medium Grid 2 Accent 3" w:semiHidden="0" w:uiPriority="68" w:unhideWhenUsed="0"/>
+    <w:lsdException w:name="Medium Grid 3 Accent 3" w:semiHidden="0" w:uiPriority="69" w:unhideWhenUsed="0"/>
+    <w:lsdException w:name="Dark List Accent 3" w:semiHidden="0" w:uiPriority="70" w:unhideWhenUsed="0"/>
+    <w:lsdException w:name="Colorful Shading Accent 3" w:semiHidden="0" w:uiPriority="71" w:unhideWhenUsed="0"/>
+    <w:lsdException w:name="Colorful List Accent 3" w:semiHidden="0" w:uiPriority="72" w:unhideWhenUsed="0"/>
+    <w:lsdException w:name="Colorful Grid Accent 3" w:semiHidden="0" w:uiPriority="73" w:unhideWhenUsed="0"/>
+    <w:lsdException w:name="Light Shading Accent 4" w:semiHidden="0" w:uiPriority="60" w:unhideWhenUsed="0"/>
+    <w:lsdException w:name="Light List Accent 4" w:semiHidden="0" w:uiPriority="61" w:unhideWhenUsed="0"/>
+    <w:lsdException w:name="Light Grid Accent 4" w:semiHidden="0" w:uiPriority="62" w:unhideWhenUsed="0"/>
+    <w:lsdException w:name="Medium Shading 1 Accent 4" w:semiHidden="0" w:uiPriority="63" w:unhideWhenUsed="0"/>
+    <w:lsdException w:name="Medium Shading 2 Accent 4" w:semiHidden="0" w:uiPriority="64" w:unhideWhenUsed="0"/>
+    <w:lsdException w:name="Medium List 1 Accent 4" w:semiHidden="0" w:uiPriority="65" w:unhideWhenUsed="0"/>
+    <w:lsdException w:name="Medium List 2 Accent 4" w:semiHidden="0" w:uiPriority="66" w:unhideWhenUsed="0"/>
+    <w:lsdException w:name="Medium Grid 1 Accent 4" w:semiHidden="0" w:uiPriority="67" w:unhideWhenUsed="0"/>
+    <w:lsdException w:name="Medium Grid 2 Accent 4" w:semiHidden="0" w:uiPriority="68" w:unhideWhenUsed="0"/>
+    <w:lsdException w:name="Medium Grid 3 Accent 4" w:semiHidden="0" w:uiPriority="69" w:unhideWhenUsed="0"/>
+    <w:lsdException w:name="Dark List Accent 4" w:semiHidden="0" w:uiPriority="70" w:unhideWhenUsed="0"/>
+    <w:lsdException w:name="Colorful Shading Accent 4" w:semiHidden="0" w:uiPriority="71" w:unhideWhenUsed="0"/>
+    <w:lsdException w:name="Colorful List Accent 4" w:semiHidden="0" w:uiPriority="72" w:unhideWhenUsed="0"/>
+    <w:lsdException w:name="Colorful Grid Accent 4" w:semiHidden="0" w:uiPriority="73" w:unhideWhenUsed="0"/>
+    <w:lsdException w:name="Light Shading Accent 5" w:semiHidden="0" w:uiPriority="60" w:unhideWhenUsed="0"/>
+    <w:lsdException w:name="Light List Accent 5" w:semiHidden="0" w:uiPriority="61" w:unhideWhenUsed="0"/>
+    <w:lsdException w:name="Light Grid Accent 5" w:semiHidden="0" w:uiPriority="62" w:unhideWhenUsed="0"/>
+    <w:lsdException w:name="Medium Shading 1 Accent 5" w:semiHidden="0" w:uiPriority="63" w:unhideWhenUsed="0"/>
+    <w:lsdException w:name="Medium Shading 2 Accent 5" w:semiHidden="0" w:uiPriority="64" w:unhideWhenUsed="0"/>
+    <w:lsdException w:name="Medium List 1 Accent 5" w:semiHidden="0" w:uiPriority="65" w:unhideWhenUsed="0"/>
+    <w:lsdException w:name="Medium List 2 Accent 5" w:semiHidden="0" w:uiPriority="66" w:unhideWhenUsed="0"/>
+    <w:lsdException w:name="Medium Grid 1 Accent 5" w:semiHidden="0" w:uiPriority="67" w:unhideWhenUsed="0"/>
+    <w:lsdException w:name="Medium Grid 2 Accent 5" w:semiHidden="0" w:uiPriority="68" w:unhideWhenUsed="0"/>
+    <w:lsdException w:name="Medium Grid 3 Accent 5" w:semiHidden="0" w:uiPriority="69" w:unhideWhenUsed="0"/>
+    <w:lsdException w:name="Dark List Accent 5" w:semiHidden="0" w:uiPriority="70" w:unhideWhenUsed="0"/>
+    <w:lsdException w:name="Colorful Shading Accent 5" w:semiHidden="0" w:uiPriority="71" w:unhideWhenUsed="0"/>
+    <w:lsdException w:name="Colorful List Accent 5" w:semiHidden="0" w:uiPriority="72" w:unhideWhenUsed="0"/>
+    <w:lsdException w:name="Colorful Grid Accent 5" w:semiHidden="0" w:uiPriority="73" w:unhideWhenUsed="0"/>
+    <w:lsdException w:name="Light Shading Accent 6" w:semiHidden="0" w:uiPriority="60" w:unhideWhenUsed="0"/>
+    <w:lsdException w:name="Light List Accent 6" w:semiHidden="0" w:uiPriority="61" w:unhideWhenUsed="0"/>
+    <w:lsdException w:name="Light Grid Accent 6" w:semiHidden="0" w:uiPriority="62" w:unhideWhenUsed="0"/>
+    <w:lsdException w:name="Medium Shading 1 Accent 6" w:semiHidden="0" w:uiPriority="63" w:unhideWhenUsed="0"/>
+    <w:lsdException w:name="Medium Shading 2 Accent 6" w:semiHidden="0" w:uiPriority="64" w:unhideWhenUsed="0"/>
+    <w:lsdException w:name="Medium List 1 Accent 6" w:semiHidden="0" w:uiPriority="65" w:unhideWhenUsed="0"/>
+    <w:lsdException w:name="Medium List 2 Accent 6" w:semiHidden="0" w:uiPriority="66" w:unhideWhenUsed="0"/>
+    <w:lsdException w:name="Medium Grid 1 Accent 6" w:semiHidden="0" w:uiPriority="67" w:unhideWhenUsed="0"/>
+    <w:lsdException w:name="Medium Grid 2 Accent 6" w:semiHidden="0" w:uiPriority="68" w:unhideWhenUsed="0"/>
+    <w:lsdException w:name="Medium Grid 3 Accent 6" w:semiHidden="0" w:uiPriority="69" w:unhideWhenUsed="0"/>
+    <w:lsdException w:name="Dark List Accent 6" w:semiHidden="0" w:uiPriority="70" w:unhideWhenUsed="0"/>
+    <w:lsdException w:name="Colorful Shading Accent 6" w:semiHidden="0" w:uiPriority="71" w:unhideWhenUsed="0"/>
+    <w:lsdException w:name="Colorful List Accent 6" w:semiHidden="0" w:uiPriority="72" w:unhideWhenUsed="0"/>
+    <w:lsdException w:name="Colorful Grid Accent 6" w:semiHidden="0" w:uiPriority="73" w:unhideWhenUsed="0"/>
+    <w:lsdException w:name="Subtle Emphasis" w:semiHidden="0" w:uiPriority="19" w:unhideWhenUsed="0" w:qFormat="1"/>
+    <w:lsdException w:name="Intense Emphasis" w:semiHidden="0" w:uiPriority="21" w:unhideWhenUsed="0" w:qFormat="1"/>
+    <w:lsdException w:name="Subtle Reference" w:semiHidden="0" w:uiPriority="31" w:unhideWhenUsed="0" w:qFormat="1"/>
+    <w:lsdException w:name="Intense Reference" w:semiHidden="0" w:uiPriority="32" w:unhideWhenUsed="0" w:qFormat="1"/>
+    <w:lsdException w:name="Book Title" w:semiHidden="0" w:uiPriority="33" w:unhideWhenUsed="0" w:qFormat="1"/>
+    <w:lsdException w:name="Bibliography" w:uiPriority="37"/>
+    <w:lsdException w:name="TOC Heading" w:uiPriority="39" w:qFormat="1"/>
   </w:latentStyles>
   <w:style w:type="paragraph" w:default="1" w:styleId="Normal">
     <w:name w:val="Normal"/>
+    <w:rsid w:val="00893BE2"/>
   </w:style>
-  <w:style w:type="paragraph" w:styleId="Heading1">
+  <w:style w:type="paragraph" w:styleId="Ttulo1">
     <w:name w:val="heading 1"/>
     <w:basedOn w:val="Normal"/>
     <w:next w:val="Normal"/>
+    <w:rsid w:val="00893BE2"/>
     <w:pPr>
       <w:keepNext/>
       <w:keepLines/>
@@ -17968,10 +17809,11 @@
       <w:sz w:val="32"/>
     </w:rPr>
   </w:style>
-  <w:style w:type="paragraph" w:styleId="Heading2">
+  <w:style w:type="paragraph" w:styleId="Ttulo2">
     <w:name w:val="heading 2"/>
     <w:basedOn w:val="Normal"/>
     <w:next w:val="Normal"/>
+    <w:rsid w:val="00893BE2"/>
     <w:pPr>
       <w:keepNext/>
       <w:keepLines/>
@@ -17985,10 +17827,11 @@
       <w:sz w:val="26"/>
     </w:rPr>
   </w:style>
-  <w:style w:type="paragraph" w:styleId="Heading3">
+  <w:style w:type="paragraph" w:styleId="Ttulo3">
     <w:name w:val="heading 3"/>
     <w:basedOn w:val="Normal"/>
     <w:next w:val="Normal"/>
+    <w:rsid w:val="00893BE2"/>
     <w:pPr>
       <w:keepNext/>
       <w:keepLines/>
@@ -18003,10 +17846,11 @@
       <w:sz w:val="24"/>
     </w:rPr>
   </w:style>
-  <w:style w:type="paragraph" w:styleId="Heading4">
+  <w:style w:type="paragraph" w:styleId="Ttulo4">
     <w:name w:val="heading 4"/>
     <w:basedOn w:val="Normal"/>
     <w:next w:val="Normal"/>
+    <w:rsid w:val="00893BE2"/>
     <w:pPr>
       <w:keepNext/>
       <w:keepLines/>
@@ -18020,10 +17864,11 @@
       <w:u w:val="single"/>
     </w:rPr>
   </w:style>
-  <w:style w:type="paragraph" w:styleId="Heading5">
+  <w:style w:type="paragraph" w:styleId="Ttulo5">
     <w:name w:val="heading 5"/>
     <w:basedOn w:val="Normal"/>
     <w:next w:val="Normal"/>
+    <w:rsid w:val="00893BE2"/>
     <w:pPr>
       <w:keepNext/>
       <w:keepLines/>
@@ -18036,10 +17881,11 @@
       <w:color w:val="666666"/>
     </w:rPr>
   </w:style>
-  <w:style w:type="paragraph" w:styleId="Heading6">
+  <w:style w:type="paragraph" w:styleId="Ttulo6">
     <w:name w:val="heading 6"/>
     <w:basedOn w:val="Normal"/>
     <w:next w:val="Normal"/>
+    <w:rsid w:val="00893BE2"/>
     <w:pPr>
       <w:keepNext/>
       <w:keepLines/>
@@ -18053,17 +17899,18 @@
       <w:color w:val="666666"/>
     </w:rPr>
   </w:style>
-  <w:style w:type="character" w:default="1" w:styleId="DefaultParagraphFont">
+  <w:style w:type="character" w:default="1" w:styleId="Fuentedeprrafopredeter">
     <w:name w:val="Default Paragraph Font"/>
     <w:uiPriority w:val="1"/>
     <w:semiHidden/>
     <w:unhideWhenUsed/>
   </w:style>
-  <w:style w:type="table" w:default="1" w:styleId="TableNormal">
+  <w:style w:type="table" w:default="1" w:styleId="Tablanormal">
     <w:name w:val="Normal Table"/>
     <w:uiPriority w:val="99"/>
     <w:semiHidden/>
     <w:unhideWhenUsed/>
+    <w:qFormat/>
     <w:tblPr>
       <w:tblInd w:w="0" w:type="dxa"/>
       <w:tblCellMar>
@@ -18074,16 +17921,17 @@
       </w:tblCellMar>
     </w:tblPr>
   </w:style>
-  <w:style w:type="numbering" w:default="1" w:styleId="NoList">
+  <w:style w:type="numbering" w:default="1" w:styleId="Sinlista">
     <w:name w:val="No List"/>
     <w:uiPriority w:val="99"/>
     <w:semiHidden/>
     <w:unhideWhenUsed/>
   </w:style>
-  <w:style w:type="paragraph" w:styleId="Title">
+  <w:style w:type="paragraph" w:styleId="Ttulo">
     <w:name w:val="Title"/>
     <w:basedOn w:val="Normal"/>
     <w:next w:val="Normal"/>
+    <w:rsid w:val="00893BE2"/>
     <w:pPr>
       <w:keepNext/>
       <w:keepLines/>
@@ -18094,10 +17942,11 @@
       <w:sz w:val="42"/>
     </w:rPr>
   </w:style>
-  <w:style w:type="paragraph" w:styleId="Subtitle">
+  <w:style w:type="paragraph" w:styleId="Subttulo">
     <w:name w:val="Subtitle"/>
     <w:basedOn w:val="Normal"/>
     <w:next w:val="Normal"/>
+    <w:rsid w:val="00893BE2"/>
     <w:pPr>
       <w:keepNext/>
       <w:keepLines/>
@@ -18112,13 +17961,21 @@
     </w:rPr>
   </w:style>
   <w:style w:type="table" w:customStyle="1" w:styleId="a">
-    <w:basedOn w:val="TableNormal"/>
+    <w:basedOn w:val="Tablanormal"/>
+    <w:rsid w:val="00893BE2"/>
     <w:tblPr>
       <w:tblStyleRowBandSize w:val="1"/>
       <w:tblStyleColBandSize w:val="1"/>
+      <w:tblInd w:w="0" w:type="dxa"/>
+      <w:tblCellMar>
+        <w:top w:w="0" w:type="dxa"/>
+        <w:left w:w="108" w:type="dxa"/>
+        <w:bottom w:w="0" w:type="dxa"/>
+        <w:right w:w="108" w:type="dxa"/>
+      </w:tblCellMar>
     </w:tblPr>
   </w:style>
-  <w:style w:type="paragraph" w:styleId="NoSpacing">
+  <w:style w:type="paragraph" w:styleId="Sinespaciado">
     <w:name w:val="No Spacing"/>
     <w:uiPriority w:val="1"/>
     <w:qFormat/>
@@ -18127,9 +17984,9 @@
       <w:spacing w:line="240" w:lineRule="auto"/>
     </w:pPr>
   </w:style>
-  <w:style w:type="paragraph" w:styleId="TOCHeading">
+  <w:style w:type="paragraph" w:styleId="TtulodeTDC">
     <w:name w:val="TOC Heading"/>
-    <w:basedOn w:val="Heading1"/>
+    <w:basedOn w:val="Ttulo1"/>
     <w:next w:val="Normal"/>
     <w:uiPriority w:val="39"/>
     <w:unhideWhenUsed/>
@@ -18146,7 +18003,7 @@
       <w:szCs w:val="32"/>
     </w:rPr>
   </w:style>
-  <w:style w:type="paragraph" w:styleId="TOC1">
+  <w:style w:type="paragraph" w:styleId="TDC1">
     <w:name w:val="toc 1"/>
     <w:basedOn w:val="Normal"/>
     <w:next w:val="Normal"/>
@@ -18158,7 +18015,7 @@
       <w:spacing w:after="100"/>
     </w:pPr>
   </w:style>
-  <w:style w:type="paragraph" w:styleId="TOC2">
+  <w:style w:type="paragraph" w:styleId="TDC2">
     <w:name w:val="toc 2"/>
     <w:basedOn w:val="Normal"/>
     <w:next w:val="Normal"/>
@@ -18171,7 +18028,7 @@
       <w:ind w:left="220"/>
     </w:pPr>
   </w:style>
-  <w:style w:type="paragraph" w:styleId="TOC3">
+  <w:style w:type="paragraph" w:styleId="TDC3">
     <w:name w:val="toc 3"/>
     <w:basedOn w:val="Normal"/>
     <w:next w:val="Normal"/>
@@ -18184,9 +18041,9 @@
       <w:ind w:left="440"/>
     </w:pPr>
   </w:style>
-  <w:style w:type="character" w:styleId="Hyperlink">
+  <w:style w:type="character" w:styleId="Hipervnculo">
     <w:name w:val="Hyperlink"/>
-    <w:basedOn w:val="DefaultParagraphFont"/>
+    <w:basedOn w:val="Fuentedeprrafopredeter"/>
     <w:uiPriority w:val="99"/>
     <w:unhideWhenUsed/>
     <w:rsid w:val="002D5E29"/>
@@ -18195,10 +18052,10 @@
       <w:u w:val="single"/>
     </w:rPr>
   </w:style>
-  <w:style w:type="paragraph" w:styleId="Header">
+  <w:style w:type="paragraph" w:styleId="Encabezado">
     <w:name w:val="header"/>
     <w:basedOn w:val="Normal"/>
-    <w:link w:val="HeaderChar"/>
+    <w:link w:val="EncabezadoCar"/>
     <w:uiPriority w:val="99"/>
     <w:unhideWhenUsed/>
     <w:rsid w:val="00A811C3"/>
@@ -18210,17 +18067,17 @@
       <w:spacing w:line="240" w:lineRule="auto"/>
     </w:pPr>
   </w:style>
-  <w:style w:type="character" w:customStyle="1" w:styleId="HeaderChar">
-    <w:name w:val="Header Char"/>
-    <w:basedOn w:val="DefaultParagraphFont"/>
-    <w:link w:val="Header"/>
+  <w:style w:type="character" w:customStyle="1" w:styleId="EncabezadoCar">
+    <w:name w:val="Encabezado Car"/>
+    <w:basedOn w:val="Fuentedeprrafopredeter"/>
+    <w:link w:val="Encabezado"/>
     <w:uiPriority w:val="99"/>
     <w:rsid w:val="00A811C3"/>
   </w:style>
-  <w:style w:type="paragraph" w:styleId="Footer">
+  <w:style w:type="paragraph" w:styleId="Piedepgina">
     <w:name w:val="footer"/>
     <w:basedOn w:val="Normal"/>
-    <w:link w:val="FooterChar"/>
+    <w:link w:val="PiedepginaCar"/>
     <w:uiPriority w:val="99"/>
     <w:unhideWhenUsed/>
     <w:rsid w:val="00A811C3"/>
@@ -18232,16 +18089,16 @@
       <w:spacing w:line="240" w:lineRule="auto"/>
     </w:pPr>
   </w:style>
-  <w:style w:type="character" w:customStyle="1" w:styleId="FooterChar">
-    <w:name w:val="Footer Char"/>
-    <w:basedOn w:val="DefaultParagraphFont"/>
-    <w:link w:val="Footer"/>
+  <w:style w:type="character" w:customStyle="1" w:styleId="PiedepginaCar">
+    <w:name w:val="Pie de página Car"/>
+    <w:basedOn w:val="Fuentedeprrafopredeter"/>
+    <w:link w:val="Piedepgina"/>
     <w:uiPriority w:val="99"/>
     <w:rsid w:val="00A811C3"/>
   </w:style>
-  <w:style w:type="character" w:styleId="FollowedHyperlink">
+  <w:style w:type="character" w:styleId="Hipervnculovisitado">
     <w:name w:val="FollowedHyperlink"/>
-    <w:basedOn w:val="DefaultParagraphFont"/>
+    <w:basedOn w:val="Fuentedeprrafopredeter"/>
     <w:uiPriority w:val="99"/>
     <w:semiHidden/>
     <w:unhideWhenUsed/>
@@ -18253,12 +18110,12 @@
   </w:style>
   <w:style w:type="character" w:customStyle="1" w:styleId="apple-converted-space">
     <w:name w:val="apple-converted-space"/>
-    <w:basedOn w:val="DefaultParagraphFont"/>
+    <w:basedOn w:val="Fuentedeprrafopredeter"/>
     <w:rsid w:val="006503CA"/>
   </w:style>
-  <w:style w:type="character" w:styleId="Strong">
+  <w:style w:type="character" w:styleId="Textoennegrita">
     <w:name w:val="Strong"/>
-    <w:basedOn w:val="DefaultParagraphFont"/>
+    <w:basedOn w:val="Fuentedeprrafopredeter"/>
     <w:uiPriority w:val="22"/>
     <w:qFormat/>
     <w:rsid w:val="006503CA"/>
@@ -18266,6 +18123,47 @@
       <w:b/>
       <w:bCs/>
     </w:rPr>
+  </w:style>
+  <w:style w:type="paragraph" w:styleId="Textodeglobo">
+    <w:name w:val="Balloon Text"/>
+    <w:basedOn w:val="Normal"/>
+    <w:link w:val="TextodegloboCar"/>
+    <w:uiPriority w:val="99"/>
+    <w:semiHidden/>
+    <w:unhideWhenUsed/>
+    <w:rsid w:val="00497313"/>
+    <w:pPr>
+      <w:spacing w:line="240" w:lineRule="auto"/>
+    </w:pPr>
+    <w:rPr>
+      <w:rFonts w:ascii="Tahoma" w:hAnsi="Tahoma" w:cs="Tahoma"/>
+      <w:sz w:val="16"/>
+      <w:szCs w:val="16"/>
+    </w:rPr>
+  </w:style>
+  <w:style w:type="character" w:customStyle="1" w:styleId="TextodegloboCar">
+    <w:name w:val="Texto de globo Car"/>
+    <w:basedOn w:val="Fuentedeprrafopredeter"/>
+    <w:link w:val="Textodeglobo"/>
+    <w:uiPriority w:val="99"/>
+    <w:semiHidden/>
+    <w:rsid w:val="00497313"/>
+    <w:rPr>
+      <w:rFonts w:ascii="Tahoma" w:hAnsi="Tahoma" w:cs="Tahoma"/>
+      <w:sz w:val="16"/>
+      <w:szCs w:val="16"/>
+    </w:rPr>
+  </w:style>
+  <w:style w:type="paragraph" w:styleId="Prrafodelista">
+    <w:name w:val="List Paragraph"/>
+    <w:basedOn w:val="Normal"/>
+    <w:uiPriority w:val="34"/>
+    <w:qFormat/>
+    <w:rsid w:val="00645D95"/>
+    <w:pPr>
+      <w:ind w:left="720"/>
+      <w:contextualSpacing/>
+    </w:pPr>
   </w:style>
 </w:styles>
 </file>
@@ -18313,7 +18211,7 @@
     </a:clrScheme>
     <a:fontScheme name="Office">
       <a:majorFont>
-        <a:latin typeface="Calibri Light" panose="020F0302020204030204"/>
+        <a:latin typeface="Calibri Light"/>
         <a:ea typeface=""/>
         <a:cs typeface=""/>
         <a:font script="Jpan" typeface="ＭＳ ゴシック"/>
@@ -18348,7 +18246,7 @@
         <a:font script="Geor" typeface="Sylfaen"/>
       </a:majorFont>
       <a:minorFont>
-        <a:latin typeface="Calibri" panose="020F0502020204030204"/>
+        <a:latin typeface="Calibri"/>
         <a:ea typeface=""/>
         <a:cs typeface=""/>
         <a:font script="Jpan" typeface="ＭＳ 明朝"/>
@@ -18525,7 +18423,7 @@
   <a:extraClrSchemeLst/>
   <a:extLst>
     <a:ext uri="{05A4C25C-085E-4340-85A3-A5531E510DB2}">
-      <thm15:themeFamily xmlns:thm15="http://schemas.microsoft.com/office/thememl/2012/main" name="Office Theme" id="{62F939B6-93AF-4DB8-9C6B-D6C7DFDC589F}" vid="{4A3C46E8-61CC-4603-A589-7422A47A8E4A}"/>
+      <thm15:themeFamily xmlns="" xmlns:thm15="http://schemas.microsoft.com/office/thememl/2012/main" name="Office Theme" id="{62F939B6-93AF-4DB8-9C6B-D6C7DFDC589F}" vid="{4A3C46E8-61CC-4603-A589-7422A47A8E4A}"/>
     </a:ext>
   </a:extLst>
 </a:theme>
@@ -18536,7 +18434,7 @@
 </file>
 
 <file path=customXml/itemProps1.xml><?xml version="1.0" encoding="utf-8"?>
-<ds:datastoreItem xmlns:ds="http://schemas.openxmlformats.org/officeDocument/2006/customXml" ds:itemID="{852D84F9-B35A-4D67-892C-F1FBA35C0369}">
+<ds:datastoreItem xmlns:ds="http://schemas.openxmlformats.org/officeDocument/2006/customXml" ds:itemID="{B11713B8-F5F1-4243-A095-F28DB7F15E2C}">
   <ds:schemaRefs>
     <ds:schemaRef ds:uri="http://schemas.openxmlformats.org/officeDocument/2006/bibliography"/>
   </ds:schemaRefs>
